--- a/111 蔡琪琦 _320180939530.docx
+++ b/111 蔡琪琦 _320180939530.docx
@@ -2228,11 +2228,6 @@
       <w:bookmarkEnd w:id="0"/>
     </w:p>
     <w:p>
-      <w:pPr>
-        <w:rPr>
-          <w:rFonts w:hint="eastAsia"/>
-        </w:rPr>
-      </w:pPr>
       <w:r>
         <w:tab/>
       </w:r>
@@ -2383,9 +2378,6 @@
           <w:numId w:val="2"/>
         </w:numPr>
         <w:ind w:firstLineChars="0"/>
-        <w:rPr>
-          <w:rFonts w:hint="eastAsia"/>
-        </w:rPr>
       </w:pPr>
       <w:bookmarkStart w:id="1" w:name="_Hlk46064054"/>
       <w:r>
@@ -2410,9 +2402,6 @@
           <w:numId w:val="2"/>
         </w:numPr>
         <w:ind w:firstLineChars="0"/>
-        <w:rPr>
-          <w:rFonts w:hint="eastAsia"/>
-        </w:rPr>
       </w:pPr>
       <w:r>
         <w:rPr>
@@ -2489,6 +2478,243 @@
       <w:bookmarkEnd w:id="2"/>
     </w:p>
     <w:p>
+      <w:pPr>
+        <w:pStyle w:val="3"/>
+      </w:pPr>
+      <w:r>
+        <w:rPr>
+          <w:rFonts w:hint="eastAsia"/>
+        </w:rPr>
+        <w:t>数据来源</w:t>
+      </w:r>
+    </w:p>
+    <w:p>
+      <w:r>
+        <w:rPr>
+          <w:rFonts w:hint="eastAsia"/>
+        </w:rPr>
+        <w:t>对某种</w:t>
+      </w:r>
+      <w:r>
+        <w:rPr>
+          <w:rFonts w:hint="eastAsia"/>
+        </w:rPr>
+        <w:t>混合物的</w:t>
+      </w:r>
+      <w:r>
+        <w:rPr>
+          <w:rFonts w:hint="eastAsia"/>
+        </w:rPr>
+        <w:t>25000</w:t>
+      </w:r>
+      <w:r>
+        <w:rPr>
+          <w:rFonts w:hint="eastAsia"/>
+        </w:rPr>
+        <w:t>个样本进行了</w:t>
+      </w:r>
+      <w:r>
+        <w:rPr>
+          <w:rFonts w:hint="eastAsia"/>
+        </w:rPr>
+        <w:t>7</w:t>
+      </w:r>
+      <w:r>
+        <w:rPr>
+          <w:rFonts w:hint="eastAsia"/>
+        </w:rPr>
+        <w:t>项指标</w:t>
+      </w:r>
+      <w:r>
+        <w:rPr>
+          <w:rFonts w:hint="eastAsia"/>
+        </w:rPr>
+        <w:t>(</w:t>
+      </w:r>
+      <w:r>
+        <w:rPr>
+          <w:rFonts w:hint="eastAsia"/>
+        </w:rPr>
+        <w:t>记为</w:t>
+      </w:r>
+      <w:r>
+        <w:rPr>
+          <w:rFonts w:hint="eastAsia"/>
+        </w:rPr>
+        <w:t>V1,V2,</w:t>
+      </w:r>
+      <w:r>
+        <w:rPr>
+          <w:rFonts w:hint="eastAsia"/>
+        </w:rPr>
+        <w:t>…</w:t>
+      </w:r>
+      <w:r>
+        <w:rPr>
+          <w:rFonts w:hint="eastAsia"/>
+        </w:rPr>
+        <w:t>,V7)</w:t>
+      </w:r>
+      <w:r>
+        <w:rPr>
+          <w:rFonts w:hint="eastAsia"/>
+        </w:rPr>
+        <w:t>的检测</w:t>
+      </w:r>
+      <w:r>
+        <w:rPr>
+          <w:rFonts w:hint="eastAsia"/>
+        </w:rPr>
+        <w:t>，判断是否含有特定成分。其中</w:t>
+      </w:r>
+      <w:r>
+        <w:rPr>
+          <w:rFonts w:hint="eastAsia"/>
+        </w:rPr>
+        <w:t>20000</w:t>
+      </w:r>
+      <w:r>
+        <w:rPr>
+          <w:rFonts w:hint="eastAsia"/>
+        </w:rPr>
+        <w:t>个样本作为训练数据，已知混合物中是否含有特定成分，</w:t>
+      </w:r>
+      <w:r>
+        <w:rPr>
+          <w:rFonts w:hint="eastAsia"/>
+        </w:rPr>
+        <w:t>1</w:t>
+      </w:r>
+      <w:r>
+        <w:rPr>
+          <w:rFonts w:hint="eastAsia"/>
+        </w:rPr>
+        <w:t>表示含有特定成分，</w:t>
+      </w:r>
+      <w:r>
+        <w:rPr>
+          <w:rFonts w:hint="eastAsia"/>
+        </w:rPr>
+        <w:t>0</w:t>
+      </w:r>
+      <w:r>
+        <w:rPr>
+          <w:rFonts w:hint="eastAsia"/>
+        </w:rPr>
+        <w:t>表示不含特定成分</w:t>
+      </w:r>
+      <w:r>
+        <w:rPr>
+          <w:rFonts w:hint="eastAsia"/>
+        </w:rPr>
+        <w:t>，</w:t>
+      </w:r>
+      <w:r>
+        <w:rPr>
+          <w:rFonts w:hint="eastAsia"/>
+        </w:rPr>
+        <w:t>5000</w:t>
+      </w:r>
+      <w:r>
+        <w:rPr>
+          <w:rFonts w:hint="eastAsia"/>
+        </w:rPr>
+        <w:t>个样本作为测试数据，未知混合物中是否含有特定成分。</w:t>
+      </w:r>
+    </w:p>
+    <w:p>
+      <w:pPr>
+        <w:pStyle w:val="3"/>
+      </w:pPr>
+      <w:r>
+        <w:rPr>
+          <w:rFonts w:hint="eastAsia"/>
+        </w:rPr>
+        <w:t>数据清洗</w:t>
+      </w:r>
+    </w:p>
+    <w:p>
+      <w:r>
+        <w:rPr>
+          <w:rFonts w:hint="eastAsia"/>
+        </w:rPr>
+        <w:t>在进行分析之前，需要先对数据进行清洗以及补值。因为数据集不存在缺失数据，而且通过分别绘制</w:t>
+      </w:r>
+      <w:r>
+        <w:rPr>
+          <w:rFonts w:hint="eastAsia"/>
+        </w:rPr>
+        <w:t>7</w:t>
+      </w:r>
+      <w:r>
+        <w:rPr>
+          <w:rFonts w:hint="eastAsia"/>
+        </w:rPr>
+        <w:t>项指标和是否含有特定成分的散点图可以看出，并不存在明显的异常离群值，故没有对原有数据进行任何操作。</w:t>
+      </w:r>
+    </w:p>
+    <w:p>
+      <w:pPr>
+        <w:rPr>
+          <w:rFonts w:hint="eastAsia"/>
+        </w:rPr>
+      </w:pPr>
+      <w:r>
+        <w:rPr>
+          <w:noProof/>
+        </w:rPr>
+        <w:lastRenderedPageBreak/>
+        <w:drawing>
+          <wp:inline distT="0" distB="0" distL="0" distR="0" wp14:anchorId="1E7C105B" wp14:editId="531A02B3">
+            <wp:extent cx="5492750" cy="2834989"/>
+            <wp:effectExtent l="0" t="0" r="0" b="3810"/>
+            <wp:docPr id="2" name="图片 2"/>
+            <wp:cNvGraphicFramePr>
+              <a:graphicFrameLocks xmlns:a="http://schemas.openxmlformats.org/drawingml/2006/main" noChangeAspect="1"/>
+            </wp:cNvGraphicFramePr>
+            <a:graphic xmlns:a="http://schemas.openxmlformats.org/drawingml/2006/main">
+              <a:graphicData uri="http://schemas.openxmlformats.org/drawingml/2006/picture">
+                <pic:pic xmlns:pic="http://schemas.openxmlformats.org/drawingml/2006/picture">
+                  <pic:nvPicPr>
+                    <pic:cNvPr id="1" name=""/>
+                    <pic:cNvPicPr/>
+                  </pic:nvPicPr>
+                  <pic:blipFill>
+                    <a:blip r:embed="rId10"/>
+                    <a:stretch>
+                      <a:fillRect/>
+                    </a:stretch>
+                  </pic:blipFill>
+                  <pic:spPr>
+                    <a:xfrm>
+                      <a:off x="0" y="0"/>
+                      <a:ext cx="5556579" cy="2867933"/>
+                    </a:xfrm>
+                    <a:prstGeom prst="rect">
+                      <a:avLst/>
+                    </a:prstGeom>
+                  </pic:spPr>
+                </pic:pic>
+              </a:graphicData>
+            </a:graphic>
+          </wp:inline>
+        </w:drawing>
+      </w:r>
+    </w:p>
+    <w:p>
+      <w:pPr>
+        <w:pStyle w:val="1"/>
+      </w:pPr>
+      <w:bookmarkStart w:id="3" w:name="_Toc45988535"/>
+      <w:r>
+        <w:rPr>
+          <w:rFonts w:hint="eastAsia"/>
+        </w:rPr>
+        <w:t>模型假设</w:t>
+      </w:r>
+      <w:bookmarkEnd w:id="3"/>
+    </w:p>
+    <w:p>
       <w:r>
         <w:tab/>
       </w:r>
@@ -2496,21 +2722,21 @@
         <w:rPr>
           <w:rFonts w:hint="eastAsia"/>
         </w:rPr>
-        <w:t>这里写数据准备。</w:t>
+        <w:t>这里写模型假设。</w:t>
       </w:r>
     </w:p>
     <w:p>
       <w:pPr>
         <w:pStyle w:val="1"/>
       </w:pPr>
-      <w:bookmarkStart w:id="3" w:name="_Toc45988535"/>
-      <w:r>
-        <w:rPr>
-          <w:rFonts w:hint="eastAsia"/>
-        </w:rPr>
-        <w:t>模型假设</w:t>
-      </w:r>
-      <w:bookmarkEnd w:id="3"/>
+      <w:bookmarkStart w:id="4" w:name="_Toc45988536"/>
+      <w:r>
+        <w:rPr>
+          <w:rFonts w:hint="eastAsia"/>
+        </w:rPr>
+        <w:t>通用符号说明</w:t>
+      </w:r>
+      <w:bookmarkEnd w:id="4"/>
     </w:p>
     <w:p>
       <w:r>
@@ -2520,21 +2746,54 @@
         <w:rPr>
           <w:rFonts w:hint="eastAsia"/>
         </w:rPr>
-        <w:t>这里写模型假设。</w:t>
+        <w:t>这里写符号说明。</w:t>
       </w:r>
     </w:p>
     <w:p>
       <w:pPr>
         <w:pStyle w:val="1"/>
       </w:pPr>
-      <w:bookmarkStart w:id="4" w:name="_Toc45988536"/>
-      <w:r>
-        <w:rPr>
-          <w:rFonts w:hint="eastAsia"/>
-        </w:rPr>
-        <w:t>通用符号说明</w:t>
-      </w:r>
-      <w:bookmarkEnd w:id="4"/>
+      <w:bookmarkStart w:id="5" w:name="_Toc45988537"/>
+      <w:r>
+        <w:rPr>
+          <w:rFonts w:hint="eastAsia"/>
+        </w:rPr>
+        <w:t>问题</w:t>
+      </w:r>
+      <w:proofErr w:type="gramStart"/>
+      <w:r>
+        <w:rPr>
+          <w:rFonts w:hint="eastAsia"/>
+        </w:rPr>
+        <w:t>一</w:t>
+      </w:r>
+      <w:proofErr w:type="gramEnd"/>
+      <w:r>
+        <w:rPr>
+          <w:rFonts w:hint="eastAsia"/>
+        </w:rPr>
+        <w:t>：</w:t>
+      </w:r>
+      <w:r>
+        <w:rPr>
+          <w:rFonts w:hint="eastAsia"/>
+        </w:rPr>
+        <w:t>给出判定特定成分存在的主要指标</w:t>
+      </w:r>
+      <w:bookmarkEnd w:id="5"/>
+    </w:p>
+    <w:p>
+      <w:pPr>
+        <w:pStyle w:val="2"/>
+      </w:pPr>
+      <w:bookmarkStart w:id="6" w:name="_Toc45988538"/>
+      <w:r>
+        <w:rPr>
+          <w:rFonts w:hint="eastAsia"/>
+        </w:rPr>
+        <w:t>问题分析</w:t>
+      </w:r>
+      <w:bookmarkEnd w:id="6"/>
     </w:p>
     <w:p>
       <w:r>
@@ -2544,18 +2803,6 @@
         <w:rPr>
           <w:rFonts w:hint="eastAsia"/>
         </w:rPr>
-        <w:t>这里写符号说明。</w:t>
-      </w:r>
-    </w:p>
-    <w:p>
-      <w:pPr>
-        <w:pStyle w:val="1"/>
-      </w:pPr>
-      <w:bookmarkStart w:id="5" w:name="_Toc45988537"/>
-      <w:r>
-        <w:rPr>
-          <w:rFonts w:hint="eastAsia"/>
-        </w:rPr>
         <w:t>问题</w:t>
       </w:r>
       <w:proofErr w:type="gramStart"/>
@@ -2570,7 +2817,7 @@
         <w:rPr>
           <w:rFonts w:hint="eastAsia"/>
         </w:rPr>
-        <w:t>：</w:t>
+        <w:t>要求</w:t>
       </w:r>
       <w:r>
         <w:rPr>
@@ -2578,161 +2825,108 @@
         </w:rPr>
         <w:t>给出判定特定成分存在的主要指标</w:t>
       </w:r>
-      <w:bookmarkEnd w:id="5"/>
+      <w:r>
+        <w:rPr>
+          <w:rFonts w:hint="eastAsia"/>
+        </w:rPr>
+        <w:t>。</w:t>
+      </w:r>
+      <w:r>
+        <w:rPr>
+          <w:rFonts w:hint="eastAsia"/>
+        </w:rPr>
+        <w:t>首先选取合适的数据分析方法来对指标进行分析，</w:t>
+      </w:r>
+      <w:r>
+        <w:rPr>
+          <w:rFonts w:hint="eastAsia"/>
+        </w:rPr>
+        <w:t>本文采用的是数据挖掘方法</w:t>
+      </w:r>
+      <w:r>
+        <w:rPr>
+          <w:rFonts w:hint="eastAsia"/>
+        </w:rPr>
+        <w:t>；然后通过建立模型</w:t>
+      </w:r>
+      <w:r>
+        <w:rPr>
+          <w:rFonts w:hint="eastAsia"/>
+        </w:rPr>
+        <w:t>分析各项</w:t>
+      </w:r>
+      <w:r>
+        <w:rPr>
+          <w:rFonts w:hint="eastAsia"/>
+        </w:rPr>
+        <w:t>指标对判定结果的影响，</w:t>
+      </w:r>
+      <w:r>
+        <w:rPr>
+          <w:rFonts w:hint="eastAsia"/>
+        </w:rPr>
+        <w:t>本文采用</w:t>
+      </w:r>
+      <w:r>
+        <w:rPr>
+          <w:rFonts w:hint="eastAsia"/>
+        </w:rPr>
+        <w:t>逻辑回归模型</w:t>
+      </w:r>
+      <w:r>
+        <w:rPr>
+          <w:rFonts w:hint="eastAsia"/>
+        </w:rPr>
+        <w:t>；</w:t>
+      </w:r>
+      <w:r>
+        <w:rPr>
+          <w:rFonts w:hint="eastAsia"/>
+        </w:rPr>
+        <w:t>最后通过比较逻辑回归结果来得出</w:t>
+      </w:r>
+      <w:r>
+        <w:rPr>
+          <w:rFonts w:hint="eastAsia"/>
+        </w:rPr>
+        <w:t>判定特定成分存在的主要指标</w:t>
+      </w:r>
+      <w:r>
+        <w:rPr>
+          <w:rFonts w:hint="eastAsia"/>
+        </w:rPr>
+        <w:t>。</w:t>
+      </w:r>
     </w:p>
     <w:p>
       <w:pPr>
         <w:pStyle w:val="2"/>
       </w:pPr>
-      <w:bookmarkStart w:id="6" w:name="_Toc45988538"/>
-      <w:r>
-        <w:rPr>
-          <w:rFonts w:hint="eastAsia"/>
-        </w:rPr>
-        <w:t>问题分析</w:t>
-      </w:r>
-      <w:bookmarkEnd w:id="6"/>
+      <w:r>
+        <w:rPr>
+          <w:rFonts w:hint="eastAsia"/>
+        </w:rPr>
+        <w:t>模型建立</w:t>
+      </w:r>
     </w:p>
     <w:p>
       <w:r>
         <w:tab/>
       </w:r>
-      <w:r>
-        <w:rPr>
-          <w:rFonts w:hint="eastAsia"/>
-        </w:rPr>
-        <w:t>问题</w:t>
-      </w:r>
-      <w:proofErr w:type="gramStart"/>
-      <w:r>
-        <w:rPr>
-          <w:rFonts w:hint="eastAsia"/>
-        </w:rPr>
-        <w:t>一</w:t>
-      </w:r>
-      <w:proofErr w:type="gramEnd"/>
-      <w:r>
-        <w:rPr>
-          <w:rFonts w:hint="eastAsia"/>
-        </w:rPr>
-        <w:t>要求</w:t>
-      </w:r>
-      <w:r>
-        <w:rPr>
-          <w:rFonts w:hint="eastAsia"/>
-        </w:rPr>
-        <w:t>给出判定特定成分存在的主要指标</w:t>
-      </w:r>
-      <w:r>
-        <w:rPr>
-          <w:rFonts w:hint="eastAsia"/>
-        </w:rPr>
-        <w:t>。</w:t>
-      </w:r>
-      <w:r>
-        <w:rPr>
-          <w:rFonts w:hint="eastAsia"/>
-        </w:rPr>
-        <w:t>首先选取合适的数据分析方法来对指标进行分析，</w:t>
-      </w:r>
-      <w:r>
-        <w:rPr>
-          <w:rFonts w:hint="eastAsia"/>
-        </w:rPr>
-        <w:t>本文采用的是数据挖掘方法</w:t>
-      </w:r>
-      <w:r>
-        <w:rPr>
-          <w:rFonts w:hint="eastAsia"/>
-        </w:rPr>
-        <w:t>；然后通过建立模型</w:t>
-      </w:r>
-      <w:r>
-        <w:rPr>
-          <w:rFonts w:hint="eastAsia"/>
-        </w:rPr>
-        <w:t>分析各项</w:t>
-      </w:r>
-      <w:r>
-        <w:rPr>
-          <w:rFonts w:hint="eastAsia"/>
-        </w:rPr>
-        <w:t>指标对判定结果的影响，</w:t>
-      </w:r>
-      <w:r>
-        <w:rPr>
-          <w:rFonts w:hint="eastAsia"/>
-        </w:rPr>
-        <w:t>本文采用</w:t>
-      </w:r>
-      <w:r>
-        <w:rPr>
-          <w:rFonts w:hint="eastAsia"/>
-        </w:rPr>
-        <w:t>逻辑回归模型</w:t>
-      </w:r>
-      <w:r>
-        <w:rPr>
-          <w:rFonts w:hint="eastAsia"/>
-        </w:rPr>
-        <w:t>；</w:t>
-      </w:r>
-      <w:r>
-        <w:rPr>
-          <w:rFonts w:hint="eastAsia"/>
-        </w:rPr>
-        <w:t>最后通过比较逻辑回归结果来得出</w:t>
-      </w:r>
-      <w:r>
-        <w:rPr>
-          <w:rFonts w:hint="eastAsia"/>
-        </w:rPr>
-        <w:t>判定特定成分存在的主要指标</w:t>
-      </w:r>
-      <w:r>
-        <w:rPr>
-          <w:rFonts w:hint="eastAsia"/>
-        </w:rPr>
-        <w:t>。</w:t>
-      </w:r>
     </w:p>
     <w:p>
       <w:pPr>
         <w:pStyle w:val="2"/>
-        <w:rPr>
-          <w:rFonts w:hint="eastAsia"/>
-        </w:rPr>
       </w:pPr>
       <w:r>
         <w:rPr>
           <w:rFonts w:hint="eastAsia"/>
         </w:rPr>
         <w:lastRenderedPageBreak/>
-        <w:t>模型建立</w:t>
-      </w:r>
-    </w:p>
-    <w:p>
-      <w:r>
-        <w:tab/>
-      </w:r>
-    </w:p>
-    <w:p>
-      <w:pPr>
-        <w:pStyle w:val="2"/>
-      </w:pPr>
-      <w:r>
-        <w:rPr>
-          <w:rFonts w:hint="eastAsia"/>
-        </w:rPr>
         <w:t>模型求解</w:t>
       </w:r>
     </w:p>
     <w:p>
-      <w:pPr>
-        <w:rPr>
-          <w:rFonts w:hint="eastAsia"/>
-        </w:rPr>
-      </w:pPr>
       <w:r>
         <w:tab/>
       </w:r>
@@ -3002,7 +3196,7 @@
       </w:r>
     </w:p>
     <w:sectPr>
-      <w:footerReference w:type="default" r:id="rId10"/>
+      <w:footerReference w:type="default" r:id="rId11"/>
       <w:pgSz w:w="11906" w:h="16838"/>
       <w:pgMar w:top="1440" w:right="1800" w:bottom="1440" w:left="1800" w:header="851" w:footer="992" w:gutter="0"/>
       <w:pgNumType w:start="1"/>

--- a/111 蔡琪琦 _320180939530.docx
+++ b/111 蔡琪琦 _320180939530.docx
@@ -2489,6 +2489,9 @@
       </w:r>
     </w:p>
     <w:p>
+      <w:pPr>
+        <w:ind w:firstLine="420"/>
+      </w:pPr>
       <w:r>
         <w:rPr>
           <w:rFonts w:hint="eastAsia"/>
@@ -2634,6 +2637,9 @@
       </w:r>
     </w:p>
     <w:p>
+      <w:pPr>
+        <w:ind w:firstLine="420"/>
+      </w:pPr>
       <w:r>
         <w:rPr>
           <w:rFonts w:hint="eastAsia"/>
@@ -2654,11 +2660,6 @@
       </w:r>
     </w:p>
     <w:p>
-      <w:pPr>
-        <w:rPr>
-          <w:rFonts w:hint="eastAsia"/>
-        </w:rPr>
-      </w:pPr>
       <w:r>
         <w:rPr>
           <w:noProof/>

--- a/111 蔡琪琦 _320180939530.docx
+++ b/111 蔡琪琦 _320180939530.docx
@@ -2911,10 +2911,1280 @@
       </w:r>
     </w:p>
     <w:p>
+      <w:pPr>
+        <w:ind w:firstLineChars="200" w:firstLine="480"/>
+      </w:pPr>
       <w:r>
         <w:tab/>
       </w:r>
-    </w:p>
+      <w:r>
+        <w:tab/>
+      </w:r>
+      <w:r>
+        <w:rPr>
+          <w:rFonts w:hint="eastAsia"/>
+        </w:rPr>
+        <w:t>因变量</w:t>
+      </w:r>
+      <w:r>
+        <w:rPr>
+          <w:rFonts w:hint="eastAsia"/>
+        </w:rPr>
+        <w:t>Y</w:t>
+      </w:r>
+      <w:r>
+        <w:rPr>
+          <w:rFonts w:hint="eastAsia"/>
+        </w:rPr>
+        <w:t>是一个定性变量，只存在两种结果。基于因变量的特点，首先构建函数</w:t>
+      </w:r>
+      <w:r>
+        <w:rPr>
+          <w:rFonts w:hint="eastAsia"/>
+        </w:rPr>
+        <w:t>f(z)</w:t>
+      </w:r>
+      <w:r>
+        <w:rPr>
+          <w:rFonts w:hint="eastAsia"/>
+        </w:rPr>
+        <w:t>，</w:t>
+      </w:r>
+      <w:r>
+        <w:rPr>
+          <w:rFonts w:hint="eastAsia"/>
+        </w:rPr>
+        <w:t>使得经此函数变换后</w:t>
+      </w:r>
+      <w:r>
+        <w:rPr>
+          <w:rFonts w:hint="eastAsia"/>
+        </w:rPr>
+        <w:t>y</w:t>
+      </w:r>
+      <w:r>
+        <w:rPr>
+          <w:rFonts w:hint="eastAsia"/>
+        </w:rPr>
+        <w:t>的取值范围在</w:t>
+      </w:r>
+      <w:r>
+        <w:rPr>
+          <w:rFonts w:hint="eastAsia"/>
+        </w:rPr>
+        <w:t>[0,1]</w:t>
+      </w:r>
+      <w:r>
+        <w:rPr>
+          <w:rFonts w:hint="eastAsia"/>
+        </w:rPr>
+        <w:t>内。</w:t>
+      </w:r>
+      <w:r>
+        <w:rPr>
+          <w:rFonts w:hint="eastAsia"/>
+        </w:rPr>
+        <w:t>一个符合要求的函数为：</w:t>
+      </w:r>
+    </w:p>
+    <w:p>
+      <w:pPr>
+        <w:jc w:val="center"/>
+      </w:pPr>
+      <w:r>
+        <w:rPr>
+          <w:rFonts w:hint="eastAsia"/>
+        </w:rPr>
+        <w:lastRenderedPageBreak/>
+        <w:t xml:space="preserve">                </w:t>
+      </w:r>
+      <w:r>
+        <w:rPr>
+          <w:position w:val="-20"/>
+        </w:rPr>
+        <w:object w:dxaOrig="1820" w:dyaOrig="560" w14:anchorId="3512E3B4">
+          <v:shapetype id="_x0000_t75" coordsize="21600,21600" o:spt="75" o:preferrelative="t" path="m@4@5l@4@11@9@11@9@5xe" filled="f" stroked="f">
+            <v:stroke joinstyle="miter"/>
+            <v:formulas>
+              <v:f eqn="if lineDrawn pixelLineWidth 0"/>
+              <v:f eqn="sum @0 1 0"/>
+              <v:f eqn="sum 0 0 @1"/>
+              <v:f eqn="prod @2 1 2"/>
+              <v:f eqn="prod @3 21600 pixelWidth"/>
+              <v:f eqn="prod @3 21600 pixelHeight"/>
+              <v:f eqn="sum @0 0 1"/>
+              <v:f eqn="prod @6 1 2"/>
+              <v:f eqn="prod @7 21600 pixelWidth"/>
+              <v:f eqn="sum @8 21600 0"/>
+              <v:f eqn="prod @7 21600 pixelHeight"/>
+              <v:f eqn="sum @10 21600 0"/>
+            </v:formulas>
+            <v:path o:extrusionok="f" gradientshapeok="t" o:connecttype="rect"/>
+            <o:lock v:ext="edit" aspectratio="t"/>
+          </v:shapetype>
+          <v:shape id="_x0000_i1025" type="#_x0000_t75" style="width:129.6pt;height:41pt" o:ole="">
+            <v:imagedata r:id="rId11" o:title=""/>
+          </v:shape>
+          <o:OLEObject Type="Embed" ProgID="Equation.DSMT4" ShapeID="_x0000_i1025" DrawAspect="Content" ObjectID="_1656683091" r:id="rId12"/>
+        </w:object>
+      </w:r>
+      <w:r>
+        <w:rPr>
+          <w:rFonts w:hint="eastAsia"/>
+        </w:rPr>
+        <w:t xml:space="preserve">            (5.1)</w:t>
+      </w:r>
+    </w:p>
+    <w:p>
+      <w:r>
+        <w:rPr>
+          <w:rFonts w:hint="eastAsia"/>
+        </w:rPr>
+        <w:t>其函数图像如图</w:t>
+      </w:r>
+      <w:r>
+        <w:rPr>
+          <w:rFonts w:hint="eastAsia"/>
+        </w:rPr>
+        <w:t>1</w:t>
+      </w:r>
+      <w:r>
+        <w:rPr>
+          <w:rFonts w:hint="eastAsia"/>
+        </w:rPr>
+        <w:t>所示。该</w:t>
+      </w:r>
+      <w:r>
+        <w:rPr>
+          <w:rFonts w:hint="eastAsia"/>
+        </w:rPr>
+        <w:t>函数自变量的取值范围是</w:t>
+      </w:r>
+      <w:r>
+        <w:rPr>
+          <w:rFonts w:hint="eastAsia"/>
+        </w:rPr>
+        <w:t>(-</w:t>
+      </w:r>
+      <w:r>
+        <w:rPr>
+          <w:rFonts w:hint="eastAsia"/>
+        </w:rPr>
+        <w:t>∞，</w:t>
+      </w:r>
+      <w:r>
+        <w:rPr>
+          <w:rFonts w:hint="eastAsia"/>
+        </w:rPr>
+        <w:t>+</w:t>
+      </w:r>
+      <w:r>
+        <w:rPr>
+          <w:rFonts w:hint="eastAsia"/>
+        </w:rPr>
+        <w:t>∞</w:t>
+      </w:r>
+      <w:r>
+        <w:rPr>
+          <w:rFonts w:hint="eastAsia"/>
+        </w:rPr>
+        <w:t>)</w:t>
+      </w:r>
+      <w:r>
+        <w:rPr>
+          <w:rFonts w:hint="eastAsia"/>
+        </w:rPr>
+        <w:t>，</w:t>
+      </w:r>
+      <w:r>
+        <w:rPr>
+          <w:rFonts w:hint="eastAsia"/>
+        </w:rPr>
+        <w:t>函数值的取值范围是</w:t>
+      </w:r>
+      <w:r>
+        <w:rPr>
+          <w:rFonts w:hint="eastAsia"/>
+        </w:rPr>
+        <w:t>[0,1]</w:t>
+      </w:r>
+      <w:r>
+        <w:rPr>
+          <w:rFonts w:hint="eastAsia"/>
+        </w:rPr>
+        <w:t>。</w:t>
+      </w:r>
+    </w:p>
+    <w:p>
+      <w:pPr>
+        <w:jc w:val="center"/>
+      </w:pPr>
+      <w:r>
+        <w:object w:dxaOrig="4304" w:dyaOrig="2483" w14:anchorId="30B62F08">
+          <v:shape id="_x0000_i1026" type="#_x0000_t75" style="width:150.1pt;height:87.5pt" o:ole="">
+            <v:imagedata r:id="rId13" o:title=""/>
+          </v:shape>
+          <o:OLEObject Type="Embed" ProgID="Visio.Drawing.11" ShapeID="_x0000_i1026" DrawAspect="Content" ObjectID="_1656683092" r:id="rId14"/>
+        </w:object>
+      </w:r>
+    </w:p>
+    <w:p>
+      <w:pPr>
+        <w:jc w:val="center"/>
+      </w:pPr>
+      <w:r>
+        <w:rPr>
+          <w:rFonts w:hint="eastAsia"/>
+        </w:rPr>
+        <w:t>图</w:t>
+      </w:r>
+      <w:r>
+        <w:rPr>
+          <w:rFonts w:hint="eastAsia"/>
+        </w:rPr>
+        <w:t>1 f(z)</w:t>
+      </w:r>
+      <w:r>
+        <w:rPr>
+          <w:rFonts w:hint="eastAsia"/>
+        </w:rPr>
+        <w:t>函数图像</w:t>
+      </w:r>
+    </w:p>
+    <w:p>
+      <w:pPr>
+        <w:ind w:firstLine="420"/>
+      </w:pPr>
+      <w:r>
+        <w:rPr>
+          <w:rFonts w:hint="eastAsia"/>
+        </w:rPr>
+        <w:t>y</w:t>
+      </w:r>
+      <w:r>
+        <w:rPr>
+          <w:rFonts w:hint="eastAsia"/>
+        </w:rPr>
+        <w:t>的概率分布为：</w:t>
+      </w:r>
+    </w:p>
+    <w:p>
+      <w:pPr>
+        <w:jc w:val="center"/>
+      </w:pPr>
+      <w:r>
+        <w:rPr>
+          <w:rFonts w:hint="eastAsia"/>
+        </w:rPr>
+        <w:t xml:space="preserve">              </w:t>
+      </w:r>
+      <w:r>
+        <w:object w:dxaOrig="2420" w:dyaOrig="300" w14:anchorId="58371A0D">
+          <v:shape id="_x0000_i1027" type="#_x0000_t75" style="width:120.75pt;height:15.5pt" o:ole="">
+            <v:imagedata r:id="rId15" o:title=""/>
+          </v:shape>
+          <o:OLEObject Type="Embed" ProgID="Equation.DSMT4" ShapeID="_x0000_i1027" DrawAspect="Content" ObjectID="_1656683093" r:id="rId16"/>
+        </w:object>
+      </w:r>
+      <w:r>
+        <w:rPr>
+          <w:rFonts w:hint="eastAsia"/>
+        </w:rPr>
+        <w:t xml:space="preserve">               (5.2)</w:t>
+      </w:r>
+    </w:p>
+    <w:p>
+      <w:r>
+        <w:rPr>
+          <w:rFonts w:hint="eastAsia"/>
+        </w:rPr>
+        <w:t>根据离散型随机变量期望值的定义，可得</w:t>
+      </w:r>
+    </w:p>
+    <w:p>
+      <w:pPr>
+        <w:jc w:val="center"/>
+      </w:pPr>
+      <w:r>
+        <w:rPr>
+          <w:rFonts w:hint="eastAsia"/>
+        </w:rPr>
+        <w:t xml:space="preserve">          </w:t>
+      </w:r>
+      <w:r>
+        <w:rPr>
+          <w:position w:val="-10"/>
+        </w:rPr>
+        <w:object w:dxaOrig="3900" w:dyaOrig="300" w14:anchorId="54EF3DE3">
+          <v:shape id="_x0000_i1028" type="#_x0000_t75" style="width:193.3pt;height:15.5pt" o:ole="">
+            <v:imagedata r:id="rId17" o:title=""/>
+          </v:shape>
+          <o:OLEObject Type="Embed" ProgID="Equation.DSMT4" ShapeID="_x0000_i1028" DrawAspect="Content" ObjectID="_1656683094" r:id="rId18"/>
+        </w:object>
+      </w:r>
+      <w:r>
+        <w:rPr>
+          <w:rFonts w:hint="eastAsia"/>
+        </w:rPr>
+        <w:t xml:space="preserve">       (5.3)</w:t>
+      </w:r>
+    </w:p>
+    <w:p>
+      <w:pPr>
+        <w:ind w:firstLineChars="200" w:firstLine="480"/>
+      </w:pPr>
+      <w:r>
+        <w:t>Y</w:t>
+      </w:r>
+      <w:r>
+        <w:rPr>
+          <w:rFonts w:hint="eastAsia"/>
+        </w:rPr>
+        <w:t>与</w:t>
+      </w:r>
+      <w:r>
+        <w:rPr>
+          <w:rFonts w:hint="eastAsia"/>
+        </w:rPr>
+        <w:t>x</w:t>
+      </w:r>
+      <w:r>
+        <w:rPr>
+          <w:rFonts w:hint="eastAsia"/>
+        </w:rPr>
+        <w:t>间的关系应满足：</w:t>
+      </w:r>
+    </w:p>
+    <w:p>
+      <w:pPr>
+        <w:ind w:firstLine="288"/>
+        <w:jc w:val="center"/>
+      </w:pPr>
+      <w:r>
+        <w:rPr>
+          <w:rFonts w:hint="eastAsia"/>
+        </w:rPr>
+        <w:t xml:space="preserve"> E(</w:t>
+      </w:r>
+      <w:proofErr w:type="spellStart"/>
+      <w:r>
+        <w:rPr>
+          <w:rFonts w:hint="eastAsia"/>
+          <w:i/>
+        </w:rPr>
+        <w:t>y</w:t>
+      </w:r>
+      <w:r>
+        <w:rPr>
+          <w:rFonts w:hint="eastAsia"/>
+          <w:i/>
+          <w:vertAlign w:val="subscript"/>
+        </w:rPr>
+        <w:t>i</w:t>
+      </w:r>
+      <w:proofErr w:type="spellEnd"/>
+      <w:r>
+        <w:rPr>
+          <w:rFonts w:hint="eastAsia"/>
+        </w:rPr>
+        <w:t xml:space="preserve">) = </w:t>
+      </w:r>
+      <m:oMath>
+        <m:f>
+          <m:fPr>
+            <m:ctrlPr>
+              <w:rPr>
+                <w:rFonts w:ascii="Cambria Math" w:hAnsi="Cambria Math"/>
+              </w:rPr>
+            </m:ctrlPr>
+          </m:fPr>
+          <m:num>
+            <m:r>
+              <w:rPr>
+                <w:rFonts w:ascii="Cambria Math" w:hAnsi="Cambria Math"/>
+              </w:rPr>
+              <m:t>1</m:t>
+            </m:r>
+          </m:num>
+          <m:den>
+            <m:r>
+              <w:rPr>
+                <w:rFonts w:ascii="Cambria Math" w:hAnsi="Cambria Math"/>
+              </w:rPr>
+              <m:t>1+</m:t>
+            </m:r>
+            <m:sSup>
+              <m:sSupPr>
+                <m:ctrlPr>
+                  <w:rPr>
+                    <w:rFonts w:ascii="Cambria Math" w:hAnsi="Cambria Math"/>
+                  </w:rPr>
+                </m:ctrlPr>
+              </m:sSupPr>
+              <m:e>
+                <m:r>
+                  <w:rPr>
+                    <w:rFonts w:ascii="Cambria Math" w:hAnsi="Cambria Math"/>
+                  </w:rPr>
+                  <m:t>e</m:t>
+                </m:r>
+              </m:e>
+              <m:sup>
+                <m:r>
+                  <w:rPr>
+                    <w:rFonts w:ascii="Cambria Math" w:hAnsi="Cambria Math"/>
+                  </w:rPr>
+                  <m:t>-(</m:t>
+                </m:r>
+                <m:r>
+                  <w:rPr>
+                    <w:rFonts w:ascii="Cambria Math" w:hAnsi="Cambria Math" w:hint="eastAsia"/>
+                  </w:rPr>
+                  <m:t>β0+β1x</m:t>
+                </m:r>
+                <m:r>
+                  <w:rPr>
+                    <w:rFonts w:ascii="Cambria Math" w:hAnsi="Cambria Math"/>
+                  </w:rPr>
+                  <m:t>i1+</m:t>
+                </m:r>
+                <m:r>
+                  <w:rPr>
+                    <w:rFonts w:ascii="Cambria Math" w:hAnsi="Cambria Math" w:hint="eastAsia"/>
+                  </w:rPr>
+                  <m:t>β2</m:t>
+                </m:r>
+                <m:r>
+                  <w:rPr>
+                    <w:rFonts w:ascii="Cambria Math" w:hAnsi="Cambria Math"/>
+                  </w:rPr>
+                  <m:t>xi2+…+</m:t>
+                </m:r>
+                <m:r>
+                  <w:rPr>
+                    <w:rFonts w:ascii="Cambria Math" w:hAnsi="Cambria Math" w:hint="eastAsia"/>
+                  </w:rPr>
+                  <m:t>β</m:t>
+                </m:r>
+                <m:r>
+                  <w:rPr>
+                    <w:rFonts w:ascii="Cambria Math" w:hAnsi="Cambria Math"/>
+                  </w:rPr>
+                  <m:t>7xi7)</m:t>
+                </m:r>
+              </m:sup>
+            </m:sSup>
+          </m:den>
+        </m:f>
+      </m:oMath>
+      <w:r>
+        <w:rPr>
+          <w:rFonts w:hint="eastAsia"/>
+        </w:rPr>
+        <w:t xml:space="preserve">  </w:t>
+      </w:r>
+      <w:r>
+        <w:rPr>
+          <w:rFonts w:hint="eastAsia"/>
+        </w:rPr>
+        <w:t>，</w:t>
+      </w:r>
+      <w:proofErr w:type="spellStart"/>
+      <w:r>
+        <w:rPr>
+          <w:rFonts w:hint="eastAsia"/>
+        </w:rPr>
+        <w:t>i</w:t>
+      </w:r>
+      <w:proofErr w:type="spellEnd"/>
+      <w:r>
+        <w:rPr>
+          <w:rFonts w:hint="eastAsia"/>
+        </w:rPr>
+        <w:t xml:space="preserve"> = </w:t>
+      </w:r>
+      <w:proofErr w:type="gramStart"/>
+      <w:r>
+        <w:rPr>
+          <w:rFonts w:hint="eastAsia"/>
+        </w:rPr>
+        <w:t>1,2,...</w:t>
+      </w:r>
+      <w:proofErr w:type="gramEnd"/>
+      <w:r>
+        <w:rPr>
+          <w:rFonts w:hint="eastAsia"/>
+        </w:rPr>
+        <w:t>,n      (5.4)</w:t>
+      </w:r>
+    </w:p>
+    <w:p>
+      <w:r>
+        <w:rPr>
+          <w:rFonts w:hint="eastAsia"/>
+        </w:rPr>
+        <w:t>其中，</w:t>
+      </w:r>
+      <w:r>
+        <w:rPr>
+          <w:rFonts w:hint="eastAsia"/>
+        </w:rPr>
+        <w:t xml:space="preserve">                f(X</w:t>
+      </w:r>
+      <w:r>
+        <w:rPr>
+          <w:rFonts w:hint="eastAsia"/>
+          <w:vertAlign w:val="subscript"/>
+        </w:rPr>
+        <w:t>i</w:t>
+      </w:r>
+      <w:r>
+        <w:rPr>
+          <w:rFonts w:hint="eastAsia"/>
+        </w:rPr>
+        <w:t>,</w:t>
+      </w:r>
+      <w:r>
+        <w:rPr>
+          <w:rFonts w:hint="eastAsia"/>
+        </w:rPr>
+        <w:t>β</w:t>
+      </w:r>
+      <w:r>
+        <w:rPr>
+          <w:rFonts w:hint="eastAsia"/>
+        </w:rPr>
+        <w:t xml:space="preserve">) = </w:t>
+      </w:r>
+      <m:oMath>
+        <m:f>
+          <m:fPr>
+            <m:ctrlPr>
+              <w:rPr>
+                <w:rFonts w:ascii="Cambria Math" w:hAnsi="Cambria Math"/>
+              </w:rPr>
+            </m:ctrlPr>
+          </m:fPr>
+          <m:num>
+            <m:r>
+              <w:rPr>
+                <w:rFonts w:ascii="Cambria Math" w:hAnsi="Cambria Math"/>
+              </w:rPr>
+              <m:t>1</m:t>
+            </m:r>
+          </m:num>
+          <m:den>
+            <m:r>
+              <w:rPr>
+                <w:rFonts w:ascii="Cambria Math" w:hAnsi="Cambria Math"/>
+              </w:rPr>
+              <m:t>1+</m:t>
+            </m:r>
+            <m:sSup>
+              <m:sSupPr>
+                <m:ctrlPr>
+                  <w:rPr>
+                    <w:rFonts w:ascii="Cambria Math" w:hAnsi="Cambria Math"/>
+                  </w:rPr>
+                </m:ctrlPr>
+              </m:sSupPr>
+              <m:e>
+                <m:r>
+                  <w:rPr>
+                    <w:rFonts w:ascii="Cambria Math" w:hAnsi="Cambria Math"/>
+                  </w:rPr>
+                  <m:t>e</m:t>
+                </m:r>
+              </m:e>
+              <m:sup>
+                <m:r>
+                  <w:rPr>
+                    <w:rFonts w:ascii="Cambria Math" w:hAnsi="Cambria Math"/>
+                  </w:rPr>
+                  <m:t>-X</m:t>
+                </m:r>
+                <m:r>
+                  <w:rPr>
+                    <w:rFonts w:ascii="Cambria Math" w:hAnsi="Cambria Math" w:hint="eastAsia"/>
+                  </w:rPr>
+                  <m:t>i</m:t>
+                </m:r>
+                <m:r>
+                  <w:rPr>
+                    <w:rFonts w:ascii="Cambria Math" w:hAnsi="Cambria Math"/>
+                  </w:rPr>
+                  <m:t>'</m:t>
+                </m:r>
+                <m:r>
+                  <w:rPr>
+                    <w:rFonts w:ascii="Cambria Math" w:hAnsi="Cambria Math" w:hint="eastAsia"/>
+                  </w:rPr>
+                  <m:t>β</m:t>
+                </m:r>
+              </m:sup>
+            </m:sSup>
+          </m:den>
+        </m:f>
+      </m:oMath>
+      <w:r>
+        <w:rPr>
+          <w:rFonts w:hint="eastAsia"/>
+        </w:rPr>
+        <w:t xml:space="preserve">                    (5.5)</w:t>
+      </w:r>
+    </w:p>
+    <w:p>
+      <w:pPr>
+        <w:adjustRightInd w:val="0"/>
+        <w:snapToGrid w:val="0"/>
+        <w:spacing w:line="288" w:lineRule="auto"/>
+      </w:pPr>
+      <w:r>
+        <w:rPr>
+          <w:rFonts w:hint="eastAsia"/>
+        </w:rPr>
+        <w:t>在该式中，</w:t>
+      </w:r>
+      <w:r>
+        <w:rPr>
+          <w:rFonts w:hint="eastAsia"/>
+        </w:rPr>
+        <w:t>X</w:t>
+      </w:r>
+      <w:r>
+        <w:rPr>
+          <w:rFonts w:hint="eastAsia"/>
+          <w:vertAlign w:val="subscript"/>
+        </w:rPr>
+        <w:t>i</w:t>
+      </w:r>
+      <w:proofErr w:type="gramStart"/>
+      <w:r>
+        <w:t>’</w:t>
+      </w:r>
+      <w:proofErr w:type="gramEnd"/>
+      <w:r>
+        <w:rPr>
+          <w:rFonts w:hint="eastAsia"/>
+        </w:rPr>
+        <w:t xml:space="preserve"> = [1,</w:t>
+      </w:r>
+      <w:r>
+        <w:t>X</w:t>
+      </w:r>
+      <w:r>
+        <w:rPr>
+          <w:rFonts w:hint="eastAsia"/>
+          <w:vertAlign w:val="subscript"/>
+        </w:rPr>
+        <w:t>i1</w:t>
+      </w:r>
+      <w:r>
+        <w:rPr>
+          <w:rFonts w:hint="eastAsia"/>
+        </w:rPr>
+        <w:t>,...,</w:t>
+      </w:r>
+      <w:r>
+        <w:t>X</w:t>
+      </w:r>
+      <w:r>
+        <w:rPr>
+          <w:rFonts w:hint="eastAsia"/>
+          <w:vertAlign w:val="subscript"/>
+        </w:rPr>
+        <w:t>i7</w:t>
+      </w:r>
+      <w:r>
+        <w:rPr>
+          <w:rFonts w:hint="eastAsia"/>
+        </w:rPr>
+        <w:t>]</w:t>
+      </w:r>
+      <w:r>
+        <w:rPr>
+          <w:rFonts w:hint="eastAsia"/>
+        </w:rPr>
+        <w:t>，</w:t>
+      </w:r>
+      <w:proofErr w:type="spellStart"/>
+      <w:r>
+        <w:rPr>
+          <w:rFonts w:hint="eastAsia"/>
+        </w:rPr>
+        <w:t>i</w:t>
+      </w:r>
+      <w:proofErr w:type="spellEnd"/>
+      <w:r>
+        <w:rPr>
+          <w:rFonts w:hint="eastAsia"/>
+        </w:rPr>
+        <w:t xml:space="preserve"> = 1,2,.</w:t>
+      </w:r>
+      <w:proofErr w:type="gramStart"/>
+      <w:r>
+        <w:rPr>
+          <w:rFonts w:hint="eastAsia"/>
+        </w:rPr>
+        <w:t>..</w:t>
+      </w:r>
+      <w:proofErr w:type="gramEnd"/>
+      <w:r>
+        <w:rPr>
+          <w:rFonts w:hint="eastAsia"/>
+        </w:rPr>
+        <w:t>,n</w:t>
+      </w:r>
+      <w:r>
+        <w:rPr>
+          <w:rFonts w:hint="eastAsia"/>
+        </w:rPr>
+        <w:t>，β</w:t>
+      </w:r>
+      <w:r>
+        <w:rPr>
+          <w:rFonts w:hint="eastAsia"/>
+        </w:rPr>
+        <w:t>=[</w:t>
+      </w:r>
+      <w:r>
+        <w:rPr>
+          <w:rFonts w:hint="eastAsia"/>
+        </w:rPr>
+        <w:t>β</w:t>
+      </w:r>
+      <w:r>
+        <w:rPr>
+          <w:rFonts w:hint="eastAsia"/>
+          <w:vertAlign w:val="subscript"/>
+        </w:rPr>
+        <w:t>0</w:t>
+      </w:r>
+      <w:r>
+        <w:rPr>
+          <w:rFonts w:hint="eastAsia"/>
+        </w:rPr>
+        <w:t>,</w:t>
+      </w:r>
+      <w:r>
+        <w:rPr>
+          <w:rFonts w:hint="eastAsia"/>
+        </w:rPr>
+        <w:t>β</w:t>
+      </w:r>
+      <w:r>
+        <w:rPr>
+          <w:rFonts w:hint="eastAsia"/>
+          <w:vertAlign w:val="subscript"/>
+        </w:rPr>
+        <w:t>1</w:t>
+      </w:r>
+      <w:r>
+        <w:rPr>
+          <w:rFonts w:hint="eastAsia"/>
+        </w:rPr>
+        <w:t>,...,</w:t>
+      </w:r>
+      <w:r>
+        <w:rPr>
+          <w:rFonts w:hint="eastAsia"/>
+        </w:rPr>
+        <w:t>β</w:t>
+      </w:r>
+      <w:r>
+        <w:rPr>
+          <w:rFonts w:hint="eastAsia"/>
+          <w:vertAlign w:val="subscript"/>
+        </w:rPr>
+        <w:t>7</w:t>
+      </w:r>
+      <w:r>
+        <w:rPr>
+          <w:rFonts w:hint="eastAsia"/>
+        </w:rPr>
+        <w:t>]</w:t>
+      </w:r>
+      <w:r>
+        <w:t>’</w:t>
+      </w:r>
+      <w:r>
+        <w:t xml:space="preserve"> </w:t>
+      </w:r>
+      <w:r>
+        <w:t>。</w:t>
+      </w:r>
+      <w:r>
+        <w:rPr>
+          <w:rFonts w:hint="eastAsia"/>
+        </w:rPr>
+        <w:t>β为七项指标组成的参数向量。</w:t>
+      </w:r>
+    </w:p>
+    <w:p>
+      <w:pPr>
+        <w:adjustRightInd w:val="0"/>
+        <w:snapToGrid w:val="0"/>
+        <w:spacing w:line="288" w:lineRule="auto"/>
+      </w:pPr>
+      <w:r>
+        <w:rPr>
+          <w:rFonts w:hint="eastAsia"/>
+        </w:rPr>
+        <w:t xml:space="preserve">    </w:t>
+      </w:r>
+      <w:r>
+        <w:rPr>
+          <w:rFonts w:hint="eastAsia"/>
+        </w:rPr>
+        <w:t>式</w:t>
+      </w:r>
+      <w:r>
+        <w:rPr>
+          <w:rFonts w:hint="eastAsia"/>
+        </w:rPr>
+        <w:t>11.3</w:t>
+      </w:r>
+      <w:r>
+        <w:rPr>
+          <w:rFonts w:hint="eastAsia"/>
+        </w:rPr>
+        <w:t>也可以表示为：</w:t>
+      </w:r>
+      <w:r>
+        <w:rPr>
+          <w:rFonts w:hint="eastAsia"/>
+        </w:rPr>
+        <w:t xml:space="preserve"> </w:t>
+      </w:r>
+    </w:p>
+    <w:p>
+      <w:pPr>
+        <w:adjustRightInd w:val="0"/>
+        <w:snapToGrid w:val="0"/>
+        <w:spacing w:line="288" w:lineRule="auto"/>
+        <w:ind w:firstLineChars="950" w:firstLine="2280"/>
+      </w:pPr>
+      <w:r>
+        <w:rPr>
+          <w:rFonts w:hint="eastAsia"/>
+        </w:rPr>
+        <w:t>θ</w:t>
+      </w:r>
+      <w:proofErr w:type="spellStart"/>
+      <w:r>
+        <w:rPr>
+          <w:rFonts w:hint="eastAsia"/>
+          <w:vertAlign w:val="subscript"/>
+        </w:rPr>
+        <w:t>i</w:t>
+      </w:r>
+      <w:proofErr w:type="spellEnd"/>
+      <w:r>
+        <w:rPr>
+          <w:rFonts w:hint="eastAsia"/>
+        </w:rPr>
+        <w:t xml:space="preserve"> = P{</w:t>
+      </w:r>
+      <w:proofErr w:type="spellStart"/>
+      <w:r>
+        <w:rPr>
+          <w:rFonts w:hint="eastAsia"/>
+        </w:rPr>
+        <w:t>y</w:t>
+      </w:r>
+      <w:r>
+        <w:rPr>
+          <w:rFonts w:hint="eastAsia"/>
+          <w:vertAlign w:val="subscript"/>
+        </w:rPr>
+        <w:t>i</w:t>
+      </w:r>
+      <w:proofErr w:type="spellEnd"/>
+      <w:r>
+        <w:rPr>
+          <w:rFonts w:hint="eastAsia"/>
+        </w:rPr>
+        <w:t xml:space="preserve"> = 1} = </w:t>
+      </w:r>
+      <m:oMath>
+        <m:f>
+          <m:fPr>
+            <m:ctrlPr>
+              <w:rPr>
+                <w:rFonts w:ascii="Cambria Math" w:hAnsi="Cambria Math"/>
+              </w:rPr>
+            </m:ctrlPr>
+          </m:fPr>
+          <m:num>
+            <m:r>
+              <w:rPr>
+                <w:rFonts w:ascii="Cambria Math" w:hAnsi="Cambria Math"/>
+              </w:rPr>
+              <m:t>1</m:t>
+            </m:r>
+          </m:num>
+          <m:den>
+            <m:r>
+              <w:rPr>
+                <w:rFonts w:ascii="Cambria Math" w:hAnsi="Cambria Math"/>
+              </w:rPr>
+              <m:t>1+</m:t>
+            </m:r>
+            <m:sSup>
+              <m:sSupPr>
+                <m:ctrlPr>
+                  <w:rPr>
+                    <w:rFonts w:ascii="Cambria Math" w:hAnsi="Cambria Math"/>
+                  </w:rPr>
+                </m:ctrlPr>
+              </m:sSupPr>
+              <m:e>
+                <m:r>
+                  <w:rPr>
+                    <w:rFonts w:ascii="Cambria Math" w:hAnsi="Cambria Math"/>
+                  </w:rPr>
+                  <m:t>e</m:t>
+                </m:r>
+              </m:e>
+              <m:sup>
+                <m:r>
+                  <w:rPr>
+                    <w:rFonts w:ascii="Cambria Math" w:hAnsi="Cambria Math"/>
+                  </w:rPr>
+                  <m:t>-X</m:t>
+                </m:r>
+                <m:r>
+                  <w:rPr>
+                    <w:rFonts w:ascii="Cambria Math" w:hAnsi="Cambria Math" w:hint="eastAsia"/>
+                  </w:rPr>
+                  <m:t>i</m:t>
+                </m:r>
+                <m:r>
+                  <w:rPr>
+                    <w:rFonts w:ascii="Cambria Math" w:hAnsi="Cambria Math"/>
+                  </w:rPr>
+                  <m:t>'</m:t>
+                </m:r>
+                <m:r>
+                  <w:rPr>
+                    <w:rFonts w:ascii="Cambria Math" w:hAnsi="Cambria Math" w:hint="eastAsia"/>
+                  </w:rPr>
+                  <m:t>β</m:t>
+                </m:r>
+              </m:sup>
+            </m:sSup>
+          </m:den>
+        </m:f>
+      </m:oMath>
+      <w:r>
+        <w:rPr>
+          <w:rFonts w:hint="eastAsia"/>
+        </w:rPr>
+        <w:t>, i=1,2,.</w:t>
+      </w:r>
+      <w:proofErr w:type="gramStart"/>
+      <w:r>
+        <w:rPr>
+          <w:rFonts w:hint="eastAsia"/>
+        </w:rPr>
+        <w:t>..</w:t>
+      </w:r>
+      <w:proofErr w:type="gramEnd"/>
+      <w:r>
+        <w:rPr>
+          <w:rFonts w:hint="eastAsia"/>
+        </w:rPr>
+        <w:t>,n        (5.6)</w:t>
+      </w:r>
+    </w:p>
+    <w:p>
+      <w:pPr>
+        <w:ind w:firstLine="480"/>
+      </w:pPr>
+      <w:r>
+        <w:rPr>
+          <w:rFonts w:hint="eastAsia"/>
+        </w:rPr>
+        <w:t>对模型</w:t>
+      </w:r>
+      <w:r>
+        <w:rPr>
+          <w:rFonts w:hint="eastAsia"/>
+        </w:rPr>
+        <w:t>5.6</w:t>
+      </w:r>
+      <w:r>
+        <w:rPr>
+          <w:rFonts w:hint="eastAsia"/>
+        </w:rPr>
+        <w:t>作变换可得：</w:t>
+      </w:r>
+    </w:p>
+    <w:p>
+      <w:pPr>
+        <w:ind w:firstLineChars="1000" w:firstLine="2400"/>
+      </w:pPr>
+      <w:r>
+        <w:rPr>
+          <w:rFonts w:hint="eastAsia"/>
+        </w:rPr>
+        <w:t>y = ln</w:t>
+      </w:r>
+      <m:oMath>
+        <m:f>
+          <m:fPr>
+            <m:ctrlPr>
+              <w:rPr>
+                <w:rFonts w:ascii="Cambria Math" w:hAnsi="Cambria Math"/>
+              </w:rPr>
+            </m:ctrlPr>
+          </m:fPr>
+          <m:num>
+            <m:r>
+              <m:rPr>
+                <m:sty m:val="p"/>
+              </m:rPr>
+              <w:rPr>
+                <w:rFonts w:ascii="Cambria Math" w:hAnsi="Cambria Math" w:hint="eastAsia"/>
+              </w:rPr>
+              <m:t>θ</m:t>
+            </m:r>
+          </m:num>
+          <m:den>
+            <m:r>
+              <w:rPr>
+                <w:rFonts w:ascii="Cambria Math" w:hAnsi="Cambria Math"/>
+              </w:rPr>
+              <m:t>1-</m:t>
+            </m:r>
+            <m:r>
+              <m:rPr>
+                <m:sty m:val="p"/>
+              </m:rPr>
+              <w:rPr>
+                <w:rFonts w:ascii="Cambria Math" w:hAnsi="Cambria Math" w:hint="eastAsia"/>
+              </w:rPr>
+              <m:t>θ</m:t>
+            </m:r>
+          </m:den>
+        </m:f>
+      </m:oMath>
+      <w:r>
+        <w:rPr>
+          <w:rFonts w:hint="eastAsia"/>
+        </w:rPr>
+        <w:t xml:space="preserve"> =</w:t>
+      </w:r>
+      <w:r>
+        <w:rPr>
+          <w:rFonts w:hint="eastAsia"/>
+        </w:rPr>
+        <w:t>β</w:t>
+      </w:r>
+      <w:r>
+        <w:rPr>
+          <w:rFonts w:hint="eastAsia"/>
+          <w:vertAlign w:val="subscript"/>
+        </w:rPr>
+        <w:t>0</w:t>
+      </w:r>
+      <w:r>
+        <w:rPr>
+          <w:rFonts w:hint="eastAsia"/>
+        </w:rPr>
+        <w:t>+</w:t>
+      </w:r>
+      <w:r>
+        <w:rPr>
+          <w:rFonts w:hint="eastAsia"/>
+        </w:rPr>
+        <w:t>β</w:t>
+      </w:r>
+      <w:r>
+        <w:rPr>
+          <w:vertAlign w:val="subscript"/>
+        </w:rPr>
+        <w:t>1</w:t>
+      </w:r>
+      <w:r>
+        <w:t>X</w:t>
+      </w:r>
+      <w:r>
+        <w:rPr>
+          <w:rFonts w:hint="eastAsia"/>
+          <w:vertAlign w:val="subscript"/>
+        </w:rPr>
+        <w:t>1</w:t>
+      </w:r>
+      <w:r>
+        <w:rPr>
+          <w:rFonts w:hint="eastAsia"/>
+        </w:rPr>
+        <w:t>+.</w:t>
+      </w:r>
+      <w:proofErr w:type="gramStart"/>
+      <w:r>
+        <w:rPr>
+          <w:rFonts w:hint="eastAsia"/>
+        </w:rPr>
+        <w:t>..</w:t>
+      </w:r>
+      <w:proofErr w:type="gramEnd"/>
+      <w:r>
+        <w:rPr>
+          <w:rFonts w:hint="eastAsia"/>
+        </w:rPr>
+        <w:t>+</w:t>
+      </w:r>
+      <w:r>
+        <w:rPr>
+          <w:rFonts w:hint="eastAsia"/>
+        </w:rPr>
+        <w:t>β</w:t>
+      </w:r>
+      <w:r>
+        <w:rPr>
+          <w:rFonts w:hint="eastAsia"/>
+          <w:vertAlign w:val="subscript"/>
+        </w:rPr>
+        <w:t>7</w:t>
+      </w:r>
+      <w:r>
+        <w:t>X</w:t>
+      </w:r>
+      <w:r>
+        <w:rPr>
+          <w:rFonts w:hint="eastAsia"/>
+          <w:vertAlign w:val="subscript"/>
+        </w:rPr>
+        <w:t>7</w:t>
+      </w:r>
+      <w:r>
+        <w:rPr>
+          <w:rFonts w:hint="eastAsia"/>
+        </w:rPr>
+        <w:t xml:space="preserve">          (5.7)</w:t>
+      </w:r>
+    </w:p>
+    <w:p>
+      <w:r>
+        <w:rPr>
+          <w:rFonts w:hint="eastAsia"/>
+        </w:rPr>
+        <w:t>所以最终的概率计算公式为：</w:t>
+      </w:r>
+    </w:p>
+    <w:p>
+      <w:pPr>
+        <w:ind w:firstLineChars="1500" w:firstLine="3600"/>
+      </w:pPr>
+      <w:r>
+        <w:t>P</w:t>
+      </w:r>
+      <w:r>
+        <w:rPr>
+          <w:rFonts w:hint="eastAsia"/>
+        </w:rPr>
+        <w:t xml:space="preserve"> = </w:t>
+      </w:r>
+      <m:oMath>
+        <m:f>
+          <m:fPr>
+            <m:ctrlPr>
+              <w:rPr>
+                <w:rFonts w:ascii="Cambria Math" w:hAnsi="Cambria Math"/>
+              </w:rPr>
+            </m:ctrlPr>
+          </m:fPr>
+          <m:num>
+            <m:sSup>
+              <m:sSupPr>
+                <m:ctrlPr>
+                  <w:rPr>
+                    <w:rFonts w:ascii="Cambria Math" w:hAnsi="Cambria Math"/>
+                  </w:rPr>
+                </m:ctrlPr>
+              </m:sSupPr>
+              <m:e>
+                <m:r>
+                  <w:rPr>
+                    <w:rFonts w:ascii="Cambria Math" w:hAnsi="Cambria Math"/>
+                  </w:rPr>
+                  <m:t>e</m:t>
+                </m:r>
+              </m:e>
+              <m:sup>
+                <m:r>
+                  <w:rPr>
+                    <w:rFonts w:ascii="Cambria Math" w:hAnsi="Cambria Math"/>
+                  </w:rPr>
+                  <m:t>y</m:t>
+                </m:r>
+              </m:sup>
+            </m:sSup>
+          </m:num>
+          <m:den>
+            <m:sSup>
+              <m:sSupPr>
+                <m:ctrlPr>
+                  <w:rPr>
+                    <w:rFonts w:ascii="Cambria Math" w:hAnsi="Cambria Math"/>
+                  </w:rPr>
+                </m:ctrlPr>
+              </m:sSupPr>
+              <m:e>
+                <m:r>
+                  <w:rPr>
+                    <w:rFonts w:ascii="Cambria Math" w:hAnsi="Cambria Math"/>
+                  </w:rPr>
+                  <m:t>1+e</m:t>
+                </m:r>
+              </m:e>
+              <m:sup>
+                <m:r>
+                  <w:rPr>
+                    <w:rFonts w:ascii="Cambria Math" w:hAnsi="Cambria Math"/>
+                  </w:rPr>
+                  <m:t>y</m:t>
+                </m:r>
+              </m:sup>
+            </m:sSup>
+          </m:den>
+        </m:f>
+      </m:oMath>
+      <w:r>
+        <w:rPr>
+          <w:rFonts w:hint="eastAsia"/>
+        </w:rPr>
+        <w:t xml:space="preserve">                  </w:t>
+      </w:r>
+      <w:proofErr w:type="gramStart"/>
+      <w:r>
+        <w:rPr>
+          <w:rFonts w:hint="eastAsia"/>
+        </w:rPr>
+        <w:t xml:space="preserve">  </w:t>
+      </w:r>
+      <w:r>
+        <w:t xml:space="preserve"> </w:t>
+      </w:r>
+      <w:r>
+        <w:rPr>
+          <w:rFonts w:hint="eastAsia"/>
+        </w:rPr>
+        <w:t>(</w:t>
+      </w:r>
+      <w:proofErr w:type="gramEnd"/>
+      <w:r>
+        <w:rPr>
+          <w:rFonts w:hint="eastAsia"/>
+        </w:rPr>
+        <w:t>5.8)</w:t>
+      </w:r>
+    </w:p>
+    <w:p/>
+    <w:p/>
+    <w:p/>
     <w:p>
       <w:pPr>
         <w:pStyle w:val="2"/>
@@ -2923,25 +4193,25 @@
         <w:rPr>
           <w:rFonts w:hint="eastAsia"/>
         </w:rPr>
+        <w:t>模型求解</w:t>
+      </w:r>
+    </w:p>
+    <w:p>
+      <w:r>
+        <w:tab/>
+      </w:r>
+    </w:p>
+    <w:p/>
+    <w:p>
+      <w:pPr>
+        <w:pStyle w:val="1"/>
+      </w:pPr>
+      <w:bookmarkStart w:id="7" w:name="_Toc45988539"/>
+      <w:r>
+        <w:rPr>
+          <w:rFonts w:hint="eastAsia"/>
+        </w:rPr>
         <w:lastRenderedPageBreak/>
-        <w:t>模型求解</w:t>
-      </w:r>
-    </w:p>
-    <w:p>
-      <w:r>
-        <w:tab/>
-      </w:r>
-    </w:p>
-    <w:p/>
-    <w:p>
-      <w:pPr>
-        <w:pStyle w:val="1"/>
-      </w:pPr>
-      <w:bookmarkStart w:id="7" w:name="_Toc45988539"/>
-      <w:r>
-        <w:rPr>
-          <w:rFonts w:hint="eastAsia"/>
-        </w:rPr>
         <w:t>问题二：</w:t>
       </w:r>
       <w:r>
@@ -3197,7 +4467,7 @@
       </w:r>
     </w:p>
     <w:sectPr>
-      <w:footerReference w:type="default" r:id="rId11"/>
+      <w:footerReference w:type="default" r:id="rId19"/>
       <w:pgSz w:w="11906" w:h="16838"/>
       <w:pgMar w:top="1440" w:right="1800" w:bottom="1440" w:left="1800" w:header="851" w:footer="992" w:gutter="0"/>
       <w:pgNumType w:start="1"/>

--- a/111 蔡琪琦 _320180939530.docx
+++ b/111 蔡琪琦 _320180939530.docx
@@ -2907,6 +2907,529 @@
         <w:rPr>
           <w:rFonts w:hint="eastAsia"/>
         </w:rPr>
+        <w:t>模型</w:t>
+      </w:r>
+      <w:r>
+        <w:rPr>
+          <w:rFonts w:hint="eastAsia"/>
+        </w:rPr>
+        <w:t>建立</w:t>
+      </w:r>
+    </w:p>
+    <w:p>
+      <w:r>
+        <w:tab/>
+      </w:r>
+      <w:r>
+        <w:rPr>
+          <w:rFonts w:hint="eastAsia"/>
+        </w:rPr>
+        <w:t>数据挖掘就是从大量的、不完全的、有噪声的、模糊的、随机的实际应用数据中提出隐含在其中的、人们事先不知道的、但又是潜在有用的信息和知识的过程。它是一类深层次的数据分析方法。</w:t>
+      </w:r>
+    </w:p>
+    <w:p>
+      <w:pPr>
+        <w:rPr>
+          <w:szCs w:val="21"/>
+        </w:rPr>
+      </w:pPr>
+      <w:r>
+        <w:tab/>
+      </w:r>
+      <w:r>
+        <w:rPr>
+          <w:szCs w:val="21"/>
+        </w:rPr>
+        <w:t>实施数据挖掘的步骤</w:t>
+      </w:r>
+      <w:r>
+        <w:rPr>
+          <w:rFonts w:hint="eastAsia"/>
+          <w:szCs w:val="21"/>
+        </w:rPr>
+        <w:t>可以分为以下步骤：</w:t>
+      </w:r>
+      <w:r>
+        <w:rPr>
+          <w:szCs w:val="21"/>
+        </w:rPr>
+        <w:t>确定业务对象</w:t>
+      </w:r>
+      <w:r>
+        <w:rPr>
+          <w:rFonts w:hint="eastAsia"/>
+        </w:rPr>
+        <w:t>、</w:t>
+      </w:r>
+      <w:r>
+        <w:rPr>
+          <w:szCs w:val="21"/>
+        </w:rPr>
+        <w:t>数据准备</w:t>
+      </w:r>
+      <w:r>
+        <w:rPr>
+          <w:rFonts w:hint="eastAsia"/>
+        </w:rPr>
+        <w:t>、</w:t>
+      </w:r>
+      <w:r>
+        <w:rPr>
+          <w:szCs w:val="21"/>
+        </w:rPr>
+        <w:t>数据挖</w:t>
+      </w:r>
+      <w:r>
+        <w:rPr>
+          <w:szCs w:val="21"/>
+        </w:rPr>
+        <w:lastRenderedPageBreak/>
+        <w:t>掘</w:t>
+      </w:r>
+      <w:r>
+        <w:rPr>
+          <w:rFonts w:hint="eastAsia"/>
+        </w:rPr>
+        <w:t>、</w:t>
+      </w:r>
+      <w:r>
+        <w:rPr>
+          <w:szCs w:val="21"/>
+        </w:rPr>
+        <w:t>结果分析</w:t>
+      </w:r>
+      <w:r>
+        <w:rPr>
+          <w:rFonts w:hint="eastAsia"/>
+        </w:rPr>
+        <w:t>、</w:t>
+      </w:r>
+      <w:r>
+        <w:rPr>
+          <w:szCs w:val="21"/>
+        </w:rPr>
+        <w:t>知识的同化</w:t>
+      </w:r>
+      <w:r>
+        <w:rPr>
+          <w:rFonts w:hint="eastAsia"/>
+          <w:szCs w:val="21"/>
+        </w:rPr>
+        <w:t>。</w:t>
+      </w:r>
+    </w:p>
+    <w:p>
+      <w:pPr>
+        <w:pStyle w:val="3"/>
+        <w:rPr>
+          <w:rFonts w:hint="eastAsia"/>
+        </w:rPr>
+      </w:pPr>
+      <w:r>
+        <w:rPr>
+          <w:szCs w:val="21"/>
+        </w:rPr>
+        <w:t>确定业务对象</w:t>
+      </w:r>
+    </w:p>
+    <w:p>
+      <w:pPr>
+        <w:adjustRightInd w:val="0"/>
+        <w:snapToGrid w:val="0"/>
+        <w:spacing w:line="288" w:lineRule="auto"/>
+        <w:ind w:firstLine="420"/>
+        <w:rPr>
+          <w:szCs w:val="21"/>
+        </w:rPr>
+      </w:pPr>
+      <w:r>
+        <w:rPr>
+          <w:szCs w:val="21"/>
+        </w:rPr>
+        <w:t>清楚地定义出业务问题，认清数据挖掘的目的是数据挖掘的重要一步。挖掘的最后结果是不可预测的，但要探索的问题应是有预见的。为了数据挖掘而挖掘往往带有盲目性，是不会成功的。</w:t>
+      </w:r>
+    </w:p>
+    <w:p>
+      <w:pPr>
+        <w:pStyle w:val="3"/>
+        <w:rPr>
+          <w:szCs w:val="21"/>
+        </w:rPr>
+      </w:pPr>
+      <w:r>
+        <w:rPr>
+          <w:szCs w:val="21"/>
+        </w:rPr>
+        <w:t>数据准备</w:t>
+      </w:r>
+    </w:p>
+    <w:p>
+      <w:pPr>
+        <w:adjustRightInd w:val="0"/>
+        <w:snapToGrid w:val="0"/>
+        <w:spacing w:line="288" w:lineRule="auto"/>
+        <w:ind w:firstLineChars="200" w:firstLine="480"/>
+        <w:rPr>
+          <w:szCs w:val="21"/>
+        </w:rPr>
+      </w:pPr>
+      <w:r>
+        <w:rPr>
+          <w:szCs w:val="21"/>
+        </w:rPr>
+        <w:fldChar w:fldCharType="begin"/>
+      </w:r>
+      <w:r>
+        <w:rPr>
+          <w:szCs w:val="21"/>
+        </w:rPr>
+        <w:instrText xml:space="preserve"> </w:instrText>
+      </w:r>
+      <w:r>
+        <w:rPr>
+          <w:rFonts w:hint="eastAsia"/>
+          <w:szCs w:val="21"/>
+        </w:rPr>
+        <w:instrText>= 1 \* GB3</w:instrText>
+      </w:r>
+      <w:r>
+        <w:rPr>
+          <w:szCs w:val="21"/>
+        </w:rPr>
+        <w:instrText xml:space="preserve"> </w:instrText>
+      </w:r>
+      <w:r>
+        <w:rPr>
+          <w:szCs w:val="21"/>
+        </w:rPr>
+        <w:fldChar w:fldCharType="separate"/>
+      </w:r>
+      <w:r>
+        <w:rPr>
+          <w:rFonts w:hint="eastAsia"/>
+          <w:noProof/>
+          <w:szCs w:val="21"/>
+        </w:rPr>
+        <w:t>①</w:t>
+      </w:r>
+      <w:r>
+        <w:rPr>
+          <w:szCs w:val="21"/>
+        </w:rPr>
+        <w:fldChar w:fldCharType="end"/>
+      </w:r>
+      <w:r>
+        <w:rPr>
+          <w:szCs w:val="21"/>
+        </w:rPr>
+        <w:t>数据选择</w:t>
+      </w:r>
+      <w:r>
+        <w:rPr>
+          <w:szCs w:val="21"/>
+        </w:rPr>
+        <w:t xml:space="preserve">  </w:t>
+      </w:r>
+      <w:r>
+        <w:rPr>
+          <w:szCs w:val="21"/>
+        </w:rPr>
+        <w:t>搜索所有与业务对象有关的内部和外部数据信息，从中选择出适用于数据挖掘应用的数据。</w:t>
+      </w:r>
+    </w:p>
+    <w:p>
+      <w:pPr>
+        <w:adjustRightInd w:val="0"/>
+        <w:snapToGrid w:val="0"/>
+        <w:spacing w:line="288" w:lineRule="auto"/>
+        <w:ind w:firstLineChars="200" w:firstLine="480"/>
+        <w:rPr>
+          <w:szCs w:val="21"/>
+        </w:rPr>
+      </w:pPr>
+      <w:r>
+        <w:rPr>
+          <w:szCs w:val="21"/>
+        </w:rPr>
+        <w:fldChar w:fldCharType="begin"/>
+      </w:r>
+      <w:r>
+        <w:rPr>
+          <w:szCs w:val="21"/>
+        </w:rPr>
+        <w:instrText xml:space="preserve"> </w:instrText>
+      </w:r>
+      <w:r>
+        <w:rPr>
+          <w:rFonts w:hint="eastAsia"/>
+          <w:szCs w:val="21"/>
+        </w:rPr>
+        <w:instrText>= 2 \* GB3</w:instrText>
+      </w:r>
+      <w:r>
+        <w:rPr>
+          <w:szCs w:val="21"/>
+        </w:rPr>
+        <w:instrText xml:space="preserve"> </w:instrText>
+      </w:r>
+      <w:r>
+        <w:rPr>
+          <w:szCs w:val="21"/>
+        </w:rPr>
+        <w:fldChar w:fldCharType="separate"/>
+      </w:r>
+      <w:r>
+        <w:rPr>
+          <w:rFonts w:hint="eastAsia"/>
+          <w:noProof/>
+          <w:szCs w:val="21"/>
+        </w:rPr>
+        <w:t>②</w:t>
+      </w:r>
+      <w:r>
+        <w:rPr>
+          <w:szCs w:val="21"/>
+        </w:rPr>
+        <w:fldChar w:fldCharType="end"/>
+      </w:r>
+      <w:r>
+        <w:rPr>
+          <w:szCs w:val="21"/>
+        </w:rPr>
+        <w:t>数据预处理</w:t>
+      </w:r>
+      <w:r>
+        <w:rPr>
+          <w:szCs w:val="21"/>
+        </w:rPr>
+        <w:t xml:space="preserve">  </w:t>
+      </w:r>
+      <w:r>
+        <w:rPr>
+          <w:szCs w:val="21"/>
+        </w:rPr>
+        <w:t>包括对冗余、与任务无关数据的删除，缺失数据、异常数据处理，数据标准化等等，数据预处理是数据挖掘成功的关键。</w:t>
+      </w:r>
+    </w:p>
+    <w:p>
+      <w:pPr>
+        <w:pStyle w:val="3"/>
+        <w:rPr>
+          <w:szCs w:val="21"/>
+        </w:rPr>
+      </w:pPr>
+      <w:r>
+        <w:rPr>
+          <w:szCs w:val="21"/>
+        </w:rPr>
+        <w:t>数据挖掘</w:t>
+      </w:r>
+    </w:p>
+    <w:p>
+      <w:pPr>
+        <w:adjustRightInd w:val="0"/>
+        <w:snapToGrid w:val="0"/>
+        <w:spacing w:line="288" w:lineRule="auto"/>
+        <w:ind w:firstLine="420"/>
+        <w:rPr>
+          <w:szCs w:val="21"/>
+        </w:rPr>
+      </w:pPr>
+      <w:r>
+        <w:rPr>
+          <w:szCs w:val="21"/>
+        </w:rPr>
+        <w:t>对得到的经过转换的数据进行挖掘，也就是用分析模型进行分析计算。</w:t>
+      </w:r>
+    </w:p>
+    <w:p>
+      <w:pPr>
+        <w:pStyle w:val="3"/>
+        <w:rPr>
+          <w:szCs w:val="21"/>
+        </w:rPr>
+      </w:pPr>
+      <w:r>
+        <w:rPr>
+          <w:szCs w:val="21"/>
+        </w:rPr>
+        <w:t>结果分析</w:t>
+      </w:r>
+    </w:p>
+    <w:p>
+      <w:r>
+        <w:tab/>
+      </w:r>
+      <w:r>
+        <w:rPr>
+          <w:rFonts w:hint="eastAsia"/>
+        </w:rPr>
+        <w:t>解释并评估结果，其使用的分析方法一般应随数据挖掘操作而定，通常还会用到可视化技术。</w:t>
+      </w:r>
+    </w:p>
+    <w:p>
+      <w:pPr>
+        <w:pStyle w:val="3"/>
+        <w:rPr>
+          <w:szCs w:val="21"/>
+        </w:rPr>
+      </w:pPr>
+      <w:r>
+        <w:rPr>
+          <w:szCs w:val="21"/>
+        </w:rPr>
+        <w:t>知识的同化</w:t>
+      </w:r>
+    </w:p>
+    <w:p>
+      <w:pPr>
+        <w:rPr>
+          <w:rFonts w:hint="eastAsia"/>
+        </w:rPr>
+      </w:pPr>
+      <w:r>
+        <w:tab/>
+      </w:r>
+      <w:r>
+        <w:rPr>
+          <w:rFonts w:hint="eastAsia"/>
+        </w:rPr>
+        <w:t>将分析所得的知识集成到业务信息系统的组织结构中去。</w:t>
+      </w:r>
+    </w:p>
+    <w:p/>
+    <w:p>
+      <w:pPr>
+        <w:pStyle w:val="1"/>
+      </w:pPr>
+      <w:bookmarkStart w:id="7" w:name="_Toc45988539"/>
+      <w:r>
+        <w:rPr>
+          <w:rFonts w:hint="eastAsia"/>
+        </w:rPr>
+        <w:t>问题二：</w:t>
+      </w:r>
+      <w:r>
+        <w:rPr>
+          <w:rFonts w:hint="eastAsia"/>
+        </w:rPr>
+        <w:t>成分存在与否的判定是否存在模糊区域</w:t>
+      </w:r>
+      <w:bookmarkEnd w:id="7"/>
+    </w:p>
+    <w:p>
+      <w:pPr>
+        <w:pStyle w:val="2"/>
+      </w:pPr>
+      <w:bookmarkStart w:id="8" w:name="_Toc45988540"/>
+      <w:r>
+        <w:rPr>
+          <w:rFonts w:hint="eastAsia"/>
+        </w:rPr>
+        <w:t>问题分析</w:t>
+      </w:r>
+      <w:bookmarkEnd w:id="8"/>
+    </w:p>
+    <w:p>
+      <w:r>
+        <w:tab/>
+      </w:r>
+      <w:r>
+        <w:rPr>
+          <w:rFonts w:hint="eastAsia"/>
+        </w:rPr>
+        <w:t>这里写问题</w:t>
+      </w:r>
+      <w:r>
+        <w:rPr>
+          <w:rFonts w:hint="eastAsia"/>
+        </w:rPr>
+        <w:t>2</w:t>
+      </w:r>
+      <w:r>
+        <w:rPr>
+          <w:rFonts w:hint="eastAsia"/>
+        </w:rPr>
+        <w:t>的分析。</w:t>
+      </w:r>
+    </w:p>
+    <w:p/>
+    <w:p>
+      <w:pPr>
+        <w:pStyle w:val="1"/>
+        <w:rPr>
+          <w:szCs w:val="28"/>
+        </w:rPr>
+      </w:pPr>
+      <w:bookmarkStart w:id="9" w:name="_Toc45988541"/>
+      <w:r>
+        <w:rPr>
+          <w:rFonts w:hint="eastAsia"/>
+        </w:rPr>
+        <w:lastRenderedPageBreak/>
+        <w:t>问题三：</w:t>
+      </w:r>
+      <w:r>
+        <w:rPr>
+          <w:rFonts w:hint="eastAsia"/>
+          <w:szCs w:val="28"/>
+        </w:rPr>
+        <w:t>建立数学模型，判断测试数据</w:t>
+      </w:r>
+      <w:bookmarkEnd w:id="9"/>
+    </w:p>
+    <w:p>
+      <w:pPr>
+        <w:pStyle w:val="2"/>
+      </w:pPr>
+      <w:bookmarkStart w:id="10" w:name="_Toc45988542"/>
+      <w:r>
+        <w:rPr>
+          <w:rFonts w:hint="eastAsia"/>
+        </w:rPr>
+        <w:t>问题分析</w:t>
+      </w:r>
+      <w:bookmarkEnd w:id="10"/>
+    </w:p>
+    <w:p>
+      <w:r>
+        <w:tab/>
+      </w:r>
+      <w:r>
+        <w:rPr>
+          <w:rFonts w:hint="eastAsia"/>
+        </w:rPr>
+        <w:t>这里</w:t>
+      </w:r>
+      <w:proofErr w:type="gramStart"/>
+      <w:r>
+        <w:rPr>
+          <w:rFonts w:hint="eastAsia"/>
+        </w:rPr>
+        <w:t>写问题</w:t>
+      </w:r>
+      <w:proofErr w:type="gramEnd"/>
+      <w:r>
+        <w:rPr>
+          <w:rFonts w:hint="eastAsia"/>
+        </w:rPr>
+        <w:t>3</w:t>
+      </w:r>
+      <w:r>
+        <w:rPr>
+          <w:rFonts w:hint="eastAsia"/>
+        </w:rPr>
+        <w:t>的分析。</w:t>
+      </w:r>
+    </w:p>
+    <w:p>
+      <w:pPr>
+        <w:pStyle w:val="2"/>
+      </w:pPr>
+      <w:r>
+        <w:rPr>
+          <w:rFonts w:hint="eastAsia"/>
+        </w:rPr>
         <w:t>模型建立</w:t>
       </w:r>
     </w:p>
@@ -2995,14 +3518,13 @@
         <w:rPr>
           <w:rFonts w:hint="eastAsia"/>
         </w:rPr>
-        <w:lastRenderedPageBreak/>
         <w:t xml:space="preserve">                </w:t>
       </w:r>
       <w:r>
         <w:rPr>
           <w:position w:val="-20"/>
         </w:rPr>
-        <w:object w:dxaOrig="1820" w:dyaOrig="560" w14:anchorId="3512E3B4">
+        <w:object w:dxaOrig="1820" w:dyaOrig="560" w14:anchorId="0AB9169B">
           <v:shapetype id="_x0000_t75" coordsize="21600,21600" o:spt="75" o:preferrelative="t" path="m@4@5l@4@11@9@11@9@5xe" filled="f" stroked="f">
             <v:stroke joinstyle="miter"/>
             <v:formulas>
@@ -3022,10 +3544,10 @@
             <v:path o:extrusionok="f" gradientshapeok="t" o:connecttype="rect"/>
             <o:lock v:ext="edit" aspectratio="t"/>
           </v:shapetype>
-          <v:shape id="_x0000_i1025" type="#_x0000_t75" style="width:129.6pt;height:41pt" o:ole="">
+          <v:shape id="_x0000_i1033" type="#_x0000_t75" style="width:129.4pt;height:41pt" o:ole="">
             <v:imagedata r:id="rId11" o:title=""/>
           </v:shape>
-          <o:OLEObject Type="Embed" ProgID="Equation.DSMT4" ShapeID="_x0000_i1025" DrawAspect="Content" ObjectID="_1656683091" r:id="rId12"/>
+          <o:OLEObject Type="Embed" ProgID="Equation.DSMT4" ShapeID="_x0000_i1033" DrawAspect="Content" ObjectID="_1656685369" r:id="rId12"/>
         </w:object>
       </w:r>
       <w:r>
@@ -3120,11 +3642,11 @@
         <w:jc w:val="center"/>
       </w:pPr>
       <w:r>
-        <w:object w:dxaOrig="4304" w:dyaOrig="2483" w14:anchorId="30B62F08">
-          <v:shape id="_x0000_i1026" type="#_x0000_t75" style="width:150.1pt;height:87.5pt" o:ole="">
+        <w:object w:dxaOrig="4304" w:dyaOrig="2483" w14:anchorId="79A4E915">
+          <v:shape id="_x0000_i1034" type="#_x0000_t75" style="width:149.9pt;height:87.5pt" o:ole="">
             <v:imagedata r:id="rId13" o:title=""/>
           </v:shape>
-          <o:OLEObject Type="Embed" ProgID="Visio.Drawing.11" ShapeID="_x0000_i1026" DrawAspect="Content" ObjectID="_1656683092" r:id="rId14"/>
+          <o:OLEObject Type="Embed" ProgID="Visio.Drawing.11" ShapeID="_x0000_i1034" DrawAspect="Content" ObjectID="_1656685370" r:id="rId14"/>
         </w:object>
       </w:r>
     </w:p>
@@ -3179,11 +3701,11 @@
         <w:t xml:space="preserve">              </w:t>
       </w:r>
       <w:r>
-        <w:object w:dxaOrig="2420" w:dyaOrig="300" w14:anchorId="58371A0D">
-          <v:shape id="_x0000_i1027" type="#_x0000_t75" style="width:120.75pt;height:15.5pt" o:ole="">
+        <w:object w:dxaOrig="2420" w:dyaOrig="300" w14:anchorId="468ED459">
+          <v:shape id="_x0000_i1035" type="#_x0000_t75" style="width:120.75pt;height:15.5pt" o:ole="">
             <v:imagedata r:id="rId15" o:title=""/>
           </v:shape>
-          <o:OLEObject Type="Embed" ProgID="Equation.DSMT4" ShapeID="_x0000_i1027" DrawAspect="Content" ObjectID="_1656683093" r:id="rId16"/>
+          <o:OLEObject Type="Embed" ProgID="Equation.DSMT4" ShapeID="_x0000_i1035" DrawAspect="Content" ObjectID="_1656685371" r:id="rId16"/>
         </w:object>
       </w:r>
       <w:r>
@@ -3215,11 +3737,11 @@
         <w:rPr>
           <w:position w:val="-10"/>
         </w:rPr>
-        <w:object w:dxaOrig="3900" w:dyaOrig="300" w14:anchorId="54EF3DE3">
-          <v:shape id="_x0000_i1028" type="#_x0000_t75" style="width:193.3pt;height:15.5pt" o:ole="">
+        <w:object w:dxaOrig="3900" w:dyaOrig="300" w14:anchorId="70752EC6">
+          <v:shape id="_x0000_i1036" type="#_x0000_t75" style="width:193.2pt;height:15.5pt" o:ole="">
             <v:imagedata r:id="rId17" o:title=""/>
           </v:shape>
-          <o:OLEObject Type="Embed" ProgID="Equation.DSMT4" ShapeID="_x0000_i1028" DrawAspect="Content" ObjectID="_1656683094" r:id="rId18"/>
+          <o:OLEObject Type="Embed" ProgID="Equation.DSMT4" ShapeID="_x0000_i1036" DrawAspect="Content" ObjectID="_1656685372" r:id="rId18"/>
         </w:object>
       </w:r>
       <w:r>
@@ -4071,6 +4593,7 @@
         <w:rPr>
           <w:rFonts w:hint="eastAsia"/>
         </w:rPr>
+        <w:lastRenderedPageBreak/>
         <w:t>所以最终的概率计算公式为：</w:t>
       </w:r>
     </w:p>
@@ -4185,155 +4708,6 @@
     <w:p/>
     <w:p/>
     <w:p/>
-    <w:p>
-      <w:pPr>
-        <w:pStyle w:val="2"/>
-      </w:pPr>
-      <w:r>
-        <w:rPr>
-          <w:rFonts w:hint="eastAsia"/>
-        </w:rPr>
-        <w:t>模型求解</w:t>
-      </w:r>
-    </w:p>
-    <w:p>
-      <w:r>
-        <w:tab/>
-      </w:r>
-    </w:p>
-    <w:p/>
-    <w:p>
-      <w:pPr>
-        <w:pStyle w:val="1"/>
-      </w:pPr>
-      <w:bookmarkStart w:id="7" w:name="_Toc45988539"/>
-      <w:r>
-        <w:rPr>
-          <w:rFonts w:hint="eastAsia"/>
-        </w:rPr>
-        <w:lastRenderedPageBreak/>
-        <w:t>问题二：</w:t>
-      </w:r>
-      <w:r>
-        <w:rPr>
-          <w:rFonts w:hint="eastAsia"/>
-        </w:rPr>
-        <w:t>成分存在与否的判定是否存在模糊区域</w:t>
-      </w:r>
-      <w:bookmarkEnd w:id="7"/>
-    </w:p>
-    <w:p>
-      <w:pPr>
-        <w:pStyle w:val="2"/>
-      </w:pPr>
-      <w:bookmarkStart w:id="8" w:name="_Toc45988540"/>
-      <w:r>
-        <w:rPr>
-          <w:rFonts w:hint="eastAsia"/>
-        </w:rPr>
-        <w:t>问题分析</w:t>
-      </w:r>
-      <w:bookmarkEnd w:id="8"/>
-    </w:p>
-    <w:p>
-      <w:r>
-        <w:tab/>
-      </w:r>
-      <w:r>
-        <w:rPr>
-          <w:rFonts w:hint="eastAsia"/>
-        </w:rPr>
-        <w:t>这里</w:t>
-      </w:r>
-      <w:proofErr w:type="gramStart"/>
-      <w:r>
-        <w:rPr>
-          <w:rFonts w:hint="eastAsia"/>
-        </w:rPr>
-        <w:t>写问题</w:t>
-      </w:r>
-      <w:proofErr w:type="gramEnd"/>
-      <w:r>
-        <w:rPr>
-          <w:rFonts w:hint="eastAsia"/>
-        </w:rPr>
-        <w:t>2</w:t>
-      </w:r>
-      <w:r>
-        <w:rPr>
-          <w:rFonts w:hint="eastAsia"/>
-        </w:rPr>
-        <w:t>的分析。</w:t>
-      </w:r>
-    </w:p>
-    <w:p/>
-    <w:p>
-      <w:pPr>
-        <w:pStyle w:val="1"/>
-        <w:rPr>
-          <w:szCs w:val="28"/>
-        </w:rPr>
-      </w:pPr>
-      <w:bookmarkStart w:id="9" w:name="_Toc45988541"/>
-      <w:r>
-        <w:rPr>
-          <w:rFonts w:hint="eastAsia"/>
-        </w:rPr>
-        <w:t>问题三：</w:t>
-      </w:r>
-      <w:r>
-        <w:rPr>
-          <w:rFonts w:hint="eastAsia"/>
-          <w:szCs w:val="28"/>
-        </w:rPr>
-        <w:t>建立数学模型，判断测试数据</w:t>
-      </w:r>
-      <w:bookmarkEnd w:id="9"/>
-    </w:p>
-    <w:p>
-      <w:pPr>
-        <w:pStyle w:val="2"/>
-      </w:pPr>
-      <w:bookmarkStart w:id="10" w:name="_Toc45988542"/>
-      <w:r>
-        <w:rPr>
-          <w:rFonts w:hint="eastAsia"/>
-        </w:rPr>
-        <w:t>问题分析</w:t>
-      </w:r>
-      <w:bookmarkEnd w:id="10"/>
-    </w:p>
-    <w:p>
-      <w:r>
-        <w:tab/>
-      </w:r>
-      <w:r>
-        <w:rPr>
-          <w:rFonts w:hint="eastAsia"/>
-        </w:rPr>
-        <w:t>这里</w:t>
-      </w:r>
-      <w:proofErr w:type="gramStart"/>
-      <w:r>
-        <w:rPr>
-          <w:rFonts w:hint="eastAsia"/>
-        </w:rPr>
-        <w:t>写问题</w:t>
-      </w:r>
-      <w:proofErr w:type="gramEnd"/>
-      <w:r>
-        <w:rPr>
-          <w:rFonts w:hint="eastAsia"/>
-        </w:rPr>
-        <w:t>3</w:t>
-      </w:r>
-      <w:r>
-        <w:rPr>
-          <w:rFonts w:hint="eastAsia"/>
-        </w:rPr>
-        <w:t>的分析。</w:t>
-      </w:r>
-    </w:p>
     <w:p/>
     <w:p>
       <w:pPr>

--- a/111 蔡琪琦 _320180939530.docx
+++ b/111 蔡琪琦 _320180939530.docx
@@ -875,7 +875,6 @@
         </w:rPr>
         <w:tab/>
       </w:r>
-      <w:proofErr w:type="gramStart"/>
       <w:r>
         <w:rPr>
           <w:rFonts w:hint="eastAsia"/>
@@ -885,7 +884,6 @@
         </w:rPr>
         <w:t>曹延飞</w:t>
       </w:r>
-      <w:proofErr w:type="gramEnd"/>
       <w:r>
         <w:rPr>
           <w:rFonts w:hint="eastAsia"/>
@@ -2419,21 +2417,7 @@
         <w:rPr>
           <w:rFonts w:hint="eastAsia"/>
         </w:rPr>
-        <w:t>项指标），即在这些区域中很难判断成分是否存在。如果存在，</w:t>
-      </w:r>
-      <w:proofErr w:type="gramStart"/>
-      <w:r>
-        <w:rPr>
-          <w:rFonts w:hint="eastAsia"/>
-        </w:rPr>
-        <w:t>试估计</w:t>
-      </w:r>
-      <w:proofErr w:type="gramEnd"/>
-      <w:r>
-        <w:rPr>
-          <w:rFonts w:hint="eastAsia"/>
-        </w:rPr>
-        <w:t>这一区域；</w:t>
+        <w:t>项指标），即在这些区域中很难判断成分是否存在。如果存在，试估计这一区域；</w:t>
       </w:r>
     </w:p>
     <w:p>
@@ -2704,6 +2688,67 @@
     </w:p>
     <w:p>
       <w:pPr>
+        <w:pStyle w:val="3"/>
+      </w:pPr>
+      <w:r>
+        <w:rPr>
+          <w:rFonts w:hint="eastAsia"/>
+        </w:rPr>
+        <w:t>数据划分</w:t>
+      </w:r>
+    </w:p>
+    <w:p>
+      <w:pPr>
+        <w:ind w:firstLine="288"/>
+        <w:rPr>
+          <w:rFonts w:hint="eastAsia"/>
+        </w:rPr>
+      </w:pPr>
+      <w:r>
+        <w:rPr>
+          <w:rFonts w:hint="eastAsia"/>
+        </w:rPr>
+        <w:t>因为在模型建立之后，需要对模型进行评估，评价模型的预测准确率等性能，所以需要对包含</w:t>
+      </w:r>
+      <w:r>
+        <w:rPr>
+          <w:rFonts w:hint="eastAsia"/>
+        </w:rPr>
+        <w:t>20000</w:t>
+      </w:r>
+      <w:r>
+        <w:rPr>
+          <w:rFonts w:hint="eastAsia"/>
+        </w:rPr>
+        <w:t>个样本的训练数据进行划分。随机选取其中的</w:t>
+      </w:r>
+      <w:r>
+        <w:rPr>
+          <w:rFonts w:hint="eastAsia"/>
+        </w:rPr>
+        <w:t>80%</w:t>
+      </w:r>
+      <w:r>
+        <w:rPr>
+          <w:rFonts w:hint="eastAsia"/>
+        </w:rPr>
+        <w:t>作为模型建立的训练数据，剩余</w:t>
+      </w:r>
+      <w:r>
+        <w:rPr>
+          <w:rFonts w:hint="eastAsia"/>
+        </w:rPr>
+        <w:t>20%</w:t>
+      </w:r>
+      <w:r>
+        <w:rPr>
+          <w:rFonts w:hint="eastAsia"/>
+        </w:rPr>
+        <w:t>的样本作为模型的评估依据。</w:t>
+      </w:r>
+    </w:p>
+    <w:p>
+      <w:pPr>
         <w:pStyle w:val="1"/>
       </w:pPr>
       <w:bookmarkStart w:id="3" w:name="_Toc45988535"/>
@@ -2759,21 +2804,7 @@
         <w:rPr>
           <w:rFonts w:hint="eastAsia"/>
         </w:rPr>
-        <w:t>问题</w:t>
-      </w:r>
-      <w:proofErr w:type="gramStart"/>
-      <w:r>
-        <w:rPr>
-          <w:rFonts w:hint="eastAsia"/>
-        </w:rPr>
-        <w:t>一</w:t>
-      </w:r>
-      <w:proofErr w:type="gramEnd"/>
-      <w:r>
-        <w:rPr>
-          <w:rFonts w:hint="eastAsia"/>
-        </w:rPr>
-        <w:t>：</w:t>
+        <w:t>问题一：</w:t>
       </w:r>
       <w:r>
         <w:rPr>
@@ -2804,21 +2835,7 @@
         <w:rPr>
           <w:rFonts w:hint="eastAsia"/>
         </w:rPr>
-        <w:t>问题</w:t>
-      </w:r>
-      <w:proofErr w:type="gramStart"/>
-      <w:r>
-        <w:rPr>
-          <w:rFonts w:hint="eastAsia"/>
-        </w:rPr>
-        <w:t>一</w:t>
-      </w:r>
-      <w:proofErr w:type="gramEnd"/>
-      <w:r>
-        <w:rPr>
-          <w:rFonts w:hint="eastAsia"/>
-        </w:rPr>
-        <w:t>要求</w:t>
+        <w:t>问题一要求</w:t>
       </w:r>
       <w:r>
         <w:rPr>
@@ -2907,6 +2924,7 @@
         <w:rPr>
           <w:rFonts w:hint="eastAsia"/>
         </w:rPr>
+        <w:lastRenderedPageBreak/>
         <w:t>模型</w:t>
       </w:r>
       <w:r>
@@ -2977,14 +2995,19 @@
         <w:rPr>
           <w:szCs w:val="21"/>
         </w:rPr>
-        <w:t>数据挖</w:t>
+        <w:t>数据挖掘</w:t>
+      </w:r>
+      <w:r>
+        <w:rPr>
+          <w:rFonts w:hint="eastAsia"/>
+        </w:rPr>
+        <w:t>、</w:t>
       </w:r>
       <w:r>
         <w:rPr>
           <w:szCs w:val="21"/>
         </w:rPr>
-        <w:lastRenderedPageBreak/>
-        <w:t>掘</w:t>
+        <w:t>结果分析</w:t>
       </w:r>
       <w:r>
         <w:rPr>
@@ -2996,34 +3019,19 @@
         <w:rPr>
           <w:szCs w:val="21"/>
         </w:rPr>
-        <w:t>结果分析</w:t>
-      </w:r>
-      <w:r>
-        <w:rPr>
-          <w:rFonts w:hint="eastAsia"/>
-        </w:rPr>
-        <w:t>、</w:t>
-      </w:r>
-      <w:r>
-        <w:rPr>
+        <w:t>知识的同化</w:t>
+      </w:r>
+      <w:r>
+        <w:rPr>
+          <w:rFonts w:hint="eastAsia"/>
           <w:szCs w:val="21"/>
         </w:rPr>
-        <w:t>知识的同化</w:t>
-      </w:r>
-      <w:r>
-        <w:rPr>
-          <w:rFonts w:hint="eastAsia"/>
-          <w:szCs w:val="21"/>
-        </w:rPr>
         <w:t>。</w:t>
       </w:r>
     </w:p>
     <w:p>
       <w:pPr>
         <w:pStyle w:val="3"/>
-        <w:rPr>
-          <w:rFonts w:hint="eastAsia"/>
-        </w:rPr>
       </w:pPr>
       <w:r>
         <w:rPr>
@@ -3282,11 +3290,6 @@
       </w:r>
     </w:p>
     <w:p>
-      <w:pPr>
-        <w:rPr>
-          <w:rFonts w:hint="eastAsia"/>
-        </w:rPr>
-      </w:pPr>
       <w:r>
         <w:tab/>
       </w:r>
@@ -3307,6 +3310,7 @@
         <w:rPr>
           <w:rFonts w:hint="eastAsia"/>
         </w:rPr>
+        <w:lastRenderedPageBreak/>
         <w:t>问题二：</w:t>
       </w:r>
       <w:r>
@@ -3366,7 +3370,6 @@
         <w:rPr>
           <w:rFonts w:hint="eastAsia"/>
         </w:rPr>
-        <w:lastRenderedPageBreak/>
         <w:t>问题三：</w:t>
       </w:r>
       <w:r>
@@ -3399,27 +3402,19 @@
         <w:rPr>
           <w:rFonts w:hint="eastAsia"/>
         </w:rPr>
-        <w:t>这里</w:t>
-      </w:r>
-      <w:proofErr w:type="gramStart"/>
-      <w:r>
-        <w:rPr>
-          <w:rFonts w:hint="eastAsia"/>
-        </w:rPr>
-        <w:t>写问题</w:t>
-      </w:r>
-      <w:proofErr w:type="gramEnd"/>
-      <w:r>
-        <w:rPr>
-          <w:rFonts w:hint="eastAsia"/>
-        </w:rPr>
-        <w:t>3</w:t>
-      </w:r>
-      <w:r>
-        <w:rPr>
-          <w:rFonts w:hint="eastAsia"/>
-        </w:rPr>
-        <w:t>的分析。</w:t>
+        <w:t>问题三要求建立数学模型对测试数据中每一个混合物是否含有特定成分进行判定，只需给出前</w:t>
+      </w:r>
+      <w:r>
+        <w:rPr>
+          <w:rFonts w:hint="eastAsia"/>
+        </w:rPr>
+        <w:t>10</w:t>
+      </w:r>
+      <w:r>
+        <w:rPr>
+          <w:rFonts w:hint="eastAsia"/>
+        </w:rPr>
+        <w:t>个混合物的判定即可。根据“训练数据”建立逻辑回归模型，然后对“测试数据”的结果进行预测。</w:t>
       </w:r>
     </w:p>
     <w:p>
@@ -3544,10 +3539,10 @@
             <v:path o:extrusionok="f" gradientshapeok="t" o:connecttype="rect"/>
             <o:lock v:ext="edit" aspectratio="t"/>
           </v:shapetype>
-          <v:shape id="_x0000_i1033" type="#_x0000_t75" style="width:129.4pt;height:41pt" o:ole="">
+          <v:shape id="_x0000_i1025" type="#_x0000_t75" style="width:129.5pt;height:41pt" o:ole="">
             <v:imagedata r:id="rId11" o:title=""/>
           </v:shape>
-          <o:OLEObject Type="Embed" ProgID="Equation.DSMT4" ShapeID="_x0000_i1033" DrawAspect="Content" ObjectID="_1656685369" r:id="rId12"/>
+          <o:OLEObject Type="Embed" ProgID="Equation.DSMT4" ShapeID="_x0000_i1025" DrawAspect="Content" ObjectID="_1656685587" r:id="rId12"/>
         </w:object>
       </w:r>
       <w:r>
@@ -3643,10 +3638,10 @@
       </w:pPr>
       <w:r>
         <w:object w:dxaOrig="4304" w:dyaOrig="2483" w14:anchorId="79A4E915">
-          <v:shape id="_x0000_i1034" type="#_x0000_t75" style="width:149.9pt;height:87.5pt" o:ole="">
+          <v:shape id="_x0000_i1026" type="#_x0000_t75" style="width:150pt;height:87.5pt" o:ole="">
             <v:imagedata r:id="rId13" o:title=""/>
           </v:shape>
-          <o:OLEObject Type="Embed" ProgID="Visio.Drawing.11" ShapeID="_x0000_i1034" DrawAspect="Content" ObjectID="_1656685370" r:id="rId14"/>
+          <o:OLEObject Type="Embed" ProgID="Visio.Drawing.11" ShapeID="_x0000_i1026" DrawAspect="Content" ObjectID="_1656685588" r:id="rId14"/>
         </w:object>
       </w:r>
     </w:p>
@@ -3702,10 +3697,10 @@
       </w:r>
       <w:r>
         <w:object w:dxaOrig="2420" w:dyaOrig="300" w14:anchorId="468ED459">
-          <v:shape id="_x0000_i1035" type="#_x0000_t75" style="width:120.75pt;height:15.5pt" o:ole="">
+          <v:shape id="_x0000_i1027" type="#_x0000_t75" style="width:121pt;height:15.5pt" o:ole="">
             <v:imagedata r:id="rId15" o:title=""/>
           </v:shape>
-          <o:OLEObject Type="Embed" ProgID="Equation.DSMT4" ShapeID="_x0000_i1035" DrawAspect="Content" ObjectID="_1656685371" r:id="rId16"/>
+          <o:OLEObject Type="Embed" ProgID="Equation.DSMT4" ShapeID="_x0000_i1027" DrawAspect="Content" ObjectID="_1656685589" r:id="rId16"/>
         </w:object>
       </w:r>
       <w:r>
@@ -3738,10 +3733,10 @@
           <w:position w:val="-10"/>
         </w:rPr>
         <w:object w:dxaOrig="3900" w:dyaOrig="300" w14:anchorId="70752EC6">
-          <v:shape id="_x0000_i1036" type="#_x0000_t75" style="width:193.2pt;height:15.5pt" o:ole="">
+          <v:shape id="_x0000_i1028" type="#_x0000_t75" style="width:193pt;height:15.5pt" o:ole="">
             <v:imagedata r:id="rId17" o:title=""/>
           </v:shape>
-          <o:OLEObject Type="Embed" ProgID="Equation.DSMT4" ShapeID="_x0000_i1036" DrawAspect="Content" ObjectID="_1656685372" r:id="rId18"/>
+          <o:OLEObject Type="Embed" ProgID="Equation.DSMT4" ShapeID="_x0000_i1028" DrawAspect="Content" ObjectID="_1656685590" r:id="rId18"/>
         </w:object>
       </w:r>
       <w:r>
@@ -3786,6 +3781,7 @@
         <w:rPr>
           <w:rFonts w:hint="eastAsia"/>
         </w:rPr>
+        <w:lastRenderedPageBreak/>
         <w:t xml:space="preserve"> E(</w:t>
       </w:r>
       <w:proofErr w:type="spellStart"/>
@@ -3923,21 +3919,7 @@
         <w:rPr>
           <w:rFonts w:hint="eastAsia"/>
         </w:rPr>
-        <w:t xml:space="preserve"> = </w:t>
-      </w:r>
-      <w:proofErr w:type="gramStart"/>
-      <w:r>
-        <w:rPr>
-          <w:rFonts w:hint="eastAsia"/>
-        </w:rPr>
-        <w:t>1,2,...</w:t>
-      </w:r>
-      <w:proofErr w:type="gramEnd"/>
-      <w:r>
-        <w:rPr>
-          <w:rFonts w:hint="eastAsia"/>
-        </w:rPr>
-        <w:t>,n      (5.4)</w:t>
+        <w:t xml:space="preserve"> = 1,2,...,n      (5.4)</w:t>
       </w:r>
     </w:p>
     <w:p>
@@ -4080,11 +4062,9 @@
         </w:rPr>
         <w:t>i</w:t>
       </w:r>
-      <w:proofErr w:type="gramStart"/>
       <w:r>
         <w:t>’</w:t>
       </w:r>
-      <w:proofErr w:type="gramEnd"/>
       <w:r>
         <w:rPr>
           <w:rFonts w:hint="eastAsia"/>
@@ -4141,21 +4121,7 @@
         <w:rPr>
           <w:rFonts w:hint="eastAsia"/>
         </w:rPr>
-        <w:t xml:space="preserve"> = 1,2,.</w:t>
-      </w:r>
-      <w:proofErr w:type="gramStart"/>
-      <w:r>
-        <w:rPr>
-          <w:rFonts w:hint="eastAsia"/>
-        </w:rPr>
-        <w:t>..</w:t>
-      </w:r>
-      <w:proofErr w:type="gramEnd"/>
-      <w:r>
-        <w:rPr>
-          <w:rFonts w:hint="eastAsia"/>
-        </w:rPr>
-        <w:t>,n</w:t>
+        <w:t xml:space="preserve"> = 1,2,...,n</w:t>
       </w:r>
       <w:r>
         <w:rPr>
@@ -4402,21 +4368,7 @@
         <w:rPr>
           <w:rFonts w:hint="eastAsia"/>
         </w:rPr>
-        <w:t>, i=1,2,.</w:t>
-      </w:r>
-      <w:proofErr w:type="gramStart"/>
-      <w:r>
-        <w:rPr>
-          <w:rFonts w:hint="eastAsia"/>
-        </w:rPr>
-        <w:t>..</w:t>
-      </w:r>
-      <w:proofErr w:type="gramEnd"/>
-      <w:r>
-        <w:rPr>
-          <w:rFonts w:hint="eastAsia"/>
-        </w:rPr>
-        <w:t>,n        (5.6)</w:t>
+        <w:t>, i=1,2,...,n        (5.6)</w:t>
       </w:r>
     </w:p>
     <w:p>
@@ -4542,21 +4494,7 @@
         <w:rPr>
           <w:rFonts w:hint="eastAsia"/>
         </w:rPr>
-        <w:t>+.</w:t>
-      </w:r>
-      <w:proofErr w:type="gramStart"/>
-      <w:r>
-        <w:rPr>
-          <w:rFonts w:hint="eastAsia"/>
-        </w:rPr>
-        <w:t>..</w:t>
-      </w:r>
-      <w:proofErr w:type="gramEnd"/>
-      <w:r>
-        <w:rPr>
-          <w:rFonts w:hint="eastAsia"/>
-        </w:rPr>
-        <w:t>+</w:t>
+        <w:t>+...+</w:t>
       </w:r>
       <w:r>
         <w:rPr>
@@ -4593,7 +4531,6 @@
         <w:rPr>
           <w:rFonts w:hint="eastAsia"/>
         </w:rPr>
-        <w:lastRenderedPageBreak/>
         <w:t>所以最终的概率计算公式为：</w:t>
       </w:r>
     </w:p>
@@ -4679,14 +4616,7 @@
         <w:rPr>
           <w:rFonts w:hint="eastAsia"/>
         </w:rPr>
-        <w:t xml:space="preserve">                  </w:t>
-      </w:r>
-      <w:proofErr w:type="gramStart"/>
-      <w:r>
-        <w:rPr>
-          <w:rFonts w:hint="eastAsia"/>
-        </w:rPr>
-        <w:t xml:space="preserve">  </w:t>
+        <w:t xml:space="preserve">                    </w:t>
       </w:r>
       <w:r>
         <w:t xml:space="preserve"> </w:t>
@@ -4695,14 +4625,7 @@
         <w:rPr>
           <w:rFonts w:hint="eastAsia"/>
         </w:rPr>
-        <w:t>(</w:t>
-      </w:r>
-      <w:proofErr w:type="gramEnd"/>
-      <w:r>
-        <w:rPr>
-          <w:rFonts w:hint="eastAsia"/>
-        </w:rPr>
-        <w:t>5.8)</w:t>
+        <w:t>(5.8)</w:t>
       </w:r>
     </w:p>
     <w:p/>
@@ -4801,14 +4724,12 @@
         </w:rPr>
         <w:t>[1]</w:t>
       </w:r>
-      <w:proofErr w:type="gramStart"/>
       <w:r>
         <w:rPr>
           <w:rFonts w:hint="eastAsia"/>
         </w:rPr>
         <w:t>迟畅</w:t>
       </w:r>
-      <w:proofErr w:type="gramEnd"/>
       <w:r>
         <w:rPr>
           <w:rFonts w:hint="eastAsia"/>

--- a/111 蔡琪琦 _320180939530.docx
+++ b/111 蔡琪琦 _320180939530.docx
@@ -875,6 +875,7 @@
         </w:rPr>
         <w:tab/>
       </w:r>
+      <w:proofErr w:type="gramStart"/>
       <w:r>
         <w:rPr>
           <w:rFonts w:hint="eastAsia"/>
@@ -884,6 +885,7 @@
         </w:rPr>
         <w:t>曹延飞</w:t>
       </w:r>
+      <w:proofErr w:type="gramEnd"/>
       <w:r>
         <w:rPr>
           <w:rFonts w:hint="eastAsia"/>
@@ -2417,7 +2419,21 @@
         <w:rPr>
           <w:rFonts w:hint="eastAsia"/>
         </w:rPr>
-        <w:t>项指标），即在这些区域中很难判断成分是否存在。如果存在，试估计这一区域；</w:t>
+        <w:t>项指标），即在这些区域中很难判断成分是否存在。如果存在，</w:t>
+      </w:r>
+      <w:proofErr w:type="gramStart"/>
+      <w:r>
+        <w:rPr>
+          <w:rFonts w:hint="eastAsia"/>
+        </w:rPr>
+        <w:t>试估计</w:t>
+      </w:r>
+      <w:proofErr w:type="gramEnd"/>
+      <w:r>
+        <w:rPr>
+          <w:rFonts w:hint="eastAsia"/>
+        </w:rPr>
+        <w:t>这一区域；</w:t>
       </w:r>
     </w:p>
     <w:p>
@@ -2700,9 +2716,6 @@
     <w:p>
       <w:pPr>
         <w:ind w:firstLine="288"/>
-        <w:rPr>
-          <w:rFonts w:hint="eastAsia"/>
-        </w:rPr>
       </w:pPr>
       <w:r>
         <w:rPr>
@@ -2761,6 +2774,422 @@
       <w:bookmarkEnd w:id="3"/>
     </w:p>
     <w:p>
+      <w:pPr>
+        <w:ind w:left="425"/>
+      </w:pPr>
+      <w:r>
+        <w:rPr>
+          <w:rFonts w:hint="eastAsia"/>
+        </w:rPr>
+        <w:t>1</w:t>
+      </w:r>
+      <w:r>
+        <w:rPr>
+          <w:rFonts w:hint="eastAsia"/>
+        </w:rPr>
+        <w:t>）所有数据均为原始数据，来源真实可靠。</w:t>
+      </w:r>
+    </w:p>
+    <w:p>
+      <w:pPr>
+        <w:ind w:left="425"/>
+      </w:pPr>
+      <w:r>
+        <w:rPr>
+          <w:rFonts w:hint="eastAsia"/>
+        </w:rPr>
+        <w:t>2</w:t>
+      </w:r>
+      <w:r>
+        <w:rPr>
+          <w:rFonts w:hint="eastAsia"/>
+        </w:rPr>
+        <w:t>）因变量是二分类变量，且两个分类间互斥。</w:t>
+      </w:r>
+    </w:p>
+    <w:p>
+      <w:pPr>
+        <w:ind w:left="425"/>
+      </w:pPr>
+      <w:r>
+        <w:rPr>
+          <w:rFonts w:hint="eastAsia"/>
+        </w:rPr>
+        <w:t>3</w:t>
+      </w:r>
+      <w:r>
+        <w:rPr>
+          <w:rFonts w:hint="eastAsia"/>
+        </w:rPr>
+        <w:t>）每个观测间相互独立。</w:t>
+      </w:r>
+    </w:p>
+    <w:p>
+      <w:pPr>
+        <w:ind w:left="425"/>
+        <w:rPr>
+          <w:rFonts w:hint="eastAsia"/>
+        </w:rPr>
+      </w:pPr>
+      <w:r>
+        <w:t>4</w:t>
+      </w:r>
+      <w:r>
+        <w:t>）</w:t>
+      </w:r>
+      <w:r>
+        <w:rPr>
+          <w:rFonts w:hint="eastAsia"/>
+        </w:rPr>
+        <w:t>假设各指标间不会发生化学反应等，其含量保持不变。</w:t>
+      </w:r>
+    </w:p>
+    <w:tbl>
+      <w:tblPr>
+        <w:tblStyle w:val="a9"/>
+        <w:tblpPr w:leftFromText="180" w:rightFromText="180" w:vertAnchor="text" w:horzAnchor="margin" w:tblpY="1355"/>
+        <w:tblW w:w="8296" w:type="dxa"/>
+        <w:tblLook w:val="04A0" w:firstRow="1" w:lastRow="0" w:firstColumn="1" w:lastColumn="0" w:noHBand="0" w:noVBand="1"/>
+      </w:tblPr>
+      <w:tblGrid>
+        <w:gridCol w:w="1354"/>
+        <w:gridCol w:w="1388"/>
+        <w:gridCol w:w="5554"/>
+      </w:tblGrid>
+      <w:tr>
+        <w:tc>
+          <w:tcPr>
+            <w:tcW w:w="1354" w:type="dxa"/>
+          </w:tcPr>
+          <w:p>
+            <w:bookmarkStart w:id="4" w:name="_Toc45988536"/>
+            <w:r>
+              <w:rPr>
+                <w:rFonts w:hint="eastAsia"/>
+              </w:rPr>
+              <w:t>序号</w:t>
+            </w:r>
+          </w:p>
+        </w:tc>
+        <w:tc>
+          <w:tcPr>
+            <w:tcW w:w="1388" w:type="dxa"/>
+          </w:tcPr>
+          <w:p>
+            <w:r>
+              <w:rPr>
+                <w:rFonts w:hint="eastAsia"/>
+              </w:rPr>
+              <w:t>符号</w:t>
+            </w:r>
+          </w:p>
+        </w:tc>
+        <w:tc>
+          <w:tcPr>
+            <w:tcW w:w="5554" w:type="dxa"/>
+          </w:tcPr>
+          <w:p>
+            <w:r>
+              <w:rPr>
+                <w:rFonts w:hint="eastAsia"/>
+              </w:rPr>
+              <w:t>符号说明</w:t>
+            </w:r>
+          </w:p>
+        </w:tc>
+      </w:tr>
+      <w:tr>
+        <w:tc>
+          <w:tcPr>
+            <w:tcW w:w="1354" w:type="dxa"/>
+          </w:tcPr>
+          <w:p>
+            <w:r>
+              <w:t>1</w:t>
+            </w:r>
+          </w:p>
+        </w:tc>
+        <w:tc>
+          <w:tcPr>
+            <w:tcW w:w="1388" w:type="dxa"/>
+          </w:tcPr>
+          <w:p>
+            <w:r>
+              <w:rPr>
+                <w:rFonts w:hint="eastAsia"/>
+              </w:rPr>
+              <w:t>θ</w:t>
+            </w:r>
+            <w:proofErr w:type="spellStart"/>
+            <w:r>
+              <w:rPr>
+                <w:rFonts w:hint="eastAsia"/>
+                <w:sz w:val="18"/>
+              </w:rPr>
+              <w:t>i</w:t>
+            </w:r>
+            <w:proofErr w:type="spellEnd"/>
+          </w:p>
+        </w:tc>
+        <w:tc>
+          <w:tcPr>
+            <w:tcW w:w="5554" w:type="dxa"/>
+          </w:tcPr>
+          <w:p>
+            <w:r>
+              <w:rPr>
+                <w:rFonts w:hint="eastAsia"/>
+              </w:rPr>
+              <w:t>随机变量</w:t>
+            </w:r>
+            <w:proofErr w:type="spellStart"/>
+            <w:r>
+              <w:rPr>
+                <w:rFonts w:hint="eastAsia"/>
+              </w:rPr>
+              <w:t>y</w:t>
+            </w:r>
+            <w:r>
+              <w:rPr>
+                <w:rFonts w:hint="eastAsia"/>
+                <w:sz w:val="18"/>
+              </w:rPr>
+              <w:t>i</w:t>
+            </w:r>
+            <w:proofErr w:type="spellEnd"/>
+            <w:r>
+              <w:rPr>
+                <w:rFonts w:hint="eastAsia"/>
+              </w:rPr>
+              <w:t>取</w:t>
+            </w:r>
+            <w:r>
+              <w:rPr>
+                <w:rFonts w:hint="eastAsia"/>
+              </w:rPr>
+              <w:t>1</w:t>
+            </w:r>
+            <w:r>
+              <w:rPr>
+                <w:rFonts w:hint="eastAsia"/>
+              </w:rPr>
+              <w:t>的概率</w:t>
+            </w:r>
+          </w:p>
+        </w:tc>
+      </w:tr>
+      <w:tr>
+        <w:tc>
+          <w:tcPr>
+            <w:tcW w:w="1354" w:type="dxa"/>
+          </w:tcPr>
+          <w:p>
+            <w:r>
+              <w:t>2</w:t>
+            </w:r>
+          </w:p>
+        </w:tc>
+        <w:tc>
+          <w:tcPr>
+            <w:tcW w:w="1388" w:type="dxa"/>
+          </w:tcPr>
+          <w:p>
+            <w:r>
+              <w:rPr>
+                <w:rFonts w:hint="eastAsia"/>
+              </w:rPr>
+              <w:t>β</w:t>
+            </w:r>
+          </w:p>
+        </w:tc>
+        <w:tc>
+          <w:tcPr>
+            <w:tcW w:w="5554" w:type="dxa"/>
+          </w:tcPr>
+          <w:p>
+            <w:r>
+              <w:rPr>
+                <w:rFonts w:hint="eastAsia"/>
+              </w:rPr>
+              <w:t>七项指标组成的参数向量</w:t>
+            </w:r>
+          </w:p>
+        </w:tc>
+      </w:tr>
+      <w:tr>
+        <w:tc>
+          <w:tcPr>
+            <w:tcW w:w="1354" w:type="dxa"/>
+          </w:tcPr>
+          <w:p>
+            <w:r>
+              <w:t>3</w:t>
+            </w:r>
+          </w:p>
+        </w:tc>
+        <w:tc>
+          <w:tcPr>
+            <w:tcW w:w="1388" w:type="dxa"/>
+          </w:tcPr>
+          <w:p>
+            <w:proofErr w:type="spellStart"/>
+            <w:r>
+              <w:rPr>
+                <w:rFonts w:hint="eastAsia"/>
+              </w:rPr>
+              <w:t>x</w:t>
+            </w:r>
+            <w:r>
+              <w:rPr>
+                <w:rFonts w:hint="eastAsia"/>
+                <w:sz w:val="16"/>
+              </w:rPr>
+              <w:t>ij</w:t>
+            </w:r>
+            <w:proofErr w:type="spellEnd"/>
+          </w:p>
+        </w:tc>
+        <w:tc>
+          <w:tcPr>
+            <w:tcW w:w="5554" w:type="dxa"/>
+          </w:tcPr>
+          <w:p>
+            <w:r>
+              <w:rPr>
+                <w:rFonts w:hint="eastAsia"/>
+              </w:rPr>
+              <w:t>第</w:t>
+            </w:r>
+            <w:proofErr w:type="spellStart"/>
+            <w:r>
+              <w:rPr>
+                <w:rFonts w:hint="eastAsia"/>
+              </w:rPr>
+              <w:t>i</w:t>
+            </w:r>
+            <w:proofErr w:type="spellEnd"/>
+            <w:proofErr w:type="gramStart"/>
+            <w:r>
+              <w:rPr>
+                <w:rFonts w:hint="eastAsia"/>
+              </w:rPr>
+              <w:t>个</w:t>
+            </w:r>
+            <w:proofErr w:type="gramEnd"/>
+            <w:r>
+              <w:rPr>
+                <w:rFonts w:hint="eastAsia"/>
+              </w:rPr>
+              <w:t>样本的第</w:t>
+            </w:r>
+            <w:r>
+              <w:rPr>
+                <w:rFonts w:hint="eastAsia"/>
+              </w:rPr>
+              <w:t>j</w:t>
+            </w:r>
+            <w:proofErr w:type="gramStart"/>
+            <w:r>
+              <w:rPr>
+                <w:rFonts w:hint="eastAsia"/>
+              </w:rPr>
+              <w:t>个</w:t>
+            </w:r>
+            <w:proofErr w:type="gramEnd"/>
+            <w:r>
+              <w:rPr>
+                <w:rFonts w:hint="eastAsia"/>
+              </w:rPr>
+              <w:t>观测指标的数值</w:t>
+            </w:r>
+          </w:p>
+        </w:tc>
+      </w:tr>
+      <w:tr>
+        <w:tc>
+          <w:tcPr>
+            <w:tcW w:w="1354" w:type="dxa"/>
+          </w:tcPr>
+          <w:p/>
+        </w:tc>
+        <w:tc>
+          <w:tcPr>
+            <w:tcW w:w="1388" w:type="dxa"/>
+          </w:tcPr>
+          <w:p/>
+        </w:tc>
+        <w:tc>
+          <w:tcPr>
+            <w:tcW w:w="5554" w:type="dxa"/>
+          </w:tcPr>
+          <w:p/>
+        </w:tc>
+      </w:tr>
+    </w:tbl>
+    <w:p>
+      <w:pPr>
+        <w:pStyle w:val="1"/>
+        <w:rPr>
+          <w:rFonts w:hint="eastAsia"/>
+        </w:rPr>
+      </w:pPr>
+      <w:r>
+        <w:rPr>
+          <w:rFonts w:hint="eastAsia"/>
+        </w:rPr>
+        <w:t>通用符号说明</w:t>
+      </w:r>
+      <w:bookmarkEnd w:id="4"/>
+    </w:p>
+    <w:p/>
+    <w:p>
+      <w:pPr>
+        <w:pStyle w:val="1"/>
+      </w:pPr>
+      <w:bookmarkStart w:id="5" w:name="_Toc45988537"/>
+      <w:r>
+        <w:rPr>
+          <w:rFonts w:hint="eastAsia"/>
+        </w:rPr>
+        <w:lastRenderedPageBreak/>
+        <w:t>问题</w:t>
+      </w:r>
+      <w:proofErr w:type="gramStart"/>
+      <w:r>
+        <w:rPr>
+          <w:rFonts w:hint="eastAsia"/>
+        </w:rPr>
+        <w:t>一</w:t>
+      </w:r>
+      <w:proofErr w:type="gramEnd"/>
+      <w:r>
+        <w:rPr>
+          <w:rFonts w:hint="eastAsia"/>
+        </w:rPr>
+        <w:t>：</w:t>
+      </w:r>
+      <w:r>
+        <w:rPr>
+          <w:rFonts w:hint="eastAsia"/>
+        </w:rPr>
+        <w:t>给出判定特定成分存在的主要指标</w:t>
+      </w:r>
+      <w:bookmarkEnd w:id="5"/>
+    </w:p>
+    <w:p>
+      <w:pPr>
+        <w:pStyle w:val="2"/>
+      </w:pPr>
+      <w:bookmarkStart w:id="6" w:name="_Toc45988538"/>
+      <w:r>
+        <w:rPr>
+          <w:rFonts w:hint="eastAsia"/>
+        </w:rPr>
+        <w:t>问题分析</w:t>
+      </w:r>
+      <w:bookmarkEnd w:id="6"/>
+    </w:p>
+    <w:p>
       <w:r>
         <w:tab/>
       </w:r>
@@ -2768,43 +3197,21 @@
         <w:rPr>
           <w:rFonts w:hint="eastAsia"/>
         </w:rPr>
-        <w:t>这里写模型假设。</w:t>
-      </w:r>
-    </w:p>
-    <w:p>
-      <w:pPr>
-        <w:pStyle w:val="1"/>
-      </w:pPr>
-      <w:bookmarkStart w:id="4" w:name="_Toc45988536"/>
-      <w:r>
-        <w:rPr>
-          <w:rFonts w:hint="eastAsia"/>
-        </w:rPr>
-        <w:t>通用符号说明</w:t>
-      </w:r>
-      <w:bookmarkEnd w:id="4"/>
-    </w:p>
-    <w:p>
-      <w:r>
-        <w:tab/>
-      </w:r>
-      <w:r>
-        <w:rPr>
-          <w:rFonts w:hint="eastAsia"/>
-        </w:rPr>
-        <w:t>这里写符号说明。</w:t>
-      </w:r>
-    </w:p>
-    <w:p>
-      <w:pPr>
-        <w:pStyle w:val="1"/>
-      </w:pPr>
-      <w:bookmarkStart w:id="5" w:name="_Toc45988537"/>
-      <w:r>
-        <w:rPr>
-          <w:rFonts w:hint="eastAsia"/>
-        </w:rPr>
-        <w:t>问题一：</w:t>
+        <w:t>问题</w:t>
+      </w:r>
+      <w:proofErr w:type="gramStart"/>
+      <w:r>
+        <w:rPr>
+          <w:rFonts w:hint="eastAsia"/>
+        </w:rPr>
+        <w:t>一</w:t>
+      </w:r>
+      <w:proofErr w:type="gramEnd"/>
+      <w:r>
+        <w:rPr>
+          <w:rFonts w:hint="eastAsia"/>
+        </w:rPr>
+        <w:t>要求</w:t>
       </w:r>
       <w:r>
         <w:rPr>
@@ -2812,119 +3219,87 @@
         </w:rPr>
         <w:t>给出判定特定成分存在的主要指标</w:t>
       </w:r>
-      <w:bookmarkEnd w:id="5"/>
+      <w:r>
+        <w:rPr>
+          <w:rFonts w:hint="eastAsia"/>
+        </w:rPr>
+        <w:t>。</w:t>
+      </w:r>
+      <w:r>
+        <w:rPr>
+          <w:rFonts w:hint="eastAsia"/>
+        </w:rPr>
+        <w:t>首先选取合适的数据分析方法来对指标进行分析，</w:t>
+      </w:r>
+      <w:r>
+        <w:rPr>
+          <w:rFonts w:hint="eastAsia"/>
+        </w:rPr>
+        <w:t>本文采用的是数据挖掘方法</w:t>
+      </w:r>
+      <w:r>
+        <w:rPr>
+          <w:rFonts w:hint="eastAsia"/>
+        </w:rPr>
+        <w:t>；然后通过建立模型</w:t>
+      </w:r>
+      <w:r>
+        <w:rPr>
+          <w:rFonts w:hint="eastAsia"/>
+        </w:rPr>
+        <w:t>分析各项</w:t>
+      </w:r>
+      <w:r>
+        <w:rPr>
+          <w:rFonts w:hint="eastAsia"/>
+        </w:rPr>
+        <w:t>指标对判定结果的影响，</w:t>
+      </w:r>
+      <w:r>
+        <w:rPr>
+          <w:rFonts w:hint="eastAsia"/>
+        </w:rPr>
+        <w:t>本文采用</w:t>
+      </w:r>
+      <w:r>
+        <w:rPr>
+          <w:rFonts w:hint="eastAsia"/>
+        </w:rPr>
+        <w:t>逻辑回归模型</w:t>
+      </w:r>
+      <w:r>
+        <w:rPr>
+          <w:rFonts w:hint="eastAsia"/>
+        </w:rPr>
+        <w:t>；</w:t>
+      </w:r>
+      <w:r>
+        <w:rPr>
+          <w:rFonts w:hint="eastAsia"/>
+        </w:rPr>
+        <w:t>最后通过比较逻辑回归结果来得出</w:t>
+      </w:r>
+      <w:r>
+        <w:rPr>
+          <w:rFonts w:hint="eastAsia"/>
+        </w:rPr>
+        <w:t>判定特定成分存在的主要指标</w:t>
+      </w:r>
+      <w:r>
+        <w:rPr>
+          <w:rFonts w:hint="eastAsia"/>
+        </w:rPr>
+        <w:t>。</w:t>
+      </w:r>
     </w:p>
     <w:p>
       <w:pPr>
         <w:pStyle w:val="2"/>
       </w:pPr>
-      <w:bookmarkStart w:id="6" w:name="_Toc45988538"/>
-      <w:r>
-        <w:rPr>
-          <w:rFonts w:hint="eastAsia"/>
-        </w:rPr>
-        <w:t>问题分析</w:t>
-      </w:r>
-      <w:bookmarkEnd w:id="6"/>
-    </w:p>
-    <w:p>
-      <w:r>
-        <w:tab/>
-      </w:r>
-      <w:r>
-        <w:rPr>
-          <w:rFonts w:hint="eastAsia"/>
-        </w:rPr>
-        <w:t>问题一要求</w:t>
-      </w:r>
-      <w:r>
-        <w:rPr>
-          <w:rFonts w:hint="eastAsia"/>
-        </w:rPr>
-        <w:t>给出判定特定成分存在的主要指标</w:t>
-      </w:r>
-      <w:r>
-        <w:rPr>
-          <w:rFonts w:hint="eastAsia"/>
-        </w:rPr>
-        <w:t>。</w:t>
-      </w:r>
-      <w:r>
-        <w:rPr>
-          <w:rFonts w:hint="eastAsia"/>
-        </w:rPr>
-        <w:t>首先选取合适的数据分析方法来对指标进行分析，</w:t>
-      </w:r>
-      <w:r>
-        <w:rPr>
-          <w:rFonts w:hint="eastAsia"/>
-        </w:rPr>
-        <w:t>本文采用的是数据挖掘方法</w:t>
-      </w:r>
-      <w:r>
-        <w:rPr>
-          <w:rFonts w:hint="eastAsia"/>
-        </w:rPr>
-        <w:t>；然后通过建立模型</w:t>
-      </w:r>
-      <w:r>
-        <w:rPr>
-          <w:rFonts w:hint="eastAsia"/>
-        </w:rPr>
-        <w:t>分析各项</w:t>
-      </w:r>
-      <w:r>
-        <w:rPr>
-          <w:rFonts w:hint="eastAsia"/>
-        </w:rPr>
-        <w:t>指标对判定结果的影响，</w:t>
-      </w:r>
-      <w:r>
-        <w:rPr>
-          <w:rFonts w:hint="eastAsia"/>
-        </w:rPr>
-        <w:t>本文采用</w:t>
-      </w:r>
-      <w:r>
-        <w:rPr>
-          <w:rFonts w:hint="eastAsia"/>
-        </w:rPr>
-        <w:t>逻辑回归模型</w:t>
-      </w:r>
-      <w:r>
-        <w:rPr>
-          <w:rFonts w:hint="eastAsia"/>
-        </w:rPr>
-        <w:t>；</w:t>
-      </w:r>
-      <w:r>
-        <w:rPr>
-          <w:rFonts w:hint="eastAsia"/>
-        </w:rPr>
-        <w:t>最后通过比较逻辑回归结果来得出</w:t>
-      </w:r>
-      <w:r>
-        <w:rPr>
-          <w:rFonts w:hint="eastAsia"/>
-        </w:rPr>
-        <w:t>判定特定成分存在的主要指标</w:t>
-      </w:r>
-      <w:r>
-        <w:rPr>
-          <w:rFonts w:hint="eastAsia"/>
-        </w:rPr>
-        <w:t>。</w:t>
-      </w:r>
-    </w:p>
-    <w:p>
-      <w:pPr>
-        <w:pStyle w:val="2"/>
-      </w:pPr>
-      <w:r>
-        <w:rPr>
-          <w:rFonts w:hint="eastAsia"/>
-        </w:rPr>
-        <w:lastRenderedPageBreak/>
+      <w:r>
+        <w:rPr>
+          <w:rFonts w:hint="eastAsia"/>
+        </w:rPr>
         <w:t>模型</w:t>
       </w:r>
       <w:r>
@@ -3272,7 +3647,21 @@
         <w:rPr>
           <w:rFonts w:hint="eastAsia"/>
         </w:rPr>
-        <w:t>解释并评估结果，其使用的分析方法一般应随数据挖掘操作而定，通常还会用到可视化技术。</w:t>
+        <w:t>解释并评估结果，其使用的分析方法一般应</w:t>
+      </w:r>
+      <w:proofErr w:type="gramStart"/>
+      <w:r>
+        <w:rPr>
+          <w:rFonts w:hint="eastAsia"/>
+        </w:rPr>
+        <w:t>随数据</w:t>
+      </w:r>
+      <w:proofErr w:type="gramEnd"/>
+      <w:r>
+        <w:rPr>
+          <w:rFonts w:hint="eastAsia"/>
+        </w:rPr>
+        <w:t>挖掘操作而定，通常还会用到可视化技术。</w:t>
       </w:r>
     </w:p>
     <w:p>
@@ -3286,6 +3675,7 @@
         <w:rPr>
           <w:szCs w:val="21"/>
         </w:rPr>
+        <w:lastRenderedPageBreak/>
         <w:t>知识的同化</w:t>
       </w:r>
     </w:p>
@@ -3310,7 +3700,6 @@
         <w:rPr>
           <w:rFonts w:hint="eastAsia"/>
         </w:rPr>
-        <w:lastRenderedPageBreak/>
         <w:t>问题二：</w:t>
       </w:r>
       <w:r>
@@ -3342,8 +3731,16 @@
         <w:rPr>
           <w:rFonts w:hint="eastAsia"/>
         </w:rPr>
-        <w:t>这里写问题</w:t>
-      </w:r>
+        <w:t>这里</w:t>
+      </w:r>
+      <w:proofErr w:type="gramStart"/>
+      <w:r>
+        <w:rPr>
+          <w:rFonts w:hint="eastAsia"/>
+        </w:rPr>
+        <w:t>写问题</w:t>
+      </w:r>
+      <w:proofErr w:type="gramEnd"/>
       <w:r>
         <w:rPr>
           <w:rFonts w:hint="eastAsia"/>
@@ -3542,7 +3939,7 @@
           <v:shape id="_x0000_i1025" type="#_x0000_t75" style="width:129.5pt;height:41pt" o:ole="">
             <v:imagedata r:id="rId11" o:title=""/>
           </v:shape>
-          <o:OLEObject Type="Embed" ProgID="Equation.DSMT4" ShapeID="_x0000_i1025" DrawAspect="Content" ObjectID="_1656685587" r:id="rId12"/>
+          <o:OLEObject Type="Embed" ProgID="Equation.DSMT4" ShapeID="_x0000_i1025" DrawAspect="Content" ObjectID="_1656686436" r:id="rId12"/>
         </w:object>
       </w:r>
       <w:r>
@@ -3641,7 +4038,7 @@
           <v:shape id="_x0000_i1026" type="#_x0000_t75" style="width:150pt;height:87.5pt" o:ole="">
             <v:imagedata r:id="rId13" o:title=""/>
           </v:shape>
-          <o:OLEObject Type="Embed" ProgID="Visio.Drawing.11" ShapeID="_x0000_i1026" DrawAspect="Content" ObjectID="_1656685588" r:id="rId14"/>
+          <o:OLEObject Type="Embed" ProgID="Visio.Drawing.11" ShapeID="_x0000_i1026" DrawAspect="Content" ObjectID="_1656686437" r:id="rId14"/>
         </w:object>
       </w:r>
     </w:p>
@@ -3693,6 +4090,7 @@
         <w:rPr>
           <w:rFonts w:hint="eastAsia"/>
         </w:rPr>
+        <w:lastRenderedPageBreak/>
         <w:t xml:space="preserve">              </w:t>
       </w:r>
       <w:r>
@@ -3700,7 +4098,7 @@
           <v:shape id="_x0000_i1027" type="#_x0000_t75" style="width:121pt;height:15.5pt" o:ole="">
             <v:imagedata r:id="rId15" o:title=""/>
           </v:shape>
-          <o:OLEObject Type="Embed" ProgID="Equation.DSMT4" ShapeID="_x0000_i1027" DrawAspect="Content" ObjectID="_1656685589" r:id="rId16"/>
+          <o:OLEObject Type="Embed" ProgID="Equation.DSMT4" ShapeID="_x0000_i1027" DrawAspect="Content" ObjectID="_1656686438" r:id="rId16"/>
         </w:object>
       </w:r>
       <w:r>
@@ -3736,7 +4134,7 @@
           <v:shape id="_x0000_i1028" type="#_x0000_t75" style="width:193pt;height:15.5pt" o:ole="">
             <v:imagedata r:id="rId17" o:title=""/>
           </v:shape>
-          <o:OLEObject Type="Embed" ProgID="Equation.DSMT4" ShapeID="_x0000_i1028" DrawAspect="Content" ObjectID="_1656685590" r:id="rId18"/>
+          <o:OLEObject Type="Embed" ProgID="Equation.DSMT4" ShapeID="_x0000_i1028" DrawAspect="Content" ObjectID="_1656686439" r:id="rId18"/>
         </w:object>
       </w:r>
       <w:r>
@@ -3781,7 +4179,6 @@
         <w:rPr>
           <w:rFonts w:hint="eastAsia"/>
         </w:rPr>
-        <w:lastRenderedPageBreak/>
         <w:t xml:space="preserve"> E(</w:t>
       </w:r>
       <w:proofErr w:type="spellStart"/>
@@ -4062,9 +4459,11 @@
         </w:rPr>
         <w:t>i</w:t>
       </w:r>
+      <w:proofErr w:type="gramStart"/>
       <w:r>
         <w:t>’</w:t>
       </w:r>
+      <w:proofErr w:type="gramEnd"/>
       <w:r>
         <w:rPr>
           <w:rFonts w:hint="eastAsia"/>
@@ -4121,7 +4520,21 @@
         <w:rPr>
           <w:rFonts w:hint="eastAsia"/>
         </w:rPr>
-        <w:t xml:space="preserve"> = 1,2,...,n</w:t>
+        <w:t xml:space="preserve"> = 1,2,.</w:t>
+      </w:r>
+      <w:proofErr w:type="gramStart"/>
+      <w:r>
+        <w:rPr>
+          <w:rFonts w:hint="eastAsia"/>
+        </w:rPr>
+        <w:t>..</w:t>
+      </w:r>
+      <w:proofErr w:type="gramEnd"/>
+      <w:r>
+        <w:rPr>
+          <w:rFonts w:hint="eastAsia"/>
+        </w:rPr>
+        <w:t>,n</w:t>
       </w:r>
       <w:r>
         <w:rPr>
@@ -4368,7 +4781,21 @@
         <w:rPr>
           <w:rFonts w:hint="eastAsia"/>
         </w:rPr>
-        <w:t>, i=1,2,...,n        (5.6)</w:t>
+        <w:t>, i=1,2,.</w:t>
+      </w:r>
+      <w:proofErr w:type="gramStart"/>
+      <w:r>
+        <w:rPr>
+          <w:rFonts w:hint="eastAsia"/>
+        </w:rPr>
+        <w:t>..</w:t>
+      </w:r>
+      <w:proofErr w:type="gramEnd"/>
+      <w:r>
+        <w:rPr>
+          <w:rFonts w:hint="eastAsia"/>
+        </w:rPr>
+        <w:t>,n        (5.6)</w:t>
       </w:r>
     </w:p>
     <w:p>
@@ -4494,7 +4921,21 @@
         <w:rPr>
           <w:rFonts w:hint="eastAsia"/>
         </w:rPr>
-        <w:t>+...+</w:t>
+        <w:t>+.</w:t>
+      </w:r>
+      <w:proofErr w:type="gramStart"/>
+      <w:r>
+        <w:rPr>
+          <w:rFonts w:hint="eastAsia"/>
+        </w:rPr>
+        <w:t>..</w:t>
+      </w:r>
+      <w:proofErr w:type="gramEnd"/>
+      <w:r>
+        <w:rPr>
+          <w:rFonts w:hint="eastAsia"/>
+        </w:rPr>
+        <w:t>+</w:t>
       </w:r>
       <w:r>
         <w:rPr>
@@ -4616,7 +5057,14 @@
         <w:rPr>
           <w:rFonts w:hint="eastAsia"/>
         </w:rPr>
-        <w:t xml:space="preserve">                    </w:t>
+        <w:t xml:space="preserve">                  </w:t>
+      </w:r>
+      <w:proofErr w:type="gramStart"/>
+      <w:r>
+        <w:rPr>
+          <w:rFonts w:hint="eastAsia"/>
+        </w:rPr>
+        <w:t xml:space="preserve">  </w:t>
       </w:r>
       <w:r>
         <w:t xml:space="preserve"> </w:t>
@@ -4625,7 +5073,14 @@
         <w:rPr>
           <w:rFonts w:hint="eastAsia"/>
         </w:rPr>
-        <w:t>(5.8)</w:t>
+        <w:t>(</w:t>
+      </w:r>
+      <w:proofErr w:type="gramEnd"/>
+      <w:r>
+        <w:rPr>
+          <w:rFonts w:hint="eastAsia"/>
+        </w:rPr>
+        <w:t>5.8)</w:t>
       </w:r>
     </w:p>
     <w:p/>
@@ -4659,14 +5114,66 @@
       <w:bookmarkEnd w:id="12"/>
     </w:p>
     <w:p>
-      <w:r>
-        <w:tab/>
-      </w:r>
-      <w:r>
-        <w:rPr>
-          <w:rFonts w:hint="eastAsia"/>
-        </w:rPr>
-        <w:t>这里写模型优点。</w:t>
+      <w:pPr>
+        <w:ind w:firstLineChars="100" w:firstLine="240"/>
+      </w:pPr>
+      <w:r>
+        <w:t>1.</w:t>
+      </w:r>
+      <w:r>
+        <w:rPr>
+          <w:rFonts w:hint="eastAsia"/>
+        </w:rPr>
+        <w:t xml:space="preserve"> </w:t>
+      </w:r>
+      <w:r>
+        <w:rPr>
+          <w:rFonts w:hint="eastAsia"/>
+        </w:rPr>
+        <w:t>利用</w:t>
+      </w:r>
+      <w:r>
+        <w:rPr>
+          <w:rFonts w:hint="eastAsia"/>
+        </w:rPr>
+        <w:t>python</w:t>
+      </w:r>
+      <w:r>
+        <w:rPr>
+          <w:rFonts w:hint="eastAsia"/>
+        </w:rPr>
+        <w:t>对数据进行处理并做出散点图，简便、直接、快捷。</w:t>
+      </w:r>
+    </w:p>
+    <w:p>
+      <w:pPr>
+        <w:ind w:firstLineChars="100" w:firstLine="240"/>
+      </w:pPr>
+      <w:r>
+        <w:rPr>
+          <w:rFonts w:hint="eastAsia"/>
+        </w:rPr>
+        <w:t xml:space="preserve">2. </w:t>
+      </w:r>
+      <w:r>
+        <w:rPr>
+          <w:rFonts w:hint="eastAsia"/>
+        </w:rPr>
+        <w:t>建立的模型有成熟的理论基础，可信度较高。</w:t>
+      </w:r>
+    </w:p>
+    <w:p>
+      <w:pPr>
+        <w:ind w:firstLineChars="100" w:firstLine="240"/>
+        <w:rPr>
+          <w:rFonts w:hint="eastAsia"/>
+        </w:rPr>
+      </w:pPr>
+      <w:r>
+        <w:rPr>
+          <w:rFonts w:hint="eastAsia"/>
+        </w:rPr>
+        <w:t xml:space="preserve">3. </w:t>
       </w:r>
     </w:p>
     <w:p>
@@ -4724,12 +5231,14 @@
         </w:rPr>
         <w:t>[1]</w:t>
       </w:r>
+      <w:proofErr w:type="gramStart"/>
       <w:r>
         <w:rPr>
           <w:rFonts w:hint="eastAsia"/>
         </w:rPr>
         <w:t>迟畅</w:t>
       </w:r>
+      <w:proofErr w:type="gramEnd"/>
       <w:r>
         <w:rPr>
           <w:rFonts w:hint="eastAsia"/>
@@ -5772,6 +6281,22 @@
       <w:ind w:firstLineChars="200" w:firstLine="420"/>
     </w:pPr>
   </w:style>
+  <w:style w:type="table" w:styleId="a9">
+    <w:name w:val="Table Grid"/>
+    <w:basedOn w:val="a1"/>
+    <w:uiPriority w:val="39"/>
+    <w:rsid w:val="0064400F"/>
+    <w:tblPr>
+      <w:tblBorders>
+        <w:top w:val="single" w:sz="4" w:space="0" w:color="auto"/>
+        <w:left w:val="single" w:sz="4" w:space="0" w:color="auto"/>
+        <w:bottom w:val="single" w:sz="4" w:space="0" w:color="auto"/>
+        <w:right w:val="single" w:sz="4" w:space="0" w:color="auto"/>
+        <w:insideH w:val="single" w:sz="4" w:space="0" w:color="auto"/>
+        <w:insideV w:val="single" w:sz="4" w:space="0" w:color="auto"/>
+      </w:tblBorders>
+    </w:tblPr>
+  </w:style>
 </w:styles>
 </file>
 

--- a/111 蔡琪琦 _320180939530.docx
+++ b/111 蔡琪琦 _320180939530.docx
@@ -2827,9 +2827,6 @@
     <w:p>
       <w:pPr>
         <w:ind w:left="425"/>
-        <w:rPr>
-          <w:rFonts w:hint="eastAsia"/>
-        </w:rPr>
       </w:pPr>
       <w:r>
         <w:t>4</w:t>
@@ -3129,9 +3126,6 @@
     <w:p>
       <w:pPr>
         <w:pStyle w:val="1"/>
-        <w:rPr>
-          <w:rFonts w:hint="eastAsia"/>
-        </w:rPr>
       </w:pPr>
       <w:r>
         <w:rPr>
@@ -3690,151 +3684,186 @@
         <w:t>将分析所得的知识集成到业务信息系统的组织结构中去。</w:t>
       </w:r>
     </w:p>
+    <w:p>
+      <w:pPr>
+        <w:pStyle w:val="2"/>
+      </w:pPr>
+      <w:r>
+        <w:rPr>
+          <w:rFonts w:hint="eastAsia"/>
+        </w:rPr>
+        <w:t>问题求解</w:t>
+      </w:r>
+    </w:p>
+    <w:p>
+      <w:pPr>
+        <w:pStyle w:val="1"/>
+      </w:pPr>
+      <w:bookmarkStart w:id="7" w:name="_Toc45988539"/>
+      <w:r>
+        <w:rPr>
+          <w:rFonts w:hint="eastAsia"/>
+        </w:rPr>
+        <w:t>问题二：</w:t>
+      </w:r>
+      <w:r>
+        <w:rPr>
+          <w:rFonts w:hint="eastAsia"/>
+        </w:rPr>
+        <w:t>成分存在与否的判定是否存在模糊区域</w:t>
+      </w:r>
+      <w:bookmarkEnd w:id="7"/>
+    </w:p>
+    <w:p>
+      <w:pPr>
+        <w:pStyle w:val="2"/>
+      </w:pPr>
+      <w:bookmarkStart w:id="8" w:name="_Toc45988540"/>
+      <w:r>
+        <w:rPr>
+          <w:rFonts w:hint="eastAsia"/>
+        </w:rPr>
+        <w:t>问题分析</w:t>
+      </w:r>
+      <w:bookmarkEnd w:id="8"/>
+    </w:p>
+    <w:p>
+      <w:r>
+        <w:tab/>
+      </w:r>
+      <w:r>
+        <w:rPr>
+          <w:rFonts w:hint="eastAsia"/>
+        </w:rPr>
+        <w:t>这里</w:t>
+      </w:r>
+      <w:proofErr w:type="gramStart"/>
+      <w:r>
+        <w:rPr>
+          <w:rFonts w:hint="eastAsia"/>
+        </w:rPr>
+        <w:t>写问题</w:t>
+      </w:r>
+      <w:proofErr w:type="gramEnd"/>
+      <w:r>
+        <w:rPr>
+          <w:rFonts w:hint="eastAsia"/>
+        </w:rPr>
+        <w:t>2</w:t>
+      </w:r>
+      <w:r>
+        <w:rPr>
+          <w:rFonts w:hint="eastAsia"/>
+        </w:rPr>
+        <w:t>的分析。</w:t>
+      </w:r>
+    </w:p>
+    <w:p>
+      <w:pPr>
+        <w:pStyle w:val="2"/>
+      </w:pPr>
+      <w:r>
+        <w:rPr>
+          <w:rFonts w:hint="eastAsia"/>
+        </w:rPr>
+        <w:t>模型建立</w:t>
+      </w:r>
+    </w:p>
+    <w:p>
+      <w:pPr>
+        <w:pStyle w:val="2"/>
+        <w:rPr>
+          <w:rFonts w:hint="eastAsia"/>
+        </w:rPr>
+      </w:pPr>
+      <w:r>
+        <w:rPr>
+          <w:rFonts w:hint="eastAsia"/>
+        </w:rPr>
+        <w:t>模型求解与结果分析</w:t>
+      </w:r>
+    </w:p>
     <w:p/>
     <w:p>
       <w:pPr>
         <w:pStyle w:val="1"/>
-      </w:pPr>
-      <w:bookmarkStart w:id="7" w:name="_Toc45988539"/>
-      <w:r>
-        <w:rPr>
-          <w:rFonts w:hint="eastAsia"/>
-        </w:rPr>
-        <w:t>问题二：</w:t>
-      </w:r>
-      <w:r>
-        <w:rPr>
-          <w:rFonts w:hint="eastAsia"/>
-        </w:rPr>
-        <w:t>成分存在与否的判定是否存在模糊区域</w:t>
-      </w:r>
-      <w:bookmarkEnd w:id="7"/>
+        <w:rPr>
+          <w:szCs w:val="28"/>
+        </w:rPr>
+      </w:pPr>
+      <w:bookmarkStart w:id="9" w:name="_Toc45988541"/>
+      <w:r>
+        <w:rPr>
+          <w:rFonts w:hint="eastAsia"/>
+        </w:rPr>
+        <w:t>问题三：</w:t>
+      </w:r>
+      <w:r>
+        <w:rPr>
+          <w:rFonts w:hint="eastAsia"/>
+          <w:szCs w:val="28"/>
+        </w:rPr>
+        <w:t>建立数学模型，判断测试数据</w:t>
+      </w:r>
+      <w:bookmarkEnd w:id="9"/>
     </w:p>
     <w:p>
       <w:pPr>
         <w:pStyle w:val="2"/>
       </w:pPr>
-      <w:bookmarkStart w:id="8" w:name="_Toc45988540"/>
+      <w:bookmarkStart w:id="10" w:name="_Toc45988542"/>
       <w:r>
         <w:rPr>
           <w:rFonts w:hint="eastAsia"/>
         </w:rPr>
         <w:t>问题分析</w:t>
       </w:r>
-      <w:bookmarkEnd w:id="8"/>
-    </w:p>
-    <w:p>
-      <w:r>
-        <w:tab/>
-      </w:r>
-      <w:r>
-        <w:rPr>
-          <w:rFonts w:hint="eastAsia"/>
-        </w:rPr>
-        <w:t>这里</w:t>
-      </w:r>
-      <w:proofErr w:type="gramStart"/>
-      <w:r>
-        <w:rPr>
-          <w:rFonts w:hint="eastAsia"/>
-        </w:rPr>
-        <w:t>写问题</w:t>
-      </w:r>
-      <w:proofErr w:type="gramEnd"/>
-      <w:r>
-        <w:rPr>
-          <w:rFonts w:hint="eastAsia"/>
-        </w:rPr>
-        <w:t>2</w:t>
-      </w:r>
-      <w:r>
-        <w:rPr>
-          <w:rFonts w:hint="eastAsia"/>
-        </w:rPr>
-        <w:t>的分析。</w:t>
-      </w:r>
-    </w:p>
-    <w:p/>
-    <w:p>
-      <w:pPr>
-        <w:pStyle w:val="1"/>
-        <w:rPr>
-          <w:szCs w:val="28"/>
-        </w:rPr>
-      </w:pPr>
-      <w:bookmarkStart w:id="9" w:name="_Toc45988541"/>
-      <w:r>
-        <w:rPr>
-          <w:rFonts w:hint="eastAsia"/>
-        </w:rPr>
-        <w:t>问题三：</w:t>
-      </w:r>
-      <w:r>
-        <w:rPr>
-          <w:rFonts w:hint="eastAsia"/>
-          <w:szCs w:val="28"/>
-        </w:rPr>
-        <w:t>建立数学模型，判断测试数据</w:t>
-      </w:r>
-      <w:bookmarkEnd w:id="9"/>
+      <w:bookmarkEnd w:id="10"/>
+    </w:p>
+    <w:p>
+      <w:pPr>
+        <w:ind w:firstLine="420"/>
+      </w:pPr>
+      <w:r>
+        <w:rPr>
+          <w:rFonts w:hint="eastAsia"/>
+        </w:rPr>
+        <w:t>问题三要求建立数学模型对测试数据中每一个混合物是否含有特定成分进行判定，只需给出前</w:t>
+      </w:r>
+      <w:r>
+        <w:rPr>
+          <w:rFonts w:hint="eastAsia"/>
+        </w:rPr>
+        <w:t>10</w:t>
+      </w:r>
+      <w:r>
+        <w:rPr>
+          <w:rFonts w:hint="eastAsia"/>
+        </w:rPr>
+        <w:t>个混合物的判定即可。根据“训练数据”建立逻辑回归模型，然后对“测试数据”的结果进行预测。</w:t>
+      </w:r>
     </w:p>
     <w:p>
       <w:pPr>
         <w:pStyle w:val="2"/>
       </w:pPr>
-      <w:bookmarkStart w:id="10" w:name="_Toc45988542"/>
-      <w:r>
-        <w:rPr>
-          <w:rFonts w:hint="eastAsia"/>
-        </w:rPr>
-        <w:t>问题分析</w:t>
-      </w:r>
-      <w:bookmarkEnd w:id="10"/>
-    </w:p>
-    <w:p>
-      <w:r>
-        <w:tab/>
-      </w:r>
-      <w:r>
-        <w:rPr>
-          <w:rFonts w:hint="eastAsia"/>
-        </w:rPr>
-        <w:t>问题三要求建立数学模型对测试数据中每一个混合物是否含有特定成分进行判定，只需给出前</w:t>
-      </w:r>
-      <w:r>
-        <w:rPr>
-          <w:rFonts w:hint="eastAsia"/>
-        </w:rPr>
-        <w:t>10</w:t>
-      </w:r>
-      <w:r>
-        <w:rPr>
-          <w:rFonts w:hint="eastAsia"/>
-        </w:rPr>
-        <w:t>个混合物的判定即可。根据“训练数据”建立逻辑回归模型，然后对“测试数据”的结果进行预测。</w:t>
-      </w:r>
-    </w:p>
-    <w:p>
-      <w:pPr>
-        <w:pStyle w:val="2"/>
-      </w:pPr>
-      <w:r>
-        <w:rPr>
-          <w:rFonts w:hint="eastAsia"/>
-        </w:rPr>
-        <w:t>模型建立</w:t>
-      </w:r>
-    </w:p>
-    <w:p>
-      <w:pPr>
-        <w:ind w:firstLineChars="200" w:firstLine="480"/>
-      </w:pPr>
-      <w:r>
-        <w:tab/>
-      </w:r>
-      <w:r>
-        <w:tab/>
-      </w:r>
+      <w:r>
+        <w:rPr>
+          <w:rFonts w:hint="eastAsia"/>
+        </w:rPr>
+        <w:t>模型</w:t>
+      </w:r>
+      <w:r>
+        <w:rPr>
+          <w:rFonts w:hint="eastAsia"/>
+        </w:rPr>
+        <w:t>准备</w:t>
+      </w:r>
+    </w:p>
+    <w:p>
+      <w:pPr>
+        <w:ind w:firstLine="420"/>
+      </w:pPr>
       <w:r>
         <w:rPr>
           <w:rFonts w:hint="eastAsia"/>
@@ -3939,14 +3968,23 @@
           <v:shape id="_x0000_i1025" type="#_x0000_t75" style="width:129.5pt;height:41pt" o:ole="">
             <v:imagedata r:id="rId11" o:title=""/>
           </v:shape>
-          <o:OLEObject Type="Embed" ProgID="Equation.DSMT4" ShapeID="_x0000_i1025" DrawAspect="Content" ObjectID="_1656686436" r:id="rId12"/>
+          <o:OLEObject Type="Embed" ProgID="Equation.DSMT4" ShapeID="_x0000_i1025" DrawAspect="Content" ObjectID="_1656687598" r:id="rId12"/>
         </w:object>
       </w:r>
       <w:r>
         <w:rPr>
           <w:rFonts w:hint="eastAsia"/>
         </w:rPr>
-        <w:t xml:space="preserve">            (5.1)</w:t>
+        <w:t xml:space="preserve">            (</w:t>
+      </w:r>
+      <w:r>
+        <w:t>7</w:t>
+      </w:r>
+      <w:r>
+        <w:rPr>
+          <w:rFonts w:hint="eastAsia"/>
+        </w:rPr>
+        <w:t>.1)</w:t>
       </w:r>
     </w:p>
     <w:p>
@@ -4038,7 +4076,7 @@
           <v:shape id="_x0000_i1026" type="#_x0000_t75" style="width:150pt;height:87.5pt" o:ole="">
             <v:imagedata r:id="rId13" o:title=""/>
           </v:shape>
-          <o:OLEObject Type="Embed" ProgID="Visio.Drawing.11" ShapeID="_x0000_i1026" DrawAspect="Content" ObjectID="_1656686437" r:id="rId14"/>
+          <o:OLEObject Type="Embed" ProgID="Visio.Drawing.11" ShapeID="_x0000_i1026" DrawAspect="Content" ObjectID="_1656687599" r:id="rId14"/>
         </w:object>
       </w:r>
     </w:p>
@@ -4090,7 +4128,6 @@
         <w:rPr>
           <w:rFonts w:hint="eastAsia"/>
         </w:rPr>
-        <w:lastRenderedPageBreak/>
         <w:t xml:space="preserve">              </w:t>
       </w:r>
       <w:r>
@@ -4098,14 +4135,23 @@
           <v:shape id="_x0000_i1027" type="#_x0000_t75" style="width:121pt;height:15.5pt" o:ole="">
             <v:imagedata r:id="rId15" o:title=""/>
           </v:shape>
-          <o:OLEObject Type="Embed" ProgID="Equation.DSMT4" ShapeID="_x0000_i1027" DrawAspect="Content" ObjectID="_1656686438" r:id="rId16"/>
+          <o:OLEObject Type="Embed" ProgID="Equation.DSMT4" ShapeID="_x0000_i1027" DrawAspect="Content" ObjectID="_1656687600" r:id="rId16"/>
         </w:object>
       </w:r>
       <w:r>
         <w:rPr>
           <w:rFonts w:hint="eastAsia"/>
         </w:rPr>
-        <w:t xml:space="preserve">               (5.2)</w:t>
+        <w:t xml:space="preserve">               (</w:t>
+      </w:r>
+      <w:r>
+        <w:t>7</w:t>
+      </w:r>
+      <w:r>
+        <w:rPr>
+          <w:rFonts w:hint="eastAsia"/>
+        </w:rPr>
+        <w:t>.2)</w:t>
       </w:r>
     </w:p>
     <w:p>
@@ -4134,14 +4180,23 @@
           <v:shape id="_x0000_i1028" type="#_x0000_t75" style="width:193pt;height:15.5pt" o:ole="">
             <v:imagedata r:id="rId17" o:title=""/>
           </v:shape>
-          <o:OLEObject Type="Embed" ProgID="Equation.DSMT4" ShapeID="_x0000_i1028" DrawAspect="Content" ObjectID="_1656686439" r:id="rId18"/>
+          <o:OLEObject Type="Embed" ProgID="Equation.DSMT4" ShapeID="_x0000_i1028" DrawAspect="Content" ObjectID="_1656687601" r:id="rId18"/>
         </w:object>
       </w:r>
       <w:r>
         <w:rPr>
           <w:rFonts w:hint="eastAsia"/>
         </w:rPr>
-        <w:t xml:space="preserve">       (5.3)</w:t>
+        <w:t xml:space="preserve">       (</w:t>
+      </w:r>
+      <w:r>
+        <w:t>7</w:t>
+      </w:r>
+      <w:r>
+        <w:rPr>
+          <w:rFonts w:hint="eastAsia"/>
+        </w:rPr>
+        <w:t>.3)</w:t>
       </w:r>
     </w:p>
     <w:p>
@@ -4316,7 +4371,16 @@
         <w:rPr>
           <w:rFonts w:hint="eastAsia"/>
         </w:rPr>
-        <w:t xml:space="preserve"> = 1,2,...,n      (5.4)</w:t>
+        <w:t xml:space="preserve"> = 1,2,...,n      (</w:t>
+      </w:r>
+      <w:r>
+        <w:t>7</w:t>
+      </w:r>
+      <w:r>
+        <w:rPr>
+          <w:rFonts w:hint="eastAsia"/>
+        </w:rPr>
+        <w:t>.4)</w:t>
       </w:r>
     </w:p>
     <w:p>
@@ -4431,7 +4495,16 @@
         <w:rPr>
           <w:rFonts w:hint="eastAsia"/>
         </w:rPr>
-        <w:t xml:space="preserve">                    (5.5)</w:t>
+        <w:t xml:space="preserve">                    (</w:t>
+      </w:r>
+      <w:r>
+        <w:t>7</w:t>
+      </w:r>
+      <w:r>
+        <w:rPr>
+          <w:rFonts w:hint="eastAsia"/>
+        </w:rPr>
+        <w:t>.5)</w:t>
       </w:r>
     </w:p>
     <w:p>
@@ -4640,10 +4713,16 @@
         <w:t>式</w:t>
       </w:r>
       <w:r>
-        <w:rPr>
-          <w:rFonts w:hint="eastAsia"/>
-        </w:rPr>
-        <w:t>11.3</w:t>
+        <w:t>7</w:t>
+      </w:r>
+      <w:r>
+        <w:rPr>
+          <w:rFonts w:hint="eastAsia"/>
+        </w:rPr>
+        <w:t>.</w:t>
+      </w:r>
+      <w:r>
+        <w:t>4</w:t>
       </w:r>
       <w:r>
         <w:rPr>
@@ -4795,7 +4874,16 @@
         <w:rPr>
           <w:rFonts w:hint="eastAsia"/>
         </w:rPr>
-        <w:t>,n        (5.6)</w:t>
+        <w:t>,n        (</w:t>
+      </w:r>
+      <w:r>
+        <w:t>7</w:t>
+      </w:r>
+      <w:r>
+        <w:rPr>
+          <w:rFonts w:hint="eastAsia"/>
+        </w:rPr>
+        <w:t>.6)</w:t>
       </w:r>
     </w:p>
     <w:p>
@@ -4809,10 +4897,13 @@
         <w:t>对模型</w:t>
       </w:r>
       <w:r>
-        <w:rPr>
-          <w:rFonts w:hint="eastAsia"/>
-        </w:rPr>
-        <w:t>5.6</w:t>
+        <w:t>7</w:t>
+      </w:r>
+      <w:r>
+        <w:rPr>
+          <w:rFonts w:hint="eastAsia"/>
+        </w:rPr>
+        <w:t>.6</w:t>
       </w:r>
       <w:r>
         <w:rPr>
@@ -4964,7 +5055,16 @@
         <w:rPr>
           <w:rFonts w:hint="eastAsia"/>
         </w:rPr>
-        <w:t xml:space="preserve">          (5.7)</w:t>
+        <w:t xml:space="preserve">          (</w:t>
+      </w:r>
+      <w:r>
+        <w:t>7</w:t>
+      </w:r>
+      <w:r>
+        <w:rPr>
+          <w:rFonts w:hint="eastAsia"/>
+        </w:rPr>
+        <w:t>.7)</w:t>
       </w:r>
     </w:p>
     <w:p>
@@ -5077,16 +5177,29 @@
       </w:r>
       <w:proofErr w:type="gramEnd"/>
       <w:r>
-        <w:rPr>
-          <w:rFonts w:hint="eastAsia"/>
-        </w:rPr>
-        <w:t>5.8)</w:t>
+        <w:t>7</w:t>
+      </w:r>
+      <w:r>
+        <w:rPr>
+          <w:rFonts w:hint="eastAsia"/>
+        </w:rPr>
+        <w:t>.8)</w:t>
+      </w:r>
+    </w:p>
+    <w:p>
+      <w:pPr>
+        <w:pStyle w:val="2"/>
+      </w:pPr>
+      <w:r>
+        <w:rPr>
+          <w:rFonts w:hint="eastAsia"/>
+        </w:rPr>
+        <w:t>模型建立与求解</w:t>
       </w:r>
     </w:p>
     <w:p/>
     <w:p/>
     <w:p/>
-    <w:p/>
     <w:p>
       <w:pPr>
         <w:pStyle w:val="1"/>
@@ -5096,6 +5209,7 @@
         <w:rPr>
           <w:rFonts w:hint="eastAsia"/>
         </w:rPr>
+        <w:lastRenderedPageBreak/>
         <w:t>模型分析与评价</w:t>
       </w:r>
       <w:bookmarkEnd w:id="11"/>
@@ -5109,9 +5223,29 @@
         <w:rPr>
           <w:rFonts w:hint="eastAsia"/>
         </w:rPr>
-        <w:t>模型优点</w:t>
+        <w:t>模型</w:t>
       </w:r>
       <w:bookmarkEnd w:id="12"/>
+      <w:r>
+        <w:rPr>
+          <w:rFonts w:hint="eastAsia"/>
+        </w:rPr>
+        <w:t>评价</w:t>
+      </w:r>
+    </w:p>
+    <w:p>
+      <w:pPr>
+        <w:pStyle w:val="3"/>
+        <w:rPr>
+          <w:rFonts w:hint="eastAsia"/>
+        </w:rPr>
+      </w:pPr>
+      <w:r>
+        <w:rPr>
+          <w:rFonts w:hint="eastAsia"/>
+        </w:rPr>
+        <w:t>优点</w:t>
+      </w:r>
     </w:p>
     <w:p>
       <w:pPr>
@@ -5165,15 +5299,59 @@
     <w:p>
       <w:pPr>
         <w:ind w:firstLineChars="100" w:firstLine="240"/>
-        <w:rPr>
-          <w:rFonts w:hint="eastAsia"/>
-        </w:rPr>
       </w:pPr>
       <w:r>
         <w:rPr>
           <w:rFonts w:hint="eastAsia"/>
         </w:rPr>
         <w:t xml:space="preserve">3. </w:t>
+      </w:r>
+      <w:r>
+        <w:rPr>
+          <w:rFonts w:hint="eastAsia"/>
+        </w:rPr>
+        <w:t>适当运用</w:t>
+      </w:r>
+      <w:r>
+        <w:t>SPSS</w:t>
+      </w:r>
+      <w:r>
+        <w:rPr>
+          <w:rFonts w:hint="eastAsia"/>
+        </w:rPr>
+        <w:t>、</w:t>
+      </w:r>
+      <w:r>
+        <w:rPr>
+          <w:rFonts w:hint="eastAsia"/>
+        </w:rPr>
+        <w:t>Minitab</w:t>
+      </w:r>
+      <w:r>
+        <w:rPr>
+          <w:rFonts w:hint="eastAsia"/>
+        </w:rPr>
+        <w:t>软件辅助运算，提高了模型数据的处理效率</w:t>
+      </w:r>
+      <w:r>
+        <w:rPr>
+          <w:rFonts w:hint="eastAsia"/>
+        </w:rPr>
+        <w:t>。</w:t>
+      </w:r>
+    </w:p>
+    <w:p>
+      <w:pPr>
+        <w:pStyle w:val="3"/>
+        <w:rPr>
+          <w:rFonts w:hint="eastAsia"/>
+        </w:rPr>
+      </w:pPr>
+      <w:r>
+        <w:rPr>
+          <w:rFonts w:hint="eastAsia"/>
+        </w:rPr>
+        <w:t>缺点</w:t>
       </w:r>
     </w:p>
     <w:p>
@@ -5225,6 +5403,11 @@
     </w:p>
     <w:p/>
     <w:p>
+      <w:pPr>
+        <w:rPr>
+          <w:rFonts w:hint="eastAsia"/>
+        </w:rPr>
+      </w:pPr>
       <w:r>
         <w:rPr>
           <w:rFonts w:hint="eastAsia"/>

--- a/111 蔡琪琦 _320180939530.docx
+++ b/111 蔡琪琦 _320180939530.docx
@@ -875,6 +875,7 @@
         </w:rPr>
         <w:tab/>
       </w:r>
+      <w:proofErr w:type="gramStart"/>
       <w:r>
         <w:rPr>
           <w:rFonts w:hint="eastAsia"/>
@@ -884,6 +885,7 @@
         </w:rPr>
         <w:t>曹延飞</w:t>
       </w:r>
+      <w:proofErr w:type="gramEnd"/>
       <w:r>
         <w:rPr>
           <w:rFonts w:hint="eastAsia"/>
@@ -2417,7 +2419,21 @@
         <w:rPr>
           <w:rFonts w:hint="eastAsia"/>
         </w:rPr>
-        <w:t>项指标），即在这些区域中很难判断成分是否存在。如果存在，试估计这一区域；</w:t>
+        <w:t>项指标），即在这些区域中很难判断成分是否存在。如果存在，</w:t>
+      </w:r>
+      <w:proofErr w:type="gramStart"/>
+      <w:r>
+        <w:rPr>
+          <w:rFonts w:hint="eastAsia"/>
+        </w:rPr>
+        <w:t>试估计</w:t>
+      </w:r>
+      <w:proofErr w:type="gramEnd"/>
+      <w:r>
+        <w:rPr>
+          <w:rFonts w:hint="eastAsia"/>
+        </w:rPr>
+        <w:t>这一区域；</w:t>
       </w:r>
     </w:p>
     <w:p>
@@ -2700,9 +2716,6 @@
     <w:p>
       <w:pPr>
         <w:ind w:firstLine="288"/>
-        <w:rPr>
-          <w:rFonts w:hint="eastAsia"/>
-        </w:rPr>
       </w:pPr>
       <w:r>
         <w:rPr>
@@ -2804,7 +2817,21 @@
         <w:rPr>
           <w:rFonts w:hint="eastAsia"/>
         </w:rPr>
-        <w:t>问题一：</w:t>
+        <w:t>问题</w:t>
+      </w:r>
+      <w:proofErr w:type="gramStart"/>
+      <w:r>
+        <w:rPr>
+          <w:rFonts w:hint="eastAsia"/>
+        </w:rPr>
+        <w:t>一</w:t>
+      </w:r>
+      <w:proofErr w:type="gramEnd"/>
+      <w:r>
+        <w:rPr>
+          <w:rFonts w:hint="eastAsia"/>
+        </w:rPr>
+        <w:t>：</w:t>
       </w:r>
       <w:r>
         <w:rPr>
@@ -2835,7 +2862,21 @@
         <w:rPr>
           <w:rFonts w:hint="eastAsia"/>
         </w:rPr>
-        <w:t>问题一要求</w:t>
+        <w:t>问题</w:t>
+      </w:r>
+      <w:proofErr w:type="gramStart"/>
+      <w:r>
+        <w:rPr>
+          <w:rFonts w:hint="eastAsia"/>
+        </w:rPr>
+        <w:t>一</w:t>
+      </w:r>
+      <w:proofErr w:type="gramEnd"/>
+      <w:r>
+        <w:rPr>
+          <w:rFonts w:hint="eastAsia"/>
+        </w:rPr>
+        <w:t>要求</w:t>
       </w:r>
       <w:r>
         <w:rPr>
@@ -3272,7 +3313,21 @@
         <w:rPr>
           <w:rFonts w:hint="eastAsia"/>
         </w:rPr>
-        <w:t>解释并评估结果，其使用的分析方法一般应随数据挖掘操作而定，通常还会用到可视化技术。</w:t>
+        <w:t>解释并评估结果，其使用的分析方法一般应</w:t>
+      </w:r>
+      <w:proofErr w:type="gramStart"/>
+      <w:r>
+        <w:rPr>
+          <w:rFonts w:hint="eastAsia"/>
+        </w:rPr>
+        <w:t>随数据</w:t>
+      </w:r>
+      <w:proofErr w:type="gramEnd"/>
+      <w:r>
+        <w:rPr>
+          <w:rFonts w:hint="eastAsia"/>
+        </w:rPr>
+        <w:t>挖掘操作而定，通常还会用到可视化技术。</w:t>
       </w:r>
     </w:p>
     <w:p>
@@ -3298,6 +3353,27 @@
           <w:rFonts w:hint="eastAsia"/>
         </w:rPr>
         <w:t>将分析所得的知识集成到业务信息系统的组织结构中去。</w:t>
+      </w:r>
+    </w:p>
+    <w:p>
+      <w:pPr>
+        <w:pStyle w:val="2"/>
+      </w:pPr>
+      <w:r>
+        <w:rPr>
+          <w:rFonts w:hint="eastAsia"/>
+        </w:rPr>
+        <w:t>模型解释</w:t>
+      </w:r>
+    </w:p>
+    <w:p>
+      <w:pPr>
+        <w:rPr>
+          <w:rFonts w:hint="eastAsia"/>
+        </w:rPr>
+      </w:pPr>
+      <w:r>
+        <w:tab/>
       </w:r>
     </w:p>
     <w:p/>
@@ -3342,8 +3418,16 @@
         <w:rPr>
           <w:rFonts w:hint="eastAsia"/>
         </w:rPr>
-        <w:t>这里写问题</w:t>
-      </w:r>
+        <w:t>这里</w:t>
+      </w:r>
+      <w:proofErr w:type="gramStart"/>
+      <w:r>
+        <w:rPr>
+          <w:rFonts w:hint="eastAsia"/>
+        </w:rPr>
+        <w:t>写问题</w:t>
+      </w:r>
+      <w:proofErr w:type="gramEnd"/>
       <w:r>
         <w:rPr>
           <w:rFonts w:hint="eastAsia"/>
@@ -3539,10 +3623,10 @@
             <v:path o:extrusionok="f" gradientshapeok="t" o:connecttype="rect"/>
             <o:lock v:ext="edit" aspectratio="t"/>
           </v:shapetype>
-          <v:shape id="_x0000_i1025" type="#_x0000_t75" style="width:129.5pt;height:41pt" o:ole="">
+          <v:shape id="_x0000_i1025" type="#_x0000_t75" style="width:129.4pt;height:41pt" o:ole="">
             <v:imagedata r:id="rId11" o:title=""/>
           </v:shape>
-          <o:OLEObject Type="Embed" ProgID="Equation.DSMT4" ShapeID="_x0000_i1025" DrawAspect="Content" ObjectID="_1656685587" r:id="rId12"/>
+          <o:OLEObject Type="Embed" ProgID="Equation.DSMT4" ShapeID="_x0000_i1025" DrawAspect="Content" ObjectID="_1656688073" r:id="rId12"/>
         </w:object>
       </w:r>
       <w:r>
@@ -3638,10 +3722,10 @@
       </w:pPr>
       <w:r>
         <w:object w:dxaOrig="4304" w:dyaOrig="2483" w14:anchorId="79A4E915">
-          <v:shape id="_x0000_i1026" type="#_x0000_t75" style="width:150pt;height:87.5pt" o:ole="">
+          <v:shape id="_x0000_i1026" type="#_x0000_t75" style="width:149.9pt;height:87.5pt" o:ole="">
             <v:imagedata r:id="rId13" o:title=""/>
           </v:shape>
-          <o:OLEObject Type="Embed" ProgID="Visio.Drawing.11" ShapeID="_x0000_i1026" DrawAspect="Content" ObjectID="_1656685588" r:id="rId14"/>
+          <o:OLEObject Type="Embed" ProgID="Visio.Drawing.11" ShapeID="_x0000_i1026" DrawAspect="Content" ObjectID="_1656688074" r:id="rId14"/>
         </w:object>
       </w:r>
     </w:p>
@@ -3697,10 +3781,10 @@
       </w:r>
       <w:r>
         <w:object w:dxaOrig="2420" w:dyaOrig="300" w14:anchorId="468ED459">
-          <v:shape id="_x0000_i1027" type="#_x0000_t75" style="width:121pt;height:15.5pt" o:ole="">
+          <v:shape id="_x0000_i1027" type="#_x0000_t75" style="width:121.2pt;height:15.5pt" o:ole="">
             <v:imagedata r:id="rId15" o:title=""/>
           </v:shape>
-          <o:OLEObject Type="Embed" ProgID="Equation.DSMT4" ShapeID="_x0000_i1027" DrawAspect="Content" ObjectID="_1656685589" r:id="rId16"/>
+          <o:OLEObject Type="Embed" ProgID="Equation.DSMT4" ShapeID="_x0000_i1027" DrawAspect="Content" ObjectID="_1656688075" r:id="rId16"/>
         </w:object>
       </w:r>
       <w:r>
@@ -3733,10 +3817,10 @@
           <w:position w:val="-10"/>
         </w:rPr>
         <w:object w:dxaOrig="3900" w:dyaOrig="300" w14:anchorId="70752EC6">
-          <v:shape id="_x0000_i1028" type="#_x0000_t75" style="width:193pt;height:15.5pt" o:ole="">
+          <v:shape id="_x0000_i1028" type="#_x0000_t75" style="width:193.2pt;height:15.5pt" o:ole="">
             <v:imagedata r:id="rId17" o:title=""/>
           </v:shape>
-          <o:OLEObject Type="Embed" ProgID="Equation.DSMT4" ShapeID="_x0000_i1028" DrawAspect="Content" ObjectID="_1656685590" r:id="rId18"/>
+          <o:OLEObject Type="Embed" ProgID="Equation.DSMT4" ShapeID="_x0000_i1028" DrawAspect="Content" ObjectID="_1656688076" r:id="rId18"/>
         </w:object>
       </w:r>
       <w:r>
@@ -3919,7 +4003,21 @@
         <w:rPr>
           <w:rFonts w:hint="eastAsia"/>
         </w:rPr>
-        <w:t xml:space="preserve"> = 1,2,...,n      (5.4)</w:t>
+        <w:t xml:space="preserve"> = </w:t>
+      </w:r>
+      <w:proofErr w:type="gramStart"/>
+      <w:r>
+        <w:rPr>
+          <w:rFonts w:hint="eastAsia"/>
+        </w:rPr>
+        <w:t>1,2,...</w:t>
+      </w:r>
+      <w:proofErr w:type="gramEnd"/>
+      <w:r>
+        <w:rPr>
+          <w:rFonts w:hint="eastAsia"/>
+        </w:rPr>
+        <w:t>,n      (5.4)</w:t>
       </w:r>
     </w:p>
     <w:p>
@@ -4062,9 +4160,11 @@
         </w:rPr>
         <w:t>i</w:t>
       </w:r>
+      <w:proofErr w:type="gramStart"/>
       <w:r>
         <w:t>’</w:t>
       </w:r>
+      <w:proofErr w:type="gramEnd"/>
       <w:r>
         <w:rPr>
           <w:rFonts w:hint="eastAsia"/>
@@ -4121,7 +4221,21 @@
         <w:rPr>
           <w:rFonts w:hint="eastAsia"/>
         </w:rPr>
-        <w:t xml:space="preserve"> = 1,2,...,n</w:t>
+        <w:t xml:space="preserve"> = 1,2,.</w:t>
+      </w:r>
+      <w:proofErr w:type="gramStart"/>
+      <w:r>
+        <w:rPr>
+          <w:rFonts w:hint="eastAsia"/>
+        </w:rPr>
+        <w:t>..</w:t>
+      </w:r>
+      <w:proofErr w:type="gramEnd"/>
+      <w:r>
+        <w:rPr>
+          <w:rFonts w:hint="eastAsia"/>
+        </w:rPr>
+        <w:t>,n</w:t>
       </w:r>
       <w:r>
         <w:rPr>
@@ -4368,7 +4482,21 @@
         <w:rPr>
           <w:rFonts w:hint="eastAsia"/>
         </w:rPr>
-        <w:t>, i=1,2,...,n        (5.6)</w:t>
+        <w:t>, i=1,2,.</w:t>
+      </w:r>
+      <w:proofErr w:type="gramStart"/>
+      <w:r>
+        <w:rPr>
+          <w:rFonts w:hint="eastAsia"/>
+        </w:rPr>
+        <w:t>..</w:t>
+      </w:r>
+      <w:proofErr w:type="gramEnd"/>
+      <w:r>
+        <w:rPr>
+          <w:rFonts w:hint="eastAsia"/>
+        </w:rPr>
+        <w:t>,n        (5.6)</w:t>
       </w:r>
     </w:p>
     <w:p>
@@ -4494,7 +4622,21 @@
         <w:rPr>
           <w:rFonts w:hint="eastAsia"/>
         </w:rPr>
-        <w:t>+...+</w:t>
+        <w:t>+.</w:t>
+      </w:r>
+      <w:proofErr w:type="gramStart"/>
+      <w:r>
+        <w:rPr>
+          <w:rFonts w:hint="eastAsia"/>
+        </w:rPr>
+        <w:t>..</w:t>
+      </w:r>
+      <w:proofErr w:type="gramEnd"/>
+      <w:r>
+        <w:rPr>
+          <w:rFonts w:hint="eastAsia"/>
+        </w:rPr>
+        <w:t>+</w:t>
       </w:r>
       <w:r>
         <w:rPr>
@@ -4616,7 +4758,14 @@
         <w:rPr>
           <w:rFonts w:hint="eastAsia"/>
         </w:rPr>
-        <w:t xml:space="preserve">                    </w:t>
+        <w:t xml:space="preserve">                  </w:t>
+      </w:r>
+      <w:proofErr w:type="gramStart"/>
+      <w:r>
+        <w:rPr>
+          <w:rFonts w:hint="eastAsia"/>
+        </w:rPr>
+        <w:t xml:space="preserve">  </w:t>
       </w:r>
       <w:r>
         <w:t xml:space="preserve"> </w:t>
@@ -4625,7 +4774,14 @@
         <w:rPr>
           <w:rFonts w:hint="eastAsia"/>
         </w:rPr>
-        <w:t>(5.8)</w:t>
+        <w:t>(</w:t>
+      </w:r>
+      <w:proofErr w:type="gramEnd"/>
+      <w:r>
+        <w:rPr>
+          <w:rFonts w:hint="eastAsia"/>
+        </w:rPr>
+        <w:t>5.8)</w:t>
       </w:r>
     </w:p>
     <w:p/>
@@ -4724,12 +4880,14 @@
         </w:rPr>
         <w:t>[1]</w:t>
       </w:r>
+      <w:proofErr w:type="gramStart"/>
       <w:r>
         <w:rPr>
           <w:rFonts w:hint="eastAsia"/>
         </w:rPr>
         <w:t>迟畅</w:t>
       </w:r>
+      <w:proofErr w:type="gramEnd"/>
       <w:r>
         <w:rPr>
           <w:rFonts w:hint="eastAsia"/>

--- a/111 蔡琪琦 _320180939530.docx
+++ b/111 蔡琪琦 _320180939530.docx
@@ -3772,9 +3772,6 @@
     <w:p>
       <w:pPr>
         <w:pStyle w:val="2"/>
-        <w:rPr>
-          <w:rFonts w:hint="eastAsia"/>
-        </w:rPr>
       </w:pPr>
       <w:r>
         <w:rPr>
@@ -3968,7 +3965,7 @@
           <v:shape id="_x0000_i1025" type="#_x0000_t75" style="width:129.5pt;height:41pt" o:ole="">
             <v:imagedata r:id="rId11" o:title=""/>
           </v:shape>
-          <o:OLEObject Type="Embed" ProgID="Equation.DSMT4" ShapeID="_x0000_i1025" DrawAspect="Content" ObjectID="_1656687598" r:id="rId12"/>
+          <o:OLEObject Type="Embed" ProgID="Equation.DSMT4" ShapeID="_x0000_i1025" DrawAspect="Content" ObjectID="_1656708448" r:id="rId12"/>
         </w:object>
       </w:r>
       <w:r>
@@ -4076,7 +4073,7 @@
           <v:shape id="_x0000_i1026" type="#_x0000_t75" style="width:150pt;height:87.5pt" o:ole="">
             <v:imagedata r:id="rId13" o:title=""/>
           </v:shape>
-          <o:OLEObject Type="Embed" ProgID="Visio.Drawing.11" ShapeID="_x0000_i1026" DrawAspect="Content" ObjectID="_1656687599" r:id="rId14"/>
+          <o:OLEObject Type="Embed" ProgID="Visio.Drawing.11" ShapeID="_x0000_i1026" DrawAspect="Content" ObjectID="_1656708449" r:id="rId14"/>
         </w:object>
       </w:r>
     </w:p>
@@ -4135,7 +4132,7 @@
           <v:shape id="_x0000_i1027" type="#_x0000_t75" style="width:121pt;height:15.5pt" o:ole="">
             <v:imagedata r:id="rId15" o:title=""/>
           </v:shape>
-          <o:OLEObject Type="Embed" ProgID="Equation.DSMT4" ShapeID="_x0000_i1027" DrawAspect="Content" ObjectID="_1656687600" r:id="rId16"/>
+          <o:OLEObject Type="Embed" ProgID="Equation.DSMT4" ShapeID="_x0000_i1027" DrawAspect="Content" ObjectID="_1656708450" r:id="rId16"/>
         </w:object>
       </w:r>
       <w:r>
@@ -4180,7 +4177,7 @@
           <v:shape id="_x0000_i1028" type="#_x0000_t75" style="width:193pt;height:15.5pt" o:ole="">
             <v:imagedata r:id="rId17" o:title=""/>
           </v:shape>
-          <o:OLEObject Type="Embed" ProgID="Equation.DSMT4" ShapeID="_x0000_i1028" DrawAspect="Content" ObjectID="_1656687601" r:id="rId18"/>
+          <o:OLEObject Type="Embed" ProgID="Equation.DSMT4" ShapeID="_x0000_i1028" DrawAspect="Content" ObjectID="_1656708451" r:id="rId18"/>
         </w:object>
       </w:r>
       <w:r>
@@ -5194,12 +5191,1885 @@
         <w:rPr>
           <w:rFonts w:hint="eastAsia"/>
         </w:rPr>
-        <w:t>模型建立与求解</w:t>
-      </w:r>
-    </w:p>
-    <w:p/>
-    <w:p/>
-    <w:p/>
+        <w:t>模型建立</w:t>
+      </w:r>
+      <w:r>
+        <w:rPr>
+          <w:rFonts w:hint="eastAsia"/>
+        </w:rPr>
+        <w:t>、评估</w:t>
+      </w:r>
+      <w:r>
+        <w:rPr>
+          <w:rFonts w:hint="eastAsia"/>
+        </w:rPr>
+        <w:t>与求解</w:t>
+      </w:r>
+    </w:p>
+    <w:p>
+      <w:pPr>
+        <w:pStyle w:val="3"/>
+        <w:rPr>
+          <w:rFonts w:hint="eastAsia"/>
+        </w:rPr>
+      </w:pPr>
+      <w:r>
+        <w:rPr>
+          <w:rFonts w:hint="eastAsia"/>
+        </w:rPr>
+        <w:t>模型的建立</w:t>
+      </w:r>
+    </w:p>
+    <w:p>
+      <w:pPr>
+        <w:ind w:firstLine="288"/>
+        <w:rPr>
+          <w:rFonts w:hint="eastAsia"/>
+        </w:rPr>
+      </w:pPr>
+      <w:r>
+        <w:rPr>
+          <w:rFonts w:hint="eastAsia"/>
+        </w:rPr>
+        <w:t>建立的</w:t>
+      </w:r>
+      <w:r>
+        <w:t>L</w:t>
+      </w:r>
+      <w:r>
+        <w:t>ogistic</w:t>
+      </w:r>
+      <w:r>
+        <w:rPr>
+          <w:rFonts w:hint="eastAsia"/>
+        </w:rPr>
+        <w:t>回归模型如下：</w:t>
+      </w:r>
+    </w:p>
+    <w:p>
+      <w:pPr>
+        <w:ind w:firstLine="288"/>
+        <w:rPr>
+          <w:rFonts w:hint="eastAsia"/>
+        </w:rPr>
+      </w:pPr>
+      <w:r>
+        <w:t xml:space="preserve">y = </w:t>
+      </w:r>
+      <m:oMath>
+        <m:f>
+          <m:fPr>
+            <m:ctrlPr>
+              <w:rPr>
+                <w:rFonts w:ascii="Cambria Math" w:hAnsi="Cambria Math"/>
+                <w:i/>
+              </w:rPr>
+            </m:ctrlPr>
+          </m:fPr>
+          <m:num>
+            <m:r>
+              <w:rPr>
+                <w:rFonts w:ascii="Cambria Math" w:hAnsi="Cambria Math"/>
+              </w:rPr>
+              <m:t>1</m:t>
+            </m:r>
+          </m:num>
+          <m:den>
+            <m:r>
+              <w:rPr>
+                <w:rFonts w:ascii="Cambria Math" w:hAnsi="Cambria Math"/>
+              </w:rPr>
+              <m:t>1+</m:t>
+            </m:r>
+            <m:sSup>
+              <m:sSupPr>
+                <m:ctrlPr>
+                  <w:rPr>
+                    <w:rFonts w:ascii="Cambria Math" w:hAnsi="Cambria Math"/>
+                    <w:i/>
+                  </w:rPr>
+                </m:ctrlPr>
+              </m:sSupPr>
+              <m:e>
+                <m:r>
+                  <w:rPr>
+                    <w:rFonts w:ascii="Cambria Math" w:hAnsi="Cambria Math"/>
+                  </w:rPr>
+                  <m:t>e</m:t>
+                </m:r>
+              </m:e>
+              <m:sup>
+                <m:r>
+                  <w:rPr>
+                    <w:rFonts w:ascii="Cambria Math" w:hAnsi="Cambria Math"/>
+                  </w:rPr>
+                  <m:t>-(</m:t>
+                </m:r>
+                <m:r>
+                  <w:rPr>
+                    <w:rFonts w:ascii="Cambria Math" w:hAnsi="Cambria Math" w:hint="eastAsia"/>
+                  </w:rPr>
+                  <m:t>β0+β1v</m:t>
+                </m:r>
+                <m:r>
+                  <w:rPr>
+                    <w:rFonts w:ascii="Cambria Math" w:hAnsi="Cambria Math"/>
+                  </w:rPr>
+                  <m:t>1+</m:t>
+                </m:r>
+                <m:r>
+                  <w:rPr>
+                    <w:rFonts w:ascii="Cambria Math" w:hAnsi="Cambria Math" w:hint="eastAsia"/>
+                  </w:rPr>
+                  <m:t>β</m:t>
+                </m:r>
+                <m:r>
+                  <w:rPr>
+                    <w:rFonts w:ascii="Cambria Math" w:hAnsi="Cambria Math"/>
+                  </w:rPr>
+                  <m:t>2v2+</m:t>
+                </m:r>
+                <m:r>
+                  <w:rPr>
+                    <w:rFonts w:ascii="Cambria Math" w:hAnsi="Cambria Math" w:hint="eastAsia"/>
+                  </w:rPr>
+                  <m:t>β</m:t>
+                </m:r>
+                <m:r>
+                  <w:rPr>
+                    <w:rFonts w:ascii="Cambria Math" w:hAnsi="Cambria Math"/>
+                  </w:rPr>
+                  <m:t>3v3+</m:t>
+                </m:r>
+                <m:r>
+                  <w:rPr>
+                    <w:rFonts w:ascii="Cambria Math" w:hAnsi="Cambria Math" w:hint="eastAsia"/>
+                  </w:rPr>
+                  <m:t>β</m:t>
+                </m:r>
+                <m:r>
+                  <w:rPr>
+                    <w:rFonts w:ascii="Cambria Math" w:hAnsi="Cambria Math"/>
+                  </w:rPr>
+                  <m:t>4v4+</m:t>
+                </m:r>
+                <m:r>
+                  <w:rPr>
+                    <w:rFonts w:ascii="Cambria Math" w:hAnsi="Cambria Math" w:hint="eastAsia"/>
+                  </w:rPr>
+                  <m:t>β</m:t>
+                </m:r>
+                <m:r>
+                  <w:rPr>
+                    <w:rFonts w:ascii="Cambria Math" w:hAnsi="Cambria Math"/>
+                  </w:rPr>
+                  <m:t>5v5+</m:t>
+                </m:r>
+                <m:r>
+                  <w:rPr>
+                    <w:rFonts w:ascii="Cambria Math" w:hAnsi="Cambria Math" w:hint="eastAsia"/>
+                  </w:rPr>
+                  <m:t>β</m:t>
+                </m:r>
+                <m:r>
+                  <w:rPr>
+                    <w:rFonts w:ascii="Cambria Math" w:hAnsi="Cambria Math"/>
+                  </w:rPr>
+                  <m:t>6v6+</m:t>
+                </m:r>
+                <m:r>
+                  <w:rPr>
+                    <w:rFonts w:ascii="Cambria Math" w:hAnsi="Cambria Math" w:hint="eastAsia"/>
+                  </w:rPr>
+                  <m:t>β</m:t>
+                </m:r>
+                <m:r>
+                  <w:rPr>
+                    <w:rFonts w:ascii="Cambria Math" w:hAnsi="Cambria Math"/>
+                  </w:rPr>
+                  <m:t>7v7)</m:t>
+                </m:r>
+              </m:sup>
+            </m:sSup>
+          </m:den>
+        </m:f>
+      </m:oMath>
+    </w:p>
+    <w:p>
+      <w:pPr>
+        <w:ind w:firstLine="288"/>
+      </w:pPr>
+      <w:r>
+        <w:rPr>
+          <w:rFonts w:hint="eastAsia"/>
+        </w:rPr>
+        <w:t>根据</w:t>
+      </w:r>
+      <w:r>
+        <w:rPr>
+          <w:rFonts w:hint="eastAsia"/>
+        </w:rPr>
+        <w:t>20000</w:t>
+      </w:r>
+      <w:r>
+        <w:rPr>
+          <w:rFonts w:hint="eastAsia"/>
+        </w:rPr>
+        <w:t>个训练数据中的</w:t>
+      </w:r>
+      <w:r>
+        <w:rPr>
+          <w:rFonts w:hint="eastAsia"/>
+        </w:rPr>
+        <w:t>80%</w:t>
+      </w:r>
+      <w:r>
+        <w:rPr>
+          <w:rFonts w:hint="eastAsia"/>
+        </w:rPr>
+        <w:t>的样本</w:t>
+      </w:r>
+      <w:r>
+        <w:rPr>
+          <w:rFonts w:hint="eastAsia"/>
+        </w:rPr>
+        <w:t>拟合</w:t>
+      </w:r>
+      <w:r>
+        <w:rPr>
+          <w:rFonts w:hint="eastAsia"/>
+        </w:rPr>
+        <w:t>L</w:t>
+      </w:r>
+      <w:r>
+        <w:t>ogistic</w:t>
+      </w:r>
+      <w:r>
+        <w:rPr>
+          <w:rFonts w:hint="eastAsia"/>
+        </w:rPr>
+        <w:t>回归模型</w:t>
+      </w:r>
+      <w:r>
+        <w:rPr>
+          <w:rFonts w:hint="eastAsia"/>
+        </w:rPr>
+        <w:t>结果如下：</w:t>
+      </w:r>
+    </w:p>
+    <w:p>
+      <w:pPr>
+        <w:ind w:firstLine="288"/>
+      </w:pPr>
+      <w:r>
+        <w:rPr>
+          <w:rFonts w:hint="eastAsia"/>
+        </w:rPr>
+        <w:t>β</w:t>
+      </w:r>
+      <w:r>
+        <w:rPr>
+          <w:rFonts w:hint="eastAsia"/>
+          <w:vertAlign w:val="subscript"/>
+        </w:rPr>
+        <w:t>0</w:t>
+      </w:r>
+      <w:r>
+        <w:t xml:space="preserve"> </w:t>
+      </w:r>
+      <w:r>
+        <w:rPr>
+          <w:rFonts w:hint="eastAsia"/>
+        </w:rPr>
+        <w:t>=</w:t>
+      </w:r>
+      <w:r>
+        <w:t xml:space="preserve"> </w:t>
+      </w:r>
+      <w:r>
+        <w:t>-3.03</w:t>
+      </w:r>
+      <w:r>
+        <w:rPr>
+          <w:rFonts w:hint="eastAsia"/>
+        </w:rPr>
+        <w:t>5</w:t>
+      </w:r>
+      <w:r>
+        <w:rPr>
+          <w:rFonts w:hint="eastAsia"/>
+        </w:rPr>
+        <w:t xml:space="preserve"> </w:t>
+      </w:r>
+      <w:r>
+        <w:rPr>
+          <w:rFonts w:hint="eastAsia"/>
+        </w:rPr>
+        <w:t>β</w:t>
+      </w:r>
+      <w:r>
+        <w:rPr>
+          <w:rFonts w:hint="eastAsia"/>
+          <w:vertAlign w:val="subscript"/>
+        </w:rPr>
+        <w:t>1</w:t>
+      </w:r>
+      <w:r>
+        <w:t xml:space="preserve"> </w:t>
+      </w:r>
+      <w:r>
+        <w:rPr>
+          <w:rFonts w:hint="eastAsia"/>
+        </w:rPr>
+        <w:t>=</w:t>
+      </w:r>
+      <w:r>
+        <w:t xml:space="preserve"> </w:t>
+      </w:r>
+      <w:r>
+        <w:t>3.601</w:t>
+      </w:r>
+      <w:r>
+        <w:rPr>
+          <w:rFonts w:hint="eastAsia"/>
+        </w:rPr>
+        <w:t xml:space="preserve"> </w:t>
+      </w:r>
+      <w:r>
+        <w:rPr>
+          <w:rFonts w:hint="eastAsia"/>
+        </w:rPr>
+        <w:t>β</w:t>
+      </w:r>
+      <w:r>
+        <w:rPr>
+          <w:rFonts w:hint="eastAsia"/>
+          <w:vertAlign w:val="subscript"/>
+        </w:rPr>
+        <w:t>2</w:t>
+      </w:r>
+      <w:r>
+        <w:t xml:space="preserve"> </w:t>
+      </w:r>
+      <w:r>
+        <w:rPr>
+          <w:rFonts w:hint="eastAsia"/>
+        </w:rPr>
+        <w:t>=</w:t>
+      </w:r>
+      <w:r>
+        <w:t xml:space="preserve"> </w:t>
+      </w:r>
+      <w:r>
+        <w:rPr>
+          <w:rFonts w:hint="eastAsia"/>
+        </w:rPr>
+        <w:t>6.132</w:t>
+      </w:r>
+      <w:r>
+        <w:rPr>
+          <w:rFonts w:hint="eastAsia"/>
+        </w:rPr>
+        <w:t xml:space="preserve"> </w:t>
+      </w:r>
+      <w:r>
+        <w:rPr>
+          <w:rFonts w:hint="eastAsia"/>
+        </w:rPr>
+        <w:t>β</w:t>
+      </w:r>
+      <w:r>
+        <w:rPr>
+          <w:rFonts w:hint="eastAsia"/>
+          <w:vertAlign w:val="subscript"/>
+        </w:rPr>
+        <w:t>3</w:t>
+      </w:r>
+      <w:r>
+        <w:t xml:space="preserve"> </w:t>
+      </w:r>
+      <w:r>
+        <w:rPr>
+          <w:rFonts w:hint="eastAsia"/>
+        </w:rPr>
+        <w:t>=</w:t>
+      </w:r>
+      <w:r>
+        <w:t xml:space="preserve"> </w:t>
+      </w:r>
+      <w:r>
+        <w:t>-1.075</w:t>
+      </w:r>
+    </w:p>
+    <w:p>
+      <w:pPr>
+        <w:ind w:firstLine="288"/>
+      </w:pPr>
+      <w:r>
+        <w:rPr>
+          <w:rFonts w:hint="eastAsia"/>
+        </w:rPr>
+        <w:t>β</w:t>
+      </w:r>
+      <w:r>
+        <w:rPr>
+          <w:rFonts w:hint="eastAsia"/>
+          <w:vertAlign w:val="subscript"/>
+        </w:rPr>
+        <w:t>4</w:t>
+      </w:r>
+      <w:r>
+        <w:t xml:space="preserve"> </w:t>
+      </w:r>
+      <w:r>
+        <w:rPr>
+          <w:rFonts w:hint="eastAsia"/>
+        </w:rPr>
+        <w:t>=</w:t>
+      </w:r>
+      <w:r>
+        <w:t xml:space="preserve"> </w:t>
+      </w:r>
+      <w:r>
+        <w:t>0.36</w:t>
+      </w:r>
+      <w:r>
+        <w:rPr>
+          <w:rFonts w:hint="eastAsia"/>
+        </w:rPr>
+        <w:t>7</w:t>
+      </w:r>
+      <w:r>
+        <w:rPr>
+          <w:rFonts w:hint="eastAsia"/>
+        </w:rPr>
+        <w:t xml:space="preserve"> </w:t>
+      </w:r>
+      <w:r>
+        <w:rPr>
+          <w:rFonts w:hint="eastAsia"/>
+        </w:rPr>
+        <w:t>β</w:t>
+      </w:r>
+      <w:r>
+        <w:rPr>
+          <w:rFonts w:hint="eastAsia"/>
+          <w:vertAlign w:val="subscript"/>
+        </w:rPr>
+        <w:t>5</w:t>
+      </w:r>
+      <w:r>
+        <w:t xml:space="preserve"> </w:t>
+      </w:r>
+      <w:r>
+        <w:rPr>
+          <w:rFonts w:hint="eastAsia"/>
+        </w:rPr>
+        <w:t>=</w:t>
+      </w:r>
+      <w:r>
+        <w:t xml:space="preserve"> </w:t>
+      </w:r>
+      <w:r>
+        <w:t>0.98</w:t>
+      </w:r>
+      <w:r>
+        <w:rPr>
+          <w:rFonts w:hint="eastAsia"/>
+        </w:rPr>
+        <w:t>6</w:t>
+      </w:r>
+      <w:r>
+        <w:rPr>
+          <w:rFonts w:hint="eastAsia"/>
+        </w:rPr>
+        <w:t xml:space="preserve"> </w:t>
+      </w:r>
+      <w:r>
+        <w:rPr>
+          <w:rFonts w:hint="eastAsia"/>
+        </w:rPr>
+        <w:t>β</w:t>
+      </w:r>
+      <w:r>
+        <w:rPr>
+          <w:rFonts w:hint="eastAsia"/>
+          <w:vertAlign w:val="subscript"/>
+        </w:rPr>
+        <w:t>6</w:t>
+      </w:r>
+      <w:r>
+        <w:t xml:space="preserve"> </w:t>
+      </w:r>
+      <w:r>
+        <w:rPr>
+          <w:rFonts w:hint="eastAsia"/>
+        </w:rPr>
+        <w:t>=</w:t>
+      </w:r>
+      <w:r>
+        <w:t xml:space="preserve"> </w:t>
+      </w:r>
+      <w:r>
+        <w:t>-1.1</w:t>
+      </w:r>
+      <w:r>
+        <w:rPr>
+          <w:rFonts w:hint="eastAsia"/>
+        </w:rPr>
+        <w:t>40</w:t>
+      </w:r>
+      <w:r>
+        <w:rPr>
+          <w:rFonts w:hint="eastAsia"/>
+        </w:rPr>
+        <w:t xml:space="preserve"> </w:t>
+      </w:r>
+      <w:r>
+        <w:rPr>
+          <w:rFonts w:hint="eastAsia"/>
+        </w:rPr>
+        <w:t>β</w:t>
+      </w:r>
+      <w:r>
+        <w:rPr>
+          <w:rFonts w:hint="eastAsia"/>
+          <w:vertAlign w:val="subscript"/>
+        </w:rPr>
+        <w:t>7</w:t>
+      </w:r>
+      <w:r>
+        <w:t xml:space="preserve"> </w:t>
+      </w:r>
+      <w:r>
+        <w:rPr>
+          <w:rFonts w:hint="eastAsia"/>
+        </w:rPr>
+        <w:t>=</w:t>
+      </w:r>
+      <w:r>
+        <w:t xml:space="preserve"> </w:t>
+      </w:r>
+      <w:r>
+        <w:t>1.30</w:t>
+      </w:r>
+      <w:r>
+        <w:rPr>
+          <w:rFonts w:hint="eastAsia"/>
+        </w:rPr>
+        <w:t>7</w:t>
+      </w:r>
+    </w:p>
+    <w:p>
+      <w:pPr>
+        <w:ind w:firstLine="288"/>
+      </w:pPr>
+      <w:r>
+        <w:rPr>
+          <w:rFonts w:hint="eastAsia"/>
+        </w:rPr>
+        <w:t>由此，我们可以得到</w:t>
+      </w:r>
+      <w:r>
+        <w:rPr>
+          <w:rFonts w:hint="eastAsia"/>
+        </w:rPr>
+        <w:t>y</w:t>
+      </w:r>
+      <w:r>
+        <w:rPr>
+          <w:rFonts w:hint="eastAsia"/>
+        </w:rPr>
+        <w:t>与各个指标之间的关系式，关系如下：</w:t>
+      </w:r>
+    </w:p>
+    <w:p>
+      <w:pPr>
+        <w:ind w:firstLine="288"/>
+        <w:rPr>
+          <w:rFonts w:hint="eastAsia"/>
+        </w:rPr>
+      </w:pPr>
+      <w:r>
+        <w:t xml:space="preserve">y = </w:t>
+      </w:r>
+      <m:oMath>
+        <m:f>
+          <m:fPr>
+            <m:ctrlPr>
+              <w:rPr>
+                <w:rFonts w:ascii="Cambria Math" w:hAnsi="Cambria Math"/>
+                <w:i/>
+              </w:rPr>
+            </m:ctrlPr>
+          </m:fPr>
+          <m:num>
+            <m:r>
+              <w:rPr>
+                <w:rFonts w:ascii="Cambria Math" w:hAnsi="Cambria Math"/>
+              </w:rPr>
+              <m:t>1</m:t>
+            </m:r>
+          </m:num>
+          <m:den>
+            <m:r>
+              <w:rPr>
+                <w:rFonts w:ascii="Cambria Math" w:hAnsi="Cambria Math"/>
+              </w:rPr>
+              <m:t>1+</m:t>
+            </m:r>
+            <m:sSup>
+              <m:sSupPr>
+                <m:ctrlPr>
+                  <w:rPr>
+                    <w:rFonts w:ascii="Cambria Math" w:hAnsi="Cambria Math"/>
+                    <w:i/>
+                  </w:rPr>
+                </m:ctrlPr>
+              </m:sSupPr>
+              <m:e>
+                <m:r>
+                  <w:rPr>
+                    <w:rFonts w:ascii="Cambria Math" w:hAnsi="Cambria Math"/>
+                  </w:rPr>
+                  <m:t>e</m:t>
+                </m:r>
+              </m:e>
+              <m:sup>
+                <m:r>
+                  <w:rPr>
+                    <w:rFonts w:ascii="Cambria Math" w:hAnsi="Cambria Math"/>
+                  </w:rPr>
+                  <m:t>-(</m:t>
+                </m:r>
+                <m:r>
+                  <w:rPr>
+                    <w:rFonts w:ascii="微软雅黑" w:eastAsia="微软雅黑" w:hAnsi="微软雅黑" w:cs="微软雅黑" w:hint="eastAsia"/>
+                  </w:rPr>
+                  <m:t>-</m:t>
+                </m:r>
+                <m:r>
+                  <w:rPr>
+                    <w:rFonts w:ascii="Cambria Math" w:hAnsi="Cambria Math" w:hint="eastAsia"/>
+                  </w:rPr>
+                  <m:t>3.035</m:t>
+                </m:r>
+                <m:r>
+                  <w:rPr>
+                    <w:rFonts w:ascii="Cambria Math" w:hAnsi="Cambria Math" w:hint="eastAsia"/>
+                  </w:rPr>
+                  <m:t>+</m:t>
+                </m:r>
+                <m:r>
+                  <w:rPr>
+                    <w:rFonts w:ascii="Cambria Math" w:hAnsi="Cambria Math" w:hint="eastAsia"/>
+                  </w:rPr>
+                  <m:t>3.</m:t>
+                </m:r>
+                <m:r>
+                  <w:rPr>
+                    <w:rFonts w:ascii="Cambria Math" w:hAnsi="Cambria Math" w:hint="eastAsia"/>
+                  </w:rPr>
+                  <m:t>601</m:t>
+                </m:r>
+                <m:r>
+                  <w:rPr>
+                    <w:rFonts w:ascii="Cambria Math" w:hAnsi="Cambria Math" w:hint="eastAsia"/>
+                  </w:rPr>
+                  <m:t>v</m:t>
+                </m:r>
+                <m:r>
+                  <w:rPr>
+                    <w:rFonts w:ascii="Cambria Math" w:hAnsi="Cambria Math"/>
+                  </w:rPr>
+                  <m:t>1+</m:t>
+                </m:r>
+                <m:r>
+                  <w:rPr>
+                    <w:rFonts w:ascii="Cambria Math" w:hAnsi="Cambria Math" w:hint="eastAsia"/>
+                  </w:rPr>
+                  <m:t>6.</m:t>
+                </m:r>
+                <m:r>
+                  <w:rPr>
+                    <w:rFonts w:ascii="Cambria Math" w:hAnsi="Cambria Math" w:hint="eastAsia"/>
+                  </w:rPr>
+                  <m:t>132</m:t>
+                </m:r>
+                <m:r>
+                  <w:rPr>
+                    <w:rFonts w:ascii="Cambria Math" w:hAnsi="Cambria Math"/>
+                  </w:rPr>
+                  <m:t>v2</m:t>
+                </m:r>
+                <m:r>
+                  <w:rPr>
+                    <w:rFonts w:ascii="微软雅黑" w:eastAsia="微软雅黑" w:hAnsi="微软雅黑" w:cs="微软雅黑" w:hint="eastAsia"/>
+                  </w:rPr>
+                  <m:t>-</m:t>
+                </m:r>
+                <m:r>
+                  <w:rPr>
+                    <w:rFonts w:ascii="Cambria Math" w:hAnsi="Cambria Math" w:hint="eastAsia"/>
+                  </w:rPr>
+                  <m:t>1.</m:t>
+                </m:r>
+                <m:r>
+                  <w:rPr>
+                    <w:rFonts w:ascii="Cambria Math" w:hAnsi="Cambria Math" w:hint="eastAsia"/>
+                  </w:rPr>
+                  <m:t>075</m:t>
+                </m:r>
+                <m:r>
+                  <w:rPr>
+                    <w:rFonts w:ascii="Cambria Math" w:hAnsi="Cambria Math"/>
+                  </w:rPr>
+                  <m:t>v3</m:t>
+                </m:r>
+                <m:r>
+                  <w:rPr>
+                    <w:rFonts w:ascii="微软雅黑" w:eastAsia="微软雅黑" w:hAnsi="微软雅黑" w:cs="微软雅黑" w:hint="eastAsia"/>
+                  </w:rPr>
+                  <m:t>-</m:t>
+                </m:r>
+                <m:r>
+                  <w:rPr>
+                    <w:rFonts w:ascii="Cambria Math" w:hAnsi="Cambria Math" w:hint="eastAsia"/>
+                  </w:rPr>
+                  <m:t>0.</m:t>
+                </m:r>
+                <m:r>
+                  <w:rPr>
+                    <w:rFonts w:ascii="Cambria Math" w:hAnsi="Cambria Math" w:hint="eastAsia"/>
+                  </w:rPr>
+                  <m:t>367</m:t>
+                </m:r>
+                <m:r>
+                  <w:rPr>
+                    <w:rFonts w:ascii="Cambria Math" w:hAnsi="Cambria Math"/>
+                  </w:rPr>
+                  <m:t>v4+</m:t>
+                </m:r>
+                <m:r>
+                  <w:rPr>
+                    <w:rFonts w:ascii="Cambria Math" w:hAnsi="Cambria Math" w:hint="eastAsia"/>
+                  </w:rPr>
+                  <m:t>0.</m:t>
+                </m:r>
+                <m:r>
+                  <w:rPr>
+                    <w:rFonts w:ascii="Cambria Math" w:hAnsi="Cambria Math" w:hint="eastAsia"/>
+                  </w:rPr>
+                  <m:t>986</m:t>
+                </m:r>
+                <m:r>
+                  <w:rPr>
+                    <w:rFonts w:ascii="Cambria Math" w:hAnsi="Cambria Math"/>
+                  </w:rPr>
+                  <m:t>v5</m:t>
+                </m:r>
+                <m:r>
+                  <w:rPr>
+                    <w:rFonts w:ascii="微软雅黑" w:eastAsia="微软雅黑" w:hAnsi="微软雅黑" w:cs="微软雅黑" w:hint="eastAsia"/>
+                  </w:rPr>
+                  <m:t>-</m:t>
+                </m:r>
+                <m:r>
+                  <w:rPr>
+                    <w:rFonts w:ascii="Cambria Math" w:hAnsi="Cambria Math" w:hint="eastAsia"/>
+                  </w:rPr>
+                  <m:t>1</m:t>
+                </m:r>
+                <m:r>
+                  <w:rPr>
+                    <w:rFonts w:ascii="Cambria Math" w:hAnsi="Cambria Math" w:hint="eastAsia"/>
+                  </w:rPr>
+                  <m:t>.</m:t>
+                </m:r>
+                <m:r>
+                  <w:rPr>
+                    <w:rFonts w:ascii="Cambria Math" w:hAnsi="Cambria Math" w:hint="eastAsia"/>
+                  </w:rPr>
+                  <m:t>140</m:t>
+                </m:r>
+                <m:r>
+                  <w:rPr>
+                    <w:rFonts w:ascii="Cambria Math" w:hAnsi="Cambria Math"/>
+                  </w:rPr>
+                  <m:t>v6</m:t>
+                </m:r>
+                <m:r>
+                  <w:rPr>
+                    <w:rFonts w:ascii="Cambria Math" w:hAnsi="Cambria Math" w:hint="eastAsia"/>
+                  </w:rPr>
+                  <m:t>+1.</m:t>
+                </m:r>
+                <m:r>
+                  <w:rPr>
+                    <w:rFonts w:ascii="Cambria Math" w:hAnsi="Cambria Math" w:hint="eastAsia"/>
+                  </w:rPr>
+                  <m:t>307</m:t>
+                </m:r>
+                <m:r>
+                  <w:rPr>
+                    <w:rFonts w:ascii="Cambria Math" w:hAnsi="Cambria Math"/>
+                  </w:rPr>
+                  <m:t>v7)</m:t>
+                </m:r>
+              </m:sup>
+            </m:sSup>
+          </m:den>
+        </m:f>
+      </m:oMath>
+    </w:p>
+    <w:p>
+      <w:pPr>
+        <w:pStyle w:val="3"/>
+      </w:pPr>
+      <w:r>
+        <w:rPr>
+          <w:rFonts w:hint="eastAsia"/>
+        </w:rPr>
+        <w:lastRenderedPageBreak/>
+        <w:t>模型的评估</w:t>
+      </w:r>
+    </w:p>
+    <w:p>
+      <w:pPr>
+        <w:ind w:left="240" w:firstLine="48"/>
+      </w:pPr>
+      <w:r>
+        <w:rPr>
+          <w:rFonts w:hint="eastAsia"/>
+        </w:rPr>
+        <w:t>对</w:t>
+      </w:r>
+      <w:r>
+        <w:rPr>
+          <w:rFonts w:hint="eastAsia"/>
+        </w:rPr>
+        <w:t>剩下</w:t>
+      </w:r>
+      <w:r>
+        <w:rPr>
+          <w:rFonts w:hint="eastAsia"/>
+        </w:rPr>
+        <w:t>20%</w:t>
+      </w:r>
+      <w:r>
+        <w:rPr>
+          <w:rFonts w:hint="eastAsia"/>
+        </w:rPr>
+        <w:t>的</w:t>
+      </w:r>
+      <w:r>
+        <w:rPr>
+          <w:rFonts w:hint="eastAsia"/>
+        </w:rPr>
+        <w:t>样本</w:t>
+      </w:r>
+      <w:r>
+        <w:rPr>
+          <w:rFonts w:hint="eastAsia"/>
+        </w:rPr>
+        <w:t>是</w:t>
+      </w:r>
+      <w:r>
+        <w:rPr>
+          <w:rFonts w:hint="eastAsia"/>
+        </w:rPr>
+        <w:t>否含有特定成分进行预测，并对建立的模型进行评估</w:t>
+      </w:r>
+      <w:r>
+        <w:rPr>
+          <w:rFonts w:hint="eastAsia"/>
+        </w:rPr>
+        <w:t>。</w:t>
+      </w:r>
+    </w:p>
+    <w:p>
+      <w:pPr>
+        <w:ind w:left="240" w:firstLine="48"/>
+      </w:pPr>
+      <w:r>
+        <w:rPr>
+          <w:rFonts w:hint="eastAsia"/>
+        </w:rPr>
+        <w:t>计算混淆矩阵如下：</w:t>
+      </w:r>
+    </w:p>
+    <w:p>
+      <w:pPr>
+        <w:ind w:leftChars="200" w:left="480"/>
+      </w:pPr>
+      <w:r>
+        <w:t>[[</w:t>
+      </w:r>
+      <w:proofErr w:type="gramStart"/>
+      <w:r>
+        <w:t>1096  100</w:t>
+      </w:r>
+      <w:proofErr w:type="gramEnd"/>
+      <w:r>
+        <w:t>]</w:t>
+      </w:r>
+    </w:p>
+    <w:p>
+      <w:pPr>
+        <w:ind w:leftChars="200" w:left="480"/>
+      </w:pPr>
+      <w:r>
+        <w:t xml:space="preserve"> [ 195 2609]]</w:t>
+      </w:r>
+    </w:p>
+    <w:p>
+      <w:pPr>
+        <w:ind w:leftChars="100" w:left="240"/>
+      </w:pPr>
+      <w:r>
+        <w:rPr>
+          <w:rFonts w:hint="eastAsia"/>
+        </w:rPr>
+        <w:t>根据矩阵可以看出</w:t>
+      </w:r>
+      <w:r>
+        <w:rPr>
+          <w:rFonts w:hint="eastAsia"/>
+        </w:rPr>
+        <w:t>T</w:t>
+      </w:r>
+      <w:r>
+        <w:t xml:space="preserve">P </w:t>
+      </w:r>
+      <w:r>
+        <w:rPr>
+          <w:rFonts w:hint="eastAsia"/>
+        </w:rPr>
+        <w:t>=</w:t>
+      </w:r>
+      <w:r>
+        <w:t xml:space="preserve"> </w:t>
+      </w:r>
+      <w:r>
+        <w:rPr>
+          <w:rFonts w:hint="eastAsia"/>
+        </w:rPr>
+        <w:t>1096</w:t>
+      </w:r>
+      <w:r>
+        <w:rPr>
+          <w:rFonts w:hint="eastAsia"/>
+        </w:rPr>
+        <w:t>，</w:t>
+      </w:r>
+      <w:r>
+        <w:t xml:space="preserve">FP </w:t>
+      </w:r>
+      <w:r>
+        <w:rPr>
+          <w:rFonts w:hint="eastAsia"/>
+        </w:rPr>
+        <w:t>=</w:t>
+      </w:r>
+      <w:r>
+        <w:t xml:space="preserve"> </w:t>
+      </w:r>
+      <w:r>
+        <w:rPr>
+          <w:rFonts w:hint="eastAsia"/>
+        </w:rPr>
+        <w:t>100</w:t>
+      </w:r>
+      <w:r>
+        <w:rPr>
+          <w:rFonts w:hint="eastAsia"/>
+        </w:rPr>
+        <w:t>，</w:t>
+      </w:r>
+      <w:r>
+        <w:rPr>
+          <w:rFonts w:hint="eastAsia"/>
+        </w:rPr>
+        <w:t>F</w:t>
+      </w:r>
+      <w:r>
+        <w:t xml:space="preserve">N </w:t>
+      </w:r>
+      <w:r>
+        <w:rPr>
+          <w:rFonts w:hint="eastAsia"/>
+        </w:rPr>
+        <w:t>=</w:t>
+      </w:r>
+      <w:r>
+        <w:t xml:space="preserve"> </w:t>
+      </w:r>
+      <w:r>
+        <w:rPr>
+          <w:rFonts w:hint="eastAsia"/>
+        </w:rPr>
+        <w:t>195</w:t>
+      </w:r>
+      <w:r>
+        <w:rPr>
+          <w:rFonts w:hint="eastAsia"/>
+        </w:rPr>
+        <w:t>，</w:t>
+      </w:r>
+      <w:r>
+        <w:rPr>
+          <w:rFonts w:hint="eastAsia"/>
+        </w:rPr>
+        <w:t>T</w:t>
+      </w:r>
+      <w:r>
+        <w:t xml:space="preserve">N </w:t>
+      </w:r>
+      <w:r>
+        <w:rPr>
+          <w:rFonts w:hint="eastAsia"/>
+        </w:rPr>
+        <w:t>=</w:t>
+      </w:r>
+      <w:r>
+        <w:t xml:space="preserve"> </w:t>
+      </w:r>
+      <w:r>
+        <w:rPr>
+          <w:rFonts w:hint="eastAsia"/>
+        </w:rPr>
+        <w:t>2609</w:t>
+      </w:r>
+      <w:r>
+        <w:rPr>
+          <w:rFonts w:hint="eastAsia"/>
+        </w:rPr>
+        <w:t>，大部分观测</w:t>
+      </w:r>
+    </w:p>
+    <w:p>
+      <w:r>
+        <w:rPr>
+          <w:rFonts w:hint="eastAsia"/>
+        </w:rPr>
+        <w:t>值出现在了第二、四象限</w:t>
+      </w:r>
+      <w:r>
+        <w:rPr>
+          <w:rFonts w:hint="eastAsia"/>
+        </w:rPr>
+        <w:t>，这里的数值越多越好，反之，</w:t>
+      </w:r>
+      <w:r>
+        <w:rPr>
+          <w:rFonts w:hint="eastAsia"/>
+        </w:rPr>
+        <w:t>在第一、三象限对应位置出现的观测值越少越好</w:t>
+      </w:r>
+      <w:r>
+        <w:rPr>
+          <w:rFonts w:hint="eastAsia"/>
+        </w:rPr>
+        <w:t>，</w:t>
+      </w:r>
+      <w:r>
+        <w:rPr>
+          <w:rFonts w:hint="eastAsia"/>
+        </w:rPr>
+        <w:t>由此可以看出模型是十分优秀的。</w:t>
+      </w:r>
+    </w:p>
+    <w:p>
+      <w:pPr>
+        <w:ind w:firstLine="240"/>
+        <w:rPr>
+          <w:rFonts w:hint="eastAsia"/>
+        </w:rPr>
+      </w:pPr>
+      <w:r>
+        <w:rPr>
+          <w:rFonts w:hint="eastAsia"/>
+        </w:rPr>
+        <w:t>混淆矩阵里面统计的是个数，有时候面对大量的数据，光凭算个数，很难衡量模型的优劣。因此</w:t>
+      </w:r>
+      <w:r>
+        <w:rPr>
+          <w:rFonts w:hint="eastAsia"/>
+        </w:rPr>
+        <w:t>可以再</w:t>
+      </w:r>
+      <w:r>
+        <w:rPr>
+          <w:rFonts w:hint="eastAsia"/>
+        </w:rPr>
+        <w:t>混淆矩阵</w:t>
+      </w:r>
+      <w:r>
+        <w:rPr>
+          <w:rFonts w:hint="eastAsia"/>
+        </w:rPr>
+        <w:t>的</w:t>
+      </w:r>
+      <w:r>
+        <w:rPr>
+          <w:rFonts w:hint="eastAsia"/>
+        </w:rPr>
+        <w:t>结果</w:t>
+      </w:r>
+      <w:r>
+        <w:rPr>
+          <w:rFonts w:hint="eastAsia"/>
+        </w:rPr>
+        <w:t>基础上计算</w:t>
+      </w:r>
+      <w:r>
+        <w:rPr>
+          <w:rFonts w:hint="eastAsia"/>
+        </w:rPr>
+        <w:t>如下</w:t>
+      </w:r>
+      <w:r>
+        <w:rPr>
+          <w:rFonts w:hint="eastAsia"/>
+        </w:rPr>
+        <w:t>几</w:t>
+      </w:r>
+      <w:r>
+        <w:rPr>
+          <w:rFonts w:hint="eastAsia"/>
+        </w:rPr>
+        <w:t>个指标</w:t>
+      </w:r>
+      <w:r>
+        <w:rPr>
+          <w:rFonts w:hint="eastAsia"/>
+        </w:rPr>
+        <w:t>：</w:t>
+      </w:r>
+    </w:p>
+    <w:p>
+      <w:pPr>
+        <w:ind w:leftChars="100" w:left="240"/>
+      </w:pPr>
+      <w:r>
+        <w:rPr>
+          <w:rFonts w:hint="eastAsia"/>
+        </w:rPr>
+        <w:t>准确率</w:t>
+      </w:r>
+      <w:r>
+        <w:rPr>
+          <w:rFonts w:hint="eastAsia"/>
+        </w:rPr>
+        <w:t>（</w:t>
+      </w:r>
+      <w:r>
+        <w:rPr>
+          <w:rFonts w:hint="eastAsia"/>
+        </w:rPr>
+        <w:t>Accuracy</w:t>
+      </w:r>
+      <w:r>
+        <w:rPr>
+          <w:rFonts w:hint="eastAsia"/>
+        </w:rPr>
+        <w:t>）</w:t>
+      </w:r>
+      <w:r>
+        <w:t xml:space="preserve">ACC </w:t>
+      </w:r>
+      <w:r>
+        <w:rPr>
+          <w:rFonts w:hint="eastAsia"/>
+        </w:rPr>
+        <w:t>=</w:t>
+      </w:r>
+      <w:r>
+        <w:t xml:space="preserve"> </w:t>
+      </w:r>
+      <m:oMath>
+        <m:f>
+          <m:fPr>
+            <m:ctrlPr>
+              <w:rPr>
+                <w:rFonts w:ascii="Cambria Math" w:hAnsi="Cambria Math"/>
+                <w:i/>
+              </w:rPr>
+            </m:ctrlPr>
+          </m:fPr>
+          <m:num>
+            <m:r>
+              <w:rPr>
+                <w:rFonts w:ascii="Cambria Math" w:hAnsi="Cambria Math"/>
+              </w:rPr>
+              <m:t>TP</m:t>
+            </m:r>
+            <m:r>
+              <w:rPr>
+                <w:rFonts w:ascii="Cambria Math" w:hAnsi="Cambria Math" w:hint="eastAsia"/>
+              </w:rPr>
+              <m:t>+</m:t>
+            </m:r>
+            <m:r>
+              <w:rPr>
+                <w:rFonts w:ascii="Cambria Math" w:hAnsi="Cambria Math"/>
+              </w:rPr>
+              <m:t>TN</m:t>
+            </m:r>
+          </m:num>
+          <m:den>
+            <m:r>
+              <w:rPr>
+                <w:rFonts w:ascii="Cambria Math" w:hAnsi="Cambria Math"/>
+              </w:rPr>
+              <m:t>TP+TN+FP+FN</m:t>
+            </m:r>
+          </m:den>
+        </m:f>
+      </m:oMath>
+      <w:r>
+        <w:rPr>
+          <w:rFonts w:hint="eastAsia"/>
+        </w:rPr>
+        <w:t xml:space="preserve"> </w:t>
+      </w:r>
+      <w:r>
+        <w:t xml:space="preserve">= </w:t>
+      </w:r>
+      <w:r>
+        <w:t>0.92625</w:t>
+      </w:r>
+    </w:p>
+    <w:p>
+      <w:pPr>
+        <w:ind w:leftChars="100" w:left="240"/>
+      </w:pPr>
+      <w:r>
+        <w:rPr>
+          <w:rFonts w:hint="eastAsia"/>
+        </w:rPr>
+        <w:t>精确率</w:t>
+      </w:r>
+      <w:r>
+        <w:rPr>
+          <w:rFonts w:hint="eastAsia"/>
+        </w:rPr>
+        <w:t>（</w:t>
+      </w:r>
+      <w:r>
+        <w:rPr>
+          <w:rFonts w:hint="eastAsia"/>
+        </w:rPr>
+        <w:t>Precision</w:t>
+      </w:r>
+      <w:r>
+        <w:rPr>
+          <w:rFonts w:hint="eastAsia"/>
+        </w:rPr>
+        <w:t>）</w:t>
+      </w:r>
+      <w:r>
+        <w:t xml:space="preserve">PPV </w:t>
+      </w:r>
+      <w:r>
+        <w:rPr>
+          <w:rFonts w:hint="eastAsia"/>
+        </w:rPr>
+        <w:t>=</w:t>
+      </w:r>
+      <w:r>
+        <w:t xml:space="preserve"> </w:t>
+      </w:r>
+      <m:oMath>
+        <m:f>
+          <m:fPr>
+            <m:ctrlPr>
+              <w:rPr>
+                <w:rFonts w:ascii="Cambria Math" w:hAnsi="Cambria Math"/>
+                <w:i/>
+              </w:rPr>
+            </m:ctrlPr>
+          </m:fPr>
+          <m:num>
+            <m:r>
+              <w:rPr>
+                <w:rFonts w:ascii="Cambria Math" w:hAnsi="Cambria Math"/>
+              </w:rPr>
+              <m:t>TP</m:t>
+            </m:r>
+          </m:num>
+          <m:den>
+            <m:r>
+              <w:rPr>
+                <w:rFonts w:ascii="Cambria Math" w:hAnsi="Cambria Math"/>
+              </w:rPr>
+              <m:t>TP+FP</m:t>
+            </m:r>
+          </m:den>
+        </m:f>
+      </m:oMath>
+      <w:r>
+        <w:rPr>
+          <w:rFonts w:hint="eastAsia"/>
+        </w:rPr>
+        <w:t xml:space="preserve"> =</w:t>
+      </w:r>
+      <w:r>
+        <w:t xml:space="preserve"> </w:t>
+      </w:r>
+      <w:r>
+        <w:rPr>
+          <w:rFonts w:hint="eastAsia"/>
+        </w:rPr>
+        <w:t>0.91639</w:t>
+      </w:r>
+    </w:p>
+    <w:p>
+      <w:pPr>
+        <w:ind w:leftChars="100" w:left="240"/>
+      </w:pPr>
+      <w:r>
+        <w:rPr>
+          <w:rFonts w:hint="eastAsia"/>
+        </w:rPr>
+        <w:t>灵敏度</w:t>
+      </w:r>
+      <w:r>
+        <w:rPr>
+          <w:rFonts w:hint="eastAsia"/>
+        </w:rPr>
+        <w:t>（</w:t>
+      </w:r>
+      <w:r>
+        <w:rPr>
+          <w:rFonts w:hint="eastAsia"/>
+        </w:rPr>
+        <w:t>Sensitivity</w:t>
+      </w:r>
+      <w:r>
+        <w:rPr>
+          <w:rFonts w:hint="eastAsia"/>
+        </w:rPr>
+        <w:t>）</w:t>
+      </w:r>
+      <w:r>
+        <w:t xml:space="preserve">TPR </w:t>
+      </w:r>
+      <w:r>
+        <w:rPr>
+          <w:rFonts w:hint="eastAsia"/>
+        </w:rPr>
+        <w:t>=</w:t>
+      </w:r>
+      <w:r>
+        <w:t xml:space="preserve"> </w:t>
+      </w:r>
+      <m:oMath>
+        <m:f>
+          <m:fPr>
+            <m:ctrlPr>
+              <w:rPr>
+                <w:rFonts w:ascii="Cambria Math" w:hAnsi="Cambria Math"/>
+                <w:i/>
+              </w:rPr>
+            </m:ctrlPr>
+          </m:fPr>
+          <m:num>
+            <m:r>
+              <w:rPr>
+                <w:rFonts w:ascii="Cambria Math" w:hAnsi="Cambria Math"/>
+              </w:rPr>
+              <m:t>TP</m:t>
+            </m:r>
+          </m:num>
+          <m:den>
+            <m:r>
+              <w:rPr>
+                <w:rFonts w:ascii="Cambria Math" w:hAnsi="Cambria Math"/>
+              </w:rPr>
+              <m:t>TP+FN</m:t>
+            </m:r>
+          </m:den>
+        </m:f>
+      </m:oMath>
+      <w:r>
+        <w:rPr>
+          <w:rFonts w:hint="eastAsia"/>
+        </w:rPr>
+        <w:t xml:space="preserve"> =</w:t>
+      </w:r>
+      <w:r>
+        <w:t xml:space="preserve"> </w:t>
+      </w:r>
+      <w:r>
+        <w:rPr>
+          <w:rFonts w:hint="eastAsia"/>
+        </w:rPr>
+        <w:t>0.84895</w:t>
+      </w:r>
+    </w:p>
+    <w:p>
+      <w:pPr>
+        <w:ind w:leftChars="100" w:left="240"/>
+      </w:pPr>
+      <w:r>
+        <w:rPr>
+          <w:rFonts w:hint="eastAsia"/>
+        </w:rPr>
+        <w:t>特异度</w:t>
+      </w:r>
+      <w:r>
+        <w:rPr>
+          <w:rFonts w:hint="eastAsia"/>
+        </w:rPr>
+        <w:t>（</w:t>
+      </w:r>
+      <w:r>
+        <w:rPr>
+          <w:rFonts w:hint="eastAsia"/>
+        </w:rPr>
+        <w:t>Specificity</w:t>
+      </w:r>
+      <w:r>
+        <w:rPr>
+          <w:rFonts w:hint="eastAsia"/>
+        </w:rPr>
+        <w:t>）</w:t>
+      </w:r>
+      <w:r>
+        <w:t xml:space="preserve">TNR </w:t>
+      </w:r>
+      <w:r>
+        <w:rPr>
+          <w:rFonts w:hint="eastAsia"/>
+        </w:rPr>
+        <w:t>=</w:t>
+      </w:r>
+      <w:r>
+        <w:t xml:space="preserve"> </w:t>
+      </w:r>
+      <m:oMath>
+        <m:f>
+          <m:fPr>
+            <m:ctrlPr>
+              <w:rPr>
+                <w:rFonts w:ascii="Cambria Math" w:hAnsi="Cambria Math"/>
+                <w:i/>
+              </w:rPr>
+            </m:ctrlPr>
+          </m:fPr>
+          <m:num>
+            <m:r>
+              <w:rPr>
+                <w:rFonts w:ascii="Cambria Math" w:hAnsi="Cambria Math"/>
+              </w:rPr>
+              <m:t>TN</m:t>
+            </m:r>
+          </m:num>
+          <m:den>
+            <m:r>
+              <w:rPr>
+                <w:rFonts w:ascii="Cambria Math" w:hAnsi="Cambria Math"/>
+              </w:rPr>
+              <m:t>TN+FP</m:t>
+            </m:r>
+          </m:den>
+        </m:f>
+      </m:oMath>
+      <w:r>
+        <w:rPr>
+          <w:rFonts w:hint="eastAsia"/>
+        </w:rPr>
+        <w:t xml:space="preserve"> =</w:t>
+      </w:r>
+      <w:r>
+        <w:t xml:space="preserve"> </w:t>
+      </w:r>
+      <w:r>
+        <w:rPr>
+          <w:rFonts w:hint="eastAsia"/>
+        </w:rPr>
+        <w:t>0.96309</w:t>
+      </w:r>
+    </w:p>
+    <w:p>
+      <w:pPr>
+        <w:ind w:leftChars="100" w:left="240"/>
+      </w:pPr>
+      <w:r>
+        <w:rPr>
+          <w:rFonts w:hint="eastAsia"/>
+        </w:rPr>
+        <w:t>F1</w:t>
+      </w:r>
+      <w:r>
+        <w:t xml:space="preserve"> S</w:t>
+      </w:r>
+      <w:r>
+        <w:rPr>
+          <w:rFonts w:hint="eastAsia"/>
+        </w:rPr>
+        <w:t>core</w:t>
+      </w:r>
+      <w:r>
+        <w:t xml:space="preserve"> = </w:t>
+      </w:r>
+      <m:oMath>
+        <m:f>
+          <m:fPr>
+            <m:ctrlPr>
+              <w:rPr>
+                <w:rFonts w:ascii="Cambria Math" w:hAnsi="Cambria Math"/>
+                <w:i/>
+              </w:rPr>
+            </m:ctrlPr>
+          </m:fPr>
+          <m:num>
+            <m:r>
+              <w:rPr>
+                <w:rFonts w:ascii="Cambria Math" w:hAnsi="Cambria Math" w:hint="eastAsia"/>
+              </w:rPr>
+              <m:t>2</m:t>
+            </m:r>
+            <m:r>
+              <w:rPr>
+                <w:rFonts w:ascii="Cambria Math" w:hAnsi="Cambria Math"/>
+              </w:rPr>
+              <m:t>PR</m:t>
+            </m:r>
+          </m:num>
+          <m:den>
+            <m:r>
+              <w:rPr>
+                <w:rFonts w:ascii="Cambria Math" w:hAnsi="Cambria Math"/>
+              </w:rPr>
+              <m:t>P</m:t>
+            </m:r>
+            <m:r>
+              <w:rPr>
+                <w:rFonts w:ascii="Cambria Math" w:hAnsi="Cambria Math" w:hint="eastAsia"/>
+              </w:rPr>
+              <m:t>+</m:t>
+            </m:r>
+            <m:r>
+              <w:rPr>
+                <w:rFonts w:ascii="Cambria Math" w:hAnsi="Cambria Math"/>
+              </w:rPr>
+              <m:t>R</m:t>
+            </m:r>
+          </m:den>
+        </m:f>
+      </m:oMath>
+      <w:r>
+        <w:rPr>
+          <w:rFonts w:hint="eastAsia"/>
+        </w:rPr>
+        <w:t xml:space="preserve"> =</w:t>
+      </w:r>
+      <w:r>
+        <w:t xml:space="preserve"> </w:t>
+      </w:r>
+      <w:r>
+        <w:rPr>
+          <w:rFonts w:hint="eastAsia"/>
+        </w:rPr>
+        <w:t>0.88138</w:t>
+      </w:r>
+    </w:p>
+    <w:p>
+      <w:pPr>
+        <w:ind w:firstLine="240"/>
+      </w:pPr>
+      <w:r>
+        <w:rPr>
+          <w:rFonts w:hint="eastAsia"/>
+        </w:rPr>
+        <w:t>准确率表示模型所</w:t>
+      </w:r>
+      <w:r>
+        <w:rPr>
+          <w:rFonts w:hint="eastAsia"/>
+        </w:rPr>
+        <w:t>有</w:t>
+      </w:r>
+      <w:r>
+        <w:rPr>
+          <w:rFonts w:hint="eastAsia"/>
+        </w:rPr>
+        <w:t>判断正确的结果占总观测值的比重，</w:t>
+      </w:r>
+      <w:r>
+        <w:rPr>
+          <w:rFonts w:hint="eastAsia"/>
+        </w:rPr>
+        <w:t>精确</w:t>
+      </w:r>
+      <w:proofErr w:type="gramStart"/>
+      <w:r>
+        <w:rPr>
+          <w:rFonts w:hint="eastAsia"/>
+        </w:rPr>
+        <w:t>率表示</w:t>
+      </w:r>
+      <w:proofErr w:type="gramEnd"/>
+      <w:r>
+        <w:rPr>
+          <w:rFonts w:hint="eastAsia"/>
+        </w:rPr>
+        <w:t>在模型预测</w:t>
+      </w:r>
+      <w:r>
+        <w:rPr>
+          <w:rFonts w:hint="eastAsia"/>
+        </w:rPr>
+        <w:t>混合物</w:t>
+      </w:r>
+      <w:r>
+        <w:rPr>
+          <w:rFonts w:hint="eastAsia"/>
+        </w:rPr>
+        <w:t>含有特定成分</w:t>
+      </w:r>
+      <w:r>
+        <w:rPr>
+          <w:rFonts w:hint="eastAsia"/>
+        </w:rPr>
+        <w:t>的所有结果中，模型预测对的比重</w:t>
+      </w:r>
+      <w:r>
+        <w:rPr>
+          <w:rFonts w:hint="eastAsia"/>
+        </w:rPr>
+        <w:t>，</w:t>
+      </w:r>
+      <w:r>
+        <w:rPr>
+          <w:rFonts w:hint="eastAsia"/>
+        </w:rPr>
+        <w:t>灵敏度表示</w:t>
+      </w:r>
+      <w:r>
+        <w:rPr>
+          <w:rFonts w:hint="eastAsia"/>
+        </w:rPr>
+        <w:t>在</w:t>
+      </w:r>
+      <w:r>
+        <w:rPr>
+          <w:rFonts w:hint="eastAsia"/>
+        </w:rPr>
+        <w:t>真实值是</w:t>
+      </w:r>
+      <w:r>
+        <w:rPr>
+          <w:rFonts w:hint="eastAsia"/>
+        </w:rPr>
+        <w:t>混合物</w:t>
+      </w:r>
+      <w:r>
+        <w:rPr>
+          <w:rFonts w:hint="eastAsia"/>
+        </w:rPr>
+        <w:t>含有特定成分的所有结果中，模型预测对的比重，</w:t>
+      </w:r>
+      <w:r>
+        <w:rPr>
+          <w:rFonts w:hint="eastAsia"/>
+        </w:rPr>
+        <w:t>特异度表示在真实值是</w:t>
+      </w:r>
+      <w:r>
+        <w:rPr>
+          <w:rFonts w:hint="eastAsia"/>
+        </w:rPr>
+        <w:t>混合物</w:t>
+      </w:r>
+      <w:proofErr w:type="gramStart"/>
+      <w:r>
+        <w:rPr>
+          <w:rFonts w:hint="eastAsia"/>
+        </w:rPr>
+        <w:t>不</w:t>
+      </w:r>
+      <w:proofErr w:type="gramEnd"/>
+      <w:r>
+        <w:rPr>
+          <w:rFonts w:hint="eastAsia"/>
+        </w:rPr>
+        <w:t>含有特定成分的所有结果中，模型预测对的比重</w:t>
+      </w:r>
+      <w:r>
+        <w:rPr>
+          <w:rFonts w:hint="eastAsia"/>
+        </w:rPr>
+        <w:t>。</w:t>
+      </w:r>
+      <w:r>
+        <w:rPr>
+          <w:rFonts w:hint="eastAsia"/>
+        </w:rPr>
+        <w:t>F1-Score</w:t>
+      </w:r>
+      <w:r>
+        <w:rPr>
+          <w:rFonts w:hint="eastAsia"/>
+        </w:rPr>
+        <w:t>指标综合了</w:t>
+      </w:r>
+      <w:r>
+        <w:rPr>
+          <w:rFonts w:hint="eastAsia"/>
+        </w:rPr>
+        <w:t>Precision</w:t>
+      </w:r>
+      <w:r>
+        <w:rPr>
+          <w:rFonts w:hint="eastAsia"/>
+        </w:rPr>
+        <w:t>与</w:t>
+      </w:r>
+      <w:r>
+        <w:rPr>
+          <w:rFonts w:hint="eastAsia"/>
+        </w:rPr>
+        <w:t>Recall</w:t>
+      </w:r>
+      <w:r>
+        <w:rPr>
+          <w:rFonts w:hint="eastAsia"/>
+        </w:rPr>
+        <w:t>的产出的结果。</w:t>
+      </w:r>
+      <w:r>
+        <w:rPr>
+          <w:rFonts w:hint="eastAsia"/>
+        </w:rPr>
+        <w:t>F1-Score</w:t>
+      </w:r>
+      <w:r>
+        <w:rPr>
+          <w:rFonts w:hint="eastAsia"/>
+        </w:rPr>
+        <w:t>的取值范围从</w:t>
+      </w:r>
+      <w:r>
+        <w:rPr>
+          <w:rFonts w:hint="eastAsia"/>
+        </w:rPr>
+        <w:t>0</w:t>
+      </w:r>
+      <w:r>
+        <w:rPr>
+          <w:rFonts w:hint="eastAsia"/>
+        </w:rPr>
+        <w:t>到</w:t>
+      </w:r>
+      <w:r>
+        <w:rPr>
+          <w:rFonts w:hint="eastAsia"/>
+        </w:rPr>
+        <w:t>1</w:t>
+      </w:r>
+      <w:r>
+        <w:rPr>
+          <w:rFonts w:hint="eastAsia"/>
+        </w:rPr>
+        <w:t>的，</w:t>
+      </w:r>
+      <w:r>
+        <w:rPr>
+          <w:rFonts w:hint="eastAsia"/>
+        </w:rPr>
+        <w:t>1</w:t>
+      </w:r>
+      <w:r>
+        <w:rPr>
+          <w:rFonts w:hint="eastAsia"/>
+        </w:rPr>
+        <w:t>代表模型的输出最好，</w:t>
+      </w:r>
+      <w:r>
+        <w:rPr>
+          <w:rFonts w:hint="eastAsia"/>
+        </w:rPr>
+        <w:t>0</w:t>
+      </w:r>
+      <w:r>
+        <w:rPr>
+          <w:rFonts w:hint="eastAsia"/>
+        </w:rPr>
+        <w:t>代表模型的输出结果最差。</w:t>
+      </w:r>
+      <w:r>
+        <w:rPr>
+          <w:rFonts w:hint="eastAsia"/>
+        </w:rPr>
+        <w:t>从这几个指标都可以看出，模型是很优秀的。</w:t>
+      </w:r>
+    </w:p>
+    <w:p>
+      <w:pPr>
+        <w:pStyle w:val="3"/>
+      </w:pPr>
+      <w:r>
+        <w:rPr>
+          <w:rFonts w:hint="eastAsia"/>
+        </w:rPr>
+        <w:t>问题求解</w:t>
+      </w:r>
+    </w:p>
+    <w:p>
+      <w:pPr>
+        <w:ind w:firstLine="420"/>
+      </w:pPr>
+      <w:r>
+        <w:rPr>
+          <w:rFonts w:hint="eastAsia"/>
+        </w:rPr>
+        <w:t>根据得到的模型对</w:t>
+      </w:r>
+      <w:r>
+        <w:rPr>
+          <w:rFonts w:hint="eastAsia"/>
+        </w:rPr>
+        <w:t>测试数据</w:t>
+      </w:r>
+      <w:r>
+        <w:rPr>
+          <w:rFonts w:hint="eastAsia"/>
+        </w:rPr>
+        <w:t>进行预测，这里仅给出前</w:t>
+      </w:r>
+      <w:r>
+        <w:rPr>
+          <w:rFonts w:hint="eastAsia"/>
+        </w:rPr>
+        <w:t>10</w:t>
+      </w:r>
+      <w:r>
+        <w:rPr>
+          <w:rFonts w:hint="eastAsia"/>
+        </w:rPr>
+        <w:t>个混合物的判定</w:t>
+      </w:r>
+      <w:r>
+        <w:rPr>
+          <w:rFonts w:hint="eastAsia"/>
+        </w:rPr>
+        <w:t>为例：</w:t>
+      </w:r>
+    </w:p>
+    <w:p>
+      <w:pPr>
+        <w:ind w:firstLine="420"/>
+        <w:rPr>
+          <w:rFonts w:hint="eastAsia"/>
+        </w:rPr>
+      </w:pPr>
+      <w:r>
+        <w:t>[1 1 1 1 0 1 1 1 1 1]</w:t>
+      </w:r>
+    </w:p>
     <w:p>
       <w:pPr>
         <w:pStyle w:val="1"/>
@@ -5236,9 +7106,6 @@
     <w:p>
       <w:pPr>
         <w:pStyle w:val="3"/>
-        <w:rPr>
-          <w:rFonts w:hint="eastAsia"/>
-        </w:rPr>
       </w:pPr>
       <w:r>
         <w:rPr>
@@ -5343,9 +7210,6 @@
     <w:p>
       <w:pPr>
         <w:pStyle w:val="3"/>
-        <w:rPr>
-          <w:rFonts w:hint="eastAsia"/>
-        </w:rPr>
       </w:pPr>
       <w:r>
         <w:rPr>
@@ -5403,11 +7267,6 @@
     </w:p>
     <w:p/>
     <w:p>
-      <w:pPr>
-        <w:rPr>
-          <w:rFonts w:hint="eastAsia"/>
-        </w:rPr>
-      </w:pPr>
       <w:r>
         <w:rPr>
           <w:rFonts w:hint="eastAsia"/>
@@ -6480,6 +8339,16 @@
       </w:tblBorders>
     </w:tblPr>
   </w:style>
+  <w:style w:type="character" w:styleId="aa">
+    <w:name w:val="Placeholder Text"/>
+    <w:basedOn w:val="a0"/>
+    <w:uiPriority w:val="99"/>
+    <w:semiHidden/>
+    <w:rsid w:val="004B35A5"/>
+    <w:rPr>
+      <w:color w:val="808080"/>
+    </w:rPr>
+  </w:style>
 </w:styles>
 </file>
 

--- a/111 蔡琪琦 _320180939530.docx
+++ b/111 蔡琪琦 _320180939530.docx
@@ -875,7 +875,6 @@
         </w:rPr>
         <w:tab/>
       </w:r>
-      <w:proofErr w:type="gramStart"/>
       <w:r>
         <w:rPr>
           <w:rFonts w:hint="eastAsia"/>
@@ -885,7 +884,6 @@
         </w:rPr>
         <w:t>曹延飞</w:t>
       </w:r>
-      <w:proofErr w:type="gramEnd"/>
       <w:r>
         <w:rPr>
           <w:rFonts w:hint="eastAsia"/>
@@ -2419,21 +2417,7 @@
         <w:rPr>
           <w:rFonts w:hint="eastAsia"/>
         </w:rPr>
-        <w:t>项指标），即在这些区域中很难判断成分是否存在。如果存在，</w:t>
-      </w:r>
-      <w:proofErr w:type="gramStart"/>
-      <w:r>
-        <w:rPr>
-          <w:rFonts w:hint="eastAsia"/>
-        </w:rPr>
-        <w:t>试估计</w:t>
-      </w:r>
-      <w:proofErr w:type="gramEnd"/>
-      <w:r>
-        <w:rPr>
-          <w:rFonts w:hint="eastAsia"/>
-        </w:rPr>
-        <w:t>这一区域；</w:t>
+        <w:t>项指标），即在这些区域中很难判断成分是否存在。如果存在，试估计这一区域；</w:t>
       </w:r>
     </w:p>
     <w:p>
@@ -2917,7 +2901,6 @@
               </w:rPr>
               <w:t>θ</w:t>
             </w:r>
-            <w:proofErr w:type="spellStart"/>
             <w:r>
               <w:rPr>
                 <w:rFonts w:hint="eastAsia"/>
@@ -2925,7 +2908,6 @@
               </w:rPr>
               <w:t>i</w:t>
             </w:r>
-            <w:proofErr w:type="spellEnd"/>
           </w:p>
         </w:tc>
         <w:tc>
@@ -2939,7 +2921,6 @@
               </w:rPr>
               <w:t>随机变量</w:t>
             </w:r>
-            <w:proofErr w:type="spellStart"/>
             <w:r>
               <w:rPr>
                 <w:rFonts w:hint="eastAsia"/>
@@ -2953,7 +2934,6 @@
               </w:rPr>
               <w:t>i</w:t>
             </w:r>
-            <w:proofErr w:type="spellEnd"/>
             <w:r>
               <w:rPr>
                 <w:rFonts w:hint="eastAsia"/>
@@ -3029,7 +3009,6 @@
             <w:tcW w:w="1388" w:type="dxa"/>
           </w:tcPr>
           <w:p>
-            <w:proofErr w:type="spellStart"/>
             <w:r>
               <w:rPr>
                 <w:rFonts w:hint="eastAsia"/>
@@ -3043,7 +3022,6 @@
               </w:rPr>
               <w:t>ij</w:t>
             </w:r>
-            <w:proofErr w:type="spellEnd"/>
           </w:p>
         </w:tc>
         <w:tc>
@@ -3057,47 +3035,29 @@
               </w:rPr>
               <w:t>第</w:t>
             </w:r>
-            <w:proofErr w:type="spellStart"/>
             <w:r>
               <w:rPr>
                 <w:rFonts w:hint="eastAsia"/>
               </w:rPr>
               <w:t>i</w:t>
             </w:r>
-            <w:proofErr w:type="spellEnd"/>
-            <w:proofErr w:type="gramStart"/>
             <w:r>
               <w:rPr>
                 <w:rFonts w:hint="eastAsia"/>
               </w:rPr>
-              <w:t>个</w:t>
-            </w:r>
-            <w:proofErr w:type="gramEnd"/>
+              <w:t>个样本的第</w:t>
+            </w:r>
             <w:r>
               <w:rPr>
                 <w:rFonts w:hint="eastAsia"/>
               </w:rPr>
-              <w:t>样本的第</w:t>
+              <w:t>j</w:t>
             </w:r>
             <w:r>
               <w:rPr>
                 <w:rFonts w:hint="eastAsia"/>
               </w:rPr>
-              <w:t>j</w:t>
-            </w:r>
-            <w:proofErr w:type="gramStart"/>
-            <w:r>
-              <w:rPr>
-                <w:rFonts w:hint="eastAsia"/>
-              </w:rPr>
-              <w:t>个</w:t>
-            </w:r>
-            <w:proofErr w:type="gramEnd"/>
-            <w:r>
-              <w:rPr>
-                <w:rFonts w:hint="eastAsia"/>
-              </w:rPr>
-              <w:t>观测指标的数值</w:t>
+              <w:t>个观测指标的数值</w:t>
             </w:r>
           </w:p>
         </w:tc>
@@ -3146,21 +3106,7 @@
           <w:rFonts w:hint="eastAsia"/>
         </w:rPr>
         <w:lastRenderedPageBreak/>
-        <w:t>问题</w:t>
-      </w:r>
-      <w:proofErr w:type="gramStart"/>
-      <w:r>
-        <w:rPr>
-          <w:rFonts w:hint="eastAsia"/>
-        </w:rPr>
-        <w:t>一</w:t>
-      </w:r>
-      <w:proofErr w:type="gramEnd"/>
-      <w:r>
-        <w:rPr>
-          <w:rFonts w:hint="eastAsia"/>
-        </w:rPr>
-        <w:t>：</w:t>
+        <w:t>问题一：</w:t>
       </w:r>
       <w:r>
         <w:rPr>
@@ -3191,21 +3137,7 @@
         <w:rPr>
           <w:rFonts w:hint="eastAsia"/>
         </w:rPr>
-        <w:t>问题</w:t>
-      </w:r>
-      <w:proofErr w:type="gramStart"/>
-      <w:r>
-        <w:rPr>
-          <w:rFonts w:hint="eastAsia"/>
-        </w:rPr>
-        <w:t>一</w:t>
-      </w:r>
-      <w:proofErr w:type="gramEnd"/>
-      <w:r>
-        <w:rPr>
-          <w:rFonts w:hint="eastAsia"/>
-        </w:rPr>
-        <w:t>要求</w:t>
+        <w:t>问题一要求</w:t>
       </w:r>
       <w:r>
         <w:rPr>
@@ -3641,21 +3573,7 @@
         <w:rPr>
           <w:rFonts w:hint="eastAsia"/>
         </w:rPr>
-        <w:t>解释并评估结果，其使用的分析方法一般应</w:t>
-      </w:r>
-      <w:proofErr w:type="gramStart"/>
-      <w:r>
-        <w:rPr>
-          <w:rFonts w:hint="eastAsia"/>
-        </w:rPr>
-        <w:t>随数据</w:t>
-      </w:r>
-      <w:proofErr w:type="gramEnd"/>
-      <w:r>
-        <w:rPr>
-          <w:rFonts w:hint="eastAsia"/>
-        </w:rPr>
-        <w:t>挖掘操作而定，通常还会用到可视化技术。</w:t>
+        <w:t>解释并评估结果，其使用的分析方法一般应随数据挖掘操作而定，通常还会用到可视化技术。</w:t>
       </w:r>
     </w:p>
     <w:p>
@@ -3692,7 +3610,242 @@
         <w:rPr>
           <w:rFonts w:hint="eastAsia"/>
         </w:rPr>
-        <w:t>问题求解</w:t>
+        <w:t>模型</w:t>
+      </w:r>
+      <w:r>
+        <w:rPr>
+          <w:rFonts w:hint="eastAsia"/>
+        </w:rPr>
+        <w:t>求解</w:t>
+      </w:r>
+    </w:p>
+    <w:p>
+      <w:r>
+        <w:tab/>
+      </w:r>
+      <w:r>
+        <w:rPr>
+          <w:rFonts w:hint="eastAsia"/>
+        </w:rPr>
+        <w:t>本文进行数据挖掘是为了挑选出</w:t>
+      </w:r>
+      <w:r>
+        <w:rPr>
+          <w:rFonts w:hint="eastAsia"/>
+        </w:rPr>
+        <w:t>判定特定成分存在的主要指标</w:t>
+      </w:r>
+      <w:r>
+        <w:rPr>
+          <w:rFonts w:hint="eastAsia"/>
+        </w:rPr>
+        <w:t>，数据</w:t>
+      </w:r>
+      <w:r>
+        <w:rPr>
+          <w:rFonts w:hint="eastAsia"/>
+        </w:rPr>
+        <w:t>经过</w:t>
+      </w:r>
+      <w:r>
+        <w:rPr>
+          <w:rFonts w:hint="eastAsia"/>
+        </w:rPr>
+        <w:t>清洗</w:t>
+      </w:r>
+      <w:r>
+        <w:rPr>
+          <w:rFonts w:hint="eastAsia"/>
+        </w:rPr>
+        <w:t>后通过</w:t>
+      </w:r>
+      <w:r>
+        <w:rPr>
+          <w:rFonts w:hint="eastAsia"/>
+        </w:rPr>
+        <w:t>SPSS</w:t>
+      </w:r>
+      <w:r>
+        <w:rPr>
+          <w:rFonts w:hint="eastAsia"/>
+        </w:rPr>
+        <w:t>分析，</w:t>
+      </w:r>
+      <w:r>
+        <w:rPr>
+          <w:rFonts w:hint="eastAsia"/>
+        </w:rPr>
+        <w:t>按照逻辑回归模型得出的结果如下所示：</w:t>
+      </w:r>
+    </w:p>
+    <w:p>
+      <w:pPr>
+        <w:rPr>
+          <w:rFonts w:hint="eastAsia"/>
+        </w:rPr>
+      </w:pPr>
+      <w:r>
+        <w:rPr>
+          <w:noProof/>
+        </w:rPr>
+        <w:drawing>
+          <wp:inline distT="0" distB="0" distL="0" distR="0" wp14:anchorId="20E91283" wp14:editId="277680C8">
+            <wp:extent cx="5274310" cy="2380615"/>
+            <wp:effectExtent l="0" t="0" r="2540" b="635"/>
+            <wp:docPr id="3" name="图片 3"/>
+            <wp:cNvGraphicFramePr>
+              <a:graphicFrameLocks xmlns:a="http://schemas.openxmlformats.org/drawingml/2006/main" noChangeAspect="1"/>
+            </wp:cNvGraphicFramePr>
+            <a:graphic xmlns:a="http://schemas.openxmlformats.org/drawingml/2006/main">
+              <a:graphicData uri="http://schemas.openxmlformats.org/drawingml/2006/picture">
+                <pic:pic xmlns:pic="http://schemas.openxmlformats.org/drawingml/2006/picture">
+                  <pic:nvPicPr>
+                    <pic:cNvPr id="0" name="Picture 5"/>
+                    <pic:cNvPicPr>
+                      <a:picLocks noChangeAspect="1" noChangeArrowheads="1"/>
+                    </pic:cNvPicPr>
+                  </pic:nvPicPr>
+                  <pic:blipFill>
+                    <a:blip r:embed="rId11">
+                      <a:extLst>
+                        <a:ext uri="{28A0092B-C50C-407E-A947-70E740481C1C}">
+                          <a14:useLocalDpi xmlns:a14="http://schemas.microsoft.com/office/drawing/2010/main" val="0"/>
+                        </a:ext>
+                      </a:extLst>
+                    </a:blip>
+                    <a:srcRect/>
+                    <a:stretch>
+                      <a:fillRect/>
+                    </a:stretch>
+                  </pic:blipFill>
+                  <pic:spPr bwMode="auto">
+                    <a:xfrm>
+                      <a:off x="0" y="0"/>
+                      <a:ext cx="5274310" cy="2380615"/>
+                    </a:xfrm>
+                    <a:prstGeom prst="rect">
+                      <a:avLst/>
+                    </a:prstGeom>
+                    <a:noFill/>
+                    <a:ln>
+                      <a:noFill/>
+                    </a:ln>
+                  </pic:spPr>
+                </pic:pic>
+              </a:graphicData>
+            </a:graphic>
+          </wp:inline>
+        </w:drawing>
+      </w:r>
+    </w:p>
+    <w:p>
+      <w:pPr>
+        <w:rPr>
+          <w:rFonts w:hint="eastAsia"/>
+        </w:rPr>
+      </w:pPr>
+      <w:r>
+        <w:tab/>
+      </w:r>
+      <w:r>
+        <w:rPr>
+          <w:rFonts w:hint="eastAsia"/>
+        </w:rPr>
+        <w:t>指标的</w:t>
+      </w:r>
+      <w:r>
+        <w:rPr>
+          <w:rFonts w:hint="eastAsia"/>
+          <w:color w:val="FF0000"/>
+        </w:rPr>
+        <w:t>重要性</w:t>
+      </w:r>
+      <w:r>
+        <w:rPr>
+          <w:rFonts w:hint="eastAsia"/>
+        </w:rPr>
+        <w:t>可以通过其</w:t>
+      </w:r>
+      <w:r>
+        <w:rPr>
+          <w:rFonts w:hint="eastAsia"/>
+          <w:b/>
+          <w:bCs/>
+        </w:rPr>
+        <w:t>Exp</w:t>
+      </w:r>
+      <w:r>
+        <w:rPr>
+          <w:b/>
+          <w:bCs/>
+        </w:rPr>
+        <w:t>(B)</w:t>
+      </w:r>
+      <w:r>
+        <w:rPr>
+          <w:rFonts w:hint="eastAsia"/>
+        </w:rPr>
+        <w:t>（优势比）的值来判定。</w:t>
+      </w:r>
+      <w:r>
+        <w:rPr>
+          <w:rFonts w:hint="eastAsia"/>
+        </w:rPr>
+        <w:t>从上表可以看出，</w:t>
+      </w:r>
+      <w:r>
+        <w:rPr>
+          <w:rFonts w:hint="eastAsia"/>
+        </w:rPr>
+        <w:t>判定特定成分存在的主要指</w:t>
+      </w:r>
+      <w:r>
+        <w:rPr>
+          <w:rFonts w:hint="eastAsia"/>
+        </w:rPr>
+        <w:t>有</w:t>
+      </w:r>
+      <w:r>
+        <w:rPr>
+          <w:rFonts w:hint="eastAsia"/>
+        </w:rPr>
+        <w:t>V</w:t>
+      </w:r>
+      <w:r>
+        <w:t>1</w:t>
+      </w:r>
+      <w:r>
+        <w:rPr>
+          <w:rFonts w:hint="eastAsia"/>
+        </w:rPr>
+        <w:t>、</w:t>
+      </w:r>
+      <w:r>
+        <w:t>V2</w:t>
+      </w:r>
+      <w:r>
+        <w:rPr>
+          <w:rFonts w:hint="eastAsia"/>
+        </w:rPr>
+        <w:t>、</w:t>
+      </w:r>
+      <w:r>
+        <w:t>V5</w:t>
+      </w:r>
+      <w:r>
+        <w:rPr>
+          <w:rFonts w:hint="eastAsia"/>
+        </w:rPr>
+        <w:t>、</w:t>
+      </w:r>
+      <w:r>
+        <w:t>V7</w:t>
+      </w:r>
+      <w:r>
+        <w:rPr>
+          <w:rFonts w:hint="eastAsia"/>
+        </w:rPr>
+        <w:t>。</w:t>
       </w:r>
     </w:p>
     <w:p>
@@ -3735,16 +3888,8 @@
         <w:rPr>
           <w:rFonts w:hint="eastAsia"/>
         </w:rPr>
-        <w:t>这里</w:t>
-      </w:r>
-      <w:proofErr w:type="gramStart"/>
-      <w:r>
-        <w:rPr>
-          <w:rFonts w:hint="eastAsia"/>
-        </w:rPr>
-        <w:t>写问题</w:t>
-      </w:r>
-      <w:proofErr w:type="gramEnd"/>
+        <w:t>这里写问题</w:t>
+      </w:r>
       <w:r>
         <w:rPr>
           <w:rFonts w:hint="eastAsia"/>
@@ -3772,9 +3917,6 @@
     <w:p>
       <w:pPr>
         <w:pStyle w:val="2"/>
-        <w:rPr>
-          <w:rFonts w:hint="eastAsia"/>
-        </w:rPr>
       </w:pPr>
       <w:r>
         <w:rPr>
@@ -3796,6 +3938,7 @@
         <w:rPr>
           <w:rFonts w:hint="eastAsia"/>
         </w:rPr>
+        <w:lastRenderedPageBreak/>
         <w:t>问题三：</w:t>
       </w:r>
       <w:r>
@@ -3966,9 +4109,9 @@
             <o:lock v:ext="edit" aspectratio="t"/>
           </v:shapetype>
           <v:shape id="_x0000_i1025" type="#_x0000_t75" style="width:129.5pt;height:41pt" o:ole="">
-            <v:imagedata r:id="rId11" o:title=""/>
+            <v:imagedata r:id="rId12" o:title=""/>
           </v:shape>
-          <o:OLEObject Type="Embed" ProgID="Equation.DSMT4" ShapeID="_x0000_i1025" DrawAspect="Content" ObjectID="_1656687598" r:id="rId12"/>
+          <o:OLEObject Type="Embed" ProgID="Equation.DSMT4" ShapeID="_x0000_i1025" DrawAspect="Content" ObjectID="_1656711205" r:id="rId13"/>
         </w:object>
       </w:r>
       <w:r>
@@ -4074,9 +4217,9 @@
       <w:r>
         <w:object w:dxaOrig="4304" w:dyaOrig="2483" w14:anchorId="79A4E915">
           <v:shape id="_x0000_i1026" type="#_x0000_t75" style="width:150pt;height:87.5pt" o:ole="">
-            <v:imagedata r:id="rId13" o:title=""/>
+            <v:imagedata r:id="rId14" o:title=""/>
           </v:shape>
-          <o:OLEObject Type="Embed" ProgID="Visio.Drawing.11" ShapeID="_x0000_i1026" DrawAspect="Content" ObjectID="_1656687599" r:id="rId14"/>
+          <o:OLEObject Type="Embed" ProgID="Visio.Drawing.11" ShapeID="_x0000_i1026" DrawAspect="Content" ObjectID="_1656711206" r:id="rId15"/>
         </w:object>
       </w:r>
     </w:p>
@@ -4133,9 +4276,9 @@
       <w:r>
         <w:object w:dxaOrig="2420" w:dyaOrig="300" w14:anchorId="468ED459">
           <v:shape id="_x0000_i1027" type="#_x0000_t75" style="width:121pt;height:15.5pt" o:ole="">
-            <v:imagedata r:id="rId15" o:title=""/>
+            <v:imagedata r:id="rId16" o:title=""/>
           </v:shape>
-          <o:OLEObject Type="Embed" ProgID="Equation.DSMT4" ShapeID="_x0000_i1027" DrawAspect="Content" ObjectID="_1656687600" r:id="rId16"/>
+          <o:OLEObject Type="Embed" ProgID="Equation.DSMT4" ShapeID="_x0000_i1027" DrawAspect="Content" ObjectID="_1656711207" r:id="rId17"/>
         </w:object>
       </w:r>
       <w:r>
@@ -4178,9 +4321,9 @@
         </w:rPr>
         <w:object w:dxaOrig="3900" w:dyaOrig="300" w14:anchorId="70752EC6">
           <v:shape id="_x0000_i1028" type="#_x0000_t75" style="width:193pt;height:15.5pt" o:ole="">
-            <v:imagedata r:id="rId17" o:title=""/>
+            <v:imagedata r:id="rId18" o:title=""/>
           </v:shape>
-          <o:OLEObject Type="Embed" ProgID="Equation.DSMT4" ShapeID="_x0000_i1028" DrawAspect="Content" ObjectID="_1656687601" r:id="rId18"/>
+          <o:OLEObject Type="Embed" ProgID="Equation.DSMT4" ShapeID="_x0000_i1028" DrawAspect="Content" ObjectID="_1656711208" r:id="rId19"/>
         </w:object>
       </w:r>
       <w:r>
@@ -4236,7 +4379,6 @@
         </w:rPr>
         <w:t xml:space="preserve"> E(</w:t>
       </w:r>
-      <w:proofErr w:type="spellStart"/>
       <w:r>
         <w:rPr>
           <w:rFonts w:hint="eastAsia"/>
@@ -4252,7 +4394,6 @@
         </w:rPr>
         <w:t>i</w:t>
       </w:r>
-      <w:proofErr w:type="spellEnd"/>
       <w:r>
         <w:rPr>
           <w:rFonts w:hint="eastAsia"/>
@@ -4359,19 +4500,11 @@
         </w:rPr>
         <w:t>，</w:t>
       </w:r>
-      <w:proofErr w:type="spellStart"/>
-      <w:r>
-        <w:rPr>
-          <w:rFonts w:hint="eastAsia"/>
-        </w:rPr>
-        <w:t>i</w:t>
-      </w:r>
-      <w:proofErr w:type="spellEnd"/>
-      <w:r>
-        <w:rPr>
-          <w:rFonts w:hint="eastAsia"/>
-        </w:rPr>
-        <w:t xml:space="preserve"> = 1,2,...,n      (</w:t>
+      <w:r>
+        <w:rPr>
+          <w:rFonts w:hint="eastAsia"/>
+        </w:rPr>
+        <w:t>i = 1,2,...,n      (</w:t>
       </w:r>
       <w:r>
         <w:t>7</w:t>
@@ -4532,11 +4665,9 @@
         </w:rPr>
         <w:t>i</w:t>
       </w:r>
-      <w:proofErr w:type="gramStart"/>
       <w:r>
         <w:t>’</w:t>
       </w:r>
-      <w:proofErr w:type="gramEnd"/>
       <w:r>
         <w:rPr>
           <w:rFonts w:hint="eastAsia"/>
@@ -4581,33 +4712,11 @@
         </w:rPr>
         <w:t>，</w:t>
       </w:r>
-      <w:proofErr w:type="spellStart"/>
-      <w:r>
-        <w:rPr>
-          <w:rFonts w:hint="eastAsia"/>
-        </w:rPr>
-        <w:t>i</w:t>
-      </w:r>
-      <w:proofErr w:type="spellEnd"/>
-      <w:r>
-        <w:rPr>
-          <w:rFonts w:hint="eastAsia"/>
-        </w:rPr>
-        <w:t xml:space="preserve"> = 1,2,.</w:t>
-      </w:r>
-      <w:proofErr w:type="gramStart"/>
-      <w:r>
-        <w:rPr>
-          <w:rFonts w:hint="eastAsia"/>
-        </w:rPr>
-        <w:t>..</w:t>
-      </w:r>
-      <w:proofErr w:type="gramEnd"/>
-      <w:r>
-        <w:rPr>
-          <w:rFonts w:hint="eastAsia"/>
-        </w:rPr>
-        <w:t>,n</w:t>
+      <w:r>
+        <w:rPr>
+          <w:rFonts w:hint="eastAsia"/>
+        </w:rPr>
+        <w:t>i = 1,2,...,n</w:t>
       </w:r>
       <w:r>
         <w:rPr>
@@ -4750,7 +4859,6 @@
         </w:rPr>
         <w:t>θ</w:t>
       </w:r>
-      <w:proofErr w:type="spellStart"/>
       <w:r>
         <w:rPr>
           <w:rFonts w:hint="eastAsia"/>
@@ -4758,19 +4866,11 @@
         </w:rPr>
         <w:t>i</w:t>
       </w:r>
-      <w:proofErr w:type="spellEnd"/>
-      <w:r>
-        <w:rPr>
-          <w:rFonts w:hint="eastAsia"/>
-        </w:rPr>
-        <w:t xml:space="preserve"> = P{</w:t>
-      </w:r>
-      <w:proofErr w:type="spellStart"/>
-      <w:r>
-        <w:rPr>
-          <w:rFonts w:hint="eastAsia"/>
-        </w:rPr>
-        <w:t>y</w:t>
+      <w:r>
+        <w:rPr>
+          <w:rFonts w:hint="eastAsia"/>
+        </w:rPr>
+        <w:t xml:space="preserve"> = P{y</w:t>
       </w:r>
       <w:r>
         <w:rPr>
@@ -4779,7 +4879,6 @@
         </w:rPr>
         <w:t>i</w:t>
       </w:r>
-      <w:proofErr w:type="spellEnd"/>
       <w:r>
         <w:rPr>
           <w:rFonts w:hint="eastAsia"/>
@@ -4860,21 +4959,7 @@
         <w:rPr>
           <w:rFonts w:hint="eastAsia"/>
         </w:rPr>
-        <w:t>, i=1,2,.</w:t>
-      </w:r>
-      <w:proofErr w:type="gramStart"/>
-      <w:r>
-        <w:rPr>
-          <w:rFonts w:hint="eastAsia"/>
-        </w:rPr>
-        <w:t>..</w:t>
-      </w:r>
-      <w:proofErr w:type="gramEnd"/>
-      <w:r>
-        <w:rPr>
-          <w:rFonts w:hint="eastAsia"/>
-        </w:rPr>
-        <w:t>,n        (</w:t>
+        <w:t>, i=1,2,...,n        (</w:t>
       </w:r>
       <w:r>
         <w:t>7</w:t>
@@ -4920,6 +5005,7 @@
         <w:rPr>
           <w:rFonts w:hint="eastAsia"/>
         </w:rPr>
+        <w:lastRenderedPageBreak/>
         <w:t>y = ln</w:t>
       </w:r>
       <m:oMath>
@@ -5012,21 +5098,7 @@
         <w:rPr>
           <w:rFonts w:hint="eastAsia"/>
         </w:rPr>
-        <w:t>+.</w:t>
-      </w:r>
-      <w:proofErr w:type="gramStart"/>
-      <w:r>
-        <w:rPr>
-          <w:rFonts w:hint="eastAsia"/>
-        </w:rPr>
-        <w:t>..</w:t>
-      </w:r>
-      <w:proofErr w:type="gramEnd"/>
-      <w:r>
-        <w:rPr>
-          <w:rFonts w:hint="eastAsia"/>
-        </w:rPr>
-        <w:t>+</w:t>
+        <w:t>+...+</w:t>
       </w:r>
       <w:r>
         <w:rPr>
@@ -5157,14 +5229,7 @@
         <w:rPr>
           <w:rFonts w:hint="eastAsia"/>
         </w:rPr>
-        <w:t xml:space="preserve">                  </w:t>
-      </w:r>
-      <w:proofErr w:type="gramStart"/>
-      <w:r>
-        <w:rPr>
-          <w:rFonts w:hint="eastAsia"/>
-        </w:rPr>
-        <w:t xml:space="preserve">  </w:t>
+        <w:t xml:space="preserve">                    </w:t>
       </w:r>
       <w:r>
         <w:t xml:space="preserve"> </w:t>
@@ -5175,7 +5240,6 @@
         </w:rPr>
         <w:t>(</w:t>
       </w:r>
-      <w:proofErr w:type="gramEnd"/>
       <w:r>
         <w:t>7</w:t>
       </w:r>
@@ -5209,7 +5273,6 @@
         <w:rPr>
           <w:rFonts w:hint="eastAsia"/>
         </w:rPr>
-        <w:lastRenderedPageBreak/>
         <w:t>模型分析与评价</w:t>
       </w:r>
       <w:bookmarkEnd w:id="11"/>
@@ -5236,9 +5299,6 @@
     <w:p>
       <w:pPr>
         <w:pStyle w:val="3"/>
-        <w:rPr>
-          <w:rFonts w:hint="eastAsia"/>
-        </w:rPr>
       </w:pPr>
       <w:r>
         <w:rPr>
@@ -5343,9 +5403,6 @@
     <w:p>
       <w:pPr>
         <w:pStyle w:val="3"/>
-        <w:rPr>
-          <w:rFonts w:hint="eastAsia"/>
-        </w:rPr>
       </w:pPr>
       <w:r>
         <w:rPr>
@@ -5403,25 +5460,18 @@
     </w:p>
     <w:p/>
     <w:p>
-      <w:pPr>
-        <w:rPr>
-          <w:rFonts w:hint="eastAsia"/>
-        </w:rPr>
-      </w:pPr>
       <w:r>
         <w:rPr>
           <w:rFonts w:hint="eastAsia"/>
         </w:rPr>
         <w:t>[1]</w:t>
       </w:r>
-      <w:proofErr w:type="gramStart"/>
       <w:r>
         <w:rPr>
           <w:rFonts w:hint="eastAsia"/>
         </w:rPr>
         <w:t>迟畅</w:t>
       </w:r>
-      <w:proofErr w:type="gramEnd"/>
       <w:r>
         <w:rPr>
           <w:rFonts w:hint="eastAsia"/>
@@ -5454,7 +5504,7 @@
       </w:r>
     </w:p>
     <w:sectPr>
-      <w:footerReference w:type="default" r:id="rId19"/>
+      <w:footerReference w:type="default" r:id="rId20"/>
       <w:pgSz w:w="11906" w:h="16838"/>
       <w:pgMar w:top="1440" w:right="1800" w:bottom="1440" w:left="1800" w:header="851" w:footer="992" w:gutter="0"/>
       <w:pgNumType w:start="1"/>

--- a/111 蔡琪琦 _320180939530.docx
+++ b/111 蔡琪琦 _320180939530.docx
@@ -959,6 +959,30 @@
         <w:widowControl/>
         <w:jc w:val="center"/>
         <w:rPr>
+          <w:rFonts w:ascii="黑体" w:eastAsia="黑体" w:hAnsi="黑体"/>
+          <w:b/>
+          <w:bCs/>
+          <w:sz w:val="32"/>
+          <w:szCs w:val="32"/>
+        </w:rPr>
+      </w:pPr>
+      <w:r>
+        <w:rPr>
+          <w:rFonts w:ascii="黑体" w:eastAsia="黑体" w:hAnsi="黑体" w:hint="eastAsia"/>
+          <w:b/>
+          <w:bCs/>
+          <w:sz w:val="32"/>
+          <w:szCs w:val="32"/>
+        </w:rPr>
+        <w:lastRenderedPageBreak/>
+        <w:t>混合物中特定成分的检测</w:t>
+      </w:r>
+    </w:p>
+    <w:p>
+      <w:pPr>
+        <w:widowControl/>
+        <w:jc w:val="center"/>
+        <w:rPr>
           <w:b/>
           <w:bCs/>
           <w:sz w:val="28"/>
@@ -973,7 +997,6 @@
           <w:sz w:val="28"/>
           <w:szCs w:val="36"/>
         </w:rPr>
-        <w:lastRenderedPageBreak/>
         <w:t>摘要</w:t>
       </w:r>
     </w:p>
@@ -997,7 +1020,429 @@
           <w:rFonts w:hint="eastAsia"/>
           <w:szCs w:val="32"/>
         </w:rPr>
-        <w:t>这里写上摘要正文。</w:t>
+        <w:t>本文针对</w:t>
+      </w:r>
+      <w:r>
+        <w:rPr>
+          <w:rFonts w:hint="eastAsia"/>
+          <w:szCs w:val="32"/>
+        </w:rPr>
+        <w:t>混合物中特定成分有无的判定问题，运用数据挖掘的相关知识，基于</w:t>
+      </w:r>
+      <w:r>
+        <w:rPr>
+          <w:rFonts w:hint="eastAsia"/>
+          <w:szCs w:val="32"/>
+        </w:rPr>
+        <w:t>Logistic</w:t>
+      </w:r>
+      <w:r>
+        <w:rPr>
+          <w:rFonts w:hint="eastAsia"/>
+          <w:szCs w:val="32"/>
+        </w:rPr>
+        <w:t>回归分析建立了混合物中特定成分判定的数学模型，运用</w:t>
+      </w:r>
+      <w:r>
+        <w:rPr>
+          <w:rFonts w:hint="eastAsia"/>
+          <w:szCs w:val="32"/>
+        </w:rPr>
+        <w:t>python</w:t>
+      </w:r>
+      <w:r>
+        <w:rPr>
+          <w:rFonts w:hint="eastAsia"/>
+          <w:szCs w:val="32"/>
+        </w:rPr>
+        <w:t>、</w:t>
+      </w:r>
+      <w:r>
+        <w:rPr>
+          <w:rFonts w:hint="eastAsia"/>
+          <w:szCs w:val="32"/>
+        </w:rPr>
+        <w:t>SPSS</w:t>
+      </w:r>
+      <w:r>
+        <w:rPr>
+          <w:rFonts w:hint="eastAsia"/>
+          <w:szCs w:val="32"/>
+        </w:rPr>
+        <w:t>等软件得出合理的结论，并对测试数据做出了预测。</w:t>
+      </w:r>
+    </w:p>
+    <w:p>
+      <w:pPr>
+        <w:widowControl/>
+        <w:spacing w:line="360" w:lineRule="auto"/>
+        <w:ind w:firstLine="480"/>
+        <w:jc w:val="left"/>
+        <w:rPr>
+          <w:szCs w:val="32"/>
+        </w:rPr>
+      </w:pPr>
+      <w:r>
+        <w:rPr>
+          <w:rFonts w:hint="eastAsia"/>
+          <w:szCs w:val="32"/>
+        </w:rPr>
+        <w:t>针对问题</w:t>
+      </w:r>
+      <w:proofErr w:type="gramStart"/>
+      <w:r>
+        <w:rPr>
+          <w:rFonts w:hint="eastAsia"/>
+          <w:szCs w:val="32"/>
+        </w:rPr>
+        <w:t>一</w:t>
+      </w:r>
+      <w:proofErr w:type="gramEnd"/>
+      <w:r>
+        <w:rPr>
+          <w:rFonts w:hint="eastAsia"/>
+          <w:szCs w:val="32"/>
+        </w:rPr>
+        <w:t>要求</w:t>
+      </w:r>
+      <w:r>
+        <w:rPr>
+          <w:rFonts w:hint="eastAsia"/>
+          <w:szCs w:val="32"/>
+        </w:rPr>
+        <w:t>给出判定特定成分存在的主要指标。</w:t>
+      </w:r>
+      <w:r>
+        <w:rPr>
+          <w:rFonts w:hint="eastAsia"/>
+          <w:szCs w:val="32"/>
+        </w:rPr>
+        <w:t>我们</w:t>
+      </w:r>
+      <w:r>
+        <w:rPr>
+          <w:rFonts w:hint="eastAsia"/>
+          <w:szCs w:val="32"/>
+        </w:rPr>
+        <w:t>首先对数据进行清洗，发现并没有明显的异常值、离群值。</w:t>
+      </w:r>
+      <w:r>
+        <w:rPr>
+          <w:rFonts w:hint="eastAsia"/>
+          <w:szCs w:val="32"/>
+        </w:rPr>
+        <w:t>基于</w:t>
+      </w:r>
+      <w:r>
+        <w:rPr>
+          <w:rFonts w:hint="eastAsia"/>
+          <w:szCs w:val="32"/>
+        </w:rPr>
+        <w:t>Logistic</w:t>
+      </w:r>
+      <w:r>
+        <w:rPr>
+          <w:rFonts w:hint="eastAsia"/>
+          <w:szCs w:val="32"/>
+        </w:rPr>
+        <w:t>回归分析，我们运用</w:t>
+      </w:r>
+      <w:r>
+        <w:rPr>
+          <w:rFonts w:hint="eastAsia"/>
+          <w:szCs w:val="32"/>
+        </w:rPr>
+        <w:t>SPSS</w:t>
+      </w:r>
+      <w:r>
+        <w:rPr>
+          <w:rFonts w:hint="eastAsia"/>
+          <w:szCs w:val="32"/>
+        </w:rPr>
+        <w:t>软件</w:t>
+      </w:r>
+      <w:r>
+        <w:rPr>
+          <w:rFonts w:hint="eastAsia"/>
+          <w:szCs w:val="32"/>
+        </w:rPr>
+        <w:t>推导出七个观测指标与</w:t>
+      </w:r>
+      <w:r>
+        <w:rPr>
+          <w:rFonts w:hint="eastAsia"/>
+          <w:szCs w:val="32"/>
+        </w:rPr>
+        <w:t>y</w:t>
+      </w:r>
+      <w:r>
+        <w:rPr>
+          <w:rFonts w:hint="eastAsia"/>
+          <w:szCs w:val="32"/>
+        </w:rPr>
+        <w:t>的关系式，以及</w:t>
+      </w:r>
+      <w:r>
+        <w:rPr>
+          <w:rFonts w:hint="eastAsia"/>
+          <w:szCs w:val="32"/>
+        </w:rPr>
+        <w:t>y</w:t>
+      </w:r>
+      <w:r>
+        <w:rPr>
+          <w:rFonts w:hint="eastAsia"/>
+          <w:szCs w:val="32"/>
+        </w:rPr>
+        <w:t>到区间</w:t>
+      </w:r>
+      <w:r>
+        <w:rPr>
+          <w:rFonts w:hint="eastAsia"/>
+          <w:szCs w:val="32"/>
+        </w:rPr>
+        <w:t>[0,1]</w:t>
+      </w:r>
+      <w:r>
+        <w:rPr>
+          <w:rFonts w:hint="eastAsia"/>
+          <w:szCs w:val="32"/>
+        </w:rPr>
+        <w:t>的映射关系。根据</w:t>
+      </w:r>
+      <w:r>
+        <w:rPr>
+          <w:rFonts w:hint="eastAsia"/>
+          <w:szCs w:val="32"/>
+        </w:rPr>
+        <w:t>SPSS</w:t>
+      </w:r>
+      <w:r>
+        <w:rPr>
+          <w:rFonts w:hint="eastAsia"/>
+          <w:szCs w:val="32"/>
+        </w:rPr>
+        <w:t>的分析结果，我们通过观察</w:t>
+      </w:r>
+      <w:r>
+        <w:rPr>
+          <w:rFonts w:hint="eastAsia"/>
+          <w:szCs w:val="32"/>
+          <w:highlight w:val="yellow"/>
+        </w:rPr>
+        <w:t>x</w:t>
+      </w:r>
+      <w:r>
+        <w:rPr>
+          <w:rFonts w:hint="eastAsia"/>
+          <w:szCs w:val="32"/>
+        </w:rPr>
+        <w:t>判断每一项指标对模型的贡献程度，</w:t>
+      </w:r>
+      <w:r>
+        <w:rPr>
+          <w:rFonts w:hint="eastAsia"/>
+          <w:szCs w:val="32"/>
+          <w:highlight w:val="yellow"/>
+        </w:rPr>
+        <w:t>x</w:t>
+      </w:r>
+      <w:r>
+        <w:rPr>
+          <w:rFonts w:hint="eastAsia"/>
+          <w:szCs w:val="32"/>
+          <w:highlight w:val="yellow"/>
+        </w:rPr>
+        <w:t>越怎么样，说明变量与因变量的相关性越怎么样</w:t>
+      </w:r>
+      <w:r>
+        <w:rPr>
+          <w:rFonts w:hint="eastAsia"/>
+          <w:szCs w:val="32"/>
+        </w:rPr>
+        <w:t>，相关性高的变量即为判定特定成分存在的主要指标。我们得出结论：</w:t>
+      </w:r>
+    </w:p>
+    <w:p>
+      <w:pPr>
+        <w:widowControl/>
+        <w:spacing w:line="360" w:lineRule="auto"/>
+        <w:ind w:firstLine="480"/>
+        <w:jc w:val="left"/>
+        <w:rPr>
+          <w:szCs w:val="32"/>
+        </w:rPr>
+      </w:pPr>
+      <w:r>
+        <w:rPr>
+          <w:rFonts w:hint="eastAsia"/>
+          <w:szCs w:val="32"/>
+        </w:rPr>
+        <w:t>针对问题二要求判断是否存在模糊区域，若存在就估计出这一模糊区域。</w:t>
+      </w:r>
+    </w:p>
+    <w:p>
+      <w:pPr>
+        <w:widowControl/>
+        <w:spacing w:line="360" w:lineRule="auto"/>
+        <w:ind w:firstLine="480"/>
+        <w:jc w:val="left"/>
+        <w:rPr>
+          <w:szCs w:val="32"/>
+        </w:rPr>
+      </w:pPr>
+      <w:r>
+        <w:rPr>
+          <w:rFonts w:hint="eastAsia"/>
+          <w:szCs w:val="32"/>
+        </w:rPr>
+        <w:t>针对问题三要求建立数学模型，判断测试数据中每一个混合物是否含有特定指标。在分析问题一、二的基础上，我们运用</w:t>
+      </w:r>
+      <w:r>
+        <w:rPr>
+          <w:rFonts w:hint="eastAsia"/>
+          <w:szCs w:val="32"/>
+        </w:rPr>
+        <w:t>Logistic</w:t>
+      </w:r>
+      <w:r>
+        <w:rPr>
+          <w:rFonts w:hint="eastAsia"/>
+          <w:szCs w:val="32"/>
+        </w:rPr>
+        <w:t>回归</w:t>
+      </w:r>
+      <w:r>
+        <w:rPr>
+          <w:rFonts w:hint="eastAsia"/>
+          <w:szCs w:val="32"/>
+        </w:rPr>
+        <w:t>方法建立出数学模型，并</w:t>
+      </w:r>
+      <w:r>
+        <w:rPr>
+          <w:rFonts w:hint="eastAsia"/>
+          <w:szCs w:val="32"/>
+        </w:rPr>
+        <w:t>借助</w:t>
+      </w:r>
+      <w:r>
+        <w:rPr>
+          <w:rFonts w:hint="eastAsia"/>
+          <w:szCs w:val="32"/>
+        </w:rPr>
+        <w:t>准确度、精确度、灵敏度、特异度等指标</w:t>
+      </w:r>
+      <w:r>
+        <w:rPr>
+          <w:rFonts w:hint="eastAsia"/>
+          <w:szCs w:val="32"/>
+        </w:rPr>
+        <w:t>对模型做出了分析和检测，发现模型是比较好的，而且准确率高达约</w:t>
+      </w:r>
+      <w:r>
+        <w:rPr>
+          <w:rFonts w:hint="eastAsia"/>
+          <w:szCs w:val="32"/>
+        </w:rPr>
+        <w:t>92%</w:t>
+      </w:r>
+      <w:r>
+        <w:rPr>
+          <w:rFonts w:hint="eastAsia"/>
+          <w:szCs w:val="32"/>
+        </w:rPr>
+        <w:t>。紧接着我们根据构建的模型预测出前十个样本是否含有特定成分，其中</w:t>
+      </w:r>
+      <w:r>
+        <w:rPr>
+          <w:rFonts w:hint="eastAsia"/>
+          <w:szCs w:val="32"/>
+        </w:rPr>
+        <w:t>1</w:t>
+      </w:r>
+      <w:r>
+        <w:rPr>
+          <w:rFonts w:hint="eastAsia"/>
+          <w:szCs w:val="32"/>
+        </w:rPr>
+        <w:t>表示含有，</w:t>
+      </w:r>
+      <w:r>
+        <w:rPr>
+          <w:rFonts w:hint="eastAsia"/>
+          <w:szCs w:val="32"/>
+        </w:rPr>
+        <w:t>0</w:t>
+      </w:r>
+      <w:r>
+        <w:rPr>
+          <w:rFonts w:hint="eastAsia"/>
+          <w:szCs w:val="32"/>
+        </w:rPr>
+        <w:t>表示</w:t>
+      </w:r>
+      <w:proofErr w:type="gramStart"/>
+      <w:r>
+        <w:rPr>
+          <w:rFonts w:hint="eastAsia"/>
+          <w:szCs w:val="32"/>
+        </w:rPr>
+        <w:t>不</w:t>
+      </w:r>
+      <w:proofErr w:type="gramEnd"/>
+      <w:r>
+        <w:rPr>
+          <w:rFonts w:hint="eastAsia"/>
+          <w:szCs w:val="32"/>
+        </w:rPr>
+        <w:t>含有。预测结果为：前十个混合物中，第五个混合物中不含特定成分，其余九个混合物中含有特定成分。</w:t>
+      </w:r>
+    </w:p>
+    <w:p>
+      <w:pPr>
+        <w:widowControl/>
+        <w:spacing w:line="360" w:lineRule="auto"/>
+        <w:ind w:firstLine="480"/>
+        <w:jc w:val="left"/>
+        <w:rPr>
+          <w:szCs w:val="32"/>
+        </w:rPr>
+      </w:pPr>
+      <w:r>
+        <w:rPr>
+          <w:rFonts w:hint="eastAsia"/>
+          <w:szCs w:val="32"/>
+        </w:rPr>
+        <w:t>本文主要应用</w:t>
+      </w:r>
+      <w:r>
+        <w:rPr>
+          <w:rFonts w:hint="eastAsia"/>
+          <w:szCs w:val="32"/>
+        </w:rPr>
+        <w:t>SPSS</w:t>
+      </w:r>
+      <w:r>
+        <w:rPr>
+          <w:rFonts w:hint="eastAsia"/>
+          <w:szCs w:val="32"/>
+        </w:rPr>
+        <w:t>软件和</w:t>
+      </w:r>
+      <w:r>
+        <w:rPr>
+          <w:rFonts w:hint="eastAsia"/>
+          <w:szCs w:val="32"/>
+        </w:rPr>
+        <w:t>python</w:t>
+      </w:r>
+      <w:r>
+        <w:rPr>
+          <w:rFonts w:hint="eastAsia"/>
+          <w:szCs w:val="32"/>
+        </w:rPr>
+        <w:t>对相关模型进行编程求解，计算方便、快速且较为准确，整篇文章采取图文并茂的效果。文章最后对建立的模型进行了客观的分析与评价，并提出了改进想法，使模型更加客观且具有现实意义。</w:t>
       </w:r>
     </w:p>
     <w:p>
@@ -1042,34 +1487,21 @@
           <w:rFonts w:hint="eastAsia"/>
           <w:szCs w:val="32"/>
         </w:rPr>
-        <w:t>关键字</w:t>
+        <w:t>特定成分；</w:t>
       </w:r>
       <w:r>
         <w:rPr>
           <w:rFonts w:hint="eastAsia"/>
           <w:szCs w:val="32"/>
         </w:rPr>
-        <w:t>1</w:t>
-      </w:r>
-      <w:r>
-        <w:rPr>
+        <w:t>Logistic</w:t>
+      </w:r>
+      <w:r>
+        <w:rPr>
+          <w:rFonts w:hint="eastAsia"/>
           <w:szCs w:val="32"/>
         </w:rPr>
-        <w:t xml:space="preserve">   </w:t>
-      </w:r>
-      <w:r>
-        <w:rPr>
-          <w:rFonts w:hint="eastAsia"/>
-          <w:szCs w:val="32"/>
-        </w:rPr>
-        <w:t>关键字</w:t>
-      </w:r>
-      <w:r>
-        <w:rPr>
-          <w:rFonts w:hint="eastAsia"/>
-          <w:szCs w:val="32"/>
-        </w:rPr>
-        <w:t>2</w:t>
+        <w:t>回归；</w:t>
       </w:r>
     </w:p>
     <w:sdt>
@@ -2490,7 +2922,7 @@
     </w:p>
     <w:p>
       <w:pPr>
-        <w:ind w:firstLine="420"/>
+        <w:ind w:firstLineChars="200" w:firstLine="480"/>
       </w:pPr>
       <w:r>
         <w:rPr>
@@ -2638,7 +3070,7 @@
     </w:p>
     <w:p>
       <w:pPr>
-        <w:ind w:firstLine="420"/>
+        <w:ind w:firstLineChars="200" w:firstLine="480"/>
       </w:pPr>
       <w:r>
         <w:rPr>
@@ -2715,7 +3147,7 @@
     </w:p>
     <w:p>
       <w:pPr>
-        <w:ind w:firstLine="288"/>
+        <w:ind w:firstLineChars="200" w:firstLine="480"/>
       </w:pPr>
       <w:r>
         <w:rPr>
@@ -2840,11 +3272,24 @@
         </w:rPr>
         <w:t>假设各指标间不会发生化学反应等，其含量保持不变。</w:t>
       </w:r>
+    </w:p>
+    <w:p>
+      <w:pPr>
+        <w:pStyle w:val="1"/>
+      </w:pPr>
+      <w:bookmarkStart w:id="4" w:name="_Toc45988536"/>
+      <w:r>
+        <w:rPr>
+          <w:rFonts w:hint="eastAsia"/>
+        </w:rPr>
+        <w:t>通用符号说明</w:t>
+      </w:r>
+      <w:bookmarkEnd w:id="4"/>
     </w:p>
     <w:tbl>
       <w:tblPr>
         <w:tblStyle w:val="a9"/>
-        <w:tblpPr w:leftFromText="180" w:rightFromText="180" w:vertAnchor="text" w:horzAnchor="margin" w:tblpY="1355"/>
+        <w:tblpPr w:leftFromText="180" w:rightFromText="180" w:vertAnchor="text" w:horzAnchor="margin" w:tblpY="1192"/>
         <w:tblW w:w="8296" w:type="dxa"/>
         <w:tblLook w:val="04A0" w:firstRow="1" w:lastRow="0" w:firstColumn="1" w:lastColumn="0" w:noHBand="0" w:noVBand="1"/>
       </w:tblPr>
@@ -2859,7 +3304,6 @@
             <w:tcW w:w="1354" w:type="dxa"/>
           </w:tcPr>
           <w:p>
-            <w:bookmarkStart w:id="4" w:name="_Toc45988536"/>
             <w:r>
               <w:rPr>
                 <w:rFonts w:hint="eastAsia"/>
@@ -3125,17 +3569,11 @@
     </w:tbl>
     <w:p>
       <w:pPr>
-        <w:pStyle w:val="1"/>
-      </w:pPr>
-      <w:r>
-        <w:rPr>
-          <w:rFonts w:hint="eastAsia"/>
-        </w:rPr>
-        <w:t>通用符号说明</w:t>
-      </w:r>
-      <w:bookmarkEnd w:id="4"/>
-    </w:p>
-    <w:p/>
+        <w:rPr>
+          <w:rFonts w:hint="eastAsia"/>
+        </w:rPr>
+      </w:pPr>
+    </w:p>
     <w:p>
       <w:pPr>
         <w:pStyle w:val="1"/>
@@ -3191,6 +3629,12 @@
         <w:rPr>
           <w:rFonts w:hint="eastAsia"/>
         </w:rPr>
+        <w:t xml:space="preserve"> </w:t>
+      </w:r>
+      <w:r>
+        <w:rPr>
+          <w:rFonts w:hint="eastAsia"/>
+        </w:rPr>
         <w:t>问题</w:t>
       </w:r>
       <w:proofErr w:type="gramStart"/>
@@ -3311,6 +3755,12 @@
         <w:rPr>
           <w:rFonts w:hint="eastAsia"/>
         </w:rPr>
+        <w:t xml:space="preserve"> </w:t>
+      </w:r>
+      <w:r>
+        <w:rPr>
+          <w:rFonts w:hint="eastAsia"/>
+        </w:rPr>
         <w:t>数据挖掘就是从大量的、不完全的、有噪声的、模糊的、随机的实际应用数据中提出隐含在其中的、人们事先不知道的、但又是潜在有用的信息和知识的过程。它是一类深层次的数据分析方法。</w:t>
       </w:r>
     </w:p>
@@ -3325,6 +3775,12 @@
       </w:r>
       <w:r>
         <w:rPr>
+          <w:rFonts w:hint="eastAsia"/>
+        </w:rPr>
+        <w:t xml:space="preserve"> </w:t>
+      </w:r>
+      <w:r>
+        <w:rPr>
           <w:szCs w:val="21"/>
         </w:rPr>
         <w:t>实施数据挖掘的步骤</w:t>
@@ -3407,6 +3863,199 @@
           <w:szCs w:val="21"/>
         </w:rPr>
         <w:t>确定业务对象</w:t>
+      </w:r>
+    </w:p>
+    <w:p>
+      <w:pPr>
+        <w:adjustRightInd w:val="0"/>
+        <w:snapToGrid w:val="0"/>
+        <w:spacing w:line="288" w:lineRule="auto"/>
+        <w:ind w:firstLineChars="200" w:firstLine="480"/>
+        <w:rPr>
+          <w:szCs w:val="21"/>
+        </w:rPr>
+      </w:pPr>
+      <w:r>
+        <w:rPr>
+          <w:szCs w:val="21"/>
+        </w:rPr>
+        <w:t>清楚地定义出业务问题，认清数据挖掘的目的是数据挖掘的重要一步。挖掘的最后结果是不可预测的，但要探索的问题应是有预见的。为了数据挖掘而挖掘往往带有盲目性，是不会成功的。</w:t>
+      </w:r>
+    </w:p>
+    <w:p>
+      <w:pPr>
+        <w:pStyle w:val="3"/>
+        <w:rPr>
+          <w:szCs w:val="21"/>
+        </w:rPr>
+      </w:pPr>
+      <w:r>
+        <w:rPr>
+          <w:szCs w:val="21"/>
+        </w:rPr>
+        <w:t>数据准备</w:t>
+      </w:r>
+    </w:p>
+    <w:p>
+      <w:pPr>
+        <w:adjustRightInd w:val="0"/>
+        <w:snapToGrid w:val="0"/>
+        <w:spacing w:line="288" w:lineRule="auto"/>
+        <w:ind w:firstLineChars="200" w:firstLine="480"/>
+        <w:rPr>
+          <w:szCs w:val="21"/>
+        </w:rPr>
+      </w:pPr>
+      <w:r>
+        <w:rPr>
+          <w:szCs w:val="21"/>
+        </w:rPr>
+        <w:fldChar w:fldCharType="begin"/>
+      </w:r>
+      <w:r>
+        <w:rPr>
+          <w:szCs w:val="21"/>
+        </w:rPr>
+        <w:instrText xml:space="preserve"> </w:instrText>
+      </w:r>
+      <w:r>
+        <w:rPr>
+          <w:rFonts w:hint="eastAsia"/>
+          <w:szCs w:val="21"/>
+        </w:rPr>
+        <w:instrText>= 1 \* GB3</w:instrText>
+      </w:r>
+      <w:r>
+        <w:rPr>
+          <w:szCs w:val="21"/>
+        </w:rPr>
+        <w:instrText xml:space="preserve"> </w:instrText>
+      </w:r>
+      <w:r>
+        <w:rPr>
+          <w:szCs w:val="21"/>
+        </w:rPr>
+        <w:fldChar w:fldCharType="separate"/>
+      </w:r>
+      <w:r>
+        <w:rPr>
+          <w:rFonts w:hint="eastAsia"/>
+          <w:noProof/>
+          <w:szCs w:val="21"/>
+        </w:rPr>
+        <w:t>①</w:t>
+      </w:r>
+      <w:r>
+        <w:rPr>
+          <w:szCs w:val="21"/>
+        </w:rPr>
+        <w:fldChar w:fldCharType="end"/>
+      </w:r>
+      <w:r>
+        <w:rPr>
+          <w:szCs w:val="21"/>
+        </w:rPr>
+        <w:t>数据选择</w:t>
+      </w:r>
+      <w:r>
+        <w:rPr>
+          <w:szCs w:val="21"/>
+        </w:rPr>
+        <w:t xml:space="preserve">  </w:t>
+      </w:r>
+      <w:r>
+        <w:rPr>
+          <w:szCs w:val="21"/>
+        </w:rPr>
+        <w:t>搜索所有与业务对象有关的内部和外部数据信息，从中选择出适用于数据挖掘应用的数据。</w:t>
+      </w:r>
+    </w:p>
+    <w:p>
+      <w:pPr>
+        <w:adjustRightInd w:val="0"/>
+        <w:snapToGrid w:val="0"/>
+        <w:spacing w:line="288" w:lineRule="auto"/>
+        <w:ind w:firstLineChars="200" w:firstLine="480"/>
+        <w:rPr>
+          <w:szCs w:val="21"/>
+        </w:rPr>
+      </w:pPr>
+      <w:r>
+        <w:rPr>
+          <w:szCs w:val="21"/>
+        </w:rPr>
+        <w:fldChar w:fldCharType="begin"/>
+      </w:r>
+      <w:r>
+        <w:rPr>
+          <w:szCs w:val="21"/>
+        </w:rPr>
+        <w:instrText xml:space="preserve"> </w:instrText>
+      </w:r>
+      <w:r>
+        <w:rPr>
+          <w:rFonts w:hint="eastAsia"/>
+          <w:szCs w:val="21"/>
+        </w:rPr>
+        <w:instrText>= 2 \* GB3</w:instrText>
+      </w:r>
+      <w:r>
+        <w:rPr>
+          <w:szCs w:val="21"/>
+        </w:rPr>
+        <w:instrText xml:space="preserve"> </w:instrText>
+      </w:r>
+      <w:r>
+        <w:rPr>
+          <w:szCs w:val="21"/>
+        </w:rPr>
+        <w:fldChar w:fldCharType="separate"/>
+      </w:r>
+      <w:r>
+        <w:rPr>
+          <w:rFonts w:hint="eastAsia"/>
+          <w:noProof/>
+          <w:szCs w:val="21"/>
+        </w:rPr>
+        <w:t>②</w:t>
+      </w:r>
+      <w:r>
+        <w:rPr>
+          <w:szCs w:val="21"/>
+        </w:rPr>
+        <w:fldChar w:fldCharType="end"/>
+      </w:r>
+      <w:r>
+        <w:rPr>
+          <w:szCs w:val="21"/>
+        </w:rPr>
+        <w:t>数据预处理</w:t>
+      </w:r>
+      <w:r>
+        <w:rPr>
+          <w:szCs w:val="21"/>
+        </w:rPr>
+        <w:t xml:space="preserve">  </w:t>
+      </w:r>
+      <w:r>
+        <w:rPr>
+          <w:szCs w:val="21"/>
+        </w:rPr>
+        <w:t>包括对冗余、与任务无关数据的删除，缺失数据、异常数据处理，数据标准化等等，数据预处理是数据挖掘成功的关键。</w:t>
+      </w:r>
+    </w:p>
+    <w:p>
+      <w:pPr>
+        <w:pStyle w:val="3"/>
+        <w:rPr>
+          <w:szCs w:val="21"/>
+        </w:rPr>
+      </w:pPr>
+      <w:r>
+        <w:rPr>
+          <w:szCs w:val="21"/>
+        </w:rPr>
+        <w:t>数据挖掘</w:t>
       </w:r>
     </w:p>
     <w:p>
@@ -3423,7 +4072,7 @@
         <w:rPr>
           <w:szCs w:val="21"/>
         </w:rPr>
-        <w:t>清楚地定义出业务问题，认清数据挖掘的目的是数据挖掘的重要一步。挖掘的最后结果是不可预测的，但要探索的问题应是有预见的。为了数据挖掘而挖掘往往带有盲目性，是不会成功的。</w:t>
+        <w:t>对得到的经过转换的数据进行挖掘，也就是用分析模型进行分析计算。</w:t>
       </w:r>
     </w:p>
     <w:p>
@@ -3437,205 +4086,18 @@
         <w:rPr>
           <w:szCs w:val="21"/>
         </w:rPr>
-        <w:t>数据准备</w:t>
-      </w:r>
-    </w:p>
-    <w:p>
-      <w:pPr>
-        <w:adjustRightInd w:val="0"/>
-        <w:snapToGrid w:val="0"/>
-        <w:spacing w:line="288" w:lineRule="auto"/>
-        <w:ind w:firstLineChars="200" w:firstLine="480"/>
-        <w:rPr>
-          <w:szCs w:val="21"/>
-        </w:rPr>
-      </w:pPr>
-      <w:r>
-        <w:rPr>
-          <w:szCs w:val="21"/>
-        </w:rPr>
-        <w:fldChar w:fldCharType="begin"/>
-      </w:r>
-      <w:r>
-        <w:rPr>
-          <w:szCs w:val="21"/>
-        </w:rPr>
-        <w:instrText xml:space="preserve"> </w:instrText>
-      </w:r>
-      <w:r>
-        <w:rPr>
-          <w:rFonts w:hint="eastAsia"/>
-          <w:szCs w:val="21"/>
-        </w:rPr>
-        <w:instrText>= 1 \* GB3</w:instrText>
-      </w:r>
-      <w:r>
-        <w:rPr>
-          <w:szCs w:val="21"/>
-        </w:rPr>
-        <w:instrText xml:space="preserve"> </w:instrText>
-      </w:r>
-      <w:r>
-        <w:rPr>
-          <w:szCs w:val="21"/>
-        </w:rPr>
-        <w:fldChar w:fldCharType="separate"/>
-      </w:r>
-      <w:r>
-        <w:rPr>
-          <w:rFonts w:hint="eastAsia"/>
-          <w:noProof/>
-          <w:szCs w:val="21"/>
-        </w:rPr>
-        <w:t>①</w:t>
-      </w:r>
-      <w:r>
-        <w:rPr>
-          <w:szCs w:val="21"/>
-        </w:rPr>
-        <w:fldChar w:fldCharType="end"/>
-      </w:r>
-      <w:r>
-        <w:rPr>
-          <w:szCs w:val="21"/>
-        </w:rPr>
-        <w:t>数据选择</w:t>
-      </w:r>
-      <w:r>
-        <w:rPr>
-          <w:szCs w:val="21"/>
-        </w:rPr>
-        <w:t xml:space="preserve">  </w:t>
-      </w:r>
-      <w:r>
-        <w:rPr>
-          <w:szCs w:val="21"/>
-        </w:rPr>
-        <w:t>搜索所有与业务对象有关的内部和外部数据信息，从中选择出适用于数据挖掘应用的数据。</w:t>
-      </w:r>
-    </w:p>
-    <w:p>
-      <w:pPr>
-        <w:adjustRightInd w:val="0"/>
-        <w:snapToGrid w:val="0"/>
-        <w:spacing w:line="288" w:lineRule="auto"/>
-        <w:ind w:firstLineChars="200" w:firstLine="480"/>
-        <w:rPr>
-          <w:szCs w:val="21"/>
-        </w:rPr>
-      </w:pPr>
-      <w:r>
-        <w:rPr>
-          <w:szCs w:val="21"/>
-        </w:rPr>
-        <w:fldChar w:fldCharType="begin"/>
-      </w:r>
-      <w:r>
-        <w:rPr>
-          <w:szCs w:val="21"/>
-        </w:rPr>
-        <w:instrText xml:space="preserve"> </w:instrText>
-      </w:r>
-      <w:r>
-        <w:rPr>
-          <w:rFonts w:hint="eastAsia"/>
-          <w:szCs w:val="21"/>
-        </w:rPr>
-        <w:instrText>= 2 \* GB3</w:instrText>
-      </w:r>
-      <w:r>
-        <w:rPr>
-          <w:szCs w:val="21"/>
-        </w:rPr>
-        <w:instrText xml:space="preserve"> </w:instrText>
-      </w:r>
-      <w:r>
-        <w:rPr>
-          <w:szCs w:val="21"/>
-        </w:rPr>
-        <w:fldChar w:fldCharType="separate"/>
-      </w:r>
-      <w:r>
-        <w:rPr>
-          <w:rFonts w:hint="eastAsia"/>
-          <w:noProof/>
-          <w:szCs w:val="21"/>
-        </w:rPr>
-        <w:t>②</w:t>
-      </w:r>
-      <w:r>
-        <w:rPr>
-          <w:szCs w:val="21"/>
-        </w:rPr>
-        <w:fldChar w:fldCharType="end"/>
-      </w:r>
-      <w:r>
-        <w:rPr>
-          <w:szCs w:val="21"/>
-        </w:rPr>
-        <w:t>数据预处理</w:t>
-      </w:r>
-      <w:r>
-        <w:rPr>
-          <w:szCs w:val="21"/>
-        </w:rPr>
-        <w:t xml:space="preserve">  </w:t>
-      </w:r>
-      <w:r>
-        <w:rPr>
-          <w:szCs w:val="21"/>
-        </w:rPr>
-        <w:t>包括对冗余、与任务无关数据的删除，缺失数据、异常数据处理，数据标准化等等，数据预处理是数据挖掘成功的关键。</w:t>
-      </w:r>
-    </w:p>
-    <w:p>
-      <w:pPr>
-        <w:pStyle w:val="3"/>
-        <w:rPr>
-          <w:szCs w:val="21"/>
-        </w:rPr>
-      </w:pPr>
-      <w:r>
-        <w:rPr>
-          <w:szCs w:val="21"/>
-        </w:rPr>
-        <w:t>数据挖掘</w:t>
-      </w:r>
-    </w:p>
-    <w:p>
-      <w:pPr>
-        <w:adjustRightInd w:val="0"/>
-        <w:snapToGrid w:val="0"/>
-        <w:spacing w:line="288" w:lineRule="auto"/>
-        <w:ind w:firstLine="420"/>
-        <w:rPr>
-          <w:szCs w:val="21"/>
-        </w:rPr>
-      </w:pPr>
-      <w:r>
-        <w:rPr>
-          <w:szCs w:val="21"/>
-        </w:rPr>
-        <w:t>对得到的经过转换的数据进行挖掘，也就是用分析模型进行分析计算。</w:t>
-      </w:r>
-    </w:p>
-    <w:p>
-      <w:pPr>
-        <w:pStyle w:val="3"/>
-        <w:rPr>
-          <w:szCs w:val="21"/>
-        </w:rPr>
-      </w:pPr>
-      <w:r>
-        <w:rPr>
-          <w:szCs w:val="21"/>
-        </w:rPr>
         <w:t>结果分析</w:t>
       </w:r>
     </w:p>
     <w:p>
       <w:r>
         <w:tab/>
+      </w:r>
+      <w:r>
+        <w:rPr>
+          <w:rFonts w:hint="eastAsia"/>
+        </w:rPr>
+        <w:t xml:space="preserve"> </w:t>
       </w:r>
       <w:r>
         <w:rPr>
@@ -3819,7 +4281,7 @@
     </w:p>
     <w:p>
       <w:pPr>
-        <w:ind w:firstLine="420"/>
+        <w:ind w:firstLineChars="200" w:firstLine="480"/>
       </w:pPr>
       <w:r>
         <w:rPr>
@@ -3962,10 +4424,10 @@
             <v:path o:extrusionok="f" gradientshapeok="t" o:connecttype="rect"/>
             <o:lock v:ext="edit" aspectratio="t"/>
           </v:shapetype>
-          <v:shape id="_x0000_i1025" type="#_x0000_t75" style="width:129.5pt;height:41pt" o:ole="">
+          <v:shape id="_x0000_i1025" type="#_x0000_t75" style="width:130pt;height:41pt" o:ole="">
             <v:imagedata r:id="rId11" o:title=""/>
           </v:shape>
-          <o:OLEObject Type="Embed" ProgID="Equation.DSMT4" ShapeID="_x0000_i1025" DrawAspect="Content" ObjectID="_1656708448" r:id="rId12"/>
+          <o:OLEObject Type="Embed" ProgID="Equation.DSMT4" ShapeID="_x0000_i1025" DrawAspect="Content" ObjectID="_1656743976" r:id="rId12"/>
         </w:object>
       </w:r>
       <w:r>
@@ -4070,10 +4532,10 @@
       </w:pPr>
       <w:r>
         <w:object w:dxaOrig="4304" w:dyaOrig="2483" w14:anchorId="79A4E915">
-          <v:shape id="_x0000_i1026" type="#_x0000_t75" style="width:150pt;height:87.5pt" o:ole="">
+          <v:shape id="_x0000_i1026" type="#_x0000_t75" style="width:150pt;height:88pt" o:ole="">
             <v:imagedata r:id="rId13" o:title=""/>
           </v:shape>
-          <o:OLEObject Type="Embed" ProgID="Visio.Drawing.11" ShapeID="_x0000_i1026" DrawAspect="Content" ObjectID="_1656708449" r:id="rId14"/>
+          <o:OLEObject Type="Embed" ProgID="Visio.Drawing.11" ShapeID="_x0000_i1026" DrawAspect="Content" ObjectID="_1656743977" r:id="rId14"/>
         </w:object>
       </w:r>
     </w:p>
@@ -4129,10 +4591,10 @@
       </w:r>
       <w:r>
         <w:object w:dxaOrig="2420" w:dyaOrig="300" w14:anchorId="468ED459">
-          <v:shape id="_x0000_i1027" type="#_x0000_t75" style="width:121pt;height:15.5pt" o:ole="">
+          <v:shape id="_x0000_i1027" type="#_x0000_t75" style="width:121pt;height:16pt" o:ole="">
             <v:imagedata r:id="rId15" o:title=""/>
           </v:shape>
-          <o:OLEObject Type="Embed" ProgID="Equation.DSMT4" ShapeID="_x0000_i1027" DrawAspect="Content" ObjectID="_1656708450" r:id="rId16"/>
+          <o:OLEObject Type="Embed" ProgID="Equation.DSMT4" ShapeID="_x0000_i1027" DrawAspect="Content" ObjectID="_1656743978" r:id="rId16"/>
         </w:object>
       </w:r>
       <w:r>
@@ -4174,10 +4636,10 @@
           <w:position w:val="-10"/>
         </w:rPr>
         <w:object w:dxaOrig="3900" w:dyaOrig="300" w14:anchorId="70752EC6">
-          <v:shape id="_x0000_i1028" type="#_x0000_t75" style="width:193pt;height:15.5pt" o:ole="">
+          <v:shape id="_x0000_i1028" type="#_x0000_t75" style="width:192.5pt;height:16pt" o:ole="">
             <v:imagedata r:id="rId17" o:title=""/>
           </v:shape>
-          <o:OLEObject Type="Embed" ProgID="Equation.DSMT4" ShapeID="_x0000_i1028" DrawAspect="Content" ObjectID="_1656708451" r:id="rId18"/>
+          <o:OLEObject Type="Embed" ProgID="Equation.DSMT4" ShapeID="_x0000_i1028" DrawAspect="Content" ObjectID="_1656743979" r:id="rId18"/>
         </w:object>
       </w:r>
       <w:r>
@@ -4233,7 +4695,6 @@
         </w:rPr>
         <w:t xml:space="preserve"> E(</w:t>
       </w:r>
-      <w:proofErr w:type="spellStart"/>
       <w:r>
         <w:rPr>
           <w:rFonts w:hint="eastAsia"/>
@@ -4249,7 +4710,6 @@
         </w:rPr>
         <w:t>i</w:t>
       </w:r>
-      <w:proofErr w:type="spellEnd"/>
       <w:r>
         <w:rPr>
           <w:rFonts w:hint="eastAsia"/>
@@ -4356,19 +4816,11 @@
         </w:rPr>
         <w:t>，</w:t>
       </w:r>
-      <w:proofErr w:type="spellStart"/>
-      <w:r>
-        <w:rPr>
-          <w:rFonts w:hint="eastAsia"/>
-        </w:rPr>
-        <w:t>i</w:t>
-      </w:r>
-      <w:proofErr w:type="spellEnd"/>
-      <w:r>
-        <w:rPr>
-          <w:rFonts w:hint="eastAsia"/>
-        </w:rPr>
-        <w:t xml:space="preserve"> = 1,2,...,n      (</w:t>
+      <w:r>
+        <w:rPr>
+          <w:rFonts w:hint="eastAsia"/>
+        </w:rPr>
+        <w:t>i = 1,2,...,n      (</w:t>
       </w:r>
       <w:r>
         <w:t>7</w:t>
@@ -4529,11 +4981,9 @@
         </w:rPr>
         <w:t>i</w:t>
       </w:r>
-      <w:proofErr w:type="gramStart"/>
       <w:r>
         <w:t>’</w:t>
       </w:r>
-      <w:proofErr w:type="gramEnd"/>
       <w:r>
         <w:rPr>
           <w:rFonts w:hint="eastAsia"/>
@@ -4578,33 +5028,11 @@
         </w:rPr>
         <w:t>，</w:t>
       </w:r>
-      <w:proofErr w:type="spellStart"/>
-      <w:r>
-        <w:rPr>
-          <w:rFonts w:hint="eastAsia"/>
-        </w:rPr>
-        <w:t>i</w:t>
-      </w:r>
-      <w:proofErr w:type="spellEnd"/>
-      <w:r>
-        <w:rPr>
-          <w:rFonts w:hint="eastAsia"/>
-        </w:rPr>
-        <w:t xml:space="preserve"> = 1,2,.</w:t>
-      </w:r>
-      <w:proofErr w:type="gramStart"/>
-      <w:r>
-        <w:rPr>
-          <w:rFonts w:hint="eastAsia"/>
-        </w:rPr>
-        <w:t>..</w:t>
-      </w:r>
-      <w:proofErr w:type="gramEnd"/>
-      <w:r>
-        <w:rPr>
-          <w:rFonts w:hint="eastAsia"/>
-        </w:rPr>
-        <w:t>,n</w:t>
+      <w:r>
+        <w:rPr>
+          <w:rFonts w:hint="eastAsia"/>
+        </w:rPr>
+        <w:t>i = 1,2,...,n</w:t>
       </w:r>
       <w:r>
         <w:rPr>
@@ -4747,7 +5175,6 @@
         </w:rPr>
         <w:t>θ</w:t>
       </w:r>
-      <w:proofErr w:type="spellStart"/>
       <w:r>
         <w:rPr>
           <w:rFonts w:hint="eastAsia"/>
@@ -4755,19 +5182,11 @@
         </w:rPr>
         <w:t>i</w:t>
       </w:r>
-      <w:proofErr w:type="spellEnd"/>
-      <w:r>
-        <w:rPr>
-          <w:rFonts w:hint="eastAsia"/>
-        </w:rPr>
-        <w:t xml:space="preserve"> = P{</w:t>
-      </w:r>
-      <w:proofErr w:type="spellStart"/>
-      <w:r>
-        <w:rPr>
-          <w:rFonts w:hint="eastAsia"/>
-        </w:rPr>
-        <w:t>y</w:t>
+      <w:r>
+        <w:rPr>
+          <w:rFonts w:hint="eastAsia"/>
+        </w:rPr>
+        <w:t xml:space="preserve"> = P{y</w:t>
       </w:r>
       <w:r>
         <w:rPr>
@@ -4776,7 +5195,6 @@
         </w:rPr>
         <w:t>i</w:t>
       </w:r>
-      <w:proofErr w:type="spellEnd"/>
       <w:r>
         <w:rPr>
           <w:rFonts w:hint="eastAsia"/>
@@ -4857,21 +5275,7 @@
         <w:rPr>
           <w:rFonts w:hint="eastAsia"/>
         </w:rPr>
-        <w:t>, i=1,2,.</w:t>
-      </w:r>
-      <w:proofErr w:type="gramStart"/>
-      <w:r>
-        <w:rPr>
-          <w:rFonts w:hint="eastAsia"/>
-        </w:rPr>
-        <w:t>..</w:t>
-      </w:r>
-      <w:proofErr w:type="gramEnd"/>
-      <w:r>
-        <w:rPr>
-          <w:rFonts w:hint="eastAsia"/>
-        </w:rPr>
-        <w:t>,n        (</w:t>
+        <w:t>, i=1,2,...,n        (</w:t>
       </w:r>
       <w:r>
         <w:t>7</w:t>
@@ -5009,21 +5413,7 @@
         <w:rPr>
           <w:rFonts w:hint="eastAsia"/>
         </w:rPr>
-        <w:t>+.</w:t>
-      </w:r>
-      <w:proofErr w:type="gramStart"/>
-      <w:r>
-        <w:rPr>
-          <w:rFonts w:hint="eastAsia"/>
-        </w:rPr>
-        <w:t>..</w:t>
-      </w:r>
-      <w:proofErr w:type="gramEnd"/>
-      <w:r>
-        <w:rPr>
-          <w:rFonts w:hint="eastAsia"/>
-        </w:rPr>
-        <w:t>+</w:t>
+        <w:t>+...+</w:t>
       </w:r>
       <w:r>
         <w:rPr>
@@ -5154,14 +5544,7 @@
         <w:rPr>
           <w:rFonts w:hint="eastAsia"/>
         </w:rPr>
-        <w:t xml:space="preserve">                  </w:t>
-      </w:r>
-      <w:proofErr w:type="gramStart"/>
-      <w:r>
-        <w:rPr>
-          <w:rFonts w:hint="eastAsia"/>
-        </w:rPr>
-        <w:t xml:space="preserve">  </w:t>
+        <w:t xml:space="preserve">                    </w:t>
       </w:r>
       <w:r>
         <w:t xml:space="preserve"> </w:t>
@@ -5172,7 +5555,6 @@
         </w:rPr>
         <w:t>(</w:t>
       </w:r>
-      <w:proofErr w:type="gramEnd"/>
       <w:r>
         <w:t>7</w:t>
       </w:r>
@@ -5209,9 +5591,6 @@
     <w:p>
       <w:pPr>
         <w:pStyle w:val="3"/>
-        <w:rPr>
-          <w:rFonts w:hint="eastAsia"/>
-        </w:rPr>
       </w:pPr>
       <w:r>
         <w:rPr>
@@ -5223,9 +5602,6 @@
     <w:p>
       <w:pPr>
         <w:ind w:firstLine="288"/>
-        <w:rPr>
-          <w:rFonts w:hint="eastAsia"/>
-        </w:rPr>
       </w:pPr>
       <w:r>
         <w:rPr>
@@ -5249,9 +5625,7 @@
     <w:p>
       <w:pPr>
         <w:ind w:firstLine="288"/>
-        <w:rPr>
-          <w:rFonts w:hint="eastAsia"/>
-        </w:rPr>
+        <w:jc w:val="center"/>
       </w:pPr>
       <w:r>
         <w:t xml:space="preserve">y = </w:t>
@@ -5427,13 +5801,7 @@
         <w:rPr>
           <w:rFonts w:hint="eastAsia"/>
         </w:rPr>
-        <w:t>的样本</w:t>
-      </w:r>
-      <w:r>
-        <w:rPr>
-          <w:rFonts w:hint="eastAsia"/>
-        </w:rPr>
-        <w:t>拟合</w:t>
+        <w:t>的样本拟合</w:t>
       </w:r>
       <w:r>
         <w:rPr>
@@ -5448,18 +5816,13 @@
         <w:rPr>
           <w:rFonts w:hint="eastAsia"/>
         </w:rPr>
-        <w:t>回归模型</w:t>
-      </w:r>
-      <w:r>
-        <w:rPr>
-          <w:rFonts w:hint="eastAsia"/>
-        </w:rPr>
-        <w:t>结果如下：</w:t>
+        <w:t>回归模型结果如下：</w:t>
       </w:r>
     </w:p>
     <w:p>
       <w:pPr>
         <w:ind w:firstLine="288"/>
+        <w:jc w:val="center"/>
       </w:pPr>
       <w:r>
         <w:rPr>
@@ -5604,6 +5967,7 @@
     <w:p>
       <w:pPr>
         <w:ind w:firstLine="288"/>
+        <w:jc w:val="center"/>
       </w:pPr>
       <w:r>
         <w:rPr>
@@ -5786,9 +6150,7 @@
     <w:p>
       <w:pPr>
         <w:ind w:firstLine="288"/>
-        <w:rPr>
-          <w:rFonts w:hint="eastAsia"/>
-        </w:rPr>
+        <w:jc w:val="center"/>
       </w:pPr>
       <w:r>
         <w:t xml:space="preserve">y = </w:t>
@@ -5852,31 +6214,7 @@
                   <w:rPr>
                     <w:rFonts w:ascii="Cambria Math" w:hAnsi="Cambria Math" w:hint="eastAsia"/>
                   </w:rPr>
-                  <m:t>3.035</m:t>
-                </m:r>
-                <m:r>
-                  <w:rPr>
-                    <w:rFonts w:ascii="Cambria Math" w:hAnsi="Cambria Math" w:hint="eastAsia"/>
-                  </w:rPr>
-                  <m:t>+</m:t>
-                </m:r>
-                <m:r>
-                  <w:rPr>
-                    <w:rFonts w:ascii="Cambria Math" w:hAnsi="Cambria Math" w:hint="eastAsia"/>
-                  </w:rPr>
-                  <m:t>3.</m:t>
-                </m:r>
-                <m:r>
-                  <w:rPr>
-                    <w:rFonts w:ascii="Cambria Math" w:hAnsi="Cambria Math" w:hint="eastAsia"/>
-                  </w:rPr>
-                  <m:t>601</m:t>
-                </m:r>
-                <m:r>
-                  <w:rPr>
-                    <w:rFonts w:ascii="Cambria Math" w:hAnsi="Cambria Math" w:hint="eastAsia"/>
-                  </w:rPr>
-                  <m:t>v</m:t>
+                  <m:t>3.035+3.601v</m:t>
                 </m:r>
                 <m:r>
                   <w:rPr>
@@ -5888,13 +6226,7 @@
                   <w:rPr>
                     <w:rFonts w:ascii="Cambria Math" w:hAnsi="Cambria Math" w:hint="eastAsia"/>
                   </w:rPr>
-                  <m:t>6.</m:t>
-                </m:r>
-                <m:r>
-                  <w:rPr>
-                    <w:rFonts w:ascii="Cambria Math" w:hAnsi="Cambria Math" w:hint="eastAsia"/>
-                  </w:rPr>
-                  <m:t>132</m:t>
+                  <m:t>6.132</m:t>
                 </m:r>
                 <m:r>
                   <w:rPr>
@@ -5912,13 +6244,7 @@
                   <w:rPr>
                     <w:rFonts w:ascii="Cambria Math" w:hAnsi="Cambria Math" w:hint="eastAsia"/>
                   </w:rPr>
-                  <m:t>1.</m:t>
-                </m:r>
-                <m:r>
-                  <w:rPr>
-                    <w:rFonts w:ascii="Cambria Math" w:hAnsi="Cambria Math" w:hint="eastAsia"/>
-                  </w:rPr>
-                  <m:t>075</m:t>
+                  <m:t>1.075</m:t>
                 </m:r>
                 <m:r>
                   <w:rPr>
@@ -5936,13 +6262,7 @@
                   <w:rPr>
                     <w:rFonts w:ascii="Cambria Math" w:hAnsi="Cambria Math" w:hint="eastAsia"/>
                   </w:rPr>
-                  <m:t>0.</m:t>
-                </m:r>
-                <m:r>
-                  <w:rPr>
-                    <w:rFonts w:ascii="Cambria Math" w:hAnsi="Cambria Math" w:hint="eastAsia"/>
-                  </w:rPr>
-                  <m:t>367</m:t>
+                  <m:t>0.367</m:t>
                 </m:r>
                 <m:r>
                   <w:rPr>
@@ -5954,13 +6274,7 @@
                   <w:rPr>
                     <w:rFonts w:ascii="Cambria Math" w:hAnsi="Cambria Math" w:hint="eastAsia"/>
                   </w:rPr>
-                  <m:t>0.</m:t>
-                </m:r>
-                <m:r>
-                  <w:rPr>
-                    <w:rFonts w:ascii="Cambria Math" w:hAnsi="Cambria Math" w:hint="eastAsia"/>
-                  </w:rPr>
-                  <m:t>986</m:t>
+                  <m:t>0.986</m:t>
                 </m:r>
                 <m:r>
                   <w:rPr>
@@ -5978,19 +6292,7 @@
                   <w:rPr>
                     <w:rFonts w:ascii="Cambria Math" w:hAnsi="Cambria Math" w:hint="eastAsia"/>
                   </w:rPr>
-                  <m:t>1</m:t>
-                </m:r>
-                <m:r>
-                  <w:rPr>
-                    <w:rFonts w:ascii="Cambria Math" w:hAnsi="Cambria Math" w:hint="eastAsia"/>
-                  </w:rPr>
-                  <m:t>.</m:t>
-                </m:r>
-                <m:r>
-                  <w:rPr>
-                    <w:rFonts w:ascii="Cambria Math" w:hAnsi="Cambria Math" w:hint="eastAsia"/>
-                  </w:rPr>
-                  <m:t>140</m:t>
+                  <m:t>1.140</m:t>
                 </m:r>
                 <m:r>
                   <w:rPr>
@@ -6002,13 +6304,7 @@
                   <w:rPr>
                     <w:rFonts w:ascii="Cambria Math" w:hAnsi="Cambria Math" w:hint="eastAsia"/>
                   </w:rPr>
-                  <m:t>+1.</m:t>
-                </m:r>
-                <m:r>
-                  <w:rPr>
-                    <w:rFonts w:ascii="Cambria Math" w:hAnsi="Cambria Math" w:hint="eastAsia"/>
-                  </w:rPr>
-                  <m:t>307</m:t>
+                  <m:t>+1.307</m:t>
                 </m:r>
                 <m:r>
                   <w:rPr>
@@ -6036,7 +6332,7 @@
     </w:p>
     <w:p>
       <w:pPr>
-        <w:ind w:left="240" w:firstLine="48"/>
+        <w:ind w:left="240" w:firstLineChars="100" w:firstLine="240"/>
       </w:pPr>
       <w:r>
         <w:rPr>
@@ -6088,9 +6384,6 @@
       </w:r>
     </w:p>
     <w:p>
-      <w:pPr>
-        <w:ind w:left="240" w:firstLine="48"/>
-      </w:pPr>
       <w:r>
         <w:rPr>
           <w:rFonts w:hint="eastAsia"/>
@@ -6101,30 +6394,24 @@
     <w:p>
       <w:pPr>
         <w:ind w:leftChars="200" w:left="480"/>
-      </w:pPr>
-      <w:r>
-        <w:t>[[</w:t>
-      </w:r>
-      <w:proofErr w:type="gramStart"/>
-      <w:r>
-        <w:t>1096  100</w:t>
-      </w:r>
-      <w:proofErr w:type="gramEnd"/>
-      <w:r>
-        <w:t>]</w:t>
+        <w:jc w:val="center"/>
+      </w:pPr>
+      <w:r>
+        <w:t>[[1096  100]</w:t>
       </w:r>
     </w:p>
     <w:p>
       <w:pPr>
         <w:ind w:leftChars="200" w:left="480"/>
-      </w:pPr>
-      <w:r>
-        <w:t xml:space="preserve"> [ 195 2609]]</w:t>
-      </w:r>
-    </w:p>
-    <w:p>
-      <w:pPr>
-        <w:ind w:leftChars="100" w:left="240"/>
+        <w:jc w:val="center"/>
+      </w:pPr>
+      <w:r>
+        <w:t>[ 195 2609]]</w:t>
+      </w:r>
+    </w:p>
+    <w:p>
+      <w:pPr>
+        <w:ind w:firstLineChars="200" w:firstLine="480"/>
       </w:pPr>
       <w:r>
         <w:rPr>
@@ -6136,25 +6423,7 @@
         <w:rPr>
           <w:rFonts w:hint="eastAsia"/>
         </w:rPr>
-        <w:t>T</w:t>
-      </w:r>
-      <w:r>
-        <w:t xml:space="preserve">P </w:t>
-      </w:r>
-      <w:r>
-        <w:rPr>
-          <w:rFonts w:hint="eastAsia"/>
-        </w:rPr>
-        <w:t>=</w:t>
-      </w:r>
-      <w:r>
-        <w:t xml:space="preserve"> </w:t>
-      </w:r>
-      <w:r>
-        <w:rPr>
-          <w:rFonts w:hint="eastAsia"/>
-        </w:rPr>
-        <w:t>1096</w:t>
+        <w:t>TP = 1096</w:t>
       </w:r>
       <w:r>
         <w:rPr>
@@ -6163,22 +6432,10 @@
         <w:t>，</w:t>
       </w:r>
       <w:r>
-        <w:t xml:space="preserve">FP </w:t>
-      </w:r>
-      <w:r>
-        <w:rPr>
-          <w:rFonts w:hint="eastAsia"/>
-        </w:rPr>
-        <w:t>=</w:t>
-      </w:r>
-      <w:r>
-        <w:t xml:space="preserve"> </w:t>
-      </w:r>
-      <w:r>
-        <w:rPr>
-          <w:rFonts w:hint="eastAsia"/>
-        </w:rPr>
-        <w:t>100</w:t>
+        <w:rPr>
+          <w:rFonts w:hint="eastAsia"/>
+        </w:rPr>
+        <w:t>FP = 100</w:t>
       </w:r>
       <w:r>
         <w:rPr>
@@ -6190,25 +6447,7 @@
         <w:rPr>
           <w:rFonts w:hint="eastAsia"/>
         </w:rPr>
-        <w:t>F</w:t>
-      </w:r>
-      <w:r>
-        <w:t xml:space="preserve">N </w:t>
-      </w:r>
-      <w:r>
-        <w:rPr>
-          <w:rFonts w:hint="eastAsia"/>
-        </w:rPr>
-        <w:t>=</w:t>
-      </w:r>
-      <w:r>
-        <w:t xml:space="preserve"> </w:t>
-      </w:r>
-      <w:r>
-        <w:rPr>
-          <w:rFonts w:hint="eastAsia"/>
-        </w:rPr>
-        <w:t>195</w:t>
+        <w:t>FN = 195</w:t>
       </w:r>
       <w:r>
         <w:rPr>
@@ -6220,71 +6459,18 @@
         <w:rPr>
           <w:rFonts w:hint="eastAsia"/>
         </w:rPr>
-        <w:t>T</w:t>
-      </w:r>
-      <w:r>
-        <w:t xml:space="preserve">N </w:t>
-      </w:r>
-      <w:r>
-        <w:rPr>
-          <w:rFonts w:hint="eastAsia"/>
-        </w:rPr>
-        <w:t>=</w:t>
-      </w:r>
-      <w:r>
-        <w:t xml:space="preserve"> </w:t>
-      </w:r>
-      <w:r>
-        <w:rPr>
-          <w:rFonts w:hint="eastAsia"/>
-        </w:rPr>
-        <w:t>2609</w:t>
-      </w:r>
-      <w:r>
-        <w:rPr>
-          <w:rFonts w:hint="eastAsia"/>
-        </w:rPr>
-        <w:t>，大部分观测</w:t>
-      </w:r>
-    </w:p>
-    <w:p>
-      <w:r>
-        <w:rPr>
-          <w:rFonts w:hint="eastAsia"/>
-        </w:rPr>
-        <w:t>值出现在了第二、四象限</w:t>
-      </w:r>
-      <w:r>
-        <w:rPr>
-          <w:rFonts w:hint="eastAsia"/>
-        </w:rPr>
-        <w:t>，这里的数值越多越好，反之，</w:t>
-      </w:r>
-      <w:r>
-        <w:rPr>
-          <w:rFonts w:hint="eastAsia"/>
-        </w:rPr>
-        <w:t>在第一、三象限对应位置出现的观测值越少越好</w:t>
-      </w:r>
-      <w:r>
-        <w:rPr>
-          <w:rFonts w:hint="eastAsia"/>
-        </w:rPr>
-        <w:t>，</w:t>
-      </w:r>
-      <w:r>
-        <w:rPr>
-          <w:rFonts w:hint="eastAsia"/>
-        </w:rPr>
-        <w:t>由此可以看出模型是十分优秀的。</w:t>
-      </w:r>
-    </w:p>
-    <w:p>
-      <w:pPr>
-        <w:ind w:firstLine="240"/>
-        <w:rPr>
-          <w:rFonts w:hint="eastAsia"/>
-        </w:rPr>
+        <w:t>TN = 2609</w:t>
+      </w:r>
+      <w:r>
+        <w:rPr>
+          <w:rFonts w:hint="eastAsia"/>
+        </w:rPr>
+        <w:t>，大部分观测值出现在了第二、四象限，这里的数值越多越好，反之，在第一、三象限对应位置出现的观测值越少越好，由此可以看出模型是十分优秀的。</w:t>
+      </w:r>
+    </w:p>
+    <w:p>
+      <w:pPr>
+        <w:ind w:firstLineChars="200" w:firstLine="480"/>
       </w:pPr>
       <w:r>
         <w:rPr>
@@ -6778,7 +6964,7 @@
     </w:p>
     <w:p>
       <w:pPr>
-        <w:ind w:firstLine="240"/>
+        <w:ind w:firstLineChars="200" w:firstLine="480"/>
       </w:pPr>
       <w:r>
         <w:rPr>
@@ -6802,21 +6988,7 @@
         <w:rPr>
           <w:rFonts w:hint="eastAsia"/>
         </w:rPr>
-        <w:t>精确</w:t>
-      </w:r>
-      <w:proofErr w:type="gramStart"/>
-      <w:r>
-        <w:rPr>
-          <w:rFonts w:hint="eastAsia"/>
-        </w:rPr>
-        <w:t>率表示</w:t>
-      </w:r>
-      <w:proofErr w:type="gramEnd"/>
-      <w:r>
-        <w:rPr>
-          <w:rFonts w:hint="eastAsia"/>
-        </w:rPr>
-        <w:t>在模型预测</w:t>
+        <w:t>精确率表示在模型预测</w:t>
       </w:r>
       <w:r>
         <w:rPr>
@@ -6882,16 +7054,8 @@
         <w:rPr>
           <w:rFonts w:hint="eastAsia"/>
         </w:rPr>
-        <w:t>混合物</w:t>
-      </w:r>
-      <w:proofErr w:type="gramStart"/>
-      <w:r>
-        <w:rPr>
-          <w:rFonts w:hint="eastAsia"/>
-        </w:rPr>
-        <w:t>不</w:t>
-      </w:r>
-      <w:proofErr w:type="gramEnd"/>
+        <w:t>混合物不</w:t>
+      </w:r>
       <w:r>
         <w:rPr>
           <w:rFonts w:hint="eastAsia"/>
@@ -7026,19 +7190,7 @@
         <w:rPr>
           <w:rFonts w:hint="eastAsia"/>
         </w:rPr>
-        <w:t>根据得到的模型对</w:t>
-      </w:r>
-      <w:r>
-        <w:rPr>
-          <w:rFonts w:hint="eastAsia"/>
-        </w:rPr>
-        <w:t>测试数据</w:t>
-      </w:r>
-      <w:r>
-        <w:rPr>
-          <w:rFonts w:hint="eastAsia"/>
-        </w:rPr>
-        <w:t>进行预测，这里仅给出前</w:t>
+        <w:t>根据得到的模型对测试数据进行预测，这里仅给出前</w:t>
       </w:r>
       <w:r>
         <w:rPr>
@@ -7062,12 +7214,53 @@
     <w:p>
       <w:pPr>
         <w:ind w:firstLine="420"/>
-        <w:rPr>
-          <w:rFonts w:hint="eastAsia"/>
-        </w:rPr>
       </w:pPr>
       <w:r>
         <w:t>[1 1 1 1 0 1 1 1 1 1]</w:t>
+      </w:r>
+    </w:p>
+    <w:p>
+      <w:r>
+        <w:rPr>
+          <w:rFonts w:hint="eastAsia"/>
+        </w:rPr>
+        <w:t>即：混合物</w:t>
+      </w:r>
+      <w:r>
+        <w:rPr>
+          <w:rFonts w:hint="eastAsia"/>
+        </w:rPr>
+        <w:t>5</w:t>
+      </w:r>
+      <w:r>
+        <w:rPr>
+          <w:rFonts w:hint="eastAsia"/>
+        </w:rPr>
+        <w:t>中不含特定成分，混合物</w:t>
+      </w:r>
+      <w:r>
+        <w:rPr>
+          <w:rFonts w:hint="eastAsia"/>
+        </w:rPr>
+        <w:t>1-4</w:t>
+      </w:r>
+      <w:r>
+        <w:rPr>
+          <w:rFonts w:hint="eastAsia"/>
+        </w:rPr>
+        <w:t>、</w:t>
+      </w:r>
+      <w:r>
+        <w:rPr>
+          <w:rFonts w:hint="eastAsia"/>
+        </w:rPr>
+        <w:t>6-10</w:t>
+      </w:r>
+      <w:r>
+        <w:rPr>
+          <w:rFonts w:hint="eastAsia"/>
+        </w:rPr>
+        <w:t>中含有特定成分。</w:t>
       </w:r>
     </w:p>
     <w:p>
@@ -7216,6 +7409,52 @@
           <w:rFonts w:hint="eastAsia"/>
         </w:rPr>
         <w:t>缺点</w:t>
+      </w:r>
+    </w:p>
+    <w:p>
+      <w:pPr>
+        <w:ind w:firstLineChars="100" w:firstLine="240"/>
+      </w:pPr>
+      <w:r>
+        <w:rPr>
+          <w:rFonts w:hint="eastAsia"/>
+        </w:rPr>
+        <w:t xml:space="preserve">1. </w:t>
+      </w:r>
+      <w:r>
+        <w:rPr>
+          <w:rFonts w:hint="eastAsia"/>
+        </w:rPr>
+        <w:t>七个变量之间存在多重共线性，虽然最终构建的模型准确率达到了</w:t>
+      </w:r>
+      <w:r>
+        <w:rPr>
+          <w:rFonts w:hint="eastAsia"/>
+        </w:rPr>
+        <w:t>92%</w:t>
+      </w:r>
+      <w:r>
+        <w:rPr>
+          <w:rFonts w:hint="eastAsia"/>
+        </w:rPr>
+        <w:t>，但是共线性问题依旧没有解决。</w:t>
+      </w:r>
+    </w:p>
+    <w:p>
+      <w:pPr>
+        <w:ind w:firstLineChars="100" w:firstLine="240"/>
+      </w:pPr>
+      <w:r>
+        <w:rPr>
+          <w:rFonts w:hint="eastAsia"/>
+        </w:rPr>
+        <w:t xml:space="preserve">2. </w:t>
+      </w:r>
+      <w:r>
+        <w:rPr>
+          <w:rFonts w:hint="eastAsia"/>
+        </w:rPr>
+        <w:t>模型容易出现欠拟合，分类精度不够高。</w:t>
       </w:r>
     </w:p>
     <w:p>
@@ -7273,14 +7512,12 @@
         </w:rPr>
         <w:t>[1]</w:t>
       </w:r>
-      <w:proofErr w:type="gramStart"/>
       <w:r>
         <w:rPr>
           <w:rFonts w:hint="eastAsia"/>
         </w:rPr>
         <w:t>迟畅</w:t>
       </w:r>
-      <w:proofErr w:type="gramEnd"/>
       <w:r>
         <w:rPr>
           <w:rFonts w:hint="eastAsia"/>
@@ -7310,6 +7547,68 @@
           <w:rFonts w:hint="eastAsia"/>
         </w:rPr>
         <w:t>,2019.</w:t>
+      </w:r>
+    </w:p>
+    <w:p>
+      <w:r>
+        <w:rPr>
+          <w:rFonts w:hint="eastAsia"/>
+        </w:rPr>
+        <w:t>[</w:t>
+      </w:r>
+      <w:r>
+        <w:rPr>
+          <w:rFonts w:hint="eastAsia"/>
+        </w:rPr>
+        <w:t>2</w:t>
+      </w:r>
+      <w:r>
+        <w:rPr>
+          <w:rFonts w:hint="eastAsia"/>
+        </w:rPr>
+        <w:t>]</w:t>
+      </w:r>
+      <w:r>
+        <w:rPr>
+          <w:rFonts w:hint="eastAsia"/>
+        </w:rPr>
+        <w:t>司守奎</w:t>
+      </w:r>
+      <w:r>
+        <w:rPr>
+          <w:rFonts w:hint="eastAsia"/>
+        </w:rPr>
+        <w:t>，</w:t>
+      </w:r>
+      <w:r>
+        <w:rPr>
+          <w:rFonts w:hint="eastAsia"/>
+        </w:rPr>
+        <w:t>数学建模简明教程，</w:t>
+      </w:r>
+      <w:r>
+        <w:rPr>
+          <w:rFonts w:hint="eastAsia"/>
+        </w:rPr>
+        <w:t>北京</w:t>
+      </w:r>
+      <w:r>
+        <w:rPr>
+          <w:rFonts w:hint="eastAsia"/>
+        </w:rPr>
+        <w:t>：国防工业出版社，</w:t>
+      </w:r>
+      <w:r>
+        <w:rPr>
+          <w:rFonts w:hint="eastAsia"/>
+        </w:rPr>
+        <w:t>2019</w:t>
+      </w:r>
+      <w:r>
+        <w:rPr>
+          <w:rFonts w:hint="eastAsia"/>
+        </w:rPr>
+        <w:t>。</w:t>
       </w:r>
     </w:p>
     <w:sectPr>
@@ -7382,9 +7681,10 @@
         </w:r>
         <w:r>
           <w:rPr>
+            <w:noProof/>
             <w:lang w:val="zh-CN"/>
           </w:rPr>
-          <w:t>2</w:t>
+          <w:t>1</w:t>
         </w:r>
         <w:r>
           <w:fldChar w:fldCharType="end"/>
@@ -7808,7 +8108,7 @@
     <w:lsdException w:name="Table Web 2" w:semiHidden="1" w:unhideWhenUsed="1"/>
     <w:lsdException w:name="Table Web 3" w:semiHidden="1" w:unhideWhenUsed="1"/>
     <w:lsdException w:name="Balloon Text" w:semiHidden="1" w:unhideWhenUsed="1"/>
-    <w:lsdException w:name="Table Grid" w:uiPriority="39"/>
+    <w:lsdException w:name="Table Grid" w:semiHidden="1" w:uiPriority="39" w:unhideWhenUsed="1"/>
     <w:lsdException w:name="Table Theme" w:semiHidden="1" w:unhideWhenUsed="1"/>
     <w:lsdException w:name="Placeholder Text" w:semiHidden="1"/>
     <w:lsdException w:name="No Spacing" w:uiPriority="1" w:qFormat="1"/>
@@ -8349,6 +8649,32 @@
       <w:color w:val="808080"/>
     </w:rPr>
   </w:style>
+  <w:style w:type="paragraph" w:styleId="ab">
+    <w:name w:val="Balloon Text"/>
+    <w:basedOn w:val="a"/>
+    <w:link w:val="ac"/>
+    <w:uiPriority w:val="99"/>
+    <w:semiHidden/>
+    <w:unhideWhenUsed/>
+    <w:rsid w:val="00FB1A62"/>
+    <w:rPr>
+      <w:sz w:val="18"/>
+      <w:szCs w:val="18"/>
+    </w:rPr>
+  </w:style>
+  <w:style w:type="character" w:customStyle="1" w:styleId="ac">
+    <w:name w:val="批注框文本 字符"/>
+    <w:basedOn w:val="a0"/>
+    <w:link w:val="ab"/>
+    <w:uiPriority w:val="99"/>
+    <w:semiHidden/>
+    <w:rsid w:val="00FB1A62"/>
+    <w:rPr>
+      <w:rFonts w:ascii="Times New Roman" w:eastAsia="宋体" w:hAnsi="Times New Roman" w:cs="Times New Roman"/>
+      <w:sz w:val="18"/>
+      <w:szCs w:val="18"/>
+    </w:rPr>
+  </w:style>
 </w:styles>
 </file>
 
@@ -8652,7 +8978,7 @@
 </file>
 
 <file path=customXml/itemProps1.xml><?xml version="1.0" encoding="utf-8"?>
-<ds:datastoreItem xmlns:ds="http://schemas.openxmlformats.org/officeDocument/2006/customXml" ds:itemID="{D0840790-6C96-4B5D-90E1-D1A83AFC044D}">
+<ds:datastoreItem xmlns:ds="http://schemas.openxmlformats.org/officeDocument/2006/customXml" ds:itemID="{903B5076-4498-4A38-84B0-4AE3A3E48AFF}">
   <ds:schemaRefs>
     <ds:schemaRef ds:uri="http://schemas.openxmlformats.org/officeDocument/2006/bibliography"/>
   </ds:schemaRefs>

--- a/111 蔡琪琦 _320180939530.docx
+++ b/111 蔡琪琦 _320180939530.docx
@@ -3567,13 +3567,7 @@
         </w:tc>
       </w:tr>
     </w:tbl>
-    <w:p>
-      <w:pPr>
-        <w:rPr>
-          <w:rFonts w:hint="eastAsia"/>
-        </w:rPr>
-      </w:pPr>
-    </w:p>
+    <w:p/>
     <w:p>
       <w:pPr>
         <w:pStyle w:val="1"/>
@@ -3604,7 +3598,21 @@
         <w:rPr>
           <w:rFonts w:hint="eastAsia"/>
         </w:rPr>
-        <w:t>给出判定特定成分存在的主要指标</w:t>
+        <w:t>给出</w:t>
+      </w:r>
+      <w:bookmarkStart w:id="6" w:name="_Hlk46137178"/>
+      <w:r>
+        <w:rPr>
+          <w:rFonts w:hint="eastAsia"/>
+        </w:rPr>
+        <w:t>判定特定成分存在</w:t>
+      </w:r>
+      <w:bookmarkEnd w:id="6"/>
+      <w:r>
+        <w:rPr>
+          <w:rFonts w:hint="eastAsia"/>
+        </w:rPr>
+        <w:t>的主要指标</w:t>
       </w:r>
       <w:bookmarkEnd w:id="5"/>
     </w:p>
@@ -3612,14 +3620,14 @@
       <w:pPr>
         <w:pStyle w:val="2"/>
       </w:pPr>
-      <w:bookmarkStart w:id="6" w:name="_Toc45988538"/>
+      <w:bookmarkStart w:id="7" w:name="_Toc45988538"/>
       <w:r>
         <w:rPr>
           <w:rFonts w:hint="eastAsia"/>
         </w:rPr>
         <w:t>问题分析</w:t>
       </w:r>
-      <w:bookmarkEnd w:id="6"/>
+      <w:bookmarkEnd w:id="7"/>
     </w:p>
     <w:p>
       <w:r>
@@ -4159,13 +4167,3114 @@
     </w:p>
     <w:p>
       <w:pPr>
+        <w:pStyle w:val="3"/>
+      </w:pPr>
+      <w:r>
+        <w:rPr>
+          <w:rFonts w:hint="eastAsia"/>
+        </w:rPr>
+        <w:t>相关性检测</w:t>
+      </w:r>
+    </w:p>
+    <w:p>
+      <w:r>
+        <w:tab/>
+      </w:r>
+      <w:r>
+        <w:rPr>
+          <w:rFonts w:hint="eastAsia"/>
+        </w:rPr>
+        <w:t>经过对数据的清洗后，</w:t>
+      </w:r>
+      <w:r>
+        <w:rPr>
+          <w:rFonts w:hint="eastAsia"/>
+        </w:rPr>
+        <w:t>使用相关矩阵评估变量之间关系的强度和方向</w:t>
+      </w:r>
+      <w:r>
+        <w:rPr>
+          <w:rFonts w:hint="eastAsia"/>
+        </w:rPr>
+        <w:t>（求解使用</w:t>
+      </w:r>
+      <w:r>
+        <w:rPr>
+          <w:rFonts w:hint="eastAsia"/>
+        </w:rPr>
+        <w:t>Minitab&amp;SPSS</w:t>
+      </w:r>
+      <w:r>
+        <w:rPr>
+          <w:rFonts w:hint="eastAsia"/>
+        </w:rPr>
+        <w:t>）</w:t>
+      </w:r>
+      <w:r>
+        <w:rPr>
+          <w:rFonts w:hint="eastAsia"/>
+        </w:rPr>
+        <w:t>。较高的正相关</w:t>
+      </w:r>
+      <w:proofErr w:type="gramStart"/>
+      <w:r>
+        <w:rPr>
+          <w:rFonts w:hint="eastAsia"/>
+        </w:rPr>
+        <w:t>值表明</w:t>
+      </w:r>
+      <w:proofErr w:type="gramEnd"/>
+      <w:r>
+        <w:rPr>
+          <w:rFonts w:hint="eastAsia"/>
+        </w:rPr>
+        <w:t>这些项目度量同一技能或特征。如果这些项目并非高度相关，则可能度量不同特征或可能未明确定义。</w:t>
+      </w:r>
+      <w:r>
+        <w:rPr>
+          <w:rFonts w:hint="eastAsia"/>
+        </w:rPr>
+        <w:t>具体结果见下表：</w:t>
+      </w:r>
+    </w:p>
+    <w:p>
+      <w:pPr>
+        <w:autoSpaceDE w:val="0"/>
+        <w:autoSpaceDN w:val="0"/>
+        <w:adjustRightInd w:val="0"/>
+        <w:spacing w:after="80"/>
+        <w:jc w:val="left"/>
+        <w:rPr>
+          <w:rFonts w:ascii="Segoe UI" w:eastAsia="Times New Roman" w:hAnsi="Segoe UI" w:cs="Segoe UI"/>
+          <w:b/>
+          <w:bCs/>
+          <w:color w:val="056EB2"/>
+          <w:kern w:val="0"/>
+          <w:sz w:val="16"/>
+          <w:szCs w:val="16"/>
+        </w:rPr>
+      </w:pPr>
+      <w:r>
+        <w:rPr>
+          <w:rFonts w:ascii="微软雅黑" w:eastAsia="微软雅黑" w:hAnsi="微软雅黑" w:cs="微软雅黑" w:hint="eastAsia"/>
+          <w:b/>
+          <w:bCs/>
+          <w:color w:val="056EB2"/>
+          <w:kern w:val="0"/>
+          <w:sz w:val="16"/>
+          <w:szCs w:val="16"/>
+        </w:rPr>
+        <w:t>相关矩阵</w:t>
+      </w:r>
+    </w:p>
+    <w:tbl>
+      <w:tblPr>
+        <w:tblW w:w="0" w:type="auto"/>
+        <w:tblInd w:w="160" w:type="dxa"/>
+        <w:tblCellMar>
+          <w:left w:w="60" w:type="dxa"/>
+          <w:right w:w="60" w:type="dxa"/>
+        </w:tblCellMar>
+        <w:tblLook w:val="0000" w:firstRow="0" w:lastRow="0" w:firstColumn="0" w:lastColumn="0" w:noHBand="0" w:noVBand="0"/>
+      </w:tblPr>
+      <w:tblGrid>
+        <w:gridCol w:w="764"/>
+        <w:gridCol w:w="1229"/>
+        <w:gridCol w:w="1229"/>
+        <w:gridCol w:w="1229"/>
+        <w:gridCol w:w="1229"/>
+        <w:gridCol w:w="1229"/>
+        <w:gridCol w:w="1229"/>
+      </w:tblGrid>
+      <w:tr>
+        <w:tblPrEx>
+          <w:tblCellMar>
+            <w:top w:w="0" w:type="dxa"/>
+            <w:bottom w:w="0" w:type="dxa"/>
+          </w:tblCellMar>
+        </w:tblPrEx>
+        <w:trPr>
+          <w:trHeight w:val="345"/>
+        </w:trPr>
+        <w:tc>
+          <w:tcPr>
+            <w:tcW w:w="764" w:type="dxa"/>
+            <w:tcBorders>
+              <w:top w:val="none" w:sz="0" w:space="0" w:color="000000"/>
+              <w:left w:val="none" w:sz="0" w:space="0" w:color="000000"/>
+              <w:bottom w:val="single" w:sz="4" w:space="0" w:color="383838"/>
+              <w:right w:val="none" w:sz="0" w:space="0" w:color="000000"/>
+            </w:tcBorders>
+            <w:tcMar>
+              <w:left w:w="20" w:type="dxa"/>
+              <w:right w:w="20" w:type="dxa"/>
+            </w:tcMar>
+            <w:vAlign w:val="bottom"/>
+          </w:tcPr>
+          <w:p>
+            <w:pPr>
+              <w:autoSpaceDE w:val="0"/>
+              <w:autoSpaceDN w:val="0"/>
+              <w:adjustRightInd w:val="0"/>
+              <w:jc w:val="center"/>
+              <w:rPr>
+                <w:rFonts w:ascii="Segoe UI" w:eastAsia="Times New Roman" w:hAnsi="Segoe UI" w:cs="Segoe UI"/>
+                <w:b/>
+                <w:bCs/>
+                <w:color w:val="000000"/>
+                <w:kern w:val="0"/>
+                <w:sz w:val="13"/>
+                <w:szCs w:val="13"/>
+              </w:rPr>
+            </w:pPr>
+          </w:p>
+        </w:tc>
+        <w:tc>
+          <w:tcPr>
+            <w:tcW w:w="1229" w:type="dxa"/>
+            <w:tcBorders>
+              <w:top w:val="none" w:sz="0" w:space="0" w:color="000000"/>
+              <w:left w:val="none" w:sz="0" w:space="0" w:color="000000"/>
+              <w:bottom w:val="single" w:sz="4" w:space="0" w:color="383838"/>
+              <w:right w:val="none" w:sz="0" w:space="0" w:color="000000"/>
+            </w:tcBorders>
+            <w:tcMar>
+              <w:top w:w="10" w:type="dxa"/>
+              <w:left w:w="20" w:type="dxa"/>
+              <w:right w:w="20" w:type="dxa"/>
+            </w:tcMar>
+            <w:vAlign w:val="bottom"/>
+          </w:tcPr>
+          <w:p>
+            <w:pPr>
+              <w:autoSpaceDE w:val="0"/>
+              <w:autoSpaceDN w:val="0"/>
+              <w:adjustRightInd w:val="0"/>
+              <w:jc w:val="right"/>
+              <w:rPr>
+                <w:rFonts w:ascii="Segoe UI" w:eastAsia="Times New Roman" w:hAnsi="Segoe UI" w:cs="Segoe UI"/>
+                <w:b/>
+                <w:bCs/>
+                <w:color w:val="000000"/>
+                <w:kern w:val="0"/>
+                <w:sz w:val="13"/>
+                <w:szCs w:val="13"/>
+              </w:rPr>
+            </w:pPr>
+            <w:r>
+              <w:rPr>
+                <w:rFonts w:ascii="Segoe UI" w:eastAsia="Times New Roman" w:hAnsi="Segoe UI" w:cs="Segoe UI"/>
+                <w:b/>
+                <w:bCs/>
+                <w:color w:val="000000"/>
+                <w:kern w:val="0"/>
+                <w:sz w:val="13"/>
+                <w:szCs w:val="13"/>
+              </w:rPr>
+              <w:t>V1</w:t>
+            </w:r>
+          </w:p>
+        </w:tc>
+        <w:tc>
+          <w:tcPr>
+            <w:tcW w:w="1229" w:type="dxa"/>
+            <w:tcBorders>
+              <w:top w:val="none" w:sz="0" w:space="0" w:color="000000"/>
+              <w:left w:val="none" w:sz="0" w:space="0" w:color="000000"/>
+              <w:bottom w:val="single" w:sz="4" w:space="0" w:color="383838"/>
+              <w:right w:val="none" w:sz="0" w:space="0" w:color="000000"/>
+            </w:tcBorders>
+            <w:tcMar>
+              <w:top w:w="10" w:type="dxa"/>
+              <w:left w:w="20" w:type="dxa"/>
+              <w:right w:w="20" w:type="dxa"/>
+            </w:tcMar>
+            <w:vAlign w:val="bottom"/>
+          </w:tcPr>
+          <w:p>
+            <w:pPr>
+              <w:autoSpaceDE w:val="0"/>
+              <w:autoSpaceDN w:val="0"/>
+              <w:adjustRightInd w:val="0"/>
+              <w:jc w:val="right"/>
+              <w:rPr>
+                <w:rFonts w:ascii="Segoe UI" w:eastAsia="Times New Roman" w:hAnsi="Segoe UI" w:cs="Segoe UI"/>
+                <w:b/>
+                <w:bCs/>
+                <w:color w:val="000000"/>
+                <w:kern w:val="0"/>
+                <w:sz w:val="13"/>
+                <w:szCs w:val="13"/>
+              </w:rPr>
+            </w:pPr>
+            <w:r>
+              <w:rPr>
+                <w:rFonts w:ascii="Segoe UI" w:eastAsia="Times New Roman" w:hAnsi="Segoe UI" w:cs="Segoe UI"/>
+                <w:b/>
+                <w:bCs/>
+                <w:color w:val="000000"/>
+                <w:kern w:val="0"/>
+                <w:sz w:val="13"/>
+                <w:szCs w:val="13"/>
+              </w:rPr>
+              <w:t>V2</w:t>
+            </w:r>
+          </w:p>
+        </w:tc>
+        <w:tc>
+          <w:tcPr>
+            <w:tcW w:w="1229" w:type="dxa"/>
+            <w:tcBorders>
+              <w:top w:val="none" w:sz="0" w:space="0" w:color="000000"/>
+              <w:left w:val="none" w:sz="0" w:space="0" w:color="000000"/>
+              <w:bottom w:val="single" w:sz="4" w:space="0" w:color="383838"/>
+              <w:right w:val="none" w:sz="0" w:space="0" w:color="000000"/>
+            </w:tcBorders>
+            <w:tcMar>
+              <w:top w:w="10" w:type="dxa"/>
+              <w:left w:w="20" w:type="dxa"/>
+              <w:right w:w="20" w:type="dxa"/>
+            </w:tcMar>
+            <w:vAlign w:val="bottom"/>
+          </w:tcPr>
+          <w:p>
+            <w:pPr>
+              <w:autoSpaceDE w:val="0"/>
+              <w:autoSpaceDN w:val="0"/>
+              <w:adjustRightInd w:val="0"/>
+              <w:jc w:val="right"/>
+              <w:rPr>
+                <w:rFonts w:ascii="Segoe UI" w:eastAsia="Times New Roman" w:hAnsi="Segoe UI" w:cs="Segoe UI"/>
+                <w:b/>
+                <w:bCs/>
+                <w:color w:val="000000"/>
+                <w:kern w:val="0"/>
+                <w:sz w:val="13"/>
+                <w:szCs w:val="13"/>
+              </w:rPr>
+            </w:pPr>
+            <w:r>
+              <w:rPr>
+                <w:rFonts w:ascii="Segoe UI" w:eastAsia="Times New Roman" w:hAnsi="Segoe UI" w:cs="Segoe UI"/>
+                <w:b/>
+                <w:bCs/>
+                <w:color w:val="000000"/>
+                <w:kern w:val="0"/>
+                <w:sz w:val="13"/>
+                <w:szCs w:val="13"/>
+              </w:rPr>
+              <w:t>V3</w:t>
+            </w:r>
+          </w:p>
+        </w:tc>
+        <w:tc>
+          <w:tcPr>
+            <w:tcW w:w="1229" w:type="dxa"/>
+            <w:tcBorders>
+              <w:top w:val="none" w:sz="0" w:space="0" w:color="000000"/>
+              <w:left w:val="none" w:sz="0" w:space="0" w:color="000000"/>
+              <w:bottom w:val="single" w:sz="4" w:space="0" w:color="383838"/>
+              <w:right w:val="none" w:sz="0" w:space="0" w:color="000000"/>
+            </w:tcBorders>
+            <w:tcMar>
+              <w:top w:w="10" w:type="dxa"/>
+              <w:left w:w="20" w:type="dxa"/>
+              <w:right w:w="20" w:type="dxa"/>
+            </w:tcMar>
+            <w:vAlign w:val="bottom"/>
+          </w:tcPr>
+          <w:p>
+            <w:pPr>
+              <w:autoSpaceDE w:val="0"/>
+              <w:autoSpaceDN w:val="0"/>
+              <w:adjustRightInd w:val="0"/>
+              <w:jc w:val="right"/>
+              <w:rPr>
+                <w:rFonts w:ascii="Segoe UI" w:eastAsia="Times New Roman" w:hAnsi="Segoe UI" w:cs="Segoe UI"/>
+                <w:b/>
+                <w:bCs/>
+                <w:color w:val="000000"/>
+                <w:kern w:val="0"/>
+                <w:sz w:val="13"/>
+                <w:szCs w:val="13"/>
+              </w:rPr>
+            </w:pPr>
+            <w:r>
+              <w:rPr>
+                <w:rFonts w:ascii="Segoe UI" w:eastAsia="Times New Roman" w:hAnsi="Segoe UI" w:cs="Segoe UI"/>
+                <w:b/>
+                <w:bCs/>
+                <w:color w:val="000000"/>
+                <w:kern w:val="0"/>
+                <w:sz w:val="13"/>
+                <w:szCs w:val="13"/>
+              </w:rPr>
+              <w:t>V4</w:t>
+            </w:r>
+          </w:p>
+        </w:tc>
+        <w:tc>
+          <w:tcPr>
+            <w:tcW w:w="1229" w:type="dxa"/>
+            <w:tcBorders>
+              <w:top w:val="none" w:sz="0" w:space="0" w:color="000000"/>
+              <w:left w:val="none" w:sz="0" w:space="0" w:color="000000"/>
+              <w:bottom w:val="single" w:sz="4" w:space="0" w:color="383838"/>
+              <w:right w:val="none" w:sz="0" w:space="0" w:color="000000"/>
+            </w:tcBorders>
+            <w:tcMar>
+              <w:top w:w="10" w:type="dxa"/>
+              <w:left w:w="20" w:type="dxa"/>
+              <w:right w:w="20" w:type="dxa"/>
+            </w:tcMar>
+            <w:vAlign w:val="bottom"/>
+          </w:tcPr>
+          <w:p>
+            <w:pPr>
+              <w:autoSpaceDE w:val="0"/>
+              <w:autoSpaceDN w:val="0"/>
+              <w:adjustRightInd w:val="0"/>
+              <w:jc w:val="right"/>
+              <w:rPr>
+                <w:rFonts w:ascii="Segoe UI" w:eastAsia="Times New Roman" w:hAnsi="Segoe UI" w:cs="Segoe UI"/>
+                <w:b/>
+                <w:bCs/>
+                <w:color w:val="000000"/>
+                <w:kern w:val="0"/>
+                <w:sz w:val="13"/>
+                <w:szCs w:val="13"/>
+              </w:rPr>
+            </w:pPr>
+            <w:r>
+              <w:rPr>
+                <w:rFonts w:ascii="Segoe UI" w:eastAsia="Times New Roman" w:hAnsi="Segoe UI" w:cs="Segoe UI"/>
+                <w:b/>
+                <w:bCs/>
+                <w:color w:val="000000"/>
+                <w:kern w:val="0"/>
+                <w:sz w:val="13"/>
+                <w:szCs w:val="13"/>
+              </w:rPr>
+              <w:t>V5</w:t>
+            </w:r>
+          </w:p>
+        </w:tc>
+        <w:tc>
+          <w:tcPr>
+            <w:tcW w:w="1229" w:type="dxa"/>
+            <w:tcBorders>
+              <w:top w:val="none" w:sz="0" w:space="0" w:color="000000"/>
+              <w:left w:val="none" w:sz="0" w:space="0" w:color="000000"/>
+              <w:bottom w:val="single" w:sz="4" w:space="0" w:color="383838"/>
+              <w:right w:val="none" w:sz="0" w:space="0" w:color="000000"/>
+            </w:tcBorders>
+            <w:tcMar>
+              <w:top w:w="10" w:type="dxa"/>
+              <w:left w:w="20" w:type="dxa"/>
+              <w:right w:w="20" w:type="dxa"/>
+            </w:tcMar>
+            <w:vAlign w:val="bottom"/>
+          </w:tcPr>
+          <w:p>
+            <w:pPr>
+              <w:autoSpaceDE w:val="0"/>
+              <w:autoSpaceDN w:val="0"/>
+              <w:adjustRightInd w:val="0"/>
+              <w:jc w:val="right"/>
+              <w:rPr>
+                <w:rFonts w:ascii="Segoe UI" w:eastAsia="Times New Roman" w:hAnsi="Segoe UI" w:cs="Segoe UI"/>
+                <w:b/>
+                <w:bCs/>
+                <w:color w:val="000000"/>
+                <w:kern w:val="0"/>
+                <w:sz w:val="13"/>
+                <w:szCs w:val="13"/>
+              </w:rPr>
+            </w:pPr>
+            <w:r>
+              <w:rPr>
+                <w:rFonts w:ascii="Segoe UI" w:eastAsia="Times New Roman" w:hAnsi="Segoe UI" w:cs="Segoe UI"/>
+                <w:b/>
+                <w:bCs/>
+                <w:color w:val="000000"/>
+                <w:kern w:val="0"/>
+                <w:sz w:val="13"/>
+                <w:szCs w:val="13"/>
+              </w:rPr>
+              <w:t>V6</w:t>
+            </w:r>
+          </w:p>
+        </w:tc>
+      </w:tr>
+      <w:tr>
+        <w:tblPrEx>
+          <w:tblCellMar>
+            <w:top w:w="0" w:type="dxa"/>
+            <w:bottom w:w="0" w:type="dxa"/>
+          </w:tblCellMar>
+        </w:tblPrEx>
+        <w:trPr>
+          <w:trHeight w:val="345"/>
+        </w:trPr>
+        <w:tc>
+          <w:tcPr>
+            <w:tcW w:w="764" w:type="dxa"/>
+            <w:tcBorders>
+              <w:top w:val="nil"/>
+              <w:left w:val="nil"/>
+              <w:bottom w:val="nil"/>
+              <w:right w:val="nil"/>
+            </w:tcBorders>
+            <w:tcMar>
+              <w:top w:w="10" w:type="dxa"/>
+              <w:left w:w="20" w:type="dxa"/>
+              <w:right w:w="20" w:type="dxa"/>
+            </w:tcMar>
+          </w:tcPr>
+          <w:p>
+            <w:pPr>
+              <w:autoSpaceDE w:val="0"/>
+              <w:autoSpaceDN w:val="0"/>
+              <w:adjustRightInd w:val="0"/>
+              <w:jc w:val="left"/>
+              <w:rPr>
+                <w:rFonts w:ascii="Segoe UI" w:eastAsia="Times New Roman" w:hAnsi="Segoe UI" w:cs="Segoe UI"/>
+                <w:color w:val="000000"/>
+                <w:kern w:val="0"/>
+                <w:sz w:val="12"/>
+                <w:szCs w:val="12"/>
+              </w:rPr>
+            </w:pPr>
+            <w:r>
+              <w:rPr>
+                <w:rFonts w:ascii="Segoe UI" w:eastAsia="Times New Roman" w:hAnsi="Segoe UI" w:cs="Segoe UI"/>
+                <w:color w:val="000000"/>
+                <w:kern w:val="0"/>
+                <w:sz w:val="12"/>
+                <w:szCs w:val="12"/>
+              </w:rPr>
+              <w:t>V2</w:t>
+            </w:r>
+          </w:p>
+        </w:tc>
+        <w:tc>
+          <w:tcPr>
+            <w:tcW w:w="1229" w:type="dxa"/>
+            <w:tcBorders>
+              <w:top w:val="nil"/>
+              <w:left w:val="nil"/>
+              <w:bottom w:val="nil"/>
+              <w:right w:val="nil"/>
+            </w:tcBorders>
+            <w:tcMar>
+              <w:top w:w="10" w:type="dxa"/>
+              <w:left w:w="20" w:type="dxa"/>
+              <w:right w:w="20" w:type="dxa"/>
+            </w:tcMar>
+          </w:tcPr>
+          <w:p>
+            <w:pPr>
+              <w:autoSpaceDE w:val="0"/>
+              <w:autoSpaceDN w:val="0"/>
+              <w:adjustRightInd w:val="0"/>
+              <w:jc w:val="right"/>
+              <w:rPr>
+                <w:rFonts w:ascii="Segoe UI" w:eastAsia="Times New Roman" w:hAnsi="Segoe UI" w:cs="Segoe UI"/>
+                <w:color w:val="000000"/>
+                <w:kern w:val="0"/>
+                <w:sz w:val="12"/>
+                <w:szCs w:val="12"/>
+              </w:rPr>
+            </w:pPr>
+            <w:r>
+              <w:rPr>
+                <w:rFonts w:ascii="Segoe UI" w:eastAsia="Times New Roman" w:hAnsi="Segoe UI" w:cs="Segoe UI"/>
+                <w:color w:val="000000"/>
+                <w:kern w:val="0"/>
+                <w:sz w:val="12"/>
+                <w:szCs w:val="12"/>
+              </w:rPr>
+              <w:t>0.908</w:t>
+            </w:r>
+          </w:p>
+        </w:tc>
+        <w:tc>
+          <w:tcPr>
+            <w:tcW w:w="1229" w:type="dxa"/>
+            <w:tcBorders>
+              <w:top w:val="nil"/>
+              <w:left w:val="nil"/>
+              <w:bottom w:val="nil"/>
+              <w:right w:val="nil"/>
+            </w:tcBorders>
+            <w:tcMar>
+              <w:left w:w="20" w:type="dxa"/>
+              <w:right w:w="20" w:type="dxa"/>
+            </w:tcMar>
+          </w:tcPr>
+          <w:p>
+            <w:pPr>
+              <w:autoSpaceDE w:val="0"/>
+              <w:autoSpaceDN w:val="0"/>
+              <w:adjustRightInd w:val="0"/>
+              <w:jc w:val="left"/>
+              <w:rPr>
+                <w:rFonts w:ascii="Segoe UI" w:eastAsia="Times New Roman" w:hAnsi="Segoe UI" w:cs="Segoe UI"/>
+                <w:color w:val="000000"/>
+                <w:kern w:val="0"/>
+                <w:sz w:val="12"/>
+                <w:szCs w:val="12"/>
+              </w:rPr>
+            </w:pPr>
+          </w:p>
+        </w:tc>
+        <w:tc>
+          <w:tcPr>
+            <w:tcW w:w="1229" w:type="dxa"/>
+            <w:tcBorders>
+              <w:top w:val="nil"/>
+              <w:left w:val="nil"/>
+              <w:bottom w:val="nil"/>
+              <w:right w:val="nil"/>
+            </w:tcBorders>
+            <w:tcMar>
+              <w:left w:w="20" w:type="dxa"/>
+              <w:right w:w="20" w:type="dxa"/>
+            </w:tcMar>
+          </w:tcPr>
+          <w:p>
+            <w:pPr>
+              <w:autoSpaceDE w:val="0"/>
+              <w:autoSpaceDN w:val="0"/>
+              <w:adjustRightInd w:val="0"/>
+              <w:jc w:val="left"/>
+              <w:rPr>
+                <w:rFonts w:ascii="Segoe UI" w:eastAsia="Times New Roman" w:hAnsi="Segoe UI" w:cs="Segoe UI"/>
+                <w:color w:val="000000"/>
+                <w:kern w:val="0"/>
+                <w:sz w:val="12"/>
+                <w:szCs w:val="12"/>
+              </w:rPr>
+            </w:pPr>
+          </w:p>
+        </w:tc>
+        <w:tc>
+          <w:tcPr>
+            <w:tcW w:w="1229" w:type="dxa"/>
+            <w:tcBorders>
+              <w:top w:val="nil"/>
+              <w:left w:val="nil"/>
+              <w:bottom w:val="nil"/>
+              <w:right w:val="nil"/>
+            </w:tcBorders>
+            <w:tcMar>
+              <w:left w:w="20" w:type="dxa"/>
+              <w:right w:w="20" w:type="dxa"/>
+            </w:tcMar>
+          </w:tcPr>
+          <w:p>
+            <w:pPr>
+              <w:autoSpaceDE w:val="0"/>
+              <w:autoSpaceDN w:val="0"/>
+              <w:adjustRightInd w:val="0"/>
+              <w:jc w:val="left"/>
+              <w:rPr>
+                <w:rFonts w:ascii="Segoe UI" w:eastAsia="Times New Roman" w:hAnsi="Segoe UI" w:cs="Segoe UI"/>
+                <w:color w:val="000000"/>
+                <w:kern w:val="0"/>
+                <w:sz w:val="12"/>
+                <w:szCs w:val="12"/>
+              </w:rPr>
+            </w:pPr>
+          </w:p>
+        </w:tc>
+        <w:tc>
+          <w:tcPr>
+            <w:tcW w:w="1229" w:type="dxa"/>
+            <w:tcBorders>
+              <w:top w:val="nil"/>
+              <w:left w:val="nil"/>
+              <w:bottom w:val="nil"/>
+              <w:right w:val="nil"/>
+            </w:tcBorders>
+            <w:tcMar>
+              <w:left w:w="20" w:type="dxa"/>
+              <w:right w:w="20" w:type="dxa"/>
+            </w:tcMar>
+          </w:tcPr>
+          <w:p>
+            <w:pPr>
+              <w:autoSpaceDE w:val="0"/>
+              <w:autoSpaceDN w:val="0"/>
+              <w:adjustRightInd w:val="0"/>
+              <w:jc w:val="left"/>
+              <w:rPr>
+                <w:rFonts w:ascii="Segoe UI" w:eastAsia="Times New Roman" w:hAnsi="Segoe UI" w:cs="Segoe UI"/>
+                <w:color w:val="000000"/>
+                <w:kern w:val="0"/>
+                <w:sz w:val="12"/>
+                <w:szCs w:val="12"/>
+              </w:rPr>
+            </w:pPr>
+          </w:p>
+        </w:tc>
+        <w:tc>
+          <w:tcPr>
+            <w:tcW w:w="1229" w:type="dxa"/>
+            <w:tcBorders>
+              <w:top w:val="nil"/>
+              <w:left w:val="nil"/>
+              <w:bottom w:val="nil"/>
+              <w:right w:val="nil"/>
+            </w:tcBorders>
+            <w:tcMar>
+              <w:left w:w="20" w:type="dxa"/>
+              <w:right w:w="20" w:type="dxa"/>
+            </w:tcMar>
+          </w:tcPr>
+          <w:p>
+            <w:pPr>
+              <w:autoSpaceDE w:val="0"/>
+              <w:autoSpaceDN w:val="0"/>
+              <w:adjustRightInd w:val="0"/>
+              <w:jc w:val="left"/>
+              <w:rPr>
+                <w:rFonts w:ascii="Segoe UI" w:eastAsia="Times New Roman" w:hAnsi="Segoe UI" w:cs="Segoe UI"/>
+                <w:color w:val="000000"/>
+                <w:kern w:val="0"/>
+                <w:sz w:val="12"/>
+                <w:szCs w:val="12"/>
+              </w:rPr>
+            </w:pPr>
+          </w:p>
+        </w:tc>
+      </w:tr>
+      <w:tr>
+        <w:tblPrEx>
+          <w:tblCellMar>
+            <w:top w:w="0" w:type="dxa"/>
+            <w:bottom w:w="0" w:type="dxa"/>
+          </w:tblCellMar>
+        </w:tblPrEx>
+        <w:trPr>
+          <w:trHeight w:val="345"/>
+        </w:trPr>
+        <w:tc>
+          <w:tcPr>
+            <w:tcW w:w="764" w:type="dxa"/>
+            <w:tcBorders>
+              <w:top w:val="nil"/>
+              <w:left w:val="nil"/>
+              <w:bottom w:val="nil"/>
+              <w:right w:val="nil"/>
+            </w:tcBorders>
+            <w:tcMar>
+              <w:top w:w="10" w:type="dxa"/>
+              <w:left w:w="20" w:type="dxa"/>
+              <w:right w:w="20" w:type="dxa"/>
+            </w:tcMar>
+          </w:tcPr>
+          <w:p>
+            <w:pPr>
+              <w:autoSpaceDE w:val="0"/>
+              <w:autoSpaceDN w:val="0"/>
+              <w:adjustRightInd w:val="0"/>
+              <w:jc w:val="left"/>
+              <w:rPr>
+                <w:rFonts w:ascii="Segoe UI" w:eastAsia="Times New Roman" w:hAnsi="Segoe UI" w:cs="Segoe UI"/>
+                <w:color w:val="000000"/>
+                <w:kern w:val="0"/>
+                <w:sz w:val="12"/>
+                <w:szCs w:val="12"/>
+              </w:rPr>
+            </w:pPr>
+            <w:r>
+              <w:rPr>
+                <w:rFonts w:ascii="Segoe UI" w:eastAsia="Times New Roman" w:hAnsi="Segoe UI" w:cs="Segoe UI"/>
+                <w:color w:val="000000"/>
+                <w:kern w:val="0"/>
+                <w:sz w:val="12"/>
+                <w:szCs w:val="12"/>
+              </w:rPr>
+              <w:t>V3</w:t>
+            </w:r>
+          </w:p>
+        </w:tc>
+        <w:tc>
+          <w:tcPr>
+            <w:tcW w:w="1229" w:type="dxa"/>
+            <w:tcBorders>
+              <w:top w:val="nil"/>
+              <w:left w:val="nil"/>
+              <w:bottom w:val="nil"/>
+              <w:right w:val="nil"/>
+            </w:tcBorders>
+            <w:tcMar>
+              <w:top w:w="10" w:type="dxa"/>
+              <w:left w:w="20" w:type="dxa"/>
+              <w:right w:w="20" w:type="dxa"/>
+            </w:tcMar>
+          </w:tcPr>
+          <w:p>
+            <w:pPr>
+              <w:autoSpaceDE w:val="0"/>
+              <w:autoSpaceDN w:val="0"/>
+              <w:adjustRightInd w:val="0"/>
+              <w:jc w:val="right"/>
+              <w:rPr>
+                <w:rFonts w:ascii="Segoe UI" w:eastAsia="Times New Roman" w:hAnsi="Segoe UI" w:cs="Segoe UI"/>
+                <w:color w:val="000000"/>
+                <w:kern w:val="0"/>
+                <w:sz w:val="12"/>
+                <w:szCs w:val="12"/>
+              </w:rPr>
+            </w:pPr>
+            <w:r>
+              <w:rPr>
+                <w:rFonts w:ascii="Segoe UI" w:eastAsia="Times New Roman" w:hAnsi="Segoe UI" w:cs="Segoe UI"/>
+                <w:color w:val="000000"/>
+                <w:kern w:val="0"/>
+                <w:sz w:val="12"/>
+                <w:szCs w:val="12"/>
+              </w:rPr>
+              <w:t>0.932</w:t>
+            </w:r>
+          </w:p>
+        </w:tc>
+        <w:tc>
+          <w:tcPr>
+            <w:tcW w:w="1229" w:type="dxa"/>
+            <w:tcBorders>
+              <w:top w:val="nil"/>
+              <w:left w:val="nil"/>
+              <w:bottom w:val="nil"/>
+              <w:right w:val="nil"/>
+            </w:tcBorders>
+            <w:tcMar>
+              <w:top w:w="10" w:type="dxa"/>
+              <w:left w:w="20" w:type="dxa"/>
+              <w:right w:w="20" w:type="dxa"/>
+            </w:tcMar>
+          </w:tcPr>
+          <w:p>
+            <w:pPr>
+              <w:autoSpaceDE w:val="0"/>
+              <w:autoSpaceDN w:val="0"/>
+              <w:adjustRightInd w:val="0"/>
+              <w:jc w:val="right"/>
+              <w:rPr>
+                <w:rFonts w:ascii="Segoe UI" w:eastAsia="Times New Roman" w:hAnsi="Segoe UI" w:cs="Segoe UI"/>
+                <w:color w:val="000000"/>
+                <w:kern w:val="0"/>
+                <w:sz w:val="12"/>
+                <w:szCs w:val="12"/>
+              </w:rPr>
+            </w:pPr>
+            <w:r>
+              <w:rPr>
+                <w:rFonts w:ascii="Segoe UI" w:eastAsia="Times New Roman" w:hAnsi="Segoe UI" w:cs="Segoe UI"/>
+                <w:color w:val="000000"/>
+                <w:kern w:val="0"/>
+                <w:sz w:val="12"/>
+                <w:szCs w:val="12"/>
+              </w:rPr>
+              <w:t>0.873</w:t>
+            </w:r>
+          </w:p>
+        </w:tc>
+        <w:tc>
+          <w:tcPr>
+            <w:tcW w:w="1229" w:type="dxa"/>
+            <w:tcBorders>
+              <w:top w:val="nil"/>
+              <w:left w:val="nil"/>
+              <w:bottom w:val="nil"/>
+              <w:right w:val="nil"/>
+            </w:tcBorders>
+            <w:tcMar>
+              <w:left w:w="20" w:type="dxa"/>
+              <w:right w:w="20" w:type="dxa"/>
+            </w:tcMar>
+          </w:tcPr>
+          <w:p>
+            <w:pPr>
+              <w:autoSpaceDE w:val="0"/>
+              <w:autoSpaceDN w:val="0"/>
+              <w:adjustRightInd w:val="0"/>
+              <w:jc w:val="left"/>
+              <w:rPr>
+                <w:rFonts w:ascii="Segoe UI" w:eastAsia="Times New Roman" w:hAnsi="Segoe UI" w:cs="Segoe UI"/>
+                <w:color w:val="000000"/>
+                <w:kern w:val="0"/>
+                <w:sz w:val="12"/>
+                <w:szCs w:val="12"/>
+              </w:rPr>
+            </w:pPr>
+          </w:p>
+        </w:tc>
+        <w:tc>
+          <w:tcPr>
+            <w:tcW w:w="1229" w:type="dxa"/>
+            <w:tcBorders>
+              <w:top w:val="nil"/>
+              <w:left w:val="nil"/>
+              <w:bottom w:val="nil"/>
+              <w:right w:val="nil"/>
+            </w:tcBorders>
+            <w:tcMar>
+              <w:left w:w="20" w:type="dxa"/>
+              <w:right w:w="20" w:type="dxa"/>
+            </w:tcMar>
+          </w:tcPr>
+          <w:p>
+            <w:pPr>
+              <w:autoSpaceDE w:val="0"/>
+              <w:autoSpaceDN w:val="0"/>
+              <w:adjustRightInd w:val="0"/>
+              <w:jc w:val="left"/>
+              <w:rPr>
+                <w:rFonts w:ascii="Segoe UI" w:eastAsia="Times New Roman" w:hAnsi="Segoe UI" w:cs="Segoe UI"/>
+                <w:color w:val="000000"/>
+                <w:kern w:val="0"/>
+                <w:sz w:val="12"/>
+                <w:szCs w:val="12"/>
+              </w:rPr>
+            </w:pPr>
+          </w:p>
+        </w:tc>
+        <w:tc>
+          <w:tcPr>
+            <w:tcW w:w="1229" w:type="dxa"/>
+            <w:tcBorders>
+              <w:top w:val="nil"/>
+              <w:left w:val="nil"/>
+              <w:bottom w:val="nil"/>
+              <w:right w:val="nil"/>
+            </w:tcBorders>
+            <w:tcMar>
+              <w:left w:w="20" w:type="dxa"/>
+              <w:right w:w="20" w:type="dxa"/>
+            </w:tcMar>
+          </w:tcPr>
+          <w:p>
+            <w:pPr>
+              <w:autoSpaceDE w:val="0"/>
+              <w:autoSpaceDN w:val="0"/>
+              <w:adjustRightInd w:val="0"/>
+              <w:jc w:val="left"/>
+              <w:rPr>
+                <w:rFonts w:ascii="Segoe UI" w:eastAsia="Times New Roman" w:hAnsi="Segoe UI" w:cs="Segoe UI"/>
+                <w:color w:val="000000"/>
+                <w:kern w:val="0"/>
+                <w:sz w:val="12"/>
+                <w:szCs w:val="12"/>
+              </w:rPr>
+            </w:pPr>
+          </w:p>
+        </w:tc>
+        <w:tc>
+          <w:tcPr>
+            <w:tcW w:w="1229" w:type="dxa"/>
+            <w:tcBorders>
+              <w:top w:val="nil"/>
+              <w:left w:val="nil"/>
+              <w:bottom w:val="nil"/>
+              <w:right w:val="nil"/>
+            </w:tcBorders>
+            <w:tcMar>
+              <w:left w:w="20" w:type="dxa"/>
+              <w:right w:w="20" w:type="dxa"/>
+            </w:tcMar>
+          </w:tcPr>
+          <w:p>
+            <w:pPr>
+              <w:autoSpaceDE w:val="0"/>
+              <w:autoSpaceDN w:val="0"/>
+              <w:adjustRightInd w:val="0"/>
+              <w:jc w:val="left"/>
+              <w:rPr>
+                <w:rFonts w:ascii="Segoe UI" w:eastAsia="Times New Roman" w:hAnsi="Segoe UI" w:cs="Segoe UI"/>
+                <w:color w:val="000000"/>
+                <w:kern w:val="0"/>
+                <w:sz w:val="12"/>
+                <w:szCs w:val="12"/>
+              </w:rPr>
+            </w:pPr>
+          </w:p>
+        </w:tc>
+      </w:tr>
+      <w:tr>
+        <w:tblPrEx>
+          <w:tblCellMar>
+            <w:top w:w="0" w:type="dxa"/>
+            <w:bottom w:w="0" w:type="dxa"/>
+          </w:tblCellMar>
+        </w:tblPrEx>
+        <w:trPr>
+          <w:trHeight w:val="345"/>
+        </w:trPr>
+        <w:tc>
+          <w:tcPr>
+            <w:tcW w:w="764" w:type="dxa"/>
+            <w:tcBorders>
+              <w:top w:val="nil"/>
+              <w:left w:val="nil"/>
+              <w:bottom w:val="nil"/>
+              <w:right w:val="nil"/>
+            </w:tcBorders>
+            <w:tcMar>
+              <w:top w:w="10" w:type="dxa"/>
+              <w:left w:w="20" w:type="dxa"/>
+              <w:right w:w="20" w:type="dxa"/>
+            </w:tcMar>
+          </w:tcPr>
+          <w:p>
+            <w:pPr>
+              <w:autoSpaceDE w:val="0"/>
+              <w:autoSpaceDN w:val="0"/>
+              <w:adjustRightInd w:val="0"/>
+              <w:jc w:val="left"/>
+              <w:rPr>
+                <w:rFonts w:ascii="Segoe UI" w:eastAsia="Times New Roman" w:hAnsi="Segoe UI" w:cs="Segoe UI"/>
+                <w:color w:val="000000"/>
+                <w:kern w:val="0"/>
+                <w:sz w:val="12"/>
+                <w:szCs w:val="12"/>
+              </w:rPr>
+            </w:pPr>
+            <w:r>
+              <w:rPr>
+                <w:rFonts w:ascii="Segoe UI" w:eastAsia="Times New Roman" w:hAnsi="Segoe UI" w:cs="Segoe UI"/>
+                <w:color w:val="000000"/>
+                <w:kern w:val="0"/>
+                <w:sz w:val="12"/>
+                <w:szCs w:val="12"/>
+              </w:rPr>
+              <w:t>V4</w:t>
+            </w:r>
+          </w:p>
+        </w:tc>
+        <w:tc>
+          <w:tcPr>
+            <w:tcW w:w="1229" w:type="dxa"/>
+            <w:tcBorders>
+              <w:top w:val="nil"/>
+              <w:left w:val="nil"/>
+              <w:bottom w:val="nil"/>
+              <w:right w:val="nil"/>
+            </w:tcBorders>
+            <w:tcMar>
+              <w:top w:w="10" w:type="dxa"/>
+              <w:left w:w="20" w:type="dxa"/>
+              <w:right w:w="20" w:type="dxa"/>
+            </w:tcMar>
+          </w:tcPr>
+          <w:p>
+            <w:pPr>
+              <w:autoSpaceDE w:val="0"/>
+              <w:autoSpaceDN w:val="0"/>
+              <w:adjustRightInd w:val="0"/>
+              <w:jc w:val="right"/>
+              <w:rPr>
+                <w:rFonts w:ascii="Segoe UI" w:eastAsia="Times New Roman" w:hAnsi="Segoe UI" w:cs="Segoe UI"/>
+                <w:color w:val="000000"/>
+                <w:kern w:val="0"/>
+                <w:sz w:val="12"/>
+                <w:szCs w:val="12"/>
+              </w:rPr>
+            </w:pPr>
+            <w:r>
+              <w:rPr>
+                <w:rFonts w:ascii="Segoe UI" w:eastAsia="Times New Roman" w:hAnsi="Segoe UI" w:cs="Segoe UI"/>
+                <w:color w:val="000000"/>
+                <w:kern w:val="0"/>
+                <w:sz w:val="12"/>
+                <w:szCs w:val="12"/>
+              </w:rPr>
+              <w:t>0.738</w:t>
+            </w:r>
+          </w:p>
+        </w:tc>
+        <w:tc>
+          <w:tcPr>
+            <w:tcW w:w="1229" w:type="dxa"/>
+            <w:tcBorders>
+              <w:top w:val="nil"/>
+              <w:left w:val="nil"/>
+              <w:bottom w:val="nil"/>
+              <w:right w:val="nil"/>
+            </w:tcBorders>
+            <w:tcMar>
+              <w:top w:w="10" w:type="dxa"/>
+              <w:left w:w="20" w:type="dxa"/>
+              <w:right w:w="20" w:type="dxa"/>
+            </w:tcMar>
+          </w:tcPr>
+          <w:p>
+            <w:pPr>
+              <w:autoSpaceDE w:val="0"/>
+              <w:autoSpaceDN w:val="0"/>
+              <w:adjustRightInd w:val="0"/>
+              <w:jc w:val="right"/>
+              <w:rPr>
+                <w:rFonts w:ascii="Segoe UI" w:eastAsia="Times New Roman" w:hAnsi="Segoe UI" w:cs="Segoe UI"/>
+                <w:color w:val="000000"/>
+                <w:kern w:val="0"/>
+                <w:sz w:val="12"/>
+                <w:szCs w:val="12"/>
+              </w:rPr>
+            </w:pPr>
+            <w:r>
+              <w:rPr>
+                <w:rFonts w:ascii="Segoe UI" w:eastAsia="Times New Roman" w:hAnsi="Segoe UI" w:cs="Segoe UI"/>
+                <w:color w:val="000000"/>
+                <w:kern w:val="0"/>
+                <w:sz w:val="12"/>
+                <w:szCs w:val="12"/>
+              </w:rPr>
+              <w:t>0.792</w:t>
+            </w:r>
+          </w:p>
+        </w:tc>
+        <w:tc>
+          <w:tcPr>
+            <w:tcW w:w="1229" w:type="dxa"/>
+            <w:tcBorders>
+              <w:top w:val="nil"/>
+              <w:left w:val="nil"/>
+              <w:bottom w:val="nil"/>
+              <w:right w:val="nil"/>
+            </w:tcBorders>
+            <w:tcMar>
+              <w:top w:w="10" w:type="dxa"/>
+              <w:left w:w="20" w:type="dxa"/>
+              <w:right w:w="20" w:type="dxa"/>
+            </w:tcMar>
+          </w:tcPr>
+          <w:p>
+            <w:pPr>
+              <w:autoSpaceDE w:val="0"/>
+              <w:autoSpaceDN w:val="0"/>
+              <w:adjustRightInd w:val="0"/>
+              <w:jc w:val="right"/>
+              <w:rPr>
+                <w:rFonts w:ascii="Segoe UI" w:eastAsia="Times New Roman" w:hAnsi="Segoe UI" w:cs="Segoe UI"/>
+                <w:color w:val="000000"/>
+                <w:kern w:val="0"/>
+                <w:sz w:val="12"/>
+                <w:szCs w:val="12"/>
+              </w:rPr>
+            </w:pPr>
+            <w:r>
+              <w:rPr>
+                <w:rFonts w:ascii="Segoe UI" w:eastAsia="Times New Roman" w:hAnsi="Segoe UI" w:cs="Segoe UI"/>
+                <w:color w:val="000000"/>
+                <w:kern w:val="0"/>
+                <w:sz w:val="12"/>
+                <w:szCs w:val="12"/>
+              </w:rPr>
+              <w:t>0.715</w:t>
+            </w:r>
+          </w:p>
+        </w:tc>
+        <w:tc>
+          <w:tcPr>
+            <w:tcW w:w="1229" w:type="dxa"/>
+            <w:tcBorders>
+              <w:top w:val="nil"/>
+              <w:left w:val="nil"/>
+              <w:bottom w:val="nil"/>
+              <w:right w:val="nil"/>
+            </w:tcBorders>
+            <w:tcMar>
+              <w:left w:w="20" w:type="dxa"/>
+              <w:right w:w="20" w:type="dxa"/>
+            </w:tcMar>
+          </w:tcPr>
+          <w:p>
+            <w:pPr>
+              <w:autoSpaceDE w:val="0"/>
+              <w:autoSpaceDN w:val="0"/>
+              <w:adjustRightInd w:val="0"/>
+              <w:jc w:val="left"/>
+              <w:rPr>
+                <w:rFonts w:ascii="Segoe UI" w:eastAsia="Times New Roman" w:hAnsi="Segoe UI" w:cs="Segoe UI"/>
+                <w:color w:val="000000"/>
+                <w:kern w:val="0"/>
+                <w:sz w:val="12"/>
+                <w:szCs w:val="12"/>
+              </w:rPr>
+            </w:pPr>
+          </w:p>
+        </w:tc>
+        <w:tc>
+          <w:tcPr>
+            <w:tcW w:w="1229" w:type="dxa"/>
+            <w:tcBorders>
+              <w:top w:val="nil"/>
+              <w:left w:val="nil"/>
+              <w:bottom w:val="nil"/>
+              <w:right w:val="nil"/>
+            </w:tcBorders>
+            <w:tcMar>
+              <w:left w:w="20" w:type="dxa"/>
+              <w:right w:w="20" w:type="dxa"/>
+            </w:tcMar>
+          </w:tcPr>
+          <w:p>
+            <w:pPr>
+              <w:autoSpaceDE w:val="0"/>
+              <w:autoSpaceDN w:val="0"/>
+              <w:adjustRightInd w:val="0"/>
+              <w:jc w:val="left"/>
+              <w:rPr>
+                <w:rFonts w:ascii="Segoe UI" w:eastAsia="Times New Roman" w:hAnsi="Segoe UI" w:cs="Segoe UI"/>
+                <w:color w:val="000000"/>
+                <w:kern w:val="0"/>
+                <w:sz w:val="12"/>
+                <w:szCs w:val="12"/>
+              </w:rPr>
+            </w:pPr>
+          </w:p>
+        </w:tc>
+        <w:tc>
+          <w:tcPr>
+            <w:tcW w:w="1229" w:type="dxa"/>
+            <w:tcBorders>
+              <w:top w:val="nil"/>
+              <w:left w:val="nil"/>
+              <w:bottom w:val="nil"/>
+              <w:right w:val="nil"/>
+            </w:tcBorders>
+            <w:tcMar>
+              <w:left w:w="20" w:type="dxa"/>
+              <w:right w:w="20" w:type="dxa"/>
+            </w:tcMar>
+          </w:tcPr>
+          <w:p>
+            <w:pPr>
+              <w:autoSpaceDE w:val="0"/>
+              <w:autoSpaceDN w:val="0"/>
+              <w:adjustRightInd w:val="0"/>
+              <w:jc w:val="left"/>
+              <w:rPr>
+                <w:rFonts w:ascii="Segoe UI" w:eastAsia="Times New Roman" w:hAnsi="Segoe UI" w:cs="Segoe UI"/>
+                <w:color w:val="000000"/>
+                <w:kern w:val="0"/>
+                <w:sz w:val="12"/>
+                <w:szCs w:val="12"/>
+              </w:rPr>
+            </w:pPr>
+          </w:p>
+        </w:tc>
+      </w:tr>
+      <w:tr>
+        <w:tblPrEx>
+          <w:tblCellMar>
+            <w:top w:w="0" w:type="dxa"/>
+            <w:bottom w:w="0" w:type="dxa"/>
+          </w:tblCellMar>
+        </w:tblPrEx>
+        <w:trPr>
+          <w:trHeight w:val="345"/>
+        </w:trPr>
+        <w:tc>
+          <w:tcPr>
+            <w:tcW w:w="764" w:type="dxa"/>
+            <w:tcBorders>
+              <w:top w:val="nil"/>
+              <w:left w:val="nil"/>
+              <w:bottom w:val="nil"/>
+              <w:right w:val="nil"/>
+            </w:tcBorders>
+            <w:tcMar>
+              <w:top w:w="10" w:type="dxa"/>
+              <w:left w:w="20" w:type="dxa"/>
+              <w:right w:w="20" w:type="dxa"/>
+            </w:tcMar>
+          </w:tcPr>
+          <w:p>
+            <w:pPr>
+              <w:autoSpaceDE w:val="0"/>
+              <w:autoSpaceDN w:val="0"/>
+              <w:adjustRightInd w:val="0"/>
+              <w:jc w:val="left"/>
+              <w:rPr>
+                <w:rFonts w:ascii="Segoe UI" w:eastAsia="Times New Roman" w:hAnsi="Segoe UI" w:cs="Segoe UI"/>
+                <w:color w:val="000000"/>
+                <w:kern w:val="0"/>
+                <w:sz w:val="12"/>
+                <w:szCs w:val="12"/>
+              </w:rPr>
+            </w:pPr>
+            <w:r>
+              <w:rPr>
+                <w:rFonts w:ascii="Segoe UI" w:eastAsia="Times New Roman" w:hAnsi="Segoe UI" w:cs="Segoe UI"/>
+                <w:color w:val="000000"/>
+                <w:kern w:val="0"/>
+                <w:sz w:val="12"/>
+                <w:szCs w:val="12"/>
+              </w:rPr>
+              <w:t>V5</w:t>
+            </w:r>
+          </w:p>
+        </w:tc>
+        <w:tc>
+          <w:tcPr>
+            <w:tcW w:w="1229" w:type="dxa"/>
+            <w:tcBorders>
+              <w:top w:val="nil"/>
+              <w:left w:val="nil"/>
+              <w:bottom w:val="nil"/>
+              <w:right w:val="nil"/>
+            </w:tcBorders>
+            <w:tcMar>
+              <w:top w:w="10" w:type="dxa"/>
+              <w:left w:w="20" w:type="dxa"/>
+              <w:right w:w="20" w:type="dxa"/>
+            </w:tcMar>
+          </w:tcPr>
+          <w:p>
+            <w:pPr>
+              <w:autoSpaceDE w:val="0"/>
+              <w:autoSpaceDN w:val="0"/>
+              <w:adjustRightInd w:val="0"/>
+              <w:jc w:val="right"/>
+              <w:rPr>
+                <w:rFonts w:ascii="Segoe UI" w:eastAsia="Times New Roman" w:hAnsi="Segoe UI" w:cs="Segoe UI"/>
+                <w:color w:val="000000"/>
+                <w:kern w:val="0"/>
+                <w:sz w:val="12"/>
+                <w:szCs w:val="12"/>
+              </w:rPr>
+            </w:pPr>
+            <w:r>
+              <w:rPr>
+                <w:rFonts w:ascii="Segoe UI" w:eastAsia="Times New Roman" w:hAnsi="Segoe UI" w:cs="Segoe UI"/>
+                <w:color w:val="000000"/>
+                <w:kern w:val="0"/>
+                <w:sz w:val="12"/>
+                <w:szCs w:val="12"/>
+              </w:rPr>
+              <w:t>0.799</w:t>
+            </w:r>
+          </w:p>
+        </w:tc>
+        <w:tc>
+          <w:tcPr>
+            <w:tcW w:w="1229" w:type="dxa"/>
+            <w:tcBorders>
+              <w:top w:val="nil"/>
+              <w:left w:val="nil"/>
+              <w:bottom w:val="nil"/>
+              <w:right w:val="nil"/>
+            </w:tcBorders>
+            <w:tcMar>
+              <w:top w:w="10" w:type="dxa"/>
+              <w:left w:w="20" w:type="dxa"/>
+              <w:right w:w="20" w:type="dxa"/>
+            </w:tcMar>
+          </w:tcPr>
+          <w:p>
+            <w:pPr>
+              <w:autoSpaceDE w:val="0"/>
+              <w:autoSpaceDN w:val="0"/>
+              <w:adjustRightInd w:val="0"/>
+              <w:jc w:val="right"/>
+              <w:rPr>
+                <w:rFonts w:ascii="Segoe UI" w:eastAsia="Times New Roman" w:hAnsi="Segoe UI" w:cs="Segoe UI"/>
+                <w:color w:val="000000"/>
+                <w:kern w:val="0"/>
+                <w:sz w:val="12"/>
+                <w:szCs w:val="12"/>
+              </w:rPr>
+            </w:pPr>
+            <w:r>
+              <w:rPr>
+                <w:rFonts w:ascii="Segoe UI" w:eastAsia="Times New Roman" w:hAnsi="Segoe UI" w:cs="Segoe UI"/>
+                <w:color w:val="000000"/>
+                <w:kern w:val="0"/>
+                <w:sz w:val="12"/>
+                <w:szCs w:val="12"/>
+              </w:rPr>
+              <w:t>0.802</w:t>
+            </w:r>
+          </w:p>
+        </w:tc>
+        <w:tc>
+          <w:tcPr>
+            <w:tcW w:w="1229" w:type="dxa"/>
+            <w:tcBorders>
+              <w:top w:val="nil"/>
+              <w:left w:val="nil"/>
+              <w:bottom w:val="nil"/>
+              <w:right w:val="nil"/>
+            </w:tcBorders>
+            <w:tcMar>
+              <w:top w:w="10" w:type="dxa"/>
+              <w:left w:w="20" w:type="dxa"/>
+              <w:right w:w="20" w:type="dxa"/>
+            </w:tcMar>
+          </w:tcPr>
+          <w:p>
+            <w:pPr>
+              <w:autoSpaceDE w:val="0"/>
+              <w:autoSpaceDN w:val="0"/>
+              <w:adjustRightInd w:val="0"/>
+              <w:jc w:val="right"/>
+              <w:rPr>
+                <w:rFonts w:ascii="Segoe UI" w:eastAsia="Times New Roman" w:hAnsi="Segoe UI" w:cs="Segoe UI"/>
+                <w:color w:val="000000"/>
+                <w:kern w:val="0"/>
+                <w:sz w:val="12"/>
+                <w:szCs w:val="12"/>
+              </w:rPr>
+            </w:pPr>
+            <w:r>
+              <w:rPr>
+                <w:rFonts w:ascii="Segoe UI" w:eastAsia="Times New Roman" w:hAnsi="Segoe UI" w:cs="Segoe UI"/>
+                <w:color w:val="000000"/>
+                <w:kern w:val="0"/>
+                <w:sz w:val="12"/>
+                <w:szCs w:val="12"/>
+              </w:rPr>
+              <w:t>0.841</w:t>
+            </w:r>
+          </w:p>
+        </w:tc>
+        <w:tc>
+          <w:tcPr>
+            <w:tcW w:w="1229" w:type="dxa"/>
+            <w:tcBorders>
+              <w:top w:val="nil"/>
+              <w:left w:val="nil"/>
+              <w:bottom w:val="nil"/>
+              <w:right w:val="nil"/>
+            </w:tcBorders>
+            <w:tcMar>
+              <w:top w:w="10" w:type="dxa"/>
+              <w:left w:w="20" w:type="dxa"/>
+              <w:right w:w="20" w:type="dxa"/>
+            </w:tcMar>
+          </w:tcPr>
+          <w:p>
+            <w:pPr>
+              <w:autoSpaceDE w:val="0"/>
+              <w:autoSpaceDN w:val="0"/>
+              <w:adjustRightInd w:val="0"/>
+              <w:jc w:val="right"/>
+              <w:rPr>
+                <w:rFonts w:ascii="Segoe UI" w:eastAsia="Times New Roman" w:hAnsi="Segoe UI" w:cs="Segoe UI"/>
+                <w:color w:val="000000"/>
+                <w:kern w:val="0"/>
+                <w:sz w:val="12"/>
+                <w:szCs w:val="12"/>
+              </w:rPr>
+            </w:pPr>
+            <w:r>
+              <w:rPr>
+                <w:rFonts w:ascii="Segoe UI" w:eastAsia="Times New Roman" w:hAnsi="Segoe UI" w:cs="Segoe UI"/>
+                <w:color w:val="000000"/>
+                <w:kern w:val="0"/>
+                <w:sz w:val="12"/>
+                <w:szCs w:val="12"/>
+              </w:rPr>
+              <w:t>0.792</w:t>
+            </w:r>
+          </w:p>
+        </w:tc>
+        <w:tc>
+          <w:tcPr>
+            <w:tcW w:w="1229" w:type="dxa"/>
+            <w:tcBorders>
+              <w:top w:val="nil"/>
+              <w:left w:val="nil"/>
+              <w:bottom w:val="nil"/>
+              <w:right w:val="nil"/>
+            </w:tcBorders>
+            <w:tcMar>
+              <w:left w:w="20" w:type="dxa"/>
+              <w:right w:w="20" w:type="dxa"/>
+            </w:tcMar>
+          </w:tcPr>
+          <w:p>
+            <w:pPr>
+              <w:autoSpaceDE w:val="0"/>
+              <w:autoSpaceDN w:val="0"/>
+              <w:adjustRightInd w:val="0"/>
+              <w:jc w:val="left"/>
+              <w:rPr>
+                <w:rFonts w:ascii="Segoe UI" w:eastAsia="Times New Roman" w:hAnsi="Segoe UI" w:cs="Segoe UI"/>
+                <w:color w:val="000000"/>
+                <w:kern w:val="0"/>
+                <w:sz w:val="12"/>
+                <w:szCs w:val="12"/>
+              </w:rPr>
+            </w:pPr>
+          </w:p>
+        </w:tc>
+        <w:tc>
+          <w:tcPr>
+            <w:tcW w:w="1229" w:type="dxa"/>
+            <w:tcBorders>
+              <w:top w:val="nil"/>
+              <w:left w:val="nil"/>
+              <w:bottom w:val="nil"/>
+              <w:right w:val="nil"/>
+            </w:tcBorders>
+            <w:tcMar>
+              <w:left w:w="20" w:type="dxa"/>
+              <w:right w:w="20" w:type="dxa"/>
+            </w:tcMar>
+          </w:tcPr>
+          <w:p>
+            <w:pPr>
+              <w:autoSpaceDE w:val="0"/>
+              <w:autoSpaceDN w:val="0"/>
+              <w:adjustRightInd w:val="0"/>
+              <w:jc w:val="left"/>
+              <w:rPr>
+                <w:rFonts w:ascii="Segoe UI" w:eastAsia="Times New Roman" w:hAnsi="Segoe UI" w:cs="Segoe UI"/>
+                <w:color w:val="000000"/>
+                <w:kern w:val="0"/>
+                <w:sz w:val="12"/>
+                <w:szCs w:val="12"/>
+              </w:rPr>
+            </w:pPr>
+          </w:p>
+        </w:tc>
+      </w:tr>
+      <w:tr>
+        <w:tblPrEx>
+          <w:tblCellMar>
+            <w:top w:w="0" w:type="dxa"/>
+            <w:bottom w:w="0" w:type="dxa"/>
+          </w:tblCellMar>
+        </w:tblPrEx>
+        <w:trPr>
+          <w:trHeight w:val="345"/>
+        </w:trPr>
+        <w:tc>
+          <w:tcPr>
+            <w:tcW w:w="764" w:type="dxa"/>
+            <w:tcBorders>
+              <w:top w:val="nil"/>
+              <w:left w:val="nil"/>
+              <w:bottom w:val="nil"/>
+              <w:right w:val="nil"/>
+            </w:tcBorders>
+            <w:tcMar>
+              <w:top w:w="10" w:type="dxa"/>
+              <w:left w:w="20" w:type="dxa"/>
+              <w:right w:w="20" w:type="dxa"/>
+            </w:tcMar>
+          </w:tcPr>
+          <w:p>
+            <w:pPr>
+              <w:autoSpaceDE w:val="0"/>
+              <w:autoSpaceDN w:val="0"/>
+              <w:adjustRightInd w:val="0"/>
+              <w:jc w:val="left"/>
+              <w:rPr>
+                <w:rFonts w:ascii="Segoe UI" w:eastAsia="Times New Roman" w:hAnsi="Segoe UI" w:cs="Segoe UI"/>
+                <w:color w:val="000000"/>
+                <w:kern w:val="0"/>
+                <w:sz w:val="12"/>
+                <w:szCs w:val="12"/>
+              </w:rPr>
+            </w:pPr>
+            <w:r>
+              <w:rPr>
+                <w:rFonts w:ascii="Segoe UI" w:eastAsia="Times New Roman" w:hAnsi="Segoe UI" w:cs="Segoe UI"/>
+                <w:color w:val="000000"/>
+                <w:kern w:val="0"/>
+                <w:sz w:val="12"/>
+                <w:szCs w:val="12"/>
+              </w:rPr>
+              <w:t>V6</w:t>
+            </w:r>
+          </w:p>
+        </w:tc>
+        <w:tc>
+          <w:tcPr>
+            <w:tcW w:w="1229" w:type="dxa"/>
+            <w:tcBorders>
+              <w:top w:val="nil"/>
+              <w:left w:val="nil"/>
+              <w:bottom w:val="nil"/>
+              <w:right w:val="nil"/>
+            </w:tcBorders>
+            <w:tcMar>
+              <w:top w:w="10" w:type="dxa"/>
+              <w:left w:w="20" w:type="dxa"/>
+              <w:right w:w="20" w:type="dxa"/>
+            </w:tcMar>
+          </w:tcPr>
+          <w:p>
+            <w:pPr>
+              <w:autoSpaceDE w:val="0"/>
+              <w:autoSpaceDN w:val="0"/>
+              <w:adjustRightInd w:val="0"/>
+              <w:jc w:val="right"/>
+              <w:rPr>
+                <w:rFonts w:ascii="Segoe UI" w:eastAsia="Times New Roman" w:hAnsi="Segoe UI" w:cs="Segoe UI"/>
+                <w:color w:val="000000"/>
+                <w:kern w:val="0"/>
+                <w:sz w:val="12"/>
+                <w:szCs w:val="12"/>
+              </w:rPr>
+            </w:pPr>
+            <w:r>
+              <w:rPr>
+                <w:rFonts w:ascii="Segoe UI" w:eastAsia="Times New Roman" w:hAnsi="Segoe UI" w:cs="Segoe UI"/>
+                <w:color w:val="000000"/>
+                <w:kern w:val="0"/>
+                <w:sz w:val="12"/>
+                <w:szCs w:val="12"/>
+              </w:rPr>
+              <w:t>0.315</w:t>
+            </w:r>
+          </w:p>
+        </w:tc>
+        <w:tc>
+          <w:tcPr>
+            <w:tcW w:w="1229" w:type="dxa"/>
+            <w:tcBorders>
+              <w:top w:val="nil"/>
+              <w:left w:val="nil"/>
+              <w:bottom w:val="nil"/>
+              <w:right w:val="nil"/>
+            </w:tcBorders>
+            <w:tcMar>
+              <w:top w:w="10" w:type="dxa"/>
+              <w:left w:w="20" w:type="dxa"/>
+              <w:right w:w="20" w:type="dxa"/>
+            </w:tcMar>
+          </w:tcPr>
+          <w:p>
+            <w:pPr>
+              <w:autoSpaceDE w:val="0"/>
+              <w:autoSpaceDN w:val="0"/>
+              <w:adjustRightInd w:val="0"/>
+              <w:jc w:val="right"/>
+              <w:rPr>
+                <w:rFonts w:ascii="Segoe UI" w:eastAsia="Times New Roman" w:hAnsi="Segoe UI" w:cs="Segoe UI"/>
+                <w:color w:val="000000"/>
+                <w:kern w:val="0"/>
+                <w:sz w:val="12"/>
+                <w:szCs w:val="12"/>
+              </w:rPr>
+            </w:pPr>
+            <w:r>
+              <w:rPr>
+                <w:rFonts w:ascii="Segoe UI" w:eastAsia="Times New Roman" w:hAnsi="Segoe UI" w:cs="Segoe UI"/>
+                <w:color w:val="000000"/>
+                <w:kern w:val="0"/>
+                <w:sz w:val="12"/>
+                <w:szCs w:val="12"/>
+              </w:rPr>
+              <w:t>0.388</w:t>
+            </w:r>
+          </w:p>
+        </w:tc>
+        <w:tc>
+          <w:tcPr>
+            <w:tcW w:w="1229" w:type="dxa"/>
+            <w:tcBorders>
+              <w:top w:val="nil"/>
+              <w:left w:val="nil"/>
+              <w:bottom w:val="nil"/>
+              <w:right w:val="nil"/>
+            </w:tcBorders>
+            <w:tcMar>
+              <w:top w:w="10" w:type="dxa"/>
+              <w:left w:w="20" w:type="dxa"/>
+              <w:right w:w="20" w:type="dxa"/>
+            </w:tcMar>
+          </w:tcPr>
+          <w:p>
+            <w:pPr>
+              <w:autoSpaceDE w:val="0"/>
+              <w:autoSpaceDN w:val="0"/>
+              <w:adjustRightInd w:val="0"/>
+              <w:jc w:val="right"/>
+              <w:rPr>
+                <w:rFonts w:ascii="Segoe UI" w:eastAsia="Times New Roman" w:hAnsi="Segoe UI" w:cs="Segoe UI"/>
+                <w:color w:val="000000"/>
+                <w:kern w:val="0"/>
+                <w:sz w:val="12"/>
+                <w:szCs w:val="12"/>
+              </w:rPr>
+            </w:pPr>
+            <w:r>
+              <w:rPr>
+                <w:rFonts w:ascii="Segoe UI" w:eastAsia="Times New Roman" w:hAnsi="Segoe UI" w:cs="Segoe UI"/>
+                <w:color w:val="000000"/>
+                <w:kern w:val="0"/>
+                <w:sz w:val="12"/>
+                <w:szCs w:val="12"/>
+              </w:rPr>
+              <w:t>0.307</w:t>
+            </w:r>
+          </w:p>
+        </w:tc>
+        <w:tc>
+          <w:tcPr>
+            <w:tcW w:w="1229" w:type="dxa"/>
+            <w:tcBorders>
+              <w:top w:val="nil"/>
+              <w:left w:val="nil"/>
+              <w:bottom w:val="nil"/>
+              <w:right w:val="nil"/>
+            </w:tcBorders>
+            <w:tcMar>
+              <w:top w:w="10" w:type="dxa"/>
+              <w:left w:w="20" w:type="dxa"/>
+              <w:right w:w="20" w:type="dxa"/>
+            </w:tcMar>
+          </w:tcPr>
+          <w:p>
+            <w:pPr>
+              <w:autoSpaceDE w:val="0"/>
+              <w:autoSpaceDN w:val="0"/>
+              <w:adjustRightInd w:val="0"/>
+              <w:jc w:val="right"/>
+              <w:rPr>
+                <w:rFonts w:ascii="Segoe UI" w:eastAsia="Times New Roman" w:hAnsi="Segoe UI" w:cs="Segoe UI"/>
+                <w:color w:val="000000"/>
+                <w:kern w:val="0"/>
+                <w:sz w:val="12"/>
+                <w:szCs w:val="12"/>
+              </w:rPr>
+            </w:pPr>
+            <w:r>
+              <w:rPr>
+                <w:rFonts w:ascii="Segoe UI" w:eastAsia="Times New Roman" w:hAnsi="Segoe UI" w:cs="Segoe UI"/>
+                <w:color w:val="000000"/>
+                <w:kern w:val="0"/>
+                <w:sz w:val="12"/>
+                <w:szCs w:val="12"/>
+              </w:rPr>
+              <w:t>0.658</w:t>
+            </w:r>
+          </w:p>
+        </w:tc>
+        <w:tc>
+          <w:tcPr>
+            <w:tcW w:w="1229" w:type="dxa"/>
+            <w:tcBorders>
+              <w:top w:val="nil"/>
+              <w:left w:val="nil"/>
+              <w:bottom w:val="nil"/>
+              <w:right w:val="nil"/>
+            </w:tcBorders>
+            <w:tcMar>
+              <w:top w:w="10" w:type="dxa"/>
+              <w:left w:w="20" w:type="dxa"/>
+              <w:right w:w="20" w:type="dxa"/>
+            </w:tcMar>
+          </w:tcPr>
+          <w:p>
+            <w:pPr>
+              <w:autoSpaceDE w:val="0"/>
+              <w:autoSpaceDN w:val="0"/>
+              <w:adjustRightInd w:val="0"/>
+              <w:jc w:val="right"/>
+              <w:rPr>
+                <w:rFonts w:ascii="Segoe UI" w:eastAsia="Times New Roman" w:hAnsi="Segoe UI" w:cs="Segoe UI"/>
+                <w:color w:val="000000"/>
+                <w:kern w:val="0"/>
+                <w:sz w:val="12"/>
+                <w:szCs w:val="12"/>
+              </w:rPr>
+            </w:pPr>
+            <w:r>
+              <w:rPr>
+                <w:rFonts w:ascii="Segoe UI" w:eastAsia="Times New Roman" w:hAnsi="Segoe UI" w:cs="Segoe UI"/>
+                <w:color w:val="000000"/>
+                <w:kern w:val="0"/>
+                <w:sz w:val="12"/>
+                <w:szCs w:val="12"/>
+              </w:rPr>
+              <w:t>0.533</w:t>
+            </w:r>
+          </w:p>
+        </w:tc>
+        <w:tc>
+          <w:tcPr>
+            <w:tcW w:w="1229" w:type="dxa"/>
+            <w:tcBorders>
+              <w:top w:val="nil"/>
+              <w:left w:val="nil"/>
+              <w:bottom w:val="nil"/>
+              <w:right w:val="nil"/>
+            </w:tcBorders>
+            <w:tcMar>
+              <w:left w:w="20" w:type="dxa"/>
+              <w:right w:w="20" w:type="dxa"/>
+            </w:tcMar>
+          </w:tcPr>
+          <w:p>
+            <w:pPr>
+              <w:autoSpaceDE w:val="0"/>
+              <w:autoSpaceDN w:val="0"/>
+              <w:adjustRightInd w:val="0"/>
+              <w:jc w:val="left"/>
+              <w:rPr>
+                <w:rFonts w:ascii="Segoe UI" w:eastAsia="Times New Roman" w:hAnsi="Segoe UI" w:cs="Segoe UI"/>
+                <w:color w:val="000000"/>
+                <w:kern w:val="0"/>
+                <w:sz w:val="12"/>
+                <w:szCs w:val="12"/>
+              </w:rPr>
+            </w:pPr>
+          </w:p>
+        </w:tc>
+      </w:tr>
+      <w:tr>
+        <w:tblPrEx>
+          <w:tblCellMar>
+            <w:top w:w="0" w:type="dxa"/>
+            <w:bottom w:w="0" w:type="dxa"/>
+          </w:tblCellMar>
+        </w:tblPrEx>
+        <w:trPr>
+          <w:trHeight w:val="345"/>
+        </w:trPr>
+        <w:tc>
+          <w:tcPr>
+            <w:tcW w:w="764" w:type="dxa"/>
+            <w:tcBorders>
+              <w:top w:val="nil"/>
+              <w:left w:val="nil"/>
+              <w:bottom w:val="nil"/>
+              <w:right w:val="nil"/>
+            </w:tcBorders>
+            <w:tcMar>
+              <w:top w:w="10" w:type="dxa"/>
+              <w:left w:w="20" w:type="dxa"/>
+              <w:right w:w="20" w:type="dxa"/>
+            </w:tcMar>
+          </w:tcPr>
+          <w:p>
+            <w:pPr>
+              <w:autoSpaceDE w:val="0"/>
+              <w:autoSpaceDN w:val="0"/>
+              <w:adjustRightInd w:val="0"/>
+              <w:jc w:val="left"/>
+              <w:rPr>
+                <w:rFonts w:ascii="Segoe UI" w:eastAsia="Times New Roman" w:hAnsi="Segoe UI" w:cs="Segoe UI"/>
+                <w:color w:val="000000"/>
+                <w:kern w:val="0"/>
+                <w:sz w:val="12"/>
+                <w:szCs w:val="12"/>
+              </w:rPr>
+            </w:pPr>
+            <w:r>
+              <w:rPr>
+                <w:rFonts w:ascii="Segoe UI" w:eastAsia="Times New Roman" w:hAnsi="Segoe UI" w:cs="Segoe UI"/>
+                <w:color w:val="000000"/>
+                <w:kern w:val="0"/>
+                <w:sz w:val="12"/>
+                <w:szCs w:val="12"/>
+              </w:rPr>
+              <w:t>V7</w:t>
+            </w:r>
+          </w:p>
+        </w:tc>
+        <w:tc>
+          <w:tcPr>
+            <w:tcW w:w="1229" w:type="dxa"/>
+            <w:tcBorders>
+              <w:top w:val="nil"/>
+              <w:left w:val="nil"/>
+              <w:bottom w:val="nil"/>
+              <w:right w:val="nil"/>
+            </w:tcBorders>
+            <w:tcMar>
+              <w:top w:w="10" w:type="dxa"/>
+              <w:left w:w="20" w:type="dxa"/>
+              <w:right w:w="20" w:type="dxa"/>
+            </w:tcMar>
+          </w:tcPr>
+          <w:p>
+            <w:pPr>
+              <w:autoSpaceDE w:val="0"/>
+              <w:autoSpaceDN w:val="0"/>
+              <w:adjustRightInd w:val="0"/>
+              <w:jc w:val="right"/>
+              <w:rPr>
+                <w:rFonts w:ascii="Segoe UI" w:eastAsia="Times New Roman" w:hAnsi="Segoe UI" w:cs="Segoe UI"/>
+                <w:color w:val="000000"/>
+                <w:kern w:val="0"/>
+                <w:sz w:val="12"/>
+                <w:szCs w:val="12"/>
+              </w:rPr>
+            </w:pPr>
+            <w:r>
+              <w:rPr>
+                <w:rFonts w:ascii="Segoe UI" w:eastAsia="Times New Roman" w:hAnsi="Segoe UI" w:cs="Segoe UI"/>
+                <w:color w:val="000000"/>
+                <w:kern w:val="0"/>
+                <w:sz w:val="12"/>
+                <w:szCs w:val="12"/>
+              </w:rPr>
+              <w:t>0.376</w:t>
+            </w:r>
+          </w:p>
+        </w:tc>
+        <w:tc>
+          <w:tcPr>
+            <w:tcW w:w="1229" w:type="dxa"/>
+            <w:tcBorders>
+              <w:top w:val="nil"/>
+              <w:left w:val="nil"/>
+              <w:bottom w:val="nil"/>
+              <w:right w:val="nil"/>
+            </w:tcBorders>
+            <w:tcMar>
+              <w:top w:w="10" w:type="dxa"/>
+              <w:left w:w="20" w:type="dxa"/>
+              <w:right w:w="20" w:type="dxa"/>
+            </w:tcMar>
+          </w:tcPr>
+          <w:p>
+            <w:pPr>
+              <w:autoSpaceDE w:val="0"/>
+              <w:autoSpaceDN w:val="0"/>
+              <w:adjustRightInd w:val="0"/>
+              <w:jc w:val="right"/>
+              <w:rPr>
+                <w:rFonts w:ascii="Segoe UI" w:eastAsia="Times New Roman" w:hAnsi="Segoe UI" w:cs="Segoe UI"/>
+                <w:color w:val="000000"/>
+                <w:kern w:val="0"/>
+                <w:sz w:val="12"/>
+                <w:szCs w:val="12"/>
+              </w:rPr>
+            </w:pPr>
+            <w:r>
+              <w:rPr>
+                <w:rFonts w:ascii="Segoe UI" w:eastAsia="Times New Roman" w:hAnsi="Segoe UI" w:cs="Segoe UI"/>
+                <w:color w:val="000000"/>
+                <w:kern w:val="0"/>
+                <w:sz w:val="12"/>
+                <w:szCs w:val="12"/>
+              </w:rPr>
+              <w:t>0.466</w:t>
+            </w:r>
+          </w:p>
+        </w:tc>
+        <w:tc>
+          <w:tcPr>
+            <w:tcW w:w="1229" w:type="dxa"/>
+            <w:tcBorders>
+              <w:top w:val="nil"/>
+              <w:left w:val="nil"/>
+              <w:bottom w:val="nil"/>
+              <w:right w:val="nil"/>
+            </w:tcBorders>
+            <w:tcMar>
+              <w:top w:w="10" w:type="dxa"/>
+              <w:left w:w="20" w:type="dxa"/>
+              <w:right w:w="20" w:type="dxa"/>
+            </w:tcMar>
+          </w:tcPr>
+          <w:p>
+            <w:pPr>
+              <w:autoSpaceDE w:val="0"/>
+              <w:autoSpaceDN w:val="0"/>
+              <w:adjustRightInd w:val="0"/>
+              <w:jc w:val="right"/>
+              <w:rPr>
+                <w:rFonts w:ascii="Segoe UI" w:eastAsia="Times New Roman" w:hAnsi="Segoe UI" w:cs="Segoe UI"/>
+                <w:color w:val="000000"/>
+                <w:kern w:val="0"/>
+                <w:sz w:val="12"/>
+                <w:szCs w:val="12"/>
+              </w:rPr>
+            </w:pPr>
+            <w:r>
+              <w:rPr>
+                <w:rFonts w:ascii="Segoe UI" w:eastAsia="Times New Roman" w:hAnsi="Segoe UI" w:cs="Segoe UI"/>
+                <w:color w:val="000000"/>
+                <w:kern w:val="0"/>
+                <w:sz w:val="12"/>
+                <w:szCs w:val="12"/>
+              </w:rPr>
+              <w:t>0.399</w:t>
+            </w:r>
+          </w:p>
+        </w:tc>
+        <w:tc>
+          <w:tcPr>
+            <w:tcW w:w="1229" w:type="dxa"/>
+            <w:tcBorders>
+              <w:top w:val="nil"/>
+              <w:left w:val="nil"/>
+              <w:bottom w:val="nil"/>
+              <w:right w:val="nil"/>
+            </w:tcBorders>
+            <w:tcMar>
+              <w:top w:w="10" w:type="dxa"/>
+              <w:left w:w="20" w:type="dxa"/>
+              <w:right w:w="20" w:type="dxa"/>
+            </w:tcMar>
+          </w:tcPr>
+          <w:p>
+            <w:pPr>
+              <w:autoSpaceDE w:val="0"/>
+              <w:autoSpaceDN w:val="0"/>
+              <w:adjustRightInd w:val="0"/>
+              <w:jc w:val="right"/>
+              <w:rPr>
+                <w:rFonts w:ascii="Segoe UI" w:eastAsia="Times New Roman" w:hAnsi="Segoe UI" w:cs="Segoe UI"/>
+                <w:color w:val="000000"/>
+                <w:kern w:val="0"/>
+                <w:sz w:val="12"/>
+                <w:szCs w:val="12"/>
+              </w:rPr>
+            </w:pPr>
+            <w:r>
+              <w:rPr>
+                <w:rFonts w:ascii="Segoe UI" w:eastAsia="Times New Roman" w:hAnsi="Segoe UI" w:cs="Segoe UI"/>
+                <w:color w:val="000000"/>
+                <w:kern w:val="0"/>
+                <w:sz w:val="12"/>
+                <w:szCs w:val="12"/>
+              </w:rPr>
+              <w:t>0.600</w:t>
+            </w:r>
+          </w:p>
+        </w:tc>
+        <w:tc>
+          <w:tcPr>
+            <w:tcW w:w="1229" w:type="dxa"/>
+            <w:tcBorders>
+              <w:top w:val="nil"/>
+              <w:left w:val="nil"/>
+              <w:bottom w:val="nil"/>
+              <w:right w:val="nil"/>
+            </w:tcBorders>
+            <w:tcMar>
+              <w:top w:w="10" w:type="dxa"/>
+              <w:left w:w="20" w:type="dxa"/>
+              <w:right w:w="20" w:type="dxa"/>
+            </w:tcMar>
+          </w:tcPr>
+          <w:p>
+            <w:pPr>
+              <w:autoSpaceDE w:val="0"/>
+              <w:autoSpaceDN w:val="0"/>
+              <w:adjustRightInd w:val="0"/>
+              <w:jc w:val="right"/>
+              <w:rPr>
+                <w:rFonts w:ascii="Segoe UI" w:eastAsia="Times New Roman" w:hAnsi="Segoe UI" w:cs="Segoe UI"/>
+                <w:color w:val="000000"/>
+                <w:kern w:val="0"/>
+                <w:sz w:val="12"/>
+                <w:szCs w:val="12"/>
+              </w:rPr>
+            </w:pPr>
+            <w:r>
+              <w:rPr>
+                <w:rFonts w:ascii="Segoe UI" w:eastAsia="Times New Roman" w:hAnsi="Segoe UI" w:cs="Segoe UI"/>
+                <w:color w:val="000000"/>
+                <w:kern w:val="0"/>
+                <w:sz w:val="12"/>
+                <w:szCs w:val="12"/>
+              </w:rPr>
+              <w:t>0.653</w:t>
+            </w:r>
+          </w:p>
+        </w:tc>
+        <w:tc>
+          <w:tcPr>
+            <w:tcW w:w="1229" w:type="dxa"/>
+            <w:tcBorders>
+              <w:top w:val="nil"/>
+              <w:left w:val="nil"/>
+              <w:bottom w:val="nil"/>
+              <w:right w:val="nil"/>
+            </w:tcBorders>
+            <w:tcMar>
+              <w:top w:w="10" w:type="dxa"/>
+              <w:left w:w="20" w:type="dxa"/>
+              <w:right w:w="20" w:type="dxa"/>
+            </w:tcMar>
+          </w:tcPr>
+          <w:p>
+            <w:pPr>
+              <w:autoSpaceDE w:val="0"/>
+              <w:autoSpaceDN w:val="0"/>
+              <w:adjustRightInd w:val="0"/>
+              <w:jc w:val="right"/>
+              <w:rPr>
+                <w:rFonts w:ascii="Segoe UI" w:eastAsia="Times New Roman" w:hAnsi="Segoe UI" w:cs="Segoe UI"/>
+                <w:color w:val="000000"/>
+                <w:kern w:val="0"/>
+                <w:sz w:val="12"/>
+                <w:szCs w:val="12"/>
+              </w:rPr>
+            </w:pPr>
+            <w:r>
+              <w:rPr>
+                <w:rFonts w:ascii="Segoe UI" w:eastAsia="Times New Roman" w:hAnsi="Segoe UI" w:cs="Segoe UI"/>
+                <w:color w:val="000000"/>
+                <w:kern w:val="0"/>
+                <w:sz w:val="12"/>
+                <w:szCs w:val="12"/>
+              </w:rPr>
+              <w:t>0.749</w:t>
+            </w:r>
+          </w:p>
+        </w:tc>
+      </w:tr>
+    </w:tbl>
+    <w:p>
+      <w:pPr>
+        <w:autoSpaceDE w:val="0"/>
+        <w:autoSpaceDN w:val="0"/>
+        <w:adjustRightInd w:val="0"/>
+        <w:spacing w:before="120" w:after="100" w:afterAutospacing="1"/>
+        <w:ind w:left="140"/>
+        <w:jc w:val="left"/>
+        <w:rPr>
+          <w:rFonts w:ascii="Segoe UI" w:eastAsiaTheme="minorEastAsia" w:hAnsi="Segoe UI" w:cs="Segoe UI" w:hint="eastAsia"/>
+          <w:i/>
+          <w:iCs/>
+          <w:color w:val="000000"/>
+          <w:kern w:val="0"/>
+          <w:sz w:val="11"/>
+          <w:szCs w:val="11"/>
+        </w:rPr>
+      </w:pPr>
+      <w:r>
+        <w:rPr>
+          <w:rFonts w:ascii="微软雅黑" w:eastAsia="微软雅黑" w:hAnsi="微软雅黑" w:cs="微软雅黑" w:hint="eastAsia"/>
+          <w:i/>
+          <w:iCs/>
+          <w:color w:val="000000"/>
+          <w:kern w:val="0"/>
+          <w:sz w:val="11"/>
+          <w:szCs w:val="11"/>
+        </w:rPr>
+        <w:t>单元格内容</w:t>
+      </w:r>
+      <w:r>
+        <w:rPr>
+          <w:rFonts w:ascii="Segoe UI" w:eastAsia="Times New Roman" w:hAnsi="Segoe UI" w:cs="Segoe UI"/>
+          <w:i/>
+          <w:iCs/>
+          <w:color w:val="000000"/>
+          <w:kern w:val="0"/>
+          <w:sz w:val="11"/>
+          <w:szCs w:val="11"/>
+        </w:rPr>
+        <w:t xml:space="preserve">      Pearson </w:t>
+      </w:r>
+      <w:r>
+        <w:rPr>
+          <w:rFonts w:ascii="微软雅黑" w:eastAsia="微软雅黑" w:hAnsi="微软雅黑" w:cs="微软雅黑" w:hint="eastAsia"/>
+          <w:i/>
+          <w:iCs/>
+          <w:color w:val="000000"/>
+          <w:kern w:val="0"/>
+          <w:sz w:val="11"/>
+          <w:szCs w:val="11"/>
+        </w:rPr>
+        <w:t>相关系数</w:t>
+      </w:r>
+    </w:p>
+    <w:p>
+      <w:r>
+        <w:tab/>
+      </w:r>
+      <w:r>
+        <w:rPr>
+          <w:rFonts w:hint="eastAsia"/>
+        </w:rPr>
+        <w:t>从上表可以看出，部分变量的相关性较强，本文考虑采用主成分分析来消除变量之间的相关性。</w:t>
+      </w:r>
+    </w:p>
+    <w:p>
+      <w:pPr>
+        <w:jc w:val="left"/>
+      </w:pPr>
+      <w:r>
+        <w:tab/>
+      </w:r>
+      <w:r>
+        <w:rPr>
+          <w:rFonts w:hint="eastAsia"/>
+        </w:rPr>
+        <w:t>主成分分析主要思想是降维，目的是在信息损失较少的前提条件下，把多个指标转化为几个综合指标的多元统计方法。这些新的综合指标称为主成分。本文用</w:t>
+      </w:r>
+      <w:r>
+        <w:rPr>
+          <w:rFonts w:hint="eastAsia"/>
+        </w:rPr>
+        <w:t>公式</w:t>
+      </w:r>
+      <w:r>
+        <w:rPr>
+          <w:rFonts w:hint="eastAsia"/>
+        </w:rPr>
+        <w:t>对指标数据进行标准化，来消除量级的影响。将标准化后的影响</w:t>
+      </w:r>
+      <w:r>
+        <w:rPr>
+          <w:rFonts w:hint="eastAsia"/>
+        </w:rPr>
+        <w:t>判定特定成分存在</w:t>
+      </w:r>
+      <w:r>
+        <w:rPr>
+          <w:rFonts w:hint="eastAsia"/>
+        </w:rPr>
+        <w:t>的</w:t>
+      </w:r>
+      <w:r>
+        <w:rPr>
+          <w:rFonts w:hint="eastAsia"/>
+        </w:rPr>
+        <w:t>7</w:t>
+      </w:r>
+      <w:r>
+        <w:rPr>
+          <w:rFonts w:hint="eastAsia"/>
+        </w:rPr>
+        <w:t>个指标</w:t>
+      </w:r>
+      <w:r>
+        <w:t>V</w:t>
+      </w:r>
+      <w:r>
+        <w:rPr>
+          <w:vertAlign w:val="subscript"/>
+        </w:rPr>
+        <w:t>1</w:t>
+      </w:r>
+      <w:r>
+        <w:rPr>
+          <w:rFonts w:hint="eastAsia"/>
+        </w:rPr>
+        <w:t>，</w:t>
+      </w:r>
+      <w:r>
+        <w:t>V</w:t>
+      </w:r>
+      <w:r>
+        <w:rPr>
+          <w:vertAlign w:val="subscript"/>
+        </w:rPr>
+        <w:t>2</w:t>
+      </w:r>
+      <w:r>
+        <w:rPr>
+          <w:rFonts w:hint="eastAsia"/>
+        </w:rPr>
+        <w:t>...</w:t>
+      </w:r>
+      <w:r>
+        <w:t>V</w:t>
+      </w:r>
+      <w:r>
+        <w:rPr>
+          <w:rFonts w:hint="eastAsia"/>
+          <w:vertAlign w:val="subscript"/>
+        </w:rPr>
+        <w:t>7</w:t>
+      </w:r>
+      <w:r>
+        <w:rPr>
+          <w:rFonts w:hint="eastAsia"/>
+        </w:rPr>
+        <w:t>，</w:t>
+      </w:r>
+      <w:r>
+        <w:rPr>
+          <w:rFonts w:hint="eastAsia"/>
+        </w:rPr>
+        <w:t xml:space="preserve"> </w:t>
+      </w:r>
+      <w:r>
+        <w:rPr>
+          <w:rFonts w:hint="eastAsia"/>
+        </w:rPr>
+        <w:t>来表示，用</w:t>
+      </w:r>
+      <w:r>
+        <w:rPr>
+          <w:rFonts w:hint="eastAsia"/>
+        </w:rPr>
+        <w:t>Y</w:t>
+      </w:r>
+      <w:r>
+        <w:rPr>
+          <w:rFonts w:hint="eastAsia"/>
+        </w:rPr>
+        <w:t>表示标准化后的因变量。本文构建模型都是用标准化后的数据，故在本章中提到的“指标”都是指</w:t>
+      </w:r>
+      <w:r>
+        <w:t>V</w:t>
+      </w:r>
+      <w:r>
+        <w:rPr>
+          <w:vertAlign w:val="subscript"/>
+        </w:rPr>
+        <w:t>i</w:t>
+      </w:r>
+      <w:r>
+        <w:rPr>
+          <w:rFonts w:hint="eastAsia"/>
+        </w:rPr>
+        <w:t>，用</w:t>
+      </w:r>
+      <w:r>
+        <w:rPr>
+          <w:rFonts w:hint="eastAsia"/>
+        </w:rPr>
+        <w:t>F</w:t>
+      </w:r>
+      <w:r>
+        <w:rPr>
+          <w:rFonts w:hint="eastAsia"/>
+        </w:rPr>
+        <w:t>表示第</w:t>
+      </w:r>
+      <w:proofErr w:type="spellStart"/>
+      <w:r>
+        <w:rPr>
+          <w:rFonts w:hint="eastAsia"/>
+        </w:rPr>
+        <w:t>i</w:t>
+      </w:r>
+      <w:proofErr w:type="spellEnd"/>
+      <w:proofErr w:type="gramStart"/>
+      <w:r>
+        <w:rPr>
+          <w:rFonts w:hint="eastAsia"/>
+        </w:rPr>
+        <w:t>个</w:t>
+      </w:r>
+      <w:proofErr w:type="gramEnd"/>
+      <w:r>
+        <w:rPr>
+          <w:rFonts w:hint="eastAsia"/>
+        </w:rPr>
+        <w:t>主成分，则求主成分的原理如下</w:t>
+      </w:r>
+      <w:r>
+        <w:rPr>
+          <w:rFonts w:hint="eastAsia"/>
+        </w:rPr>
+        <w:t>:</w:t>
+      </w:r>
+      <w:r>
+        <w:rPr>
+          <w:rFonts w:hint="eastAsia"/>
+        </w:rPr>
+        <w:t>向量</w:t>
+      </w:r>
+      <w:r>
+        <w:rPr>
+          <w:rFonts w:hint="eastAsia"/>
+        </w:rPr>
+        <w:t>V</w:t>
+      </w:r>
+      <w:r>
+        <w:rPr>
+          <w:rFonts w:hint="eastAsia"/>
+        </w:rPr>
+        <w:t>= (</w:t>
+      </w:r>
+      <w:r>
+        <w:t>V1</w:t>
+      </w:r>
+      <w:r>
+        <w:rPr>
+          <w:rFonts w:hint="eastAsia"/>
+        </w:rPr>
+        <w:t>，</w:t>
+      </w:r>
+      <w:r>
+        <w:rPr>
+          <w:rFonts w:hint="eastAsia"/>
+        </w:rPr>
+        <w:t>V</w:t>
+      </w:r>
+      <w:r>
+        <w:t>2</w:t>
+      </w:r>
+      <w:r>
+        <w:rPr>
+          <w:rFonts w:hint="eastAsia"/>
+        </w:rPr>
+        <w:t xml:space="preserve">... </w:t>
+      </w:r>
+      <w:r>
+        <w:t>V7</w:t>
+      </w:r>
+      <w:r>
+        <w:rPr>
+          <w:rFonts w:hint="eastAsia"/>
+        </w:rPr>
+        <w:t>)T</w:t>
+      </w:r>
+      <w:r>
+        <w:rPr>
+          <w:rFonts w:hint="eastAsia"/>
+        </w:rPr>
+        <w:t>表示</w:t>
+      </w:r>
+      <w:r>
+        <w:t>7</w:t>
+      </w:r>
+      <w:r>
+        <w:rPr>
+          <w:rFonts w:hint="eastAsia"/>
+        </w:rPr>
+        <w:t>个指标构成的</w:t>
+      </w:r>
+      <w:r>
+        <w:t>7</w:t>
+      </w:r>
+      <w:r>
+        <w:rPr>
+          <w:rFonts w:hint="eastAsia"/>
+        </w:rPr>
+        <w:t>维随机向量。设随机向量</w:t>
+      </w:r>
+      <w:r>
+        <w:rPr>
+          <w:rFonts w:hint="eastAsia"/>
+        </w:rPr>
+        <w:t>V</w:t>
+      </w:r>
+      <w:r>
+        <w:rPr>
+          <w:rFonts w:hint="eastAsia"/>
+        </w:rPr>
+        <w:t>的均值为μ，协方差矩阵为</w:t>
+      </w:r>
+      <w:r>
+        <w:rPr>
+          <w:rFonts w:hint="eastAsia"/>
+        </w:rPr>
+        <w:t>E</w:t>
+      </w:r>
+      <w:r>
+        <w:rPr>
+          <w:rFonts w:hint="eastAsia"/>
+        </w:rPr>
+        <w:t>。对</w:t>
+      </w:r>
+      <w:r>
+        <w:t>V</w:t>
+      </w:r>
+      <w:r>
+        <w:rPr>
+          <w:rFonts w:hint="eastAsia"/>
+        </w:rPr>
+        <w:t>进行线性变换，可以形成新的主成分，由原来的变量线性表示，即满足下式</w:t>
+      </w:r>
+      <w:r>
+        <w:rPr>
+          <w:rFonts w:hint="eastAsia"/>
+        </w:rPr>
+        <w:t>:</w:t>
+      </w:r>
+    </w:p>
+    <w:p>
+      <w:pPr>
+        <w:jc w:val="left"/>
+        <w:rPr>
+          <w:rFonts w:hint="eastAsia"/>
+        </w:rPr>
+      </w:pPr>
+      <m:oMathPara>
+        <m:oMath>
+          <m:r>
+            <m:rPr>
+              <m:sty m:val="p"/>
+            </m:rPr>
+            <w:rPr>
+              <w:rFonts w:ascii="Cambria Math" w:hAnsi="Cambria Math"/>
+            </w:rPr>
+            <w:fldChar w:fldCharType="begin"/>
+          </m:r>
+          <m:r>
+            <m:rPr>
+              <m:sty m:val="p"/>
+            </m:rPr>
+            <w:rPr>
+              <w:rFonts w:ascii="Cambria Math" w:hAnsi="Cambria Math"/>
+            </w:rPr>
+            <m:t xml:space="preserve"> INCLUDEPICTURE "C:\\Users\\47413\\Documents\\Tencent Files\\690574542\\Image\\C2C\\0704Q~}4[47~T{}I2(}KOFN.png" \* MERGEFORMATINET </m:t>
+          </m:r>
+          <m:r>
+            <m:rPr>
+              <m:sty m:val="p"/>
+            </m:rPr>
+            <w:rPr>
+              <w:rFonts w:ascii="Cambria Math" w:hAnsi="Cambria Math"/>
+            </w:rPr>
+            <w:fldChar w:fldCharType="separate"/>
+          </m:r>
+          <m:r>
+            <m:rPr>
+              <m:sty m:val="p"/>
+            </m:rPr>
+            <w:rPr>
+              <w:rFonts w:ascii="Cambria Math" w:hAnsi="Cambria Math"/>
+            </w:rPr>
+            <w:pict w14:anchorId="1EEFE297">
+              <v:shapetype id="_x0000_t75" coordsize="21600,21600" o:spt="75" o:preferrelative="t" path="m@4@5l@4@11@9@11@9@5xe" filled="f" stroked="f">
+                <v:stroke joinstyle="miter"/>
+                <v:formulas>
+                  <v:f eqn="if lineDrawn pixelLineWidth 0"/>
+                  <v:f eqn="sum @0 1 0"/>
+                  <v:f eqn="sum 0 0 @1"/>
+                  <v:f eqn="prod @2 1 2"/>
+                  <v:f eqn="prod @3 21600 pixelWidth"/>
+                  <v:f eqn="prod @3 21600 pixelHeight"/>
+                  <v:f eqn="sum @0 0 1"/>
+                  <v:f eqn="prod @6 1 2"/>
+                  <v:f eqn="prod @7 21600 pixelWidth"/>
+                  <v:f eqn="sum @8 21600 0"/>
+                  <v:f eqn="prod @7 21600 pixelHeight"/>
+                  <v:f eqn="sum @10 21600 0"/>
+                </v:formulas>
+                <v:path o:extrusionok="f" gradientshapeok="t" o:connecttype="rect"/>
+                <o:lock v:ext="edit" aspectratio="t"/>
+              </v:shapetype>
+              <v:shape id="_x0000_i1038" type="#_x0000_t75" alt="" style="width:252.5pt;height:79.5pt">
+                <v:imagedata r:id="rId11" r:href="rId12"/>
+              </v:shape>
+            </w:pict>
+          </m:r>
+          <m:r>
+            <m:rPr>
+              <m:sty m:val="p"/>
+            </m:rPr>
+            <w:rPr>
+              <w:rFonts w:ascii="Cambria Math" w:hAnsi="Cambria Math"/>
+            </w:rPr>
+            <w:fldChar w:fldCharType="end"/>
+          </m:r>
+        </m:oMath>
+      </m:oMathPara>
+    </w:p>
+    <w:p>
+      <w:pPr>
+        <w:jc w:val="left"/>
+      </w:pPr>
+      <w:r>
+        <w:rPr>
+          <w:rFonts w:hint="eastAsia"/>
+        </w:rPr>
+        <w:t>结果如下图：</w:t>
+      </w:r>
+    </w:p>
+    <w:p>
+      <w:pPr>
+        <w:jc w:val="center"/>
+        <w:rPr>
+          <w:rFonts w:hint="eastAsia"/>
+        </w:rPr>
+      </w:pPr>
+      <w:r>
+        <w:rPr>
+          <w:noProof/>
+        </w:rPr>
+        <w:lastRenderedPageBreak/>
+        <w:drawing>
+          <wp:inline distT="0" distB="0" distL="0" distR="0" wp14:anchorId="4C27F546" wp14:editId="03A5D0B1">
+            <wp:extent cx="2120900" cy="2592187"/>
+            <wp:effectExtent l="0" t="0" r="0" b="0"/>
+            <wp:docPr id="6" name="图片 6"/>
+            <wp:cNvGraphicFramePr>
+              <a:graphicFrameLocks xmlns:a="http://schemas.openxmlformats.org/drawingml/2006/main" noChangeAspect="1"/>
+            </wp:cNvGraphicFramePr>
+            <a:graphic xmlns:a="http://schemas.openxmlformats.org/drawingml/2006/main">
+              <a:graphicData uri="http://schemas.openxmlformats.org/drawingml/2006/picture">
+                <pic:pic xmlns:pic="http://schemas.openxmlformats.org/drawingml/2006/picture">
+                  <pic:nvPicPr>
+                    <pic:cNvPr id="0" name="Picture 12"/>
+                    <pic:cNvPicPr>
+                      <a:picLocks noChangeAspect="1" noChangeArrowheads="1"/>
+                    </pic:cNvPicPr>
+                  </pic:nvPicPr>
+                  <pic:blipFill>
+                    <a:blip r:embed="rId13">
+                      <a:extLst>
+                        <a:ext uri="{28A0092B-C50C-407E-A947-70E740481C1C}">
+                          <a14:useLocalDpi xmlns:a14="http://schemas.microsoft.com/office/drawing/2010/main" val="0"/>
+                        </a:ext>
+                      </a:extLst>
+                    </a:blip>
+                    <a:srcRect/>
+                    <a:stretch>
+                      <a:fillRect/>
+                    </a:stretch>
+                  </pic:blipFill>
+                  <pic:spPr bwMode="auto">
+                    <a:xfrm>
+                      <a:off x="0" y="0"/>
+                      <a:ext cx="2146812" cy="2623857"/>
+                    </a:xfrm>
+                    <a:prstGeom prst="rect">
+                      <a:avLst/>
+                    </a:prstGeom>
+                    <a:noFill/>
+                    <a:ln>
+                      <a:noFill/>
+                    </a:ln>
+                  </pic:spPr>
+                </pic:pic>
+              </a:graphicData>
+            </a:graphic>
+          </wp:inline>
+        </w:drawing>
+      </w:r>
+    </w:p>
+    <w:p>
+      <w:pPr>
+        <w:rPr>
+          <w:rStyle w:val="aa"/>
+          <w:rFonts w:hint="eastAsia"/>
+          <w:color w:val="auto"/>
+        </w:rPr>
+      </w:pPr>
+      <w:r>
+        <w:tab/>
+      </w:r>
+      <w:r>
+        <w:rPr>
+          <w:rFonts w:hint="eastAsia"/>
+        </w:rPr>
+        <w:t>根据逻辑回归模型对上述主成分进行分析得到回归方程如下：</w:t>
+      </w:r>
+    </w:p>
+    <w:p>
+      <w:pPr>
+        <w:rPr>
+          <w:rStyle w:val="aa"/>
+          <w:rFonts w:ascii="Cambria Math" w:hAnsi="Cambria Math"/>
+          <w:oMath/>
+        </w:rPr>
+      </w:pPr>
+      <m:oMathPara>
+        <m:oMathParaPr>
+          <m:jc m:val="center"/>
+        </m:oMathParaPr>
+        <m:oMath>
+          <m:r>
+            <w:rPr>
+              <w:rStyle w:val="aa"/>
+              <w:rFonts w:ascii="Cambria Math" w:hAnsi="Cambria Math"/>
+            </w:rPr>
+            <m:t>P(1)</m:t>
+          </m:r>
+          <m:r>
+            <w:rPr>
+              <w:rStyle w:val="aa"/>
+              <w:rFonts w:ascii="Cambria Math" w:hAnsi="Cambria Math"/>
+            </w:rPr>
+            <w:tab/>
+          </m:r>
+          <m:r>
+            <w:rPr>
+              <w:rStyle w:val="aa"/>
+              <w:rFonts w:ascii="Cambria Math" w:hAnsi="Cambria Math"/>
+            </w:rPr>
+            <m:t>=</m:t>
+          </m:r>
+          <m:r>
+            <w:rPr>
+              <w:rStyle w:val="aa"/>
+              <w:rFonts w:ascii="Cambria Math" w:hAnsi="Cambria Math"/>
+            </w:rPr>
+            <w:tab/>
+          </m:r>
+          <m:r>
+            <w:rPr>
+              <w:rStyle w:val="aa"/>
+              <w:rFonts w:ascii="Cambria Math" w:hAnsi="Cambria Math"/>
+            </w:rPr>
+            <m:t>exp(Y')/(1 + exp(Y'))</m:t>
+          </m:r>
+        </m:oMath>
+      </m:oMathPara>
+    </w:p>
+    <w:p>
+      <w:pPr>
+        <w:jc w:val="center"/>
+        <w:rPr>
+          <w:rStyle w:val="aa"/>
+          <w:noProof/>
+        </w:rPr>
+      </w:pPr>
+      <m:oMathPara>
+        <m:oMath>
+          <m:sSup>
+            <m:sSupPr>
+              <m:ctrlPr>
+                <w:rPr>
+                  <w:rStyle w:val="aa"/>
+                  <w:rFonts w:ascii="Cambria Math" w:hAnsi="Cambria Math"/>
+                  <w:i/>
+                </w:rPr>
+              </m:ctrlPr>
+            </m:sSupPr>
+            <m:e>
+              <m:r>
+                <w:rPr>
+                  <w:rStyle w:val="aa"/>
+                  <w:rFonts w:ascii="Cambria Math" w:hAnsi="Cambria Math"/>
+                </w:rPr>
+                <m:t>Y</m:t>
+              </m:r>
+            </m:e>
+            <m:sup>
+              <m:r>
+                <w:rPr>
+                  <w:rStyle w:val="aa"/>
+                  <w:rFonts w:ascii="Cambria Math" w:hAnsi="Cambria Math"/>
+                </w:rPr>
+                <m:t>'</m:t>
+              </m:r>
+            </m:sup>
+          </m:sSup>
+          <m:r>
+            <w:rPr>
+              <w:rStyle w:val="aa"/>
+              <w:rFonts w:ascii="Cambria Math" w:hAnsi="Cambria Math"/>
+            </w:rPr>
+            <w:tab/>
+          </m:r>
+          <m:r>
+            <w:rPr>
+              <w:rStyle w:val="aa"/>
+              <w:rFonts w:ascii="Cambria Math" w:hAnsi="Cambria Math"/>
+            </w:rPr>
+            <m:t>=</m:t>
+          </m:r>
+          <m:r>
+            <w:rPr>
+              <w:rStyle w:val="aa"/>
+              <w:rFonts w:ascii="Cambria Math" w:hAnsi="Cambria Math"/>
+            </w:rPr>
+            <w:tab/>
+          </m:r>
+          <m:r>
+            <w:rPr>
+              <w:rStyle w:val="aa"/>
+              <w:rFonts w:ascii="Cambria Math" w:hAnsi="Cambria Math"/>
+            </w:rPr>
+            <m:t>2.</m:t>
+          </m:r>
+          <m:r>
+            <w:rPr>
+              <w:rStyle w:val="aa"/>
+              <w:rFonts w:ascii="Cambria Math" w:hAnsi="Cambria Math"/>
+            </w:rPr>
+            <m:t>46</m:t>
+          </m:r>
+          <m:r>
+            <w:rPr>
+              <w:rStyle w:val="aa"/>
+              <w:rFonts w:ascii="Cambria Math" w:hAnsi="Cambria Math"/>
+            </w:rPr>
+            <m:t>4</m:t>
+          </m:r>
+          <m:r>
+            <w:rPr>
+              <w:rStyle w:val="aa"/>
+              <w:rFonts w:ascii="Cambria Math" w:hAnsi="Cambria Math"/>
+            </w:rPr>
+            <m:t>0</m:t>
+          </m:r>
+          <m:r>
+            <w:rPr>
+              <w:rStyle w:val="aa"/>
+              <w:rFonts w:ascii="Cambria Math" w:hAnsi="Cambria Math"/>
+            </w:rPr>
+            <m:t xml:space="preserve"> + </m:t>
+          </m:r>
+          <m:r>
+            <w:rPr>
+              <w:rStyle w:val="aa"/>
+              <w:rFonts w:ascii="Cambria Math" w:hAnsi="Cambria Math"/>
+            </w:rPr>
+            <m:t>3.097</m:t>
+          </m:r>
+          <m:r>
+            <w:rPr>
+              <w:rStyle w:val="aa"/>
+              <w:rFonts w:ascii="Cambria Math" w:hAnsi="Cambria Math"/>
+            </w:rPr>
+            <m:t xml:space="preserve"> </m:t>
+          </m:r>
+          <m:r>
+            <w:rPr>
+              <w:rStyle w:val="aa"/>
+              <w:rFonts w:ascii="Cambria Math" w:hAnsi="Cambria Math"/>
+            </w:rPr>
+            <m:t>F</m:t>
+          </m:r>
+          <m:r>
+            <w:rPr>
+              <w:rStyle w:val="aa"/>
+              <w:rFonts w:ascii="Cambria Math" w:hAnsi="Cambria Math"/>
+            </w:rPr>
+            <m:t>1</m:t>
+          </m:r>
+          <m:r>
+            <w:rPr>
+              <w:rStyle w:val="aa"/>
+              <w:rFonts w:ascii="Cambria Math" w:hAnsi="Cambria Math"/>
+            </w:rPr>
+            <m:t>-</m:t>
+          </m:r>
+          <m:r>
+            <w:rPr>
+              <w:rStyle w:val="aa"/>
+              <w:rFonts w:ascii="Cambria Math" w:hAnsi="Cambria Math"/>
+            </w:rPr>
+            <m:t xml:space="preserve"> </m:t>
+          </m:r>
+          <m:r>
+            <w:rPr>
+              <w:rStyle w:val="aa"/>
+              <w:rFonts w:ascii="Cambria Math" w:hAnsi="Cambria Math"/>
+            </w:rPr>
+            <m:t>1</m:t>
+          </m:r>
+          <m:r>
+            <w:rPr>
+              <w:rStyle w:val="aa"/>
+              <w:rFonts w:ascii="Cambria Math" w:hAnsi="Cambria Math"/>
+            </w:rPr>
+            <m:t>.0</m:t>
+          </m:r>
+          <m:r>
+            <w:rPr>
+              <w:rStyle w:val="aa"/>
+              <w:rFonts w:ascii="Cambria Math" w:hAnsi="Cambria Math"/>
+            </w:rPr>
+            <m:t>69</m:t>
+          </m:r>
+          <m:r>
+            <w:rPr>
+              <w:rStyle w:val="aa"/>
+              <w:rFonts w:ascii="Cambria Math" w:hAnsi="Cambria Math"/>
+            </w:rPr>
+            <m:t xml:space="preserve"> </m:t>
+          </m:r>
+          <m:r>
+            <w:rPr>
+              <w:rStyle w:val="aa"/>
+              <w:rFonts w:ascii="Cambria Math" w:hAnsi="Cambria Math"/>
+            </w:rPr>
+            <m:t>F</m:t>
+          </m:r>
+          <m:r>
+            <w:rPr>
+              <w:rStyle w:val="aa"/>
+              <w:rFonts w:ascii="Cambria Math" w:hAnsi="Cambria Math"/>
+            </w:rPr>
+            <m:t xml:space="preserve">2 </m:t>
+          </m:r>
+        </m:oMath>
+      </m:oMathPara>
+    </w:p>
+    <w:p>
+      <w:pPr>
+        <w:rPr>
+          <w:rStyle w:val="aa"/>
+          <w:rFonts w:hint="eastAsia"/>
+          <w:noProof/>
+        </w:rPr>
+      </w:pPr>
+    </w:p>
+    <w:p>
+      <w:pPr>
+        <w:jc w:val="center"/>
+        <w:rPr>
+          <w:rFonts w:hint="eastAsia"/>
+        </w:rPr>
+      </w:pPr>
+      <w:r>
+        <w:rPr>
+          <w:noProof/>
+        </w:rPr>
+        <w:drawing>
+          <wp:inline distT="0" distB="0" distL="0" distR="0" wp14:anchorId="543160B4" wp14:editId="5A524404">
+            <wp:extent cx="5274310" cy="1414145"/>
+            <wp:effectExtent l="0" t="0" r="2540" b="0"/>
+            <wp:docPr id="7" name="图片 7"/>
+            <wp:cNvGraphicFramePr>
+              <a:graphicFrameLocks xmlns:a="http://schemas.openxmlformats.org/drawingml/2006/main" noChangeAspect="1"/>
+            </wp:cNvGraphicFramePr>
+            <a:graphic xmlns:a="http://schemas.openxmlformats.org/drawingml/2006/main">
+              <a:graphicData uri="http://schemas.openxmlformats.org/drawingml/2006/picture">
+                <pic:pic xmlns:pic="http://schemas.openxmlformats.org/drawingml/2006/picture">
+                  <pic:nvPicPr>
+                    <pic:cNvPr id="0" name="Picture 16"/>
+                    <pic:cNvPicPr>
+                      <a:picLocks noChangeAspect="1" noChangeArrowheads="1"/>
+                    </pic:cNvPicPr>
+                  </pic:nvPicPr>
+                  <pic:blipFill>
+                    <a:blip r:embed="rId14">
+                      <a:extLst>
+                        <a:ext uri="{28A0092B-C50C-407E-A947-70E740481C1C}">
+                          <a14:useLocalDpi xmlns:a14="http://schemas.microsoft.com/office/drawing/2010/main" val="0"/>
+                        </a:ext>
+                      </a:extLst>
+                    </a:blip>
+                    <a:srcRect/>
+                    <a:stretch>
+                      <a:fillRect/>
+                    </a:stretch>
+                  </pic:blipFill>
+                  <pic:spPr bwMode="auto">
+                    <a:xfrm>
+                      <a:off x="0" y="0"/>
+                      <a:ext cx="5274310" cy="1414145"/>
+                    </a:xfrm>
+                    <a:prstGeom prst="rect">
+                      <a:avLst/>
+                    </a:prstGeom>
+                    <a:noFill/>
+                    <a:ln>
+                      <a:noFill/>
+                    </a:ln>
+                  </pic:spPr>
+                </pic:pic>
+              </a:graphicData>
+            </a:graphic>
+          </wp:inline>
+        </w:drawing>
+      </w:r>
+    </w:p>
+    <w:p>
+      <w:r>
+        <w:rPr>
+          <w:noProof/>
+        </w:rPr>
+        <w:drawing>
+          <wp:inline distT="0" distB="0" distL="0" distR="0" wp14:anchorId="4BFDFBA9" wp14:editId="4BCD3482">
+            <wp:extent cx="5274310" cy="2380615"/>
+            <wp:effectExtent l="0" t="0" r="2540" b="635"/>
+            <wp:docPr id="4" name="图片 4"/>
+            <wp:cNvGraphicFramePr>
+              <a:graphicFrameLocks xmlns:a="http://schemas.openxmlformats.org/drawingml/2006/main" noChangeAspect="1"/>
+            </wp:cNvGraphicFramePr>
+            <a:graphic xmlns:a="http://schemas.openxmlformats.org/drawingml/2006/main">
+              <a:graphicData uri="http://schemas.openxmlformats.org/drawingml/2006/picture">
+                <pic:pic xmlns:pic="http://schemas.openxmlformats.org/drawingml/2006/picture">
+                  <pic:nvPicPr>
+                    <pic:cNvPr id="0" name="Picture 10"/>
+                    <pic:cNvPicPr>
+                      <a:picLocks noChangeAspect="1" noChangeArrowheads="1"/>
+                    </pic:cNvPicPr>
+                  </pic:nvPicPr>
+                  <pic:blipFill>
+                    <a:blip r:embed="rId15">
+                      <a:extLst>
+                        <a:ext uri="{28A0092B-C50C-407E-A947-70E740481C1C}">
+                          <a14:useLocalDpi xmlns:a14="http://schemas.microsoft.com/office/drawing/2010/main" val="0"/>
+                        </a:ext>
+                      </a:extLst>
+                    </a:blip>
+                    <a:srcRect/>
+                    <a:stretch>
+                      <a:fillRect/>
+                    </a:stretch>
+                  </pic:blipFill>
+                  <pic:spPr bwMode="auto">
+                    <a:xfrm>
+                      <a:off x="0" y="0"/>
+                      <a:ext cx="5274310" cy="2380615"/>
+                    </a:xfrm>
+                    <a:prstGeom prst="rect">
+                      <a:avLst/>
+                    </a:prstGeom>
+                    <a:noFill/>
+                    <a:ln>
+                      <a:noFill/>
+                    </a:ln>
+                  </pic:spPr>
+                </pic:pic>
+              </a:graphicData>
+            </a:graphic>
+          </wp:inline>
+        </w:drawing>
+      </w:r>
+    </w:p>
+    <w:p>
+      <w:pPr>
+        <w:rPr>
+          <w:rFonts w:hint="eastAsia"/>
+        </w:rPr>
+      </w:pPr>
+      <w:r>
+        <w:tab/>
+      </w:r>
+      <w:r>
+        <w:rPr>
+          <w:rFonts w:hint="eastAsia"/>
+        </w:rPr>
+        <w:t>指标的重要性可以通过</w:t>
+      </w:r>
+      <w:r>
+        <w:t>Exp(B)</w:t>
+      </w:r>
+      <w:r>
+        <w:rPr>
+          <w:rFonts w:hint="eastAsia"/>
+        </w:rPr>
+        <w:t>（优势比）的值来判定。</w:t>
+      </w:r>
+      <w:r>
+        <w:rPr>
+          <w:rFonts w:hint="eastAsia"/>
+        </w:rPr>
+        <w:t>从上表可以看出，</w:t>
+      </w:r>
+      <w:r>
+        <w:rPr>
+          <w:rFonts w:hint="eastAsia"/>
+        </w:rPr>
+        <w:t>指标</w:t>
+      </w:r>
+      <w:r>
+        <w:rPr>
+          <w:rFonts w:hint="eastAsia"/>
+        </w:rPr>
+        <w:t>V</w:t>
+      </w:r>
+      <w:r>
+        <w:t>1</w:t>
+      </w:r>
+      <w:r>
+        <w:rPr>
+          <w:rFonts w:hint="eastAsia"/>
+        </w:rPr>
+        <w:t>、</w:t>
+      </w:r>
+      <w:r>
+        <w:t>V2</w:t>
+      </w:r>
+      <w:r>
+        <w:rPr>
+          <w:rFonts w:hint="eastAsia"/>
+        </w:rPr>
+        <w:t>、</w:t>
+      </w:r>
+      <w:r>
+        <w:t>V5</w:t>
+      </w:r>
+      <w:r>
+        <w:rPr>
+          <w:rFonts w:hint="eastAsia"/>
+        </w:rPr>
+        <w:t>、</w:t>
+      </w:r>
+      <w:r>
+        <w:t>V7</w:t>
+      </w:r>
+      <w:r>
+        <w:rPr>
+          <w:rFonts w:hint="eastAsia"/>
+        </w:rPr>
+        <w:t>的优势比</w:t>
+      </w:r>
+      <w:r>
+        <w:rPr>
+          <w:rFonts w:hint="eastAsia"/>
+        </w:rPr>
+        <w:t>相较于其他指标</w:t>
+      </w:r>
+      <w:r>
+        <w:rPr>
+          <w:rFonts w:hint="eastAsia"/>
+        </w:rPr>
+        <w:t>的优势比</w:t>
+      </w:r>
+      <w:r>
+        <w:rPr>
+          <w:rFonts w:hint="eastAsia"/>
+        </w:rPr>
+        <w:t>具有显著性，所以</w:t>
+      </w:r>
+      <w:r>
+        <w:rPr>
+          <w:rFonts w:hint="eastAsia"/>
+        </w:rPr>
+        <w:t>判定特定成分存在的主要指标</w:t>
+      </w:r>
+      <w:r>
+        <w:rPr>
+          <w:rFonts w:hint="eastAsia"/>
+        </w:rPr>
+        <w:t>为</w:t>
+      </w:r>
+      <w:r>
+        <w:rPr>
+          <w:rFonts w:hint="eastAsia"/>
+        </w:rPr>
+        <w:t>V</w:t>
+      </w:r>
+      <w:r>
+        <w:t>1</w:t>
+      </w:r>
+      <w:r>
+        <w:rPr>
+          <w:rFonts w:hint="eastAsia"/>
+        </w:rPr>
+        <w:t>、</w:t>
+      </w:r>
+      <w:r>
+        <w:t>V2</w:t>
+      </w:r>
+      <w:r>
+        <w:rPr>
+          <w:rFonts w:hint="eastAsia"/>
+        </w:rPr>
+        <w:t>、</w:t>
+      </w:r>
+      <w:r>
+        <w:t>V5</w:t>
+      </w:r>
+      <w:r>
+        <w:rPr>
+          <w:rFonts w:hint="eastAsia"/>
+        </w:rPr>
+        <w:t>、</w:t>
+      </w:r>
+      <w:r>
+        <w:t>V7</w:t>
+      </w:r>
+      <w:r>
+        <w:rPr>
+          <w:rFonts w:hint="eastAsia"/>
+        </w:rPr>
+        <w:t>。</w:t>
+      </w:r>
+    </w:p>
+    <w:p>
+      <w:pPr>
         <w:pStyle w:val="1"/>
       </w:pPr>
-      <w:bookmarkStart w:id="7" w:name="_Toc45988539"/>
-      <w:r>
-        <w:rPr>
-          <w:rFonts w:hint="eastAsia"/>
-        </w:rPr>
+      <w:bookmarkStart w:id="8" w:name="_Toc45988539"/>
+      <w:r>
+        <w:rPr>
+          <w:rFonts w:hint="eastAsia"/>
+        </w:rPr>
+        <w:lastRenderedPageBreak/>
         <w:t>问题二：</w:t>
       </w:r>
       <w:r>
@@ -4174,20 +7283,20 @@
         </w:rPr>
         <w:t>成分存在与否的判定是否存在模糊区域</w:t>
       </w:r>
-      <w:bookmarkEnd w:id="7"/>
+      <w:bookmarkEnd w:id="8"/>
     </w:p>
     <w:p>
       <w:pPr>
         <w:pStyle w:val="2"/>
       </w:pPr>
-      <w:bookmarkStart w:id="8" w:name="_Toc45988540"/>
+      <w:bookmarkStart w:id="9" w:name="_Toc45988540"/>
       <w:r>
         <w:rPr>
           <w:rFonts w:hint="eastAsia"/>
         </w:rPr>
         <w:t>问题分析</w:t>
       </w:r>
-      <w:bookmarkEnd w:id="8"/>
+      <w:bookmarkEnd w:id="9"/>
     </w:p>
     <w:p>
       <w:r>
@@ -4250,7 +7359,7 @@
           <w:szCs w:val="28"/>
         </w:rPr>
       </w:pPr>
-      <w:bookmarkStart w:id="9" w:name="_Toc45988541"/>
+      <w:bookmarkStart w:id="10" w:name="_Toc45988541"/>
       <w:r>
         <w:rPr>
           <w:rFonts w:hint="eastAsia"/>
@@ -4264,20 +7373,20 @@
         </w:rPr>
         <w:t>建立数学模型，判断测试数据</w:t>
       </w:r>
-      <w:bookmarkEnd w:id="9"/>
+      <w:bookmarkEnd w:id="10"/>
     </w:p>
     <w:p>
       <w:pPr>
         <w:pStyle w:val="2"/>
       </w:pPr>
-      <w:bookmarkStart w:id="10" w:name="_Toc45988542"/>
+      <w:bookmarkStart w:id="11" w:name="_Toc45988542"/>
       <w:r>
         <w:rPr>
           <w:rFonts w:hint="eastAsia"/>
         </w:rPr>
         <w:t>问题分析</w:t>
       </w:r>
-      <w:bookmarkEnd w:id="10"/>
+      <w:bookmarkEnd w:id="11"/>
     </w:p>
     <w:p>
       <w:pPr>
@@ -4405,29 +7514,10 @@
           <w:position w:val="-20"/>
         </w:rPr>
         <w:object w:dxaOrig="1820" w:dyaOrig="560" w14:anchorId="0AB9169B">
-          <v:shapetype id="_x0000_t75" coordsize="21600,21600" o:spt="75" o:preferrelative="t" path="m@4@5l@4@11@9@11@9@5xe" filled="f" stroked="f">
-            <v:stroke joinstyle="miter"/>
-            <v:formulas>
-              <v:f eqn="if lineDrawn pixelLineWidth 0"/>
-              <v:f eqn="sum @0 1 0"/>
-              <v:f eqn="sum 0 0 @1"/>
-              <v:f eqn="prod @2 1 2"/>
-              <v:f eqn="prod @3 21600 pixelWidth"/>
-              <v:f eqn="prod @3 21600 pixelHeight"/>
-              <v:f eqn="sum @0 0 1"/>
-              <v:f eqn="prod @6 1 2"/>
-              <v:f eqn="prod @7 21600 pixelWidth"/>
-              <v:f eqn="sum @8 21600 0"/>
-              <v:f eqn="prod @7 21600 pixelHeight"/>
-              <v:f eqn="sum @10 21600 0"/>
-            </v:formulas>
-            <v:path o:extrusionok="f" gradientshapeok="t" o:connecttype="rect"/>
-            <o:lock v:ext="edit" aspectratio="t"/>
-          </v:shapetype>
           <v:shape id="_x0000_i1025" type="#_x0000_t75" style="width:130pt;height:41pt" o:ole="">
-            <v:imagedata r:id="rId11" o:title=""/>
+            <v:imagedata r:id="rId16" o:title=""/>
           </v:shape>
-          <o:OLEObject Type="Embed" ProgID="Equation.DSMT4" ShapeID="_x0000_i1025" DrawAspect="Content" ObjectID="_1656743976" r:id="rId12"/>
+          <o:OLEObject Type="Embed" ProgID="Equation.DSMT4" ShapeID="_x0000_i1025" DrawAspect="Content" ObjectID="_1656750884" r:id="rId17"/>
         </w:object>
       </w:r>
       <w:r>
@@ -4533,9 +7623,9 @@
       <w:r>
         <w:object w:dxaOrig="4304" w:dyaOrig="2483" w14:anchorId="79A4E915">
           <v:shape id="_x0000_i1026" type="#_x0000_t75" style="width:150pt;height:88pt" o:ole="">
-            <v:imagedata r:id="rId13" o:title=""/>
+            <v:imagedata r:id="rId18" o:title=""/>
           </v:shape>
-          <o:OLEObject Type="Embed" ProgID="Visio.Drawing.11" ShapeID="_x0000_i1026" DrawAspect="Content" ObjectID="_1656743977" r:id="rId14"/>
+          <o:OLEObject Type="Embed" ProgID="Visio.Drawing.11" ShapeID="_x0000_i1026" DrawAspect="Content" ObjectID="_1656750885" r:id="rId19"/>
         </w:object>
       </w:r>
     </w:p>
@@ -4592,9 +7682,9 @@
       <w:r>
         <w:object w:dxaOrig="2420" w:dyaOrig="300" w14:anchorId="468ED459">
           <v:shape id="_x0000_i1027" type="#_x0000_t75" style="width:121pt;height:16pt" o:ole="">
-            <v:imagedata r:id="rId15" o:title=""/>
+            <v:imagedata r:id="rId20" o:title=""/>
           </v:shape>
-          <o:OLEObject Type="Embed" ProgID="Equation.DSMT4" ShapeID="_x0000_i1027" DrawAspect="Content" ObjectID="_1656743978" r:id="rId16"/>
+          <o:OLEObject Type="Embed" ProgID="Equation.DSMT4" ShapeID="_x0000_i1027" DrawAspect="Content" ObjectID="_1656750886" r:id="rId21"/>
         </w:object>
       </w:r>
       <w:r>
@@ -4618,6 +7708,7 @@
         <w:rPr>
           <w:rFonts w:hint="eastAsia"/>
         </w:rPr>
+        <w:lastRenderedPageBreak/>
         <w:t>根据离散型随机变量期望值的定义，可得</w:t>
       </w:r>
     </w:p>
@@ -4637,9 +7728,9 @@
         </w:rPr>
         <w:object w:dxaOrig="3900" w:dyaOrig="300" w14:anchorId="70752EC6">
           <v:shape id="_x0000_i1028" type="#_x0000_t75" style="width:192.5pt;height:16pt" o:ole="">
-            <v:imagedata r:id="rId17" o:title=""/>
+            <v:imagedata r:id="rId22" o:title=""/>
           </v:shape>
-          <o:OLEObject Type="Embed" ProgID="Equation.DSMT4" ShapeID="_x0000_i1028" DrawAspect="Content" ObjectID="_1656743979" r:id="rId18"/>
+          <o:OLEObject Type="Embed" ProgID="Equation.DSMT4" ShapeID="_x0000_i1028" DrawAspect="Content" ObjectID="_1656750887" r:id="rId23"/>
         </w:object>
       </w:r>
       <w:r>
@@ -6326,7 +9417,6 @@
         <w:rPr>
           <w:rFonts w:hint="eastAsia"/>
         </w:rPr>
-        <w:lastRenderedPageBreak/>
         <w:t>模型的评估</w:t>
       </w:r>
     </w:p>
@@ -6476,6 +9566,7 @@
         <w:rPr>
           <w:rFonts w:hint="eastAsia"/>
         </w:rPr>
+        <w:lastRenderedPageBreak/>
         <w:t>混淆矩阵里面统计的是个数，有时候面对大量的数据，光凭算个数，很难衡量模型的优劣。因此</w:t>
       </w:r>
       <w:r>
@@ -7267,208 +10358,208 @@
       <w:pPr>
         <w:pStyle w:val="1"/>
       </w:pPr>
-      <w:bookmarkStart w:id="11" w:name="_Toc45988543"/>
+      <w:bookmarkStart w:id="12" w:name="_Toc45988543"/>
+      <w:r>
+        <w:rPr>
+          <w:rFonts w:hint="eastAsia"/>
+        </w:rPr>
+        <w:t>模型分析与评价</w:t>
+      </w:r>
+      <w:bookmarkEnd w:id="12"/>
+    </w:p>
+    <w:p>
+      <w:pPr>
+        <w:pStyle w:val="2"/>
+      </w:pPr>
+      <w:bookmarkStart w:id="13" w:name="_Toc45988544"/>
+      <w:r>
+        <w:rPr>
+          <w:rFonts w:hint="eastAsia"/>
+        </w:rPr>
+        <w:t>模型</w:t>
+      </w:r>
+      <w:bookmarkEnd w:id="13"/>
+      <w:r>
+        <w:rPr>
+          <w:rFonts w:hint="eastAsia"/>
+        </w:rPr>
+        <w:t>评价</w:t>
+      </w:r>
+    </w:p>
+    <w:p>
+      <w:pPr>
+        <w:pStyle w:val="3"/>
+      </w:pPr>
+      <w:r>
+        <w:rPr>
+          <w:rFonts w:hint="eastAsia"/>
+        </w:rPr>
+        <w:t>优点</w:t>
+      </w:r>
+    </w:p>
+    <w:p>
+      <w:pPr>
+        <w:ind w:firstLineChars="100" w:firstLine="240"/>
+      </w:pPr>
+      <w:r>
+        <w:t>1.</w:t>
+      </w:r>
+      <w:r>
+        <w:rPr>
+          <w:rFonts w:hint="eastAsia"/>
+        </w:rPr>
+        <w:t xml:space="preserve"> </w:t>
+      </w:r>
+      <w:r>
+        <w:rPr>
+          <w:rFonts w:hint="eastAsia"/>
+        </w:rPr>
+        <w:t>利用</w:t>
+      </w:r>
+      <w:r>
+        <w:rPr>
+          <w:rFonts w:hint="eastAsia"/>
+        </w:rPr>
+        <w:t>python</w:t>
+      </w:r>
+      <w:r>
+        <w:rPr>
+          <w:rFonts w:hint="eastAsia"/>
+        </w:rPr>
+        <w:t>对数据进行处理并做出散点图，简便、直接、快捷。</w:t>
+      </w:r>
+    </w:p>
+    <w:p>
+      <w:pPr>
+        <w:ind w:firstLineChars="100" w:firstLine="240"/>
+      </w:pPr>
+      <w:r>
+        <w:rPr>
+          <w:rFonts w:hint="eastAsia"/>
+        </w:rPr>
+        <w:t xml:space="preserve">2. </w:t>
+      </w:r>
+      <w:r>
+        <w:rPr>
+          <w:rFonts w:hint="eastAsia"/>
+        </w:rPr>
+        <w:t>建立的模型有成熟的理论基础，可信度较高。</w:t>
+      </w:r>
+    </w:p>
+    <w:p>
+      <w:pPr>
+        <w:ind w:firstLineChars="100" w:firstLine="240"/>
+      </w:pPr>
+      <w:r>
+        <w:rPr>
+          <w:rFonts w:hint="eastAsia"/>
+        </w:rPr>
+        <w:t xml:space="preserve">3. </w:t>
+      </w:r>
+      <w:r>
+        <w:rPr>
+          <w:rFonts w:hint="eastAsia"/>
+        </w:rPr>
+        <w:t>适当运用</w:t>
+      </w:r>
+      <w:r>
+        <w:t>SPSS</w:t>
+      </w:r>
+      <w:r>
+        <w:rPr>
+          <w:rFonts w:hint="eastAsia"/>
+        </w:rPr>
+        <w:t>、</w:t>
+      </w:r>
+      <w:r>
+        <w:rPr>
+          <w:rFonts w:hint="eastAsia"/>
+        </w:rPr>
+        <w:t>Minitab</w:t>
+      </w:r>
+      <w:r>
+        <w:rPr>
+          <w:rFonts w:hint="eastAsia"/>
+        </w:rPr>
+        <w:t>软件辅助运算，提高了模型数据的处理效率</w:t>
+      </w:r>
+      <w:r>
+        <w:rPr>
+          <w:rFonts w:hint="eastAsia"/>
+        </w:rPr>
+        <w:t>。</w:t>
+      </w:r>
+    </w:p>
+    <w:p>
+      <w:pPr>
+        <w:pStyle w:val="3"/>
+      </w:pPr>
+      <w:r>
+        <w:rPr>
+          <w:rFonts w:hint="eastAsia"/>
+        </w:rPr>
+        <w:t>缺点</w:t>
+      </w:r>
+    </w:p>
+    <w:p>
+      <w:pPr>
+        <w:ind w:firstLineChars="100" w:firstLine="240"/>
+      </w:pPr>
+      <w:r>
+        <w:rPr>
+          <w:rFonts w:hint="eastAsia"/>
+        </w:rPr>
+        <w:t xml:space="preserve">1. </w:t>
+      </w:r>
+      <w:r>
+        <w:rPr>
+          <w:rFonts w:hint="eastAsia"/>
+        </w:rPr>
+        <w:t>七个变量之间存在多重共线性，虽然最终构建的模型准确率达到了</w:t>
+      </w:r>
+      <w:r>
+        <w:rPr>
+          <w:rFonts w:hint="eastAsia"/>
+        </w:rPr>
+        <w:t>92%</w:t>
+      </w:r>
+      <w:r>
+        <w:rPr>
+          <w:rFonts w:hint="eastAsia"/>
+        </w:rPr>
+        <w:t>，但是共线性问题依旧没有解决。</w:t>
+      </w:r>
+    </w:p>
+    <w:p>
+      <w:pPr>
+        <w:ind w:firstLineChars="100" w:firstLine="240"/>
+      </w:pPr>
       <w:r>
         <w:rPr>
           <w:rFonts w:hint="eastAsia"/>
         </w:rPr>
         <w:lastRenderedPageBreak/>
-        <w:t>模型分析与评价</w:t>
-      </w:r>
-      <w:bookmarkEnd w:id="11"/>
+        <w:t xml:space="preserve">2. </w:t>
+      </w:r>
+      <w:r>
+        <w:rPr>
+          <w:rFonts w:hint="eastAsia"/>
+        </w:rPr>
+        <w:t>模型容易出现欠拟合，分类精度不够高。</w:t>
+      </w:r>
     </w:p>
     <w:p>
       <w:pPr>
         <w:pStyle w:val="2"/>
       </w:pPr>
-      <w:bookmarkStart w:id="12" w:name="_Toc45988544"/>
-      <w:r>
-        <w:rPr>
-          <w:rFonts w:hint="eastAsia"/>
-        </w:rPr>
-        <w:t>模型</w:t>
-      </w:r>
-      <w:bookmarkEnd w:id="12"/>
-      <w:r>
-        <w:rPr>
-          <w:rFonts w:hint="eastAsia"/>
-        </w:rPr>
-        <w:t>评价</w:t>
-      </w:r>
-    </w:p>
-    <w:p>
-      <w:pPr>
-        <w:pStyle w:val="3"/>
-      </w:pPr>
-      <w:r>
-        <w:rPr>
-          <w:rFonts w:hint="eastAsia"/>
-        </w:rPr>
-        <w:t>优点</w:t>
-      </w:r>
-    </w:p>
-    <w:p>
-      <w:pPr>
-        <w:ind w:firstLineChars="100" w:firstLine="240"/>
-      </w:pPr>
-      <w:r>
-        <w:t>1.</w:t>
-      </w:r>
-      <w:r>
-        <w:rPr>
-          <w:rFonts w:hint="eastAsia"/>
-        </w:rPr>
-        <w:t xml:space="preserve"> </w:t>
-      </w:r>
-      <w:r>
-        <w:rPr>
-          <w:rFonts w:hint="eastAsia"/>
-        </w:rPr>
-        <w:t>利用</w:t>
-      </w:r>
-      <w:r>
-        <w:rPr>
-          <w:rFonts w:hint="eastAsia"/>
-        </w:rPr>
-        <w:t>python</w:t>
-      </w:r>
-      <w:r>
-        <w:rPr>
-          <w:rFonts w:hint="eastAsia"/>
-        </w:rPr>
-        <w:t>对数据进行处理并做出散点图，简便、直接、快捷。</w:t>
-      </w:r>
-    </w:p>
-    <w:p>
-      <w:pPr>
-        <w:ind w:firstLineChars="100" w:firstLine="240"/>
-      </w:pPr>
-      <w:r>
-        <w:rPr>
-          <w:rFonts w:hint="eastAsia"/>
-        </w:rPr>
-        <w:t xml:space="preserve">2. </w:t>
-      </w:r>
-      <w:r>
-        <w:rPr>
-          <w:rFonts w:hint="eastAsia"/>
-        </w:rPr>
-        <w:t>建立的模型有成熟的理论基础，可信度较高。</w:t>
-      </w:r>
-    </w:p>
-    <w:p>
-      <w:pPr>
-        <w:ind w:firstLineChars="100" w:firstLine="240"/>
-      </w:pPr>
-      <w:r>
-        <w:rPr>
-          <w:rFonts w:hint="eastAsia"/>
-        </w:rPr>
-        <w:t xml:space="preserve">3. </w:t>
-      </w:r>
-      <w:r>
-        <w:rPr>
-          <w:rFonts w:hint="eastAsia"/>
-        </w:rPr>
-        <w:t>适当运用</w:t>
-      </w:r>
-      <w:r>
-        <w:t>SPSS</w:t>
-      </w:r>
-      <w:r>
-        <w:rPr>
-          <w:rFonts w:hint="eastAsia"/>
-        </w:rPr>
-        <w:t>、</w:t>
-      </w:r>
-      <w:r>
-        <w:rPr>
-          <w:rFonts w:hint="eastAsia"/>
-        </w:rPr>
-        <w:t>Minitab</w:t>
-      </w:r>
-      <w:r>
-        <w:rPr>
-          <w:rFonts w:hint="eastAsia"/>
-        </w:rPr>
-        <w:t>软件辅助运算，提高了模型数据的处理效率</w:t>
-      </w:r>
-      <w:r>
-        <w:rPr>
-          <w:rFonts w:hint="eastAsia"/>
-        </w:rPr>
-        <w:t>。</w:t>
-      </w:r>
-    </w:p>
-    <w:p>
-      <w:pPr>
-        <w:pStyle w:val="3"/>
-      </w:pPr>
-      <w:r>
-        <w:rPr>
-          <w:rFonts w:hint="eastAsia"/>
-        </w:rPr>
-        <w:t>缺点</w:t>
-      </w:r>
-    </w:p>
-    <w:p>
-      <w:pPr>
-        <w:ind w:firstLineChars="100" w:firstLine="240"/>
-      </w:pPr>
-      <w:r>
-        <w:rPr>
-          <w:rFonts w:hint="eastAsia"/>
-        </w:rPr>
-        <w:t xml:space="preserve">1. </w:t>
-      </w:r>
-      <w:r>
-        <w:rPr>
-          <w:rFonts w:hint="eastAsia"/>
-        </w:rPr>
-        <w:t>七个变量之间存在多重共线性，虽然最终构建的模型准确率达到了</w:t>
-      </w:r>
-      <w:r>
-        <w:rPr>
-          <w:rFonts w:hint="eastAsia"/>
-        </w:rPr>
-        <w:t>92%</w:t>
-      </w:r>
-      <w:r>
-        <w:rPr>
-          <w:rFonts w:hint="eastAsia"/>
-        </w:rPr>
-        <w:t>，但是共线性问题依旧没有解决。</w:t>
-      </w:r>
-    </w:p>
-    <w:p>
-      <w:pPr>
-        <w:ind w:firstLineChars="100" w:firstLine="240"/>
-      </w:pPr>
-      <w:r>
-        <w:rPr>
-          <w:rFonts w:hint="eastAsia"/>
-        </w:rPr>
-        <w:t xml:space="preserve">2. </w:t>
-      </w:r>
-      <w:r>
-        <w:rPr>
-          <w:rFonts w:hint="eastAsia"/>
-        </w:rPr>
-        <w:t>模型容易出现欠拟合，分类精度不够高。</w:t>
-      </w:r>
-    </w:p>
-    <w:p>
-      <w:pPr>
-        <w:pStyle w:val="2"/>
-      </w:pPr>
-      <w:bookmarkStart w:id="13" w:name="_Toc45988545"/>
+      <w:bookmarkStart w:id="14" w:name="_Toc45988545"/>
       <w:r>
         <w:rPr>
           <w:rFonts w:hint="eastAsia"/>
         </w:rPr>
         <w:t>模型改进</w:t>
       </w:r>
-      <w:bookmarkEnd w:id="13"/>
+      <w:bookmarkEnd w:id="14"/>
     </w:p>
     <w:p>
       <w:r>
@@ -7612,7 +10703,7 @@
       </w:r>
     </w:p>
     <w:sectPr>
-      <w:footerReference w:type="default" r:id="rId19"/>
+      <w:footerReference w:type="default" r:id="rId24"/>
       <w:pgSz w:w="11906" w:h="16838"/>
       <w:pgMar w:top="1440" w:right="1800" w:bottom="1440" w:left="1800" w:header="851" w:footer="992" w:gutter="0"/>
       <w:pgNumType w:start="1"/>
@@ -8108,7 +11199,7 @@
     <w:lsdException w:name="Table Web 2" w:semiHidden="1" w:unhideWhenUsed="1"/>
     <w:lsdException w:name="Table Web 3" w:semiHidden="1" w:unhideWhenUsed="1"/>
     <w:lsdException w:name="Balloon Text" w:semiHidden="1" w:unhideWhenUsed="1"/>
-    <w:lsdException w:name="Table Grid" w:semiHidden="1" w:uiPriority="39" w:unhideWhenUsed="1"/>
+    <w:lsdException w:name="Table Grid" w:uiPriority="39"/>
     <w:lsdException w:name="Table Theme" w:semiHidden="1" w:unhideWhenUsed="1"/>
     <w:lsdException w:name="Placeholder Text" w:semiHidden="1"/>
     <w:lsdException w:name="No Spacing" w:uiPriority="1" w:qFormat="1"/>

--- a/111 蔡琪琦 _320180939530.docx
+++ b/111 蔡琪琦 _320180939530.docx
@@ -875,7 +875,6 @@
         </w:rPr>
         <w:tab/>
       </w:r>
-      <w:proofErr w:type="gramStart"/>
       <w:r>
         <w:rPr>
           <w:rFonts w:hint="eastAsia"/>
@@ -885,7 +884,6 @@
         </w:rPr>
         <w:t>曹延飞</w:t>
       </w:r>
-      <w:proofErr w:type="gramEnd"/>
       <w:r>
         <w:rPr>
           <w:rFonts w:hint="eastAsia"/>
@@ -1087,23 +1085,7 @@
           <w:rFonts w:hint="eastAsia"/>
           <w:szCs w:val="32"/>
         </w:rPr>
-        <w:t>针对问题</w:t>
-      </w:r>
-      <w:proofErr w:type="gramStart"/>
-      <w:r>
-        <w:rPr>
-          <w:rFonts w:hint="eastAsia"/>
-          <w:szCs w:val="32"/>
-        </w:rPr>
-        <w:t>一</w:t>
-      </w:r>
-      <w:proofErr w:type="gramEnd"/>
-      <w:r>
-        <w:rPr>
-          <w:rFonts w:hint="eastAsia"/>
-          <w:szCs w:val="32"/>
-        </w:rPr>
-        <w:t>要求</w:t>
+        <w:t>针对问题一要求</w:t>
       </w:r>
       <w:r>
         <w:rPr>
@@ -1380,23 +1362,7 @@
           <w:rFonts w:hint="eastAsia"/>
           <w:szCs w:val="32"/>
         </w:rPr>
-        <w:t>表示</w:t>
-      </w:r>
-      <w:proofErr w:type="gramStart"/>
-      <w:r>
-        <w:rPr>
-          <w:rFonts w:hint="eastAsia"/>
-          <w:szCs w:val="32"/>
-        </w:rPr>
-        <w:t>不</w:t>
-      </w:r>
-      <w:proofErr w:type="gramEnd"/>
-      <w:r>
-        <w:rPr>
-          <w:rFonts w:hint="eastAsia"/>
-          <w:szCs w:val="32"/>
-        </w:rPr>
-        <w:t>含有。预测结果为：前十个混合物中，第五个混合物中不含特定成分，其余九个混合物中含有特定成分。</w:t>
+        <w:t>表示不含有。预测结果为：前十个混合物中，第五个混合物中不含特定成分，其余九个混合物中含有特定成分。</w:t>
       </w:r>
     </w:p>
     <w:p>
@@ -2851,21 +2817,7 @@
         <w:rPr>
           <w:rFonts w:hint="eastAsia"/>
         </w:rPr>
-        <w:t>项指标），即在这些区域中很难判断成分是否存在。如果存在，</w:t>
-      </w:r>
-      <w:proofErr w:type="gramStart"/>
-      <w:r>
-        <w:rPr>
-          <w:rFonts w:hint="eastAsia"/>
-        </w:rPr>
-        <w:t>试估计</w:t>
-      </w:r>
-      <w:proofErr w:type="gramEnd"/>
-      <w:r>
-        <w:rPr>
-          <w:rFonts w:hint="eastAsia"/>
-        </w:rPr>
-        <w:t>这一区域；</w:t>
+        <w:t>项指标），即在这些区域中很难判断成分是否存在。如果存在，试估计这一区域；</w:t>
       </w:r>
     </w:p>
     <w:p>
@@ -3361,7 +3313,6 @@
               </w:rPr>
               <w:t>θ</w:t>
             </w:r>
-            <w:proofErr w:type="spellStart"/>
             <w:r>
               <w:rPr>
                 <w:rFonts w:hint="eastAsia"/>
@@ -3369,7 +3320,6 @@
               </w:rPr>
               <w:t>i</w:t>
             </w:r>
-            <w:proofErr w:type="spellEnd"/>
           </w:p>
         </w:tc>
         <w:tc>
@@ -3383,7 +3333,6 @@
               </w:rPr>
               <w:t>随机变量</w:t>
             </w:r>
-            <w:proofErr w:type="spellStart"/>
             <w:r>
               <w:rPr>
                 <w:rFonts w:hint="eastAsia"/>
@@ -3397,7 +3346,6 @@
               </w:rPr>
               <w:t>i</w:t>
             </w:r>
-            <w:proofErr w:type="spellEnd"/>
             <w:r>
               <w:rPr>
                 <w:rFonts w:hint="eastAsia"/>
@@ -3473,7 +3421,6 @@
             <w:tcW w:w="1388" w:type="dxa"/>
           </w:tcPr>
           <w:p>
-            <w:proofErr w:type="spellStart"/>
             <w:r>
               <w:rPr>
                 <w:rFonts w:hint="eastAsia"/>
@@ -3487,7 +3434,6 @@
               </w:rPr>
               <w:t>ij</w:t>
             </w:r>
-            <w:proofErr w:type="spellEnd"/>
           </w:p>
         </w:tc>
         <w:tc>
@@ -3501,47 +3447,29 @@
               </w:rPr>
               <w:t>第</w:t>
             </w:r>
-            <w:proofErr w:type="spellStart"/>
             <w:r>
               <w:rPr>
                 <w:rFonts w:hint="eastAsia"/>
               </w:rPr>
               <w:t>i</w:t>
             </w:r>
-            <w:proofErr w:type="spellEnd"/>
-            <w:proofErr w:type="gramStart"/>
             <w:r>
               <w:rPr>
                 <w:rFonts w:hint="eastAsia"/>
               </w:rPr>
-              <w:t>个</w:t>
-            </w:r>
-            <w:proofErr w:type="gramEnd"/>
+              <w:t>个样本的第</w:t>
+            </w:r>
             <w:r>
               <w:rPr>
                 <w:rFonts w:hint="eastAsia"/>
               </w:rPr>
-              <w:t>样本的第</w:t>
+              <w:t>j</w:t>
             </w:r>
             <w:r>
               <w:rPr>
                 <w:rFonts w:hint="eastAsia"/>
               </w:rPr>
-              <w:t>j</w:t>
-            </w:r>
-            <w:proofErr w:type="gramStart"/>
-            <w:r>
-              <w:rPr>
-                <w:rFonts w:hint="eastAsia"/>
-              </w:rPr>
-              <w:t>个</w:t>
-            </w:r>
-            <w:proofErr w:type="gramEnd"/>
-            <w:r>
-              <w:rPr>
-                <w:rFonts w:hint="eastAsia"/>
-              </w:rPr>
-              <w:t>观测指标的数值</w:t>
+              <w:t>个观测指标的数值</w:t>
             </w:r>
           </w:p>
         </w:tc>
@@ -3567,13 +3495,7 @@
         </w:tc>
       </w:tr>
     </w:tbl>
-    <w:p>
-      <w:pPr>
-        <w:rPr>
-          <w:rFonts w:hint="eastAsia"/>
-        </w:rPr>
-      </w:pPr>
-    </w:p>
+    <w:p/>
     <w:p>
       <w:pPr>
         <w:pStyle w:val="1"/>
@@ -3584,21 +3506,7 @@
           <w:rFonts w:hint="eastAsia"/>
         </w:rPr>
         <w:lastRenderedPageBreak/>
-        <w:t>问题</w:t>
-      </w:r>
-      <w:proofErr w:type="gramStart"/>
-      <w:r>
-        <w:rPr>
-          <w:rFonts w:hint="eastAsia"/>
-        </w:rPr>
-        <w:t>一</w:t>
-      </w:r>
-      <w:proofErr w:type="gramEnd"/>
-      <w:r>
-        <w:rPr>
-          <w:rFonts w:hint="eastAsia"/>
-        </w:rPr>
-        <w:t>：</w:t>
+        <w:t>问题一：</w:t>
       </w:r>
       <w:r>
         <w:rPr>
@@ -3635,21 +3543,7 @@
         <w:rPr>
           <w:rFonts w:hint="eastAsia"/>
         </w:rPr>
-        <w:t>问题</w:t>
-      </w:r>
-      <w:proofErr w:type="gramStart"/>
-      <w:r>
-        <w:rPr>
-          <w:rFonts w:hint="eastAsia"/>
-        </w:rPr>
-        <w:t>一</w:t>
-      </w:r>
-      <w:proofErr w:type="gramEnd"/>
-      <w:r>
-        <w:rPr>
-          <w:rFonts w:hint="eastAsia"/>
-        </w:rPr>
-        <w:t>要求</w:t>
+        <w:t>问题一要求</w:t>
       </w:r>
       <w:r>
         <w:rPr>
@@ -4103,21 +3997,7 @@
         <w:rPr>
           <w:rFonts w:hint="eastAsia"/>
         </w:rPr>
-        <w:t>解释并评估结果，其使用的分析方法一般应</w:t>
-      </w:r>
-      <w:proofErr w:type="gramStart"/>
-      <w:r>
-        <w:rPr>
-          <w:rFonts w:hint="eastAsia"/>
-        </w:rPr>
-        <w:t>随数据</w:t>
-      </w:r>
-      <w:proofErr w:type="gramEnd"/>
-      <w:r>
-        <w:rPr>
-          <w:rFonts w:hint="eastAsia"/>
-        </w:rPr>
-        <w:t>挖掘操作而定，通常还会用到可视化技术。</w:t>
+        <w:t>解释并评估结果，其使用的分析方法一般应随数据挖掘操作而定，通常还会用到可视化技术。</w:t>
       </w:r>
     </w:p>
     <w:p>
@@ -4190,6 +4070,11 @@
       <w:bookmarkEnd w:id="8"/>
     </w:p>
     <w:p>
+      <w:pPr>
+        <w:rPr>
+          <w:rFonts w:hint="eastAsia"/>
+        </w:rPr>
+      </w:pPr>
       <w:r>
         <w:tab/>
       </w:r>
@@ -4197,27 +4082,31 @@
         <w:rPr>
           <w:rFonts w:hint="eastAsia"/>
         </w:rPr>
-        <w:t>这里</w:t>
-      </w:r>
-      <w:proofErr w:type="gramStart"/>
-      <w:r>
-        <w:rPr>
-          <w:rFonts w:hint="eastAsia"/>
-        </w:rPr>
-        <w:t>写问题</w:t>
-      </w:r>
-      <w:proofErr w:type="gramEnd"/>
-      <w:r>
-        <w:rPr>
-          <w:rFonts w:hint="eastAsia"/>
-        </w:rPr>
-        <w:t>2</w:t>
-      </w:r>
-      <w:r>
-        <w:rPr>
-          <w:rFonts w:hint="eastAsia"/>
-        </w:rPr>
-        <w:t>的分析。</w:t>
+        <w:t>问题二要求分析成分存在与否的判定是否存在模糊区域，即</w:t>
+      </w:r>
+      <w:r>
+        <w:rPr>
+          <w:rFonts w:hint="eastAsia"/>
+        </w:rPr>
+        <w:t>7</w:t>
+      </w:r>
+      <w:r>
+        <w:rPr>
+          <w:rFonts w:hint="eastAsia"/>
+        </w:rPr>
+        <w:t>项指标在这个区域内时，很难去判断成分是否存在。在本文采用的</w:t>
+      </w:r>
+      <w:r>
+        <w:t>L</w:t>
+      </w:r>
+      <w:r>
+        <w:t>ogistic</w:t>
+      </w:r>
+      <w:r>
+        <w:rPr>
+          <w:rFonts w:hint="eastAsia"/>
+        </w:rPr>
+        <w:t>回归模型中，分类阈值恰好对应模糊区域。</w:t>
       </w:r>
     </w:p>
     <w:p>
@@ -4233,6 +4122,870 @@
     </w:p>
     <w:p>
       <w:pPr>
+        <w:ind w:left="420"/>
+      </w:pPr>
+      <w:r>
+        <w:rPr>
+          <w:rFonts w:hint="eastAsia"/>
+        </w:rPr>
+        <w:t>在</w:t>
+      </w:r>
+      <w:r>
+        <w:t>L</w:t>
+      </w:r>
+      <w:r>
+        <w:t>ogistic</w:t>
+      </w:r>
+      <w:r>
+        <w:rPr>
+          <w:rFonts w:hint="eastAsia"/>
+        </w:rPr>
+        <w:t>回归模型中</w:t>
+      </w:r>
+    </w:p>
+    <w:p>
+      <w:pPr>
+        <w:ind w:left="420"/>
+      </w:pPr>
+      <m:oMathPara>
+        <m:oMath>
+          <m:d>
+            <m:dPr>
+              <m:begChr m:val="{"/>
+              <m:endChr m:val=""/>
+              <m:ctrlPr>
+                <w:rPr>
+                  <w:rFonts w:ascii="Cambria Math"/>
+                  <w:i/>
+                </w:rPr>
+              </m:ctrlPr>
+            </m:dPr>
+            <m:e>
+              <m:eqArr>
+                <m:eqArrPr>
+                  <m:ctrlPr>
+                    <w:rPr>
+                      <w:rFonts w:ascii="Cambria Math"/>
+                      <w:i/>
+                    </w:rPr>
+                  </m:ctrlPr>
+                </m:eqArrPr>
+                <m:e>
+                  <m:r>
+                    <w:rPr>
+                      <w:rFonts w:ascii="Cambria Math"/>
+                    </w:rPr>
+                    <m:t>&amp;θ=</m:t>
+                  </m:r>
+                  <m:f>
+                    <m:fPr>
+                      <m:ctrlPr>
+                        <w:rPr>
+                          <w:rFonts w:ascii="Cambria Math"/>
+                          <w:i/>
+                        </w:rPr>
+                      </m:ctrlPr>
+                    </m:fPr>
+                    <m:num>
+                      <m:r>
+                        <w:rPr>
+                          <w:rFonts w:ascii="Cambria Math"/>
+                        </w:rPr>
+                        <m:t>1</m:t>
+                      </m:r>
+                    </m:num>
+                    <m:den>
+                      <m:r>
+                        <w:rPr>
+                          <w:rFonts w:ascii="Cambria Math"/>
+                        </w:rPr>
+                        <m:t>1+</m:t>
+                      </m:r>
+                      <m:sSup>
+                        <m:sSupPr>
+                          <m:ctrlPr>
+                            <w:rPr>
+                              <w:rFonts w:ascii="Cambria Math"/>
+                              <w:i/>
+                            </w:rPr>
+                          </m:ctrlPr>
+                        </m:sSupPr>
+                        <m:e>
+                          <m:r>
+                            <w:rPr>
+                              <w:rFonts w:ascii="Cambria Math"/>
+                            </w:rPr>
+                            <m:t>e</m:t>
+                          </m:r>
+                        </m:e>
+                        <m:sup>
+                          <m:r>
+                            <w:rPr>
+                              <w:rFonts w:ascii="Cambria Math"/>
+                            </w:rPr>
+                            <m:t>-</m:t>
+                          </m:r>
+                          <m:r>
+                            <w:rPr>
+                              <w:rFonts w:ascii="Cambria Math"/>
+                            </w:rPr>
+                            <m:t>(</m:t>
+                          </m:r>
+                          <m:r>
+                            <w:rPr>
+                              <w:rFonts w:ascii="Cambria Math" w:hAnsi="Cambria Math" w:hint="eastAsia"/>
+                            </w:rPr>
+                            <m:t>β0+β1v</m:t>
+                          </m:r>
+                          <m:r>
+                            <w:rPr>
+                              <w:rFonts w:ascii="Cambria Math" w:hAnsi="Cambria Math"/>
+                            </w:rPr>
+                            <m:t>1+</m:t>
+                          </m:r>
+                          <m:r>
+                            <w:rPr>
+                              <w:rFonts w:ascii="Cambria Math" w:hAnsi="Cambria Math" w:hint="eastAsia"/>
+                            </w:rPr>
+                            <m:t>β</m:t>
+                          </m:r>
+                          <m:r>
+                            <w:rPr>
+                              <w:rFonts w:ascii="Cambria Math" w:hAnsi="Cambria Math"/>
+                            </w:rPr>
+                            <m:t>2v2+</m:t>
+                          </m:r>
+                          <m:r>
+                            <w:rPr>
+                              <w:rFonts w:ascii="Cambria Math" w:hAnsi="Cambria Math"/>
+                            </w:rPr>
+                            <m:t>…</m:t>
+                          </m:r>
+                          <m:r>
+                            <w:rPr>
+                              <w:rFonts w:ascii="Cambria Math" w:hAnsi="Cambria Math"/>
+                            </w:rPr>
+                            <m:t>+</m:t>
+                          </m:r>
+                          <m:r>
+                            <w:rPr>
+                              <w:rFonts w:ascii="Cambria Math" w:hAnsi="Cambria Math" w:hint="eastAsia"/>
+                            </w:rPr>
+                            <m:t>β</m:t>
+                          </m:r>
+                          <m:r>
+                            <w:rPr>
+                              <w:rFonts w:ascii="Cambria Math" w:hAnsi="Cambria Math"/>
+                            </w:rPr>
+                            <m:t>7v</m:t>
+                          </m:r>
+                          <m:r>
+                            <w:rPr>
+                              <w:rFonts w:ascii="Cambria Math" w:hAnsi="Cambria Math" w:hint="eastAsia"/>
+                            </w:rPr>
+                            <m:t>7</m:t>
+                          </m:r>
+                          <m:r>
+                            <w:rPr>
+                              <w:rFonts w:ascii="Cambria Math"/>
+                            </w:rPr>
+                            <m:t>)</m:t>
+                          </m:r>
+                        </m:sup>
+                      </m:sSup>
+                      <m:ctrlPr>
+                        <w:rPr>
+                          <w:rFonts w:ascii="Cambria Math" w:hAnsi="Cambria Math"/>
+                          <w:i/>
+                        </w:rPr>
+                      </m:ctrlPr>
+                    </m:den>
+                  </m:f>
+                  <m:r>
+                    <w:rPr>
+                      <w:rFonts w:ascii="Cambria Math"/>
+                    </w:rPr>
+                    <m:t>,</m:t>
+                  </m:r>
+                </m:e>
+                <m:e>
+                  <m:r>
+                    <w:rPr>
+                      <w:rFonts w:ascii="Cambria Math"/>
+                    </w:rPr>
+                    <m:t>&amp;y=</m:t>
+                  </m:r>
+                  <m:d>
+                    <m:dPr>
+                      <m:begChr m:val="{"/>
+                      <m:endChr m:val=""/>
+                      <m:ctrlPr>
+                        <w:rPr>
+                          <w:rFonts w:ascii="Cambria Math"/>
+                          <w:i/>
+                        </w:rPr>
+                      </m:ctrlPr>
+                    </m:dPr>
+                    <m:e>
+                      <m:eqArr>
+                        <m:eqArrPr>
+                          <m:ctrlPr>
+                            <w:rPr>
+                              <w:rFonts w:ascii="Cambria Math"/>
+                              <w:i/>
+                            </w:rPr>
+                          </m:ctrlPr>
+                        </m:eqArrPr>
+                        <m:e>
+                          <m:r>
+                            <w:rPr>
+                              <w:rFonts w:ascii="Cambria Math"/>
+                            </w:rPr>
+                            <m:t>&amp;0,</m:t>
+                          </m:r>
+                          <m:r>
+                            <w:rPr>
+                              <w:rFonts w:ascii="Cambria Math"/>
+                            </w:rPr>
+                            <m:t> </m:t>
+                          </m:r>
+                          <m:r>
+                            <w:rPr>
+                              <w:rFonts w:ascii="Cambria Math"/>
+                            </w:rPr>
+                            <m:t>θ</m:t>
+                          </m:r>
+                          <m:r>
+                            <w:rPr>
+                              <w:rFonts w:ascii="Cambria Math"/>
+                            </w:rPr>
+                            <m:t>&lt;</m:t>
+                          </m:r>
+                          <m:r>
+                            <w:rPr>
+                              <w:rFonts w:ascii="Cambria Math"/>
+                            </w:rPr>
+                            <m:t>0.5,</m:t>
+                          </m:r>
+                        </m:e>
+                        <m:e>
+                          <m:r>
+                            <w:rPr>
+                              <w:rFonts w:ascii="Cambria Math"/>
+                            </w:rPr>
+                            <m:t>&amp;1,</m:t>
+                          </m:r>
+                          <m:r>
+                            <w:rPr>
+                              <w:rFonts w:ascii="Cambria Math"/>
+                            </w:rPr>
+                            <m:t> </m:t>
+                          </m:r>
+                          <m:r>
+                            <w:rPr>
+                              <w:rFonts w:ascii="Cambria Math"/>
+                            </w:rPr>
+                            <m:t>θ&gt;0.5.</m:t>
+                          </m:r>
+                        </m:e>
+                      </m:eqArr>
+                      <m:ctrlPr>
+                        <w:rPr>
+                          <w:rFonts w:ascii="Cambria Math" w:hAnsi="Cambria Math"/>
+                          <w:i/>
+                        </w:rPr>
+                      </m:ctrlPr>
+                    </m:e>
+                  </m:d>
+                  <m:ctrlPr>
+                    <w:rPr>
+                      <w:rFonts w:ascii="Cambria Math" w:hAnsi="Cambria Math"/>
+                      <w:i/>
+                    </w:rPr>
+                  </m:ctrlPr>
+                </m:e>
+              </m:eqArr>
+              <m:ctrlPr>
+                <w:rPr>
+                  <w:rFonts w:ascii="Cambria Math" w:hAnsi="Cambria Math"/>
+                  <w:i/>
+                </w:rPr>
+              </m:ctrlPr>
+            </m:e>
+          </m:d>
+        </m:oMath>
+      </m:oMathPara>
+    </w:p>
+    <w:p>
+      <w:pPr>
+        <w:ind w:left="420"/>
+      </w:pPr>
+      <w:r>
+        <w:rPr>
+          <w:rFonts w:hint="eastAsia"/>
+        </w:rPr>
+        <w:t>当</w:t>
+      </w:r>
+      <m:oMath>
+        <m:r>
+          <w:rPr>
+            <w:rFonts w:ascii="Cambria Math"/>
+          </w:rPr>
+          <m:t>θ</m:t>
+        </m:r>
+      </m:oMath>
+      <w:r>
+        <w:rPr>
+          <w:rFonts w:hint="eastAsia"/>
+        </w:rPr>
+        <w:t>为</w:t>
+      </w:r>
+      <w:r>
+        <w:rPr>
+          <w:rFonts w:hint="eastAsia"/>
+        </w:rPr>
+        <w:t>0.5</w:t>
+      </w:r>
+      <w:r>
+        <w:rPr>
+          <w:rFonts w:hint="eastAsia"/>
+        </w:rPr>
+        <w:t>时，是</w:t>
+      </w:r>
+      <w:r>
+        <w:t>L</w:t>
+      </w:r>
+      <w:r>
+        <w:t>ogistic</w:t>
+      </w:r>
+      <w:r>
+        <w:rPr>
+          <w:rFonts w:hint="eastAsia"/>
+        </w:rPr>
+        <w:t>回归的分类阈值，此时分到</w:t>
+      </w:r>
+      <w:r>
+        <w:rPr>
+          <w:rFonts w:hint="eastAsia"/>
+        </w:rPr>
+        <w:t>0</w:t>
+      </w:r>
+      <w:r>
+        <w:rPr>
+          <w:rFonts w:hint="eastAsia"/>
+        </w:rPr>
+        <w:t>，</w:t>
+      </w:r>
+      <w:r>
+        <w:rPr>
+          <w:rFonts w:hint="eastAsia"/>
+        </w:rPr>
+        <w:t>1</w:t>
+      </w:r>
+      <w:r>
+        <w:rPr>
+          <w:rFonts w:hint="eastAsia"/>
+        </w:rPr>
+        <w:t>这</w:t>
+      </w:r>
+      <w:r>
+        <w:rPr>
+          <w:rFonts w:hint="eastAsia"/>
+        </w:rPr>
+        <w:t>两类的可能性是相同的，很难对数据进行分类。即当</w:t>
+      </w:r>
+      <w:r>
+        <w:rPr>
+          <w:rFonts w:hint="eastAsia"/>
+        </w:rPr>
+        <w:t>v</w:t>
+      </w:r>
+      <w:r>
+        <w:t>1,v2,…,v7</w:t>
+      </w:r>
+      <w:r>
+        <w:rPr>
+          <w:rFonts w:hint="eastAsia"/>
+        </w:rPr>
+        <w:t>这</w:t>
+      </w:r>
+      <w:r>
+        <w:rPr>
+          <w:rFonts w:hint="eastAsia"/>
+        </w:rPr>
+        <w:t>7</w:t>
+      </w:r>
+      <w:r>
+        <w:rPr>
+          <w:rFonts w:hint="eastAsia"/>
+        </w:rPr>
+        <w:t>项指标满足如下条件时，很难去判断成分是否存在。</w:t>
+      </w:r>
+    </w:p>
+    <w:p>
+      <w:pPr>
+        <w:ind w:left="420"/>
+        <w:rPr>
+          <w:rFonts w:hint="eastAsia"/>
+        </w:rPr>
+      </w:pPr>
+      <m:oMathPara>
+        <m:oMath>
+          <m:r>
+            <w:rPr>
+              <w:rFonts w:ascii="Cambria Math"/>
+            </w:rPr>
+            <m:t>θ</m:t>
+          </m:r>
+          <m:r>
+            <w:rPr>
+              <w:rFonts w:ascii="Cambria Math"/>
+            </w:rPr>
+            <m:t>=</m:t>
+          </m:r>
+          <m:f>
+            <m:fPr>
+              <m:ctrlPr>
+                <w:rPr>
+                  <w:rFonts w:ascii="Cambria Math" w:hAnsi="Cambria Math"/>
+                  <w:i/>
+                </w:rPr>
+              </m:ctrlPr>
+            </m:fPr>
+            <m:num>
+              <m:r>
+                <w:rPr>
+                  <w:rFonts w:ascii="Cambria Math" w:hAnsi="Cambria Math"/>
+                </w:rPr>
+                <m:t>1</m:t>
+              </m:r>
+            </m:num>
+            <m:den>
+              <m:r>
+                <w:rPr>
+                  <w:rFonts w:ascii="Cambria Math" w:hAnsi="Cambria Math"/>
+                </w:rPr>
+                <m:t>2</m:t>
+              </m:r>
+            </m:den>
+          </m:f>
+        </m:oMath>
+      </m:oMathPara>
+    </w:p>
+    <w:p>
+      <w:pPr>
+        <w:rPr>
+          <w:rFonts w:hint="eastAsia"/>
+        </w:rPr>
+      </w:pPr>
+      <m:oMathPara>
+        <m:oMath>
+          <m:r>
+            <w:rPr>
+              <w:rFonts w:ascii="Cambria Math"/>
+            </w:rPr>
+            <m:t xml:space="preserve"> </m:t>
+          </m:r>
+          <m:box>
+            <m:boxPr>
+              <m:opEmu m:val="1"/>
+              <m:ctrlPr>
+                <w:rPr>
+                  <w:rFonts w:ascii="Cambria Math"/>
+                  <w:i/>
+                </w:rPr>
+              </m:ctrlPr>
+            </m:boxPr>
+            <m:e>
+              <m:groupChr>
+                <m:groupChrPr>
+                  <m:chr m:val="⇔"/>
+                  <m:vertJc m:val="bot"/>
+                  <m:ctrlPr>
+                    <w:rPr>
+                      <w:rFonts w:ascii="Cambria Math"/>
+                      <w:i/>
+                    </w:rPr>
+                  </m:ctrlPr>
+                </m:groupChrPr>
+                <m:e/>
+              </m:groupChr>
+            </m:e>
+          </m:box>
+          <m:f>
+            <m:fPr>
+              <m:ctrlPr>
+                <w:rPr>
+                  <w:rFonts w:ascii="Cambria Math"/>
+                  <w:i/>
+                </w:rPr>
+              </m:ctrlPr>
+            </m:fPr>
+            <m:num>
+              <m:r>
+                <w:rPr>
+                  <w:rFonts w:ascii="Cambria Math"/>
+                </w:rPr>
+                <m:t>1</m:t>
+              </m:r>
+            </m:num>
+            <m:den>
+              <m:r>
+                <w:rPr>
+                  <w:rFonts w:ascii="Cambria Math"/>
+                </w:rPr>
+                <m:t>1+</m:t>
+              </m:r>
+              <m:sSup>
+                <m:sSupPr>
+                  <m:ctrlPr>
+                    <w:rPr>
+                      <w:rFonts w:ascii="Cambria Math"/>
+                      <w:i/>
+                    </w:rPr>
+                  </m:ctrlPr>
+                </m:sSupPr>
+                <m:e>
+                  <m:r>
+                    <w:rPr>
+                      <w:rFonts w:ascii="Cambria Math"/>
+                    </w:rPr>
+                    <m:t>e</m:t>
+                  </m:r>
+                </m:e>
+                <m:sup>
+                  <m:r>
+                    <w:rPr>
+                      <w:rFonts w:ascii="Cambria Math"/>
+                    </w:rPr>
+                    <m:t>-</m:t>
+                  </m:r>
+                  <m:r>
+                    <w:rPr>
+                      <w:rFonts w:ascii="Cambria Math"/>
+                    </w:rPr>
+                    <m:t>(</m:t>
+                  </m:r>
+                  <m:r>
+                    <w:rPr>
+                      <w:rFonts w:ascii="Cambria Math" w:hAnsi="Cambria Math" w:hint="eastAsia"/>
+                    </w:rPr>
+                    <m:t>β0+β1v</m:t>
+                  </m:r>
+                  <m:r>
+                    <w:rPr>
+                      <w:rFonts w:ascii="Cambria Math" w:hAnsi="Cambria Math"/>
+                    </w:rPr>
+                    <m:t>1+</m:t>
+                  </m:r>
+                  <m:r>
+                    <w:rPr>
+                      <w:rFonts w:ascii="Cambria Math" w:hAnsi="Cambria Math" w:hint="eastAsia"/>
+                    </w:rPr>
+                    <m:t>β</m:t>
+                  </m:r>
+                  <m:r>
+                    <w:rPr>
+                      <w:rFonts w:ascii="Cambria Math" w:hAnsi="Cambria Math"/>
+                    </w:rPr>
+                    <m:t>2v2+…+</m:t>
+                  </m:r>
+                  <m:r>
+                    <w:rPr>
+                      <w:rFonts w:ascii="Cambria Math" w:hAnsi="Cambria Math" w:hint="eastAsia"/>
+                    </w:rPr>
+                    <m:t>β</m:t>
+                  </m:r>
+                  <m:r>
+                    <w:rPr>
+                      <w:rFonts w:ascii="Cambria Math" w:hAnsi="Cambria Math"/>
+                    </w:rPr>
+                    <m:t>7v</m:t>
+                  </m:r>
+                  <m:r>
+                    <w:rPr>
+                      <w:rFonts w:ascii="Cambria Math" w:hAnsi="Cambria Math" w:hint="eastAsia"/>
+                    </w:rPr>
+                    <m:t>7</m:t>
+                  </m:r>
+                  <m:r>
+                    <w:rPr>
+                      <w:rFonts w:ascii="Cambria Math"/>
+                    </w:rPr>
+                    <m:t>)</m:t>
+                  </m:r>
+                </m:sup>
+              </m:sSup>
+              <m:ctrlPr>
+                <w:rPr>
+                  <w:rFonts w:ascii="Cambria Math" w:hAnsi="Cambria Math"/>
+                  <w:i/>
+                </w:rPr>
+              </m:ctrlPr>
+            </m:den>
+          </m:f>
+          <m:r>
+            <w:rPr>
+              <w:rFonts w:ascii="Cambria Math" w:hAnsi="Cambria Math"/>
+            </w:rPr>
+            <m:t xml:space="preserve">= </m:t>
+          </m:r>
+          <m:f>
+            <m:fPr>
+              <m:ctrlPr>
+                <w:rPr>
+                  <w:rFonts w:ascii="Cambria Math" w:hAnsi="Cambria Math"/>
+                  <w:i/>
+                </w:rPr>
+              </m:ctrlPr>
+            </m:fPr>
+            <m:num>
+              <m:r>
+                <w:rPr>
+                  <w:rFonts w:ascii="Cambria Math" w:hAnsi="Cambria Math"/>
+                </w:rPr>
+                <m:t>1</m:t>
+              </m:r>
+            </m:num>
+            <m:den>
+              <m:r>
+                <w:rPr>
+                  <w:rFonts w:ascii="Cambria Math" w:hAnsi="Cambria Math"/>
+                </w:rPr>
+                <m:t>2</m:t>
+              </m:r>
+            </m:den>
+          </m:f>
+        </m:oMath>
+      </m:oMathPara>
+    </w:p>
+    <w:p>
+      <w:pPr>
+        <w:ind w:left="420"/>
+        <w:rPr>
+          <w:rFonts w:hint="eastAsia"/>
+        </w:rPr>
+      </w:pPr>
+      <m:oMathPara>
+        <m:oMath>
+          <m:box>
+            <m:boxPr>
+              <m:opEmu m:val="1"/>
+              <m:ctrlPr>
+                <w:rPr>
+                  <w:rFonts w:ascii="Cambria Math"/>
+                  <w:i/>
+                </w:rPr>
+              </m:ctrlPr>
+            </m:boxPr>
+            <m:e>
+              <m:groupChr>
+                <m:groupChrPr>
+                  <m:chr m:val="⇔"/>
+                  <m:vertJc m:val="bot"/>
+                  <m:ctrlPr>
+                    <w:rPr>
+                      <w:rFonts w:ascii="Cambria Math"/>
+                      <w:i/>
+                    </w:rPr>
+                  </m:ctrlPr>
+                </m:groupChrPr>
+                <m:e/>
+              </m:groupChr>
+            </m:e>
+          </m:box>
+          <m:r>
+            <w:rPr>
+              <w:rFonts w:ascii="Cambria Math" w:hAnsi="Cambria Math" w:hint="eastAsia"/>
+            </w:rPr>
+            <m:t>β0+β1v</m:t>
+          </m:r>
+          <m:r>
+            <w:rPr>
+              <w:rFonts w:ascii="Cambria Math" w:hAnsi="Cambria Math"/>
+            </w:rPr>
+            <m:t>1+</m:t>
+          </m:r>
+          <m:r>
+            <w:rPr>
+              <w:rFonts w:ascii="Cambria Math" w:hAnsi="Cambria Math" w:hint="eastAsia"/>
+            </w:rPr>
+            <m:t>β</m:t>
+          </m:r>
+          <m:r>
+            <w:rPr>
+              <w:rFonts w:ascii="Cambria Math" w:hAnsi="Cambria Math"/>
+            </w:rPr>
+            <m:t>2v2+…+</m:t>
+          </m:r>
+          <m:r>
+            <w:rPr>
+              <w:rFonts w:ascii="Cambria Math" w:hAnsi="Cambria Math" w:hint="eastAsia"/>
+            </w:rPr>
+            <m:t>β</m:t>
+          </m:r>
+          <m:r>
+            <w:rPr>
+              <w:rFonts w:ascii="Cambria Math" w:hAnsi="Cambria Math"/>
+            </w:rPr>
+            <m:t>7v</m:t>
+          </m:r>
+          <m:r>
+            <w:rPr>
+              <w:rFonts w:ascii="Cambria Math" w:hAnsi="Cambria Math" w:hint="eastAsia"/>
+            </w:rPr>
+            <m:t>7</m:t>
+          </m:r>
+          <m:r>
+            <w:rPr>
+              <w:rFonts w:ascii="Cambria Math" w:hAnsi="Cambria Math"/>
+            </w:rPr>
+            <m:t>=</m:t>
+          </m:r>
+          <m:r>
+            <w:rPr>
+              <w:rFonts w:ascii="Cambria Math" w:hAnsi="Cambria Math" w:hint="eastAsia"/>
+            </w:rPr>
+            <m:t>0</m:t>
+          </m:r>
+        </m:oMath>
+      </m:oMathPara>
+    </w:p>
+    <w:p>
+      <w:pPr>
+        <w:ind w:left="420"/>
+        <w:rPr>
+          <w:rFonts w:hint="eastAsia"/>
+        </w:rPr>
+      </w:pPr>
+      <w:r>
+        <w:rPr>
+          <w:rFonts w:hint="eastAsia"/>
+        </w:rPr>
+        <w:t>故存在模糊区域</w:t>
+      </w:r>
+      <w:r>
+        <w:rPr>
+          <w:rFonts w:hint="eastAsia"/>
+        </w:rPr>
+        <w:t>（对于</w:t>
+      </w:r>
+      <w:r>
+        <w:rPr>
+          <w:rFonts w:hint="eastAsia"/>
+        </w:rPr>
+        <w:t>7</w:t>
+      </w:r>
+      <w:r>
+        <w:rPr>
+          <w:rFonts w:hint="eastAsia"/>
+        </w:rPr>
+        <w:t>项指标）</w:t>
+      </w:r>
+      <w:r>
+        <w:rPr>
+          <w:rFonts w:hint="eastAsia"/>
+        </w:rPr>
+        <w:t>，当</w:t>
+      </w:r>
+      <w:r>
+        <w:rPr>
+          <w:rFonts w:hint="eastAsia"/>
+        </w:rPr>
+        <w:t>7</w:t>
+      </w:r>
+      <w:r>
+        <w:rPr>
+          <w:rFonts w:hint="eastAsia"/>
+        </w:rPr>
+        <w:t>项指标在</w:t>
+      </w:r>
+      <m:oMath>
+        <m:r>
+          <w:rPr>
+            <w:rFonts w:ascii="Cambria Math" w:hAnsi="Cambria Math"/>
+          </w:rPr>
+          <m:t xml:space="preserve"> </m:t>
+        </m:r>
+        <m:r>
+          <w:rPr>
+            <w:rFonts w:ascii="Cambria Math" w:hAnsi="Cambria Math" w:hint="eastAsia"/>
+          </w:rPr>
+          <m:t>β0+β1v</m:t>
+        </m:r>
+        <m:r>
+          <w:rPr>
+            <w:rFonts w:ascii="Cambria Math" w:hAnsi="Cambria Math"/>
+          </w:rPr>
+          <m:t>1+</m:t>
+        </m:r>
+        <m:r>
+          <w:rPr>
+            <w:rFonts w:ascii="Cambria Math" w:hAnsi="Cambria Math" w:hint="eastAsia"/>
+          </w:rPr>
+          <m:t>β</m:t>
+        </m:r>
+        <m:r>
+          <w:rPr>
+            <w:rFonts w:ascii="Cambria Math" w:hAnsi="Cambria Math"/>
+          </w:rPr>
+          <m:t>2v2+…+</m:t>
+        </m:r>
+        <m:r>
+          <w:rPr>
+            <w:rFonts w:ascii="Cambria Math" w:hAnsi="Cambria Math" w:hint="eastAsia"/>
+          </w:rPr>
+          <m:t>β</m:t>
+        </m:r>
+        <m:r>
+          <w:rPr>
+            <w:rFonts w:ascii="Cambria Math" w:hAnsi="Cambria Math"/>
+          </w:rPr>
+          <m:t>7v</m:t>
+        </m:r>
+        <m:r>
+          <w:rPr>
+            <w:rFonts w:ascii="Cambria Math" w:hAnsi="Cambria Math" w:hint="eastAsia"/>
+          </w:rPr>
+          <m:t>7</m:t>
+        </m:r>
+        <m:r>
+          <w:rPr>
+            <w:rFonts w:ascii="Cambria Math" w:hAnsi="Cambria Math"/>
+          </w:rPr>
+          <m:t>=</m:t>
+        </m:r>
+        <m:r>
+          <w:rPr>
+            <w:rFonts w:ascii="Cambria Math" w:hAnsi="Cambria Math" w:hint="eastAsia"/>
+          </w:rPr>
+          <m:t>0</m:t>
+        </m:r>
+      </m:oMath>
+      <w:r>
+        <w:t xml:space="preserve"> </w:t>
+      </w:r>
+      <w:r>
+        <w:rPr>
+          <w:rFonts w:hint="eastAsia"/>
+        </w:rPr>
+        <w:t>这个区域内时，</w:t>
+      </w:r>
+      <w:r>
+        <w:rPr>
+          <w:rFonts w:hint="eastAsia"/>
+        </w:rPr>
+        <w:t>很难判断成分是否存在</w:t>
+      </w:r>
+      <w:r>
+        <w:rPr>
+          <w:rFonts w:hint="eastAsia"/>
+        </w:rPr>
+        <w:t>。</w:t>
+      </w:r>
+    </w:p>
+    <w:p>
+      <w:pPr>
         <w:pStyle w:val="2"/>
       </w:pPr>
       <w:r>
@@ -4242,1372 +4995,15 @@
         <w:t>模型求解与结果分析</w:t>
       </w:r>
     </w:p>
-    <w:p/>
-    <w:p>
-      <w:pPr>
-        <w:pStyle w:val="1"/>
-        <w:rPr>
-          <w:szCs w:val="28"/>
-        </w:rPr>
-      </w:pPr>
-      <w:bookmarkStart w:id="9" w:name="_Toc45988541"/>
-      <w:r>
-        <w:rPr>
-          <w:rFonts w:hint="eastAsia"/>
-        </w:rPr>
-        <w:t>问题三：</w:t>
-      </w:r>
-      <w:r>
-        <w:rPr>
-          <w:rFonts w:hint="eastAsia"/>
-          <w:szCs w:val="28"/>
-        </w:rPr>
-        <w:t>建立数学模型，判断测试数据</w:t>
-      </w:r>
-      <w:bookmarkEnd w:id="9"/>
-    </w:p>
-    <w:p>
-      <w:pPr>
-        <w:pStyle w:val="2"/>
-      </w:pPr>
-      <w:bookmarkStart w:id="10" w:name="_Toc45988542"/>
-      <w:r>
-        <w:rPr>
-          <w:rFonts w:hint="eastAsia"/>
-        </w:rPr>
-        <w:t>问题分析</w:t>
-      </w:r>
-      <w:bookmarkEnd w:id="10"/>
-    </w:p>
-    <w:p>
-      <w:pPr>
-        <w:ind w:firstLineChars="200" w:firstLine="480"/>
-      </w:pPr>
-      <w:r>
-        <w:rPr>
-          <w:rFonts w:hint="eastAsia"/>
-        </w:rPr>
-        <w:t>问题三要求建立数学模型对测试数据中每一个混合物是否含有特定成分进行判定，只需给出前</w:t>
-      </w:r>
-      <w:r>
-        <w:rPr>
-          <w:rFonts w:hint="eastAsia"/>
-        </w:rPr>
-        <w:t>10</w:t>
-      </w:r>
-      <w:r>
-        <w:rPr>
-          <w:rFonts w:hint="eastAsia"/>
-        </w:rPr>
-        <w:t>个混合物的判定即可。根据“训练数据”建立逻辑回归模型，然后对“测试数据”的结果进行预测。</w:t>
-      </w:r>
-    </w:p>
-    <w:p>
-      <w:pPr>
-        <w:pStyle w:val="2"/>
-      </w:pPr>
-      <w:r>
-        <w:rPr>
-          <w:rFonts w:hint="eastAsia"/>
-        </w:rPr>
-        <w:t>模型</w:t>
-      </w:r>
-      <w:r>
-        <w:rPr>
-          <w:rFonts w:hint="eastAsia"/>
-        </w:rPr>
-        <w:t>准备</w:t>
-      </w:r>
-    </w:p>
-    <w:p>
-      <w:pPr>
-        <w:ind w:firstLine="420"/>
-      </w:pPr>
-      <w:r>
-        <w:rPr>
-          <w:rFonts w:hint="eastAsia"/>
-        </w:rPr>
-        <w:t>因变量</w:t>
-      </w:r>
-      <w:r>
-        <w:rPr>
-          <w:rFonts w:hint="eastAsia"/>
-        </w:rPr>
-        <w:t>Y</w:t>
-      </w:r>
-      <w:r>
-        <w:rPr>
-          <w:rFonts w:hint="eastAsia"/>
-        </w:rPr>
-        <w:t>是一个定性变量，只存在两种结果。基于因变量的特点，首先构建函数</w:t>
-      </w:r>
-      <w:r>
-        <w:rPr>
-          <w:rFonts w:hint="eastAsia"/>
-        </w:rPr>
-        <w:t>f(z)</w:t>
-      </w:r>
-      <w:r>
-        <w:rPr>
-          <w:rFonts w:hint="eastAsia"/>
-        </w:rPr>
-        <w:t>，</w:t>
-      </w:r>
-      <w:r>
-        <w:rPr>
-          <w:rFonts w:hint="eastAsia"/>
-        </w:rPr>
-        <w:t>使得经此函数变换后</w:t>
-      </w:r>
-      <w:r>
-        <w:rPr>
-          <w:rFonts w:hint="eastAsia"/>
-        </w:rPr>
-        <w:t>y</w:t>
-      </w:r>
-      <w:r>
-        <w:rPr>
-          <w:rFonts w:hint="eastAsia"/>
-        </w:rPr>
-        <w:t>的取值范围在</w:t>
-      </w:r>
-      <w:r>
-        <w:rPr>
-          <w:rFonts w:hint="eastAsia"/>
-        </w:rPr>
-        <w:t>[0,1]</w:t>
-      </w:r>
-      <w:r>
-        <w:rPr>
-          <w:rFonts w:hint="eastAsia"/>
-        </w:rPr>
-        <w:t>内。</w:t>
-      </w:r>
-      <w:r>
-        <w:rPr>
-          <w:rFonts w:hint="eastAsia"/>
-        </w:rPr>
-        <w:t>一个符合要求的函数为：</w:t>
-      </w:r>
-    </w:p>
-    <w:p>
-      <w:pPr>
-        <w:jc w:val="center"/>
-      </w:pPr>
-      <w:r>
-        <w:rPr>
-          <w:rFonts w:hint="eastAsia"/>
-        </w:rPr>
-        <w:t xml:space="preserve">                </w:t>
-      </w:r>
-      <w:r>
-        <w:rPr>
-          <w:position w:val="-20"/>
-        </w:rPr>
-        <w:object w:dxaOrig="1820" w:dyaOrig="560" w14:anchorId="0AB9169B">
-          <v:shapetype id="_x0000_t75" coordsize="21600,21600" o:spt="75" o:preferrelative="t" path="m@4@5l@4@11@9@11@9@5xe" filled="f" stroked="f">
-            <v:stroke joinstyle="miter"/>
-            <v:formulas>
-              <v:f eqn="if lineDrawn pixelLineWidth 0"/>
-              <v:f eqn="sum @0 1 0"/>
-              <v:f eqn="sum 0 0 @1"/>
-              <v:f eqn="prod @2 1 2"/>
-              <v:f eqn="prod @3 21600 pixelWidth"/>
-              <v:f eqn="prod @3 21600 pixelHeight"/>
-              <v:f eqn="sum @0 0 1"/>
-              <v:f eqn="prod @6 1 2"/>
-              <v:f eqn="prod @7 21600 pixelWidth"/>
-              <v:f eqn="sum @8 21600 0"/>
-              <v:f eqn="prod @7 21600 pixelHeight"/>
-              <v:f eqn="sum @10 21600 0"/>
-            </v:formulas>
-            <v:path o:extrusionok="f" gradientshapeok="t" o:connecttype="rect"/>
-            <o:lock v:ext="edit" aspectratio="t"/>
-          </v:shapetype>
-          <v:shape id="_x0000_i1025" type="#_x0000_t75" style="width:130pt;height:41pt" o:ole="">
-            <v:imagedata r:id="rId11" o:title=""/>
-          </v:shape>
-          <o:OLEObject Type="Embed" ProgID="Equation.DSMT4" ShapeID="_x0000_i1025" DrawAspect="Content" ObjectID="_1656743976" r:id="rId12"/>
-        </w:object>
-      </w:r>
-      <w:r>
-        <w:rPr>
-          <w:rFonts w:hint="eastAsia"/>
-        </w:rPr>
-        <w:t xml:space="preserve">            (</w:t>
-      </w:r>
-      <w:r>
-        <w:t>7</w:t>
-      </w:r>
-      <w:r>
-        <w:rPr>
-          <w:rFonts w:hint="eastAsia"/>
-        </w:rPr>
-        <w:t>.1)</w:t>
-      </w:r>
-    </w:p>
-    <w:p>
-      <w:r>
-        <w:rPr>
-          <w:rFonts w:hint="eastAsia"/>
-        </w:rPr>
-        <w:t>其函数图像如图</w:t>
-      </w:r>
-      <w:r>
-        <w:rPr>
-          <w:rFonts w:hint="eastAsia"/>
-        </w:rPr>
-        <w:t>1</w:t>
-      </w:r>
-      <w:r>
-        <w:rPr>
-          <w:rFonts w:hint="eastAsia"/>
-        </w:rPr>
-        <w:t>所示。该</w:t>
-      </w:r>
-      <w:r>
-        <w:rPr>
-          <w:rFonts w:hint="eastAsia"/>
-        </w:rPr>
-        <w:t>函数自变量的取值范围是</w:t>
-      </w:r>
-      <w:r>
-        <w:rPr>
-          <w:rFonts w:hint="eastAsia"/>
-        </w:rPr>
-        <w:t>(-</w:t>
-      </w:r>
-      <w:r>
-        <w:rPr>
-          <w:rFonts w:hint="eastAsia"/>
-        </w:rPr>
-        <w:t>∞，</w:t>
-      </w:r>
-      <w:r>
-        <w:rPr>
-          <w:rFonts w:hint="eastAsia"/>
-        </w:rPr>
-        <w:t>+</w:t>
-      </w:r>
-      <w:r>
-        <w:rPr>
-          <w:rFonts w:hint="eastAsia"/>
-        </w:rPr>
-        <w:t>∞</w:t>
-      </w:r>
-      <w:r>
-        <w:rPr>
-          <w:rFonts w:hint="eastAsia"/>
-        </w:rPr>
-        <w:t>)</w:t>
-      </w:r>
-      <w:r>
-        <w:rPr>
-          <w:rFonts w:hint="eastAsia"/>
-        </w:rPr>
-        <w:t>，</w:t>
-      </w:r>
-      <w:r>
-        <w:rPr>
-          <w:rFonts w:hint="eastAsia"/>
-        </w:rPr>
-        <w:t>函数值的取值范围是</w:t>
-      </w:r>
-      <w:r>
-        <w:rPr>
-          <w:rFonts w:hint="eastAsia"/>
-        </w:rPr>
-        <w:t>[0,1]</w:t>
-      </w:r>
-      <w:r>
-        <w:rPr>
-          <w:rFonts w:hint="eastAsia"/>
-        </w:rPr>
-        <w:t>。</w:t>
-      </w:r>
-    </w:p>
-    <w:p>
-      <w:pPr>
-        <w:jc w:val="center"/>
-      </w:pPr>
-      <w:r>
-        <w:object w:dxaOrig="4304" w:dyaOrig="2483" w14:anchorId="79A4E915">
-          <v:shape id="_x0000_i1026" type="#_x0000_t75" style="width:150pt;height:88pt" o:ole="">
-            <v:imagedata r:id="rId13" o:title=""/>
-          </v:shape>
-          <o:OLEObject Type="Embed" ProgID="Visio.Drawing.11" ShapeID="_x0000_i1026" DrawAspect="Content" ObjectID="_1656743977" r:id="rId14"/>
-        </w:object>
-      </w:r>
-    </w:p>
-    <w:p>
-      <w:pPr>
-        <w:jc w:val="center"/>
-      </w:pPr>
-      <w:r>
-        <w:rPr>
-          <w:rFonts w:hint="eastAsia"/>
-        </w:rPr>
-        <w:t>图</w:t>
-      </w:r>
-      <w:r>
-        <w:rPr>
-          <w:rFonts w:hint="eastAsia"/>
-        </w:rPr>
-        <w:t>1 f(z)</w:t>
-      </w:r>
-      <w:r>
-        <w:rPr>
-          <w:rFonts w:hint="eastAsia"/>
-        </w:rPr>
-        <w:t>函数图像</w:t>
-      </w:r>
-    </w:p>
-    <w:p>
-      <w:pPr>
-        <w:ind w:firstLine="420"/>
-      </w:pPr>
-      <w:r>
-        <w:rPr>
-          <w:rFonts w:hint="eastAsia"/>
-        </w:rPr>
-        <w:t>y</w:t>
-      </w:r>
-      <w:r>
-        <w:rPr>
-          <w:rFonts w:hint="eastAsia"/>
-        </w:rPr>
-        <w:t>的概率分布为：</w:t>
-      </w:r>
-    </w:p>
-    <w:p>
-      <w:pPr>
-        <w:jc w:val="center"/>
-      </w:pPr>
-      <w:r>
-        <w:rPr>
-          <w:rFonts w:hint="eastAsia"/>
-        </w:rPr>
-        <w:t xml:space="preserve">              </w:t>
-      </w:r>
-      <w:r>
-        <w:object w:dxaOrig="2420" w:dyaOrig="300" w14:anchorId="468ED459">
-          <v:shape id="_x0000_i1027" type="#_x0000_t75" style="width:121pt;height:16pt" o:ole="">
-            <v:imagedata r:id="rId15" o:title=""/>
-          </v:shape>
-          <o:OLEObject Type="Embed" ProgID="Equation.DSMT4" ShapeID="_x0000_i1027" DrawAspect="Content" ObjectID="_1656743978" r:id="rId16"/>
-        </w:object>
-      </w:r>
-      <w:r>
-        <w:rPr>
-          <w:rFonts w:hint="eastAsia"/>
-        </w:rPr>
-        <w:t xml:space="preserve">               (</w:t>
-      </w:r>
-      <w:r>
-        <w:t>7</w:t>
-      </w:r>
-      <w:r>
-        <w:rPr>
-          <w:rFonts w:hint="eastAsia"/>
-        </w:rPr>
-        <w:t>.2)</w:t>
-      </w:r>
-    </w:p>
-    <w:p>
-      <w:r>
-        <w:rPr>
-          <w:rFonts w:hint="eastAsia"/>
-        </w:rPr>
-        <w:t>根据离散型随机变量期望值的定义，可得</w:t>
-      </w:r>
-    </w:p>
-    <w:p>
-      <w:pPr>
-        <w:jc w:val="center"/>
-      </w:pPr>
-      <w:r>
-        <w:rPr>
-          <w:rFonts w:hint="eastAsia"/>
-        </w:rPr>
-        <w:t xml:space="preserve">          </w:t>
-      </w:r>
-      <w:r>
-        <w:rPr>
-          <w:position w:val="-10"/>
-        </w:rPr>
-        <w:object w:dxaOrig="3900" w:dyaOrig="300" w14:anchorId="70752EC6">
-          <v:shape id="_x0000_i1028" type="#_x0000_t75" style="width:192.5pt;height:16pt" o:ole="">
-            <v:imagedata r:id="rId17" o:title=""/>
-          </v:shape>
-          <o:OLEObject Type="Embed" ProgID="Equation.DSMT4" ShapeID="_x0000_i1028" DrawAspect="Content" ObjectID="_1656743979" r:id="rId18"/>
-        </w:object>
-      </w:r>
-      <w:r>
-        <w:rPr>
-          <w:rFonts w:hint="eastAsia"/>
-        </w:rPr>
-        <w:t xml:space="preserve">       (</w:t>
-      </w:r>
-      <w:r>
-        <w:t>7</w:t>
-      </w:r>
-      <w:r>
-        <w:rPr>
-          <w:rFonts w:hint="eastAsia"/>
-        </w:rPr>
-        <w:t>.3)</w:t>
-      </w:r>
-    </w:p>
-    <w:p>
-      <w:pPr>
-        <w:ind w:firstLineChars="200" w:firstLine="480"/>
-      </w:pPr>
-      <w:r>
-        <w:t>Y</w:t>
-      </w:r>
-      <w:r>
-        <w:rPr>
-          <w:rFonts w:hint="eastAsia"/>
-        </w:rPr>
-        <w:t>与</w:t>
-      </w:r>
-      <w:r>
-        <w:rPr>
-          <w:rFonts w:hint="eastAsia"/>
-        </w:rPr>
-        <w:t>x</w:t>
-      </w:r>
-      <w:r>
-        <w:rPr>
-          <w:rFonts w:hint="eastAsia"/>
-        </w:rPr>
-        <w:t>间的关系应满足：</w:t>
-      </w:r>
-    </w:p>
-    <w:p>
-      <w:pPr>
-        <w:ind w:firstLine="288"/>
-        <w:jc w:val="center"/>
-      </w:pPr>
-      <w:r>
-        <w:rPr>
-          <w:rFonts w:hint="eastAsia"/>
-        </w:rPr>
-        <w:t xml:space="preserve"> E(</w:t>
-      </w:r>
-      <w:r>
-        <w:rPr>
-          <w:rFonts w:hint="eastAsia"/>
-          <w:i/>
-        </w:rPr>
-        <w:t>y</w:t>
-      </w:r>
-      <w:r>
-        <w:rPr>
-          <w:rFonts w:hint="eastAsia"/>
-          <w:i/>
-          <w:vertAlign w:val="subscript"/>
-        </w:rPr>
-        <w:t>i</w:t>
-      </w:r>
-      <w:r>
-        <w:rPr>
-          <w:rFonts w:hint="eastAsia"/>
-        </w:rPr>
-        <w:t xml:space="preserve">) = </w:t>
-      </w:r>
-      <m:oMath>
-        <m:f>
-          <m:fPr>
-            <m:ctrlPr>
-              <w:rPr>
-                <w:rFonts w:ascii="Cambria Math" w:hAnsi="Cambria Math"/>
-              </w:rPr>
-            </m:ctrlPr>
-          </m:fPr>
-          <m:num>
-            <m:r>
-              <w:rPr>
-                <w:rFonts w:ascii="Cambria Math" w:hAnsi="Cambria Math"/>
-              </w:rPr>
-              <m:t>1</m:t>
-            </m:r>
-          </m:num>
-          <m:den>
-            <m:r>
-              <w:rPr>
-                <w:rFonts w:ascii="Cambria Math" w:hAnsi="Cambria Math"/>
-              </w:rPr>
-              <m:t>1+</m:t>
-            </m:r>
-            <m:sSup>
-              <m:sSupPr>
-                <m:ctrlPr>
-                  <w:rPr>
-                    <w:rFonts w:ascii="Cambria Math" w:hAnsi="Cambria Math"/>
-                  </w:rPr>
-                </m:ctrlPr>
-              </m:sSupPr>
-              <m:e>
-                <m:r>
-                  <w:rPr>
-                    <w:rFonts w:ascii="Cambria Math" w:hAnsi="Cambria Math"/>
-                  </w:rPr>
-                  <m:t>e</m:t>
-                </m:r>
-              </m:e>
-              <m:sup>
-                <m:r>
-                  <w:rPr>
-                    <w:rFonts w:ascii="Cambria Math" w:hAnsi="Cambria Math"/>
-                  </w:rPr>
-                  <m:t>-(</m:t>
-                </m:r>
-                <m:r>
-                  <w:rPr>
-                    <w:rFonts w:ascii="Cambria Math" w:hAnsi="Cambria Math" w:hint="eastAsia"/>
-                  </w:rPr>
-                  <m:t>β0+β1x</m:t>
-                </m:r>
-                <m:r>
-                  <w:rPr>
-                    <w:rFonts w:ascii="Cambria Math" w:hAnsi="Cambria Math"/>
-                  </w:rPr>
-                  <m:t>i1+</m:t>
-                </m:r>
-                <m:r>
-                  <w:rPr>
-                    <w:rFonts w:ascii="Cambria Math" w:hAnsi="Cambria Math" w:hint="eastAsia"/>
-                  </w:rPr>
-                  <m:t>β2</m:t>
-                </m:r>
-                <m:r>
-                  <w:rPr>
-                    <w:rFonts w:ascii="Cambria Math" w:hAnsi="Cambria Math"/>
-                  </w:rPr>
-                  <m:t>xi2+…+</m:t>
-                </m:r>
-                <m:r>
-                  <w:rPr>
-                    <w:rFonts w:ascii="Cambria Math" w:hAnsi="Cambria Math" w:hint="eastAsia"/>
-                  </w:rPr>
-                  <m:t>β</m:t>
-                </m:r>
-                <m:r>
-                  <w:rPr>
-                    <w:rFonts w:ascii="Cambria Math" w:hAnsi="Cambria Math"/>
-                  </w:rPr>
-                  <m:t>7xi7)</m:t>
-                </m:r>
-              </m:sup>
-            </m:sSup>
-          </m:den>
-        </m:f>
-      </m:oMath>
-      <w:r>
-        <w:rPr>
-          <w:rFonts w:hint="eastAsia"/>
-        </w:rPr>
-        <w:t xml:space="preserve">  </w:t>
-      </w:r>
-      <w:r>
-        <w:rPr>
-          <w:rFonts w:hint="eastAsia"/>
-        </w:rPr>
-        <w:t>，</w:t>
-      </w:r>
-      <w:r>
-        <w:rPr>
-          <w:rFonts w:hint="eastAsia"/>
-        </w:rPr>
-        <w:t>i = 1,2,...,n      (</w:t>
-      </w:r>
-      <w:r>
-        <w:t>7</w:t>
-      </w:r>
-      <w:r>
-        <w:rPr>
-          <w:rFonts w:hint="eastAsia"/>
-        </w:rPr>
-        <w:t>.4)</w:t>
-      </w:r>
-    </w:p>
-    <w:p>
-      <w:r>
-        <w:rPr>
-          <w:rFonts w:hint="eastAsia"/>
-        </w:rPr>
-        <w:t>其中，</w:t>
-      </w:r>
-      <w:r>
-        <w:rPr>
-          <w:rFonts w:hint="eastAsia"/>
-        </w:rPr>
-        <w:t xml:space="preserve">                f(X</w:t>
-      </w:r>
-      <w:r>
-        <w:rPr>
-          <w:rFonts w:hint="eastAsia"/>
-          <w:vertAlign w:val="subscript"/>
-        </w:rPr>
-        <w:t>i</w:t>
-      </w:r>
-      <w:r>
-        <w:rPr>
-          <w:rFonts w:hint="eastAsia"/>
-        </w:rPr>
-        <w:t>,</w:t>
-      </w:r>
-      <w:r>
-        <w:rPr>
-          <w:rFonts w:hint="eastAsia"/>
-        </w:rPr>
-        <w:t>β</w:t>
-      </w:r>
-      <w:r>
-        <w:rPr>
-          <w:rFonts w:hint="eastAsia"/>
-        </w:rPr>
-        <w:t xml:space="preserve">) = </w:t>
-      </w:r>
-      <m:oMath>
-        <m:f>
-          <m:fPr>
-            <m:ctrlPr>
-              <w:rPr>
-                <w:rFonts w:ascii="Cambria Math" w:hAnsi="Cambria Math"/>
-              </w:rPr>
-            </m:ctrlPr>
-          </m:fPr>
-          <m:num>
-            <m:r>
-              <w:rPr>
-                <w:rFonts w:ascii="Cambria Math" w:hAnsi="Cambria Math"/>
-              </w:rPr>
-              <m:t>1</m:t>
-            </m:r>
-          </m:num>
-          <m:den>
-            <m:r>
-              <w:rPr>
-                <w:rFonts w:ascii="Cambria Math" w:hAnsi="Cambria Math"/>
-              </w:rPr>
-              <m:t>1+</m:t>
-            </m:r>
-            <m:sSup>
-              <m:sSupPr>
-                <m:ctrlPr>
-                  <w:rPr>
-                    <w:rFonts w:ascii="Cambria Math" w:hAnsi="Cambria Math"/>
-                  </w:rPr>
-                </m:ctrlPr>
-              </m:sSupPr>
-              <m:e>
-                <m:r>
-                  <w:rPr>
-                    <w:rFonts w:ascii="Cambria Math" w:hAnsi="Cambria Math"/>
-                  </w:rPr>
-                  <m:t>e</m:t>
-                </m:r>
-              </m:e>
-              <m:sup>
-                <m:r>
-                  <w:rPr>
-                    <w:rFonts w:ascii="Cambria Math" w:hAnsi="Cambria Math"/>
-                  </w:rPr>
-                  <m:t>-X</m:t>
-                </m:r>
-                <m:r>
-                  <w:rPr>
-                    <w:rFonts w:ascii="Cambria Math" w:hAnsi="Cambria Math" w:hint="eastAsia"/>
-                  </w:rPr>
-                  <m:t>i</m:t>
-                </m:r>
-                <m:r>
-                  <w:rPr>
-                    <w:rFonts w:ascii="Cambria Math" w:hAnsi="Cambria Math"/>
-                  </w:rPr>
-                  <m:t>'</m:t>
-                </m:r>
-                <m:r>
-                  <w:rPr>
-                    <w:rFonts w:ascii="Cambria Math" w:hAnsi="Cambria Math" w:hint="eastAsia"/>
-                  </w:rPr>
-                  <m:t>β</m:t>
-                </m:r>
-              </m:sup>
-            </m:sSup>
-          </m:den>
-        </m:f>
-      </m:oMath>
-      <w:r>
-        <w:rPr>
-          <w:rFonts w:hint="eastAsia"/>
-        </w:rPr>
-        <w:t xml:space="preserve">                    (</w:t>
-      </w:r>
-      <w:r>
-        <w:t>7</w:t>
-      </w:r>
-      <w:r>
-        <w:rPr>
-          <w:rFonts w:hint="eastAsia"/>
-        </w:rPr>
-        <w:t>.5)</w:t>
-      </w:r>
-    </w:p>
-    <w:p>
-      <w:pPr>
-        <w:adjustRightInd w:val="0"/>
-        <w:snapToGrid w:val="0"/>
-        <w:spacing w:line="288" w:lineRule="auto"/>
-      </w:pPr>
-      <w:r>
-        <w:rPr>
-          <w:rFonts w:hint="eastAsia"/>
-        </w:rPr>
-        <w:t>在该式中，</w:t>
-      </w:r>
-      <w:r>
-        <w:rPr>
-          <w:rFonts w:hint="eastAsia"/>
-        </w:rPr>
-        <w:t>X</w:t>
-      </w:r>
-      <w:r>
-        <w:rPr>
-          <w:rFonts w:hint="eastAsia"/>
-          <w:vertAlign w:val="subscript"/>
-        </w:rPr>
-        <w:t>i</w:t>
-      </w:r>
-      <w:r>
-        <w:t>’</w:t>
-      </w:r>
-      <w:r>
-        <w:rPr>
-          <w:rFonts w:hint="eastAsia"/>
-        </w:rPr>
-        <w:t xml:space="preserve"> = [1,</w:t>
-      </w:r>
-      <w:r>
-        <w:t>X</w:t>
-      </w:r>
-      <w:r>
-        <w:rPr>
-          <w:rFonts w:hint="eastAsia"/>
-          <w:vertAlign w:val="subscript"/>
-        </w:rPr>
-        <w:t>i1</w:t>
-      </w:r>
-      <w:r>
-        <w:rPr>
-          <w:rFonts w:hint="eastAsia"/>
-        </w:rPr>
-        <w:t>,...,</w:t>
-      </w:r>
-      <w:r>
-        <w:t>X</w:t>
-      </w:r>
-      <w:r>
-        <w:rPr>
-          <w:rFonts w:hint="eastAsia"/>
-          <w:vertAlign w:val="subscript"/>
-        </w:rPr>
-        <w:t>i7</w:t>
-      </w:r>
-      <w:r>
-        <w:rPr>
-          <w:rFonts w:hint="eastAsia"/>
-        </w:rPr>
-        <w:t>]</w:t>
-      </w:r>
-      <w:r>
-        <w:rPr>
-          <w:rFonts w:hint="eastAsia"/>
-        </w:rPr>
-        <w:t>，</w:t>
-      </w:r>
-      <w:r>
-        <w:rPr>
-          <w:rFonts w:hint="eastAsia"/>
-        </w:rPr>
-        <w:t>i = 1,2,...,n</w:t>
-      </w:r>
-      <w:r>
-        <w:rPr>
-          <w:rFonts w:hint="eastAsia"/>
-        </w:rPr>
-        <w:t>，β</w:t>
-      </w:r>
-      <w:r>
-        <w:rPr>
-          <w:rFonts w:hint="eastAsia"/>
-        </w:rPr>
-        <w:t>=[</w:t>
-      </w:r>
-      <w:r>
-        <w:rPr>
-          <w:rFonts w:hint="eastAsia"/>
-        </w:rPr>
-        <w:t>β</w:t>
-      </w:r>
-      <w:r>
-        <w:rPr>
-          <w:rFonts w:hint="eastAsia"/>
-          <w:vertAlign w:val="subscript"/>
-        </w:rPr>
-        <w:t>0</w:t>
-      </w:r>
-      <w:r>
-        <w:rPr>
-          <w:rFonts w:hint="eastAsia"/>
-        </w:rPr>
-        <w:t>,</w:t>
-      </w:r>
-      <w:r>
-        <w:rPr>
-          <w:rFonts w:hint="eastAsia"/>
-        </w:rPr>
-        <w:t>β</w:t>
-      </w:r>
-      <w:r>
-        <w:rPr>
-          <w:rFonts w:hint="eastAsia"/>
-          <w:vertAlign w:val="subscript"/>
-        </w:rPr>
-        <w:t>1</w:t>
-      </w:r>
-      <w:r>
-        <w:rPr>
-          <w:rFonts w:hint="eastAsia"/>
-        </w:rPr>
-        <w:t>,...,</w:t>
-      </w:r>
-      <w:r>
-        <w:rPr>
-          <w:rFonts w:hint="eastAsia"/>
-        </w:rPr>
-        <w:t>β</w:t>
-      </w:r>
-      <w:r>
-        <w:rPr>
-          <w:rFonts w:hint="eastAsia"/>
-          <w:vertAlign w:val="subscript"/>
-        </w:rPr>
-        <w:t>7</w:t>
-      </w:r>
-      <w:r>
-        <w:rPr>
-          <w:rFonts w:hint="eastAsia"/>
-        </w:rPr>
-        <w:t>]</w:t>
-      </w:r>
-      <w:r>
-        <w:t>’</w:t>
-      </w:r>
-      <w:r>
-        <w:t xml:space="preserve"> </w:t>
-      </w:r>
-      <w:r>
-        <w:t>。</w:t>
-      </w:r>
-      <w:r>
-        <w:rPr>
-          <w:rFonts w:hint="eastAsia"/>
-        </w:rPr>
-        <w:t>β为七项指标组成的参数向量。</w:t>
-      </w:r>
-    </w:p>
-    <w:p>
-      <w:pPr>
-        <w:adjustRightInd w:val="0"/>
-        <w:snapToGrid w:val="0"/>
-        <w:spacing w:line="288" w:lineRule="auto"/>
-      </w:pPr>
-      <w:r>
-        <w:rPr>
-          <w:rFonts w:hint="eastAsia"/>
-        </w:rPr>
-        <w:t xml:space="preserve">    </w:t>
-      </w:r>
-      <w:r>
-        <w:rPr>
-          <w:rFonts w:hint="eastAsia"/>
-        </w:rPr>
-        <w:t>式</w:t>
-      </w:r>
-      <w:r>
-        <w:t>7</w:t>
-      </w:r>
-      <w:r>
-        <w:rPr>
-          <w:rFonts w:hint="eastAsia"/>
-        </w:rPr>
-        <w:t>.</w:t>
-      </w:r>
-      <w:r>
-        <w:t>4</w:t>
-      </w:r>
-      <w:r>
-        <w:rPr>
-          <w:rFonts w:hint="eastAsia"/>
-        </w:rPr>
-        <w:t>也可以表示为：</w:t>
-      </w:r>
-      <w:r>
-        <w:rPr>
-          <w:rFonts w:hint="eastAsia"/>
-        </w:rPr>
-        <w:t xml:space="preserve"> </w:t>
-      </w:r>
-    </w:p>
-    <w:p>
-      <w:pPr>
-        <w:adjustRightInd w:val="0"/>
-        <w:snapToGrid w:val="0"/>
-        <w:spacing w:line="288" w:lineRule="auto"/>
-        <w:ind w:firstLineChars="950" w:firstLine="2280"/>
-      </w:pPr>
-      <w:r>
-        <w:rPr>
-          <w:rFonts w:hint="eastAsia"/>
-        </w:rPr>
-        <w:t>θ</w:t>
-      </w:r>
-      <w:r>
-        <w:rPr>
-          <w:rFonts w:hint="eastAsia"/>
-          <w:vertAlign w:val="subscript"/>
-        </w:rPr>
-        <w:t>i</w:t>
-      </w:r>
-      <w:r>
-        <w:rPr>
-          <w:rFonts w:hint="eastAsia"/>
-        </w:rPr>
-        <w:t xml:space="preserve"> = P{y</w:t>
-      </w:r>
-      <w:r>
-        <w:rPr>
-          <w:rFonts w:hint="eastAsia"/>
-          <w:vertAlign w:val="subscript"/>
-        </w:rPr>
-        <w:t>i</w:t>
-      </w:r>
-      <w:r>
-        <w:rPr>
-          <w:rFonts w:hint="eastAsia"/>
-        </w:rPr>
-        <w:t xml:space="preserve"> = 1} = </w:t>
-      </w:r>
-      <m:oMath>
-        <m:f>
-          <m:fPr>
-            <m:ctrlPr>
-              <w:rPr>
-                <w:rFonts w:ascii="Cambria Math" w:hAnsi="Cambria Math"/>
-              </w:rPr>
-            </m:ctrlPr>
-          </m:fPr>
-          <m:num>
-            <m:r>
-              <w:rPr>
-                <w:rFonts w:ascii="Cambria Math" w:hAnsi="Cambria Math"/>
-              </w:rPr>
-              <m:t>1</m:t>
-            </m:r>
-          </m:num>
-          <m:den>
-            <m:r>
-              <w:rPr>
-                <w:rFonts w:ascii="Cambria Math" w:hAnsi="Cambria Math"/>
-              </w:rPr>
-              <m:t>1+</m:t>
-            </m:r>
-            <m:sSup>
-              <m:sSupPr>
-                <m:ctrlPr>
-                  <w:rPr>
-                    <w:rFonts w:ascii="Cambria Math" w:hAnsi="Cambria Math"/>
-                  </w:rPr>
-                </m:ctrlPr>
-              </m:sSupPr>
-              <m:e>
-                <m:r>
-                  <w:rPr>
-                    <w:rFonts w:ascii="Cambria Math" w:hAnsi="Cambria Math"/>
-                  </w:rPr>
-                  <m:t>e</m:t>
-                </m:r>
-              </m:e>
-              <m:sup>
-                <m:r>
-                  <w:rPr>
-                    <w:rFonts w:ascii="Cambria Math" w:hAnsi="Cambria Math"/>
-                  </w:rPr>
-                  <m:t>-X</m:t>
-                </m:r>
-                <m:r>
-                  <w:rPr>
-                    <w:rFonts w:ascii="Cambria Math" w:hAnsi="Cambria Math" w:hint="eastAsia"/>
-                  </w:rPr>
-                  <m:t>i</m:t>
-                </m:r>
-                <m:r>
-                  <w:rPr>
-                    <w:rFonts w:ascii="Cambria Math" w:hAnsi="Cambria Math"/>
-                  </w:rPr>
-                  <m:t>'</m:t>
-                </m:r>
-                <m:r>
-                  <w:rPr>
-                    <w:rFonts w:ascii="Cambria Math" w:hAnsi="Cambria Math" w:hint="eastAsia"/>
-                  </w:rPr>
-                  <m:t>β</m:t>
-                </m:r>
-              </m:sup>
-            </m:sSup>
-          </m:den>
-        </m:f>
-      </m:oMath>
-      <w:r>
-        <w:rPr>
-          <w:rFonts w:hint="eastAsia"/>
-        </w:rPr>
-        <w:t>, i=1,2,...,n        (</w:t>
-      </w:r>
-      <w:r>
-        <w:t>7</w:t>
-      </w:r>
-      <w:r>
-        <w:rPr>
-          <w:rFonts w:hint="eastAsia"/>
-        </w:rPr>
-        <w:t>.6)</w:t>
-      </w:r>
-    </w:p>
-    <w:p>
-      <w:pPr>
-        <w:ind w:firstLine="480"/>
-      </w:pPr>
-      <w:r>
-        <w:rPr>
-          <w:rFonts w:hint="eastAsia"/>
-        </w:rPr>
-        <w:t>对模型</w:t>
-      </w:r>
-      <w:r>
-        <w:t>7</w:t>
-      </w:r>
-      <w:r>
-        <w:rPr>
-          <w:rFonts w:hint="eastAsia"/>
-        </w:rPr>
-        <w:t>.6</w:t>
-      </w:r>
-      <w:r>
-        <w:rPr>
-          <w:rFonts w:hint="eastAsia"/>
-        </w:rPr>
-        <w:t>作变换可得：</w:t>
-      </w:r>
-    </w:p>
-    <w:p>
-      <w:pPr>
-        <w:ind w:firstLineChars="1000" w:firstLine="2400"/>
-      </w:pPr>
-      <w:r>
-        <w:rPr>
-          <w:rFonts w:hint="eastAsia"/>
-        </w:rPr>
-        <w:t>y = ln</w:t>
-      </w:r>
-      <m:oMath>
-        <m:f>
-          <m:fPr>
-            <m:ctrlPr>
-              <w:rPr>
-                <w:rFonts w:ascii="Cambria Math" w:hAnsi="Cambria Math"/>
-              </w:rPr>
-            </m:ctrlPr>
-          </m:fPr>
-          <m:num>
-            <m:r>
-              <m:rPr>
-                <m:sty m:val="p"/>
-              </m:rPr>
-              <w:rPr>
-                <w:rFonts w:ascii="Cambria Math" w:hAnsi="Cambria Math" w:hint="eastAsia"/>
-              </w:rPr>
-              <m:t>θ</m:t>
-            </m:r>
-          </m:num>
-          <m:den>
-            <m:r>
-              <w:rPr>
-                <w:rFonts w:ascii="Cambria Math" w:hAnsi="Cambria Math"/>
-              </w:rPr>
-              <m:t>1-</m:t>
-            </m:r>
-            <m:r>
-              <m:rPr>
-                <m:sty m:val="p"/>
-              </m:rPr>
-              <w:rPr>
-                <w:rFonts w:ascii="Cambria Math" w:hAnsi="Cambria Math" w:hint="eastAsia"/>
-              </w:rPr>
-              <m:t>θ</m:t>
-            </m:r>
-          </m:den>
-        </m:f>
-      </m:oMath>
-      <w:r>
-        <w:rPr>
-          <w:rFonts w:hint="eastAsia"/>
-        </w:rPr>
-        <w:t xml:space="preserve"> =</w:t>
-      </w:r>
-      <w:r>
-        <w:rPr>
-          <w:rFonts w:hint="eastAsia"/>
-        </w:rPr>
-        <w:t>β</w:t>
-      </w:r>
-      <w:r>
-        <w:rPr>
-          <w:rFonts w:hint="eastAsia"/>
-          <w:vertAlign w:val="subscript"/>
-        </w:rPr>
-        <w:t>0</w:t>
-      </w:r>
-      <w:r>
-        <w:rPr>
-          <w:rFonts w:hint="eastAsia"/>
-        </w:rPr>
-        <w:t>+</w:t>
-      </w:r>
-      <w:r>
-        <w:rPr>
-          <w:rFonts w:hint="eastAsia"/>
-        </w:rPr>
-        <w:t>β</w:t>
-      </w:r>
-      <w:r>
-        <w:rPr>
-          <w:vertAlign w:val="subscript"/>
-        </w:rPr>
-        <w:t>1</w:t>
-      </w:r>
-      <w:r>
-        <w:t>X</w:t>
-      </w:r>
-      <w:r>
-        <w:rPr>
-          <w:rFonts w:hint="eastAsia"/>
-          <w:vertAlign w:val="subscript"/>
-        </w:rPr>
-        <w:t>1</w:t>
-      </w:r>
-      <w:r>
-        <w:rPr>
-          <w:rFonts w:hint="eastAsia"/>
-        </w:rPr>
-        <w:t>+...+</w:t>
-      </w:r>
-      <w:r>
-        <w:rPr>
-          <w:rFonts w:hint="eastAsia"/>
-        </w:rPr>
-        <w:t>β</w:t>
-      </w:r>
-      <w:r>
-        <w:rPr>
-          <w:rFonts w:hint="eastAsia"/>
-          <w:vertAlign w:val="subscript"/>
-        </w:rPr>
-        <w:t>7</w:t>
-      </w:r>
-      <w:r>
-        <w:t>X</w:t>
-      </w:r>
-      <w:r>
-        <w:rPr>
-          <w:rFonts w:hint="eastAsia"/>
-          <w:vertAlign w:val="subscript"/>
-        </w:rPr>
-        <w:t>7</w:t>
-      </w:r>
-      <w:r>
-        <w:rPr>
-          <w:rFonts w:hint="eastAsia"/>
-        </w:rPr>
-        <w:t xml:space="preserve">          (</w:t>
-      </w:r>
-      <w:r>
-        <w:t>7</w:t>
-      </w:r>
-      <w:r>
-        <w:rPr>
-          <w:rFonts w:hint="eastAsia"/>
-        </w:rPr>
-        <w:t>.7)</w:t>
-      </w:r>
-    </w:p>
-    <w:p>
-      <w:r>
-        <w:rPr>
-          <w:rFonts w:hint="eastAsia"/>
-        </w:rPr>
-        <w:t>所以最终的概率计算公式为：</w:t>
-      </w:r>
-    </w:p>
-    <w:p>
-      <w:pPr>
-        <w:ind w:firstLineChars="1500" w:firstLine="3600"/>
-      </w:pPr>
-      <w:r>
-        <w:t>P</w:t>
-      </w:r>
-      <w:r>
-        <w:rPr>
-          <w:rFonts w:hint="eastAsia"/>
-        </w:rPr>
-        <w:t xml:space="preserve"> = </w:t>
-      </w:r>
-      <m:oMath>
-        <m:f>
-          <m:fPr>
-            <m:ctrlPr>
-              <w:rPr>
-                <w:rFonts w:ascii="Cambria Math" w:hAnsi="Cambria Math"/>
-              </w:rPr>
-            </m:ctrlPr>
-          </m:fPr>
-          <m:num>
-            <m:sSup>
-              <m:sSupPr>
-                <m:ctrlPr>
-                  <w:rPr>
-                    <w:rFonts w:ascii="Cambria Math" w:hAnsi="Cambria Math"/>
-                  </w:rPr>
-                </m:ctrlPr>
-              </m:sSupPr>
-              <m:e>
-                <m:r>
-                  <w:rPr>
-                    <w:rFonts w:ascii="Cambria Math" w:hAnsi="Cambria Math"/>
-                  </w:rPr>
-                  <m:t>e</m:t>
-                </m:r>
-              </m:e>
-              <m:sup>
-                <m:r>
-                  <w:rPr>
-                    <w:rFonts w:ascii="Cambria Math" w:hAnsi="Cambria Math"/>
-                  </w:rPr>
-                  <m:t>y</m:t>
-                </m:r>
-              </m:sup>
-            </m:sSup>
-          </m:num>
-          <m:den>
-            <m:sSup>
-              <m:sSupPr>
-                <m:ctrlPr>
-                  <w:rPr>
-                    <w:rFonts w:ascii="Cambria Math" w:hAnsi="Cambria Math"/>
-                  </w:rPr>
-                </m:ctrlPr>
-              </m:sSupPr>
-              <m:e>
-                <m:r>
-                  <w:rPr>
-                    <w:rFonts w:ascii="Cambria Math" w:hAnsi="Cambria Math"/>
-                  </w:rPr>
-                  <m:t>1+e</m:t>
-                </m:r>
-              </m:e>
-              <m:sup>
-                <m:r>
-                  <w:rPr>
-                    <w:rFonts w:ascii="Cambria Math" w:hAnsi="Cambria Math"/>
-                  </w:rPr>
-                  <m:t>y</m:t>
-                </m:r>
-              </m:sup>
-            </m:sSup>
-          </m:den>
-        </m:f>
-      </m:oMath>
-      <w:r>
-        <w:rPr>
-          <w:rFonts w:hint="eastAsia"/>
-        </w:rPr>
-        <w:t xml:space="preserve">                    </w:t>
-      </w:r>
-      <w:r>
-        <w:t xml:space="preserve"> </w:t>
-      </w:r>
-      <w:r>
-        <w:rPr>
-          <w:rFonts w:hint="eastAsia"/>
-        </w:rPr>
-        <w:t>(</w:t>
-      </w:r>
-      <w:r>
-        <w:t>7</w:t>
-      </w:r>
-      <w:r>
-        <w:rPr>
-          <w:rFonts w:hint="eastAsia"/>
-        </w:rPr>
-        <w:t>.8)</w:t>
-      </w:r>
-    </w:p>
-    <w:p>
-      <w:pPr>
-        <w:pStyle w:val="2"/>
-      </w:pPr>
-      <w:r>
-        <w:rPr>
-          <w:rFonts w:hint="eastAsia"/>
-        </w:rPr>
-        <w:t>模型建立</w:t>
-      </w:r>
-      <w:r>
-        <w:rPr>
-          <w:rFonts w:hint="eastAsia"/>
-        </w:rPr>
-        <w:t>、评估</w:t>
-      </w:r>
-      <w:r>
-        <w:rPr>
-          <w:rFonts w:hint="eastAsia"/>
-        </w:rPr>
-        <w:t>与求解</w:t>
-      </w:r>
-    </w:p>
-    <w:p>
-      <w:pPr>
-        <w:pStyle w:val="3"/>
-      </w:pPr>
-      <w:r>
-        <w:rPr>
-          <w:rFonts w:hint="eastAsia"/>
-        </w:rPr>
-        <w:t>模型的建立</w:t>
-      </w:r>
-    </w:p>
-    <w:p>
-      <w:pPr>
-        <w:ind w:firstLine="288"/>
-      </w:pPr>
-      <w:r>
-        <w:rPr>
-          <w:rFonts w:hint="eastAsia"/>
-        </w:rPr>
-        <w:t>建立的</w:t>
+    <w:p>
+      <w:pPr>
+        <w:ind w:left="288"/>
+      </w:pPr>
+      <w:r>
+        <w:rPr>
+          <w:rFonts w:hint="eastAsia"/>
+        </w:rPr>
+        <w:t>利用训练数据建立</w:t>
       </w:r>
       <w:r>
         <w:t>L</w:t>
@@ -5619,532 +5015,13 @@
         <w:rPr>
           <w:rFonts w:hint="eastAsia"/>
         </w:rPr>
-        <w:t>回归模型如下：</w:t>
-      </w:r>
-    </w:p>
-    <w:p>
-      <w:pPr>
-        <w:ind w:firstLine="288"/>
-        <w:jc w:val="center"/>
-      </w:pPr>
-      <w:r>
-        <w:t xml:space="preserve">y = </w:t>
-      </w:r>
-      <m:oMath>
-        <m:f>
-          <m:fPr>
-            <m:ctrlPr>
-              <w:rPr>
-                <w:rFonts w:ascii="Cambria Math" w:hAnsi="Cambria Math"/>
-                <w:i/>
-              </w:rPr>
-            </m:ctrlPr>
-          </m:fPr>
-          <m:num>
-            <m:r>
-              <w:rPr>
-                <w:rFonts w:ascii="Cambria Math" w:hAnsi="Cambria Math"/>
-              </w:rPr>
-              <m:t>1</m:t>
-            </m:r>
-          </m:num>
-          <m:den>
-            <m:r>
-              <w:rPr>
-                <w:rFonts w:ascii="Cambria Math" w:hAnsi="Cambria Math"/>
-              </w:rPr>
-              <m:t>1+</m:t>
-            </m:r>
-            <m:sSup>
-              <m:sSupPr>
-                <m:ctrlPr>
-                  <w:rPr>
-                    <w:rFonts w:ascii="Cambria Math" w:hAnsi="Cambria Math"/>
-                    <w:i/>
-                  </w:rPr>
-                </m:ctrlPr>
-              </m:sSupPr>
-              <m:e>
-                <m:r>
-                  <w:rPr>
-                    <w:rFonts w:ascii="Cambria Math" w:hAnsi="Cambria Math"/>
-                  </w:rPr>
-                  <m:t>e</m:t>
-                </m:r>
-              </m:e>
-              <m:sup>
-                <m:r>
-                  <w:rPr>
-                    <w:rFonts w:ascii="Cambria Math" w:hAnsi="Cambria Math"/>
-                  </w:rPr>
-                  <m:t>-(</m:t>
-                </m:r>
-                <m:r>
-                  <w:rPr>
-                    <w:rFonts w:ascii="Cambria Math" w:hAnsi="Cambria Math" w:hint="eastAsia"/>
-                  </w:rPr>
-                  <m:t>β0+β1v</m:t>
-                </m:r>
-                <m:r>
-                  <w:rPr>
-                    <w:rFonts w:ascii="Cambria Math" w:hAnsi="Cambria Math"/>
-                  </w:rPr>
-                  <m:t>1+</m:t>
-                </m:r>
-                <m:r>
-                  <w:rPr>
-                    <w:rFonts w:ascii="Cambria Math" w:hAnsi="Cambria Math" w:hint="eastAsia"/>
-                  </w:rPr>
-                  <m:t>β</m:t>
-                </m:r>
-                <m:r>
-                  <w:rPr>
-                    <w:rFonts w:ascii="Cambria Math" w:hAnsi="Cambria Math"/>
-                  </w:rPr>
-                  <m:t>2v2+</m:t>
-                </m:r>
-                <m:r>
-                  <w:rPr>
-                    <w:rFonts w:ascii="Cambria Math" w:hAnsi="Cambria Math" w:hint="eastAsia"/>
-                  </w:rPr>
-                  <m:t>β</m:t>
-                </m:r>
-                <m:r>
-                  <w:rPr>
-                    <w:rFonts w:ascii="Cambria Math" w:hAnsi="Cambria Math"/>
-                  </w:rPr>
-                  <m:t>3v3+</m:t>
-                </m:r>
-                <m:r>
-                  <w:rPr>
-                    <w:rFonts w:ascii="Cambria Math" w:hAnsi="Cambria Math" w:hint="eastAsia"/>
-                  </w:rPr>
-                  <m:t>β</m:t>
-                </m:r>
-                <m:r>
-                  <w:rPr>
-                    <w:rFonts w:ascii="Cambria Math" w:hAnsi="Cambria Math"/>
-                  </w:rPr>
-                  <m:t>4v4+</m:t>
-                </m:r>
-                <m:r>
-                  <w:rPr>
-                    <w:rFonts w:ascii="Cambria Math" w:hAnsi="Cambria Math" w:hint="eastAsia"/>
-                  </w:rPr>
-                  <m:t>β</m:t>
-                </m:r>
-                <m:r>
-                  <w:rPr>
-                    <w:rFonts w:ascii="Cambria Math" w:hAnsi="Cambria Math"/>
-                  </w:rPr>
-                  <m:t>5v5+</m:t>
-                </m:r>
-                <m:r>
-                  <w:rPr>
-                    <w:rFonts w:ascii="Cambria Math" w:hAnsi="Cambria Math" w:hint="eastAsia"/>
-                  </w:rPr>
-                  <m:t>β</m:t>
-                </m:r>
-                <m:r>
-                  <w:rPr>
-                    <w:rFonts w:ascii="Cambria Math" w:hAnsi="Cambria Math"/>
-                  </w:rPr>
-                  <m:t>6v6+</m:t>
-                </m:r>
-                <m:r>
-                  <w:rPr>
-                    <w:rFonts w:ascii="Cambria Math" w:hAnsi="Cambria Math" w:hint="eastAsia"/>
-                  </w:rPr>
-                  <m:t>β</m:t>
-                </m:r>
-                <m:r>
-                  <w:rPr>
-                    <w:rFonts w:ascii="Cambria Math" w:hAnsi="Cambria Math"/>
-                  </w:rPr>
-                  <m:t>7v7)</m:t>
-                </m:r>
-              </m:sup>
-            </m:sSup>
-          </m:den>
-        </m:f>
-      </m:oMath>
-    </w:p>
-    <w:p>
-      <w:pPr>
-        <w:ind w:firstLine="288"/>
-      </w:pPr>
-      <w:r>
-        <w:rPr>
-          <w:rFonts w:hint="eastAsia"/>
-        </w:rPr>
-        <w:t>根据</w:t>
-      </w:r>
-      <w:r>
-        <w:rPr>
-          <w:rFonts w:hint="eastAsia"/>
-        </w:rPr>
-        <w:t>20000</w:t>
-      </w:r>
-      <w:r>
-        <w:rPr>
-          <w:rFonts w:hint="eastAsia"/>
-        </w:rPr>
-        <w:t>个训练数据中的</w:t>
-      </w:r>
-      <w:r>
-        <w:rPr>
-          <w:rFonts w:hint="eastAsia"/>
-        </w:rPr>
-        <w:t>80%</w:t>
-      </w:r>
-      <w:r>
-        <w:rPr>
-          <w:rFonts w:hint="eastAsia"/>
-        </w:rPr>
-        <w:t>的样本拟合</w:t>
-      </w:r>
-      <w:r>
-        <w:rPr>
-          <w:rFonts w:hint="eastAsia"/>
-        </w:rPr>
-        <w:t>L</w:t>
-      </w:r>
-      <w:r>
-        <w:t>ogistic</w:t>
-      </w:r>
-      <w:r>
-        <w:rPr>
-          <w:rFonts w:hint="eastAsia"/>
-        </w:rPr>
-        <w:t>回归模型结果如下：</w:t>
-      </w:r>
-    </w:p>
-    <w:p>
-      <w:pPr>
-        <w:ind w:firstLine="288"/>
-        <w:jc w:val="center"/>
-      </w:pPr>
-      <w:r>
-        <w:rPr>
-          <w:rFonts w:hint="eastAsia"/>
-        </w:rPr>
-        <w:t>β</w:t>
-      </w:r>
-      <w:r>
-        <w:rPr>
-          <w:rFonts w:hint="eastAsia"/>
-          <w:vertAlign w:val="subscript"/>
-        </w:rPr>
-        <w:t>0</w:t>
-      </w:r>
-      <w:r>
-        <w:t xml:space="preserve"> </w:t>
-      </w:r>
-      <w:r>
-        <w:rPr>
-          <w:rFonts w:hint="eastAsia"/>
-        </w:rPr>
-        <w:t>=</w:t>
-      </w:r>
-      <w:r>
-        <w:t xml:space="preserve"> </w:t>
-      </w:r>
-      <w:r>
-        <w:t>-3.03</w:t>
-      </w:r>
-      <w:r>
-        <w:rPr>
-          <w:rFonts w:hint="eastAsia"/>
-        </w:rPr>
-        <w:t>5</w:t>
-      </w:r>
-      <w:r>
-        <w:rPr>
-          <w:rFonts w:hint="eastAsia"/>
-        </w:rPr>
-        <w:t xml:space="preserve"> </w:t>
-      </w:r>
-      <w:r>
-        <w:rPr>
-          <w:rFonts w:hint="eastAsia"/>
-        </w:rPr>
-        <w:t>β</w:t>
-      </w:r>
-      <w:r>
-        <w:rPr>
-          <w:rFonts w:hint="eastAsia"/>
-          <w:vertAlign w:val="subscript"/>
-        </w:rPr>
-        <w:t>1</w:t>
-      </w:r>
-      <w:r>
-        <w:t xml:space="preserve"> </w:t>
-      </w:r>
-      <w:r>
-        <w:rPr>
-          <w:rFonts w:hint="eastAsia"/>
-        </w:rPr>
-        <w:t>=</w:t>
-      </w:r>
-      <w:r>
-        <w:t xml:space="preserve"> </w:t>
-      </w:r>
-      <w:r>
-        <w:t>3.601</w:t>
-      </w:r>
-      <w:r>
-        <w:rPr>
-          <w:rFonts w:hint="eastAsia"/>
-        </w:rPr>
-        <w:t xml:space="preserve"> </w:t>
-      </w:r>
-      <w:r>
-        <w:rPr>
-          <w:rFonts w:hint="eastAsia"/>
-        </w:rPr>
-        <w:t>β</w:t>
-      </w:r>
-      <w:r>
-        <w:rPr>
-          <w:rFonts w:hint="eastAsia"/>
-          <w:vertAlign w:val="subscript"/>
-        </w:rPr>
-        <w:t>2</w:t>
-      </w:r>
-      <w:r>
-        <w:t xml:space="preserve"> </w:t>
-      </w:r>
-      <w:r>
-        <w:rPr>
-          <w:rFonts w:hint="eastAsia"/>
-        </w:rPr>
-        <w:t>=</w:t>
-      </w:r>
-      <w:r>
-        <w:t xml:space="preserve"> </w:t>
-      </w:r>
-      <w:r>
-        <w:rPr>
-          <w:rFonts w:hint="eastAsia"/>
-        </w:rPr>
-        <w:t>6.132</w:t>
-      </w:r>
-      <w:r>
-        <w:rPr>
-          <w:rFonts w:hint="eastAsia"/>
-        </w:rPr>
-        <w:t xml:space="preserve"> </w:t>
-      </w:r>
-      <w:r>
-        <w:rPr>
-          <w:rFonts w:hint="eastAsia"/>
-        </w:rPr>
-        <w:t>β</w:t>
-      </w:r>
-      <w:r>
-        <w:rPr>
-          <w:rFonts w:hint="eastAsia"/>
-          <w:vertAlign w:val="subscript"/>
-        </w:rPr>
-        <w:t>3</w:t>
-      </w:r>
-      <w:r>
-        <w:t xml:space="preserve"> </w:t>
-      </w:r>
-      <w:r>
-        <w:rPr>
-          <w:rFonts w:hint="eastAsia"/>
-        </w:rPr>
-        <w:t>=</w:t>
-      </w:r>
-      <w:r>
-        <w:t xml:space="preserve"> </w:t>
-      </w:r>
-      <w:r>
-        <w:t>-1.075</w:t>
-      </w:r>
-    </w:p>
-    <w:p>
-      <w:pPr>
-        <w:ind w:firstLine="288"/>
-        <w:jc w:val="center"/>
-      </w:pPr>
-      <w:r>
-        <w:rPr>
-          <w:rFonts w:hint="eastAsia"/>
-        </w:rPr>
-        <w:t>β</w:t>
-      </w:r>
-      <w:r>
-        <w:rPr>
-          <w:rFonts w:hint="eastAsia"/>
-          <w:vertAlign w:val="subscript"/>
-        </w:rPr>
-        <w:t>4</w:t>
-      </w:r>
-      <w:r>
-        <w:t xml:space="preserve"> </w:t>
-      </w:r>
-      <w:r>
-        <w:rPr>
-          <w:rFonts w:hint="eastAsia"/>
-        </w:rPr>
-        <w:t>=</w:t>
-      </w:r>
-      <w:r>
-        <w:t xml:space="preserve"> </w:t>
-      </w:r>
-      <w:r>
-        <w:t>0.36</w:t>
-      </w:r>
-      <w:r>
-        <w:rPr>
-          <w:rFonts w:hint="eastAsia"/>
-        </w:rPr>
-        <w:t>7</w:t>
-      </w:r>
-      <w:r>
-        <w:rPr>
-          <w:rFonts w:hint="eastAsia"/>
-        </w:rPr>
-        <w:t xml:space="preserve"> </w:t>
-      </w:r>
-      <w:r>
-        <w:rPr>
-          <w:rFonts w:hint="eastAsia"/>
-        </w:rPr>
-        <w:t>β</w:t>
-      </w:r>
-      <w:r>
-        <w:rPr>
-          <w:rFonts w:hint="eastAsia"/>
-          <w:vertAlign w:val="subscript"/>
-        </w:rPr>
-        <w:t>5</w:t>
-      </w:r>
-      <w:r>
-        <w:t xml:space="preserve"> </w:t>
-      </w:r>
-      <w:r>
-        <w:rPr>
-          <w:rFonts w:hint="eastAsia"/>
-        </w:rPr>
-        <w:t>=</w:t>
-      </w:r>
-      <w:r>
-        <w:t xml:space="preserve"> </w:t>
-      </w:r>
-      <w:r>
-        <w:t>0.98</w:t>
-      </w:r>
-      <w:r>
-        <w:rPr>
-          <w:rFonts w:hint="eastAsia"/>
-        </w:rPr>
-        <w:t>6</w:t>
-      </w:r>
-      <w:r>
-        <w:rPr>
-          <w:rFonts w:hint="eastAsia"/>
-        </w:rPr>
-        <w:t xml:space="preserve"> </w:t>
-      </w:r>
-      <w:r>
-        <w:rPr>
-          <w:rFonts w:hint="eastAsia"/>
-        </w:rPr>
-        <w:t>β</w:t>
-      </w:r>
-      <w:r>
-        <w:rPr>
-          <w:rFonts w:hint="eastAsia"/>
-          <w:vertAlign w:val="subscript"/>
-        </w:rPr>
-        <w:t>6</w:t>
-      </w:r>
-      <w:r>
-        <w:t xml:space="preserve"> </w:t>
-      </w:r>
-      <w:r>
-        <w:rPr>
-          <w:rFonts w:hint="eastAsia"/>
-        </w:rPr>
-        <w:t>=</w:t>
-      </w:r>
-      <w:r>
-        <w:t xml:space="preserve"> </w:t>
-      </w:r>
-      <w:r>
-        <w:t>-1.1</w:t>
-      </w:r>
-      <w:r>
-        <w:rPr>
-          <w:rFonts w:hint="eastAsia"/>
-        </w:rPr>
-        <w:t>40</w:t>
-      </w:r>
-      <w:r>
-        <w:rPr>
-          <w:rFonts w:hint="eastAsia"/>
-        </w:rPr>
-        <w:t xml:space="preserve"> </w:t>
-      </w:r>
-      <w:r>
-        <w:rPr>
-          <w:rFonts w:hint="eastAsia"/>
-        </w:rPr>
-        <w:t>β</w:t>
-      </w:r>
-      <w:r>
-        <w:rPr>
-          <w:rFonts w:hint="eastAsia"/>
-          <w:vertAlign w:val="subscript"/>
-        </w:rPr>
-        <w:t>7</w:t>
-      </w:r>
-      <w:r>
-        <w:t xml:space="preserve"> </w:t>
-      </w:r>
-      <w:r>
-        <w:rPr>
-          <w:rFonts w:hint="eastAsia"/>
-        </w:rPr>
-        <w:t>=</w:t>
-      </w:r>
-      <w:r>
-        <w:t xml:space="preserve"> </w:t>
-      </w:r>
-      <w:r>
-        <w:t>1.30</w:t>
-      </w:r>
-      <w:r>
-        <w:rPr>
-          <w:rFonts w:hint="eastAsia"/>
-        </w:rPr>
-        <w:t>7</w:t>
-      </w:r>
-    </w:p>
-    <w:p>
-      <w:pPr>
-        <w:ind w:firstLine="288"/>
-      </w:pPr>
-      <w:r>
-        <w:rPr>
-          <w:rFonts w:hint="eastAsia"/>
-        </w:rPr>
-        <w:t>由此，我们可以得到</w:t>
-      </w:r>
-      <w:r>
-        <w:rPr>
-          <w:rFonts w:hint="eastAsia"/>
-        </w:rPr>
-        <w:t>y</w:t>
-      </w:r>
-      <w:r>
-        <w:rPr>
-          <w:rFonts w:hint="eastAsia"/>
-        </w:rPr>
-        <w:t>与各个指标之间的关系式，关系如下：</w:t>
+        <w:t>回归模型</w:t>
+      </w:r>
+      <w:r>
+        <w:rPr>
+          <w:rFonts w:hint="eastAsia"/>
+        </w:rPr>
+        <w:t>如下：</w:t>
       </w:r>
     </w:p>
     <w:p>
@@ -6320,13 +5197,2246 @@
     </w:p>
     <w:p>
       <w:pPr>
+        <w:ind w:left="288"/>
+      </w:pPr>
+      <w:r>
+        <w:rPr>
+          <w:rFonts w:hint="eastAsia"/>
+        </w:rPr>
+        <w:t>求解</w:t>
+      </w:r>
+      <w:r>
+        <w:rPr>
+          <w:rFonts w:hint="eastAsia"/>
+        </w:rPr>
+        <w:t>7</w:t>
+      </w:r>
+      <w:r>
+        <w:rPr>
+          <w:rFonts w:hint="eastAsia"/>
+        </w:rPr>
+        <w:t>项指标的模糊区域如下：</w:t>
+      </w:r>
+    </w:p>
+    <w:p>
+      <w:pPr>
+        <w:ind w:left="288"/>
+        <w:rPr>
+          <w:rFonts w:hint="eastAsia"/>
+        </w:rPr>
+      </w:pPr>
+      <m:oMathPara>
+        <m:oMath>
+          <m:r>
+            <w:rPr>
+              <w:rFonts w:ascii="微软雅黑" w:eastAsia="微软雅黑" w:hAnsi="微软雅黑" w:cs="微软雅黑" w:hint="eastAsia"/>
+            </w:rPr>
+            <w:lastRenderedPageBreak/>
+            <m:t>-</m:t>
+          </m:r>
+          <m:r>
+            <w:rPr>
+              <w:rFonts w:ascii="Cambria Math" w:hAnsi="Cambria Math" w:hint="eastAsia"/>
+            </w:rPr>
+            <m:t>3.035+3.601v</m:t>
+          </m:r>
+          <m:r>
+            <w:rPr>
+              <w:rFonts w:ascii="Cambria Math" w:hAnsi="Cambria Math"/>
+            </w:rPr>
+            <m:t>1+</m:t>
+          </m:r>
+          <m:r>
+            <w:rPr>
+              <w:rFonts w:ascii="Cambria Math" w:hAnsi="Cambria Math" w:hint="eastAsia"/>
+            </w:rPr>
+            <m:t>6.132</m:t>
+          </m:r>
+          <m:r>
+            <w:rPr>
+              <w:rFonts w:ascii="Cambria Math" w:hAnsi="Cambria Math"/>
+            </w:rPr>
+            <m:t>v2</m:t>
+          </m:r>
+          <m:r>
+            <w:rPr>
+              <w:rFonts w:ascii="微软雅黑" w:eastAsia="微软雅黑" w:hAnsi="微软雅黑" w:cs="微软雅黑" w:hint="eastAsia"/>
+            </w:rPr>
+            <m:t>-</m:t>
+          </m:r>
+          <m:r>
+            <w:rPr>
+              <w:rFonts w:ascii="Cambria Math" w:hAnsi="Cambria Math" w:hint="eastAsia"/>
+            </w:rPr>
+            <m:t>1.075</m:t>
+          </m:r>
+          <m:r>
+            <w:rPr>
+              <w:rFonts w:ascii="Cambria Math" w:hAnsi="Cambria Math"/>
+            </w:rPr>
+            <m:t>v3</m:t>
+          </m:r>
+          <m:r>
+            <w:rPr>
+              <w:rFonts w:ascii="微软雅黑" w:eastAsia="微软雅黑" w:hAnsi="微软雅黑" w:cs="微软雅黑" w:hint="eastAsia"/>
+            </w:rPr>
+            <m:t>-</m:t>
+          </m:r>
+          <m:r>
+            <w:rPr>
+              <w:rFonts w:ascii="Cambria Math" w:hAnsi="Cambria Math" w:hint="eastAsia"/>
+            </w:rPr>
+            <m:t>0.367</m:t>
+          </m:r>
+          <m:r>
+            <w:rPr>
+              <w:rFonts w:ascii="Cambria Math" w:hAnsi="Cambria Math"/>
+            </w:rPr>
+            <m:t>v4+</m:t>
+          </m:r>
+          <m:r>
+            <w:rPr>
+              <w:rFonts w:ascii="Cambria Math" w:hAnsi="Cambria Math" w:hint="eastAsia"/>
+            </w:rPr>
+            <m:t>0.986</m:t>
+          </m:r>
+          <m:r>
+            <w:rPr>
+              <w:rFonts w:ascii="Cambria Math" w:hAnsi="Cambria Math"/>
+            </w:rPr>
+            <m:t>v5</m:t>
+          </m:r>
+          <m:r>
+            <w:rPr>
+              <w:rFonts w:ascii="微软雅黑" w:eastAsia="微软雅黑" w:hAnsi="微软雅黑" w:cs="微软雅黑" w:hint="eastAsia"/>
+            </w:rPr>
+            <m:t>-</m:t>
+          </m:r>
+          <m:r>
+            <w:rPr>
+              <w:rFonts w:ascii="Cambria Math" w:hAnsi="Cambria Math" w:hint="eastAsia"/>
+            </w:rPr>
+            <m:t>1.140</m:t>
+          </m:r>
+          <m:r>
+            <w:rPr>
+              <w:rFonts w:ascii="Cambria Math" w:hAnsi="Cambria Math"/>
+            </w:rPr>
+            <m:t>v6</m:t>
+          </m:r>
+          <m:r>
+            <w:rPr>
+              <w:rFonts w:ascii="Cambria Math" w:hAnsi="Cambria Math" w:hint="eastAsia"/>
+            </w:rPr>
+            <m:t>+1.307</m:t>
+          </m:r>
+          <m:r>
+            <w:rPr>
+              <w:rFonts w:ascii="Cambria Math" w:hAnsi="Cambria Math"/>
+            </w:rPr>
+            <m:t>v7</m:t>
+          </m:r>
+          <m:r>
+            <w:rPr>
+              <w:rFonts w:ascii="Cambria Math" w:hAnsi="Cambria Math" w:hint="eastAsia"/>
+            </w:rPr>
+            <m:t>=0</m:t>
+          </m:r>
+        </m:oMath>
+      </m:oMathPara>
+    </w:p>
+    <w:p>
+      <w:pPr>
+        <w:ind w:left="288"/>
+        <w:rPr>
+          <w:rFonts w:hint="eastAsia"/>
+        </w:rPr>
+      </w:pPr>
+    </w:p>
+    <w:p>
+      <w:pPr>
+        <w:pStyle w:val="1"/>
+        <w:rPr>
+          <w:szCs w:val="28"/>
+        </w:rPr>
+      </w:pPr>
+      <w:bookmarkStart w:id="9" w:name="_Toc45988541"/>
+      <w:r>
+        <w:rPr>
+          <w:rFonts w:hint="eastAsia"/>
+        </w:rPr>
+        <w:t>问题三：</w:t>
+      </w:r>
+      <w:r>
+        <w:rPr>
+          <w:rFonts w:hint="eastAsia"/>
+          <w:szCs w:val="28"/>
+        </w:rPr>
+        <w:t>建立数学模型，判断测试数据</w:t>
+      </w:r>
+      <w:bookmarkEnd w:id="9"/>
+    </w:p>
+    <w:p>
+      <w:pPr>
+        <w:pStyle w:val="2"/>
+      </w:pPr>
+      <w:bookmarkStart w:id="10" w:name="_Toc45988542"/>
+      <w:r>
+        <w:rPr>
+          <w:rFonts w:hint="eastAsia"/>
+        </w:rPr>
+        <w:t>问题分析</w:t>
+      </w:r>
+      <w:bookmarkEnd w:id="10"/>
+    </w:p>
+    <w:p>
+      <w:pPr>
+        <w:ind w:firstLineChars="200" w:firstLine="480"/>
+      </w:pPr>
+      <w:r>
+        <w:rPr>
+          <w:rFonts w:hint="eastAsia"/>
+        </w:rPr>
+        <w:t>问题三要求建立数学模型对测试数据中每一个混合物是否含有特定成分进行判定，只需给出前</w:t>
+      </w:r>
+      <w:r>
+        <w:rPr>
+          <w:rFonts w:hint="eastAsia"/>
+        </w:rPr>
+        <w:t>10</w:t>
+      </w:r>
+      <w:r>
+        <w:rPr>
+          <w:rFonts w:hint="eastAsia"/>
+        </w:rPr>
+        <w:t>个混合物的判定即可。根据“训练数据”建立逻辑回归模型，然后对“测试数据”的结果进行预测。</w:t>
+      </w:r>
+    </w:p>
+    <w:p>
+      <w:pPr>
+        <w:pStyle w:val="2"/>
+      </w:pPr>
+      <w:r>
+        <w:rPr>
+          <w:rFonts w:hint="eastAsia"/>
+        </w:rPr>
+        <w:t>模型</w:t>
+      </w:r>
+      <w:r>
+        <w:rPr>
+          <w:rFonts w:hint="eastAsia"/>
+        </w:rPr>
+        <w:t>准备</w:t>
+      </w:r>
+    </w:p>
+    <w:p>
+      <w:pPr>
+        <w:ind w:firstLine="420"/>
+      </w:pPr>
+      <w:r>
+        <w:rPr>
+          <w:rFonts w:hint="eastAsia"/>
+        </w:rPr>
+        <w:t>因变量</w:t>
+      </w:r>
+      <w:r>
+        <w:rPr>
+          <w:rFonts w:hint="eastAsia"/>
+        </w:rPr>
+        <w:t>Y</w:t>
+      </w:r>
+      <w:r>
+        <w:rPr>
+          <w:rFonts w:hint="eastAsia"/>
+        </w:rPr>
+        <w:t>是一个定性变量，只存在两种结果。基于因变量的特点，首先构建函数</w:t>
+      </w:r>
+      <w:r>
+        <w:rPr>
+          <w:rFonts w:hint="eastAsia"/>
+        </w:rPr>
+        <w:t>f(z)</w:t>
+      </w:r>
+      <w:r>
+        <w:rPr>
+          <w:rFonts w:hint="eastAsia"/>
+        </w:rPr>
+        <w:t>，</w:t>
+      </w:r>
+      <w:r>
+        <w:rPr>
+          <w:rFonts w:hint="eastAsia"/>
+        </w:rPr>
+        <w:t>使得经此函数变换后</w:t>
+      </w:r>
+      <w:r>
+        <w:rPr>
+          <w:rFonts w:hint="eastAsia"/>
+        </w:rPr>
+        <w:t>y</w:t>
+      </w:r>
+      <w:r>
+        <w:rPr>
+          <w:rFonts w:hint="eastAsia"/>
+        </w:rPr>
+        <w:t>的取值范围在</w:t>
+      </w:r>
+      <w:r>
+        <w:rPr>
+          <w:rFonts w:hint="eastAsia"/>
+        </w:rPr>
+        <w:t>[0,1]</w:t>
+      </w:r>
+      <w:r>
+        <w:rPr>
+          <w:rFonts w:hint="eastAsia"/>
+        </w:rPr>
+        <w:t>内。</w:t>
+      </w:r>
+      <w:r>
+        <w:rPr>
+          <w:rFonts w:hint="eastAsia"/>
+        </w:rPr>
+        <w:t>一个符合要求的函数为：</w:t>
+      </w:r>
+    </w:p>
+    <w:p>
+      <w:pPr>
+        <w:jc w:val="center"/>
+      </w:pPr>
+      <w:r>
+        <w:rPr>
+          <w:rFonts w:hint="eastAsia"/>
+        </w:rPr>
+        <w:t xml:space="preserve">                </w:t>
+      </w:r>
+      <w:r>
+        <w:rPr>
+          <w:position w:val="-20"/>
+        </w:rPr>
+        <w:object w:dxaOrig="1820" w:dyaOrig="560" w14:anchorId="0AB9169B">
+          <v:shapetype id="_x0000_t75" coordsize="21600,21600" o:spt="75" o:preferrelative="t" path="m@4@5l@4@11@9@11@9@5xe" filled="f" stroked="f">
+            <v:stroke joinstyle="miter"/>
+            <v:formulas>
+              <v:f eqn="if lineDrawn pixelLineWidth 0"/>
+              <v:f eqn="sum @0 1 0"/>
+              <v:f eqn="sum 0 0 @1"/>
+              <v:f eqn="prod @2 1 2"/>
+              <v:f eqn="prod @3 21600 pixelWidth"/>
+              <v:f eqn="prod @3 21600 pixelHeight"/>
+              <v:f eqn="sum @0 0 1"/>
+              <v:f eqn="prod @6 1 2"/>
+              <v:f eqn="prod @7 21600 pixelWidth"/>
+              <v:f eqn="sum @8 21600 0"/>
+              <v:f eqn="prod @7 21600 pixelHeight"/>
+              <v:f eqn="sum @10 21600 0"/>
+            </v:formulas>
+            <v:path o:extrusionok="f" gradientshapeok="t" o:connecttype="rect"/>
+            <o:lock v:ext="edit" aspectratio="t"/>
+          </v:shapetype>
+          <v:shape id="_x0000_i1025" type="#_x0000_t75" style="width:130pt;height:41pt" o:ole="">
+            <v:imagedata r:id="rId11" o:title=""/>
+          </v:shape>
+          <o:OLEObject Type="Embed" ProgID="Equation.DSMT4" ShapeID="_x0000_i1025" DrawAspect="Content" ObjectID="_1656751307" r:id="rId12"/>
+        </w:object>
+      </w:r>
+      <w:r>
+        <w:rPr>
+          <w:rFonts w:hint="eastAsia"/>
+        </w:rPr>
+        <w:t xml:space="preserve">            (</w:t>
+      </w:r>
+      <w:r>
+        <w:t>7</w:t>
+      </w:r>
+      <w:r>
+        <w:rPr>
+          <w:rFonts w:hint="eastAsia"/>
+        </w:rPr>
+        <w:t>.1)</w:t>
+      </w:r>
+    </w:p>
+    <w:p>
+      <w:r>
+        <w:rPr>
+          <w:rFonts w:hint="eastAsia"/>
+        </w:rPr>
+        <w:t>其函数图像如图</w:t>
+      </w:r>
+      <w:r>
+        <w:rPr>
+          <w:rFonts w:hint="eastAsia"/>
+        </w:rPr>
+        <w:t>1</w:t>
+      </w:r>
+      <w:r>
+        <w:rPr>
+          <w:rFonts w:hint="eastAsia"/>
+        </w:rPr>
+        <w:t>所示。该</w:t>
+      </w:r>
+      <w:r>
+        <w:rPr>
+          <w:rFonts w:hint="eastAsia"/>
+        </w:rPr>
+        <w:t>函数自变量的取值范围是</w:t>
+      </w:r>
+      <w:r>
+        <w:rPr>
+          <w:rFonts w:hint="eastAsia"/>
+        </w:rPr>
+        <w:t>(-</w:t>
+      </w:r>
+      <w:r>
+        <w:rPr>
+          <w:rFonts w:hint="eastAsia"/>
+        </w:rPr>
+        <w:t>∞，</w:t>
+      </w:r>
+      <w:r>
+        <w:rPr>
+          <w:rFonts w:hint="eastAsia"/>
+        </w:rPr>
+        <w:t>+</w:t>
+      </w:r>
+      <w:r>
+        <w:rPr>
+          <w:rFonts w:hint="eastAsia"/>
+        </w:rPr>
+        <w:t>∞</w:t>
+      </w:r>
+      <w:r>
+        <w:rPr>
+          <w:rFonts w:hint="eastAsia"/>
+        </w:rPr>
+        <w:t>)</w:t>
+      </w:r>
+      <w:r>
+        <w:rPr>
+          <w:rFonts w:hint="eastAsia"/>
+        </w:rPr>
+        <w:t>，</w:t>
+      </w:r>
+      <w:r>
+        <w:rPr>
+          <w:rFonts w:hint="eastAsia"/>
+        </w:rPr>
+        <w:t>函数值的取值范围是</w:t>
+      </w:r>
+      <w:r>
+        <w:rPr>
+          <w:rFonts w:hint="eastAsia"/>
+        </w:rPr>
+        <w:t>[0,1]</w:t>
+      </w:r>
+      <w:r>
+        <w:rPr>
+          <w:rFonts w:hint="eastAsia"/>
+        </w:rPr>
+        <w:t>。</w:t>
+      </w:r>
+    </w:p>
+    <w:p>
+      <w:pPr>
+        <w:jc w:val="center"/>
+      </w:pPr>
+      <w:r>
+        <w:object w:dxaOrig="4304" w:dyaOrig="2483" w14:anchorId="79A4E915">
+          <v:shape id="_x0000_i1026" type="#_x0000_t75" style="width:150pt;height:88pt" o:ole="">
+            <v:imagedata r:id="rId13" o:title=""/>
+          </v:shape>
+          <o:OLEObject Type="Embed" ProgID="Visio.Drawing.11" ShapeID="_x0000_i1026" DrawAspect="Content" ObjectID="_1656751308" r:id="rId14"/>
+        </w:object>
+      </w:r>
+    </w:p>
+    <w:p>
+      <w:pPr>
+        <w:jc w:val="center"/>
+      </w:pPr>
+      <w:r>
+        <w:rPr>
+          <w:rFonts w:hint="eastAsia"/>
+        </w:rPr>
+        <w:t>图</w:t>
+      </w:r>
+      <w:r>
+        <w:rPr>
+          <w:rFonts w:hint="eastAsia"/>
+        </w:rPr>
+        <w:t>1 f(z)</w:t>
+      </w:r>
+      <w:r>
+        <w:rPr>
+          <w:rFonts w:hint="eastAsia"/>
+        </w:rPr>
+        <w:t>函数图像</w:t>
+      </w:r>
+    </w:p>
+    <w:p>
+      <w:pPr>
+        <w:ind w:firstLine="420"/>
+      </w:pPr>
+      <w:r>
+        <w:rPr>
+          <w:rFonts w:hint="eastAsia"/>
+        </w:rPr>
+        <w:t>y</w:t>
+      </w:r>
+      <w:r>
+        <w:rPr>
+          <w:rFonts w:hint="eastAsia"/>
+        </w:rPr>
+        <w:t>的概率分布为：</w:t>
+      </w:r>
+    </w:p>
+    <w:p>
+      <w:pPr>
+        <w:jc w:val="center"/>
+      </w:pPr>
+      <w:r>
+        <w:rPr>
+          <w:rFonts w:hint="eastAsia"/>
+        </w:rPr>
+        <w:t xml:space="preserve">              </w:t>
+      </w:r>
+      <w:r>
+        <w:object w:dxaOrig="2420" w:dyaOrig="300" w14:anchorId="468ED459">
+          <v:shape id="_x0000_i1027" type="#_x0000_t75" style="width:121pt;height:16pt" o:ole="">
+            <v:imagedata r:id="rId15" o:title=""/>
+          </v:shape>
+          <o:OLEObject Type="Embed" ProgID="Equation.DSMT4" ShapeID="_x0000_i1027" DrawAspect="Content" ObjectID="_1656751309" r:id="rId16"/>
+        </w:object>
+      </w:r>
+      <w:r>
+        <w:rPr>
+          <w:rFonts w:hint="eastAsia"/>
+        </w:rPr>
+        <w:t xml:space="preserve">               (</w:t>
+      </w:r>
+      <w:r>
+        <w:t>7</w:t>
+      </w:r>
+      <w:r>
+        <w:rPr>
+          <w:rFonts w:hint="eastAsia"/>
+        </w:rPr>
+        <w:t>.2)</w:t>
+      </w:r>
+    </w:p>
+    <w:p>
+      <w:r>
+        <w:rPr>
+          <w:rFonts w:hint="eastAsia"/>
+        </w:rPr>
+        <w:t>根据离散型随机变量期望值的定义，可得</w:t>
+      </w:r>
+    </w:p>
+    <w:p>
+      <w:pPr>
+        <w:jc w:val="center"/>
+      </w:pPr>
+      <w:r>
+        <w:rPr>
+          <w:rFonts w:hint="eastAsia"/>
+        </w:rPr>
+        <w:t xml:space="preserve">          </w:t>
+      </w:r>
+      <w:r>
+        <w:rPr>
+          <w:position w:val="-10"/>
+        </w:rPr>
+        <w:object w:dxaOrig="3900" w:dyaOrig="300" w14:anchorId="70752EC6">
+          <v:shape id="_x0000_i1028" type="#_x0000_t75" style="width:192.5pt;height:16pt" o:ole="">
+            <v:imagedata r:id="rId17" o:title=""/>
+          </v:shape>
+          <o:OLEObject Type="Embed" ProgID="Equation.DSMT4" ShapeID="_x0000_i1028" DrawAspect="Content" ObjectID="_1656751310" r:id="rId18"/>
+        </w:object>
+      </w:r>
+      <w:r>
+        <w:rPr>
+          <w:rFonts w:hint="eastAsia"/>
+        </w:rPr>
+        <w:t xml:space="preserve">       (</w:t>
+      </w:r>
+      <w:r>
+        <w:t>7</w:t>
+      </w:r>
+      <w:r>
+        <w:rPr>
+          <w:rFonts w:hint="eastAsia"/>
+        </w:rPr>
+        <w:t>.3)</w:t>
+      </w:r>
+    </w:p>
+    <w:p>
+      <w:pPr>
+        <w:ind w:firstLineChars="200" w:firstLine="480"/>
+      </w:pPr>
+      <w:r>
+        <w:t>Y</w:t>
+      </w:r>
+      <w:r>
+        <w:rPr>
+          <w:rFonts w:hint="eastAsia"/>
+        </w:rPr>
+        <w:t>与</w:t>
+      </w:r>
+      <w:r>
+        <w:rPr>
+          <w:rFonts w:hint="eastAsia"/>
+        </w:rPr>
+        <w:t>x</w:t>
+      </w:r>
+      <w:r>
+        <w:rPr>
+          <w:rFonts w:hint="eastAsia"/>
+        </w:rPr>
+        <w:t>间的关系应满足：</w:t>
+      </w:r>
+    </w:p>
+    <w:p>
+      <w:pPr>
+        <w:ind w:firstLine="288"/>
+        <w:jc w:val="center"/>
+      </w:pPr>
+      <w:r>
+        <w:rPr>
+          <w:rFonts w:hint="eastAsia"/>
+        </w:rPr>
+        <w:t xml:space="preserve"> E(</w:t>
+      </w:r>
+      <w:r>
+        <w:rPr>
+          <w:rFonts w:hint="eastAsia"/>
+          <w:i/>
+        </w:rPr>
+        <w:t>y</w:t>
+      </w:r>
+      <w:r>
+        <w:rPr>
+          <w:rFonts w:hint="eastAsia"/>
+          <w:i/>
+          <w:vertAlign w:val="subscript"/>
+        </w:rPr>
+        <w:t>i</w:t>
+      </w:r>
+      <w:r>
+        <w:rPr>
+          <w:rFonts w:hint="eastAsia"/>
+        </w:rPr>
+        <w:t xml:space="preserve">) = </w:t>
+      </w:r>
+      <m:oMath>
+        <m:f>
+          <m:fPr>
+            <m:ctrlPr>
+              <w:rPr>
+                <w:rFonts w:ascii="Cambria Math" w:hAnsi="Cambria Math"/>
+              </w:rPr>
+            </m:ctrlPr>
+          </m:fPr>
+          <m:num>
+            <m:r>
+              <w:rPr>
+                <w:rFonts w:ascii="Cambria Math" w:hAnsi="Cambria Math"/>
+              </w:rPr>
+              <m:t>1</m:t>
+            </m:r>
+          </m:num>
+          <m:den>
+            <m:r>
+              <w:rPr>
+                <w:rFonts w:ascii="Cambria Math" w:hAnsi="Cambria Math"/>
+              </w:rPr>
+              <m:t>1+</m:t>
+            </m:r>
+            <m:sSup>
+              <m:sSupPr>
+                <m:ctrlPr>
+                  <w:rPr>
+                    <w:rFonts w:ascii="Cambria Math" w:hAnsi="Cambria Math"/>
+                  </w:rPr>
+                </m:ctrlPr>
+              </m:sSupPr>
+              <m:e>
+                <m:r>
+                  <w:rPr>
+                    <w:rFonts w:ascii="Cambria Math" w:hAnsi="Cambria Math"/>
+                  </w:rPr>
+                  <m:t>e</m:t>
+                </m:r>
+              </m:e>
+              <m:sup>
+                <m:r>
+                  <w:rPr>
+                    <w:rFonts w:ascii="Cambria Math" w:hAnsi="Cambria Math"/>
+                  </w:rPr>
+                  <m:t>-(</m:t>
+                </m:r>
+                <m:r>
+                  <w:rPr>
+                    <w:rFonts w:ascii="Cambria Math" w:hAnsi="Cambria Math" w:hint="eastAsia"/>
+                  </w:rPr>
+                  <m:t>β0+β1x</m:t>
+                </m:r>
+                <m:r>
+                  <w:rPr>
+                    <w:rFonts w:ascii="Cambria Math" w:hAnsi="Cambria Math"/>
+                  </w:rPr>
+                  <m:t>i1+</m:t>
+                </m:r>
+                <m:r>
+                  <w:rPr>
+                    <w:rFonts w:ascii="Cambria Math" w:hAnsi="Cambria Math" w:hint="eastAsia"/>
+                  </w:rPr>
+                  <m:t>β2</m:t>
+                </m:r>
+                <m:r>
+                  <w:rPr>
+                    <w:rFonts w:ascii="Cambria Math" w:hAnsi="Cambria Math"/>
+                  </w:rPr>
+                  <m:t>xi2+…+</m:t>
+                </m:r>
+                <m:r>
+                  <w:rPr>
+                    <w:rFonts w:ascii="Cambria Math" w:hAnsi="Cambria Math" w:hint="eastAsia"/>
+                  </w:rPr>
+                  <m:t>β</m:t>
+                </m:r>
+                <m:r>
+                  <w:rPr>
+                    <w:rFonts w:ascii="Cambria Math" w:hAnsi="Cambria Math"/>
+                  </w:rPr>
+                  <m:t>7xi7)</m:t>
+                </m:r>
+              </m:sup>
+            </m:sSup>
+          </m:den>
+        </m:f>
+      </m:oMath>
+      <w:r>
+        <w:rPr>
+          <w:rFonts w:hint="eastAsia"/>
+        </w:rPr>
+        <w:t xml:space="preserve">  </w:t>
+      </w:r>
+      <w:r>
+        <w:rPr>
+          <w:rFonts w:hint="eastAsia"/>
+        </w:rPr>
+        <w:t>，</w:t>
+      </w:r>
+      <w:r>
+        <w:rPr>
+          <w:rFonts w:hint="eastAsia"/>
+        </w:rPr>
+        <w:t>i = 1,2,...,n      (</w:t>
+      </w:r>
+      <w:r>
+        <w:t>7</w:t>
+      </w:r>
+      <w:r>
+        <w:rPr>
+          <w:rFonts w:hint="eastAsia"/>
+        </w:rPr>
+        <w:t>.4)</w:t>
+      </w:r>
+    </w:p>
+    <w:p>
+      <w:r>
+        <w:rPr>
+          <w:rFonts w:hint="eastAsia"/>
+        </w:rPr>
+        <w:t>其中，</w:t>
+      </w:r>
+      <w:r>
+        <w:rPr>
+          <w:rFonts w:hint="eastAsia"/>
+        </w:rPr>
+        <w:t xml:space="preserve">                f(X</w:t>
+      </w:r>
+      <w:r>
+        <w:rPr>
+          <w:rFonts w:hint="eastAsia"/>
+          <w:vertAlign w:val="subscript"/>
+        </w:rPr>
+        <w:t>i</w:t>
+      </w:r>
+      <w:r>
+        <w:rPr>
+          <w:rFonts w:hint="eastAsia"/>
+        </w:rPr>
+        <w:t>,</w:t>
+      </w:r>
+      <w:r>
+        <w:rPr>
+          <w:rFonts w:hint="eastAsia"/>
+        </w:rPr>
+        <w:t>β</w:t>
+      </w:r>
+      <w:r>
+        <w:rPr>
+          <w:rFonts w:hint="eastAsia"/>
+        </w:rPr>
+        <w:t xml:space="preserve">) = </w:t>
+      </w:r>
+      <m:oMath>
+        <m:f>
+          <m:fPr>
+            <m:ctrlPr>
+              <w:rPr>
+                <w:rFonts w:ascii="Cambria Math" w:hAnsi="Cambria Math"/>
+              </w:rPr>
+            </m:ctrlPr>
+          </m:fPr>
+          <m:num>
+            <m:r>
+              <w:rPr>
+                <w:rFonts w:ascii="Cambria Math" w:hAnsi="Cambria Math"/>
+              </w:rPr>
+              <m:t>1</m:t>
+            </m:r>
+          </m:num>
+          <m:den>
+            <m:r>
+              <w:rPr>
+                <w:rFonts w:ascii="Cambria Math" w:hAnsi="Cambria Math"/>
+              </w:rPr>
+              <m:t>1+</m:t>
+            </m:r>
+            <m:sSup>
+              <m:sSupPr>
+                <m:ctrlPr>
+                  <w:rPr>
+                    <w:rFonts w:ascii="Cambria Math" w:hAnsi="Cambria Math"/>
+                  </w:rPr>
+                </m:ctrlPr>
+              </m:sSupPr>
+              <m:e>
+                <m:r>
+                  <w:rPr>
+                    <w:rFonts w:ascii="Cambria Math" w:hAnsi="Cambria Math"/>
+                  </w:rPr>
+                  <m:t>e</m:t>
+                </m:r>
+              </m:e>
+              <m:sup>
+                <m:r>
+                  <w:rPr>
+                    <w:rFonts w:ascii="Cambria Math" w:hAnsi="Cambria Math"/>
+                  </w:rPr>
+                  <m:t>-X</m:t>
+                </m:r>
+                <m:r>
+                  <w:rPr>
+                    <w:rFonts w:ascii="Cambria Math" w:hAnsi="Cambria Math" w:hint="eastAsia"/>
+                  </w:rPr>
+                  <m:t>i</m:t>
+                </m:r>
+                <m:r>
+                  <w:rPr>
+                    <w:rFonts w:ascii="Cambria Math" w:hAnsi="Cambria Math"/>
+                  </w:rPr>
+                  <m:t>'</m:t>
+                </m:r>
+                <m:r>
+                  <w:rPr>
+                    <w:rFonts w:ascii="Cambria Math" w:hAnsi="Cambria Math" w:hint="eastAsia"/>
+                  </w:rPr>
+                  <m:t>β</m:t>
+                </m:r>
+              </m:sup>
+            </m:sSup>
+          </m:den>
+        </m:f>
+      </m:oMath>
+      <w:r>
+        <w:rPr>
+          <w:rFonts w:hint="eastAsia"/>
+        </w:rPr>
+        <w:t xml:space="preserve">                    (</w:t>
+      </w:r>
+      <w:r>
+        <w:t>7</w:t>
+      </w:r>
+      <w:r>
+        <w:rPr>
+          <w:rFonts w:hint="eastAsia"/>
+        </w:rPr>
+        <w:t>.5)</w:t>
+      </w:r>
+    </w:p>
+    <w:p>
+      <w:pPr>
+        <w:adjustRightInd w:val="0"/>
+        <w:snapToGrid w:val="0"/>
+        <w:spacing w:line="288" w:lineRule="auto"/>
+      </w:pPr>
+      <w:r>
+        <w:rPr>
+          <w:rFonts w:hint="eastAsia"/>
+        </w:rPr>
+        <w:t>在该式中，</w:t>
+      </w:r>
+      <w:r>
+        <w:rPr>
+          <w:rFonts w:hint="eastAsia"/>
+        </w:rPr>
+        <w:t>X</w:t>
+      </w:r>
+      <w:r>
+        <w:rPr>
+          <w:rFonts w:hint="eastAsia"/>
+          <w:vertAlign w:val="subscript"/>
+        </w:rPr>
+        <w:t>i</w:t>
+      </w:r>
+      <w:r>
+        <w:t>’</w:t>
+      </w:r>
+      <w:r>
+        <w:rPr>
+          <w:rFonts w:hint="eastAsia"/>
+        </w:rPr>
+        <w:t xml:space="preserve"> = [1,</w:t>
+      </w:r>
+      <w:r>
+        <w:t>X</w:t>
+      </w:r>
+      <w:r>
+        <w:rPr>
+          <w:rFonts w:hint="eastAsia"/>
+          <w:vertAlign w:val="subscript"/>
+        </w:rPr>
+        <w:t>i1</w:t>
+      </w:r>
+      <w:r>
+        <w:rPr>
+          <w:rFonts w:hint="eastAsia"/>
+        </w:rPr>
+        <w:t>,...,</w:t>
+      </w:r>
+      <w:r>
+        <w:t>X</w:t>
+      </w:r>
+      <w:r>
+        <w:rPr>
+          <w:rFonts w:hint="eastAsia"/>
+          <w:vertAlign w:val="subscript"/>
+        </w:rPr>
+        <w:t>i7</w:t>
+      </w:r>
+      <w:r>
+        <w:rPr>
+          <w:rFonts w:hint="eastAsia"/>
+        </w:rPr>
+        <w:t>]</w:t>
+      </w:r>
+      <w:r>
+        <w:rPr>
+          <w:rFonts w:hint="eastAsia"/>
+        </w:rPr>
+        <w:t>，</w:t>
+      </w:r>
+      <w:r>
+        <w:rPr>
+          <w:rFonts w:hint="eastAsia"/>
+        </w:rPr>
+        <w:t>i = 1,2,...,n</w:t>
+      </w:r>
+      <w:r>
+        <w:rPr>
+          <w:rFonts w:hint="eastAsia"/>
+        </w:rPr>
+        <w:t>，β</w:t>
+      </w:r>
+      <w:r>
+        <w:rPr>
+          <w:rFonts w:hint="eastAsia"/>
+        </w:rPr>
+        <w:t>=[</w:t>
+      </w:r>
+      <w:r>
+        <w:rPr>
+          <w:rFonts w:hint="eastAsia"/>
+        </w:rPr>
+        <w:t>β</w:t>
+      </w:r>
+      <w:r>
+        <w:rPr>
+          <w:rFonts w:hint="eastAsia"/>
+          <w:vertAlign w:val="subscript"/>
+        </w:rPr>
+        <w:t>0</w:t>
+      </w:r>
+      <w:r>
+        <w:rPr>
+          <w:rFonts w:hint="eastAsia"/>
+        </w:rPr>
+        <w:t>,</w:t>
+      </w:r>
+      <w:r>
+        <w:rPr>
+          <w:rFonts w:hint="eastAsia"/>
+        </w:rPr>
+        <w:t>β</w:t>
+      </w:r>
+      <w:r>
+        <w:rPr>
+          <w:rFonts w:hint="eastAsia"/>
+          <w:vertAlign w:val="subscript"/>
+        </w:rPr>
+        <w:t>1</w:t>
+      </w:r>
+      <w:r>
+        <w:rPr>
+          <w:rFonts w:hint="eastAsia"/>
+        </w:rPr>
+        <w:t>,...,</w:t>
+      </w:r>
+      <w:r>
+        <w:rPr>
+          <w:rFonts w:hint="eastAsia"/>
+        </w:rPr>
+        <w:t>β</w:t>
+      </w:r>
+      <w:r>
+        <w:rPr>
+          <w:rFonts w:hint="eastAsia"/>
+          <w:vertAlign w:val="subscript"/>
+        </w:rPr>
+        <w:t>7</w:t>
+      </w:r>
+      <w:r>
+        <w:rPr>
+          <w:rFonts w:hint="eastAsia"/>
+        </w:rPr>
+        <w:t>]</w:t>
+      </w:r>
+      <w:r>
+        <w:t>’</w:t>
+      </w:r>
+      <w:r>
+        <w:t xml:space="preserve"> </w:t>
+      </w:r>
+      <w:r>
+        <w:t>。</w:t>
+      </w:r>
+      <w:r>
+        <w:rPr>
+          <w:rFonts w:hint="eastAsia"/>
+        </w:rPr>
+        <w:t>β为七项指标组成的参数向量。</w:t>
+      </w:r>
+    </w:p>
+    <w:p>
+      <w:pPr>
+        <w:adjustRightInd w:val="0"/>
+        <w:snapToGrid w:val="0"/>
+        <w:spacing w:line="288" w:lineRule="auto"/>
+      </w:pPr>
+      <w:r>
+        <w:rPr>
+          <w:rFonts w:hint="eastAsia"/>
+        </w:rPr>
+        <w:lastRenderedPageBreak/>
+        <w:t xml:space="preserve">    </w:t>
+      </w:r>
+      <w:r>
+        <w:rPr>
+          <w:rFonts w:hint="eastAsia"/>
+        </w:rPr>
+        <w:t>式</w:t>
+      </w:r>
+      <w:r>
+        <w:t>7</w:t>
+      </w:r>
+      <w:r>
+        <w:rPr>
+          <w:rFonts w:hint="eastAsia"/>
+        </w:rPr>
+        <w:t>.</w:t>
+      </w:r>
+      <w:r>
+        <w:t>4</w:t>
+      </w:r>
+      <w:r>
+        <w:rPr>
+          <w:rFonts w:hint="eastAsia"/>
+        </w:rPr>
+        <w:t>也可以表示为：</w:t>
+      </w:r>
+      <w:r>
+        <w:rPr>
+          <w:rFonts w:hint="eastAsia"/>
+        </w:rPr>
+        <w:t xml:space="preserve"> </w:t>
+      </w:r>
+    </w:p>
+    <w:p>
+      <w:pPr>
+        <w:adjustRightInd w:val="0"/>
+        <w:snapToGrid w:val="0"/>
+        <w:spacing w:line="288" w:lineRule="auto"/>
+        <w:ind w:firstLineChars="950" w:firstLine="2280"/>
+      </w:pPr>
+      <w:r>
+        <w:rPr>
+          <w:rFonts w:hint="eastAsia"/>
+        </w:rPr>
+        <w:t>θ</w:t>
+      </w:r>
+      <w:r>
+        <w:rPr>
+          <w:rFonts w:hint="eastAsia"/>
+          <w:vertAlign w:val="subscript"/>
+        </w:rPr>
+        <w:t>i</w:t>
+      </w:r>
+      <w:r>
+        <w:rPr>
+          <w:rFonts w:hint="eastAsia"/>
+        </w:rPr>
+        <w:t xml:space="preserve"> = P{y</w:t>
+      </w:r>
+      <w:r>
+        <w:rPr>
+          <w:rFonts w:hint="eastAsia"/>
+          <w:vertAlign w:val="subscript"/>
+        </w:rPr>
+        <w:t>i</w:t>
+      </w:r>
+      <w:r>
+        <w:rPr>
+          <w:rFonts w:hint="eastAsia"/>
+        </w:rPr>
+        <w:t xml:space="preserve"> = 1} = </w:t>
+      </w:r>
+      <m:oMath>
+        <m:f>
+          <m:fPr>
+            <m:ctrlPr>
+              <w:rPr>
+                <w:rFonts w:ascii="Cambria Math" w:hAnsi="Cambria Math"/>
+              </w:rPr>
+            </m:ctrlPr>
+          </m:fPr>
+          <m:num>
+            <m:r>
+              <w:rPr>
+                <w:rFonts w:ascii="Cambria Math" w:hAnsi="Cambria Math"/>
+              </w:rPr>
+              <m:t>1</m:t>
+            </m:r>
+          </m:num>
+          <m:den>
+            <m:r>
+              <w:rPr>
+                <w:rFonts w:ascii="Cambria Math" w:hAnsi="Cambria Math"/>
+              </w:rPr>
+              <m:t>1+</m:t>
+            </m:r>
+            <m:sSup>
+              <m:sSupPr>
+                <m:ctrlPr>
+                  <w:rPr>
+                    <w:rFonts w:ascii="Cambria Math" w:hAnsi="Cambria Math"/>
+                  </w:rPr>
+                </m:ctrlPr>
+              </m:sSupPr>
+              <m:e>
+                <m:r>
+                  <w:rPr>
+                    <w:rFonts w:ascii="Cambria Math" w:hAnsi="Cambria Math"/>
+                  </w:rPr>
+                  <m:t>e</m:t>
+                </m:r>
+              </m:e>
+              <m:sup>
+                <m:r>
+                  <w:rPr>
+                    <w:rFonts w:ascii="Cambria Math" w:hAnsi="Cambria Math"/>
+                  </w:rPr>
+                  <m:t>-X</m:t>
+                </m:r>
+                <m:r>
+                  <w:rPr>
+                    <w:rFonts w:ascii="Cambria Math" w:hAnsi="Cambria Math" w:hint="eastAsia"/>
+                  </w:rPr>
+                  <m:t>i</m:t>
+                </m:r>
+                <m:r>
+                  <w:rPr>
+                    <w:rFonts w:ascii="Cambria Math" w:hAnsi="Cambria Math"/>
+                  </w:rPr>
+                  <m:t>'</m:t>
+                </m:r>
+                <m:r>
+                  <w:rPr>
+                    <w:rFonts w:ascii="Cambria Math" w:hAnsi="Cambria Math" w:hint="eastAsia"/>
+                  </w:rPr>
+                  <m:t>β</m:t>
+                </m:r>
+              </m:sup>
+            </m:sSup>
+          </m:den>
+        </m:f>
+      </m:oMath>
+      <w:r>
+        <w:rPr>
+          <w:rFonts w:hint="eastAsia"/>
+        </w:rPr>
+        <w:t>, i=1,2,...,n        (</w:t>
+      </w:r>
+      <w:r>
+        <w:t>7</w:t>
+      </w:r>
+      <w:r>
+        <w:rPr>
+          <w:rFonts w:hint="eastAsia"/>
+        </w:rPr>
+        <w:t>.6)</w:t>
+      </w:r>
+    </w:p>
+    <w:p>
+      <w:pPr>
+        <w:ind w:firstLine="480"/>
+      </w:pPr>
+      <w:r>
+        <w:rPr>
+          <w:rFonts w:hint="eastAsia"/>
+        </w:rPr>
+        <w:t>对模型</w:t>
+      </w:r>
+      <w:r>
+        <w:t>7</w:t>
+      </w:r>
+      <w:r>
+        <w:rPr>
+          <w:rFonts w:hint="eastAsia"/>
+        </w:rPr>
+        <w:t>.6</w:t>
+      </w:r>
+      <w:r>
+        <w:rPr>
+          <w:rFonts w:hint="eastAsia"/>
+        </w:rPr>
+        <w:t>作变换可得：</w:t>
+      </w:r>
+    </w:p>
+    <w:p>
+      <w:pPr>
+        <w:ind w:firstLineChars="1000" w:firstLine="2400"/>
+      </w:pPr>
+      <w:r>
+        <w:rPr>
+          <w:rFonts w:hint="eastAsia"/>
+        </w:rPr>
+        <w:t>y = ln</w:t>
+      </w:r>
+      <m:oMath>
+        <m:f>
+          <m:fPr>
+            <m:ctrlPr>
+              <w:rPr>
+                <w:rFonts w:ascii="Cambria Math" w:hAnsi="Cambria Math"/>
+              </w:rPr>
+            </m:ctrlPr>
+          </m:fPr>
+          <m:num>
+            <m:r>
+              <m:rPr>
+                <m:sty m:val="p"/>
+              </m:rPr>
+              <w:rPr>
+                <w:rFonts w:ascii="Cambria Math" w:hAnsi="Cambria Math" w:hint="eastAsia"/>
+              </w:rPr>
+              <m:t>θ</m:t>
+            </m:r>
+          </m:num>
+          <m:den>
+            <m:r>
+              <w:rPr>
+                <w:rFonts w:ascii="Cambria Math" w:hAnsi="Cambria Math"/>
+              </w:rPr>
+              <m:t>1-</m:t>
+            </m:r>
+            <m:r>
+              <m:rPr>
+                <m:sty m:val="p"/>
+              </m:rPr>
+              <w:rPr>
+                <w:rFonts w:ascii="Cambria Math" w:hAnsi="Cambria Math" w:hint="eastAsia"/>
+              </w:rPr>
+              <m:t>θ</m:t>
+            </m:r>
+          </m:den>
+        </m:f>
+      </m:oMath>
+      <w:r>
+        <w:rPr>
+          <w:rFonts w:hint="eastAsia"/>
+        </w:rPr>
+        <w:t xml:space="preserve"> =</w:t>
+      </w:r>
+      <w:r>
+        <w:rPr>
+          <w:rFonts w:hint="eastAsia"/>
+        </w:rPr>
+        <w:t>β</w:t>
+      </w:r>
+      <w:r>
+        <w:rPr>
+          <w:rFonts w:hint="eastAsia"/>
+          <w:vertAlign w:val="subscript"/>
+        </w:rPr>
+        <w:t>0</w:t>
+      </w:r>
+      <w:r>
+        <w:rPr>
+          <w:rFonts w:hint="eastAsia"/>
+        </w:rPr>
+        <w:t>+</w:t>
+      </w:r>
+      <w:r>
+        <w:rPr>
+          <w:rFonts w:hint="eastAsia"/>
+        </w:rPr>
+        <w:t>β</w:t>
+      </w:r>
+      <w:r>
+        <w:rPr>
+          <w:vertAlign w:val="subscript"/>
+        </w:rPr>
+        <w:t>1</w:t>
+      </w:r>
+      <w:r>
+        <w:t>X</w:t>
+      </w:r>
+      <w:r>
+        <w:rPr>
+          <w:rFonts w:hint="eastAsia"/>
+          <w:vertAlign w:val="subscript"/>
+        </w:rPr>
+        <w:t>1</w:t>
+      </w:r>
+      <w:r>
+        <w:rPr>
+          <w:rFonts w:hint="eastAsia"/>
+        </w:rPr>
+        <w:t>+...+</w:t>
+      </w:r>
+      <w:r>
+        <w:rPr>
+          <w:rFonts w:hint="eastAsia"/>
+        </w:rPr>
+        <w:t>β</w:t>
+      </w:r>
+      <w:r>
+        <w:rPr>
+          <w:rFonts w:hint="eastAsia"/>
+          <w:vertAlign w:val="subscript"/>
+        </w:rPr>
+        <w:t>7</w:t>
+      </w:r>
+      <w:r>
+        <w:t>X</w:t>
+      </w:r>
+      <w:r>
+        <w:rPr>
+          <w:rFonts w:hint="eastAsia"/>
+          <w:vertAlign w:val="subscript"/>
+        </w:rPr>
+        <w:t>7</w:t>
+      </w:r>
+      <w:r>
+        <w:rPr>
+          <w:rFonts w:hint="eastAsia"/>
+        </w:rPr>
+        <w:t xml:space="preserve">          (</w:t>
+      </w:r>
+      <w:r>
+        <w:t>7</w:t>
+      </w:r>
+      <w:r>
+        <w:rPr>
+          <w:rFonts w:hint="eastAsia"/>
+        </w:rPr>
+        <w:t>.7)</w:t>
+      </w:r>
+    </w:p>
+    <w:p>
+      <w:r>
+        <w:rPr>
+          <w:rFonts w:hint="eastAsia"/>
+        </w:rPr>
+        <w:t>所以最终的概率计算公式为：</w:t>
+      </w:r>
+    </w:p>
+    <w:p>
+      <w:pPr>
+        <w:ind w:firstLineChars="1500" w:firstLine="3600"/>
+      </w:pPr>
+      <w:r>
+        <w:t>P</w:t>
+      </w:r>
+      <w:r>
+        <w:rPr>
+          <w:rFonts w:hint="eastAsia"/>
+        </w:rPr>
+        <w:t xml:space="preserve"> = </w:t>
+      </w:r>
+      <m:oMath>
+        <m:f>
+          <m:fPr>
+            <m:ctrlPr>
+              <w:rPr>
+                <w:rFonts w:ascii="Cambria Math" w:hAnsi="Cambria Math"/>
+              </w:rPr>
+            </m:ctrlPr>
+          </m:fPr>
+          <m:num>
+            <m:sSup>
+              <m:sSupPr>
+                <m:ctrlPr>
+                  <w:rPr>
+                    <w:rFonts w:ascii="Cambria Math" w:hAnsi="Cambria Math"/>
+                  </w:rPr>
+                </m:ctrlPr>
+              </m:sSupPr>
+              <m:e>
+                <m:r>
+                  <w:rPr>
+                    <w:rFonts w:ascii="Cambria Math" w:hAnsi="Cambria Math"/>
+                  </w:rPr>
+                  <m:t>e</m:t>
+                </m:r>
+              </m:e>
+              <m:sup>
+                <m:r>
+                  <w:rPr>
+                    <w:rFonts w:ascii="Cambria Math" w:hAnsi="Cambria Math"/>
+                  </w:rPr>
+                  <m:t>y</m:t>
+                </m:r>
+              </m:sup>
+            </m:sSup>
+          </m:num>
+          <m:den>
+            <m:sSup>
+              <m:sSupPr>
+                <m:ctrlPr>
+                  <w:rPr>
+                    <w:rFonts w:ascii="Cambria Math" w:hAnsi="Cambria Math"/>
+                  </w:rPr>
+                </m:ctrlPr>
+              </m:sSupPr>
+              <m:e>
+                <m:r>
+                  <w:rPr>
+                    <w:rFonts w:ascii="Cambria Math" w:hAnsi="Cambria Math"/>
+                  </w:rPr>
+                  <m:t>1+e</m:t>
+                </m:r>
+              </m:e>
+              <m:sup>
+                <m:r>
+                  <w:rPr>
+                    <w:rFonts w:ascii="Cambria Math" w:hAnsi="Cambria Math"/>
+                  </w:rPr>
+                  <m:t>y</m:t>
+                </m:r>
+              </m:sup>
+            </m:sSup>
+          </m:den>
+        </m:f>
+      </m:oMath>
+      <w:r>
+        <w:rPr>
+          <w:rFonts w:hint="eastAsia"/>
+        </w:rPr>
+        <w:t xml:space="preserve">                    </w:t>
+      </w:r>
+      <w:r>
+        <w:t xml:space="preserve"> </w:t>
+      </w:r>
+      <w:r>
+        <w:rPr>
+          <w:rFonts w:hint="eastAsia"/>
+        </w:rPr>
+        <w:t>(</w:t>
+      </w:r>
+      <w:r>
+        <w:t>7</w:t>
+      </w:r>
+      <w:r>
+        <w:rPr>
+          <w:rFonts w:hint="eastAsia"/>
+        </w:rPr>
+        <w:t>.8)</w:t>
+      </w:r>
+    </w:p>
+    <w:p>
+      <w:pPr>
+        <w:pStyle w:val="2"/>
+      </w:pPr>
+      <w:r>
+        <w:rPr>
+          <w:rFonts w:hint="eastAsia"/>
+        </w:rPr>
+        <w:t>模型建立</w:t>
+      </w:r>
+      <w:r>
+        <w:rPr>
+          <w:rFonts w:hint="eastAsia"/>
+        </w:rPr>
+        <w:t>、评估</w:t>
+      </w:r>
+      <w:r>
+        <w:rPr>
+          <w:rFonts w:hint="eastAsia"/>
+        </w:rPr>
+        <w:t>与求解</w:t>
+      </w:r>
+    </w:p>
+    <w:p>
+      <w:pPr>
         <w:pStyle w:val="3"/>
       </w:pPr>
       <w:r>
         <w:rPr>
           <w:rFonts w:hint="eastAsia"/>
         </w:rPr>
-        <w:lastRenderedPageBreak/>
+        <w:t>模型的建立</w:t>
+      </w:r>
+    </w:p>
+    <w:p>
+      <w:pPr>
+        <w:ind w:firstLine="288"/>
+      </w:pPr>
+      <w:r>
+        <w:rPr>
+          <w:rFonts w:hint="eastAsia"/>
+        </w:rPr>
+        <w:t>建立的</w:t>
+      </w:r>
+      <w:r>
+        <w:t>L</w:t>
+      </w:r>
+      <w:r>
+        <w:t>ogistic</w:t>
+      </w:r>
+      <w:r>
+        <w:rPr>
+          <w:rFonts w:hint="eastAsia"/>
+        </w:rPr>
+        <w:t>回归模型如下：</w:t>
+      </w:r>
+    </w:p>
+    <w:p>
+      <w:pPr>
+        <w:ind w:firstLine="288"/>
+        <w:jc w:val="center"/>
+      </w:pPr>
+      <w:r>
+        <w:t xml:space="preserve">y = </w:t>
+      </w:r>
+      <m:oMath>
+        <m:f>
+          <m:fPr>
+            <m:ctrlPr>
+              <w:rPr>
+                <w:rFonts w:ascii="Cambria Math" w:hAnsi="Cambria Math"/>
+                <w:i/>
+              </w:rPr>
+            </m:ctrlPr>
+          </m:fPr>
+          <m:num>
+            <m:r>
+              <w:rPr>
+                <w:rFonts w:ascii="Cambria Math" w:hAnsi="Cambria Math"/>
+              </w:rPr>
+              <m:t>1</m:t>
+            </m:r>
+          </m:num>
+          <m:den>
+            <m:r>
+              <w:rPr>
+                <w:rFonts w:ascii="Cambria Math" w:hAnsi="Cambria Math"/>
+              </w:rPr>
+              <m:t>1+</m:t>
+            </m:r>
+            <m:sSup>
+              <m:sSupPr>
+                <m:ctrlPr>
+                  <w:rPr>
+                    <w:rFonts w:ascii="Cambria Math" w:hAnsi="Cambria Math"/>
+                    <w:i/>
+                  </w:rPr>
+                </m:ctrlPr>
+              </m:sSupPr>
+              <m:e>
+                <m:r>
+                  <w:rPr>
+                    <w:rFonts w:ascii="Cambria Math" w:hAnsi="Cambria Math"/>
+                  </w:rPr>
+                  <m:t>e</m:t>
+                </m:r>
+              </m:e>
+              <m:sup>
+                <m:r>
+                  <w:rPr>
+                    <w:rFonts w:ascii="Cambria Math" w:hAnsi="Cambria Math"/>
+                  </w:rPr>
+                  <m:t>-(</m:t>
+                </m:r>
+                <m:r>
+                  <w:rPr>
+                    <w:rFonts w:ascii="Cambria Math" w:hAnsi="Cambria Math" w:hint="eastAsia"/>
+                  </w:rPr>
+                  <m:t>β0+β1v</m:t>
+                </m:r>
+                <m:r>
+                  <w:rPr>
+                    <w:rFonts w:ascii="Cambria Math" w:hAnsi="Cambria Math"/>
+                  </w:rPr>
+                  <m:t>1+</m:t>
+                </m:r>
+                <m:r>
+                  <w:rPr>
+                    <w:rFonts w:ascii="Cambria Math" w:hAnsi="Cambria Math" w:hint="eastAsia"/>
+                  </w:rPr>
+                  <m:t>β</m:t>
+                </m:r>
+                <m:r>
+                  <w:rPr>
+                    <w:rFonts w:ascii="Cambria Math" w:hAnsi="Cambria Math"/>
+                  </w:rPr>
+                  <m:t>2v2+</m:t>
+                </m:r>
+                <m:r>
+                  <w:rPr>
+                    <w:rFonts w:ascii="Cambria Math" w:hAnsi="Cambria Math" w:hint="eastAsia"/>
+                  </w:rPr>
+                  <m:t>β</m:t>
+                </m:r>
+                <m:r>
+                  <w:rPr>
+                    <w:rFonts w:ascii="Cambria Math" w:hAnsi="Cambria Math"/>
+                  </w:rPr>
+                  <m:t>3v3+</m:t>
+                </m:r>
+                <m:r>
+                  <w:rPr>
+                    <w:rFonts w:ascii="Cambria Math" w:hAnsi="Cambria Math" w:hint="eastAsia"/>
+                  </w:rPr>
+                  <m:t>β</m:t>
+                </m:r>
+                <m:r>
+                  <w:rPr>
+                    <w:rFonts w:ascii="Cambria Math" w:hAnsi="Cambria Math"/>
+                  </w:rPr>
+                  <m:t>4v4+</m:t>
+                </m:r>
+                <m:r>
+                  <w:rPr>
+                    <w:rFonts w:ascii="Cambria Math" w:hAnsi="Cambria Math" w:hint="eastAsia"/>
+                  </w:rPr>
+                  <m:t>β</m:t>
+                </m:r>
+                <m:r>
+                  <w:rPr>
+                    <w:rFonts w:ascii="Cambria Math" w:hAnsi="Cambria Math"/>
+                  </w:rPr>
+                  <m:t>5v5+</m:t>
+                </m:r>
+                <m:r>
+                  <w:rPr>
+                    <w:rFonts w:ascii="Cambria Math" w:hAnsi="Cambria Math" w:hint="eastAsia"/>
+                  </w:rPr>
+                  <m:t>β</m:t>
+                </m:r>
+                <m:r>
+                  <w:rPr>
+                    <w:rFonts w:ascii="Cambria Math" w:hAnsi="Cambria Math"/>
+                  </w:rPr>
+                  <m:t>6v6+</m:t>
+                </m:r>
+                <m:r>
+                  <w:rPr>
+                    <w:rFonts w:ascii="Cambria Math" w:hAnsi="Cambria Math" w:hint="eastAsia"/>
+                  </w:rPr>
+                  <m:t>β</m:t>
+                </m:r>
+                <m:r>
+                  <w:rPr>
+                    <w:rFonts w:ascii="Cambria Math" w:hAnsi="Cambria Math"/>
+                  </w:rPr>
+                  <m:t>7v7)</m:t>
+                </m:r>
+              </m:sup>
+            </m:sSup>
+          </m:den>
+        </m:f>
+      </m:oMath>
+    </w:p>
+    <w:p>
+      <w:pPr>
+        <w:ind w:firstLine="288"/>
+      </w:pPr>
+      <w:r>
+        <w:rPr>
+          <w:rFonts w:hint="eastAsia"/>
+        </w:rPr>
+        <w:t>根据</w:t>
+      </w:r>
+      <w:r>
+        <w:rPr>
+          <w:rFonts w:hint="eastAsia"/>
+        </w:rPr>
+        <w:t>20000</w:t>
+      </w:r>
+      <w:r>
+        <w:rPr>
+          <w:rFonts w:hint="eastAsia"/>
+        </w:rPr>
+        <w:t>个训练数据中的</w:t>
+      </w:r>
+      <w:r>
+        <w:rPr>
+          <w:rFonts w:hint="eastAsia"/>
+        </w:rPr>
+        <w:t>80%</w:t>
+      </w:r>
+      <w:r>
+        <w:rPr>
+          <w:rFonts w:hint="eastAsia"/>
+        </w:rPr>
+        <w:t>的样本拟合</w:t>
+      </w:r>
+      <w:r>
+        <w:rPr>
+          <w:rFonts w:hint="eastAsia"/>
+        </w:rPr>
+        <w:t>L</w:t>
+      </w:r>
+      <w:r>
+        <w:t>ogistic</w:t>
+      </w:r>
+      <w:r>
+        <w:rPr>
+          <w:rFonts w:hint="eastAsia"/>
+        </w:rPr>
+        <w:t>回归模型结果如下：</w:t>
+      </w:r>
+    </w:p>
+    <w:p>
+      <w:pPr>
+        <w:ind w:firstLine="288"/>
+        <w:jc w:val="center"/>
+      </w:pPr>
+      <w:r>
+        <w:rPr>
+          <w:rFonts w:hint="eastAsia"/>
+        </w:rPr>
+        <w:t>β</w:t>
+      </w:r>
+      <w:r>
+        <w:rPr>
+          <w:rFonts w:hint="eastAsia"/>
+          <w:vertAlign w:val="subscript"/>
+        </w:rPr>
+        <w:t>0</w:t>
+      </w:r>
+      <w:r>
+        <w:t xml:space="preserve"> </w:t>
+      </w:r>
+      <w:r>
+        <w:rPr>
+          <w:rFonts w:hint="eastAsia"/>
+        </w:rPr>
+        <w:t>=</w:t>
+      </w:r>
+      <w:r>
+        <w:t xml:space="preserve"> </w:t>
+      </w:r>
+      <w:r>
+        <w:t>-3.03</w:t>
+      </w:r>
+      <w:r>
+        <w:rPr>
+          <w:rFonts w:hint="eastAsia"/>
+        </w:rPr>
+        <w:t>5</w:t>
+      </w:r>
+      <w:r>
+        <w:rPr>
+          <w:rFonts w:hint="eastAsia"/>
+        </w:rPr>
+        <w:t xml:space="preserve"> </w:t>
+      </w:r>
+      <w:r>
+        <w:rPr>
+          <w:rFonts w:hint="eastAsia"/>
+        </w:rPr>
+        <w:t>β</w:t>
+      </w:r>
+      <w:r>
+        <w:rPr>
+          <w:rFonts w:hint="eastAsia"/>
+          <w:vertAlign w:val="subscript"/>
+        </w:rPr>
+        <w:t>1</w:t>
+      </w:r>
+      <w:r>
+        <w:t xml:space="preserve"> </w:t>
+      </w:r>
+      <w:r>
+        <w:rPr>
+          <w:rFonts w:hint="eastAsia"/>
+        </w:rPr>
+        <w:t>=</w:t>
+      </w:r>
+      <w:r>
+        <w:t xml:space="preserve"> </w:t>
+      </w:r>
+      <w:r>
+        <w:t>3.601</w:t>
+      </w:r>
+      <w:r>
+        <w:rPr>
+          <w:rFonts w:hint="eastAsia"/>
+        </w:rPr>
+        <w:t xml:space="preserve"> </w:t>
+      </w:r>
+      <w:r>
+        <w:rPr>
+          <w:rFonts w:hint="eastAsia"/>
+        </w:rPr>
+        <w:t>β</w:t>
+      </w:r>
+      <w:r>
+        <w:rPr>
+          <w:rFonts w:hint="eastAsia"/>
+          <w:vertAlign w:val="subscript"/>
+        </w:rPr>
+        <w:t>2</w:t>
+      </w:r>
+      <w:r>
+        <w:t xml:space="preserve"> </w:t>
+      </w:r>
+      <w:r>
+        <w:rPr>
+          <w:rFonts w:hint="eastAsia"/>
+        </w:rPr>
+        <w:t>=</w:t>
+      </w:r>
+      <w:r>
+        <w:t xml:space="preserve"> </w:t>
+      </w:r>
+      <w:r>
+        <w:rPr>
+          <w:rFonts w:hint="eastAsia"/>
+        </w:rPr>
+        <w:t>6.132</w:t>
+      </w:r>
+      <w:r>
+        <w:rPr>
+          <w:rFonts w:hint="eastAsia"/>
+        </w:rPr>
+        <w:t xml:space="preserve"> </w:t>
+      </w:r>
+      <w:r>
+        <w:rPr>
+          <w:rFonts w:hint="eastAsia"/>
+        </w:rPr>
+        <w:t>β</w:t>
+      </w:r>
+      <w:r>
+        <w:rPr>
+          <w:rFonts w:hint="eastAsia"/>
+          <w:vertAlign w:val="subscript"/>
+        </w:rPr>
+        <w:t>3</w:t>
+      </w:r>
+      <w:r>
+        <w:t xml:space="preserve"> </w:t>
+      </w:r>
+      <w:r>
+        <w:rPr>
+          <w:rFonts w:hint="eastAsia"/>
+        </w:rPr>
+        <w:t>=</w:t>
+      </w:r>
+      <w:r>
+        <w:t xml:space="preserve"> </w:t>
+      </w:r>
+      <w:r>
+        <w:t>-1.075</w:t>
+      </w:r>
+    </w:p>
+    <w:p>
+      <w:pPr>
+        <w:ind w:firstLine="288"/>
+        <w:jc w:val="center"/>
+      </w:pPr>
+      <w:r>
+        <w:rPr>
+          <w:rFonts w:hint="eastAsia"/>
+        </w:rPr>
+        <w:t>β</w:t>
+      </w:r>
+      <w:r>
+        <w:rPr>
+          <w:rFonts w:hint="eastAsia"/>
+          <w:vertAlign w:val="subscript"/>
+        </w:rPr>
+        <w:t>4</w:t>
+      </w:r>
+      <w:r>
+        <w:t xml:space="preserve"> </w:t>
+      </w:r>
+      <w:r>
+        <w:rPr>
+          <w:rFonts w:hint="eastAsia"/>
+        </w:rPr>
+        <w:t>=</w:t>
+      </w:r>
+      <w:r>
+        <w:t xml:space="preserve"> </w:t>
+      </w:r>
+      <w:r>
+        <w:t>0.36</w:t>
+      </w:r>
+      <w:r>
+        <w:rPr>
+          <w:rFonts w:hint="eastAsia"/>
+        </w:rPr>
+        <w:t>7</w:t>
+      </w:r>
+      <w:r>
+        <w:rPr>
+          <w:rFonts w:hint="eastAsia"/>
+        </w:rPr>
+        <w:t xml:space="preserve"> </w:t>
+      </w:r>
+      <w:r>
+        <w:rPr>
+          <w:rFonts w:hint="eastAsia"/>
+        </w:rPr>
+        <w:t>β</w:t>
+      </w:r>
+      <w:r>
+        <w:rPr>
+          <w:rFonts w:hint="eastAsia"/>
+          <w:vertAlign w:val="subscript"/>
+        </w:rPr>
+        <w:t>5</w:t>
+      </w:r>
+      <w:r>
+        <w:t xml:space="preserve"> </w:t>
+      </w:r>
+      <w:r>
+        <w:rPr>
+          <w:rFonts w:hint="eastAsia"/>
+        </w:rPr>
+        <w:t>=</w:t>
+      </w:r>
+      <w:r>
+        <w:t xml:space="preserve"> </w:t>
+      </w:r>
+      <w:r>
+        <w:t>0.98</w:t>
+      </w:r>
+      <w:r>
+        <w:rPr>
+          <w:rFonts w:hint="eastAsia"/>
+        </w:rPr>
+        <w:t>6</w:t>
+      </w:r>
+      <w:r>
+        <w:rPr>
+          <w:rFonts w:hint="eastAsia"/>
+        </w:rPr>
+        <w:t xml:space="preserve"> </w:t>
+      </w:r>
+      <w:r>
+        <w:rPr>
+          <w:rFonts w:hint="eastAsia"/>
+        </w:rPr>
+        <w:t>β</w:t>
+      </w:r>
+      <w:r>
+        <w:rPr>
+          <w:rFonts w:hint="eastAsia"/>
+          <w:vertAlign w:val="subscript"/>
+        </w:rPr>
+        <w:t>6</w:t>
+      </w:r>
+      <w:r>
+        <w:t xml:space="preserve"> </w:t>
+      </w:r>
+      <w:r>
+        <w:rPr>
+          <w:rFonts w:hint="eastAsia"/>
+        </w:rPr>
+        <w:t>=</w:t>
+      </w:r>
+      <w:r>
+        <w:t xml:space="preserve"> </w:t>
+      </w:r>
+      <w:r>
+        <w:t>-1.1</w:t>
+      </w:r>
+      <w:r>
+        <w:rPr>
+          <w:rFonts w:hint="eastAsia"/>
+        </w:rPr>
+        <w:t>40</w:t>
+      </w:r>
+      <w:r>
+        <w:rPr>
+          <w:rFonts w:hint="eastAsia"/>
+        </w:rPr>
+        <w:t xml:space="preserve"> </w:t>
+      </w:r>
+      <w:r>
+        <w:rPr>
+          <w:rFonts w:hint="eastAsia"/>
+        </w:rPr>
+        <w:t>β</w:t>
+      </w:r>
+      <w:r>
+        <w:rPr>
+          <w:rFonts w:hint="eastAsia"/>
+          <w:vertAlign w:val="subscript"/>
+        </w:rPr>
+        <w:t>7</w:t>
+      </w:r>
+      <w:r>
+        <w:t xml:space="preserve"> </w:t>
+      </w:r>
+      <w:r>
+        <w:rPr>
+          <w:rFonts w:hint="eastAsia"/>
+        </w:rPr>
+        <w:t>=</w:t>
+      </w:r>
+      <w:r>
+        <w:t xml:space="preserve"> </w:t>
+      </w:r>
+      <w:r>
+        <w:t>1.30</w:t>
+      </w:r>
+      <w:r>
+        <w:rPr>
+          <w:rFonts w:hint="eastAsia"/>
+        </w:rPr>
+        <w:t>7</w:t>
+      </w:r>
+    </w:p>
+    <w:p>
+      <w:pPr>
+        <w:ind w:firstLine="288"/>
+      </w:pPr>
+      <w:r>
+        <w:rPr>
+          <w:rFonts w:hint="eastAsia"/>
+        </w:rPr>
+        <w:t>由此，我们可以得到</w:t>
+      </w:r>
+      <w:r>
+        <w:rPr>
+          <w:rFonts w:hint="eastAsia"/>
+        </w:rPr>
+        <w:t>y</w:t>
+      </w:r>
+      <w:r>
+        <w:rPr>
+          <w:rFonts w:hint="eastAsia"/>
+        </w:rPr>
+        <w:t>与各个指标之间的关系式，关系如下：</w:t>
+      </w:r>
+    </w:p>
+    <w:p>
+      <w:pPr>
+        <w:ind w:firstLine="288"/>
+        <w:jc w:val="center"/>
+      </w:pPr>
+      <w:r>
+        <w:t xml:space="preserve">y = </w:t>
+      </w:r>
+      <m:oMath>
+        <m:f>
+          <m:fPr>
+            <m:ctrlPr>
+              <w:rPr>
+                <w:rFonts w:ascii="Cambria Math" w:hAnsi="Cambria Math"/>
+                <w:i/>
+              </w:rPr>
+            </m:ctrlPr>
+          </m:fPr>
+          <m:num>
+            <m:r>
+              <w:rPr>
+                <w:rFonts w:ascii="Cambria Math" w:hAnsi="Cambria Math"/>
+              </w:rPr>
+              <m:t>1</m:t>
+            </m:r>
+          </m:num>
+          <m:den>
+            <m:r>
+              <w:rPr>
+                <w:rFonts w:ascii="Cambria Math" w:hAnsi="Cambria Math"/>
+              </w:rPr>
+              <m:t>1+</m:t>
+            </m:r>
+            <m:sSup>
+              <m:sSupPr>
+                <m:ctrlPr>
+                  <w:rPr>
+                    <w:rFonts w:ascii="Cambria Math" w:hAnsi="Cambria Math"/>
+                    <w:i/>
+                  </w:rPr>
+                </m:ctrlPr>
+              </m:sSupPr>
+              <m:e>
+                <m:r>
+                  <w:rPr>
+                    <w:rFonts w:ascii="Cambria Math" w:hAnsi="Cambria Math"/>
+                  </w:rPr>
+                  <m:t>e</m:t>
+                </m:r>
+              </m:e>
+              <m:sup>
+                <m:r>
+                  <w:rPr>
+                    <w:rFonts w:ascii="Cambria Math" w:hAnsi="Cambria Math"/>
+                  </w:rPr>
+                  <m:t>-(</m:t>
+                </m:r>
+                <m:r>
+                  <w:rPr>
+                    <w:rFonts w:ascii="微软雅黑" w:eastAsia="微软雅黑" w:hAnsi="微软雅黑" w:cs="微软雅黑" w:hint="eastAsia"/>
+                  </w:rPr>
+                  <m:t>-</m:t>
+                </m:r>
+                <m:r>
+                  <w:rPr>
+                    <w:rFonts w:ascii="Cambria Math" w:hAnsi="Cambria Math" w:hint="eastAsia"/>
+                  </w:rPr>
+                  <m:t>3.035+3.601v</m:t>
+                </m:r>
+                <m:r>
+                  <w:rPr>
+                    <w:rFonts w:ascii="Cambria Math" w:hAnsi="Cambria Math"/>
+                  </w:rPr>
+                  <m:t>1+</m:t>
+                </m:r>
+                <m:r>
+                  <w:rPr>
+                    <w:rFonts w:ascii="Cambria Math" w:hAnsi="Cambria Math" w:hint="eastAsia"/>
+                  </w:rPr>
+                  <m:t>6.132</m:t>
+                </m:r>
+                <m:r>
+                  <w:rPr>
+                    <w:rFonts w:ascii="Cambria Math" w:hAnsi="Cambria Math"/>
+                  </w:rPr>
+                  <m:t>v2</m:t>
+                </m:r>
+                <m:r>
+                  <w:rPr>
+                    <w:rFonts w:ascii="微软雅黑" w:eastAsia="微软雅黑" w:hAnsi="微软雅黑" w:cs="微软雅黑" w:hint="eastAsia"/>
+                  </w:rPr>
+                  <m:t>-</m:t>
+                </m:r>
+                <m:r>
+                  <w:rPr>
+                    <w:rFonts w:ascii="Cambria Math" w:hAnsi="Cambria Math" w:hint="eastAsia"/>
+                  </w:rPr>
+                  <m:t>1.075</m:t>
+                </m:r>
+                <m:r>
+                  <w:rPr>
+                    <w:rFonts w:ascii="Cambria Math" w:hAnsi="Cambria Math"/>
+                  </w:rPr>
+                  <m:t>v3</m:t>
+                </m:r>
+                <m:r>
+                  <w:rPr>
+                    <w:rFonts w:ascii="微软雅黑" w:eastAsia="微软雅黑" w:hAnsi="微软雅黑" w:cs="微软雅黑" w:hint="eastAsia"/>
+                  </w:rPr>
+                  <m:t>-</m:t>
+                </m:r>
+                <m:r>
+                  <w:rPr>
+                    <w:rFonts w:ascii="Cambria Math" w:hAnsi="Cambria Math" w:hint="eastAsia"/>
+                  </w:rPr>
+                  <m:t>0.367</m:t>
+                </m:r>
+                <m:r>
+                  <w:rPr>
+                    <w:rFonts w:ascii="Cambria Math" w:hAnsi="Cambria Math"/>
+                  </w:rPr>
+                  <m:t>v4+</m:t>
+                </m:r>
+                <m:r>
+                  <w:rPr>
+                    <w:rFonts w:ascii="Cambria Math" w:hAnsi="Cambria Math" w:hint="eastAsia"/>
+                  </w:rPr>
+                  <m:t>0.986</m:t>
+                </m:r>
+                <m:r>
+                  <w:rPr>
+                    <w:rFonts w:ascii="Cambria Math" w:hAnsi="Cambria Math"/>
+                  </w:rPr>
+                  <m:t>v5</m:t>
+                </m:r>
+                <m:r>
+                  <w:rPr>
+                    <w:rFonts w:ascii="微软雅黑" w:eastAsia="微软雅黑" w:hAnsi="微软雅黑" w:cs="微软雅黑" w:hint="eastAsia"/>
+                  </w:rPr>
+                  <m:t>-</m:t>
+                </m:r>
+                <m:r>
+                  <w:rPr>
+                    <w:rFonts w:ascii="Cambria Math" w:hAnsi="Cambria Math" w:hint="eastAsia"/>
+                  </w:rPr>
+                  <m:t>1.140</m:t>
+                </m:r>
+                <m:r>
+                  <w:rPr>
+                    <w:rFonts w:ascii="Cambria Math" w:hAnsi="Cambria Math"/>
+                  </w:rPr>
+                  <m:t>v6</m:t>
+                </m:r>
+                <m:r>
+                  <w:rPr>
+                    <w:rFonts w:ascii="Cambria Math" w:hAnsi="Cambria Math" w:hint="eastAsia"/>
+                  </w:rPr>
+                  <m:t>+1.307</m:t>
+                </m:r>
+                <m:r>
+                  <w:rPr>
+                    <w:rFonts w:ascii="Cambria Math" w:hAnsi="Cambria Math"/>
+                  </w:rPr>
+                  <m:t>v7)</m:t>
+                </m:r>
+              </m:sup>
+            </m:sSup>
+          </m:den>
+        </m:f>
+      </m:oMath>
+    </w:p>
+    <w:p>
+      <w:pPr>
+        <w:pStyle w:val="3"/>
+      </w:pPr>
+      <w:r>
+        <w:rPr>
+          <w:rFonts w:hint="eastAsia"/>
+        </w:rPr>
         <w:t>模型的评估</w:t>
       </w:r>
     </w:p>
@@ -6886,6 +7996,7 @@
         <w:rPr>
           <w:rFonts w:hint="eastAsia"/>
         </w:rPr>
+        <w:lastRenderedPageBreak/>
         <w:t>F1</w:t>
       </w:r>
       <w:r>
@@ -7272,7 +8383,6 @@
         <w:rPr>
           <w:rFonts w:hint="eastAsia"/>
         </w:rPr>
-        <w:lastRenderedPageBreak/>
         <w:t>模型分析与评价</w:t>
       </w:r>
       <w:bookmarkEnd w:id="11"/>
@@ -7510,6 +8620,7 @@
         <w:rPr>
           <w:rFonts w:hint="eastAsia"/>
         </w:rPr>
+        <w:lastRenderedPageBreak/>
         <w:t>[1]</w:t>
       </w:r>
       <w:r>
@@ -8108,7 +9219,7 @@
     <w:lsdException w:name="Table Web 2" w:semiHidden="1" w:unhideWhenUsed="1"/>
     <w:lsdException w:name="Table Web 3" w:semiHidden="1" w:unhideWhenUsed="1"/>
     <w:lsdException w:name="Balloon Text" w:semiHidden="1" w:unhideWhenUsed="1"/>
-    <w:lsdException w:name="Table Grid" w:semiHidden="1" w:uiPriority="39" w:unhideWhenUsed="1"/>
+    <w:lsdException w:name="Table Grid" w:uiPriority="39"/>
     <w:lsdException w:name="Table Theme" w:semiHidden="1" w:unhideWhenUsed="1"/>
     <w:lsdException w:name="Placeholder Text" w:semiHidden="1"/>
     <w:lsdException w:name="No Spacing" w:uiPriority="1" w:qFormat="1"/>

--- a/111 蔡琪琦 _320180939530.docx
+++ b/111 蔡琪琦 _320180939530.docx
@@ -875,6 +875,7 @@
         </w:rPr>
         <w:tab/>
       </w:r>
+      <w:proofErr w:type="gramStart"/>
       <w:r>
         <w:rPr>
           <w:rFonts w:hint="eastAsia"/>
@@ -884,6 +885,7 @@
         </w:rPr>
         <w:t>曹延飞</w:t>
       </w:r>
+      <w:proofErr w:type="gramEnd"/>
       <w:r>
         <w:rPr>
           <w:rFonts w:hint="eastAsia"/>
@@ -1085,7 +1087,23 @@
           <w:rFonts w:hint="eastAsia"/>
           <w:szCs w:val="32"/>
         </w:rPr>
-        <w:t>针对问题一要求</w:t>
+        <w:t>针对问题</w:t>
+      </w:r>
+      <w:proofErr w:type="gramStart"/>
+      <w:r>
+        <w:rPr>
+          <w:rFonts w:hint="eastAsia"/>
+          <w:szCs w:val="32"/>
+        </w:rPr>
+        <w:t>一</w:t>
+      </w:r>
+      <w:proofErr w:type="gramEnd"/>
+      <w:r>
+        <w:rPr>
+          <w:rFonts w:hint="eastAsia"/>
+          <w:szCs w:val="32"/>
+        </w:rPr>
+        <w:t>要求</w:t>
       </w:r>
       <w:r>
         <w:rPr>
@@ -1362,7 +1380,23 @@
           <w:rFonts w:hint="eastAsia"/>
           <w:szCs w:val="32"/>
         </w:rPr>
-        <w:t>表示不含有。预测结果为：前十个混合物中，第五个混合物中不含特定成分，其余九个混合物中含有特定成分。</w:t>
+        <w:t>表示</w:t>
+      </w:r>
+      <w:proofErr w:type="gramStart"/>
+      <w:r>
+        <w:rPr>
+          <w:rFonts w:hint="eastAsia"/>
+          <w:szCs w:val="32"/>
+        </w:rPr>
+        <w:t>不</w:t>
+      </w:r>
+      <w:proofErr w:type="gramEnd"/>
+      <w:r>
+        <w:rPr>
+          <w:rFonts w:hint="eastAsia"/>
+          <w:szCs w:val="32"/>
+        </w:rPr>
+        <w:t>含有。预测结果为：前十个混合物中，第五个混合物中不含特定成分，其余九个混合物中含有特定成分。</w:t>
       </w:r>
     </w:p>
     <w:p>
@@ -2817,7 +2851,21 @@
         <w:rPr>
           <w:rFonts w:hint="eastAsia"/>
         </w:rPr>
-        <w:t>项指标），即在这些区域中很难判断成分是否存在。如果存在，试估计这一区域；</w:t>
+        <w:t>项指标），即在这些区域中很难判断成分是否存在。如果存在，</w:t>
+      </w:r>
+      <w:proofErr w:type="gramStart"/>
+      <w:r>
+        <w:rPr>
+          <w:rFonts w:hint="eastAsia"/>
+        </w:rPr>
+        <w:t>试估计</w:t>
+      </w:r>
+      <w:proofErr w:type="gramEnd"/>
+      <w:r>
+        <w:rPr>
+          <w:rFonts w:hint="eastAsia"/>
+        </w:rPr>
+        <w:t>这一区域；</w:t>
       </w:r>
     </w:p>
     <w:p>
@@ -3313,6 +3361,7 @@
               </w:rPr>
               <w:t>θ</w:t>
             </w:r>
+            <w:proofErr w:type="spellStart"/>
             <w:r>
               <w:rPr>
                 <w:rFonts w:hint="eastAsia"/>
@@ -3320,6 +3369,7 @@
               </w:rPr>
               <w:t>i</w:t>
             </w:r>
+            <w:proofErr w:type="spellEnd"/>
           </w:p>
         </w:tc>
         <w:tc>
@@ -3333,6 +3383,7 @@
               </w:rPr>
               <w:t>随机变量</w:t>
             </w:r>
+            <w:proofErr w:type="spellStart"/>
             <w:r>
               <w:rPr>
                 <w:rFonts w:hint="eastAsia"/>
@@ -3346,6 +3397,7 @@
               </w:rPr>
               <w:t>i</w:t>
             </w:r>
+            <w:proofErr w:type="spellEnd"/>
             <w:r>
               <w:rPr>
                 <w:rFonts w:hint="eastAsia"/>
@@ -3421,6 +3473,7 @@
             <w:tcW w:w="1388" w:type="dxa"/>
           </w:tcPr>
           <w:p>
+            <w:proofErr w:type="spellStart"/>
             <w:r>
               <w:rPr>
                 <w:rFonts w:hint="eastAsia"/>
@@ -3434,6 +3487,7 @@
               </w:rPr>
               <w:t>ij</w:t>
             </w:r>
+            <w:proofErr w:type="spellEnd"/>
           </w:p>
         </w:tc>
         <w:tc>
@@ -3447,29 +3501,47 @@
               </w:rPr>
               <w:t>第</w:t>
             </w:r>
+            <w:proofErr w:type="spellStart"/>
             <w:r>
               <w:rPr>
                 <w:rFonts w:hint="eastAsia"/>
               </w:rPr>
               <w:t>i</w:t>
             </w:r>
+            <w:proofErr w:type="spellEnd"/>
+            <w:proofErr w:type="gramStart"/>
             <w:r>
               <w:rPr>
                 <w:rFonts w:hint="eastAsia"/>
               </w:rPr>
-              <w:t>个样本的第</w:t>
-            </w:r>
+              <w:t>个</w:t>
+            </w:r>
+            <w:proofErr w:type="gramEnd"/>
             <w:r>
               <w:rPr>
                 <w:rFonts w:hint="eastAsia"/>
               </w:rPr>
+              <w:t>样本的第</w:t>
+            </w:r>
+            <w:r>
+              <w:rPr>
+                <w:rFonts w:hint="eastAsia"/>
+              </w:rPr>
               <w:t>j</w:t>
             </w:r>
+            <w:proofErr w:type="gramStart"/>
             <w:r>
               <w:rPr>
                 <w:rFonts w:hint="eastAsia"/>
               </w:rPr>
-              <w:t>个观测指标的数值</w:t>
+              <w:t>个</w:t>
+            </w:r>
+            <w:proofErr w:type="gramEnd"/>
+            <w:r>
+              <w:rPr>
+                <w:rFonts w:hint="eastAsia"/>
+              </w:rPr>
+              <w:t>观测指标的数值</w:t>
             </w:r>
           </w:p>
         </w:tc>
@@ -3495,7 +3567,13 @@
         </w:tc>
       </w:tr>
     </w:tbl>
-    <w:p/>
+    <w:p>
+      <w:pPr>
+        <w:rPr>
+          <w:rFonts w:hint="eastAsia"/>
+        </w:rPr>
+      </w:pPr>
+    </w:p>
     <w:p>
       <w:pPr>
         <w:pStyle w:val="1"/>
@@ -3506,7 +3584,21 @@
           <w:rFonts w:hint="eastAsia"/>
         </w:rPr>
         <w:lastRenderedPageBreak/>
-        <w:t>问题一：</w:t>
+        <w:t>问题</w:t>
+      </w:r>
+      <w:proofErr w:type="gramStart"/>
+      <w:r>
+        <w:rPr>
+          <w:rFonts w:hint="eastAsia"/>
+        </w:rPr>
+        <w:t>一</w:t>
+      </w:r>
+      <w:proofErr w:type="gramEnd"/>
+      <w:r>
+        <w:rPr>
+          <w:rFonts w:hint="eastAsia"/>
+        </w:rPr>
+        <w:t>：</w:t>
       </w:r>
       <w:r>
         <w:rPr>
@@ -3543,7 +3635,21 @@
         <w:rPr>
           <w:rFonts w:hint="eastAsia"/>
         </w:rPr>
-        <w:t>问题一要求</w:t>
+        <w:t>问题</w:t>
+      </w:r>
+      <w:proofErr w:type="gramStart"/>
+      <w:r>
+        <w:rPr>
+          <w:rFonts w:hint="eastAsia"/>
+        </w:rPr>
+        <w:t>一</w:t>
+      </w:r>
+      <w:proofErr w:type="gramEnd"/>
+      <w:r>
+        <w:rPr>
+          <w:rFonts w:hint="eastAsia"/>
+        </w:rPr>
+        <w:t>要求</w:t>
       </w:r>
       <w:r>
         <w:rPr>
@@ -3997,7 +4103,21 @@
         <w:rPr>
           <w:rFonts w:hint="eastAsia"/>
         </w:rPr>
-        <w:t>解释并评估结果，其使用的分析方法一般应随数据挖掘操作而定，通常还会用到可视化技术。</w:t>
+        <w:t>解释并评估结果，其使用的分析方法一般应</w:t>
+      </w:r>
+      <w:proofErr w:type="gramStart"/>
+      <w:r>
+        <w:rPr>
+          <w:rFonts w:hint="eastAsia"/>
+        </w:rPr>
+        <w:t>随数据</w:t>
+      </w:r>
+      <w:proofErr w:type="gramEnd"/>
+      <w:r>
+        <w:rPr>
+          <w:rFonts w:hint="eastAsia"/>
+        </w:rPr>
+        <w:t>挖掘操作而定，通常还会用到可视化技术。</w:t>
       </w:r>
     </w:p>
     <w:p>
@@ -4070,11 +4190,6 @@
       <w:bookmarkEnd w:id="8"/>
     </w:p>
     <w:p>
-      <w:pPr>
-        <w:rPr>
-          <w:rFonts w:hint="eastAsia"/>
-        </w:rPr>
-      </w:pPr>
       <w:r>
         <w:tab/>
       </w:r>
@@ -4082,19 +4197,1417 @@
         <w:rPr>
           <w:rFonts w:hint="eastAsia"/>
         </w:rPr>
-        <w:t>问题二要求分析成分存在与否的判定是否存在模糊区域，即</w:t>
-      </w:r>
-      <w:r>
-        <w:rPr>
-          <w:rFonts w:hint="eastAsia"/>
-        </w:rPr>
+        <w:t>这里</w:t>
+      </w:r>
+      <w:proofErr w:type="gramStart"/>
+      <w:r>
+        <w:rPr>
+          <w:rFonts w:hint="eastAsia"/>
+        </w:rPr>
+        <w:t>写问题</w:t>
+      </w:r>
+      <w:proofErr w:type="gramEnd"/>
+      <w:r>
+        <w:rPr>
+          <w:rFonts w:hint="eastAsia"/>
+        </w:rPr>
+        <w:t>2</w:t>
+      </w:r>
+      <w:r>
+        <w:rPr>
+          <w:rFonts w:hint="eastAsia"/>
+        </w:rPr>
+        <w:t>的分析。</w:t>
+      </w:r>
+    </w:p>
+    <w:p>
+      <w:pPr>
+        <w:pStyle w:val="2"/>
+      </w:pPr>
+      <w:r>
+        <w:rPr>
+          <w:rFonts w:hint="eastAsia"/>
+        </w:rPr>
+        <w:t>模型建立</w:t>
+      </w:r>
+    </w:p>
+    <w:p>
+      <w:pPr>
+        <w:pStyle w:val="2"/>
+      </w:pPr>
+      <w:r>
+        <w:rPr>
+          <w:rFonts w:hint="eastAsia"/>
+        </w:rPr>
+        <w:t>模型求解与结果分析</w:t>
+      </w:r>
+    </w:p>
+    <w:p/>
+    <w:p>
+      <w:pPr>
+        <w:pStyle w:val="1"/>
+        <w:rPr>
+          <w:szCs w:val="28"/>
+        </w:rPr>
+      </w:pPr>
+      <w:bookmarkStart w:id="9" w:name="_Toc45988541"/>
+      <w:r>
+        <w:rPr>
+          <w:rFonts w:hint="eastAsia"/>
+        </w:rPr>
+        <w:t>问题三：</w:t>
+      </w:r>
+      <w:r>
+        <w:rPr>
+          <w:rFonts w:hint="eastAsia"/>
+          <w:szCs w:val="28"/>
+        </w:rPr>
+        <w:t>建立数学模型，判断测试数据</w:t>
+      </w:r>
+      <w:bookmarkEnd w:id="9"/>
+    </w:p>
+    <w:p>
+      <w:pPr>
+        <w:pStyle w:val="2"/>
+      </w:pPr>
+      <w:bookmarkStart w:id="10" w:name="_Toc45988542"/>
+      <w:r>
+        <w:rPr>
+          <w:rFonts w:hint="eastAsia"/>
+        </w:rPr>
+        <w:t>问题分析</w:t>
+      </w:r>
+      <w:bookmarkEnd w:id="10"/>
+    </w:p>
+    <w:p>
+      <w:pPr>
+        <w:ind w:firstLineChars="200" w:firstLine="480"/>
+      </w:pPr>
+      <w:r>
+        <w:rPr>
+          <w:rFonts w:hint="eastAsia"/>
+        </w:rPr>
+        <w:t>问题三要求建立数学模型对测试数据中每一个混合物是否含有特定成分进行判定，只需给出前</w:t>
+      </w:r>
+      <w:r>
+        <w:rPr>
+          <w:rFonts w:hint="eastAsia"/>
+        </w:rPr>
+        <w:t>10</w:t>
+      </w:r>
+      <w:r>
+        <w:rPr>
+          <w:rFonts w:hint="eastAsia"/>
+        </w:rPr>
+        <w:t>个混合物的判定即可。根据“训练数据”建立逻辑回归模型，然后对“测试数据”的结果进行预测。</w:t>
+      </w:r>
+    </w:p>
+    <w:p>
+      <w:pPr>
+        <w:pStyle w:val="2"/>
+      </w:pPr>
+      <w:r>
+        <w:rPr>
+          <w:rFonts w:hint="eastAsia"/>
+        </w:rPr>
+        <w:t>模型</w:t>
+      </w:r>
+      <w:r>
+        <w:rPr>
+          <w:rFonts w:hint="eastAsia"/>
+        </w:rPr>
+        <w:t>准备</w:t>
+      </w:r>
+    </w:p>
+    <w:p>
+      <w:pPr>
+        <w:ind w:firstLine="420"/>
+      </w:pPr>
+      <w:r>
+        <w:rPr>
+          <w:rFonts w:hint="eastAsia"/>
+        </w:rPr>
+        <w:t>因变量</w:t>
+      </w:r>
+      <w:r>
+        <w:rPr>
+          <w:rFonts w:hint="eastAsia"/>
+        </w:rPr>
+        <w:t>Y</w:t>
+      </w:r>
+      <w:r>
+        <w:rPr>
+          <w:rFonts w:hint="eastAsia"/>
+        </w:rPr>
+        <w:t>是一个定性变量，只存在两种结果。基于因变量的特点，首先构建函数</w:t>
+      </w:r>
+      <w:r>
+        <w:rPr>
+          <w:rFonts w:hint="eastAsia"/>
+        </w:rPr>
+        <w:t>f(z)</w:t>
+      </w:r>
+      <w:r>
+        <w:rPr>
+          <w:rFonts w:hint="eastAsia"/>
+        </w:rPr>
+        <w:t>，</w:t>
+      </w:r>
+      <w:r>
+        <w:rPr>
+          <w:rFonts w:hint="eastAsia"/>
+        </w:rPr>
+        <w:t>使得经此函数变换后</w:t>
+      </w:r>
+      <w:r>
+        <w:rPr>
+          <w:rFonts w:hint="eastAsia"/>
+        </w:rPr>
+        <w:t>y</w:t>
+      </w:r>
+      <w:r>
+        <w:rPr>
+          <w:rFonts w:hint="eastAsia"/>
+        </w:rPr>
+        <w:t>的取值范围在</w:t>
+      </w:r>
+      <w:r>
+        <w:rPr>
+          <w:rFonts w:hint="eastAsia"/>
+        </w:rPr>
+        <w:t>[0,1]</w:t>
+      </w:r>
+      <w:r>
+        <w:rPr>
+          <w:rFonts w:hint="eastAsia"/>
+        </w:rPr>
+        <w:t>内。</w:t>
+      </w:r>
+      <w:r>
+        <w:rPr>
+          <w:rFonts w:hint="eastAsia"/>
+        </w:rPr>
+        <w:t>一个符合要求的函数为：</w:t>
+      </w:r>
+    </w:p>
+    <w:p>
+      <w:pPr>
+        <w:jc w:val="center"/>
+      </w:pPr>
+      <w:r>
+        <w:rPr>
+          <w:rFonts w:hint="eastAsia"/>
+        </w:rPr>
+        <w:t xml:space="preserve">                </w:t>
+      </w:r>
+      <w:r>
+        <w:rPr>
+          <w:position w:val="-20"/>
+        </w:rPr>
+        <w:object w:dxaOrig="1820" w:dyaOrig="560" w14:anchorId="0AB9169B">
+          <v:shapetype id="_x0000_t75" coordsize="21600,21600" o:spt="75" o:preferrelative="t" path="m@4@5l@4@11@9@11@9@5xe" filled="f" stroked="f">
+            <v:stroke joinstyle="miter"/>
+            <v:formulas>
+              <v:f eqn="if lineDrawn pixelLineWidth 0"/>
+              <v:f eqn="sum @0 1 0"/>
+              <v:f eqn="sum 0 0 @1"/>
+              <v:f eqn="prod @2 1 2"/>
+              <v:f eqn="prod @3 21600 pixelWidth"/>
+              <v:f eqn="prod @3 21600 pixelHeight"/>
+              <v:f eqn="sum @0 0 1"/>
+              <v:f eqn="prod @6 1 2"/>
+              <v:f eqn="prod @7 21600 pixelWidth"/>
+              <v:f eqn="sum @8 21600 0"/>
+              <v:f eqn="prod @7 21600 pixelHeight"/>
+              <v:f eqn="sum @10 21600 0"/>
+            </v:formulas>
+            <v:path o:extrusionok="f" gradientshapeok="t" o:connecttype="rect"/>
+            <o:lock v:ext="edit" aspectratio="t"/>
+          </v:shapetype>
+          <v:shape id="_x0000_i1025" type="#_x0000_t75" style="width:130pt;height:41pt" o:ole="">
+            <v:imagedata r:id="rId11" o:title=""/>
+          </v:shape>
+          <o:OLEObject Type="Embed" ProgID="Equation.DSMT4" ShapeID="_x0000_i1025" DrawAspect="Content" ObjectID="_1656743976" r:id="rId12"/>
+        </w:object>
+      </w:r>
+      <w:r>
+        <w:rPr>
+          <w:rFonts w:hint="eastAsia"/>
+        </w:rPr>
+        <w:t xml:space="preserve">            (</w:t>
+      </w:r>
+      <w:r>
         <w:t>7</w:t>
       </w:r>
       <w:r>
         <w:rPr>
           <w:rFonts w:hint="eastAsia"/>
         </w:rPr>
-        <w:t>项指标在这个区域内时，很难去判断成分是否存在。在本文采用的</w:t>
+        <w:t>.1)</w:t>
+      </w:r>
+    </w:p>
+    <w:p>
+      <w:r>
+        <w:rPr>
+          <w:rFonts w:hint="eastAsia"/>
+        </w:rPr>
+        <w:t>其函数图像如图</w:t>
+      </w:r>
+      <w:r>
+        <w:rPr>
+          <w:rFonts w:hint="eastAsia"/>
+        </w:rPr>
+        <w:t>1</w:t>
+      </w:r>
+      <w:r>
+        <w:rPr>
+          <w:rFonts w:hint="eastAsia"/>
+        </w:rPr>
+        <w:t>所示。该</w:t>
+      </w:r>
+      <w:r>
+        <w:rPr>
+          <w:rFonts w:hint="eastAsia"/>
+        </w:rPr>
+        <w:t>函数自变量的取值范围是</w:t>
+      </w:r>
+      <w:r>
+        <w:rPr>
+          <w:rFonts w:hint="eastAsia"/>
+        </w:rPr>
+        <w:t>(-</w:t>
+      </w:r>
+      <w:r>
+        <w:rPr>
+          <w:rFonts w:hint="eastAsia"/>
+        </w:rPr>
+        <w:t>∞，</w:t>
+      </w:r>
+      <w:r>
+        <w:rPr>
+          <w:rFonts w:hint="eastAsia"/>
+        </w:rPr>
+        <w:t>+</w:t>
+      </w:r>
+      <w:r>
+        <w:rPr>
+          <w:rFonts w:hint="eastAsia"/>
+        </w:rPr>
+        <w:t>∞</w:t>
+      </w:r>
+      <w:r>
+        <w:rPr>
+          <w:rFonts w:hint="eastAsia"/>
+        </w:rPr>
+        <w:t>)</w:t>
+      </w:r>
+      <w:r>
+        <w:rPr>
+          <w:rFonts w:hint="eastAsia"/>
+        </w:rPr>
+        <w:t>，</w:t>
+      </w:r>
+      <w:r>
+        <w:rPr>
+          <w:rFonts w:hint="eastAsia"/>
+        </w:rPr>
+        <w:t>函数值的取值范围是</w:t>
+      </w:r>
+      <w:r>
+        <w:rPr>
+          <w:rFonts w:hint="eastAsia"/>
+        </w:rPr>
+        <w:t>[0,1]</w:t>
+      </w:r>
+      <w:r>
+        <w:rPr>
+          <w:rFonts w:hint="eastAsia"/>
+        </w:rPr>
+        <w:t>。</w:t>
+      </w:r>
+    </w:p>
+    <w:p>
+      <w:pPr>
+        <w:jc w:val="center"/>
+      </w:pPr>
+      <w:r>
+        <w:object w:dxaOrig="4304" w:dyaOrig="2483" w14:anchorId="79A4E915">
+          <v:shape id="_x0000_i1026" type="#_x0000_t75" style="width:150pt;height:88pt" o:ole="">
+            <v:imagedata r:id="rId13" o:title=""/>
+          </v:shape>
+          <o:OLEObject Type="Embed" ProgID="Visio.Drawing.11" ShapeID="_x0000_i1026" DrawAspect="Content" ObjectID="_1656743977" r:id="rId14"/>
+        </w:object>
+      </w:r>
+    </w:p>
+    <w:p>
+      <w:pPr>
+        <w:jc w:val="center"/>
+      </w:pPr>
+      <w:r>
+        <w:rPr>
+          <w:rFonts w:hint="eastAsia"/>
+        </w:rPr>
+        <w:t>图</w:t>
+      </w:r>
+      <w:r>
+        <w:rPr>
+          <w:rFonts w:hint="eastAsia"/>
+        </w:rPr>
+        <w:t>1 f(z)</w:t>
+      </w:r>
+      <w:r>
+        <w:rPr>
+          <w:rFonts w:hint="eastAsia"/>
+        </w:rPr>
+        <w:t>函数图像</w:t>
+      </w:r>
+    </w:p>
+    <w:p>
+      <w:pPr>
+        <w:ind w:firstLine="420"/>
+      </w:pPr>
+      <w:r>
+        <w:rPr>
+          <w:rFonts w:hint="eastAsia"/>
+        </w:rPr>
+        <w:t>y</w:t>
+      </w:r>
+      <w:r>
+        <w:rPr>
+          <w:rFonts w:hint="eastAsia"/>
+        </w:rPr>
+        <w:t>的概率分布为：</w:t>
+      </w:r>
+    </w:p>
+    <w:p>
+      <w:pPr>
+        <w:jc w:val="center"/>
+      </w:pPr>
+      <w:r>
+        <w:rPr>
+          <w:rFonts w:hint="eastAsia"/>
+        </w:rPr>
+        <w:t xml:space="preserve">              </w:t>
+      </w:r>
+      <w:r>
+        <w:object w:dxaOrig="2420" w:dyaOrig="300" w14:anchorId="468ED459">
+          <v:shape id="_x0000_i1027" type="#_x0000_t75" style="width:121pt;height:16pt" o:ole="">
+            <v:imagedata r:id="rId15" o:title=""/>
+          </v:shape>
+          <o:OLEObject Type="Embed" ProgID="Equation.DSMT4" ShapeID="_x0000_i1027" DrawAspect="Content" ObjectID="_1656743978" r:id="rId16"/>
+        </w:object>
+      </w:r>
+      <w:r>
+        <w:rPr>
+          <w:rFonts w:hint="eastAsia"/>
+        </w:rPr>
+        <w:t xml:space="preserve">               (</w:t>
+      </w:r>
+      <w:r>
+        <w:t>7</w:t>
+      </w:r>
+      <w:r>
+        <w:rPr>
+          <w:rFonts w:hint="eastAsia"/>
+        </w:rPr>
+        <w:t>.2)</w:t>
+      </w:r>
+    </w:p>
+    <w:p>
+      <w:r>
+        <w:rPr>
+          <w:rFonts w:hint="eastAsia"/>
+        </w:rPr>
+        <w:t>根据离散型随机变量期望值的定义，可得</w:t>
+      </w:r>
+    </w:p>
+    <w:p>
+      <w:pPr>
+        <w:jc w:val="center"/>
+      </w:pPr>
+      <w:r>
+        <w:rPr>
+          <w:rFonts w:hint="eastAsia"/>
+        </w:rPr>
+        <w:t xml:space="preserve">          </w:t>
+      </w:r>
+      <w:r>
+        <w:rPr>
+          <w:position w:val="-10"/>
+        </w:rPr>
+        <w:object w:dxaOrig="3900" w:dyaOrig="300" w14:anchorId="70752EC6">
+          <v:shape id="_x0000_i1028" type="#_x0000_t75" style="width:192.5pt;height:16pt" o:ole="">
+            <v:imagedata r:id="rId17" o:title=""/>
+          </v:shape>
+          <o:OLEObject Type="Embed" ProgID="Equation.DSMT4" ShapeID="_x0000_i1028" DrawAspect="Content" ObjectID="_1656743979" r:id="rId18"/>
+        </w:object>
+      </w:r>
+      <w:r>
+        <w:rPr>
+          <w:rFonts w:hint="eastAsia"/>
+        </w:rPr>
+        <w:t xml:space="preserve">       (</w:t>
+      </w:r>
+      <w:r>
+        <w:t>7</w:t>
+      </w:r>
+      <w:r>
+        <w:rPr>
+          <w:rFonts w:hint="eastAsia"/>
+        </w:rPr>
+        <w:t>.3)</w:t>
+      </w:r>
+    </w:p>
+    <w:p>
+      <w:pPr>
+        <w:ind w:firstLineChars="200" w:firstLine="480"/>
+      </w:pPr>
+      <w:r>
+        <w:t>Y</w:t>
+      </w:r>
+      <w:r>
+        <w:rPr>
+          <w:rFonts w:hint="eastAsia"/>
+        </w:rPr>
+        <w:t>与</w:t>
+      </w:r>
+      <w:r>
+        <w:rPr>
+          <w:rFonts w:hint="eastAsia"/>
+        </w:rPr>
+        <w:t>x</w:t>
+      </w:r>
+      <w:r>
+        <w:rPr>
+          <w:rFonts w:hint="eastAsia"/>
+        </w:rPr>
+        <w:t>间的关系应满足：</w:t>
+      </w:r>
+    </w:p>
+    <w:p>
+      <w:pPr>
+        <w:ind w:firstLine="288"/>
+        <w:jc w:val="center"/>
+      </w:pPr>
+      <w:r>
+        <w:rPr>
+          <w:rFonts w:hint="eastAsia"/>
+        </w:rPr>
+        <w:t xml:space="preserve"> E(</w:t>
+      </w:r>
+      <w:r>
+        <w:rPr>
+          <w:rFonts w:hint="eastAsia"/>
+          <w:i/>
+        </w:rPr>
+        <w:t>y</w:t>
+      </w:r>
+      <w:r>
+        <w:rPr>
+          <w:rFonts w:hint="eastAsia"/>
+          <w:i/>
+          <w:vertAlign w:val="subscript"/>
+        </w:rPr>
+        <w:t>i</w:t>
+      </w:r>
+      <w:r>
+        <w:rPr>
+          <w:rFonts w:hint="eastAsia"/>
+        </w:rPr>
+        <w:t xml:space="preserve">) = </w:t>
+      </w:r>
+      <m:oMath>
+        <m:f>
+          <m:fPr>
+            <m:ctrlPr>
+              <w:rPr>
+                <w:rFonts w:ascii="Cambria Math" w:hAnsi="Cambria Math"/>
+              </w:rPr>
+            </m:ctrlPr>
+          </m:fPr>
+          <m:num>
+            <m:r>
+              <w:rPr>
+                <w:rFonts w:ascii="Cambria Math" w:hAnsi="Cambria Math"/>
+              </w:rPr>
+              <m:t>1</m:t>
+            </m:r>
+          </m:num>
+          <m:den>
+            <m:r>
+              <w:rPr>
+                <w:rFonts w:ascii="Cambria Math" w:hAnsi="Cambria Math"/>
+              </w:rPr>
+              <m:t>1+</m:t>
+            </m:r>
+            <m:sSup>
+              <m:sSupPr>
+                <m:ctrlPr>
+                  <w:rPr>
+                    <w:rFonts w:ascii="Cambria Math" w:hAnsi="Cambria Math"/>
+                  </w:rPr>
+                </m:ctrlPr>
+              </m:sSupPr>
+              <m:e>
+                <m:r>
+                  <w:rPr>
+                    <w:rFonts w:ascii="Cambria Math" w:hAnsi="Cambria Math"/>
+                  </w:rPr>
+                  <m:t>e</m:t>
+                </m:r>
+              </m:e>
+              <m:sup>
+                <m:r>
+                  <w:rPr>
+                    <w:rFonts w:ascii="Cambria Math" w:hAnsi="Cambria Math"/>
+                  </w:rPr>
+                  <m:t>-(</m:t>
+                </m:r>
+                <m:r>
+                  <w:rPr>
+                    <w:rFonts w:ascii="Cambria Math" w:hAnsi="Cambria Math" w:hint="eastAsia"/>
+                  </w:rPr>
+                  <m:t>β0+β1x</m:t>
+                </m:r>
+                <m:r>
+                  <w:rPr>
+                    <w:rFonts w:ascii="Cambria Math" w:hAnsi="Cambria Math"/>
+                  </w:rPr>
+                  <m:t>i1+</m:t>
+                </m:r>
+                <m:r>
+                  <w:rPr>
+                    <w:rFonts w:ascii="Cambria Math" w:hAnsi="Cambria Math" w:hint="eastAsia"/>
+                  </w:rPr>
+                  <m:t>β2</m:t>
+                </m:r>
+                <m:r>
+                  <w:rPr>
+                    <w:rFonts w:ascii="Cambria Math" w:hAnsi="Cambria Math"/>
+                  </w:rPr>
+                  <m:t>xi2+…+</m:t>
+                </m:r>
+                <m:r>
+                  <w:rPr>
+                    <w:rFonts w:ascii="Cambria Math" w:hAnsi="Cambria Math" w:hint="eastAsia"/>
+                  </w:rPr>
+                  <m:t>β</m:t>
+                </m:r>
+                <m:r>
+                  <w:rPr>
+                    <w:rFonts w:ascii="Cambria Math" w:hAnsi="Cambria Math"/>
+                  </w:rPr>
+                  <m:t>7xi7)</m:t>
+                </m:r>
+              </m:sup>
+            </m:sSup>
+          </m:den>
+        </m:f>
+      </m:oMath>
+      <w:r>
+        <w:rPr>
+          <w:rFonts w:hint="eastAsia"/>
+        </w:rPr>
+        <w:t xml:space="preserve">  </w:t>
+      </w:r>
+      <w:r>
+        <w:rPr>
+          <w:rFonts w:hint="eastAsia"/>
+        </w:rPr>
+        <w:t>，</w:t>
+      </w:r>
+      <w:r>
+        <w:rPr>
+          <w:rFonts w:hint="eastAsia"/>
+        </w:rPr>
+        <w:t>i = 1,2,...,n      (</w:t>
+      </w:r>
+      <w:r>
+        <w:t>7</w:t>
+      </w:r>
+      <w:r>
+        <w:rPr>
+          <w:rFonts w:hint="eastAsia"/>
+        </w:rPr>
+        <w:t>.4)</w:t>
+      </w:r>
+    </w:p>
+    <w:p>
+      <w:r>
+        <w:rPr>
+          <w:rFonts w:hint="eastAsia"/>
+        </w:rPr>
+        <w:t>其中，</w:t>
+      </w:r>
+      <w:r>
+        <w:rPr>
+          <w:rFonts w:hint="eastAsia"/>
+        </w:rPr>
+        <w:t xml:space="preserve">                f(X</w:t>
+      </w:r>
+      <w:r>
+        <w:rPr>
+          <w:rFonts w:hint="eastAsia"/>
+          <w:vertAlign w:val="subscript"/>
+        </w:rPr>
+        <w:t>i</w:t>
+      </w:r>
+      <w:r>
+        <w:rPr>
+          <w:rFonts w:hint="eastAsia"/>
+        </w:rPr>
+        <w:t>,</w:t>
+      </w:r>
+      <w:r>
+        <w:rPr>
+          <w:rFonts w:hint="eastAsia"/>
+        </w:rPr>
+        <w:t>β</w:t>
+      </w:r>
+      <w:r>
+        <w:rPr>
+          <w:rFonts w:hint="eastAsia"/>
+        </w:rPr>
+        <w:t xml:space="preserve">) = </w:t>
+      </w:r>
+      <m:oMath>
+        <m:f>
+          <m:fPr>
+            <m:ctrlPr>
+              <w:rPr>
+                <w:rFonts w:ascii="Cambria Math" w:hAnsi="Cambria Math"/>
+              </w:rPr>
+            </m:ctrlPr>
+          </m:fPr>
+          <m:num>
+            <m:r>
+              <w:rPr>
+                <w:rFonts w:ascii="Cambria Math" w:hAnsi="Cambria Math"/>
+              </w:rPr>
+              <m:t>1</m:t>
+            </m:r>
+          </m:num>
+          <m:den>
+            <m:r>
+              <w:rPr>
+                <w:rFonts w:ascii="Cambria Math" w:hAnsi="Cambria Math"/>
+              </w:rPr>
+              <m:t>1+</m:t>
+            </m:r>
+            <m:sSup>
+              <m:sSupPr>
+                <m:ctrlPr>
+                  <w:rPr>
+                    <w:rFonts w:ascii="Cambria Math" w:hAnsi="Cambria Math"/>
+                  </w:rPr>
+                </m:ctrlPr>
+              </m:sSupPr>
+              <m:e>
+                <m:r>
+                  <w:rPr>
+                    <w:rFonts w:ascii="Cambria Math" w:hAnsi="Cambria Math"/>
+                  </w:rPr>
+                  <m:t>e</m:t>
+                </m:r>
+              </m:e>
+              <m:sup>
+                <m:r>
+                  <w:rPr>
+                    <w:rFonts w:ascii="Cambria Math" w:hAnsi="Cambria Math"/>
+                  </w:rPr>
+                  <m:t>-X</m:t>
+                </m:r>
+                <m:r>
+                  <w:rPr>
+                    <w:rFonts w:ascii="Cambria Math" w:hAnsi="Cambria Math" w:hint="eastAsia"/>
+                  </w:rPr>
+                  <m:t>i</m:t>
+                </m:r>
+                <m:r>
+                  <w:rPr>
+                    <w:rFonts w:ascii="Cambria Math" w:hAnsi="Cambria Math"/>
+                  </w:rPr>
+                  <m:t>'</m:t>
+                </m:r>
+                <m:r>
+                  <w:rPr>
+                    <w:rFonts w:ascii="Cambria Math" w:hAnsi="Cambria Math" w:hint="eastAsia"/>
+                  </w:rPr>
+                  <m:t>β</m:t>
+                </m:r>
+              </m:sup>
+            </m:sSup>
+          </m:den>
+        </m:f>
+      </m:oMath>
+      <w:r>
+        <w:rPr>
+          <w:rFonts w:hint="eastAsia"/>
+        </w:rPr>
+        <w:t xml:space="preserve">                    (</w:t>
+      </w:r>
+      <w:r>
+        <w:t>7</w:t>
+      </w:r>
+      <w:r>
+        <w:rPr>
+          <w:rFonts w:hint="eastAsia"/>
+        </w:rPr>
+        <w:t>.5)</w:t>
+      </w:r>
+    </w:p>
+    <w:p>
+      <w:pPr>
+        <w:adjustRightInd w:val="0"/>
+        <w:snapToGrid w:val="0"/>
+        <w:spacing w:line="288" w:lineRule="auto"/>
+      </w:pPr>
+      <w:r>
+        <w:rPr>
+          <w:rFonts w:hint="eastAsia"/>
+        </w:rPr>
+        <w:t>在该式中，</w:t>
+      </w:r>
+      <w:r>
+        <w:rPr>
+          <w:rFonts w:hint="eastAsia"/>
+        </w:rPr>
+        <w:t>X</w:t>
+      </w:r>
+      <w:r>
+        <w:rPr>
+          <w:rFonts w:hint="eastAsia"/>
+          <w:vertAlign w:val="subscript"/>
+        </w:rPr>
+        <w:t>i</w:t>
+      </w:r>
+      <w:r>
+        <w:t>’</w:t>
+      </w:r>
+      <w:r>
+        <w:rPr>
+          <w:rFonts w:hint="eastAsia"/>
+        </w:rPr>
+        <w:t xml:space="preserve"> = [1,</w:t>
+      </w:r>
+      <w:r>
+        <w:t>X</w:t>
+      </w:r>
+      <w:r>
+        <w:rPr>
+          <w:rFonts w:hint="eastAsia"/>
+          <w:vertAlign w:val="subscript"/>
+        </w:rPr>
+        <w:t>i1</w:t>
+      </w:r>
+      <w:r>
+        <w:rPr>
+          <w:rFonts w:hint="eastAsia"/>
+        </w:rPr>
+        <w:t>,...,</w:t>
+      </w:r>
+      <w:r>
+        <w:t>X</w:t>
+      </w:r>
+      <w:r>
+        <w:rPr>
+          <w:rFonts w:hint="eastAsia"/>
+          <w:vertAlign w:val="subscript"/>
+        </w:rPr>
+        <w:t>i7</w:t>
+      </w:r>
+      <w:r>
+        <w:rPr>
+          <w:rFonts w:hint="eastAsia"/>
+        </w:rPr>
+        <w:t>]</w:t>
+      </w:r>
+      <w:r>
+        <w:rPr>
+          <w:rFonts w:hint="eastAsia"/>
+        </w:rPr>
+        <w:t>，</w:t>
+      </w:r>
+      <w:r>
+        <w:rPr>
+          <w:rFonts w:hint="eastAsia"/>
+        </w:rPr>
+        <w:t>i = 1,2,...,n</w:t>
+      </w:r>
+      <w:r>
+        <w:rPr>
+          <w:rFonts w:hint="eastAsia"/>
+        </w:rPr>
+        <w:t>，β</w:t>
+      </w:r>
+      <w:r>
+        <w:rPr>
+          <w:rFonts w:hint="eastAsia"/>
+        </w:rPr>
+        <w:t>=[</w:t>
+      </w:r>
+      <w:r>
+        <w:rPr>
+          <w:rFonts w:hint="eastAsia"/>
+        </w:rPr>
+        <w:t>β</w:t>
+      </w:r>
+      <w:r>
+        <w:rPr>
+          <w:rFonts w:hint="eastAsia"/>
+          <w:vertAlign w:val="subscript"/>
+        </w:rPr>
+        <w:t>0</w:t>
+      </w:r>
+      <w:r>
+        <w:rPr>
+          <w:rFonts w:hint="eastAsia"/>
+        </w:rPr>
+        <w:t>,</w:t>
+      </w:r>
+      <w:r>
+        <w:rPr>
+          <w:rFonts w:hint="eastAsia"/>
+        </w:rPr>
+        <w:t>β</w:t>
+      </w:r>
+      <w:r>
+        <w:rPr>
+          <w:rFonts w:hint="eastAsia"/>
+          <w:vertAlign w:val="subscript"/>
+        </w:rPr>
+        <w:t>1</w:t>
+      </w:r>
+      <w:r>
+        <w:rPr>
+          <w:rFonts w:hint="eastAsia"/>
+        </w:rPr>
+        <w:t>,...,</w:t>
+      </w:r>
+      <w:r>
+        <w:rPr>
+          <w:rFonts w:hint="eastAsia"/>
+        </w:rPr>
+        <w:t>β</w:t>
+      </w:r>
+      <w:r>
+        <w:rPr>
+          <w:rFonts w:hint="eastAsia"/>
+          <w:vertAlign w:val="subscript"/>
+        </w:rPr>
+        <w:t>7</w:t>
+      </w:r>
+      <w:r>
+        <w:rPr>
+          <w:rFonts w:hint="eastAsia"/>
+        </w:rPr>
+        <w:t>]</w:t>
+      </w:r>
+      <w:r>
+        <w:t>’</w:t>
+      </w:r>
+      <w:r>
+        <w:t xml:space="preserve"> </w:t>
+      </w:r>
+      <w:r>
+        <w:t>。</w:t>
+      </w:r>
+      <w:r>
+        <w:rPr>
+          <w:rFonts w:hint="eastAsia"/>
+        </w:rPr>
+        <w:t>β为七项指标组成的参数向量。</w:t>
+      </w:r>
+    </w:p>
+    <w:p>
+      <w:pPr>
+        <w:adjustRightInd w:val="0"/>
+        <w:snapToGrid w:val="0"/>
+        <w:spacing w:line="288" w:lineRule="auto"/>
+      </w:pPr>
+      <w:r>
+        <w:rPr>
+          <w:rFonts w:hint="eastAsia"/>
+        </w:rPr>
+        <w:t xml:space="preserve">    </w:t>
+      </w:r>
+      <w:r>
+        <w:rPr>
+          <w:rFonts w:hint="eastAsia"/>
+        </w:rPr>
+        <w:t>式</w:t>
+      </w:r>
+      <w:r>
+        <w:t>7</w:t>
+      </w:r>
+      <w:r>
+        <w:rPr>
+          <w:rFonts w:hint="eastAsia"/>
+        </w:rPr>
+        <w:t>.</w:t>
+      </w:r>
+      <w:r>
+        <w:t>4</w:t>
+      </w:r>
+      <w:r>
+        <w:rPr>
+          <w:rFonts w:hint="eastAsia"/>
+        </w:rPr>
+        <w:t>也可以表示为：</w:t>
+      </w:r>
+      <w:r>
+        <w:rPr>
+          <w:rFonts w:hint="eastAsia"/>
+        </w:rPr>
+        <w:t xml:space="preserve"> </w:t>
+      </w:r>
+    </w:p>
+    <w:p>
+      <w:pPr>
+        <w:adjustRightInd w:val="0"/>
+        <w:snapToGrid w:val="0"/>
+        <w:spacing w:line="288" w:lineRule="auto"/>
+        <w:ind w:firstLineChars="950" w:firstLine="2280"/>
+      </w:pPr>
+      <w:r>
+        <w:rPr>
+          <w:rFonts w:hint="eastAsia"/>
+        </w:rPr>
+        <w:t>θ</w:t>
+      </w:r>
+      <w:r>
+        <w:rPr>
+          <w:rFonts w:hint="eastAsia"/>
+          <w:vertAlign w:val="subscript"/>
+        </w:rPr>
+        <w:t>i</w:t>
+      </w:r>
+      <w:r>
+        <w:rPr>
+          <w:rFonts w:hint="eastAsia"/>
+        </w:rPr>
+        <w:t xml:space="preserve"> = P{y</w:t>
+      </w:r>
+      <w:r>
+        <w:rPr>
+          <w:rFonts w:hint="eastAsia"/>
+          <w:vertAlign w:val="subscript"/>
+        </w:rPr>
+        <w:t>i</w:t>
+      </w:r>
+      <w:r>
+        <w:rPr>
+          <w:rFonts w:hint="eastAsia"/>
+        </w:rPr>
+        <w:t xml:space="preserve"> = 1} = </w:t>
+      </w:r>
+      <m:oMath>
+        <m:f>
+          <m:fPr>
+            <m:ctrlPr>
+              <w:rPr>
+                <w:rFonts w:ascii="Cambria Math" w:hAnsi="Cambria Math"/>
+              </w:rPr>
+            </m:ctrlPr>
+          </m:fPr>
+          <m:num>
+            <m:r>
+              <w:rPr>
+                <w:rFonts w:ascii="Cambria Math" w:hAnsi="Cambria Math"/>
+              </w:rPr>
+              <m:t>1</m:t>
+            </m:r>
+          </m:num>
+          <m:den>
+            <m:r>
+              <w:rPr>
+                <w:rFonts w:ascii="Cambria Math" w:hAnsi="Cambria Math"/>
+              </w:rPr>
+              <m:t>1+</m:t>
+            </m:r>
+            <m:sSup>
+              <m:sSupPr>
+                <m:ctrlPr>
+                  <w:rPr>
+                    <w:rFonts w:ascii="Cambria Math" w:hAnsi="Cambria Math"/>
+                  </w:rPr>
+                </m:ctrlPr>
+              </m:sSupPr>
+              <m:e>
+                <m:r>
+                  <w:rPr>
+                    <w:rFonts w:ascii="Cambria Math" w:hAnsi="Cambria Math"/>
+                  </w:rPr>
+                  <m:t>e</m:t>
+                </m:r>
+              </m:e>
+              <m:sup>
+                <m:r>
+                  <w:rPr>
+                    <w:rFonts w:ascii="Cambria Math" w:hAnsi="Cambria Math"/>
+                  </w:rPr>
+                  <m:t>-X</m:t>
+                </m:r>
+                <m:r>
+                  <w:rPr>
+                    <w:rFonts w:ascii="Cambria Math" w:hAnsi="Cambria Math" w:hint="eastAsia"/>
+                  </w:rPr>
+                  <m:t>i</m:t>
+                </m:r>
+                <m:r>
+                  <w:rPr>
+                    <w:rFonts w:ascii="Cambria Math" w:hAnsi="Cambria Math"/>
+                  </w:rPr>
+                  <m:t>'</m:t>
+                </m:r>
+                <m:r>
+                  <w:rPr>
+                    <w:rFonts w:ascii="Cambria Math" w:hAnsi="Cambria Math" w:hint="eastAsia"/>
+                  </w:rPr>
+                  <m:t>β</m:t>
+                </m:r>
+              </m:sup>
+            </m:sSup>
+          </m:den>
+        </m:f>
+      </m:oMath>
+      <w:r>
+        <w:rPr>
+          <w:rFonts w:hint="eastAsia"/>
+        </w:rPr>
+        <w:t>, i=1,2,...,n        (</w:t>
+      </w:r>
+      <w:r>
+        <w:t>7</w:t>
+      </w:r>
+      <w:r>
+        <w:rPr>
+          <w:rFonts w:hint="eastAsia"/>
+        </w:rPr>
+        <w:t>.6)</w:t>
+      </w:r>
+    </w:p>
+    <w:p>
+      <w:pPr>
+        <w:ind w:firstLine="480"/>
+      </w:pPr>
+      <w:r>
+        <w:rPr>
+          <w:rFonts w:hint="eastAsia"/>
+        </w:rPr>
+        <w:t>对模型</w:t>
+      </w:r>
+      <w:r>
+        <w:t>7</w:t>
+      </w:r>
+      <w:r>
+        <w:rPr>
+          <w:rFonts w:hint="eastAsia"/>
+        </w:rPr>
+        <w:t>.6</w:t>
+      </w:r>
+      <w:r>
+        <w:rPr>
+          <w:rFonts w:hint="eastAsia"/>
+        </w:rPr>
+        <w:t>作变换可得：</w:t>
+      </w:r>
+    </w:p>
+    <w:p>
+      <w:pPr>
+        <w:ind w:firstLineChars="1000" w:firstLine="2400"/>
+      </w:pPr>
+      <w:r>
+        <w:rPr>
+          <w:rFonts w:hint="eastAsia"/>
+        </w:rPr>
+        <w:t>y = ln</w:t>
+      </w:r>
+      <m:oMath>
+        <m:f>
+          <m:fPr>
+            <m:ctrlPr>
+              <w:rPr>
+                <w:rFonts w:ascii="Cambria Math" w:hAnsi="Cambria Math"/>
+              </w:rPr>
+            </m:ctrlPr>
+          </m:fPr>
+          <m:num>
+            <m:r>
+              <m:rPr>
+                <m:sty m:val="p"/>
+              </m:rPr>
+              <w:rPr>
+                <w:rFonts w:ascii="Cambria Math" w:hAnsi="Cambria Math" w:hint="eastAsia"/>
+              </w:rPr>
+              <m:t>θ</m:t>
+            </m:r>
+          </m:num>
+          <m:den>
+            <m:r>
+              <w:rPr>
+                <w:rFonts w:ascii="Cambria Math" w:hAnsi="Cambria Math"/>
+              </w:rPr>
+              <m:t>1-</m:t>
+            </m:r>
+            <m:r>
+              <m:rPr>
+                <m:sty m:val="p"/>
+              </m:rPr>
+              <w:rPr>
+                <w:rFonts w:ascii="Cambria Math" w:hAnsi="Cambria Math" w:hint="eastAsia"/>
+              </w:rPr>
+              <m:t>θ</m:t>
+            </m:r>
+          </m:den>
+        </m:f>
+      </m:oMath>
+      <w:r>
+        <w:rPr>
+          <w:rFonts w:hint="eastAsia"/>
+        </w:rPr>
+        <w:t xml:space="preserve"> =</w:t>
+      </w:r>
+      <w:r>
+        <w:rPr>
+          <w:rFonts w:hint="eastAsia"/>
+        </w:rPr>
+        <w:t>β</w:t>
+      </w:r>
+      <w:r>
+        <w:rPr>
+          <w:rFonts w:hint="eastAsia"/>
+          <w:vertAlign w:val="subscript"/>
+        </w:rPr>
+        <w:t>0</w:t>
+      </w:r>
+      <w:r>
+        <w:rPr>
+          <w:rFonts w:hint="eastAsia"/>
+        </w:rPr>
+        <w:t>+</w:t>
+      </w:r>
+      <w:r>
+        <w:rPr>
+          <w:rFonts w:hint="eastAsia"/>
+        </w:rPr>
+        <w:t>β</w:t>
+      </w:r>
+      <w:r>
+        <w:rPr>
+          <w:vertAlign w:val="subscript"/>
+        </w:rPr>
+        <w:t>1</w:t>
+      </w:r>
+      <w:r>
+        <w:t>X</w:t>
+      </w:r>
+      <w:r>
+        <w:rPr>
+          <w:rFonts w:hint="eastAsia"/>
+          <w:vertAlign w:val="subscript"/>
+        </w:rPr>
+        <w:t>1</w:t>
+      </w:r>
+      <w:r>
+        <w:rPr>
+          <w:rFonts w:hint="eastAsia"/>
+        </w:rPr>
+        <w:t>+...+</w:t>
+      </w:r>
+      <w:r>
+        <w:rPr>
+          <w:rFonts w:hint="eastAsia"/>
+        </w:rPr>
+        <w:t>β</w:t>
+      </w:r>
+      <w:r>
+        <w:rPr>
+          <w:rFonts w:hint="eastAsia"/>
+          <w:vertAlign w:val="subscript"/>
+        </w:rPr>
+        <w:t>7</w:t>
+      </w:r>
+      <w:r>
+        <w:t>X</w:t>
+      </w:r>
+      <w:r>
+        <w:rPr>
+          <w:rFonts w:hint="eastAsia"/>
+          <w:vertAlign w:val="subscript"/>
+        </w:rPr>
+        <w:t>7</w:t>
+      </w:r>
+      <w:r>
+        <w:rPr>
+          <w:rFonts w:hint="eastAsia"/>
+        </w:rPr>
+        <w:t xml:space="preserve">          (</w:t>
+      </w:r>
+      <w:r>
+        <w:t>7</w:t>
+      </w:r>
+      <w:r>
+        <w:rPr>
+          <w:rFonts w:hint="eastAsia"/>
+        </w:rPr>
+        <w:t>.7)</w:t>
+      </w:r>
+    </w:p>
+    <w:p>
+      <w:r>
+        <w:rPr>
+          <w:rFonts w:hint="eastAsia"/>
+        </w:rPr>
+        <w:t>所以最终的概率计算公式为：</w:t>
+      </w:r>
+    </w:p>
+    <w:p>
+      <w:pPr>
+        <w:ind w:firstLineChars="1500" w:firstLine="3600"/>
+      </w:pPr>
+      <w:r>
+        <w:t>P</w:t>
+      </w:r>
+      <w:r>
+        <w:rPr>
+          <w:rFonts w:hint="eastAsia"/>
+        </w:rPr>
+        <w:t xml:space="preserve"> = </w:t>
+      </w:r>
+      <m:oMath>
+        <m:f>
+          <m:fPr>
+            <m:ctrlPr>
+              <w:rPr>
+                <w:rFonts w:ascii="Cambria Math" w:hAnsi="Cambria Math"/>
+              </w:rPr>
+            </m:ctrlPr>
+          </m:fPr>
+          <m:num>
+            <m:sSup>
+              <m:sSupPr>
+                <m:ctrlPr>
+                  <w:rPr>
+                    <w:rFonts w:ascii="Cambria Math" w:hAnsi="Cambria Math"/>
+                  </w:rPr>
+                </m:ctrlPr>
+              </m:sSupPr>
+              <m:e>
+                <m:r>
+                  <w:rPr>
+                    <w:rFonts w:ascii="Cambria Math" w:hAnsi="Cambria Math"/>
+                  </w:rPr>
+                  <m:t>e</m:t>
+                </m:r>
+              </m:e>
+              <m:sup>
+                <m:r>
+                  <w:rPr>
+                    <w:rFonts w:ascii="Cambria Math" w:hAnsi="Cambria Math"/>
+                  </w:rPr>
+                  <m:t>y</m:t>
+                </m:r>
+              </m:sup>
+            </m:sSup>
+          </m:num>
+          <m:den>
+            <m:sSup>
+              <m:sSupPr>
+                <m:ctrlPr>
+                  <w:rPr>
+                    <w:rFonts w:ascii="Cambria Math" w:hAnsi="Cambria Math"/>
+                  </w:rPr>
+                </m:ctrlPr>
+              </m:sSupPr>
+              <m:e>
+                <m:r>
+                  <w:rPr>
+                    <w:rFonts w:ascii="Cambria Math" w:hAnsi="Cambria Math"/>
+                  </w:rPr>
+                  <m:t>1+e</m:t>
+                </m:r>
+              </m:e>
+              <m:sup>
+                <m:r>
+                  <w:rPr>
+                    <w:rFonts w:ascii="Cambria Math" w:hAnsi="Cambria Math"/>
+                  </w:rPr>
+                  <m:t>y</m:t>
+                </m:r>
+              </m:sup>
+            </m:sSup>
+          </m:den>
+        </m:f>
+      </m:oMath>
+      <w:r>
+        <w:rPr>
+          <w:rFonts w:hint="eastAsia"/>
+        </w:rPr>
+        <w:t xml:space="preserve">                    </w:t>
+      </w:r>
+      <w:r>
+        <w:t xml:space="preserve"> </w:t>
+      </w:r>
+      <w:r>
+        <w:rPr>
+          <w:rFonts w:hint="eastAsia"/>
+        </w:rPr>
+        <w:t>(</w:t>
+      </w:r>
+      <w:r>
+        <w:t>7</w:t>
+      </w:r>
+      <w:r>
+        <w:rPr>
+          <w:rFonts w:hint="eastAsia"/>
+        </w:rPr>
+        <w:t>.8)</w:t>
+      </w:r>
+    </w:p>
+    <w:p>
+      <w:pPr>
+        <w:pStyle w:val="2"/>
+      </w:pPr>
+      <w:r>
+        <w:rPr>
+          <w:rFonts w:hint="eastAsia"/>
+        </w:rPr>
+        <w:t>模型建立</w:t>
+      </w:r>
+      <w:r>
+        <w:rPr>
+          <w:rFonts w:hint="eastAsia"/>
+        </w:rPr>
+        <w:t>、评估</w:t>
+      </w:r>
+      <w:r>
+        <w:rPr>
+          <w:rFonts w:hint="eastAsia"/>
+        </w:rPr>
+        <w:t>与求解</w:t>
+      </w:r>
+    </w:p>
+    <w:p>
+      <w:pPr>
+        <w:pStyle w:val="3"/>
+      </w:pPr>
+      <w:r>
+        <w:rPr>
+          <w:rFonts w:hint="eastAsia"/>
+        </w:rPr>
+        <w:t>模型的建立</w:t>
+      </w:r>
+    </w:p>
+    <w:p>
+      <w:pPr>
+        <w:ind w:firstLine="288"/>
+      </w:pPr>
+      <w:r>
+        <w:rPr>
+          <w:rFonts w:hint="eastAsia"/>
+        </w:rPr>
+        <w:t>建立的</w:t>
       </w:r>
       <w:r>
         <w:t>L</w:t>
@@ -4106,31 +5619,194 @@
         <w:rPr>
           <w:rFonts w:hint="eastAsia"/>
         </w:rPr>
-        <w:t>回归模型中，分类阈值恰好对应模糊区域。</w:t>
-      </w:r>
-    </w:p>
-    <w:p>
-      <w:pPr>
-        <w:pStyle w:val="2"/>
-      </w:pPr>
-      <w:r>
-        <w:rPr>
-          <w:rFonts w:hint="eastAsia"/>
-        </w:rPr>
-        <w:t>模型建立</w:t>
-      </w:r>
-    </w:p>
-    <w:p>
-      <w:pPr>
-        <w:ind w:left="420"/>
-      </w:pPr>
-      <w:r>
-        <w:rPr>
-          <w:rFonts w:hint="eastAsia"/>
-        </w:rPr>
-        <w:t>在</w:t>
-      </w:r>
-      <w:r>
+        <w:t>回归模型如下：</w:t>
+      </w:r>
+    </w:p>
+    <w:p>
+      <w:pPr>
+        <w:ind w:firstLine="288"/>
+        <w:jc w:val="center"/>
+      </w:pPr>
+      <w:r>
+        <w:t xml:space="preserve">y = </w:t>
+      </w:r>
+      <m:oMath>
+        <m:f>
+          <m:fPr>
+            <m:ctrlPr>
+              <w:rPr>
+                <w:rFonts w:ascii="Cambria Math" w:hAnsi="Cambria Math"/>
+                <w:i/>
+              </w:rPr>
+            </m:ctrlPr>
+          </m:fPr>
+          <m:num>
+            <m:r>
+              <w:rPr>
+                <w:rFonts w:ascii="Cambria Math" w:hAnsi="Cambria Math"/>
+              </w:rPr>
+              <m:t>1</m:t>
+            </m:r>
+          </m:num>
+          <m:den>
+            <m:r>
+              <w:rPr>
+                <w:rFonts w:ascii="Cambria Math" w:hAnsi="Cambria Math"/>
+              </w:rPr>
+              <m:t>1+</m:t>
+            </m:r>
+            <m:sSup>
+              <m:sSupPr>
+                <m:ctrlPr>
+                  <w:rPr>
+                    <w:rFonts w:ascii="Cambria Math" w:hAnsi="Cambria Math"/>
+                    <w:i/>
+                  </w:rPr>
+                </m:ctrlPr>
+              </m:sSupPr>
+              <m:e>
+                <m:r>
+                  <w:rPr>
+                    <w:rFonts w:ascii="Cambria Math" w:hAnsi="Cambria Math"/>
+                  </w:rPr>
+                  <m:t>e</m:t>
+                </m:r>
+              </m:e>
+              <m:sup>
+                <m:r>
+                  <w:rPr>
+                    <w:rFonts w:ascii="Cambria Math" w:hAnsi="Cambria Math"/>
+                  </w:rPr>
+                  <m:t>-(</m:t>
+                </m:r>
+                <m:r>
+                  <w:rPr>
+                    <w:rFonts w:ascii="Cambria Math" w:hAnsi="Cambria Math" w:hint="eastAsia"/>
+                  </w:rPr>
+                  <m:t>β0+β1v</m:t>
+                </m:r>
+                <m:r>
+                  <w:rPr>
+                    <w:rFonts w:ascii="Cambria Math" w:hAnsi="Cambria Math"/>
+                  </w:rPr>
+                  <m:t>1+</m:t>
+                </m:r>
+                <m:r>
+                  <w:rPr>
+                    <w:rFonts w:ascii="Cambria Math" w:hAnsi="Cambria Math" w:hint="eastAsia"/>
+                  </w:rPr>
+                  <m:t>β</m:t>
+                </m:r>
+                <m:r>
+                  <w:rPr>
+                    <w:rFonts w:ascii="Cambria Math" w:hAnsi="Cambria Math"/>
+                  </w:rPr>
+                  <m:t>2v2+</m:t>
+                </m:r>
+                <m:r>
+                  <w:rPr>
+                    <w:rFonts w:ascii="Cambria Math" w:hAnsi="Cambria Math" w:hint="eastAsia"/>
+                  </w:rPr>
+                  <m:t>β</m:t>
+                </m:r>
+                <m:r>
+                  <w:rPr>
+                    <w:rFonts w:ascii="Cambria Math" w:hAnsi="Cambria Math"/>
+                  </w:rPr>
+                  <m:t>3v3+</m:t>
+                </m:r>
+                <m:r>
+                  <w:rPr>
+                    <w:rFonts w:ascii="Cambria Math" w:hAnsi="Cambria Math" w:hint="eastAsia"/>
+                  </w:rPr>
+                  <m:t>β</m:t>
+                </m:r>
+                <m:r>
+                  <w:rPr>
+                    <w:rFonts w:ascii="Cambria Math" w:hAnsi="Cambria Math"/>
+                  </w:rPr>
+                  <m:t>4v4+</m:t>
+                </m:r>
+                <m:r>
+                  <w:rPr>
+                    <w:rFonts w:ascii="Cambria Math" w:hAnsi="Cambria Math" w:hint="eastAsia"/>
+                  </w:rPr>
+                  <m:t>β</m:t>
+                </m:r>
+                <m:r>
+                  <w:rPr>
+                    <w:rFonts w:ascii="Cambria Math" w:hAnsi="Cambria Math"/>
+                  </w:rPr>
+                  <m:t>5v5+</m:t>
+                </m:r>
+                <m:r>
+                  <w:rPr>
+                    <w:rFonts w:ascii="Cambria Math" w:hAnsi="Cambria Math" w:hint="eastAsia"/>
+                  </w:rPr>
+                  <m:t>β</m:t>
+                </m:r>
+                <m:r>
+                  <w:rPr>
+                    <w:rFonts w:ascii="Cambria Math" w:hAnsi="Cambria Math"/>
+                  </w:rPr>
+                  <m:t>6v6+</m:t>
+                </m:r>
+                <m:r>
+                  <w:rPr>
+                    <w:rFonts w:ascii="Cambria Math" w:hAnsi="Cambria Math" w:hint="eastAsia"/>
+                  </w:rPr>
+                  <m:t>β</m:t>
+                </m:r>
+                <m:r>
+                  <w:rPr>
+                    <w:rFonts w:ascii="Cambria Math" w:hAnsi="Cambria Math"/>
+                  </w:rPr>
+                  <m:t>7v7)</m:t>
+                </m:r>
+              </m:sup>
+            </m:sSup>
+          </m:den>
+        </m:f>
+      </m:oMath>
+    </w:p>
+    <w:p>
+      <w:pPr>
+        <w:ind w:firstLine="288"/>
+      </w:pPr>
+      <w:r>
+        <w:rPr>
+          <w:rFonts w:hint="eastAsia"/>
+        </w:rPr>
+        <w:t>根据</w:t>
+      </w:r>
+      <w:r>
+        <w:rPr>
+          <w:rFonts w:hint="eastAsia"/>
+        </w:rPr>
+        <w:t>20000</w:t>
+      </w:r>
+      <w:r>
+        <w:rPr>
+          <w:rFonts w:hint="eastAsia"/>
+        </w:rPr>
+        <w:t>个训练数据中的</w:t>
+      </w:r>
+      <w:r>
+        <w:rPr>
+          <w:rFonts w:hint="eastAsia"/>
+        </w:rPr>
+        <w:t>80%</w:t>
+      </w:r>
+      <w:r>
+        <w:rPr>
+          <w:rFonts w:hint="eastAsia"/>
+        </w:rPr>
+        <w:t>的样本拟合</w:t>
+      </w:r>
+      <w:r>
+        <w:rPr>
+          <w:rFonts w:hint="eastAsia"/>
+        </w:rPr>
         <w:t>L</w:t>
       </w:r>
       <w:r>
@@ -4140,374 +5816,186 @@
         <w:rPr>
           <w:rFonts w:hint="eastAsia"/>
         </w:rPr>
-        <w:t>回归模型中</w:t>
-      </w:r>
-    </w:p>
-    <w:p>
-      <w:pPr>
-        <w:ind w:left="420"/>
-      </w:pPr>
-      <m:oMathPara>
-        <m:oMath>
-          <m:d>
-            <m:dPr>
-              <m:begChr m:val="{"/>
-              <m:endChr m:val=""/>
-              <m:ctrlPr>
-                <w:rPr>
-                  <w:rFonts w:ascii="Cambria Math"/>
-                  <w:i/>
-                </w:rPr>
-              </m:ctrlPr>
-            </m:dPr>
-            <m:e>
-              <m:eqArr>
-                <m:eqArrPr>
-                  <m:ctrlPr>
-                    <w:rPr>
-                      <w:rFonts w:ascii="Cambria Math"/>
-                      <w:i/>
-                    </w:rPr>
-                  </m:ctrlPr>
-                </m:eqArrPr>
-                <m:e>
-                  <m:r>
-                    <w:rPr>
-                      <w:rFonts w:ascii="Cambria Math"/>
-                    </w:rPr>
-                    <m:t>&amp;θ=</m:t>
-                  </m:r>
-                  <m:f>
-                    <m:fPr>
-                      <m:ctrlPr>
-                        <w:rPr>
-                          <w:rFonts w:ascii="Cambria Math"/>
-                          <w:i/>
-                        </w:rPr>
-                      </m:ctrlPr>
-                    </m:fPr>
-                    <m:num>
-                      <m:r>
-                        <w:rPr>
-                          <w:rFonts w:ascii="Cambria Math"/>
-                        </w:rPr>
-                        <m:t>1</m:t>
-                      </m:r>
-                    </m:num>
-                    <m:den>
-                      <m:r>
-                        <w:rPr>
-                          <w:rFonts w:ascii="Cambria Math"/>
-                        </w:rPr>
-                        <m:t>1+</m:t>
-                      </m:r>
-                      <m:sSup>
-                        <m:sSupPr>
-                          <m:ctrlPr>
-                            <w:rPr>
-                              <w:rFonts w:ascii="Cambria Math"/>
-                              <w:i/>
-                            </w:rPr>
-                          </m:ctrlPr>
-                        </m:sSupPr>
-                        <m:e>
-                          <m:r>
-                            <w:rPr>
-                              <w:rFonts w:ascii="Cambria Math"/>
-                            </w:rPr>
-                            <m:t>e</m:t>
-                          </m:r>
-                        </m:e>
-                        <m:sup>
-                          <m:r>
-                            <w:rPr>
-                              <w:rFonts w:ascii="Cambria Math"/>
-                            </w:rPr>
-                            <m:t>-</m:t>
-                          </m:r>
-                          <m:r>
-                            <w:rPr>
-                              <w:rFonts w:ascii="Cambria Math"/>
-                            </w:rPr>
-                            <m:t>(</m:t>
-                          </m:r>
-                          <m:r>
-                            <w:rPr>
-                              <w:rFonts w:ascii="Cambria Math" w:hAnsi="Cambria Math" w:hint="eastAsia"/>
-                            </w:rPr>
-                            <m:t>β0+β1v</m:t>
-                          </m:r>
-                          <m:r>
-                            <w:rPr>
-                              <w:rFonts w:ascii="Cambria Math" w:hAnsi="Cambria Math"/>
-                            </w:rPr>
-                            <m:t>1+</m:t>
-                          </m:r>
-                          <m:r>
-                            <w:rPr>
-                              <w:rFonts w:ascii="Cambria Math" w:hAnsi="Cambria Math" w:hint="eastAsia"/>
-                            </w:rPr>
-                            <m:t>β</m:t>
-                          </m:r>
-                          <m:r>
-                            <w:rPr>
-                              <w:rFonts w:ascii="Cambria Math" w:hAnsi="Cambria Math"/>
-                            </w:rPr>
-                            <m:t>2v2+</m:t>
-                          </m:r>
-                          <m:r>
-                            <w:rPr>
-                              <w:rFonts w:ascii="Cambria Math" w:hAnsi="Cambria Math"/>
-                            </w:rPr>
-                            <m:t>…</m:t>
-                          </m:r>
-                          <m:r>
-                            <w:rPr>
-                              <w:rFonts w:ascii="Cambria Math" w:hAnsi="Cambria Math"/>
-                            </w:rPr>
-                            <m:t>+</m:t>
-                          </m:r>
-                          <m:r>
-                            <w:rPr>
-                              <w:rFonts w:ascii="Cambria Math" w:hAnsi="Cambria Math" w:hint="eastAsia"/>
-                            </w:rPr>
-                            <m:t>β</m:t>
-                          </m:r>
-                          <m:r>
-                            <w:rPr>
-                              <w:rFonts w:ascii="Cambria Math" w:hAnsi="Cambria Math"/>
-                            </w:rPr>
-                            <m:t>7v</m:t>
-                          </m:r>
-                          <m:r>
-                            <w:rPr>
-                              <w:rFonts w:ascii="Cambria Math" w:hAnsi="Cambria Math" w:hint="eastAsia"/>
-                            </w:rPr>
-                            <m:t>7</m:t>
-                          </m:r>
-                          <m:r>
-                            <w:rPr>
-                              <w:rFonts w:ascii="Cambria Math"/>
-                            </w:rPr>
-                            <m:t>)</m:t>
-                          </m:r>
-                        </m:sup>
-                      </m:sSup>
-                      <m:ctrlPr>
-                        <w:rPr>
-                          <w:rFonts w:ascii="Cambria Math" w:hAnsi="Cambria Math"/>
-                          <w:i/>
-                        </w:rPr>
-                      </m:ctrlPr>
-                    </m:den>
-                  </m:f>
-                  <m:r>
-                    <w:rPr>
-                      <w:rFonts w:ascii="Cambria Math"/>
-                    </w:rPr>
-                    <m:t>,</m:t>
-                  </m:r>
-                </m:e>
-                <m:e>
-                  <m:r>
-                    <w:rPr>
-                      <w:rFonts w:ascii="Cambria Math"/>
-                    </w:rPr>
-                    <m:t>&amp;y=</m:t>
-                  </m:r>
-                  <m:d>
-                    <m:dPr>
-                      <m:begChr m:val="{"/>
-                      <m:endChr m:val=""/>
-                      <m:ctrlPr>
-                        <w:rPr>
-                          <w:rFonts w:ascii="Cambria Math"/>
-                          <w:i/>
-                        </w:rPr>
-                      </m:ctrlPr>
-                    </m:dPr>
-                    <m:e>
-                      <m:eqArr>
-                        <m:eqArrPr>
-                          <m:ctrlPr>
-                            <w:rPr>
-                              <w:rFonts w:ascii="Cambria Math"/>
-                              <w:i/>
-                            </w:rPr>
-                          </m:ctrlPr>
-                        </m:eqArrPr>
-                        <m:e>
-                          <m:r>
-                            <w:rPr>
-                              <w:rFonts w:ascii="Cambria Math"/>
-                            </w:rPr>
-                            <m:t>&amp;0,</m:t>
-                          </m:r>
-                          <m:r>
-                            <w:rPr>
-                              <w:rFonts w:ascii="Cambria Math"/>
-                            </w:rPr>
-                            <m:t> </m:t>
-                          </m:r>
-                          <m:r>
-                            <w:rPr>
-                              <w:rFonts w:ascii="Cambria Math"/>
-                            </w:rPr>
-                            <m:t>θ</m:t>
-                          </m:r>
-                          <m:r>
-                            <w:rPr>
-                              <w:rFonts w:ascii="Cambria Math"/>
-                            </w:rPr>
-                            <m:t>&lt;</m:t>
-                          </m:r>
-                          <m:r>
-                            <w:rPr>
-                              <w:rFonts w:ascii="Cambria Math"/>
-                            </w:rPr>
-                            <m:t>0.5,</m:t>
-                          </m:r>
-                        </m:e>
-                        <m:e>
-                          <m:r>
-                            <w:rPr>
-                              <w:rFonts w:ascii="Cambria Math"/>
-                            </w:rPr>
-                            <m:t>&amp;1,</m:t>
-                          </m:r>
-                          <m:r>
-                            <w:rPr>
-                              <w:rFonts w:ascii="Cambria Math"/>
-                            </w:rPr>
-                            <m:t> </m:t>
-                          </m:r>
-                          <m:r>
-                            <w:rPr>
-                              <w:rFonts w:ascii="Cambria Math"/>
-                            </w:rPr>
-                            <m:t>θ&gt;0.5.</m:t>
-                          </m:r>
-                        </m:e>
-                      </m:eqArr>
-                      <m:ctrlPr>
-                        <w:rPr>
-                          <w:rFonts w:ascii="Cambria Math" w:hAnsi="Cambria Math"/>
-                          <w:i/>
-                        </w:rPr>
-                      </m:ctrlPr>
-                    </m:e>
-                  </m:d>
-                  <m:ctrlPr>
-                    <w:rPr>
-                      <w:rFonts w:ascii="Cambria Math" w:hAnsi="Cambria Math"/>
-                      <w:i/>
-                    </w:rPr>
-                  </m:ctrlPr>
-                </m:e>
-              </m:eqArr>
-              <m:ctrlPr>
-                <w:rPr>
-                  <w:rFonts w:ascii="Cambria Math" w:hAnsi="Cambria Math"/>
-                  <w:i/>
-                </w:rPr>
-              </m:ctrlPr>
-            </m:e>
-          </m:d>
-        </m:oMath>
-      </m:oMathPara>
-    </w:p>
-    <w:p>
-      <w:pPr>
-        <w:ind w:left="420"/>
-      </w:pPr>
-      <w:r>
-        <w:rPr>
-          <w:rFonts w:hint="eastAsia"/>
-        </w:rPr>
-        <w:t>当</w:t>
-      </w:r>
-      <m:oMath>
-        <m:r>
-          <w:rPr>
-            <w:rFonts w:ascii="Cambria Math"/>
-          </w:rPr>
-          <m:t>θ</m:t>
-        </m:r>
-      </m:oMath>
-      <w:r>
-        <w:rPr>
-          <w:rFonts w:hint="eastAsia"/>
-        </w:rPr>
-        <w:t>为</w:t>
-      </w:r>
-      <w:r>
-        <w:rPr>
-          <w:rFonts w:hint="eastAsia"/>
-        </w:rPr>
-        <w:t>0.5</w:t>
-      </w:r>
-      <w:r>
-        <w:rPr>
-          <w:rFonts w:hint="eastAsia"/>
-        </w:rPr>
-        <w:t>时，是</w:t>
-      </w:r>
-      <w:r>
-        <w:t>L</w:t>
-      </w:r>
-      <w:r>
-        <w:t>ogistic</w:t>
-      </w:r>
-      <w:r>
-        <w:rPr>
-          <w:rFonts w:hint="eastAsia"/>
-        </w:rPr>
-        <w:t>回归的分类阈值，此时分到</w:t>
-      </w:r>
-      <w:r>
-        <w:rPr>
-          <w:rFonts w:hint="eastAsia"/>
+        <w:t>回归模型结果如下：</w:t>
+      </w:r>
+    </w:p>
+    <w:p>
+      <w:pPr>
+        <w:ind w:firstLine="288"/>
+        <w:jc w:val="center"/>
+      </w:pPr>
+      <w:r>
+        <w:rPr>
+          <w:rFonts w:hint="eastAsia"/>
+        </w:rPr>
+        <w:t>β</w:t>
+      </w:r>
+      <w:r>
+        <w:rPr>
+          <w:rFonts w:hint="eastAsia"/>
+          <w:vertAlign w:val="subscript"/>
         </w:rPr>
         <w:t>0</w:t>
       </w:r>
       <w:r>
-        <w:rPr>
-          <w:rFonts w:hint="eastAsia"/>
-        </w:rPr>
-        <w:t>，</w:t>
-      </w:r>
-      <w:r>
-        <w:rPr>
-          <w:rFonts w:hint="eastAsia"/>
+        <w:t xml:space="preserve"> </w:t>
+      </w:r>
+      <w:r>
+        <w:rPr>
+          <w:rFonts w:hint="eastAsia"/>
+        </w:rPr>
+        <w:t>=</w:t>
+      </w:r>
+      <w:r>
+        <w:t xml:space="preserve"> </w:t>
+      </w:r>
+      <w:r>
+        <w:t>-3.03</w:t>
+      </w:r>
+      <w:r>
+        <w:rPr>
+          <w:rFonts w:hint="eastAsia"/>
+        </w:rPr>
+        <w:t>5</w:t>
+      </w:r>
+      <w:r>
+        <w:rPr>
+          <w:rFonts w:hint="eastAsia"/>
+        </w:rPr>
+        <w:t xml:space="preserve"> </w:t>
+      </w:r>
+      <w:r>
+        <w:rPr>
+          <w:rFonts w:hint="eastAsia"/>
+        </w:rPr>
+        <w:t>β</w:t>
+      </w:r>
+      <w:r>
+        <w:rPr>
+          <w:rFonts w:hint="eastAsia"/>
+          <w:vertAlign w:val="subscript"/>
         </w:rPr>
         <w:t>1</w:t>
       </w:r>
       <w:r>
-        <w:rPr>
-          <w:rFonts w:hint="eastAsia"/>
-        </w:rPr>
-        <w:t>这</w:t>
-      </w:r>
-      <w:r>
-        <w:rPr>
-          <w:rFonts w:hint="eastAsia"/>
-        </w:rPr>
-        <w:t>两类的可能性是相同的，很难对数据进行分类。即当</w:t>
-      </w:r>
-      <w:r>
-        <w:rPr>
-          <w:rFonts w:hint="eastAsia"/>
-        </w:rPr>
-        <w:t>v</w:t>
-      </w:r>
-      <w:r>
-        <w:t>1,v2,…,v7</w:t>
-      </w:r>
-      <w:r>
-        <w:rPr>
-          <w:rFonts w:hint="eastAsia"/>
-        </w:rPr>
-        <w:t>这</w:t>
+        <w:t xml:space="preserve"> </w:t>
+      </w:r>
+      <w:r>
+        <w:rPr>
+          <w:rFonts w:hint="eastAsia"/>
+        </w:rPr>
+        <w:t>=</w:t>
+      </w:r>
+      <w:r>
+        <w:t xml:space="preserve"> </w:t>
+      </w:r>
+      <w:r>
+        <w:t>3.601</w:t>
+      </w:r>
+      <w:r>
+        <w:rPr>
+          <w:rFonts w:hint="eastAsia"/>
+        </w:rPr>
+        <w:t xml:space="preserve"> </w:t>
+      </w:r>
+      <w:r>
+        <w:rPr>
+          <w:rFonts w:hint="eastAsia"/>
+        </w:rPr>
+        <w:t>β</w:t>
+      </w:r>
+      <w:r>
+        <w:rPr>
+          <w:rFonts w:hint="eastAsia"/>
+          <w:vertAlign w:val="subscript"/>
+        </w:rPr>
+        <w:t>2</w:t>
+      </w:r>
+      <w:r>
+        <w:t xml:space="preserve"> </w:t>
+      </w:r>
+      <w:r>
+        <w:rPr>
+          <w:rFonts w:hint="eastAsia"/>
+        </w:rPr>
+        <w:t>=</w:t>
+      </w:r>
+      <w:r>
+        <w:t xml:space="preserve"> </w:t>
+      </w:r>
+      <w:r>
+        <w:rPr>
+          <w:rFonts w:hint="eastAsia"/>
+        </w:rPr>
+        <w:t>6.132</w:t>
+      </w:r>
+      <w:r>
+        <w:rPr>
+          <w:rFonts w:hint="eastAsia"/>
+        </w:rPr>
+        <w:t xml:space="preserve"> </w:t>
+      </w:r>
+      <w:r>
+        <w:rPr>
+          <w:rFonts w:hint="eastAsia"/>
+        </w:rPr>
+        <w:t>β</w:t>
+      </w:r>
+      <w:r>
+        <w:rPr>
+          <w:rFonts w:hint="eastAsia"/>
+          <w:vertAlign w:val="subscript"/>
+        </w:rPr>
+        <w:t>3</w:t>
+      </w:r>
+      <w:r>
+        <w:t xml:space="preserve"> </w:t>
+      </w:r>
+      <w:r>
+        <w:rPr>
+          <w:rFonts w:hint="eastAsia"/>
+        </w:rPr>
+        <w:t>=</w:t>
+      </w:r>
+      <w:r>
+        <w:t xml:space="preserve"> </w:t>
+      </w:r>
+      <w:r>
+        <w:t>-1.075</w:t>
+      </w:r>
+    </w:p>
+    <w:p>
+      <w:pPr>
+        <w:ind w:firstLine="288"/>
+        <w:jc w:val="center"/>
+      </w:pPr>
+      <w:r>
+        <w:rPr>
+          <w:rFonts w:hint="eastAsia"/>
+        </w:rPr>
+        <w:t>β</w:t>
+      </w:r>
+      <w:r>
+        <w:rPr>
+          <w:rFonts w:hint="eastAsia"/>
+          <w:vertAlign w:val="subscript"/>
+        </w:rPr>
+        <w:t>4</w:t>
+      </w:r>
+      <w:r>
+        <w:t xml:space="preserve"> </w:t>
+      </w:r>
+      <w:r>
+        <w:rPr>
+          <w:rFonts w:hint="eastAsia"/>
+        </w:rPr>
+        <w:t>=</w:t>
+      </w:r>
+      <w:r>
+        <w:t xml:space="preserve"> </w:t>
+      </w:r>
+      <w:r>
+        <w:t>0.36</w:t>
       </w:r>
       <w:r>
         <w:rPr>
@@ -4519,374 +6007,115 @@
         <w:rPr>
           <w:rFonts w:hint="eastAsia"/>
         </w:rPr>
-        <w:t>项指标满足如下条件时，很难去判断成分是否存在。</w:t>
-      </w:r>
-    </w:p>
-    <w:p>
-      <w:pPr>
-        <w:ind w:left="420"/>
-        <w:rPr>
-          <w:rFonts w:hint="eastAsia"/>
-        </w:rPr>
-      </w:pPr>
-      <m:oMathPara>
-        <m:oMath>
-          <m:r>
-            <w:rPr>
-              <w:rFonts w:ascii="Cambria Math"/>
-            </w:rPr>
-            <m:t>θ</m:t>
-          </m:r>
-          <m:r>
-            <w:rPr>
-              <w:rFonts w:ascii="Cambria Math"/>
-            </w:rPr>
-            <m:t>=</m:t>
-          </m:r>
-          <m:f>
-            <m:fPr>
-              <m:ctrlPr>
-                <w:rPr>
-                  <w:rFonts w:ascii="Cambria Math" w:hAnsi="Cambria Math"/>
-                  <w:i/>
-                </w:rPr>
-              </m:ctrlPr>
-            </m:fPr>
-            <m:num>
-              <m:r>
-                <w:rPr>
-                  <w:rFonts w:ascii="Cambria Math" w:hAnsi="Cambria Math"/>
-                </w:rPr>
-                <m:t>1</m:t>
-              </m:r>
-            </m:num>
-            <m:den>
-              <m:r>
-                <w:rPr>
-                  <w:rFonts w:ascii="Cambria Math" w:hAnsi="Cambria Math"/>
-                </w:rPr>
-                <m:t>2</m:t>
-              </m:r>
-            </m:den>
-          </m:f>
-        </m:oMath>
-      </m:oMathPara>
-    </w:p>
-    <w:p>
-      <w:pPr>
-        <w:rPr>
-          <w:rFonts w:hint="eastAsia"/>
-        </w:rPr>
-      </w:pPr>
-      <m:oMathPara>
-        <m:oMath>
-          <m:r>
-            <w:rPr>
-              <w:rFonts w:ascii="Cambria Math"/>
-            </w:rPr>
-            <m:t xml:space="preserve"> </m:t>
-          </m:r>
-          <m:box>
-            <m:boxPr>
-              <m:opEmu m:val="1"/>
-              <m:ctrlPr>
-                <w:rPr>
-                  <w:rFonts w:ascii="Cambria Math"/>
-                  <w:i/>
-                </w:rPr>
-              </m:ctrlPr>
-            </m:boxPr>
-            <m:e>
-              <m:groupChr>
-                <m:groupChrPr>
-                  <m:chr m:val="⇔"/>
-                  <m:vertJc m:val="bot"/>
-                  <m:ctrlPr>
-                    <w:rPr>
-                      <w:rFonts w:ascii="Cambria Math"/>
-                      <w:i/>
-                    </w:rPr>
-                  </m:ctrlPr>
-                </m:groupChrPr>
-                <m:e/>
-              </m:groupChr>
-            </m:e>
-          </m:box>
-          <m:f>
-            <m:fPr>
-              <m:ctrlPr>
-                <w:rPr>
-                  <w:rFonts w:ascii="Cambria Math"/>
-                  <w:i/>
-                </w:rPr>
-              </m:ctrlPr>
-            </m:fPr>
-            <m:num>
-              <m:r>
-                <w:rPr>
-                  <w:rFonts w:ascii="Cambria Math"/>
-                </w:rPr>
-                <m:t>1</m:t>
-              </m:r>
-            </m:num>
-            <m:den>
-              <m:r>
-                <w:rPr>
-                  <w:rFonts w:ascii="Cambria Math"/>
-                </w:rPr>
-                <m:t>1+</m:t>
-              </m:r>
-              <m:sSup>
-                <m:sSupPr>
-                  <m:ctrlPr>
-                    <w:rPr>
-                      <w:rFonts w:ascii="Cambria Math"/>
-                      <w:i/>
-                    </w:rPr>
-                  </m:ctrlPr>
-                </m:sSupPr>
-                <m:e>
-                  <m:r>
-                    <w:rPr>
-                      <w:rFonts w:ascii="Cambria Math"/>
-                    </w:rPr>
-                    <m:t>e</m:t>
-                  </m:r>
-                </m:e>
-                <m:sup>
-                  <m:r>
-                    <w:rPr>
-                      <w:rFonts w:ascii="Cambria Math"/>
-                    </w:rPr>
-                    <m:t>-</m:t>
-                  </m:r>
-                  <m:r>
-                    <w:rPr>
-                      <w:rFonts w:ascii="Cambria Math"/>
-                    </w:rPr>
-                    <m:t>(</m:t>
-                  </m:r>
-                  <m:r>
-                    <w:rPr>
-                      <w:rFonts w:ascii="Cambria Math" w:hAnsi="Cambria Math" w:hint="eastAsia"/>
-                    </w:rPr>
-                    <m:t>β0+β1v</m:t>
-                  </m:r>
-                  <m:r>
-                    <w:rPr>
-                      <w:rFonts w:ascii="Cambria Math" w:hAnsi="Cambria Math"/>
-                    </w:rPr>
-                    <m:t>1+</m:t>
-                  </m:r>
-                  <m:r>
-                    <w:rPr>
-                      <w:rFonts w:ascii="Cambria Math" w:hAnsi="Cambria Math" w:hint="eastAsia"/>
-                    </w:rPr>
-                    <m:t>β</m:t>
-                  </m:r>
-                  <m:r>
-                    <w:rPr>
-                      <w:rFonts w:ascii="Cambria Math" w:hAnsi="Cambria Math"/>
-                    </w:rPr>
-                    <m:t>2v2+…+</m:t>
-                  </m:r>
-                  <m:r>
-                    <w:rPr>
-                      <w:rFonts w:ascii="Cambria Math" w:hAnsi="Cambria Math" w:hint="eastAsia"/>
-                    </w:rPr>
-                    <m:t>β</m:t>
-                  </m:r>
-                  <m:r>
-                    <w:rPr>
-                      <w:rFonts w:ascii="Cambria Math" w:hAnsi="Cambria Math"/>
-                    </w:rPr>
-                    <m:t>7v</m:t>
-                  </m:r>
-                  <m:r>
-                    <w:rPr>
-                      <w:rFonts w:ascii="Cambria Math" w:hAnsi="Cambria Math" w:hint="eastAsia"/>
-                    </w:rPr>
-                    <m:t>7</m:t>
-                  </m:r>
-                  <m:r>
-                    <w:rPr>
-                      <w:rFonts w:ascii="Cambria Math"/>
-                    </w:rPr>
-                    <m:t>)</m:t>
-                  </m:r>
-                </m:sup>
-              </m:sSup>
-              <m:ctrlPr>
-                <w:rPr>
-                  <w:rFonts w:ascii="Cambria Math" w:hAnsi="Cambria Math"/>
-                  <w:i/>
-                </w:rPr>
-              </m:ctrlPr>
-            </m:den>
-          </m:f>
-          <m:r>
-            <w:rPr>
-              <w:rFonts w:ascii="Cambria Math" w:hAnsi="Cambria Math"/>
-            </w:rPr>
-            <m:t xml:space="preserve">= </m:t>
-          </m:r>
-          <m:f>
-            <m:fPr>
-              <m:ctrlPr>
-                <w:rPr>
-                  <w:rFonts w:ascii="Cambria Math" w:hAnsi="Cambria Math"/>
-                  <w:i/>
-                </w:rPr>
-              </m:ctrlPr>
-            </m:fPr>
-            <m:num>
-              <m:r>
-                <w:rPr>
-                  <w:rFonts w:ascii="Cambria Math" w:hAnsi="Cambria Math"/>
-                </w:rPr>
-                <m:t>1</m:t>
-              </m:r>
-            </m:num>
-            <m:den>
-              <m:r>
-                <w:rPr>
-                  <w:rFonts w:ascii="Cambria Math" w:hAnsi="Cambria Math"/>
-                </w:rPr>
-                <m:t>2</m:t>
-              </m:r>
-            </m:den>
-          </m:f>
-        </m:oMath>
-      </m:oMathPara>
-    </w:p>
-    <w:p>
-      <w:pPr>
-        <w:ind w:left="420"/>
-        <w:rPr>
-          <w:rFonts w:hint="eastAsia"/>
-        </w:rPr>
-      </w:pPr>
-      <m:oMathPara>
-        <m:oMath>
-          <m:box>
-            <m:boxPr>
-              <m:opEmu m:val="1"/>
-              <m:ctrlPr>
-                <w:rPr>
-                  <w:rFonts w:ascii="Cambria Math"/>
-                  <w:i/>
-                </w:rPr>
-              </m:ctrlPr>
-            </m:boxPr>
-            <m:e>
-              <m:groupChr>
-                <m:groupChrPr>
-                  <m:chr m:val="⇔"/>
-                  <m:vertJc m:val="bot"/>
-                  <m:ctrlPr>
-                    <w:rPr>
-                      <w:rFonts w:ascii="Cambria Math"/>
-                      <w:i/>
-                    </w:rPr>
-                  </m:ctrlPr>
-                </m:groupChrPr>
-                <m:e/>
-              </m:groupChr>
-            </m:e>
-          </m:box>
-          <m:r>
-            <w:rPr>
-              <w:rFonts w:ascii="Cambria Math" w:hAnsi="Cambria Math" w:hint="eastAsia"/>
-            </w:rPr>
-            <m:t>β0+β1v</m:t>
-          </m:r>
-          <m:r>
-            <w:rPr>
-              <w:rFonts w:ascii="Cambria Math" w:hAnsi="Cambria Math"/>
-            </w:rPr>
-            <m:t>1+</m:t>
-          </m:r>
-          <m:r>
-            <w:rPr>
-              <w:rFonts w:ascii="Cambria Math" w:hAnsi="Cambria Math" w:hint="eastAsia"/>
-            </w:rPr>
-            <m:t>β</m:t>
-          </m:r>
-          <m:r>
-            <w:rPr>
-              <w:rFonts w:ascii="Cambria Math" w:hAnsi="Cambria Math"/>
-            </w:rPr>
-            <m:t>2v2+…+</m:t>
-          </m:r>
-          <m:r>
-            <w:rPr>
-              <w:rFonts w:ascii="Cambria Math" w:hAnsi="Cambria Math" w:hint="eastAsia"/>
-            </w:rPr>
-            <m:t>β</m:t>
-          </m:r>
-          <m:r>
-            <w:rPr>
-              <w:rFonts w:ascii="Cambria Math" w:hAnsi="Cambria Math"/>
-            </w:rPr>
-            <m:t>7v</m:t>
-          </m:r>
-          <m:r>
-            <w:rPr>
-              <w:rFonts w:ascii="Cambria Math" w:hAnsi="Cambria Math" w:hint="eastAsia"/>
-            </w:rPr>
-            <m:t>7</m:t>
-          </m:r>
-          <m:r>
-            <w:rPr>
-              <w:rFonts w:ascii="Cambria Math" w:hAnsi="Cambria Math"/>
-            </w:rPr>
-            <m:t>=</m:t>
-          </m:r>
-          <m:r>
-            <w:rPr>
-              <w:rFonts w:ascii="Cambria Math" w:hAnsi="Cambria Math" w:hint="eastAsia"/>
-            </w:rPr>
-            <m:t>0</m:t>
-          </m:r>
-        </m:oMath>
-      </m:oMathPara>
-    </w:p>
-    <w:p>
-      <w:pPr>
-        <w:ind w:left="420"/>
-        <w:rPr>
-          <w:rFonts w:hint="eastAsia"/>
-        </w:rPr>
-      </w:pPr>
-      <w:r>
-        <w:rPr>
-          <w:rFonts w:hint="eastAsia"/>
-        </w:rPr>
-        <w:t>故存在模糊区域</w:t>
-      </w:r>
-      <w:r>
-        <w:rPr>
-          <w:rFonts w:hint="eastAsia"/>
-        </w:rPr>
-        <w:t>（对于</w:t>
-      </w:r>
-      <w:r>
-        <w:rPr>
-          <w:rFonts w:hint="eastAsia"/>
+        <w:t xml:space="preserve"> </w:t>
+      </w:r>
+      <w:r>
+        <w:rPr>
+          <w:rFonts w:hint="eastAsia"/>
+        </w:rPr>
+        <w:t>β</w:t>
+      </w:r>
+      <w:r>
+        <w:rPr>
+          <w:rFonts w:hint="eastAsia"/>
+          <w:vertAlign w:val="subscript"/>
+        </w:rPr>
+        <w:t>5</w:t>
+      </w:r>
+      <w:r>
+        <w:t xml:space="preserve"> </w:t>
+      </w:r>
+      <w:r>
+        <w:rPr>
+          <w:rFonts w:hint="eastAsia"/>
+        </w:rPr>
+        <w:t>=</w:t>
+      </w:r>
+      <w:r>
+        <w:t xml:space="preserve"> </w:t>
+      </w:r>
+      <w:r>
+        <w:t>0.98</w:t>
+      </w:r>
+      <w:r>
+        <w:rPr>
+          <w:rFonts w:hint="eastAsia"/>
+        </w:rPr>
+        <w:t>6</w:t>
+      </w:r>
+      <w:r>
+        <w:rPr>
+          <w:rFonts w:hint="eastAsia"/>
+        </w:rPr>
+        <w:t xml:space="preserve"> </w:t>
+      </w:r>
+      <w:r>
+        <w:rPr>
+          <w:rFonts w:hint="eastAsia"/>
+        </w:rPr>
+        <w:t>β</w:t>
+      </w:r>
+      <w:r>
+        <w:rPr>
+          <w:rFonts w:hint="eastAsia"/>
+          <w:vertAlign w:val="subscript"/>
+        </w:rPr>
+        <w:t>6</w:t>
+      </w:r>
+      <w:r>
+        <w:t xml:space="preserve"> </w:t>
+      </w:r>
+      <w:r>
+        <w:rPr>
+          <w:rFonts w:hint="eastAsia"/>
+        </w:rPr>
+        <w:t>=</w:t>
+      </w:r>
+      <w:r>
+        <w:t xml:space="preserve"> </w:t>
+      </w:r>
+      <w:r>
+        <w:t>-1.1</w:t>
+      </w:r>
+      <w:r>
+        <w:rPr>
+          <w:rFonts w:hint="eastAsia"/>
+        </w:rPr>
+        <w:t>40</w:t>
+      </w:r>
+      <w:r>
+        <w:rPr>
+          <w:rFonts w:hint="eastAsia"/>
+        </w:rPr>
+        <w:t xml:space="preserve"> </w:t>
+      </w:r>
+      <w:r>
+        <w:rPr>
+          <w:rFonts w:hint="eastAsia"/>
+        </w:rPr>
+        <w:t>β</w:t>
+      </w:r>
+      <w:r>
+        <w:rPr>
+          <w:rFonts w:hint="eastAsia"/>
+          <w:vertAlign w:val="subscript"/>
         </w:rPr>
         <w:t>7</w:t>
       </w:r>
       <w:r>
-        <w:rPr>
-          <w:rFonts w:hint="eastAsia"/>
-        </w:rPr>
-        <w:t>项指标）</w:t>
-      </w:r>
-      <w:r>
-        <w:rPr>
-          <w:rFonts w:hint="eastAsia"/>
-        </w:rPr>
-        <w:t>，当</w:t>
+        <w:t xml:space="preserve"> </w:t>
+      </w:r>
+      <w:r>
+        <w:rPr>
+          <w:rFonts w:hint="eastAsia"/>
+        </w:rPr>
+        <w:t>=</w:t>
+      </w:r>
+      <w:r>
+        <w:t xml:space="preserve"> </w:t>
+      </w:r>
+      <w:r>
+        <w:t>1.30</w:t>
       </w:r>
       <w:r>
         <w:rPr>
@@ -4894,134 +6123,28 @@
         </w:rPr>
         <w:t>7</w:t>
       </w:r>
-      <w:r>
-        <w:rPr>
-          <w:rFonts w:hint="eastAsia"/>
-        </w:rPr>
-        <w:t>项指标在</w:t>
-      </w:r>
-      <m:oMath>
-        <m:r>
-          <w:rPr>
-            <w:rFonts w:ascii="Cambria Math" w:hAnsi="Cambria Math"/>
-          </w:rPr>
-          <m:t xml:space="preserve"> </m:t>
-        </m:r>
-        <m:r>
-          <w:rPr>
-            <w:rFonts w:ascii="Cambria Math" w:hAnsi="Cambria Math" w:hint="eastAsia"/>
-          </w:rPr>
-          <m:t>β0+β1v</m:t>
-        </m:r>
-        <m:r>
-          <w:rPr>
-            <w:rFonts w:ascii="Cambria Math" w:hAnsi="Cambria Math"/>
-          </w:rPr>
-          <m:t>1+</m:t>
-        </m:r>
-        <m:r>
-          <w:rPr>
-            <w:rFonts w:ascii="Cambria Math" w:hAnsi="Cambria Math" w:hint="eastAsia"/>
-          </w:rPr>
-          <m:t>β</m:t>
-        </m:r>
-        <m:r>
-          <w:rPr>
-            <w:rFonts w:ascii="Cambria Math" w:hAnsi="Cambria Math"/>
-          </w:rPr>
-          <m:t>2v2+…+</m:t>
-        </m:r>
-        <m:r>
-          <w:rPr>
-            <w:rFonts w:ascii="Cambria Math" w:hAnsi="Cambria Math" w:hint="eastAsia"/>
-          </w:rPr>
-          <m:t>β</m:t>
-        </m:r>
-        <m:r>
-          <w:rPr>
-            <w:rFonts w:ascii="Cambria Math" w:hAnsi="Cambria Math"/>
-          </w:rPr>
-          <m:t>7v</m:t>
-        </m:r>
-        <m:r>
-          <w:rPr>
-            <w:rFonts w:ascii="Cambria Math" w:hAnsi="Cambria Math" w:hint="eastAsia"/>
-          </w:rPr>
-          <m:t>7</m:t>
-        </m:r>
-        <m:r>
-          <w:rPr>
-            <w:rFonts w:ascii="Cambria Math" w:hAnsi="Cambria Math"/>
-          </w:rPr>
-          <m:t>=</m:t>
-        </m:r>
-        <m:r>
-          <w:rPr>
-            <w:rFonts w:ascii="Cambria Math" w:hAnsi="Cambria Math" w:hint="eastAsia"/>
-          </w:rPr>
-          <m:t>0</m:t>
-        </m:r>
-      </m:oMath>
-      <w:r>
-        <w:t xml:space="preserve"> </w:t>
-      </w:r>
-      <w:r>
-        <w:rPr>
-          <w:rFonts w:hint="eastAsia"/>
-        </w:rPr>
-        <w:t>这个区域内时，</w:t>
-      </w:r>
-      <w:r>
-        <w:rPr>
-          <w:rFonts w:hint="eastAsia"/>
-        </w:rPr>
-        <w:t>很难判断成分是否存在</w:t>
-      </w:r>
-      <w:r>
-        <w:rPr>
-          <w:rFonts w:hint="eastAsia"/>
-        </w:rPr>
-        <w:t>。</w:t>
-      </w:r>
-    </w:p>
-    <w:p>
-      <w:pPr>
-        <w:pStyle w:val="2"/>
-      </w:pPr>
-      <w:r>
-        <w:rPr>
-          <w:rFonts w:hint="eastAsia"/>
-        </w:rPr>
-        <w:t>模型求解与结果分析</w:t>
-      </w:r>
-    </w:p>
-    <w:p>
-      <w:pPr>
-        <w:ind w:left="288"/>
-      </w:pPr>
-      <w:r>
-        <w:rPr>
-          <w:rFonts w:hint="eastAsia"/>
-        </w:rPr>
-        <w:t>利用训练数据建立</w:t>
-      </w:r>
-      <w:r>
-        <w:t>L</w:t>
-      </w:r>
-      <w:r>
-        <w:t>ogistic</w:t>
-      </w:r>
-      <w:r>
-        <w:rPr>
-          <w:rFonts w:hint="eastAsia"/>
-        </w:rPr>
-        <w:t>回归模型</w:t>
-      </w:r>
-      <w:r>
-        <w:rPr>
-          <w:rFonts w:hint="eastAsia"/>
-        </w:rPr>
-        <w:t>如下：</w:t>
+    </w:p>
+    <w:p>
+      <w:pPr>
+        <w:ind w:firstLine="288"/>
+      </w:pPr>
+      <w:r>
+        <w:rPr>
+          <w:rFonts w:hint="eastAsia"/>
+        </w:rPr>
+        <w:t>由此，我们可以得到</w:t>
+      </w:r>
+      <w:r>
+        <w:rPr>
+          <w:rFonts w:hint="eastAsia"/>
+        </w:rPr>
+        <w:t>y</w:t>
+      </w:r>
+      <w:r>
+        <w:rPr>
+          <w:rFonts w:hint="eastAsia"/>
+        </w:rPr>
+        <w:t>与各个指标之间的关系式，关系如下：</w:t>
       </w:r>
     </w:p>
     <w:p>
@@ -5197,2246 +6320,13 @@
     </w:p>
     <w:p>
       <w:pPr>
-        <w:ind w:left="288"/>
-      </w:pPr>
-      <w:r>
-        <w:rPr>
-          <w:rFonts w:hint="eastAsia"/>
-        </w:rPr>
-        <w:t>求解</w:t>
-      </w:r>
-      <w:r>
-        <w:rPr>
-          <w:rFonts w:hint="eastAsia"/>
-        </w:rPr>
-        <w:t>7</w:t>
-      </w:r>
-      <w:r>
-        <w:rPr>
-          <w:rFonts w:hint="eastAsia"/>
-        </w:rPr>
-        <w:t>项指标的模糊区域如下：</w:t>
-      </w:r>
-    </w:p>
-    <w:p>
-      <w:pPr>
-        <w:ind w:left="288"/>
-        <w:rPr>
-          <w:rFonts w:hint="eastAsia"/>
-        </w:rPr>
-      </w:pPr>
-      <m:oMathPara>
-        <m:oMath>
-          <m:r>
-            <w:rPr>
-              <w:rFonts w:ascii="微软雅黑" w:eastAsia="微软雅黑" w:hAnsi="微软雅黑" w:cs="微软雅黑" w:hint="eastAsia"/>
-            </w:rPr>
-            <w:lastRenderedPageBreak/>
-            <m:t>-</m:t>
-          </m:r>
-          <m:r>
-            <w:rPr>
-              <w:rFonts w:ascii="Cambria Math" w:hAnsi="Cambria Math" w:hint="eastAsia"/>
-            </w:rPr>
-            <m:t>3.035+3.601v</m:t>
-          </m:r>
-          <m:r>
-            <w:rPr>
-              <w:rFonts w:ascii="Cambria Math" w:hAnsi="Cambria Math"/>
-            </w:rPr>
-            <m:t>1+</m:t>
-          </m:r>
-          <m:r>
-            <w:rPr>
-              <w:rFonts w:ascii="Cambria Math" w:hAnsi="Cambria Math" w:hint="eastAsia"/>
-            </w:rPr>
-            <m:t>6.132</m:t>
-          </m:r>
-          <m:r>
-            <w:rPr>
-              <w:rFonts w:ascii="Cambria Math" w:hAnsi="Cambria Math"/>
-            </w:rPr>
-            <m:t>v2</m:t>
-          </m:r>
-          <m:r>
-            <w:rPr>
-              <w:rFonts w:ascii="微软雅黑" w:eastAsia="微软雅黑" w:hAnsi="微软雅黑" w:cs="微软雅黑" w:hint="eastAsia"/>
-            </w:rPr>
-            <m:t>-</m:t>
-          </m:r>
-          <m:r>
-            <w:rPr>
-              <w:rFonts w:ascii="Cambria Math" w:hAnsi="Cambria Math" w:hint="eastAsia"/>
-            </w:rPr>
-            <m:t>1.075</m:t>
-          </m:r>
-          <m:r>
-            <w:rPr>
-              <w:rFonts w:ascii="Cambria Math" w:hAnsi="Cambria Math"/>
-            </w:rPr>
-            <m:t>v3</m:t>
-          </m:r>
-          <m:r>
-            <w:rPr>
-              <w:rFonts w:ascii="微软雅黑" w:eastAsia="微软雅黑" w:hAnsi="微软雅黑" w:cs="微软雅黑" w:hint="eastAsia"/>
-            </w:rPr>
-            <m:t>-</m:t>
-          </m:r>
-          <m:r>
-            <w:rPr>
-              <w:rFonts w:ascii="Cambria Math" w:hAnsi="Cambria Math" w:hint="eastAsia"/>
-            </w:rPr>
-            <m:t>0.367</m:t>
-          </m:r>
-          <m:r>
-            <w:rPr>
-              <w:rFonts w:ascii="Cambria Math" w:hAnsi="Cambria Math"/>
-            </w:rPr>
-            <m:t>v4+</m:t>
-          </m:r>
-          <m:r>
-            <w:rPr>
-              <w:rFonts w:ascii="Cambria Math" w:hAnsi="Cambria Math" w:hint="eastAsia"/>
-            </w:rPr>
-            <m:t>0.986</m:t>
-          </m:r>
-          <m:r>
-            <w:rPr>
-              <w:rFonts w:ascii="Cambria Math" w:hAnsi="Cambria Math"/>
-            </w:rPr>
-            <m:t>v5</m:t>
-          </m:r>
-          <m:r>
-            <w:rPr>
-              <w:rFonts w:ascii="微软雅黑" w:eastAsia="微软雅黑" w:hAnsi="微软雅黑" w:cs="微软雅黑" w:hint="eastAsia"/>
-            </w:rPr>
-            <m:t>-</m:t>
-          </m:r>
-          <m:r>
-            <w:rPr>
-              <w:rFonts w:ascii="Cambria Math" w:hAnsi="Cambria Math" w:hint="eastAsia"/>
-            </w:rPr>
-            <m:t>1.140</m:t>
-          </m:r>
-          <m:r>
-            <w:rPr>
-              <w:rFonts w:ascii="Cambria Math" w:hAnsi="Cambria Math"/>
-            </w:rPr>
-            <m:t>v6</m:t>
-          </m:r>
-          <m:r>
-            <w:rPr>
-              <w:rFonts w:ascii="Cambria Math" w:hAnsi="Cambria Math" w:hint="eastAsia"/>
-            </w:rPr>
-            <m:t>+1.307</m:t>
-          </m:r>
-          <m:r>
-            <w:rPr>
-              <w:rFonts w:ascii="Cambria Math" w:hAnsi="Cambria Math"/>
-            </w:rPr>
-            <m:t>v7</m:t>
-          </m:r>
-          <m:r>
-            <w:rPr>
-              <w:rFonts w:ascii="Cambria Math" w:hAnsi="Cambria Math" w:hint="eastAsia"/>
-            </w:rPr>
-            <m:t>=0</m:t>
-          </m:r>
-        </m:oMath>
-      </m:oMathPara>
-    </w:p>
-    <w:p>
-      <w:pPr>
-        <w:ind w:left="288"/>
-        <w:rPr>
-          <w:rFonts w:hint="eastAsia"/>
-        </w:rPr>
-      </w:pPr>
-    </w:p>
-    <w:p>
-      <w:pPr>
-        <w:pStyle w:val="1"/>
-        <w:rPr>
-          <w:szCs w:val="28"/>
-        </w:rPr>
-      </w:pPr>
-      <w:bookmarkStart w:id="9" w:name="_Toc45988541"/>
-      <w:r>
-        <w:rPr>
-          <w:rFonts w:hint="eastAsia"/>
-        </w:rPr>
-        <w:t>问题三：</w:t>
-      </w:r>
-      <w:r>
-        <w:rPr>
-          <w:rFonts w:hint="eastAsia"/>
-          <w:szCs w:val="28"/>
-        </w:rPr>
-        <w:t>建立数学模型，判断测试数据</w:t>
-      </w:r>
-      <w:bookmarkEnd w:id="9"/>
-    </w:p>
-    <w:p>
-      <w:pPr>
-        <w:pStyle w:val="2"/>
-      </w:pPr>
-      <w:bookmarkStart w:id="10" w:name="_Toc45988542"/>
-      <w:r>
-        <w:rPr>
-          <w:rFonts w:hint="eastAsia"/>
-        </w:rPr>
-        <w:t>问题分析</w:t>
-      </w:r>
-      <w:bookmarkEnd w:id="10"/>
-    </w:p>
-    <w:p>
-      <w:pPr>
-        <w:ind w:firstLineChars="200" w:firstLine="480"/>
-      </w:pPr>
-      <w:r>
-        <w:rPr>
-          <w:rFonts w:hint="eastAsia"/>
-        </w:rPr>
-        <w:t>问题三要求建立数学模型对测试数据中每一个混合物是否含有特定成分进行判定，只需给出前</w:t>
-      </w:r>
-      <w:r>
-        <w:rPr>
-          <w:rFonts w:hint="eastAsia"/>
-        </w:rPr>
-        <w:t>10</w:t>
-      </w:r>
-      <w:r>
-        <w:rPr>
-          <w:rFonts w:hint="eastAsia"/>
-        </w:rPr>
-        <w:t>个混合物的判定即可。根据“训练数据”建立逻辑回归模型，然后对“测试数据”的结果进行预测。</w:t>
-      </w:r>
-    </w:p>
-    <w:p>
-      <w:pPr>
-        <w:pStyle w:val="2"/>
-      </w:pPr>
-      <w:r>
-        <w:rPr>
-          <w:rFonts w:hint="eastAsia"/>
-        </w:rPr>
-        <w:t>模型</w:t>
-      </w:r>
-      <w:r>
-        <w:rPr>
-          <w:rFonts w:hint="eastAsia"/>
-        </w:rPr>
-        <w:t>准备</w:t>
-      </w:r>
-    </w:p>
-    <w:p>
-      <w:pPr>
-        <w:ind w:firstLine="420"/>
-      </w:pPr>
-      <w:r>
-        <w:rPr>
-          <w:rFonts w:hint="eastAsia"/>
-        </w:rPr>
-        <w:t>因变量</w:t>
-      </w:r>
-      <w:r>
-        <w:rPr>
-          <w:rFonts w:hint="eastAsia"/>
-        </w:rPr>
-        <w:t>Y</w:t>
-      </w:r>
-      <w:r>
-        <w:rPr>
-          <w:rFonts w:hint="eastAsia"/>
-        </w:rPr>
-        <w:t>是一个定性变量，只存在两种结果。基于因变量的特点，首先构建函数</w:t>
-      </w:r>
-      <w:r>
-        <w:rPr>
-          <w:rFonts w:hint="eastAsia"/>
-        </w:rPr>
-        <w:t>f(z)</w:t>
-      </w:r>
-      <w:r>
-        <w:rPr>
-          <w:rFonts w:hint="eastAsia"/>
-        </w:rPr>
-        <w:t>，</w:t>
-      </w:r>
-      <w:r>
-        <w:rPr>
-          <w:rFonts w:hint="eastAsia"/>
-        </w:rPr>
-        <w:t>使得经此函数变换后</w:t>
-      </w:r>
-      <w:r>
-        <w:rPr>
-          <w:rFonts w:hint="eastAsia"/>
-        </w:rPr>
-        <w:t>y</w:t>
-      </w:r>
-      <w:r>
-        <w:rPr>
-          <w:rFonts w:hint="eastAsia"/>
-        </w:rPr>
-        <w:t>的取值范围在</w:t>
-      </w:r>
-      <w:r>
-        <w:rPr>
-          <w:rFonts w:hint="eastAsia"/>
-        </w:rPr>
-        <w:t>[0,1]</w:t>
-      </w:r>
-      <w:r>
-        <w:rPr>
-          <w:rFonts w:hint="eastAsia"/>
-        </w:rPr>
-        <w:t>内。</w:t>
-      </w:r>
-      <w:r>
-        <w:rPr>
-          <w:rFonts w:hint="eastAsia"/>
-        </w:rPr>
-        <w:t>一个符合要求的函数为：</w:t>
-      </w:r>
-    </w:p>
-    <w:p>
-      <w:pPr>
-        <w:jc w:val="center"/>
-      </w:pPr>
-      <w:r>
-        <w:rPr>
-          <w:rFonts w:hint="eastAsia"/>
-        </w:rPr>
-        <w:t xml:space="preserve">                </w:t>
-      </w:r>
-      <w:r>
-        <w:rPr>
-          <w:position w:val="-20"/>
-        </w:rPr>
-        <w:object w:dxaOrig="1820" w:dyaOrig="560" w14:anchorId="0AB9169B">
-          <v:shapetype id="_x0000_t75" coordsize="21600,21600" o:spt="75" o:preferrelative="t" path="m@4@5l@4@11@9@11@9@5xe" filled="f" stroked="f">
-            <v:stroke joinstyle="miter"/>
-            <v:formulas>
-              <v:f eqn="if lineDrawn pixelLineWidth 0"/>
-              <v:f eqn="sum @0 1 0"/>
-              <v:f eqn="sum 0 0 @1"/>
-              <v:f eqn="prod @2 1 2"/>
-              <v:f eqn="prod @3 21600 pixelWidth"/>
-              <v:f eqn="prod @3 21600 pixelHeight"/>
-              <v:f eqn="sum @0 0 1"/>
-              <v:f eqn="prod @6 1 2"/>
-              <v:f eqn="prod @7 21600 pixelWidth"/>
-              <v:f eqn="sum @8 21600 0"/>
-              <v:f eqn="prod @7 21600 pixelHeight"/>
-              <v:f eqn="sum @10 21600 0"/>
-            </v:formulas>
-            <v:path o:extrusionok="f" gradientshapeok="t" o:connecttype="rect"/>
-            <o:lock v:ext="edit" aspectratio="t"/>
-          </v:shapetype>
-          <v:shape id="_x0000_i1025" type="#_x0000_t75" style="width:130pt;height:41pt" o:ole="">
-            <v:imagedata r:id="rId11" o:title=""/>
-          </v:shape>
-          <o:OLEObject Type="Embed" ProgID="Equation.DSMT4" ShapeID="_x0000_i1025" DrawAspect="Content" ObjectID="_1656751307" r:id="rId12"/>
-        </w:object>
-      </w:r>
-      <w:r>
-        <w:rPr>
-          <w:rFonts w:hint="eastAsia"/>
-        </w:rPr>
-        <w:t xml:space="preserve">            (</w:t>
-      </w:r>
-      <w:r>
-        <w:t>7</w:t>
-      </w:r>
-      <w:r>
-        <w:rPr>
-          <w:rFonts w:hint="eastAsia"/>
-        </w:rPr>
-        <w:t>.1)</w:t>
-      </w:r>
-    </w:p>
-    <w:p>
-      <w:r>
-        <w:rPr>
-          <w:rFonts w:hint="eastAsia"/>
-        </w:rPr>
-        <w:t>其函数图像如图</w:t>
-      </w:r>
-      <w:r>
-        <w:rPr>
-          <w:rFonts w:hint="eastAsia"/>
-        </w:rPr>
-        <w:t>1</w:t>
-      </w:r>
-      <w:r>
-        <w:rPr>
-          <w:rFonts w:hint="eastAsia"/>
-        </w:rPr>
-        <w:t>所示。该</w:t>
-      </w:r>
-      <w:r>
-        <w:rPr>
-          <w:rFonts w:hint="eastAsia"/>
-        </w:rPr>
-        <w:t>函数自变量的取值范围是</w:t>
-      </w:r>
-      <w:r>
-        <w:rPr>
-          <w:rFonts w:hint="eastAsia"/>
-        </w:rPr>
-        <w:t>(-</w:t>
-      </w:r>
-      <w:r>
-        <w:rPr>
-          <w:rFonts w:hint="eastAsia"/>
-        </w:rPr>
-        <w:t>∞，</w:t>
-      </w:r>
-      <w:r>
-        <w:rPr>
-          <w:rFonts w:hint="eastAsia"/>
-        </w:rPr>
-        <w:t>+</w:t>
-      </w:r>
-      <w:r>
-        <w:rPr>
-          <w:rFonts w:hint="eastAsia"/>
-        </w:rPr>
-        <w:t>∞</w:t>
-      </w:r>
-      <w:r>
-        <w:rPr>
-          <w:rFonts w:hint="eastAsia"/>
-        </w:rPr>
-        <w:t>)</w:t>
-      </w:r>
-      <w:r>
-        <w:rPr>
-          <w:rFonts w:hint="eastAsia"/>
-        </w:rPr>
-        <w:t>，</w:t>
-      </w:r>
-      <w:r>
-        <w:rPr>
-          <w:rFonts w:hint="eastAsia"/>
-        </w:rPr>
-        <w:t>函数值的取值范围是</w:t>
-      </w:r>
-      <w:r>
-        <w:rPr>
-          <w:rFonts w:hint="eastAsia"/>
-        </w:rPr>
-        <w:t>[0,1]</w:t>
-      </w:r>
-      <w:r>
-        <w:rPr>
-          <w:rFonts w:hint="eastAsia"/>
-        </w:rPr>
-        <w:t>。</w:t>
-      </w:r>
-    </w:p>
-    <w:p>
-      <w:pPr>
-        <w:jc w:val="center"/>
-      </w:pPr>
-      <w:r>
-        <w:object w:dxaOrig="4304" w:dyaOrig="2483" w14:anchorId="79A4E915">
-          <v:shape id="_x0000_i1026" type="#_x0000_t75" style="width:150pt;height:88pt" o:ole="">
-            <v:imagedata r:id="rId13" o:title=""/>
-          </v:shape>
-          <o:OLEObject Type="Embed" ProgID="Visio.Drawing.11" ShapeID="_x0000_i1026" DrawAspect="Content" ObjectID="_1656751308" r:id="rId14"/>
-        </w:object>
-      </w:r>
-    </w:p>
-    <w:p>
-      <w:pPr>
-        <w:jc w:val="center"/>
-      </w:pPr>
-      <w:r>
-        <w:rPr>
-          <w:rFonts w:hint="eastAsia"/>
-        </w:rPr>
-        <w:t>图</w:t>
-      </w:r>
-      <w:r>
-        <w:rPr>
-          <w:rFonts w:hint="eastAsia"/>
-        </w:rPr>
-        <w:t>1 f(z)</w:t>
-      </w:r>
-      <w:r>
-        <w:rPr>
-          <w:rFonts w:hint="eastAsia"/>
-        </w:rPr>
-        <w:t>函数图像</w:t>
-      </w:r>
-    </w:p>
-    <w:p>
-      <w:pPr>
-        <w:ind w:firstLine="420"/>
-      </w:pPr>
-      <w:r>
-        <w:rPr>
-          <w:rFonts w:hint="eastAsia"/>
-        </w:rPr>
-        <w:t>y</w:t>
-      </w:r>
-      <w:r>
-        <w:rPr>
-          <w:rFonts w:hint="eastAsia"/>
-        </w:rPr>
-        <w:t>的概率分布为：</w:t>
-      </w:r>
-    </w:p>
-    <w:p>
-      <w:pPr>
-        <w:jc w:val="center"/>
-      </w:pPr>
-      <w:r>
-        <w:rPr>
-          <w:rFonts w:hint="eastAsia"/>
-        </w:rPr>
-        <w:t xml:space="preserve">              </w:t>
-      </w:r>
-      <w:r>
-        <w:object w:dxaOrig="2420" w:dyaOrig="300" w14:anchorId="468ED459">
-          <v:shape id="_x0000_i1027" type="#_x0000_t75" style="width:121pt;height:16pt" o:ole="">
-            <v:imagedata r:id="rId15" o:title=""/>
-          </v:shape>
-          <o:OLEObject Type="Embed" ProgID="Equation.DSMT4" ShapeID="_x0000_i1027" DrawAspect="Content" ObjectID="_1656751309" r:id="rId16"/>
-        </w:object>
-      </w:r>
-      <w:r>
-        <w:rPr>
-          <w:rFonts w:hint="eastAsia"/>
-        </w:rPr>
-        <w:t xml:space="preserve">               (</w:t>
-      </w:r>
-      <w:r>
-        <w:t>7</w:t>
-      </w:r>
-      <w:r>
-        <w:rPr>
-          <w:rFonts w:hint="eastAsia"/>
-        </w:rPr>
-        <w:t>.2)</w:t>
-      </w:r>
-    </w:p>
-    <w:p>
-      <w:r>
-        <w:rPr>
-          <w:rFonts w:hint="eastAsia"/>
-        </w:rPr>
-        <w:t>根据离散型随机变量期望值的定义，可得</w:t>
-      </w:r>
-    </w:p>
-    <w:p>
-      <w:pPr>
-        <w:jc w:val="center"/>
-      </w:pPr>
-      <w:r>
-        <w:rPr>
-          <w:rFonts w:hint="eastAsia"/>
-        </w:rPr>
-        <w:t xml:space="preserve">          </w:t>
-      </w:r>
-      <w:r>
-        <w:rPr>
-          <w:position w:val="-10"/>
-        </w:rPr>
-        <w:object w:dxaOrig="3900" w:dyaOrig="300" w14:anchorId="70752EC6">
-          <v:shape id="_x0000_i1028" type="#_x0000_t75" style="width:192.5pt;height:16pt" o:ole="">
-            <v:imagedata r:id="rId17" o:title=""/>
-          </v:shape>
-          <o:OLEObject Type="Embed" ProgID="Equation.DSMT4" ShapeID="_x0000_i1028" DrawAspect="Content" ObjectID="_1656751310" r:id="rId18"/>
-        </w:object>
-      </w:r>
-      <w:r>
-        <w:rPr>
-          <w:rFonts w:hint="eastAsia"/>
-        </w:rPr>
-        <w:t xml:space="preserve">       (</w:t>
-      </w:r>
-      <w:r>
-        <w:t>7</w:t>
-      </w:r>
-      <w:r>
-        <w:rPr>
-          <w:rFonts w:hint="eastAsia"/>
-        </w:rPr>
-        <w:t>.3)</w:t>
-      </w:r>
-    </w:p>
-    <w:p>
-      <w:pPr>
-        <w:ind w:firstLineChars="200" w:firstLine="480"/>
-      </w:pPr>
-      <w:r>
-        <w:t>Y</w:t>
-      </w:r>
-      <w:r>
-        <w:rPr>
-          <w:rFonts w:hint="eastAsia"/>
-        </w:rPr>
-        <w:t>与</w:t>
-      </w:r>
-      <w:r>
-        <w:rPr>
-          <w:rFonts w:hint="eastAsia"/>
-        </w:rPr>
-        <w:t>x</w:t>
-      </w:r>
-      <w:r>
-        <w:rPr>
-          <w:rFonts w:hint="eastAsia"/>
-        </w:rPr>
-        <w:t>间的关系应满足：</w:t>
-      </w:r>
-    </w:p>
-    <w:p>
-      <w:pPr>
-        <w:ind w:firstLine="288"/>
-        <w:jc w:val="center"/>
-      </w:pPr>
-      <w:r>
-        <w:rPr>
-          <w:rFonts w:hint="eastAsia"/>
-        </w:rPr>
-        <w:t xml:space="preserve"> E(</w:t>
-      </w:r>
-      <w:r>
-        <w:rPr>
-          <w:rFonts w:hint="eastAsia"/>
-          <w:i/>
-        </w:rPr>
-        <w:t>y</w:t>
-      </w:r>
-      <w:r>
-        <w:rPr>
-          <w:rFonts w:hint="eastAsia"/>
-          <w:i/>
-          <w:vertAlign w:val="subscript"/>
-        </w:rPr>
-        <w:t>i</w:t>
-      </w:r>
-      <w:r>
-        <w:rPr>
-          <w:rFonts w:hint="eastAsia"/>
-        </w:rPr>
-        <w:t xml:space="preserve">) = </w:t>
-      </w:r>
-      <m:oMath>
-        <m:f>
-          <m:fPr>
-            <m:ctrlPr>
-              <w:rPr>
-                <w:rFonts w:ascii="Cambria Math" w:hAnsi="Cambria Math"/>
-              </w:rPr>
-            </m:ctrlPr>
-          </m:fPr>
-          <m:num>
-            <m:r>
-              <w:rPr>
-                <w:rFonts w:ascii="Cambria Math" w:hAnsi="Cambria Math"/>
-              </w:rPr>
-              <m:t>1</m:t>
-            </m:r>
-          </m:num>
-          <m:den>
-            <m:r>
-              <w:rPr>
-                <w:rFonts w:ascii="Cambria Math" w:hAnsi="Cambria Math"/>
-              </w:rPr>
-              <m:t>1+</m:t>
-            </m:r>
-            <m:sSup>
-              <m:sSupPr>
-                <m:ctrlPr>
-                  <w:rPr>
-                    <w:rFonts w:ascii="Cambria Math" w:hAnsi="Cambria Math"/>
-                  </w:rPr>
-                </m:ctrlPr>
-              </m:sSupPr>
-              <m:e>
-                <m:r>
-                  <w:rPr>
-                    <w:rFonts w:ascii="Cambria Math" w:hAnsi="Cambria Math"/>
-                  </w:rPr>
-                  <m:t>e</m:t>
-                </m:r>
-              </m:e>
-              <m:sup>
-                <m:r>
-                  <w:rPr>
-                    <w:rFonts w:ascii="Cambria Math" w:hAnsi="Cambria Math"/>
-                  </w:rPr>
-                  <m:t>-(</m:t>
-                </m:r>
-                <m:r>
-                  <w:rPr>
-                    <w:rFonts w:ascii="Cambria Math" w:hAnsi="Cambria Math" w:hint="eastAsia"/>
-                  </w:rPr>
-                  <m:t>β0+β1x</m:t>
-                </m:r>
-                <m:r>
-                  <w:rPr>
-                    <w:rFonts w:ascii="Cambria Math" w:hAnsi="Cambria Math"/>
-                  </w:rPr>
-                  <m:t>i1+</m:t>
-                </m:r>
-                <m:r>
-                  <w:rPr>
-                    <w:rFonts w:ascii="Cambria Math" w:hAnsi="Cambria Math" w:hint="eastAsia"/>
-                  </w:rPr>
-                  <m:t>β2</m:t>
-                </m:r>
-                <m:r>
-                  <w:rPr>
-                    <w:rFonts w:ascii="Cambria Math" w:hAnsi="Cambria Math"/>
-                  </w:rPr>
-                  <m:t>xi2+…+</m:t>
-                </m:r>
-                <m:r>
-                  <w:rPr>
-                    <w:rFonts w:ascii="Cambria Math" w:hAnsi="Cambria Math" w:hint="eastAsia"/>
-                  </w:rPr>
-                  <m:t>β</m:t>
-                </m:r>
-                <m:r>
-                  <w:rPr>
-                    <w:rFonts w:ascii="Cambria Math" w:hAnsi="Cambria Math"/>
-                  </w:rPr>
-                  <m:t>7xi7)</m:t>
-                </m:r>
-              </m:sup>
-            </m:sSup>
-          </m:den>
-        </m:f>
-      </m:oMath>
-      <w:r>
-        <w:rPr>
-          <w:rFonts w:hint="eastAsia"/>
-        </w:rPr>
-        <w:t xml:space="preserve">  </w:t>
-      </w:r>
-      <w:r>
-        <w:rPr>
-          <w:rFonts w:hint="eastAsia"/>
-        </w:rPr>
-        <w:t>，</w:t>
-      </w:r>
-      <w:r>
-        <w:rPr>
-          <w:rFonts w:hint="eastAsia"/>
-        </w:rPr>
-        <w:t>i = 1,2,...,n      (</w:t>
-      </w:r>
-      <w:r>
-        <w:t>7</w:t>
-      </w:r>
-      <w:r>
-        <w:rPr>
-          <w:rFonts w:hint="eastAsia"/>
-        </w:rPr>
-        <w:t>.4)</w:t>
-      </w:r>
-    </w:p>
-    <w:p>
-      <w:r>
-        <w:rPr>
-          <w:rFonts w:hint="eastAsia"/>
-        </w:rPr>
-        <w:t>其中，</w:t>
-      </w:r>
-      <w:r>
-        <w:rPr>
-          <w:rFonts w:hint="eastAsia"/>
-        </w:rPr>
-        <w:t xml:space="preserve">                f(X</w:t>
-      </w:r>
-      <w:r>
-        <w:rPr>
-          <w:rFonts w:hint="eastAsia"/>
-          <w:vertAlign w:val="subscript"/>
-        </w:rPr>
-        <w:t>i</w:t>
-      </w:r>
-      <w:r>
-        <w:rPr>
-          <w:rFonts w:hint="eastAsia"/>
-        </w:rPr>
-        <w:t>,</w:t>
-      </w:r>
-      <w:r>
-        <w:rPr>
-          <w:rFonts w:hint="eastAsia"/>
-        </w:rPr>
-        <w:t>β</w:t>
-      </w:r>
-      <w:r>
-        <w:rPr>
-          <w:rFonts w:hint="eastAsia"/>
-        </w:rPr>
-        <w:t xml:space="preserve">) = </w:t>
-      </w:r>
-      <m:oMath>
-        <m:f>
-          <m:fPr>
-            <m:ctrlPr>
-              <w:rPr>
-                <w:rFonts w:ascii="Cambria Math" w:hAnsi="Cambria Math"/>
-              </w:rPr>
-            </m:ctrlPr>
-          </m:fPr>
-          <m:num>
-            <m:r>
-              <w:rPr>
-                <w:rFonts w:ascii="Cambria Math" w:hAnsi="Cambria Math"/>
-              </w:rPr>
-              <m:t>1</m:t>
-            </m:r>
-          </m:num>
-          <m:den>
-            <m:r>
-              <w:rPr>
-                <w:rFonts w:ascii="Cambria Math" w:hAnsi="Cambria Math"/>
-              </w:rPr>
-              <m:t>1+</m:t>
-            </m:r>
-            <m:sSup>
-              <m:sSupPr>
-                <m:ctrlPr>
-                  <w:rPr>
-                    <w:rFonts w:ascii="Cambria Math" w:hAnsi="Cambria Math"/>
-                  </w:rPr>
-                </m:ctrlPr>
-              </m:sSupPr>
-              <m:e>
-                <m:r>
-                  <w:rPr>
-                    <w:rFonts w:ascii="Cambria Math" w:hAnsi="Cambria Math"/>
-                  </w:rPr>
-                  <m:t>e</m:t>
-                </m:r>
-              </m:e>
-              <m:sup>
-                <m:r>
-                  <w:rPr>
-                    <w:rFonts w:ascii="Cambria Math" w:hAnsi="Cambria Math"/>
-                  </w:rPr>
-                  <m:t>-X</m:t>
-                </m:r>
-                <m:r>
-                  <w:rPr>
-                    <w:rFonts w:ascii="Cambria Math" w:hAnsi="Cambria Math" w:hint="eastAsia"/>
-                  </w:rPr>
-                  <m:t>i</m:t>
-                </m:r>
-                <m:r>
-                  <w:rPr>
-                    <w:rFonts w:ascii="Cambria Math" w:hAnsi="Cambria Math"/>
-                  </w:rPr>
-                  <m:t>'</m:t>
-                </m:r>
-                <m:r>
-                  <w:rPr>
-                    <w:rFonts w:ascii="Cambria Math" w:hAnsi="Cambria Math" w:hint="eastAsia"/>
-                  </w:rPr>
-                  <m:t>β</m:t>
-                </m:r>
-              </m:sup>
-            </m:sSup>
-          </m:den>
-        </m:f>
-      </m:oMath>
-      <w:r>
-        <w:rPr>
-          <w:rFonts w:hint="eastAsia"/>
-        </w:rPr>
-        <w:t xml:space="preserve">                    (</w:t>
-      </w:r>
-      <w:r>
-        <w:t>7</w:t>
-      </w:r>
-      <w:r>
-        <w:rPr>
-          <w:rFonts w:hint="eastAsia"/>
-        </w:rPr>
-        <w:t>.5)</w:t>
-      </w:r>
-    </w:p>
-    <w:p>
-      <w:pPr>
-        <w:adjustRightInd w:val="0"/>
-        <w:snapToGrid w:val="0"/>
-        <w:spacing w:line="288" w:lineRule="auto"/>
-      </w:pPr>
-      <w:r>
-        <w:rPr>
-          <w:rFonts w:hint="eastAsia"/>
-        </w:rPr>
-        <w:t>在该式中，</w:t>
-      </w:r>
-      <w:r>
-        <w:rPr>
-          <w:rFonts w:hint="eastAsia"/>
-        </w:rPr>
-        <w:t>X</w:t>
-      </w:r>
-      <w:r>
-        <w:rPr>
-          <w:rFonts w:hint="eastAsia"/>
-          <w:vertAlign w:val="subscript"/>
-        </w:rPr>
-        <w:t>i</w:t>
-      </w:r>
-      <w:r>
-        <w:t>’</w:t>
-      </w:r>
-      <w:r>
-        <w:rPr>
-          <w:rFonts w:hint="eastAsia"/>
-        </w:rPr>
-        <w:t xml:space="preserve"> = [1,</w:t>
-      </w:r>
-      <w:r>
-        <w:t>X</w:t>
-      </w:r>
-      <w:r>
-        <w:rPr>
-          <w:rFonts w:hint="eastAsia"/>
-          <w:vertAlign w:val="subscript"/>
-        </w:rPr>
-        <w:t>i1</w:t>
-      </w:r>
-      <w:r>
-        <w:rPr>
-          <w:rFonts w:hint="eastAsia"/>
-        </w:rPr>
-        <w:t>,...,</w:t>
-      </w:r>
-      <w:r>
-        <w:t>X</w:t>
-      </w:r>
-      <w:r>
-        <w:rPr>
-          <w:rFonts w:hint="eastAsia"/>
-          <w:vertAlign w:val="subscript"/>
-        </w:rPr>
-        <w:t>i7</w:t>
-      </w:r>
-      <w:r>
-        <w:rPr>
-          <w:rFonts w:hint="eastAsia"/>
-        </w:rPr>
-        <w:t>]</w:t>
-      </w:r>
-      <w:r>
-        <w:rPr>
-          <w:rFonts w:hint="eastAsia"/>
-        </w:rPr>
-        <w:t>，</w:t>
-      </w:r>
-      <w:r>
-        <w:rPr>
-          <w:rFonts w:hint="eastAsia"/>
-        </w:rPr>
-        <w:t>i = 1,2,...,n</w:t>
-      </w:r>
-      <w:r>
-        <w:rPr>
-          <w:rFonts w:hint="eastAsia"/>
-        </w:rPr>
-        <w:t>，β</w:t>
-      </w:r>
-      <w:r>
-        <w:rPr>
-          <w:rFonts w:hint="eastAsia"/>
-        </w:rPr>
-        <w:t>=[</w:t>
-      </w:r>
-      <w:r>
-        <w:rPr>
-          <w:rFonts w:hint="eastAsia"/>
-        </w:rPr>
-        <w:t>β</w:t>
-      </w:r>
-      <w:r>
-        <w:rPr>
-          <w:rFonts w:hint="eastAsia"/>
-          <w:vertAlign w:val="subscript"/>
-        </w:rPr>
-        <w:t>0</w:t>
-      </w:r>
-      <w:r>
-        <w:rPr>
-          <w:rFonts w:hint="eastAsia"/>
-        </w:rPr>
-        <w:t>,</w:t>
-      </w:r>
-      <w:r>
-        <w:rPr>
-          <w:rFonts w:hint="eastAsia"/>
-        </w:rPr>
-        <w:t>β</w:t>
-      </w:r>
-      <w:r>
-        <w:rPr>
-          <w:rFonts w:hint="eastAsia"/>
-          <w:vertAlign w:val="subscript"/>
-        </w:rPr>
-        <w:t>1</w:t>
-      </w:r>
-      <w:r>
-        <w:rPr>
-          <w:rFonts w:hint="eastAsia"/>
-        </w:rPr>
-        <w:t>,...,</w:t>
-      </w:r>
-      <w:r>
-        <w:rPr>
-          <w:rFonts w:hint="eastAsia"/>
-        </w:rPr>
-        <w:t>β</w:t>
-      </w:r>
-      <w:r>
-        <w:rPr>
-          <w:rFonts w:hint="eastAsia"/>
-          <w:vertAlign w:val="subscript"/>
-        </w:rPr>
-        <w:t>7</w:t>
-      </w:r>
-      <w:r>
-        <w:rPr>
-          <w:rFonts w:hint="eastAsia"/>
-        </w:rPr>
-        <w:t>]</w:t>
-      </w:r>
-      <w:r>
-        <w:t>’</w:t>
-      </w:r>
-      <w:r>
-        <w:t xml:space="preserve"> </w:t>
-      </w:r>
-      <w:r>
-        <w:t>。</w:t>
-      </w:r>
-      <w:r>
-        <w:rPr>
-          <w:rFonts w:hint="eastAsia"/>
-        </w:rPr>
-        <w:t>β为七项指标组成的参数向量。</w:t>
-      </w:r>
-    </w:p>
-    <w:p>
-      <w:pPr>
-        <w:adjustRightInd w:val="0"/>
-        <w:snapToGrid w:val="0"/>
-        <w:spacing w:line="288" w:lineRule="auto"/>
+        <w:pStyle w:val="3"/>
       </w:pPr>
       <w:r>
         <w:rPr>
           <w:rFonts w:hint="eastAsia"/>
         </w:rPr>
         <w:lastRenderedPageBreak/>
-        <w:t xml:space="preserve">    </w:t>
-      </w:r>
-      <w:r>
-        <w:rPr>
-          <w:rFonts w:hint="eastAsia"/>
-        </w:rPr>
-        <w:t>式</w:t>
-      </w:r>
-      <w:r>
-        <w:t>7</w:t>
-      </w:r>
-      <w:r>
-        <w:rPr>
-          <w:rFonts w:hint="eastAsia"/>
-        </w:rPr>
-        <w:t>.</w:t>
-      </w:r>
-      <w:r>
-        <w:t>4</w:t>
-      </w:r>
-      <w:r>
-        <w:rPr>
-          <w:rFonts w:hint="eastAsia"/>
-        </w:rPr>
-        <w:t>也可以表示为：</w:t>
-      </w:r>
-      <w:r>
-        <w:rPr>
-          <w:rFonts w:hint="eastAsia"/>
-        </w:rPr>
-        <w:t xml:space="preserve"> </w:t>
-      </w:r>
-    </w:p>
-    <w:p>
-      <w:pPr>
-        <w:adjustRightInd w:val="0"/>
-        <w:snapToGrid w:val="0"/>
-        <w:spacing w:line="288" w:lineRule="auto"/>
-        <w:ind w:firstLineChars="950" w:firstLine="2280"/>
-      </w:pPr>
-      <w:r>
-        <w:rPr>
-          <w:rFonts w:hint="eastAsia"/>
-        </w:rPr>
-        <w:t>θ</w:t>
-      </w:r>
-      <w:r>
-        <w:rPr>
-          <w:rFonts w:hint="eastAsia"/>
-          <w:vertAlign w:val="subscript"/>
-        </w:rPr>
-        <w:t>i</w:t>
-      </w:r>
-      <w:r>
-        <w:rPr>
-          <w:rFonts w:hint="eastAsia"/>
-        </w:rPr>
-        <w:t xml:space="preserve"> = P{y</w:t>
-      </w:r>
-      <w:r>
-        <w:rPr>
-          <w:rFonts w:hint="eastAsia"/>
-          <w:vertAlign w:val="subscript"/>
-        </w:rPr>
-        <w:t>i</w:t>
-      </w:r>
-      <w:r>
-        <w:rPr>
-          <w:rFonts w:hint="eastAsia"/>
-        </w:rPr>
-        <w:t xml:space="preserve"> = 1} = </w:t>
-      </w:r>
-      <m:oMath>
-        <m:f>
-          <m:fPr>
-            <m:ctrlPr>
-              <w:rPr>
-                <w:rFonts w:ascii="Cambria Math" w:hAnsi="Cambria Math"/>
-              </w:rPr>
-            </m:ctrlPr>
-          </m:fPr>
-          <m:num>
-            <m:r>
-              <w:rPr>
-                <w:rFonts w:ascii="Cambria Math" w:hAnsi="Cambria Math"/>
-              </w:rPr>
-              <m:t>1</m:t>
-            </m:r>
-          </m:num>
-          <m:den>
-            <m:r>
-              <w:rPr>
-                <w:rFonts w:ascii="Cambria Math" w:hAnsi="Cambria Math"/>
-              </w:rPr>
-              <m:t>1+</m:t>
-            </m:r>
-            <m:sSup>
-              <m:sSupPr>
-                <m:ctrlPr>
-                  <w:rPr>
-                    <w:rFonts w:ascii="Cambria Math" w:hAnsi="Cambria Math"/>
-                  </w:rPr>
-                </m:ctrlPr>
-              </m:sSupPr>
-              <m:e>
-                <m:r>
-                  <w:rPr>
-                    <w:rFonts w:ascii="Cambria Math" w:hAnsi="Cambria Math"/>
-                  </w:rPr>
-                  <m:t>e</m:t>
-                </m:r>
-              </m:e>
-              <m:sup>
-                <m:r>
-                  <w:rPr>
-                    <w:rFonts w:ascii="Cambria Math" w:hAnsi="Cambria Math"/>
-                  </w:rPr>
-                  <m:t>-X</m:t>
-                </m:r>
-                <m:r>
-                  <w:rPr>
-                    <w:rFonts w:ascii="Cambria Math" w:hAnsi="Cambria Math" w:hint="eastAsia"/>
-                  </w:rPr>
-                  <m:t>i</m:t>
-                </m:r>
-                <m:r>
-                  <w:rPr>
-                    <w:rFonts w:ascii="Cambria Math" w:hAnsi="Cambria Math"/>
-                  </w:rPr>
-                  <m:t>'</m:t>
-                </m:r>
-                <m:r>
-                  <w:rPr>
-                    <w:rFonts w:ascii="Cambria Math" w:hAnsi="Cambria Math" w:hint="eastAsia"/>
-                  </w:rPr>
-                  <m:t>β</m:t>
-                </m:r>
-              </m:sup>
-            </m:sSup>
-          </m:den>
-        </m:f>
-      </m:oMath>
-      <w:r>
-        <w:rPr>
-          <w:rFonts w:hint="eastAsia"/>
-        </w:rPr>
-        <w:t>, i=1,2,...,n        (</w:t>
-      </w:r>
-      <w:r>
-        <w:t>7</w:t>
-      </w:r>
-      <w:r>
-        <w:rPr>
-          <w:rFonts w:hint="eastAsia"/>
-        </w:rPr>
-        <w:t>.6)</w:t>
-      </w:r>
-    </w:p>
-    <w:p>
-      <w:pPr>
-        <w:ind w:firstLine="480"/>
-      </w:pPr>
-      <w:r>
-        <w:rPr>
-          <w:rFonts w:hint="eastAsia"/>
-        </w:rPr>
-        <w:t>对模型</w:t>
-      </w:r>
-      <w:r>
-        <w:t>7</w:t>
-      </w:r>
-      <w:r>
-        <w:rPr>
-          <w:rFonts w:hint="eastAsia"/>
-        </w:rPr>
-        <w:t>.6</w:t>
-      </w:r>
-      <w:r>
-        <w:rPr>
-          <w:rFonts w:hint="eastAsia"/>
-        </w:rPr>
-        <w:t>作变换可得：</w:t>
-      </w:r>
-    </w:p>
-    <w:p>
-      <w:pPr>
-        <w:ind w:firstLineChars="1000" w:firstLine="2400"/>
-      </w:pPr>
-      <w:r>
-        <w:rPr>
-          <w:rFonts w:hint="eastAsia"/>
-        </w:rPr>
-        <w:t>y = ln</w:t>
-      </w:r>
-      <m:oMath>
-        <m:f>
-          <m:fPr>
-            <m:ctrlPr>
-              <w:rPr>
-                <w:rFonts w:ascii="Cambria Math" w:hAnsi="Cambria Math"/>
-              </w:rPr>
-            </m:ctrlPr>
-          </m:fPr>
-          <m:num>
-            <m:r>
-              <m:rPr>
-                <m:sty m:val="p"/>
-              </m:rPr>
-              <w:rPr>
-                <w:rFonts w:ascii="Cambria Math" w:hAnsi="Cambria Math" w:hint="eastAsia"/>
-              </w:rPr>
-              <m:t>θ</m:t>
-            </m:r>
-          </m:num>
-          <m:den>
-            <m:r>
-              <w:rPr>
-                <w:rFonts w:ascii="Cambria Math" w:hAnsi="Cambria Math"/>
-              </w:rPr>
-              <m:t>1-</m:t>
-            </m:r>
-            <m:r>
-              <m:rPr>
-                <m:sty m:val="p"/>
-              </m:rPr>
-              <w:rPr>
-                <w:rFonts w:ascii="Cambria Math" w:hAnsi="Cambria Math" w:hint="eastAsia"/>
-              </w:rPr>
-              <m:t>θ</m:t>
-            </m:r>
-          </m:den>
-        </m:f>
-      </m:oMath>
-      <w:r>
-        <w:rPr>
-          <w:rFonts w:hint="eastAsia"/>
-        </w:rPr>
-        <w:t xml:space="preserve"> =</w:t>
-      </w:r>
-      <w:r>
-        <w:rPr>
-          <w:rFonts w:hint="eastAsia"/>
-        </w:rPr>
-        <w:t>β</w:t>
-      </w:r>
-      <w:r>
-        <w:rPr>
-          <w:rFonts w:hint="eastAsia"/>
-          <w:vertAlign w:val="subscript"/>
-        </w:rPr>
-        <w:t>0</w:t>
-      </w:r>
-      <w:r>
-        <w:rPr>
-          <w:rFonts w:hint="eastAsia"/>
-        </w:rPr>
-        <w:t>+</w:t>
-      </w:r>
-      <w:r>
-        <w:rPr>
-          <w:rFonts w:hint="eastAsia"/>
-        </w:rPr>
-        <w:t>β</w:t>
-      </w:r>
-      <w:r>
-        <w:rPr>
-          <w:vertAlign w:val="subscript"/>
-        </w:rPr>
-        <w:t>1</w:t>
-      </w:r>
-      <w:r>
-        <w:t>X</w:t>
-      </w:r>
-      <w:r>
-        <w:rPr>
-          <w:rFonts w:hint="eastAsia"/>
-          <w:vertAlign w:val="subscript"/>
-        </w:rPr>
-        <w:t>1</w:t>
-      </w:r>
-      <w:r>
-        <w:rPr>
-          <w:rFonts w:hint="eastAsia"/>
-        </w:rPr>
-        <w:t>+...+</w:t>
-      </w:r>
-      <w:r>
-        <w:rPr>
-          <w:rFonts w:hint="eastAsia"/>
-        </w:rPr>
-        <w:t>β</w:t>
-      </w:r>
-      <w:r>
-        <w:rPr>
-          <w:rFonts w:hint="eastAsia"/>
-          <w:vertAlign w:val="subscript"/>
-        </w:rPr>
-        <w:t>7</w:t>
-      </w:r>
-      <w:r>
-        <w:t>X</w:t>
-      </w:r>
-      <w:r>
-        <w:rPr>
-          <w:rFonts w:hint="eastAsia"/>
-          <w:vertAlign w:val="subscript"/>
-        </w:rPr>
-        <w:t>7</w:t>
-      </w:r>
-      <w:r>
-        <w:rPr>
-          <w:rFonts w:hint="eastAsia"/>
-        </w:rPr>
-        <w:t xml:space="preserve">          (</w:t>
-      </w:r>
-      <w:r>
-        <w:t>7</w:t>
-      </w:r>
-      <w:r>
-        <w:rPr>
-          <w:rFonts w:hint="eastAsia"/>
-        </w:rPr>
-        <w:t>.7)</w:t>
-      </w:r>
-    </w:p>
-    <w:p>
-      <w:r>
-        <w:rPr>
-          <w:rFonts w:hint="eastAsia"/>
-        </w:rPr>
-        <w:t>所以最终的概率计算公式为：</w:t>
-      </w:r>
-    </w:p>
-    <w:p>
-      <w:pPr>
-        <w:ind w:firstLineChars="1500" w:firstLine="3600"/>
-      </w:pPr>
-      <w:r>
-        <w:t>P</w:t>
-      </w:r>
-      <w:r>
-        <w:rPr>
-          <w:rFonts w:hint="eastAsia"/>
-        </w:rPr>
-        <w:t xml:space="preserve"> = </w:t>
-      </w:r>
-      <m:oMath>
-        <m:f>
-          <m:fPr>
-            <m:ctrlPr>
-              <w:rPr>
-                <w:rFonts w:ascii="Cambria Math" w:hAnsi="Cambria Math"/>
-              </w:rPr>
-            </m:ctrlPr>
-          </m:fPr>
-          <m:num>
-            <m:sSup>
-              <m:sSupPr>
-                <m:ctrlPr>
-                  <w:rPr>
-                    <w:rFonts w:ascii="Cambria Math" w:hAnsi="Cambria Math"/>
-                  </w:rPr>
-                </m:ctrlPr>
-              </m:sSupPr>
-              <m:e>
-                <m:r>
-                  <w:rPr>
-                    <w:rFonts w:ascii="Cambria Math" w:hAnsi="Cambria Math"/>
-                  </w:rPr>
-                  <m:t>e</m:t>
-                </m:r>
-              </m:e>
-              <m:sup>
-                <m:r>
-                  <w:rPr>
-                    <w:rFonts w:ascii="Cambria Math" w:hAnsi="Cambria Math"/>
-                  </w:rPr>
-                  <m:t>y</m:t>
-                </m:r>
-              </m:sup>
-            </m:sSup>
-          </m:num>
-          <m:den>
-            <m:sSup>
-              <m:sSupPr>
-                <m:ctrlPr>
-                  <w:rPr>
-                    <w:rFonts w:ascii="Cambria Math" w:hAnsi="Cambria Math"/>
-                  </w:rPr>
-                </m:ctrlPr>
-              </m:sSupPr>
-              <m:e>
-                <m:r>
-                  <w:rPr>
-                    <w:rFonts w:ascii="Cambria Math" w:hAnsi="Cambria Math"/>
-                  </w:rPr>
-                  <m:t>1+e</m:t>
-                </m:r>
-              </m:e>
-              <m:sup>
-                <m:r>
-                  <w:rPr>
-                    <w:rFonts w:ascii="Cambria Math" w:hAnsi="Cambria Math"/>
-                  </w:rPr>
-                  <m:t>y</m:t>
-                </m:r>
-              </m:sup>
-            </m:sSup>
-          </m:den>
-        </m:f>
-      </m:oMath>
-      <w:r>
-        <w:rPr>
-          <w:rFonts w:hint="eastAsia"/>
-        </w:rPr>
-        <w:t xml:space="preserve">                    </w:t>
-      </w:r>
-      <w:r>
-        <w:t xml:space="preserve"> </w:t>
-      </w:r>
-      <w:r>
-        <w:rPr>
-          <w:rFonts w:hint="eastAsia"/>
-        </w:rPr>
-        <w:t>(</w:t>
-      </w:r>
-      <w:r>
-        <w:t>7</w:t>
-      </w:r>
-      <w:r>
-        <w:rPr>
-          <w:rFonts w:hint="eastAsia"/>
-        </w:rPr>
-        <w:t>.8)</w:t>
-      </w:r>
-    </w:p>
-    <w:p>
-      <w:pPr>
-        <w:pStyle w:val="2"/>
-      </w:pPr>
-      <w:r>
-        <w:rPr>
-          <w:rFonts w:hint="eastAsia"/>
-        </w:rPr>
-        <w:t>模型建立</w:t>
-      </w:r>
-      <w:r>
-        <w:rPr>
-          <w:rFonts w:hint="eastAsia"/>
-        </w:rPr>
-        <w:t>、评估</w:t>
-      </w:r>
-      <w:r>
-        <w:rPr>
-          <w:rFonts w:hint="eastAsia"/>
-        </w:rPr>
-        <w:t>与求解</w:t>
-      </w:r>
-    </w:p>
-    <w:p>
-      <w:pPr>
-        <w:pStyle w:val="3"/>
-      </w:pPr>
-      <w:r>
-        <w:rPr>
-          <w:rFonts w:hint="eastAsia"/>
-        </w:rPr>
-        <w:t>模型的建立</w:t>
-      </w:r>
-    </w:p>
-    <w:p>
-      <w:pPr>
-        <w:ind w:firstLine="288"/>
-      </w:pPr>
-      <w:r>
-        <w:rPr>
-          <w:rFonts w:hint="eastAsia"/>
-        </w:rPr>
-        <w:t>建立的</w:t>
-      </w:r>
-      <w:r>
-        <w:t>L</w:t>
-      </w:r>
-      <w:r>
-        <w:t>ogistic</w:t>
-      </w:r>
-      <w:r>
-        <w:rPr>
-          <w:rFonts w:hint="eastAsia"/>
-        </w:rPr>
-        <w:t>回归模型如下：</w:t>
-      </w:r>
-    </w:p>
-    <w:p>
-      <w:pPr>
-        <w:ind w:firstLine="288"/>
-        <w:jc w:val="center"/>
-      </w:pPr>
-      <w:r>
-        <w:t xml:space="preserve">y = </w:t>
-      </w:r>
-      <m:oMath>
-        <m:f>
-          <m:fPr>
-            <m:ctrlPr>
-              <w:rPr>
-                <w:rFonts w:ascii="Cambria Math" w:hAnsi="Cambria Math"/>
-                <w:i/>
-              </w:rPr>
-            </m:ctrlPr>
-          </m:fPr>
-          <m:num>
-            <m:r>
-              <w:rPr>
-                <w:rFonts w:ascii="Cambria Math" w:hAnsi="Cambria Math"/>
-              </w:rPr>
-              <m:t>1</m:t>
-            </m:r>
-          </m:num>
-          <m:den>
-            <m:r>
-              <w:rPr>
-                <w:rFonts w:ascii="Cambria Math" w:hAnsi="Cambria Math"/>
-              </w:rPr>
-              <m:t>1+</m:t>
-            </m:r>
-            <m:sSup>
-              <m:sSupPr>
-                <m:ctrlPr>
-                  <w:rPr>
-                    <w:rFonts w:ascii="Cambria Math" w:hAnsi="Cambria Math"/>
-                    <w:i/>
-                  </w:rPr>
-                </m:ctrlPr>
-              </m:sSupPr>
-              <m:e>
-                <m:r>
-                  <w:rPr>
-                    <w:rFonts w:ascii="Cambria Math" w:hAnsi="Cambria Math"/>
-                  </w:rPr>
-                  <m:t>e</m:t>
-                </m:r>
-              </m:e>
-              <m:sup>
-                <m:r>
-                  <w:rPr>
-                    <w:rFonts w:ascii="Cambria Math" w:hAnsi="Cambria Math"/>
-                  </w:rPr>
-                  <m:t>-(</m:t>
-                </m:r>
-                <m:r>
-                  <w:rPr>
-                    <w:rFonts w:ascii="Cambria Math" w:hAnsi="Cambria Math" w:hint="eastAsia"/>
-                  </w:rPr>
-                  <m:t>β0+β1v</m:t>
-                </m:r>
-                <m:r>
-                  <w:rPr>
-                    <w:rFonts w:ascii="Cambria Math" w:hAnsi="Cambria Math"/>
-                  </w:rPr>
-                  <m:t>1+</m:t>
-                </m:r>
-                <m:r>
-                  <w:rPr>
-                    <w:rFonts w:ascii="Cambria Math" w:hAnsi="Cambria Math" w:hint="eastAsia"/>
-                  </w:rPr>
-                  <m:t>β</m:t>
-                </m:r>
-                <m:r>
-                  <w:rPr>
-                    <w:rFonts w:ascii="Cambria Math" w:hAnsi="Cambria Math"/>
-                  </w:rPr>
-                  <m:t>2v2+</m:t>
-                </m:r>
-                <m:r>
-                  <w:rPr>
-                    <w:rFonts w:ascii="Cambria Math" w:hAnsi="Cambria Math" w:hint="eastAsia"/>
-                  </w:rPr>
-                  <m:t>β</m:t>
-                </m:r>
-                <m:r>
-                  <w:rPr>
-                    <w:rFonts w:ascii="Cambria Math" w:hAnsi="Cambria Math"/>
-                  </w:rPr>
-                  <m:t>3v3+</m:t>
-                </m:r>
-                <m:r>
-                  <w:rPr>
-                    <w:rFonts w:ascii="Cambria Math" w:hAnsi="Cambria Math" w:hint="eastAsia"/>
-                  </w:rPr>
-                  <m:t>β</m:t>
-                </m:r>
-                <m:r>
-                  <w:rPr>
-                    <w:rFonts w:ascii="Cambria Math" w:hAnsi="Cambria Math"/>
-                  </w:rPr>
-                  <m:t>4v4+</m:t>
-                </m:r>
-                <m:r>
-                  <w:rPr>
-                    <w:rFonts w:ascii="Cambria Math" w:hAnsi="Cambria Math" w:hint="eastAsia"/>
-                  </w:rPr>
-                  <m:t>β</m:t>
-                </m:r>
-                <m:r>
-                  <w:rPr>
-                    <w:rFonts w:ascii="Cambria Math" w:hAnsi="Cambria Math"/>
-                  </w:rPr>
-                  <m:t>5v5+</m:t>
-                </m:r>
-                <m:r>
-                  <w:rPr>
-                    <w:rFonts w:ascii="Cambria Math" w:hAnsi="Cambria Math" w:hint="eastAsia"/>
-                  </w:rPr>
-                  <m:t>β</m:t>
-                </m:r>
-                <m:r>
-                  <w:rPr>
-                    <w:rFonts w:ascii="Cambria Math" w:hAnsi="Cambria Math"/>
-                  </w:rPr>
-                  <m:t>6v6+</m:t>
-                </m:r>
-                <m:r>
-                  <w:rPr>
-                    <w:rFonts w:ascii="Cambria Math" w:hAnsi="Cambria Math" w:hint="eastAsia"/>
-                  </w:rPr>
-                  <m:t>β</m:t>
-                </m:r>
-                <m:r>
-                  <w:rPr>
-                    <w:rFonts w:ascii="Cambria Math" w:hAnsi="Cambria Math"/>
-                  </w:rPr>
-                  <m:t>7v7)</m:t>
-                </m:r>
-              </m:sup>
-            </m:sSup>
-          </m:den>
-        </m:f>
-      </m:oMath>
-    </w:p>
-    <w:p>
-      <w:pPr>
-        <w:ind w:firstLine="288"/>
-      </w:pPr>
-      <w:r>
-        <w:rPr>
-          <w:rFonts w:hint="eastAsia"/>
-        </w:rPr>
-        <w:t>根据</w:t>
-      </w:r>
-      <w:r>
-        <w:rPr>
-          <w:rFonts w:hint="eastAsia"/>
-        </w:rPr>
-        <w:t>20000</w:t>
-      </w:r>
-      <w:r>
-        <w:rPr>
-          <w:rFonts w:hint="eastAsia"/>
-        </w:rPr>
-        <w:t>个训练数据中的</w:t>
-      </w:r>
-      <w:r>
-        <w:rPr>
-          <w:rFonts w:hint="eastAsia"/>
-        </w:rPr>
-        <w:t>80%</w:t>
-      </w:r>
-      <w:r>
-        <w:rPr>
-          <w:rFonts w:hint="eastAsia"/>
-        </w:rPr>
-        <w:t>的样本拟合</w:t>
-      </w:r>
-      <w:r>
-        <w:rPr>
-          <w:rFonts w:hint="eastAsia"/>
-        </w:rPr>
-        <w:t>L</w:t>
-      </w:r>
-      <w:r>
-        <w:t>ogistic</w:t>
-      </w:r>
-      <w:r>
-        <w:rPr>
-          <w:rFonts w:hint="eastAsia"/>
-        </w:rPr>
-        <w:t>回归模型结果如下：</w:t>
-      </w:r>
-    </w:p>
-    <w:p>
-      <w:pPr>
-        <w:ind w:firstLine="288"/>
-        <w:jc w:val="center"/>
-      </w:pPr>
-      <w:r>
-        <w:rPr>
-          <w:rFonts w:hint="eastAsia"/>
-        </w:rPr>
-        <w:t>β</w:t>
-      </w:r>
-      <w:r>
-        <w:rPr>
-          <w:rFonts w:hint="eastAsia"/>
-          <w:vertAlign w:val="subscript"/>
-        </w:rPr>
-        <w:t>0</w:t>
-      </w:r>
-      <w:r>
-        <w:t xml:space="preserve"> </w:t>
-      </w:r>
-      <w:r>
-        <w:rPr>
-          <w:rFonts w:hint="eastAsia"/>
-        </w:rPr>
-        <w:t>=</w:t>
-      </w:r>
-      <w:r>
-        <w:t xml:space="preserve"> </w:t>
-      </w:r>
-      <w:r>
-        <w:t>-3.03</w:t>
-      </w:r>
-      <w:r>
-        <w:rPr>
-          <w:rFonts w:hint="eastAsia"/>
-        </w:rPr>
-        <w:t>5</w:t>
-      </w:r>
-      <w:r>
-        <w:rPr>
-          <w:rFonts w:hint="eastAsia"/>
-        </w:rPr>
-        <w:t xml:space="preserve"> </w:t>
-      </w:r>
-      <w:r>
-        <w:rPr>
-          <w:rFonts w:hint="eastAsia"/>
-        </w:rPr>
-        <w:t>β</w:t>
-      </w:r>
-      <w:r>
-        <w:rPr>
-          <w:rFonts w:hint="eastAsia"/>
-          <w:vertAlign w:val="subscript"/>
-        </w:rPr>
-        <w:t>1</w:t>
-      </w:r>
-      <w:r>
-        <w:t xml:space="preserve"> </w:t>
-      </w:r>
-      <w:r>
-        <w:rPr>
-          <w:rFonts w:hint="eastAsia"/>
-        </w:rPr>
-        <w:t>=</w:t>
-      </w:r>
-      <w:r>
-        <w:t xml:space="preserve"> </w:t>
-      </w:r>
-      <w:r>
-        <w:t>3.601</w:t>
-      </w:r>
-      <w:r>
-        <w:rPr>
-          <w:rFonts w:hint="eastAsia"/>
-        </w:rPr>
-        <w:t xml:space="preserve"> </w:t>
-      </w:r>
-      <w:r>
-        <w:rPr>
-          <w:rFonts w:hint="eastAsia"/>
-        </w:rPr>
-        <w:t>β</w:t>
-      </w:r>
-      <w:r>
-        <w:rPr>
-          <w:rFonts w:hint="eastAsia"/>
-          <w:vertAlign w:val="subscript"/>
-        </w:rPr>
-        <w:t>2</w:t>
-      </w:r>
-      <w:r>
-        <w:t xml:space="preserve"> </w:t>
-      </w:r>
-      <w:r>
-        <w:rPr>
-          <w:rFonts w:hint="eastAsia"/>
-        </w:rPr>
-        <w:t>=</w:t>
-      </w:r>
-      <w:r>
-        <w:t xml:space="preserve"> </w:t>
-      </w:r>
-      <w:r>
-        <w:rPr>
-          <w:rFonts w:hint="eastAsia"/>
-        </w:rPr>
-        <w:t>6.132</w:t>
-      </w:r>
-      <w:r>
-        <w:rPr>
-          <w:rFonts w:hint="eastAsia"/>
-        </w:rPr>
-        <w:t xml:space="preserve"> </w:t>
-      </w:r>
-      <w:r>
-        <w:rPr>
-          <w:rFonts w:hint="eastAsia"/>
-        </w:rPr>
-        <w:t>β</w:t>
-      </w:r>
-      <w:r>
-        <w:rPr>
-          <w:rFonts w:hint="eastAsia"/>
-          <w:vertAlign w:val="subscript"/>
-        </w:rPr>
-        <w:t>3</w:t>
-      </w:r>
-      <w:r>
-        <w:t xml:space="preserve"> </w:t>
-      </w:r>
-      <w:r>
-        <w:rPr>
-          <w:rFonts w:hint="eastAsia"/>
-        </w:rPr>
-        <w:t>=</w:t>
-      </w:r>
-      <w:r>
-        <w:t xml:space="preserve"> </w:t>
-      </w:r>
-      <w:r>
-        <w:t>-1.075</w:t>
-      </w:r>
-    </w:p>
-    <w:p>
-      <w:pPr>
-        <w:ind w:firstLine="288"/>
-        <w:jc w:val="center"/>
-      </w:pPr>
-      <w:r>
-        <w:rPr>
-          <w:rFonts w:hint="eastAsia"/>
-        </w:rPr>
-        <w:t>β</w:t>
-      </w:r>
-      <w:r>
-        <w:rPr>
-          <w:rFonts w:hint="eastAsia"/>
-          <w:vertAlign w:val="subscript"/>
-        </w:rPr>
-        <w:t>4</w:t>
-      </w:r>
-      <w:r>
-        <w:t xml:space="preserve"> </w:t>
-      </w:r>
-      <w:r>
-        <w:rPr>
-          <w:rFonts w:hint="eastAsia"/>
-        </w:rPr>
-        <w:t>=</w:t>
-      </w:r>
-      <w:r>
-        <w:t xml:space="preserve"> </w:t>
-      </w:r>
-      <w:r>
-        <w:t>0.36</w:t>
-      </w:r>
-      <w:r>
-        <w:rPr>
-          <w:rFonts w:hint="eastAsia"/>
-        </w:rPr>
-        <w:t>7</w:t>
-      </w:r>
-      <w:r>
-        <w:rPr>
-          <w:rFonts w:hint="eastAsia"/>
-        </w:rPr>
-        <w:t xml:space="preserve"> </w:t>
-      </w:r>
-      <w:r>
-        <w:rPr>
-          <w:rFonts w:hint="eastAsia"/>
-        </w:rPr>
-        <w:t>β</w:t>
-      </w:r>
-      <w:r>
-        <w:rPr>
-          <w:rFonts w:hint="eastAsia"/>
-          <w:vertAlign w:val="subscript"/>
-        </w:rPr>
-        <w:t>5</w:t>
-      </w:r>
-      <w:r>
-        <w:t xml:space="preserve"> </w:t>
-      </w:r>
-      <w:r>
-        <w:rPr>
-          <w:rFonts w:hint="eastAsia"/>
-        </w:rPr>
-        <w:t>=</w:t>
-      </w:r>
-      <w:r>
-        <w:t xml:space="preserve"> </w:t>
-      </w:r>
-      <w:r>
-        <w:t>0.98</w:t>
-      </w:r>
-      <w:r>
-        <w:rPr>
-          <w:rFonts w:hint="eastAsia"/>
-        </w:rPr>
-        <w:t>6</w:t>
-      </w:r>
-      <w:r>
-        <w:rPr>
-          <w:rFonts w:hint="eastAsia"/>
-        </w:rPr>
-        <w:t xml:space="preserve"> </w:t>
-      </w:r>
-      <w:r>
-        <w:rPr>
-          <w:rFonts w:hint="eastAsia"/>
-        </w:rPr>
-        <w:t>β</w:t>
-      </w:r>
-      <w:r>
-        <w:rPr>
-          <w:rFonts w:hint="eastAsia"/>
-          <w:vertAlign w:val="subscript"/>
-        </w:rPr>
-        <w:t>6</w:t>
-      </w:r>
-      <w:r>
-        <w:t xml:space="preserve"> </w:t>
-      </w:r>
-      <w:r>
-        <w:rPr>
-          <w:rFonts w:hint="eastAsia"/>
-        </w:rPr>
-        <w:t>=</w:t>
-      </w:r>
-      <w:r>
-        <w:t xml:space="preserve"> </w:t>
-      </w:r>
-      <w:r>
-        <w:t>-1.1</w:t>
-      </w:r>
-      <w:r>
-        <w:rPr>
-          <w:rFonts w:hint="eastAsia"/>
-        </w:rPr>
-        <w:t>40</w:t>
-      </w:r>
-      <w:r>
-        <w:rPr>
-          <w:rFonts w:hint="eastAsia"/>
-        </w:rPr>
-        <w:t xml:space="preserve"> </w:t>
-      </w:r>
-      <w:r>
-        <w:rPr>
-          <w:rFonts w:hint="eastAsia"/>
-        </w:rPr>
-        <w:t>β</w:t>
-      </w:r>
-      <w:r>
-        <w:rPr>
-          <w:rFonts w:hint="eastAsia"/>
-          <w:vertAlign w:val="subscript"/>
-        </w:rPr>
-        <w:t>7</w:t>
-      </w:r>
-      <w:r>
-        <w:t xml:space="preserve"> </w:t>
-      </w:r>
-      <w:r>
-        <w:rPr>
-          <w:rFonts w:hint="eastAsia"/>
-        </w:rPr>
-        <w:t>=</w:t>
-      </w:r>
-      <w:r>
-        <w:t xml:space="preserve"> </w:t>
-      </w:r>
-      <w:r>
-        <w:t>1.30</w:t>
-      </w:r>
-      <w:r>
-        <w:rPr>
-          <w:rFonts w:hint="eastAsia"/>
-        </w:rPr>
-        <w:t>7</w:t>
-      </w:r>
-    </w:p>
-    <w:p>
-      <w:pPr>
-        <w:ind w:firstLine="288"/>
-      </w:pPr>
-      <w:r>
-        <w:rPr>
-          <w:rFonts w:hint="eastAsia"/>
-        </w:rPr>
-        <w:t>由此，我们可以得到</w:t>
-      </w:r>
-      <w:r>
-        <w:rPr>
-          <w:rFonts w:hint="eastAsia"/>
-        </w:rPr>
-        <w:t>y</w:t>
-      </w:r>
-      <w:r>
-        <w:rPr>
-          <w:rFonts w:hint="eastAsia"/>
-        </w:rPr>
-        <w:t>与各个指标之间的关系式，关系如下：</w:t>
-      </w:r>
-    </w:p>
-    <w:p>
-      <w:pPr>
-        <w:ind w:firstLine="288"/>
-        <w:jc w:val="center"/>
-      </w:pPr>
-      <w:r>
-        <w:t xml:space="preserve">y = </w:t>
-      </w:r>
-      <m:oMath>
-        <m:f>
-          <m:fPr>
-            <m:ctrlPr>
-              <w:rPr>
-                <w:rFonts w:ascii="Cambria Math" w:hAnsi="Cambria Math"/>
-                <w:i/>
-              </w:rPr>
-            </m:ctrlPr>
-          </m:fPr>
-          <m:num>
-            <m:r>
-              <w:rPr>
-                <w:rFonts w:ascii="Cambria Math" w:hAnsi="Cambria Math"/>
-              </w:rPr>
-              <m:t>1</m:t>
-            </m:r>
-          </m:num>
-          <m:den>
-            <m:r>
-              <w:rPr>
-                <w:rFonts w:ascii="Cambria Math" w:hAnsi="Cambria Math"/>
-              </w:rPr>
-              <m:t>1+</m:t>
-            </m:r>
-            <m:sSup>
-              <m:sSupPr>
-                <m:ctrlPr>
-                  <w:rPr>
-                    <w:rFonts w:ascii="Cambria Math" w:hAnsi="Cambria Math"/>
-                    <w:i/>
-                  </w:rPr>
-                </m:ctrlPr>
-              </m:sSupPr>
-              <m:e>
-                <m:r>
-                  <w:rPr>
-                    <w:rFonts w:ascii="Cambria Math" w:hAnsi="Cambria Math"/>
-                  </w:rPr>
-                  <m:t>e</m:t>
-                </m:r>
-              </m:e>
-              <m:sup>
-                <m:r>
-                  <w:rPr>
-                    <w:rFonts w:ascii="Cambria Math" w:hAnsi="Cambria Math"/>
-                  </w:rPr>
-                  <m:t>-(</m:t>
-                </m:r>
-                <m:r>
-                  <w:rPr>
-                    <w:rFonts w:ascii="微软雅黑" w:eastAsia="微软雅黑" w:hAnsi="微软雅黑" w:cs="微软雅黑" w:hint="eastAsia"/>
-                  </w:rPr>
-                  <m:t>-</m:t>
-                </m:r>
-                <m:r>
-                  <w:rPr>
-                    <w:rFonts w:ascii="Cambria Math" w:hAnsi="Cambria Math" w:hint="eastAsia"/>
-                  </w:rPr>
-                  <m:t>3.035+3.601v</m:t>
-                </m:r>
-                <m:r>
-                  <w:rPr>
-                    <w:rFonts w:ascii="Cambria Math" w:hAnsi="Cambria Math"/>
-                  </w:rPr>
-                  <m:t>1+</m:t>
-                </m:r>
-                <m:r>
-                  <w:rPr>
-                    <w:rFonts w:ascii="Cambria Math" w:hAnsi="Cambria Math" w:hint="eastAsia"/>
-                  </w:rPr>
-                  <m:t>6.132</m:t>
-                </m:r>
-                <m:r>
-                  <w:rPr>
-                    <w:rFonts w:ascii="Cambria Math" w:hAnsi="Cambria Math"/>
-                  </w:rPr>
-                  <m:t>v2</m:t>
-                </m:r>
-                <m:r>
-                  <w:rPr>
-                    <w:rFonts w:ascii="微软雅黑" w:eastAsia="微软雅黑" w:hAnsi="微软雅黑" w:cs="微软雅黑" w:hint="eastAsia"/>
-                  </w:rPr>
-                  <m:t>-</m:t>
-                </m:r>
-                <m:r>
-                  <w:rPr>
-                    <w:rFonts w:ascii="Cambria Math" w:hAnsi="Cambria Math" w:hint="eastAsia"/>
-                  </w:rPr>
-                  <m:t>1.075</m:t>
-                </m:r>
-                <m:r>
-                  <w:rPr>
-                    <w:rFonts w:ascii="Cambria Math" w:hAnsi="Cambria Math"/>
-                  </w:rPr>
-                  <m:t>v3</m:t>
-                </m:r>
-                <m:r>
-                  <w:rPr>
-                    <w:rFonts w:ascii="微软雅黑" w:eastAsia="微软雅黑" w:hAnsi="微软雅黑" w:cs="微软雅黑" w:hint="eastAsia"/>
-                  </w:rPr>
-                  <m:t>-</m:t>
-                </m:r>
-                <m:r>
-                  <w:rPr>
-                    <w:rFonts w:ascii="Cambria Math" w:hAnsi="Cambria Math" w:hint="eastAsia"/>
-                  </w:rPr>
-                  <m:t>0.367</m:t>
-                </m:r>
-                <m:r>
-                  <w:rPr>
-                    <w:rFonts w:ascii="Cambria Math" w:hAnsi="Cambria Math"/>
-                  </w:rPr>
-                  <m:t>v4+</m:t>
-                </m:r>
-                <m:r>
-                  <w:rPr>
-                    <w:rFonts w:ascii="Cambria Math" w:hAnsi="Cambria Math" w:hint="eastAsia"/>
-                  </w:rPr>
-                  <m:t>0.986</m:t>
-                </m:r>
-                <m:r>
-                  <w:rPr>
-                    <w:rFonts w:ascii="Cambria Math" w:hAnsi="Cambria Math"/>
-                  </w:rPr>
-                  <m:t>v5</m:t>
-                </m:r>
-                <m:r>
-                  <w:rPr>
-                    <w:rFonts w:ascii="微软雅黑" w:eastAsia="微软雅黑" w:hAnsi="微软雅黑" w:cs="微软雅黑" w:hint="eastAsia"/>
-                  </w:rPr>
-                  <m:t>-</m:t>
-                </m:r>
-                <m:r>
-                  <w:rPr>
-                    <w:rFonts w:ascii="Cambria Math" w:hAnsi="Cambria Math" w:hint="eastAsia"/>
-                  </w:rPr>
-                  <m:t>1.140</m:t>
-                </m:r>
-                <m:r>
-                  <w:rPr>
-                    <w:rFonts w:ascii="Cambria Math" w:hAnsi="Cambria Math"/>
-                  </w:rPr>
-                  <m:t>v6</m:t>
-                </m:r>
-                <m:r>
-                  <w:rPr>
-                    <w:rFonts w:ascii="Cambria Math" w:hAnsi="Cambria Math" w:hint="eastAsia"/>
-                  </w:rPr>
-                  <m:t>+1.307</m:t>
-                </m:r>
-                <m:r>
-                  <w:rPr>
-                    <w:rFonts w:ascii="Cambria Math" w:hAnsi="Cambria Math"/>
-                  </w:rPr>
-                  <m:t>v7)</m:t>
-                </m:r>
-              </m:sup>
-            </m:sSup>
-          </m:den>
-        </m:f>
-      </m:oMath>
-    </w:p>
-    <w:p>
-      <w:pPr>
-        <w:pStyle w:val="3"/>
-      </w:pPr>
-      <w:r>
-        <w:rPr>
-          <w:rFonts w:hint="eastAsia"/>
-        </w:rPr>
         <w:t>模型的评估</w:t>
       </w:r>
     </w:p>
@@ -7996,7 +6886,6 @@
         <w:rPr>
           <w:rFonts w:hint="eastAsia"/>
         </w:rPr>
-        <w:lastRenderedPageBreak/>
         <w:t>F1</w:t>
       </w:r>
       <w:r>
@@ -8383,6 +7272,7 @@
         <w:rPr>
           <w:rFonts w:hint="eastAsia"/>
         </w:rPr>
+        <w:lastRenderedPageBreak/>
         <w:t>模型分析与评价</w:t>
       </w:r>
       <w:bookmarkEnd w:id="11"/>
@@ -8620,7 +7510,6 @@
         <w:rPr>
           <w:rFonts w:hint="eastAsia"/>
         </w:rPr>
-        <w:lastRenderedPageBreak/>
         <w:t>[1]</w:t>
       </w:r>
       <w:r>
@@ -9219,7 +8108,7 @@
     <w:lsdException w:name="Table Web 2" w:semiHidden="1" w:unhideWhenUsed="1"/>
     <w:lsdException w:name="Table Web 3" w:semiHidden="1" w:unhideWhenUsed="1"/>
     <w:lsdException w:name="Balloon Text" w:semiHidden="1" w:unhideWhenUsed="1"/>
-    <w:lsdException w:name="Table Grid" w:uiPriority="39"/>
+    <w:lsdException w:name="Table Grid" w:semiHidden="1" w:uiPriority="39" w:unhideWhenUsed="1"/>
     <w:lsdException w:name="Table Theme" w:semiHidden="1" w:unhideWhenUsed="1"/>
     <w:lsdException w:name="Placeholder Text" w:semiHidden="1"/>
     <w:lsdException w:name="No Spacing" w:uiPriority="1" w:qFormat="1"/>

--- a/111 蔡琪琦 _320180939530.docx
+++ b/111 蔡琪琦 _320180939530.docx
@@ -27,7 +27,7 @@
           <w:color w:val="000000"/>
         </w:rPr>
         <w:drawing>
-          <wp:anchor distT="0" distB="0" distL="114300" distR="114300" simplePos="0" relativeHeight="251659264" behindDoc="0" locked="0" layoutInCell="1" allowOverlap="1" wp14:anchorId="3498936B" wp14:editId="346F96AB">
+          <wp:anchor distT="0" distB="0" distL="114300" distR="114300" simplePos="0" relativeHeight="251658240" behindDoc="0" locked="0" layoutInCell="1" allowOverlap="1" wp14:anchorId="115844DA" wp14:editId="02561765">
             <wp:simplePos x="0" y="0"/>
             <wp:positionH relativeFrom="column">
               <wp:posOffset>1828800</wp:posOffset>
@@ -640,15 +640,16 @@
           <w:sz w:val="30"/>
           <w:u w:val="single"/>
         </w:rPr>
-        <w:t xml:space="preserve">    </w:t>
-      </w:r>
-      <w:r>
-        <w:rPr>
+        <w:t xml:space="preserve">     </w:t>
+      </w:r>
+      <w:r>
+        <w:rPr>
+          <w:rFonts w:hint="eastAsia"/>
           <w:color w:val="000000"/>
           <w:sz w:val="30"/>
           <w:u w:val="single"/>
         </w:rPr>
-        <w:t xml:space="preserve"> </w:t>
+        <w:t>蔡琪琦</w:t>
       </w:r>
       <w:r>
         <w:rPr>
@@ -657,7 +658,7 @@
           <w:sz w:val="30"/>
           <w:u w:val="single"/>
         </w:rPr>
-        <w:t>蔡琪琦</w:t>
+        <w:t xml:space="preserve">       </w:t>
       </w:r>
       <w:r>
         <w:rPr>
@@ -666,81 +667,80 @@
           <w:sz w:val="30"/>
           <w:u w:val="single"/>
         </w:rPr>
-        <w:t xml:space="preserve">       </w:t>
-      </w:r>
-      <w:r>
-        <w:rPr>
-          <w:rFonts w:hint="eastAsia"/>
+        <w:t xml:space="preserve"> </w:t>
+      </w:r>
+    </w:p>
+    <w:p>
+      <w:pPr>
+        <w:spacing w:line="300" w:lineRule="exact"/>
+        <w:rPr>
+          <w:color w:val="000000"/>
+          <w:sz w:val="30"/>
+        </w:rPr>
+      </w:pPr>
+    </w:p>
+    <w:p>
+      <w:pPr>
+        <w:spacing w:line="300" w:lineRule="exact"/>
+        <w:rPr>
           <w:color w:val="000000"/>
           <w:sz w:val="30"/>
           <w:u w:val="single"/>
         </w:rPr>
-        <w:t xml:space="preserve"> </w:t>
-      </w:r>
-    </w:p>
-    <w:p>
-      <w:pPr>
-        <w:spacing w:line="300" w:lineRule="exact"/>
-        <w:rPr>
+      </w:pPr>
+      <w:r>
+        <w:rPr>
+          <w:rFonts w:hint="eastAsia"/>
           <w:color w:val="000000"/>
           <w:sz w:val="30"/>
         </w:rPr>
-      </w:pPr>
-    </w:p>
-    <w:p>
-      <w:pPr>
-        <w:spacing w:line="300" w:lineRule="exact"/>
-        <w:rPr>
+        <w:t xml:space="preserve">            </w:t>
+      </w:r>
+      <w:r>
+        <w:rPr>
+          <w:color w:val="000000"/>
+          <w:sz w:val="30"/>
+        </w:rPr>
+        <w:tab/>
+      </w:r>
+      <w:r>
+        <w:rPr>
+          <w:color w:val="000000"/>
+          <w:sz w:val="30"/>
+        </w:rPr>
+        <w:tab/>
+      </w:r>
+      <w:r>
+        <w:rPr>
+          <w:color w:val="000000"/>
+          <w:sz w:val="30"/>
+        </w:rPr>
+        <w:tab/>
+      </w:r>
+      <w:r>
+        <w:rPr>
+          <w:rFonts w:hint="eastAsia"/>
+          <w:color w:val="000000"/>
+          <w:sz w:val="30"/>
+        </w:rPr>
+        <w:t xml:space="preserve"> </w:t>
+      </w:r>
+      <w:r>
+        <w:rPr>
+          <w:rFonts w:hint="eastAsia"/>
           <w:color w:val="000000"/>
           <w:sz w:val="30"/>
           <w:u w:val="single"/>
         </w:rPr>
-      </w:pPr>
-      <w:r>
-        <w:rPr>
-          <w:rFonts w:hint="eastAsia"/>
-          <w:color w:val="000000"/>
-          <w:sz w:val="30"/>
-        </w:rPr>
-        <w:t xml:space="preserve">            </w:t>
-      </w:r>
-      <w:r>
-        <w:rPr>
-          <w:color w:val="000000"/>
-          <w:sz w:val="30"/>
-        </w:rPr>
-        <w:tab/>
-      </w:r>
-      <w:r>
-        <w:rPr>
-          <w:color w:val="000000"/>
-          <w:sz w:val="30"/>
-        </w:rPr>
-        <w:tab/>
-      </w:r>
-      <w:r>
-        <w:rPr>
-          <w:color w:val="000000"/>
-          <w:sz w:val="30"/>
-        </w:rPr>
-        <w:tab/>
-      </w:r>
-      <w:r>
-        <w:rPr>
-          <w:rFonts w:hint="eastAsia"/>
-          <w:color w:val="000000"/>
-          <w:sz w:val="30"/>
-        </w:rPr>
         <w:t xml:space="preserve"> </w:t>
       </w:r>
       <w:r>
         <w:rPr>
-          <w:rFonts w:hint="eastAsia"/>
           <w:color w:val="000000"/>
           <w:sz w:val="30"/>
           <w:u w:val="single"/>
         </w:rPr>
-        <w:t xml:space="preserve"> </w:t>
+        <w:t xml:space="preserve">     </w:t>
       </w:r>
       <w:r>
         <w:rPr>
@@ -748,15 +748,16 @@
           <w:sz w:val="30"/>
           <w:u w:val="single"/>
         </w:rPr>
-        <w:t xml:space="preserve">     </w:t>
-      </w:r>
-      <w:r>
-        <w:rPr>
+        <w:tab/>
+      </w:r>
+      <w:r>
+        <w:rPr>
+          <w:rFonts w:hint="eastAsia"/>
           <w:color w:val="000000"/>
           <w:sz w:val="30"/>
           <w:u w:val="single"/>
         </w:rPr>
-        <w:tab/>
+        <w:t>丁俊伟</w:t>
       </w:r>
       <w:r>
         <w:rPr>
@@ -765,34 +766,35 @@
           <w:sz w:val="30"/>
           <w:u w:val="single"/>
         </w:rPr>
-        <w:t>丁俊伟</w:t>
-      </w:r>
-      <w:r>
-        <w:rPr>
-          <w:rFonts w:hint="eastAsia"/>
+        <w:t xml:space="preserve">      </w:t>
+      </w:r>
+      <w:r>
+        <w:rPr>
           <w:color w:val="000000"/>
           <w:sz w:val="30"/>
           <w:u w:val="single"/>
         </w:rPr>
-        <w:t xml:space="preserve">      </w:t>
-      </w:r>
-      <w:r>
-        <w:rPr>
+        <w:t xml:space="preserve"> </w:t>
+      </w:r>
+      <w:r>
+        <w:rPr>
+          <w:rFonts w:hint="eastAsia"/>
           <w:color w:val="000000"/>
           <w:sz w:val="30"/>
           <w:u w:val="single"/>
         </w:rPr>
         <w:t xml:space="preserve"> </w:t>
       </w:r>
-      <w:r>
-        <w:rPr>
-          <w:rFonts w:hint="eastAsia"/>
+    </w:p>
+    <w:p>
+      <w:pPr>
+        <w:spacing w:line="300" w:lineRule="exact"/>
+        <w:rPr>
           <w:color w:val="000000"/>
           <w:sz w:val="30"/>
           <w:u w:val="single"/>
         </w:rPr>
-        <w:t xml:space="preserve"> </w:t>
-      </w:r>
+      </w:pPr>
     </w:p>
     <w:p>
       <w:pPr>
@@ -803,61 +805,59 @@
           <w:u w:val="single"/>
         </w:rPr>
       </w:pPr>
-    </w:p>
-    <w:p>
-      <w:pPr>
-        <w:spacing w:line="300" w:lineRule="exact"/>
-        <w:rPr>
+      <w:r>
+        <w:rPr>
+          <w:rFonts w:hint="eastAsia"/>
+          <w:color w:val="000000"/>
+          <w:sz w:val="30"/>
+        </w:rPr>
+        <w:t xml:space="preserve">            </w:t>
+      </w:r>
+      <w:r>
+        <w:rPr>
+          <w:color w:val="000000"/>
+          <w:sz w:val="30"/>
+        </w:rPr>
+        <w:tab/>
+      </w:r>
+      <w:r>
+        <w:rPr>
+          <w:color w:val="000000"/>
+          <w:sz w:val="30"/>
+        </w:rPr>
+        <w:tab/>
+      </w:r>
+      <w:r>
+        <w:rPr>
+          <w:color w:val="000000"/>
+          <w:sz w:val="30"/>
+        </w:rPr>
+        <w:tab/>
+      </w:r>
+      <w:r>
+        <w:rPr>
+          <w:rFonts w:hint="eastAsia"/>
+          <w:color w:val="000000"/>
+          <w:sz w:val="30"/>
+        </w:rPr>
+        <w:t xml:space="preserve"> </w:t>
+      </w:r>
+      <w:r>
+        <w:rPr>
+          <w:rFonts w:hint="eastAsia"/>
           <w:color w:val="000000"/>
           <w:sz w:val="30"/>
           <w:u w:val="single"/>
         </w:rPr>
-      </w:pPr>
-      <w:r>
-        <w:rPr>
-          <w:rFonts w:hint="eastAsia"/>
-          <w:color w:val="000000"/>
-          <w:sz w:val="30"/>
-        </w:rPr>
-        <w:t xml:space="preserve">            </w:t>
-      </w:r>
-      <w:r>
-        <w:rPr>
-          <w:color w:val="000000"/>
-          <w:sz w:val="30"/>
-        </w:rPr>
-        <w:tab/>
-      </w:r>
-      <w:r>
-        <w:rPr>
-          <w:color w:val="000000"/>
-          <w:sz w:val="30"/>
-        </w:rPr>
-        <w:tab/>
-      </w:r>
-      <w:r>
-        <w:rPr>
-          <w:color w:val="000000"/>
-          <w:sz w:val="30"/>
-        </w:rPr>
-        <w:tab/>
-      </w:r>
-      <w:r>
-        <w:rPr>
-          <w:rFonts w:hint="eastAsia"/>
-          <w:color w:val="000000"/>
-          <w:sz w:val="30"/>
-        </w:rPr>
-        <w:t xml:space="preserve"> </w:t>
-      </w:r>
-      <w:r>
-        <w:rPr>
-          <w:rFonts w:hint="eastAsia"/>
+        <w:t xml:space="preserve">  </w:t>
+      </w:r>
+      <w:r>
+        <w:rPr>
           <w:color w:val="000000"/>
           <w:sz w:val="30"/>
           <w:u w:val="single"/>
         </w:rPr>
-        <w:t xml:space="preserve">  </w:t>
+        <w:t xml:space="preserve">     </w:t>
       </w:r>
       <w:r>
         <w:rPr>
@@ -865,25 +865,19 @@
           <w:sz w:val="30"/>
           <w:u w:val="single"/>
         </w:rPr>
-        <w:t xml:space="preserve">     </w:t>
-      </w:r>
-      <w:r>
-        <w:rPr>
+        <w:tab/>
+      </w:r>
+      <w:proofErr w:type="gramStart"/>
+      <w:r>
+        <w:rPr>
+          <w:rFonts w:hint="eastAsia"/>
           <w:color w:val="000000"/>
           <w:sz w:val="30"/>
           <w:u w:val="single"/>
         </w:rPr>
-        <w:tab/>
-      </w:r>
-      <w:r>
-        <w:rPr>
-          <w:rFonts w:hint="eastAsia"/>
-          <w:color w:val="000000"/>
-          <w:sz w:val="30"/>
-          <w:u w:val="single"/>
-        </w:rPr>
         <w:t>曹延飞</w:t>
       </w:r>
+      <w:proofErr w:type="gramEnd"/>
       <w:r>
         <w:rPr>
           <w:rFonts w:hint="eastAsia"/>
@@ -1018,14 +1012,7 @@
           <w:rFonts w:hint="eastAsia"/>
           <w:szCs w:val="32"/>
         </w:rPr>
-        <w:t>本文针对</w:t>
-      </w:r>
-      <w:r>
-        <w:rPr>
-          <w:rFonts w:hint="eastAsia"/>
-          <w:szCs w:val="32"/>
-        </w:rPr>
-        <w:t>混合物中特定成分有无的判定问题，运用数据挖掘的相关知识，基于</w:t>
+        <w:t>本文针对混合物中特定成分有无的判定问题，运用数据挖掘的相关知识，基于</w:t>
       </w:r>
       <w:r>
         <w:rPr>
@@ -1085,13 +1072,29 @@
           <w:rFonts w:hint="eastAsia"/>
           <w:szCs w:val="32"/>
         </w:rPr>
-        <w:t>针对问题一要求</w:t>
-      </w:r>
+        <w:t>针对问题</w:t>
+      </w:r>
+      <w:proofErr w:type="gramStart"/>
       <w:r>
         <w:rPr>
           <w:rFonts w:hint="eastAsia"/>
           <w:szCs w:val="32"/>
         </w:rPr>
+        <w:t>一</w:t>
+      </w:r>
+      <w:proofErr w:type="gramEnd"/>
+      <w:r>
+        <w:rPr>
+          <w:rFonts w:hint="eastAsia"/>
+          <w:szCs w:val="32"/>
+        </w:rPr>
+        <w:t>要求</w:t>
+      </w:r>
+      <w:r>
+        <w:rPr>
+          <w:rFonts w:hint="eastAsia"/>
+          <w:szCs w:val="32"/>
+        </w:rPr>
         <w:t>给出判定特定成分存在的主要指标。</w:t>
       </w:r>
       <w:r>
@@ -1099,56 +1102,35 @@
           <w:rFonts w:hint="eastAsia"/>
           <w:szCs w:val="32"/>
         </w:rPr>
-        <w:t>我们</w:t>
+        <w:t>我们首先对数据进行清洗，发现并没有明显的异常值、离群值。基于</w:t>
       </w:r>
       <w:r>
         <w:rPr>
           <w:rFonts w:hint="eastAsia"/>
           <w:szCs w:val="32"/>
         </w:rPr>
-        <w:t>首先对数据进行清洗，发现并没有明显的异常值、离群值。</w:t>
+        <w:t>Logistic</w:t>
       </w:r>
       <w:r>
         <w:rPr>
           <w:rFonts w:hint="eastAsia"/>
           <w:szCs w:val="32"/>
         </w:rPr>
-        <w:t>基于</w:t>
+        <w:t>回归分析，我们运用</w:t>
       </w:r>
       <w:r>
         <w:rPr>
           <w:rFonts w:hint="eastAsia"/>
           <w:szCs w:val="32"/>
         </w:rPr>
-        <w:t>Logistic</w:t>
+        <w:t>SPSS</w:t>
       </w:r>
       <w:r>
         <w:rPr>
           <w:rFonts w:hint="eastAsia"/>
           <w:szCs w:val="32"/>
         </w:rPr>
-        <w:t>回归分析，我们运用</w:t>
-      </w:r>
-      <w:r>
-        <w:rPr>
-          <w:rFonts w:hint="eastAsia"/>
-          <w:szCs w:val="32"/>
-        </w:rPr>
-        <w:t>SPSS</w:t>
-      </w:r>
-      <w:r>
-        <w:rPr>
-          <w:rFonts w:hint="eastAsia"/>
-          <w:szCs w:val="32"/>
-        </w:rPr>
-        <w:t>软件</w:t>
-      </w:r>
-      <w:r>
-        <w:rPr>
-          <w:rFonts w:hint="eastAsia"/>
-          <w:szCs w:val="32"/>
-        </w:rPr>
-        <w:t>推导出七个观测指标与</w:t>
+        <w:t>软件推导出七个观测指标与</w:t>
       </w:r>
       <w:r>
         <w:rPr>
@@ -1292,77 +1274,65 @@
           <w:rFonts w:hint="eastAsia"/>
           <w:szCs w:val="32"/>
         </w:rPr>
-        <w:t>回归</w:t>
+        <w:t>回归方法建立出数学模型，并借助准确度、精确度、灵敏度、特异度等指标对模型做出了分析和检测，发现模型是比较好的，而且准确率高达约</w:t>
       </w:r>
       <w:r>
         <w:rPr>
           <w:rFonts w:hint="eastAsia"/>
           <w:szCs w:val="32"/>
         </w:rPr>
-        <w:t>方法建立出数学模型，并</w:t>
+        <w:t>92%</w:t>
       </w:r>
       <w:r>
         <w:rPr>
           <w:rFonts w:hint="eastAsia"/>
           <w:szCs w:val="32"/>
         </w:rPr>
-        <w:t>借助</w:t>
+        <w:t>。紧接着我们根据构建的模型预测出前十个样本是否含有特定成分，其中</w:t>
       </w:r>
       <w:r>
         <w:rPr>
           <w:rFonts w:hint="eastAsia"/>
           <w:szCs w:val="32"/>
         </w:rPr>
-        <w:t>准确度、精确度、灵敏度、特异度等指标</w:t>
+        <w:t>1</w:t>
       </w:r>
       <w:r>
         <w:rPr>
           <w:rFonts w:hint="eastAsia"/>
           <w:szCs w:val="32"/>
         </w:rPr>
-        <w:t>对模型做出了分析和检测，发现模型是比较好的，而且准确率高达约</w:t>
+        <w:t>表示含有，</w:t>
       </w:r>
       <w:r>
         <w:rPr>
           <w:rFonts w:hint="eastAsia"/>
           <w:szCs w:val="32"/>
         </w:rPr>
-        <w:t>92%</w:t>
+        <w:t>0</w:t>
       </w:r>
       <w:r>
         <w:rPr>
           <w:rFonts w:hint="eastAsia"/>
           <w:szCs w:val="32"/>
         </w:rPr>
-        <w:t>。紧接着我们根据构建的模型预测出前十个样本是否含有特定成分，其中</w:t>
-      </w:r>
+        <w:t>表示</w:t>
+      </w:r>
+      <w:proofErr w:type="gramStart"/>
       <w:r>
         <w:rPr>
           <w:rFonts w:hint="eastAsia"/>
           <w:szCs w:val="32"/>
         </w:rPr>
-        <w:t>1</w:t>
-      </w:r>
+        <w:t>不</w:t>
+      </w:r>
+      <w:proofErr w:type="gramEnd"/>
       <w:r>
         <w:rPr>
           <w:rFonts w:hint="eastAsia"/>
           <w:szCs w:val="32"/>
         </w:rPr>
-        <w:t>表示含有，</w:t>
-      </w:r>
-      <w:r>
-        <w:rPr>
-          <w:rFonts w:hint="eastAsia"/>
-          <w:szCs w:val="32"/>
-        </w:rPr>
-        <w:t>0</w:t>
-      </w:r>
-      <w:r>
-        <w:rPr>
-          <w:rFonts w:hint="eastAsia"/>
-          <w:szCs w:val="32"/>
-        </w:rPr>
-        <w:t>表示不含有。预测结果为：前十个混合物中，第五个混合物中不含特定成分，其余九个混合物中含有特定成分。</w:t>
+        <w:t>含有。预测结果为：前十个混合物中，第五个混合物中不含特定成分，其余九个混合物中含有特定成分。</w:t>
       </w:r>
     </w:p>
     <w:p>
@@ -2693,19 +2663,7 @@
         <w:rPr>
           <w:rFonts w:hint="eastAsia"/>
         </w:rPr>
-        <w:t>的检测。检测结果见</w:t>
-      </w:r>
-      <w:r>
-        <w:rPr>
-          <w:rFonts w:hint="eastAsia"/>
-        </w:rPr>
-        <w:t>附件</w:t>
-      </w:r>
-      <w:r>
-        <w:rPr>
-          <w:rFonts w:hint="eastAsia"/>
-        </w:rPr>
-        <w:t>“</w:t>
+        <w:t>的检测。检测结果见附件“</w:t>
       </w:r>
       <w:r>
         <w:rPr>
@@ -2775,7 +2733,7 @@
           <w:ilvl w:val="0"/>
           <w:numId w:val="2"/>
         </w:numPr>
-        <w:ind w:firstLineChars="0"/>
+        <w:ind w:left="900" w:firstLineChars="0"/>
       </w:pPr>
       <w:bookmarkStart w:id="1" w:name="_Hlk46064054"/>
       <w:r>
@@ -2799,7 +2757,7 @@
           <w:ilvl w:val="0"/>
           <w:numId w:val="2"/>
         </w:numPr>
-        <w:ind w:firstLineChars="0"/>
+        <w:ind w:left="900" w:firstLineChars="0"/>
       </w:pPr>
       <w:r>
         <w:rPr>
@@ -2817,7 +2775,21 @@
         <w:rPr>
           <w:rFonts w:hint="eastAsia"/>
         </w:rPr>
-        <w:t>项指标），即在这些区域中很难判断成分是否存在。如果存在，试估计这一区域；</w:t>
+        <w:t>项指标），即在这些区域中很难判断成分是否存在。如果存在，</w:t>
+      </w:r>
+      <w:proofErr w:type="gramStart"/>
+      <w:r>
+        <w:rPr>
+          <w:rFonts w:hint="eastAsia"/>
+        </w:rPr>
+        <w:t>试估计</w:t>
+      </w:r>
+      <w:proofErr w:type="gramEnd"/>
+      <w:r>
+        <w:rPr>
+          <w:rFonts w:hint="eastAsia"/>
+        </w:rPr>
+        <w:t>这一区域；</w:t>
       </w:r>
     </w:p>
     <w:p>
@@ -2827,7 +2799,7 @@
           <w:ilvl w:val="0"/>
           <w:numId w:val="2"/>
         </w:numPr>
-        <w:ind w:firstLineChars="0"/>
+        <w:ind w:left="900" w:firstLineChars="0"/>
       </w:pPr>
       <w:r>
         <w:rPr>
@@ -3050,7 +3022,7 @@
         </w:rPr>
         <w:lastRenderedPageBreak/>
         <w:drawing>
-          <wp:inline distT="0" distB="0" distL="0" distR="0" wp14:anchorId="1E7C105B" wp14:editId="531A02B3">
+          <wp:inline distT="0" distB="0" distL="0" distR="0" wp14:anchorId="3BCC3A02" wp14:editId="24DA4109">
             <wp:extent cx="5492750" cy="2834989"/>
             <wp:effectExtent l="0" t="0" r="0" b="3810"/>
             <wp:docPr id="2" name="图片 2"/>
@@ -3313,6 +3285,7 @@
               </w:rPr>
               <w:t>θ</w:t>
             </w:r>
+            <w:proofErr w:type="spellStart"/>
             <w:r>
               <w:rPr>
                 <w:rFonts w:hint="eastAsia"/>
@@ -3320,6 +3293,7 @@
               </w:rPr>
               <w:t>i</w:t>
             </w:r>
+            <w:proofErr w:type="spellEnd"/>
           </w:p>
         </w:tc>
         <w:tc>
@@ -3333,6 +3307,7 @@
               </w:rPr>
               <w:t>随机变量</w:t>
             </w:r>
+            <w:proofErr w:type="spellStart"/>
             <w:r>
               <w:rPr>
                 <w:rFonts w:hint="eastAsia"/>
@@ -3346,6 +3321,7 @@
               </w:rPr>
               <w:t>i</w:t>
             </w:r>
+            <w:proofErr w:type="spellEnd"/>
             <w:r>
               <w:rPr>
                 <w:rFonts w:hint="eastAsia"/>
@@ -3421,6 +3397,7 @@
             <w:tcW w:w="1388" w:type="dxa"/>
           </w:tcPr>
           <w:p>
+            <w:proofErr w:type="spellStart"/>
             <w:r>
               <w:rPr>
                 <w:rFonts w:hint="eastAsia"/>
@@ -3434,6 +3411,7 @@
               </w:rPr>
               <w:t>ij</w:t>
             </w:r>
+            <w:proofErr w:type="spellEnd"/>
           </w:p>
         </w:tc>
         <w:tc>
@@ -3447,29 +3425,47 @@
               </w:rPr>
               <w:t>第</w:t>
             </w:r>
+            <w:proofErr w:type="spellStart"/>
             <w:r>
               <w:rPr>
                 <w:rFonts w:hint="eastAsia"/>
               </w:rPr>
               <w:t>i</w:t>
             </w:r>
+            <w:proofErr w:type="spellEnd"/>
+            <w:proofErr w:type="gramStart"/>
             <w:r>
               <w:rPr>
                 <w:rFonts w:hint="eastAsia"/>
               </w:rPr>
-              <w:t>个样本的第</w:t>
-            </w:r>
+              <w:t>个</w:t>
+            </w:r>
+            <w:proofErr w:type="gramEnd"/>
             <w:r>
               <w:rPr>
                 <w:rFonts w:hint="eastAsia"/>
               </w:rPr>
+              <w:t>样本的第</w:t>
+            </w:r>
+            <w:r>
+              <w:rPr>
+                <w:rFonts w:hint="eastAsia"/>
+              </w:rPr>
               <w:t>j</w:t>
             </w:r>
+            <w:proofErr w:type="gramStart"/>
             <w:r>
               <w:rPr>
                 <w:rFonts w:hint="eastAsia"/>
               </w:rPr>
-              <w:t>个观测指标的数值</w:t>
+              <w:t>个</w:t>
+            </w:r>
+            <w:proofErr w:type="gramEnd"/>
+            <w:r>
+              <w:rPr>
+                <w:rFonts w:hint="eastAsia"/>
+              </w:rPr>
+              <w:t>观测指标的数值</w:t>
             </w:r>
           </w:p>
         </w:tc>
@@ -3506,7 +3502,86 @@
           <w:rFonts w:hint="eastAsia"/>
         </w:rPr>
         <w:lastRenderedPageBreak/>
-        <w:t>问题一：</w:t>
+        <w:t>问题</w:t>
+      </w:r>
+      <w:proofErr w:type="gramStart"/>
+      <w:r>
+        <w:rPr>
+          <w:rFonts w:hint="eastAsia"/>
+        </w:rPr>
+        <w:t>一</w:t>
+      </w:r>
+      <w:proofErr w:type="gramEnd"/>
+      <w:r>
+        <w:rPr>
+          <w:rFonts w:hint="eastAsia"/>
+        </w:rPr>
+        <w:t>：</w:t>
+      </w:r>
+      <w:r>
+        <w:rPr>
+          <w:rFonts w:hint="eastAsia"/>
+        </w:rPr>
+        <w:t>给出</w:t>
+      </w:r>
+      <w:bookmarkStart w:id="6" w:name="_Hlk46137178"/>
+      <w:r>
+        <w:rPr>
+          <w:rFonts w:hint="eastAsia"/>
+        </w:rPr>
+        <w:t>判定特定成分存在</w:t>
+      </w:r>
+      <w:bookmarkEnd w:id="6"/>
+      <w:r>
+        <w:rPr>
+          <w:rFonts w:hint="eastAsia"/>
+        </w:rPr>
+        <w:t>的主要指标</w:t>
+      </w:r>
+      <w:bookmarkEnd w:id="5"/>
+    </w:p>
+    <w:p>
+      <w:pPr>
+        <w:pStyle w:val="2"/>
+      </w:pPr>
+      <w:bookmarkStart w:id="7" w:name="_Toc45988538"/>
+      <w:r>
+        <w:rPr>
+          <w:rFonts w:hint="eastAsia"/>
+        </w:rPr>
+        <w:t>问题分析</w:t>
+      </w:r>
+      <w:bookmarkEnd w:id="7"/>
+    </w:p>
+    <w:p>
+      <w:r>
+        <w:tab/>
+      </w:r>
+      <w:r>
+        <w:rPr>
+          <w:rFonts w:hint="eastAsia"/>
+        </w:rPr>
+        <w:t xml:space="preserve"> </w:t>
+      </w:r>
+      <w:r>
+        <w:rPr>
+          <w:rFonts w:hint="eastAsia"/>
+        </w:rPr>
+        <w:t>问题</w:t>
+      </w:r>
+      <w:proofErr w:type="gramStart"/>
+      <w:r>
+        <w:rPr>
+          <w:rFonts w:hint="eastAsia"/>
+        </w:rPr>
+        <w:t>一</w:t>
+      </w:r>
+      <w:proofErr w:type="gramEnd"/>
+      <w:r>
+        <w:rPr>
+          <w:rFonts w:hint="eastAsia"/>
+        </w:rPr>
+        <w:t>要求</w:t>
       </w:r>
       <w:r>
         <w:rPr>
@@ -3514,131 +3589,34 @@
         </w:rPr>
         <w:t>给出判定特定成分存在的主要指标</w:t>
       </w:r>
-      <w:bookmarkEnd w:id="5"/>
+      <w:r>
+        <w:rPr>
+          <w:rFonts w:hint="eastAsia"/>
+        </w:rPr>
+        <w:t>。首先选取合适的数据分析方法来对指标进行分析，本文采用的是数据挖掘方法；然后通过建立模型分析各项指标对判定结果的影响，本文采用逻辑回归模型；最后通过比较逻辑回归结果来得出</w:t>
+      </w:r>
+      <w:r>
+        <w:rPr>
+          <w:rFonts w:hint="eastAsia"/>
+        </w:rPr>
+        <w:t>判定特定成分存在的主要指标</w:t>
+      </w:r>
+      <w:r>
+        <w:rPr>
+          <w:rFonts w:hint="eastAsia"/>
+        </w:rPr>
+        <w:t>。</w:t>
+      </w:r>
     </w:p>
     <w:p>
       <w:pPr>
         <w:pStyle w:val="2"/>
       </w:pPr>
-      <w:bookmarkStart w:id="6" w:name="_Toc45988538"/>
-      <w:r>
-        <w:rPr>
-          <w:rFonts w:hint="eastAsia"/>
-        </w:rPr>
-        <w:t>问题分析</w:t>
-      </w:r>
-      <w:bookmarkEnd w:id="6"/>
-    </w:p>
-    <w:p>
-      <w:r>
-        <w:tab/>
-      </w:r>
-      <w:r>
-        <w:rPr>
-          <w:rFonts w:hint="eastAsia"/>
-        </w:rPr>
-        <w:t xml:space="preserve"> </w:t>
-      </w:r>
-      <w:r>
-        <w:rPr>
-          <w:rFonts w:hint="eastAsia"/>
-        </w:rPr>
-        <w:t>问题一要求</w:t>
-      </w:r>
-      <w:r>
-        <w:rPr>
-          <w:rFonts w:hint="eastAsia"/>
-        </w:rPr>
-        <w:t>给出判定特定成分存在的主要指标</w:t>
-      </w:r>
-      <w:r>
-        <w:rPr>
-          <w:rFonts w:hint="eastAsia"/>
-        </w:rPr>
-        <w:t>。</w:t>
-      </w:r>
-      <w:r>
-        <w:rPr>
-          <w:rFonts w:hint="eastAsia"/>
-        </w:rPr>
-        <w:t>首先选取合适的数据分析方法来对指标进行分析，</w:t>
-      </w:r>
-      <w:r>
-        <w:rPr>
-          <w:rFonts w:hint="eastAsia"/>
-        </w:rPr>
-        <w:t>本文采用的是数据挖掘方法</w:t>
-      </w:r>
-      <w:r>
-        <w:rPr>
-          <w:rFonts w:hint="eastAsia"/>
-        </w:rPr>
-        <w:t>；然后通过建立模型</w:t>
-      </w:r>
-      <w:r>
-        <w:rPr>
-          <w:rFonts w:hint="eastAsia"/>
-        </w:rPr>
-        <w:t>分析各项</w:t>
-      </w:r>
-      <w:r>
-        <w:rPr>
-          <w:rFonts w:hint="eastAsia"/>
-        </w:rPr>
-        <w:t>指标对判定结果的影响，</w:t>
-      </w:r>
-      <w:r>
-        <w:rPr>
-          <w:rFonts w:hint="eastAsia"/>
-        </w:rPr>
-        <w:t>本文采用</w:t>
-      </w:r>
-      <w:r>
-        <w:rPr>
-          <w:rFonts w:hint="eastAsia"/>
-        </w:rPr>
-        <w:t>逻辑回归模型</w:t>
-      </w:r>
-      <w:r>
-        <w:rPr>
-          <w:rFonts w:hint="eastAsia"/>
-        </w:rPr>
-        <w:t>；</w:t>
-      </w:r>
-      <w:r>
-        <w:rPr>
-          <w:rFonts w:hint="eastAsia"/>
-        </w:rPr>
-        <w:t>最后通过比较逻辑回归结果来得出</w:t>
-      </w:r>
-      <w:r>
-        <w:rPr>
-          <w:rFonts w:hint="eastAsia"/>
-        </w:rPr>
-        <w:t>判定特定成分存在的主要指标</w:t>
-      </w:r>
-      <w:r>
-        <w:rPr>
-          <w:rFonts w:hint="eastAsia"/>
-        </w:rPr>
-        <w:t>。</w:t>
-      </w:r>
-    </w:p>
-    <w:p>
-      <w:pPr>
-        <w:pStyle w:val="2"/>
-      </w:pPr>
-      <w:r>
-        <w:rPr>
-          <w:rFonts w:hint="eastAsia"/>
-        </w:rPr>
-        <w:t>模型</w:t>
-      </w:r>
-      <w:r>
-        <w:rPr>
-          <w:rFonts w:hint="eastAsia"/>
-        </w:rPr>
-        <w:t>建立</w:t>
+      <w:r>
+        <w:rPr>
+          <w:rFonts w:hint="eastAsia"/>
+        </w:rPr>
+        <w:t>模型建立</w:t>
       </w:r>
     </w:p>
     <w:p>
@@ -3997,7 +3975,21 @@
         <w:rPr>
           <w:rFonts w:hint="eastAsia"/>
         </w:rPr>
-        <w:t>解释并评估结果，其使用的分析方法一般应随数据挖掘操作而定，通常还会用到可视化技术。</w:t>
+        <w:t>解释并评估结果，其使用的分析方法一般应</w:t>
+      </w:r>
+      <w:proofErr w:type="gramStart"/>
+      <w:r>
+        <w:rPr>
+          <w:rFonts w:hint="eastAsia"/>
+        </w:rPr>
+        <w:t>随数据</w:t>
+      </w:r>
+      <w:proofErr w:type="gramEnd"/>
+      <w:r>
+        <w:rPr>
+          <w:rFonts w:hint="eastAsia"/>
+        </w:rPr>
+        <w:t>挖掘操作而定，通常还会用到可视化技术。</w:t>
       </w:r>
     </w:p>
     <w:p>
@@ -4039,42 +4031,16 @@
     </w:p>
     <w:p>
       <w:pPr>
-        <w:pStyle w:val="1"/>
-      </w:pPr>
-      <w:bookmarkStart w:id="7" w:name="_Toc45988539"/>
-      <w:r>
-        <w:rPr>
-          <w:rFonts w:hint="eastAsia"/>
-        </w:rPr>
-        <w:t>问题二：</w:t>
-      </w:r>
-      <w:r>
-        <w:rPr>
-          <w:rFonts w:hint="eastAsia"/>
-        </w:rPr>
-        <w:t>成分存在与否的判定是否存在模糊区域</w:t>
-      </w:r>
-      <w:bookmarkEnd w:id="7"/>
-    </w:p>
-    <w:p>
-      <w:pPr>
-        <w:pStyle w:val="2"/>
-      </w:pPr>
-      <w:bookmarkStart w:id="8" w:name="_Toc45988540"/>
-      <w:r>
-        <w:rPr>
-          <w:rFonts w:hint="eastAsia"/>
-        </w:rPr>
-        <w:t>问题分析</w:t>
-      </w:r>
-      <w:bookmarkEnd w:id="8"/>
-    </w:p>
-    <w:p>
-      <w:pPr>
-        <w:rPr>
-          <w:rFonts w:hint="eastAsia"/>
-        </w:rPr>
-      </w:pPr>
+        <w:pStyle w:val="3"/>
+      </w:pPr>
+      <w:r>
+        <w:rPr>
+          <w:rFonts w:hint="eastAsia"/>
+        </w:rPr>
+        <w:t>相关性检测</w:t>
+      </w:r>
+    </w:p>
+    <w:p>
       <w:r>
         <w:tab/>
       </w:r>
@@ -4082,7 +4048,2102 @@
         <w:rPr>
           <w:rFonts w:hint="eastAsia"/>
         </w:rPr>
-        <w:t>问题二要求分析成分存在与否的判定是否存在模糊区域，即</w:t>
+        <w:t>经过对数据的清洗后，</w:t>
+      </w:r>
+      <w:r>
+        <w:rPr>
+          <w:rFonts w:hint="eastAsia"/>
+        </w:rPr>
+        <w:t>使用相关矩阵评估变量之间关系的强度和方向</w:t>
+      </w:r>
+      <w:r>
+        <w:rPr>
+          <w:rFonts w:hint="eastAsia"/>
+        </w:rPr>
+        <w:t>（求解使用</w:t>
+      </w:r>
+      <w:proofErr w:type="spellStart"/>
+      <w:r>
+        <w:rPr>
+          <w:rFonts w:hint="eastAsia"/>
+        </w:rPr>
+        <w:t>Minitab&amp;SPSS</w:t>
+      </w:r>
+      <w:proofErr w:type="spellEnd"/>
+      <w:r>
+        <w:rPr>
+          <w:rFonts w:hint="eastAsia"/>
+        </w:rPr>
+        <w:t>）</w:t>
+      </w:r>
+      <w:r>
+        <w:rPr>
+          <w:rFonts w:hint="eastAsia"/>
+        </w:rPr>
+        <w:t>。较高的正相关</w:t>
+      </w:r>
+      <w:proofErr w:type="gramStart"/>
+      <w:r>
+        <w:rPr>
+          <w:rFonts w:hint="eastAsia"/>
+        </w:rPr>
+        <w:t>值表明</w:t>
+      </w:r>
+      <w:proofErr w:type="gramEnd"/>
+      <w:r>
+        <w:rPr>
+          <w:rFonts w:hint="eastAsia"/>
+        </w:rPr>
+        <w:t>这些项目度量同一技能或特征。如果这些项目并非高度相关，则可能度量不同特征或可能未明确定义。</w:t>
+      </w:r>
+      <w:r>
+        <w:rPr>
+          <w:rFonts w:hint="eastAsia"/>
+        </w:rPr>
+        <w:t>具体结果见下表：</w:t>
+      </w:r>
+    </w:p>
+    <w:p>
+      <w:pPr>
+        <w:autoSpaceDE w:val="0"/>
+        <w:autoSpaceDN w:val="0"/>
+        <w:adjustRightInd w:val="0"/>
+        <w:spacing w:after="80"/>
+        <w:jc w:val="left"/>
+        <w:rPr>
+          <w:rFonts w:ascii="Segoe UI" w:eastAsia="Times New Roman" w:hAnsi="Segoe UI" w:cs="Segoe UI"/>
+          <w:b/>
+          <w:bCs/>
+          <w:color w:val="056EB2"/>
+          <w:kern w:val="0"/>
+          <w:sz w:val="16"/>
+          <w:szCs w:val="16"/>
+        </w:rPr>
+      </w:pPr>
+      <w:r>
+        <w:rPr>
+          <w:rFonts w:ascii="微软雅黑" w:eastAsia="微软雅黑" w:hAnsi="微软雅黑" w:cs="微软雅黑" w:hint="eastAsia"/>
+          <w:b/>
+          <w:bCs/>
+          <w:color w:val="056EB2"/>
+          <w:kern w:val="0"/>
+          <w:sz w:val="16"/>
+          <w:szCs w:val="16"/>
+        </w:rPr>
+        <w:t>相关矩阵</w:t>
+      </w:r>
+    </w:p>
+    <w:tbl>
+      <w:tblPr>
+        <w:tblW w:w="0" w:type="auto"/>
+        <w:tblInd w:w="160" w:type="dxa"/>
+        <w:tblCellMar>
+          <w:left w:w="60" w:type="dxa"/>
+          <w:right w:w="60" w:type="dxa"/>
+        </w:tblCellMar>
+        <w:tblLook w:val="0000" w:firstRow="0" w:lastRow="0" w:firstColumn="0" w:lastColumn="0" w:noHBand="0" w:noVBand="0"/>
+      </w:tblPr>
+      <w:tblGrid>
+        <w:gridCol w:w="764"/>
+        <w:gridCol w:w="1229"/>
+        <w:gridCol w:w="1229"/>
+        <w:gridCol w:w="1229"/>
+        <w:gridCol w:w="1229"/>
+        <w:gridCol w:w="1229"/>
+        <w:gridCol w:w="1229"/>
+      </w:tblGrid>
+      <w:tr>
+        <w:trPr>
+          <w:trHeight w:val="345"/>
+        </w:trPr>
+        <w:tc>
+          <w:tcPr>
+            <w:tcW w:w="764" w:type="dxa"/>
+            <w:tcBorders>
+              <w:top w:val="none" w:sz="0" w:space="0" w:color="000000"/>
+              <w:left w:val="none" w:sz="0" w:space="0" w:color="000000"/>
+              <w:bottom w:val="single" w:sz="4" w:space="0" w:color="383838"/>
+              <w:right w:val="none" w:sz="0" w:space="0" w:color="000000"/>
+            </w:tcBorders>
+            <w:tcMar>
+              <w:left w:w="20" w:type="dxa"/>
+              <w:right w:w="20" w:type="dxa"/>
+            </w:tcMar>
+            <w:vAlign w:val="bottom"/>
+          </w:tcPr>
+          <w:p>
+            <w:pPr>
+              <w:autoSpaceDE w:val="0"/>
+              <w:autoSpaceDN w:val="0"/>
+              <w:adjustRightInd w:val="0"/>
+              <w:jc w:val="center"/>
+              <w:rPr>
+                <w:rFonts w:ascii="Segoe UI" w:eastAsia="Times New Roman" w:hAnsi="Segoe UI" w:cs="Segoe UI"/>
+                <w:b/>
+                <w:bCs/>
+                <w:color w:val="000000"/>
+                <w:kern w:val="0"/>
+                <w:sz w:val="13"/>
+                <w:szCs w:val="13"/>
+              </w:rPr>
+            </w:pPr>
+          </w:p>
+        </w:tc>
+        <w:tc>
+          <w:tcPr>
+            <w:tcW w:w="1229" w:type="dxa"/>
+            <w:tcBorders>
+              <w:top w:val="none" w:sz="0" w:space="0" w:color="000000"/>
+              <w:left w:val="none" w:sz="0" w:space="0" w:color="000000"/>
+              <w:bottom w:val="single" w:sz="4" w:space="0" w:color="383838"/>
+              <w:right w:val="none" w:sz="0" w:space="0" w:color="000000"/>
+            </w:tcBorders>
+            <w:tcMar>
+              <w:top w:w="10" w:type="dxa"/>
+              <w:left w:w="20" w:type="dxa"/>
+              <w:right w:w="20" w:type="dxa"/>
+            </w:tcMar>
+            <w:vAlign w:val="bottom"/>
+          </w:tcPr>
+          <w:p>
+            <w:pPr>
+              <w:autoSpaceDE w:val="0"/>
+              <w:autoSpaceDN w:val="0"/>
+              <w:adjustRightInd w:val="0"/>
+              <w:jc w:val="right"/>
+              <w:rPr>
+                <w:rFonts w:ascii="Segoe UI" w:eastAsia="Times New Roman" w:hAnsi="Segoe UI" w:cs="Segoe UI"/>
+                <w:b/>
+                <w:bCs/>
+                <w:color w:val="000000"/>
+                <w:kern w:val="0"/>
+                <w:sz w:val="13"/>
+                <w:szCs w:val="13"/>
+              </w:rPr>
+            </w:pPr>
+            <w:r>
+              <w:rPr>
+                <w:rFonts w:ascii="Segoe UI" w:eastAsia="Times New Roman" w:hAnsi="Segoe UI" w:cs="Segoe UI"/>
+                <w:b/>
+                <w:bCs/>
+                <w:color w:val="000000"/>
+                <w:kern w:val="0"/>
+                <w:sz w:val="13"/>
+                <w:szCs w:val="13"/>
+              </w:rPr>
+              <w:t>V1</w:t>
+            </w:r>
+          </w:p>
+        </w:tc>
+        <w:tc>
+          <w:tcPr>
+            <w:tcW w:w="1229" w:type="dxa"/>
+            <w:tcBorders>
+              <w:top w:val="none" w:sz="0" w:space="0" w:color="000000"/>
+              <w:left w:val="none" w:sz="0" w:space="0" w:color="000000"/>
+              <w:bottom w:val="single" w:sz="4" w:space="0" w:color="383838"/>
+              <w:right w:val="none" w:sz="0" w:space="0" w:color="000000"/>
+            </w:tcBorders>
+            <w:tcMar>
+              <w:top w:w="10" w:type="dxa"/>
+              <w:left w:w="20" w:type="dxa"/>
+              <w:right w:w="20" w:type="dxa"/>
+            </w:tcMar>
+            <w:vAlign w:val="bottom"/>
+          </w:tcPr>
+          <w:p>
+            <w:pPr>
+              <w:autoSpaceDE w:val="0"/>
+              <w:autoSpaceDN w:val="0"/>
+              <w:adjustRightInd w:val="0"/>
+              <w:jc w:val="right"/>
+              <w:rPr>
+                <w:rFonts w:ascii="Segoe UI" w:eastAsia="Times New Roman" w:hAnsi="Segoe UI" w:cs="Segoe UI"/>
+                <w:b/>
+                <w:bCs/>
+                <w:color w:val="000000"/>
+                <w:kern w:val="0"/>
+                <w:sz w:val="13"/>
+                <w:szCs w:val="13"/>
+              </w:rPr>
+            </w:pPr>
+            <w:r>
+              <w:rPr>
+                <w:rFonts w:ascii="Segoe UI" w:eastAsia="Times New Roman" w:hAnsi="Segoe UI" w:cs="Segoe UI"/>
+                <w:b/>
+                <w:bCs/>
+                <w:color w:val="000000"/>
+                <w:kern w:val="0"/>
+                <w:sz w:val="13"/>
+                <w:szCs w:val="13"/>
+              </w:rPr>
+              <w:t>V2</w:t>
+            </w:r>
+          </w:p>
+        </w:tc>
+        <w:tc>
+          <w:tcPr>
+            <w:tcW w:w="1229" w:type="dxa"/>
+            <w:tcBorders>
+              <w:top w:val="none" w:sz="0" w:space="0" w:color="000000"/>
+              <w:left w:val="none" w:sz="0" w:space="0" w:color="000000"/>
+              <w:bottom w:val="single" w:sz="4" w:space="0" w:color="383838"/>
+              <w:right w:val="none" w:sz="0" w:space="0" w:color="000000"/>
+            </w:tcBorders>
+            <w:tcMar>
+              <w:top w:w="10" w:type="dxa"/>
+              <w:left w:w="20" w:type="dxa"/>
+              <w:right w:w="20" w:type="dxa"/>
+            </w:tcMar>
+            <w:vAlign w:val="bottom"/>
+          </w:tcPr>
+          <w:p>
+            <w:pPr>
+              <w:autoSpaceDE w:val="0"/>
+              <w:autoSpaceDN w:val="0"/>
+              <w:adjustRightInd w:val="0"/>
+              <w:jc w:val="right"/>
+              <w:rPr>
+                <w:rFonts w:ascii="Segoe UI" w:eastAsia="Times New Roman" w:hAnsi="Segoe UI" w:cs="Segoe UI"/>
+                <w:b/>
+                <w:bCs/>
+                <w:color w:val="000000"/>
+                <w:kern w:val="0"/>
+                <w:sz w:val="13"/>
+                <w:szCs w:val="13"/>
+              </w:rPr>
+            </w:pPr>
+            <w:r>
+              <w:rPr>
+                <w:rFonts w:ascii="Segoe UI" w:eastAsia="Times New Roman" w:hAnsi="Segoe UI" w:cs="Segoe UI"/>
+                <w:b/>
+                <w:bCs/>
+                <w:color w:val="000000"/>
+                <w:kern w:val="0"/>
+                <w:sz w:val="13"/>
+                <w:szCs w:val="13"/>
+              </w:rPr>
+              <w:t>V3</w:t>
+            </w:r>
+          </w:p>
+        </w:tc>
+        <w:tc>
+          <w:tcPr>
+            <w:tcW w:w="1229" w:type="dxa"/>
+            <w:tcBorders>
+              <w:top w:val="none" w:sz="0" w:space="0" w:color="000000"/>
+              <w:left w:val="none" w:sz="0" w:space="0" w:color="000000"/>
+              <w:bottom w:val="single" w:sz="4" w:space="0" w:color="383838"/>
+              <w:right w:val="none" w:sz="0" w:space="0" w:color="000000"/>
+            </w:tcBorders>
+            <w:tcMar>
+              <w:top w:w="10" w:type="dxa"/>
+              <w:left w:w="20" w:type="dxa"/>
+              <w:right w:w="20" w:type="dxa"/>
+            </w:tcMar>
+            <w:vAlign w:val="bottom"/>
+          </w:tcPr>
+          <w:p>
+            <w:pPr>
+              <w:autoSpaceDE w:val="0"/>
+              <w:autoSpaceDN w:val="0"/>
+              <w:adjustRightInd w:val="0"/>
+              <w:jc w:val="right"/>
+              <w:rPr>
+                <w:rFonts w:ascii="Segoe UI" w:eastAsia="Times New Roman" w:hAnsi="Segoe UI" w:cs="Segoe UI"/>
+                <w:b/>
+                <w:bCs/>
+                <w:color w:val="000000"/>
+                <w:kern w:val="0"/>
+                <w:sz w:val="13"/>
+                <w:szCs w:val="13"/>
+              </w:rPr>
+            </w:pPr>
+            <w:r>
+              <w:rPr>
+                <w:rFonts w:ascii="Segoe UI" w:eastAsia="Times New Roman" w:hAnsi="Segoe UI" w:cs="Segoe UI"/>
+                <w:b/>
+                <w:bCs/>
+                <w:color w:val="000000"/>
+                <w:kern w:val="0"/>
+                <w:sz w:val="13"/>
+                <w:szCs w:val="13"/>
+              </w:rPr>
+              <w:t>V4</w:t>
+            </w:r>
+          </w:p>
+        </w:tc>
+        <w:tc>
+          <w:tcPr>
+            <w:tcW w:w="1229" w:type="dxa"/>
+            <w:tcBorders>
+              <w:top w:val="none" w:sz="0" w:space="0" w:color="000000"/>
+              <w:left w:val="none" w:sz="0" w:space="0" w:color="000000"/>
+              <w:bottom w:val="single" w:sz="4" w:space="0" w:color="383838"/>
+              <w:right w:val="none" w:sz="0" w:space="0" w:color="000000"/>
+            </w:tcBorders>
+            <w:tcMar>
+              <w:top w:w="10" w:type="dxa"/>
+              <w:left w:w="20" w:type="dxa"/>
+              <w:right w:w="20" w:type="dxa"/>
+            </w:tcMar>
+            <w:vAlign w:val="bottom"/>
+          </w:tcPr>
+          <w:p>
+            <w:pPr>
+              <w:autoSpaceDE w:val="0"/>
+              <w:autoSpaceDN w:val="0"/>
+              <w:adjustRightInd w:val="0"/>
+              <w:jc w:val="right"/>
+              <w:rPr>
+                <w:rFonts w:ascii="Segoe UI" w:eastAsia="Times New Roman" w:hAnsi="Segoe UI" w:cs="Segoe UI"/>
+                <w:b/>
+                <w:bCs/>
+                <w:color w:val="000000"/>
+                <w:kern w:val="0"/>
+                <w:sz w:val="13"/>
+                <w:szCs w:val="13"/>
+              </w:rPr>
+            </w:pPr>
+            <w:r>
+              <w:rPr>
+                <w:rFonts w:ascii="Segoe UI" w:eastAsia="Times New Roman" w:hAnsi="Segoe UI" w:cs="Segoe UI"/>
+                <w:b/>
+                <w:bCs/>
+                <w:color w:val="000000"/>
+                <w:kern w:val="0"/>
+                <w:sz w:val="13"/>
+                <w:szCs w:val="13"/>
+              </w:rPr>
+              <w:t>V5</w:t>
+            </w:r>
+          </w:p>
+        </w:tc>
+        <w:tc>
+          <w:tcPr>
+            <w:tcW w:w="1229" w:type="dxa"/>
+            <w:tcBorders>
+              <w:top w:val="none" w:sz="0" w:space="0" w:color="000000"/>
+              <w:left w:val="none" w:sz="0" w:space="0" w:color="000000"/>
+              <w:bottom w:val="single" w:sz="4" w:space="0" w:color="383838"/>
+              <w:right w:val="none" w:sz="0" w:space="0" w:color="000000"/>
+            </w:tcBorders>
+            <w:tcMar>
+              <w:top w:w="10" w:type="dxa"/>
+              <w:left w:w="20" w:type="dxa"/>
+              <w:right w:w="20" w:type="dxa"/>
+            </w:tcMar>
+            <w:vAlign w:val="bottom"/>
+          </w:tcPr>
+          <w:p>
+            <w:pPr>
+              <w:autoSpaceDE w:val="0"/>
+              <w:autoSpaceDN w:val="0"/>
+              <w:adjustRightInd w:val="0"/>
+              <w:jc w:val="right"/>
+              <w:rPr>
+                <w:rFonts w:ascii="Segoe UI" w:eastAsia="Times New Roman" w:hAnsi="Segoe UI" w:cs="Segoe UI"/>
+                <w:b/>
+                <w:bCs/>
+                <w:color w:val="000000"/>
+                <w:kern w:val="0"/>
+                <w:sz w:val="13"/>
+                <w:szCs w:val="13"/>
+              </w:rPr>
+            </w:pPr>
+            <w:r>
+              <w:rPr>
+                <w:rFonts w:ascii="Segoe UI" w:eastAsia="Times New Roman" w:hAnsi="Segoe UI" w:cs="Segoe UI"/>
+                <w:b/>
+                <w:bCs/>
+                <w:color w:val="000000"/>
+                <w:kern w:val="0"/>
+                <w:sz w:val="13"/>
+                <w:szCs w:val="13"/>
+              </w:rPr>
+              <w:t>V6</w:t>
+            </w:r>
+          </w:p>
+        </w:tc>
+      </w:tr>
+      <w:tr>
+        <w:trPr>
+          <w:trHeight w:val="345"/>
+        </w:trPr>
+        <w:tc>
+          <w:tcPr>
+            <w:tcW w:w="764" w:type="dxa"/>
+            <w:tcBorders>
+              <w:top w:val="nil"/>
+              <w:left w:val="nil"/>
+              <w:bottom w:val="nil"/>
+              <w:right w:val="nil"/>
+            </w:tcBorders>
+            <w:tcMar>
+              <w:top w:w="10" w:type="dxa"/>
+              <w:left w:w="20" w:type="dxa"/>
+              <w:right w:w="20" w:type="dxa"/>
+            </w:tcMar>
+          </w:tcPr>
+          <w:p>
+            <w:pPr>
+              <w:autoSpaceDE w:val="0"/>
+              <w:autoSpaceDN w:val="0"/>
+              <w:adjustRightInd w:val="0"/>
+              <w:jc w:val="left"/>
+              <w:rPr>
+                <w:rFonts w:ascii="Segoe UI" w:eastAsia="Times New Roman" w:hAnsi="Segoe UI" w:cs="Segoe UI"/>
+                <w:color w:val="000000"/>
+                <w:kern w:val="0"/>
+                <w:sz w:val="12"/>
+                <w:szCs w:val="12"/>
+              </w:rPr>
+            </w:pPr>
+            <w:r>
+              <w:rPr>
+                <w:rFonts w:ascii="Segoe UI" w:eastAsia="Times New Roman" w:hAnsi="Segoe UI" w:cs="Segoe UI"/>
+                <w:color w:val="000000"/>
+                <w:kern w:val="0"/>
+                <w:sz w:val="12"/>
+                <w:szCs w:val="12"/>
+              </w:rPr>
+              <w:t>V2</w:t>
+            </w:r>
+          </w:p>
+        </w:tc>
+        <w:tc>
+          <w:tcPr>
+            <w:tcW w:w="1229" w:type="dxa"/>
+            <w:tcBorders>
+              <w:top w:val="nil"/>
+              <w:left w:val="nil"/>
+              <w:bottom w:val="nil"/>
+              <w:right w:val="nil"/>
+            </w:tcBorders>
+            <w:tcMar>
+              <w:top w:w="10" w:type="dxa"/>
+              <w:left w:w="20" w:type="dxa"/>
+              <w:right w:w="20" w:type="dxa"/>
+            </w:tcMar>
+          </w:tcPr>
+          <w:p>
+            <w:pPr>
+              <w:autoSpaceDE w:val="0"/>
+              <w:autoSpaceDN w:val="0"/>
+              <w:adjustRightInd w:val="0"/>
+              <w:jc w:val="right"/>
+              <w:rPr>
+                <w:rFonts w:ascii="Segoe UI" w:eastAsia="Times New Roman" w:hAnsi="Segoe UI" w:cs="Segoe UI"/>
+                <w:color w:val="000000"/>
+                <w:kern w:val="0"/>
+                <w:sz w:val="12"/>
+                <w:szCs w:val="12"/>
+              </w:rPr>
+            </w:pPr>
+            <w:r>
+              <w:rPr>
+                <w:rFonts w:ascii="Segoe UI" w:eastAsia="Times New Roman" w:hAnsi="Segoe UI" w:cs="Segoe UI"/>
+                <w:color w:val="000000"/>
+                <w:kern w:val="0"/>
+                <w:sz w:val="12"/>
+                <w:szCs w:val="12"/>
+              </w:rPr>
+              <w:t>0.908</w:t>
+            </w:r>
+          </w:p>
+        </w:tc>
+        <w:tc>
+          <w:tcPr>
+            <w:tcW w:w="1229" w:type="dxa"/>
+            <w:tcBorders>
+              <w:top w:val="nil"/>
+              <w:left w:val="nil"/>
+              <w:bottom w:val="nil"/>
+              <w:right w:val="nil"/>
+            </w:tcBorders>
+            <w:tcMar>
+              <w:left w:w="20" w:type="dxa"/>
+              <w:right w:w="20" w:type="dxa"/>
+            </w:tcMar>
+          </w:tcPr>
+          <w:p>
+            <w:pPr>
+              <w:autoSpaceDE w:val="0"/>
+              <w:autoSpaceDN w:val="0"/>
+              <w:adjustRightInd w:val="0"/>
+              <w:jc w:val="left"/>
+              <w:rPr>
+                <w:rFonts w:ascii="Segoe UI" w:eastAsia="Times New Roman" w:hAnsi="Segoe UI" w:cs="Segoe UI"/>
+                <w:color w:val="000000"/>
+                <w:kern w:val="0"/>
+                <w:sz w:val="12"/>
+                <w:szCs w:val="12"/>
+              </w:rPr>
+            </w:pPr>
+          </w:p>
+        </w:tc>
+        <w:tc>
+          <w:tcPr>
+            <w:tcW w:w="1229" w:type="dxa"/>
+            <w:tcBorders>
+              <w:top w:val="nil"/>
+              <w:left w:val="nil"/>
+              <w:bottom w:val="nil"/>
+              <w:right w:val="nil"/>
+            </w:tcBorders>
+            <w:tcMar>
+              <w:left w:w="20" w:type="dxa"/>
+              <w:right w:w="20" w:type="dxa"/>
+            </w:tcMar>
+          </w:tcPr>
+          <w:p>
+            <w:pPr>
+              <w:autoSpaceDE w:val="0"/>
+              <w:autoSpaceDN w:val="0"/>
+              <w:adjustRightInd w:val="0"/>
+              <w:jc w:val="left"/>
+              <w:rPr>
+                <w:rFonts w:ascii="Segoe UI" w:eastAsia="Times New Roman" w:hAnsi="Segoe UI" w:cs="Segoe UI"/>
+                <w:color w:val="000000"/>
+                <w:kern w:val="0"/>
+                <w:sz w:val="12"/>
+                <w:szCs w:val="12"/>
+              </w:rPr>
+            </w:pPr>
+          </w:p>
+        </w:tc>
+        <w:tc>
+          <w:tcPr>
+            <w:tcW w:w="1229" w:type="dxa"/>
+            <w:tcBorders>
+              <w:top w:val="nil"/>
+              <w:left w:val="nil"/>
+              <w:bottom w:val="nil"/>
+              <w:right w:val="nil"/>
+            </w:tcBorders>
+            <w:tcMar>
+              <w:left w:w="20" w:type="dxa"/>
+              <w:right w:w="20" w:type="dxa"/>
+            </w:tcMar>
+          </w:tcPr>
+          <w:p>
+            <w:pPr>
+              <w:autoSpaceDE w:val="0"/>
+              <w:autoSpaceDN w:val="0"/>
+              <w:adjustRightInd w:val="0"/>
+              <w:jc w:val="left"/>
+              <w:rPr>
+                <w:rFonts w:ascii="Segoe UI" w:eastAsia="Times New Roman" w:hAnsi="Segoe UI" w:cs="Segoe UI"/>
+                <w:color w:val="000000"/>
+                <w:kern w:val="0"/>
+                <w:sz w:val="12"/>
+                <w:szCs w:val="12"/>
+              </w:rPr>
+            </w:pPr>
+          </w:p>
+        </w:tc>
+        <w:tc>
+          <w:tcPr>
+            <w:tcW w:w="1229" w:type="dxa"/>
+            <w:tcBorders>
+              <w:top w:val="nil"/>
+              <w:left w:val="nil"/>
+              <w:bottom w:val="nil"/>
+              <w:right w:val="nil"/>
+            </w:tcBorders>
+            <w:tcMar>
+              <w:left w:w="20" w:type="dxa"/>
+              <w:right w:w="20" w:type="dxa"/>
+            </w:tcMar>
+          </w:tcPr>
+          <w:p>
+            <w:pPr>
+              <w:autoSpaceDE w:val="0"/>
+              <w:autoSpaceDN w:val="0"/>
+              <w:adjustRightInd w:val="0"/>
+              <w:jc w:val="left"/>
+              <w:rPr>
+                <w:rFonts w:ascii="Segoe UI" w:eastAsia="Times New Roman" w:hAnsi="Segoe UI" w:cs="Segoe UI"/>
+                <w:color w:val="000000"/>
+                <w:kern w:val="0"/>
+                <w:sz w:val="12"/>
+                <w:szCs w:val="12"/>
+              </w:rPr>
+            </w:pPr>
+          </w:p>
+        </w:tc>
+        <w:tc>
+          <w:tcPr>
+            <w:tcW w:w="1229" w:type="dxa"/>
+            <w:tcBorders>
+              <w:top w:val="nil"/>
+              <w:left w:val="nil"/>
+              <w:bottom w:val="nil"/>
+              <w:right w:val="nil"/>
+            </w:tcBorders>
+            <w:tcMar>
+              <w:left w:w="20" w:type="dxa"/>
+              <w:right w:w="20" w:type="dxa"/>
+            </w:tcMar>
+          </w:tcPr>
+          <w:p>
+            <w:pPr>
+              <w:autoSpaceDE w:val="0"/>
+              <w:autoSpaceDN w:val="0"/>
+              <w:adjustRightInd w:val="0"/>
+              <w:jc w:val="left"/>
+              <w:rPr>
+                <w:rFonts w:ascii="Segoe UI" w:eastAsia="Times New Roman" w:hAnsi="Segoe UI" w:cs="Segoe UI"/>
+                <w:color w:val="000000"/>
+                <w:kern w:val="0"/>
+                <w:sz w:val="12"/>
+                <w:szCs w:val="12"/>
+              </w:rPr>
+            </w:pPr>
+          </w:p>
+        </w:tc>
+      </w:tr>
+      <w:tr>
+        <w:trPr>
+          <w:trHeight w:val="345"/>
+        </w:trPr>
+        <w:tc>
+          <w:tcPr>
+            <w:tcW w:w="764" w:type="dxa"/>
+            <w:tcBorders>
+              <w:top w:val="nil"/>
+              <w:left w:val="nil"/>
+              <w:bottom w:val="nil"/>
+              <w:right w:val="nil"/>
+            </w:tcBorders>
+            <w:tcMar>
+              <w:top w:w="10" w:type="dxa"/>
+              <w:left w:w="20" w:type="dxa"/>
+              <w:right w:w="20" w:type="dxa"/>
+            </w:tcMar>
+          </w:tcPr>
+          <w:p>
+            <w:pPr>
+              <w:autoSpaceDE w:val="0"/>
+              <w:autoSpaceDN w:val="0"/>
+              <w:adjustRightInd w:val="0"/>
+              <w:jc w:val="left"/>
+              <w:rPr>
+                <w:rFonts w:ascii="Segoe UI" w:eastAsia="Times New Roman" w:hAnsi="Segoe UI" w:cs="Segoe UI"/>
+                <w:color w:val="000000"/>
+                <w:kern w:val="0"/>
+                <w:sz w:val="12"/>
+                <w:szCs w:val="12"/>
+              </w:rPr>
+            </w:pPr>
+            <w:r>
+              <w:rPr>
+                <w:rFonts w:ascii="Segoe UI" w:eastAsia="Times New Roman" w:hAnsi="Segoe UI" w:cs="Segoe UI"/>
+                <w:color w:val="000000"/>
+                <w:kern w:val="0"/>
+                <w:sz w:val="12"/>
+                <w:szCs w:val="12"/>
+              </w:rPr>
+              <w:t>V3</w:t>
+            </w:r>
+          </w:p>
+        </w:tc>
+        <w:tc>
+          <w:tcPr>
+            <w:tcW w:w="1229" w:type="dxa"/>
+            <w:tcBorders>
+              <w:top w:val="nil"/>
+              <w:left w:val="nil"/>
+              <w:bottom w:val="nil"/>
+              <w:right w:val="nil"/>
+            </w:tcBorders>
+            <w:tcMar>
+              <w:top w:w="10" w:type="dxa"/>
+              <w:left w:w="20" w:type="dxa"/>
+              <w:right w:w="20" w:type="dxa"/>
+            </w:tcMar>
+          </w:tcPr>
+          <w:p>
+            <w:pPr>
+              <w:autoSpaceDE w:val="0"/>
+              <w:autoSpaceDN w:val="0"/>
+              <w:adjustRightInd w:val="0"/>
+              <w:jc w:val="right"/>
+              <w:rPr>
+                <w:rFonts w:ascii="Segoe UI" w:eastAsia="Times New Roman" w:hAnsi="Segoe UI" w:cs="Segoe UI"/>
+                <w:color w:val="000000"/>
+                <w:kern w:val="0"/>
+                <w:sz w:val="12"/>
+                <w:szCs w:val="12"/>
+              </w:rPr>
+            </w:pPr>
+            <w:r>
+              <w:rPr>
+                <w:rFonts w:ascii="Segoe UI" w:eastAsia="Times New Roman" w:hAnsi="Segoe UI" w:cs="Segoe UI"/>
+                <w:color w:val="000000"/>
+                <w:kern w:val="0"/>
+                <w:sz w:val="12"/>
+                <w:szCs w:val="12"/>
+              </w:rPr>
+              <w:t>0.932</w:t>
+            </w:r>
+          </w:p>
+        </w:tc>
+        <w:tc>
+          <w:tcPr>
+            <w:tcW w:w="1229" w:type="dxa"/>
+            <w:tcBorders>
+              <w:top w:val="nil"/>
+              <w:left w:val="nil"/>
+              <w:bottom w:val="nil"/>
+              <w:right w:val="nil"/>
+            </w:tcBorders>
+            <w:tcMar>
+              <w:top w:w="10" w:type="dxa"/>
+              <w:left w:w="20" w:type="dxa"/>
+              <w:right w:w="20" w:type="dxa"/>
+            </w:tcMar>
+          </w:tcPr>
+          <w:p>
+            <w:pPr>
+              <w:autoSpaceDE w:val="0"/>
+              <w:autoSpaceDN w:val="0"/>
+              <w:adjustRightInd w:val="0"/>
+              <w:jc w:val="right"/>
+              <w:rPr>
+                <w:rFonts w:ascii="Segoe UI" w:eastAsia="Times New Roman" w:hAnsi="Segoe UI" w:cs="Segoe UI"/>
+                <w:color w:val="000000"/>
+                <w:kern w:val="0"/>
+                <w:sz w:val="12"/>
+                <w:szCs w:val="12"/>
+              </w:rPr>
+            </w:pPr>
+            <w:r>
+              <w:rPr>
+                <w:rFonts w:ascii="Segoe UI" w:eastAsia="Times New Roman" w:hAnsi="Segoe UI" w:cs="Segoe UI"/>
+                <w:color w:val="000000"/>
+                <w:kern w:val="0"/>
+                <w:sz w:val="12"/>
+                <w:szCs w:val="12"/>
+              </w:rPr>
+              <w:t>0.873</w:t>
+            </w:r>
+          </w:p>
+        </w:tc>
+        <w:tc>
+          <w:tcPr>
+            <w:tcW w:w="1229" w:type="dxa"/>
+            <w:tcBorders>
+              <w:top w:val="nil"/>
+              <w:left w:val="nil"/>
+              <w:bottom w:val="nil"/>
+              <w:right w:val="nil"/>
+            </w:tcBorders>
+            <w:tcMar>
+              <w:left w:w="20" w:type="dxa"/>
+              <w:right w:w="20" w:type="dxa"/>
+            </w:tcMar>
+          </w:tcPr>
+          <w:p>
+            <w:pPr>
+              <w:autoSpaceDE w:val="0"/>
+              <w:autoSpaceDN w:val="0"/>
+              <w:adjustRightInd w:val="0"/>
+              <w:jc w:val="left"/>
+              <w:rPr>
+                <w:rFonts w:ascii="Segoe UI" w:eastAsia="Times New Roman" w:hAnsi="Segoe UI" w:cs="Segoe UI"/>
+                <w:color w:val="000000"/>
+                <w:kern w:val="0"/>
+                <w:sz w:val="12"/>
+                <w:szCs w:val="12"/>
+              </w:rPr>
+            </w:pPr>
+          </w:p>
+        </w:tc>
+        <w:tc>
+          <w:tcPr>
+            <w:tcW w:w="1229" w:type="dxa"/>
+            <w:tcBorders>
+              <w:top w:val="nil"/>
+              <w:left w:val="nil"/>
+              <w:bottom w:val="nil"/>
+              <w:right w:val="nil"/>
+            </w:tcBorders>
+            <w:tcMar>
+              <w:left w:w="20" w:type="dxa"/>
+              <w:right w:w="20" w:type="dxa"/>
+            </w:tcMar>
+          </w:tcPr>
+          <w:p>
+            <w:pPr>
+              <w:autoSpaceDE w:val="0"/>
+              <w:autoSpaceDN w:val="0"/>
+              <w:adjustRightInd w:val="0"/>
+              <w:jc w:val="left"/>
+              <w:rPr>
+                <w:rFonts w:ascii="Segoe UI" w:eastAsia="Times New Roman" w:hAnsi="Segoe UI" w:cs="Segoe UI"/>
+                <w:color w:val="000000"/>
+                <w:kern w:val="0"/>
+                <w:sz w:val="12"/>
+                <w:szCs w:val="12"/>
+              </w:rPr>
+            </w:pPr>
+          </w:p>
+        </w:tc>
+        <w:tc>
+          <w:tcPr>
+            <w:tcW w:w="1229" w:type="dxa"/>
+            <w:tcBorders>
+              <w:top w:val="nil"/>
+              <w:left w:val="nil"/>
+              <w:bottom w:val="nil"/>
+              <w:right w:val="nil"/>
+            </w:tcBorders>
+            <w:tcMar>
+              <w:left w:w="20" w:type="dxa"/>
+              <w:right w:w="20" w:type="dxa"/>
+            </w:tcMar>
+          </w:tcPr>
+          <w:p>
+            <w:pPr>
+              <w:autoSpaceDE w:val="0"/>
+              <w:autoSpaceDN w:val="0"/>
+              <w:adjustRightInd w:val="0"/>
+              <w:jc w:val="left"/>
+              <w:rPr>
+                <w:rFonts w:ascii="Segoe UI" w:eastAsia="Times New Roman" w:hAnsi="Segoe UI" w:cs="Segoe UI"/>
+                <w:color w:val="000000"/>
+                <w:kern w:val="0"/>
+                <w:sz w:val="12"/>
+                <w:szCs w:val="12"/>
+              </w:rPr>
+            </w:pPr>
+          </w:p>
+        </w:tc>
+        <w:tc>
+          <w:tcPr>
+            <w:tcW w:w="1229" w:type="dxa"/>
+            <w:tcBorders>
+              <w:top w:val="nil"/>
+              <w:left w:val="nil"/>
+              <w:bottom w:val="nil"/>
+              <w:right w:val="nil"/>
+            </w:tcBorders>
+            <w:tcMar>
+              <w:left w:w="20" w:type="dxa"/>
+              <w:right w:w="20" w:type="dxa"/>
+            </w:tcMar>
+          </w:tcPr>
+          <w:p>
+            <w:pPr>
+              <w:autoSpaceDE w:val="0"/>
+              <w:autoSpaceDN w:val="0"/>
+              <w:adjustRightInd w:val="0"/>
+              <w:jc w:val="left"/>
+              <w:rPr>
+                <w:rFonts w:ascii="Segoe UI" w:eastAsia="Times New Roman" w:hAnsi="Segoe UI" w:cs="Segoe UI"/>
+                <w:color w:val="000000"/>
+                <w:kern w:val="0"/>
+                <w:sz w:val="12"/>
+                <w:szCs w:val="12"/>
+              </w:rPr>
+            </w:pPr>
+          </w:p>
+        </w:tc>
+      </w:tr>
+      <w:tr>
+        <w:trPr>
+          <w:trHeight w:val="345"/>
+        </w:trPr>
+        <w:tc>
+          <w:tcPr>
+            <w:tcW w:w="764" w:type="dxa"/>
+            <w:tcBorders>
+              <w:top w:val="nil"/>
+              <w:left w:val="nil"/>
+              <w:bottom w:val="nil"/>
+              <w:right w:val="nil"/>
+            </w:tcBorders>
+            <w:tcMar>
+              <w:top w:w="10" w:type="dxa"/>
+              <w:left w:w="20" w:type="dxa"/>
+              <w:right w:w="20" w:type="dxa"/>
+            </w:tcMar>
+          </w:tcPr>
+          <w:p>
+            <w:pPr>
+              <w:autoSpaceDE w:val="0"/>
+              <w:autoSpaceDN w:val="0"/>
+              <w:adjustRightInd w:val="0"/>
+              <w:jc w:val="left"/>
+              <w:rPr>
+                <w:rFonts w:ascii="Segoe UI" w:eastAsia="Times New Roman" w:hAnsi="Segoe UI" w:cs="Segoe UI"/>
+                <w:color w:val="000000"/>
+                <w:kern w:val="0"/>
+                <w:sz w:val="12"/>
+                <w:szCs w:val="12"/>
+              </w:rPr>
+            </w:pPr>
+            <w:r>
+              <w:rPr>
+                <w:rFonts w:ascii="Segoe UI" w:eastAsia="Times New Roman" w:hAnsi="Segoe UI" w:cs="Segoe UI"/>
+                <w:color w:val="000000"/>
+                <w:kern w:val="0"/>
+                <w:sz w:val="12"/>
+                <w:szCs w:val="12"/>
+              </w:rPr>
+              <w:t>V4</w:t>
+            </w:r>
+          </w:p>
+        </w:tc>
+        <w:tc>
+          <w:tcPr>
+            <w:tcW w:w="1229" w:type="dxa"/>
+            <w:tcBorders>
+              <w:top w:val="nil"/>
+              <w:left w:val="nil"/>
+              <w:bottom w:val="nil"/>
+              <w:right w:val="nil"/>
+            </w:tcBorders>
+            <w:tcMar>
+              <w:top w:w="10" w:type="dxa"/>
+              <w:left w:w="20" w:type="dxa"/>
+              <w:right w:w="20" w:type="dxa"/>
+            </w:tcMar>
+          </w:tcPr>
+          <w:p>
+            <w:pPr>
+              <w:autoSpaceDE w:val="0"/>
+              <w:autoSpaceDN w:val="0"/>
+              <w:adjustRightInd w:val="0"/>
+              <w:jc w:val="right"/>
+              <w:rPr>
+                <w:rFonts w:ascii="Segoe UI" w:eastAsia="Times New Roman" w:hAnsi="Segoe UI" w:cs="Segoe UI"/>
+                <w:color w:val="000000"/>
+                <w:kern w:val="0"/>
+                <w:sz w:val="12"/>
+                <w:szCs w:val="12"/>
+              </w:rPr>
+            </w:pPr>
+            <w:r>
+              <w:rPr>
+                <w:rFonts w:ascii="Segoe UI" w:eastAsia="Times New Roman" w:hAnsi="Segoe UI" w:cs="Segoe UI"/>
+                <w:color w:val="000000"/>
+                <w:kern w:val="0"/>
+                <w:sz w:val="12"/>
+                <w:szCs w:val="12"/>
+              </w:rPr>
+              <w:t>0.738</w:t>
+            </w:r>
+          </w:p>
+        </w:tc>
+        <w:tc>
+          <w:tcPr>
+            <w:tcW w:w="1229" w:type="dxa"/>
+            <w:tcBorders>
+              <w:top w:val="nil"/>
+              <w:left w:val="nil"/>
+              <w:bottom w:val="nil"/>
+              <w:right w:val="nil"/>
+            </w:tcBorders>
+            <w:tcMar>
+              <w:top w:w="10" w:type="dxa"/>
+              <w:left w:w="20" w:type="dxa"/>
+              <w:right w:w="20" w:type="dxa"/>
+            </w:tcMar>
+          </w:tcPr>
+          <w:p>
+            <w:pPr>
+              <w:autoSpaceDE w:val="0"/>
+              <w:autoSpaceDN w:val="0"/>
+              <w:adjustRightInd w:val="0"/>
+              <w:jc w:val="right"/>
+              <w:rPr>
+                <w:rFonts w:ascii="Segoe UI" w:eastAsia="Times New Roman" w:hAnsi="Segoe UI" w:cs="Segoe UI"/>
+                <w:color w:val="000000"/>
+                <w:kern w:val="0"/>
+                <w:sz w:val="12"/>
+                <w:szCs w:val="12"/>
+              </w:rPr>
+            </w:pPr>
+            <w:r>
+              <w:rPr>
+                <w:rFonts w:ascii="Segoe UI" w:eastAsia="Times New Roman" w:hAnsi="Segoe UI" w:cs="Segoe UI"/>
+                <w:color w:val="000000"/>
+                <w:kern w:val="0"/>
+                <w:sz w:val="12"/>
+                <w:szCs w:val="12"/>
+              </w:rPr>
+              <w:t>0.792</w:t>
+            </w:r>
+          </w:p>
+        </w:tc>
+        <w:tc>
+          <w:tcPr>
+            <w:tcW w:w="1229" w:type="dxa"/>
+            <w:tcBorders>
+              <w:top w:val="nil"/>
+              <w:left w:val="nil"/>
+              <w:bottom w:val="nil"/>
+              <w:right w:val="nil"/>
+            </w:tcBorders>
+            <w:tcMar>
+              <w:top w:w="10" w:type="dxa"/>
+              <w:left w:w="20" w:type="dxa"/>
+              <w:right w:w="20" w:type="dxa"/>
+            </w:tcMar>
+          </w:tcPr>
+          <w:p>
+            <w:pPr>
+              <w:autoSpaceDE w:val="0"/>
+              <w:autoSpaceDN w:val="0"/>
+              <w:adjustRightInd w:val="0"/>
+              <w:jc w:val="right"/>
+              <w:rPr>
+                <w:rFonts w:ascii="Segoe UI" w:eastAsia="Times New Roman" w:hAnsi="Segoe UI" w:cs="Segoe UI"/>
+                <w:color w:val="000000"/>
+                <w:kern w:val="0"/>
+                <w:sz w:val="12"/>
+                <w:szCs w:val="12"/>
+              </w:rPr>
+            </w:pPr>
+            <w:r>
+              <w:rPr>
+                <w:rFonts w:ascii="Segoe UI" w:eastAsia="Times New Roman" w:hAnsi="Segoe UI" w:cs="Segoe UI"/>
+                <w:color w:val="000000"/>
+                <w:kern w:val="0"/>
+                <w:sz w:val="12"/>
+                <w:szCs w:val="12"/>
+              </w:rPr>
+              <w:t>0.715</w:t>
+            </w:r>
+          </w:p>
+        </w:tc>
+        <w:tc>
+          <w:tcPr>
+            <w:tcW w:w="1229" w:type="dxa"/>
+            <w:tcBorders>
+              <w:top w:val="nil"/>
+              <w:left w:val="nil"/>
+              <w:bottom w:val="nil"/>
+              <w:right w:val="nil"/>
+            </w:tcBorders>
+            <w:tcMar>
+              <w:left w:w="20" w:type="dxa"/>
+              <w:right w:w="20" w:type="dxa"/>
+            </w:tcMar>
+          </w:tcPr>
+          <w:p>
+            <w:pPr>
+              <w:autoSpaceDE w:val="0"/>
+              <w:autoSpaceDN w:val="0"/>
+              <w:adjustRightInd w:val="0"/>
+              <w:jc w:val="left"/>
+              <w:rPr>
+                <w:rFonts w:ascii="Segoe UI" w:eastAsia="Times New Roman" w:hAnsi="Segoe UI" w:cs="Segoe UI"/>
+                <w:color w:val="000000"/>
+                <w:kern w:val="0"/>
+                <w:sz w:val="12"/>
+                <w:szCs w:val="12"/>
+              </w:rPr>
+            </w:pPr>
+          </w:p>
+        </w:tc>
+        <w:tc>
+          <w:tcPr>
+            <w:tcW w:w="1229" w:type="dxa"/>
+            <w:tcBorders>
+              <w:top w:val="nil"/>
+              <w:left w:val="nil"/>
+              <w:bottom w:val="nil"/>
+              <w:right w:val="nil"/>
+            </w:tcBorders>
+            <w:tcMar>
+              <w:left w:w="20" w:type="dxa"/>
+              <w:right w:w="20" w:type="dxa"/>
+            </w:tcMar>
+          </w:tcPr>
+          <w:p>
+            <w:pPr>
+              <w:autoSpaceDE w:val="0"/>
+              <w:autoSpaceDN w:val="0"/>
+              <w:adjustRightInd w:val="0"/>
+              <w:jc w:val="left"/>
+              <w:rPr>
+                <w:rFonts w:ascii="Segoe UI" w:eastAsia="Times New Roman" w:hAnsi="Segoe UI" w:cs="Segoe UI"/>
+                <w:color w:val="000000"/>
+                <w:kern w:val="0"/>
+                <w:sz w:val="12"/>
+                <w:szCs w:val="12"/>
+              </w:rPr>
+            </w:pPr>
+          </w:p>
+        </w:tc>
+        <w:tc>
+          <w:tcPr>
+            <w:tcW w:w="1229" w:type="dxa"/>
+            <w:tcBorders>
+              <w:top w:val="nil"/>
+              <w:left w:val="nil"/>
+              <w:bottom w:val="nil"/>
+              <w:right w:val="nil"/>
+            </w:tcBorders>
+            <w:tcMar>
+              <w:left w:w="20" w:type="dxa"/>
+              <w:right w:w="20" w:type="dxa"/>
+            </w:tcMar>
+          </w:tcPr>
+          <w:p>
+            <w:pPr>
+              <w:autoSpaceDE w:val="0"/>
+              <w:autoSpaceDN w:val="0"/>
+              <w:adjustRightInd w:val="0"/>
+              <w:jc w:val="left"/>
+              <w:rPr>
+                <w:rFonts w:ascii="Segoe UI" w:eastAsia="Times New Roman" w:hAnsi="Segoe UI" w:cs="Segoe UI"/>
+                <w:color w:val="000000"/>
+                <w:kern w:val="0"/>
+                <w:sz w:val="12"/>
+                <w:szCs w:val="12"/>
+              </w:rPr>
+            </w:pPr>
+          </w:p>
+        </w:tc>
+      </w:tr>
+      <w:tr>
+        <w:trPr>
+          <w:trHeight w:val="345"/>
+        </w:trPr>
+        <w:tc>
+          <w:tcPr>
+            <w:tcW w:w="764" w:type="dxa"/>
+            <w:tcBorders>
+              <w:top w:val="nil"/>
+              <w:left w:val="nil"/>
+              <w:bottom w:val="nil"/>
+              <w:right w:val="nil"/>
+            </w:tcBorders>
+            <w:tcMar>
+              <w:top w:w="10" w:type="dxa"/>
+              <w:left w:w="20" w:type="dxa"/>
+              <w:right w:w="20" w:type="dxa"/>
+            </w:tcMar>
+          </w:tcPr>
+          <w:p>
+            <w:pPr>
+              <w:autoSpaceDE w:val="0"/>
+              <w:autoSpaceDN w:val="0"/>
+              <w:adjustRightInd w:val="0"/>
+              <w:jc w:val="left"/>
+              <w:rPr>
+                <w:rFonts w:ascii="Segoe UI" w:eastAsia="Times New Roman" w:hAnsi="Segoe UI" w:cs="Segoe UI"/>
+                <w:color w:val="000000"/>
+                <w:kern w:val="0"/>
+                <w:sz w:val="12"/>
+                <w:szCs w:val="12"/>
+              </w:rPr>
+            </w:pPr>
+            <w:r>
+              <w:rPr>
+                <w:rFonts w:ascii="Segoe UI" w:eastAsia="Times New Roman" w:hAnsi="Segoe UI" w:cs="Segoe UI"/>
+                <w:color w:val="000000"/>
+                <w:kern w:val="0"/>
+                <w:sz w:val="12"/>
+                <w:szCs w:val="12"/>
+              </w:rPr>
+              <w:t>V5</w:t>
+            </w:r>
+          </w:p>
+        </w:tc>
+        <w:tc>
+          <w:tcPr>
+            <w:tcW w:w="1229" w:type="dxa"/>
+            <w:tcBorders>
+              <w:top w:val="nil"/>
+              <w:left w:val="nil"/>
+              <w:bottom w:val="nil"/>
+              <w:right w:val="nil"/>
+            </w:tcBorders>
+            <w:tcMar>
+              <w:top w:w="10" w:type="dxa"/>
+              <w:left w:w="20" w:type="dxa"/>
+              <w:right w:w="20" w:type="dxa"/>
+            </w:tcMar>
+          </w:tcPr>
+          <w:p>
+            <w:pPr>
+              <w:autoSpaceDE w:val="0"/>
+              <w:autoSpaceDN w:val="0"/>
+              <w:adjustRightInd w:val="0"/>
+              <w:jc w:val="right"/>
+              <w:rPr>
+                <w:rFonts w:ascii="Segoe UI" w:eastAsia="Times New Roman" w:hAnsi="Segoe UI" w:cs="Segoe UI"/>
+                <w:color w:val="000000"/>
+                <w:kern w:val="0"/>
+                <w:sz w:val="12"/>
+                <w:szCs w:val="12"/>
+              </w:rPr>
+            </w:pPr>
+            <w:r>
+              <w:rPr>
+                <w:rFonts w:ascii="Segoe UI" w:eastAsia="Times New Roman" w:hAnsi="Segoe UI" w:cs="Segoe UI"/>
+                <w:color w:val="000000"/>
+                <w:kern w:val="0"/>
+                <w:sz w:val="12"/>
+                <w:szCs w:val="12"/>
+              </w:rPr>
+              <w:t>0.799</w:t>
+            </w:r>
+          </w:p>
+        </w:tc>
+        <w:tc>
+          <w:tcPr>
+            <w:tcW w:w="1229" w:type="dxa"/>
+            <w:tcBorders>
+              <w:top w:val="nil"/>
+              <w:left w:val="nil"/>
+              <w:bottom w:val="nil"/>
+              <w:right w:val="nil"/>
+            </w:tcBorders>
+            <w:tcMar>
+              <w:top w:w="10" w:type="dxa"/>
+              <w:left w:w="20" w:type="dxa"/>
+              <w:right w:w="20" w:type="dxa"/>
+            </w:tcMar>
+          </w:tcPr>
+          <w:p>
+            <w:pPr>
+              <w:autoSpaceDE w:val="0"/>
+              <w:autoSpaceDN w:val="0"/>
+              <w:adjustRightInd w:val="0"/>
+              <w:jc w:val="right"/>
+              <w:rPr>
+                <w:rFonts w:ascii="Segoe UI" w:eastAsia="Times New Roman" w:hAnsi="Segoe UI" w:cs="Segoe UI"/>
+                <w:color w:val="000000"/>
+                <w:kern w:val="0"/>
+                <w:sz w:val="12"/>
+                <w:szCs w:val="12"/>
+              </w:rPr>
+            </w:pPr>
+            <w:r>
+              <w:rPr>
+                <w:rFonts w:ascii="Segoe UI" w:eastAsia="Times New Roman" w:hAnsi="Segoe UI" w:cs="Segoe UI"/>
+                <w:color w:val="000000"/>
+                <w:kern w:val="0"/>
+                <w:sz w:val="12"/>
+                <w:szCs w:val="12"/>
+              </w:rPr>
+              <w:t>0.802</w:t>
+            </w:r>
+          </w:p>
+        </w:tc>
+        <w:tc>
+          <w:tcPr>
+            <w:tcW w:w="1229" w:type="dxa"/>
+            <w:tcBorders>
+              <w:top w:val="nil"/>
+              <w:left w:val="nil"/>
+              <w:bottom w:val="nil"/>
+              <w:right w:val="nil"/>
+            </w:tcBorders>
+            <w:tcMar>
+              <w:top w:w="10" w:type="dxa"/>
+              <w:left w:w="20" w:type="dxa"/>
+              <w:right w:w="20" w:type="dxa"/>
+            </w:tcMar>
+          </w:tcPr>
+          <w:p>
+            <w:pPr>
+              <w:autoSpaceDE w:val="0"/>
+              <w:autoSpaceDN w:val="0"/>
+              <w:adjustRightInd w:val="0"/>
+              <w:jc w:val="right"/>
+              <w:rPr>
+                <w:rFonts w:ascii="Segoe UI" w:eastAsia="Times New Roman" w:hAnsi="Segoe UI" w:cs="Segoe UI"/>
+                <w:color w:val="000000"/>
+                <w:kern w:val="0"/>
+                <w:sz w:val="12"/>
+                <w:szCs w:val="12"/>
+              </w:rPr>
+            </w:pPr>
+            <w:r>
+              <w:rPr>
+                <w:rFonts w:ascii="Segoe UI" w:eastAsia="Times New Roman" w:hAnsi="Segoe UI" w:cs="Segoe UI"/>
+                <w:color w:val="000000"/>
+                <w:kern w:val="0"/>
+                <w:sz w:val="12"/>
+                <w:szCs w:val="12"/>
+              </w:rPr>
+              <w:t>0.841</w:t>
+            </w:r>
+          </w:p>
+        </w:tc>
+        <w:tc>
+          <w:tcPr>
+            <w:tcW w:w="1229" w:type="dxa"/>
+            <w:tcBorders>
+              <w:top w:val="nil"/>
+              <w:left w:val="nil"/>
+              <w:bottom w:val="nil"/>
+              <w:right w:val="nil"/>
+            </w:tcBorders>
+            <w:tcMar>
+              <w:top w:w="10" w:type="dxa"/>
+              <w:left w:w="20" w:type="dxa"/>
+              <w:right w:w="20" w:type="dxa"/>
+            </w:tcMar>
+          </w:tcPr>
+          <w:p>
+            <w:pPr>
+              <w:autoSpaceDE w:val="0"/>
+              <w:autoSpaceDN w:val="0"/>
+              <w:adjustRightInd w:val="0"/>
+              <w:jc w:val="right"/>
+              <w:rPr>
+                <w:rFonts w:ascii="Segoe UI" w:eastAsia="Times New Roman" w:hAnsi="Segoe UI" w:cs="Segoe UI"/>
+                <w:color w:val="000000"/>
+                <w:kern w:val="0"/>
+                <w:sz w:val="12"/>
+                <w:szCs w:val="12"/>
+              </w:rPr>
+            </w:pPr>
+            <w:r>
+              <w:rPr>
+                <w:rFonts w:ascii="Segoe UI" w:eastAsia="Times New Roman" w:hAnsi="Segoe UI" w:cs="Segoe UI"/>
+                <w:color w:val="000000"/>
+                <w:kern w:val="0"/>
+                <w:sz w:val="12"/>
+                <w:szCs w:val="12"/>
+              </w:rPr>
+              <w:t>0.792</w:t>
+            </w:r>
+          </w:p>
+        </w:tc>
+        <w:tc>
+          <w:tcPr>
+            <w:tcW w:w="1229" w:type="dxa"/>
+            <w:tcBorders>
+              <w:top w:val="nil"/>
+              <w:left w:val="nil"/>
+              <w:bottom w:val="nil"/>
+              <w:right w:val="nil"/>
+            </w:tcBorders>
+            <w:tcMar>
+              <w:left w:w="20" w:type="dxa"/>
+              <w:right w:w="20" w:type="dxa"/>
+            </w:tcMar>
+          </w:tcPr>
+          <w:p>
+            <w:pPr>
+              <w:autoSpaceDE w:val="0"/>
+              <w:autoSpaceDN w:val="0"/>
+              <w:adjustRightInd w:val="0"/>
+              <w:jc w:val="left"/>
+              <w:rPr>
+                <w:rFonts w:ascii="Segoe UI" w:eastAsia="Times New Roman" w:hAnsi="Segoe UI" w:cs="Segoe UI"/>
+                <w:color w:val="000000"/>
+                <w:kern w:val="0"/>
+                <w:sz w:val="12"/>
+                <w:szCs w:val="12"/>
+              </w:rPr>
+            </w:pPr>
+          </w:p>
+        </w:tc>
+        <w:tc>
+          <w:tcPr>
+            <w:tcW w:w="1229" w:type="dxa"/>
+            <w:tcBorders>
+              <w:top w:val="nil"/>
+              <w:left w:val="nil"/>
+              <w:bottom w:val="nil"/>
+              <w:right w:val="nil"/>
+            </w:tcBorders>
+            <w:tcMar>
+              <w:left w:w="20" w:type="dxa"/>
+              <w:right w:w="20" w:type="dxa"/>
+            </w:tcMar>
+          </w:tcPr>
+          <w:p>
+            <w:pPr>
+              <w:autoSpaceDE w:val="0"/>
+              <w:autoSpaceDN w:val="0"/>
+              <w:adjustRightInd w:val="0"/>
+              <w:jc w:val="left"/>
+              <w:rPr>
+                <w:rFonts w:ascii="Segoe UI" w:eastAsia="Times New Roman" w:hAnsi="Segoe UI" w:cs="Segoe UI"/>
+                <w:color w:val="000000"/>
+                <w:kern w:val="0"/>
+                <w:sz w:val="12"/>
+                <w:szCs w:val="12"/>
+              </w:rPr>
+            </w:pPr>
+          </w:p>
+        </w:tc>
+      </w:tr>
+      <w:tr>
+        <w:trPr>
+          <w:trHeight w:val="345"/>
+        </w:trPr>
+        <w:tc>
+          <w:tcPr>
+            <w:tcW w:w="764" w:type="dxa"/>
+            <w:tcBorders>
+              <w:top w:val="nil"/>
+              <w:left w:val="nil"/>
+              <w:bottom w:val="nil"/>
+              <w:right w:val="nil"/>
+            </w:tcBorders>
+            <w:tcMar>
+              <w:top w:w="10" w:type="dxa"/>
+              <w:left w:w="20" w:type="dxa"/>
+              <w:right w:w="20" w:type="dxa"/>
+            </w:tcMar>
+          </w:tcPr>
+          <w:p>
+            <w:pPr>
+              <w:autoSpaceDE w:val="0"/>
+              <w:autoSpaceDN w:val="0"/>
+              <w:adjustRightInd w:val="0"/>
+              <w:jc w:val="left"/>
+              <w:rPr>
+                <w:rFonts w:ascii="Segoe UI" w:eastAsia="Times New Roman" w:hAnsi="Segoe UI" w:cs="Segoe UI"/>
+                <w:color w:val="000000"/>
+                <w:kern w:val="0"/>
+                <w:sz w:val="12"/>
+                <w:szCs w:val="12"/>
+              </w:rPr>
+            </w:pPr>
+            <w:r>
+              <w:rPr>
+                <w:rFonts w:ascii="Segoe UI" w:eastAsia="Times New Roman" w:hAnsi="Segoe UI" w:cs="Segoe UI"/>
+                <w:color w:val="000000"/>
+                <w:kern w:val="0"/>
+                <w:sz w:val="12"/>
+                <w:szCs w:val="12"/>
+              </w:rPr>
+              <w:t>V6</w:t>
+            </w:r>
+          </w:p>
+        </w:tc>
+        <w:tc>
+          <w:tcPr>
+            <w:tcW w:w="1229" w:type="dxa"/>
+            <w:tcBorders>
+              <w:top w:val="nil"/>
+              <w:left w:val="nil"/>
+              <w:bottom w:val="nil"/>
+              <w:right w:val="nil"/>
+            </w:tcBorders>
+            <w:tcMar>
+              <w:top w:w="10" w:type="dxa"/>
+              <w:left w:w="20" w:type="dxa"/>
+              <w:right w:w="20" w:type="dxa"/>
+            </w:tcMar>
+          </w:tcPr>
+          <w:p>
+            <w:pPr>
+              <w:autoSpaceDE w:val="0"/>
+              <w:autoSpaceDN w:val="0"/>
+              <w:adjustRightInd w:val="0"/>
+              <w:jc w:val="right"/>
+              <w:rPr>
+                <w:rFonts w:ascii="Segoe UI" w:eastAsia="Times New Roman" w:hAnsi="Segoe UI" w:cs="Segoe UI"/>
+                <w:color w:val="000000"/>
+                <w:kern w:val="0"/>
+                <w:sz w:val="12"/>
+                <w:szCs w:val="12"/>
+              </w:rPr>
+            </w:pPr>
+            <w:r>
+              <w:rPr>
+                <w:rFonts w:ascii="Segoe UI" w:eastAsia="Times New Roman" w:hAnsi="Segoe UI" w:cs="Segoe UI"/>
+                <w:color w:val="000000"/>
+                <w:kern w:val="0"/>
+                <w:sz w:val="12"/>
+                <w:szCs w:val="12"/>
+              </w:rPr>
+              <w:t>0.315</w:t>
+            </w:r>
+          </w:p>
+        </w:tc>
+        <w:tc>
+          <w:tcPr>
+            <w:tcW w:w="1229" w:type="dxa"/>
+            <w:tcBorders>
+              <w:top w:val="nil"/>
+              <w:left w:val="nil"/>
+              <w:bottom w:val="nil"/>
+              <w:right w:val="nil"/>
+            </w:tcBorders>
+            <w:tcMar>
+              <w:top w:w="10" w:type="dxa"/>
+              <w:left w:w="20" w:type="dxa"/>
+              <w:right w:w="20" w:type="dxa"/>
+            </w:tcMar>
+          </w:tcPr>
+          <w:p>
+            <w:pPr>
+              <w:autoSpaceDE w:val="0"/>
+              <w:autoSpaceDN w:val="0"/>
+              <w:adjustRightInd w:val="0"/>
+              <w:jc w:val="right"/>
+              <w:rPr>
+                <w:rFonts w:ascii="Segoe UI" w:eastAsia="Times New Roman" w:hAnsi="Segoe UI" w:cs="Segoe UI"/>
+                <w:color w:val="000000"/>
+                <w:kern w:val="0"/>
+                <w:sz w:val="12"/>
+                <w:szCs w:val="12"/>
+              </w:rPr>
+            </w:pPr>
+            <w:r>
+              <w:rPr>
+                <w:rFonts w:ascii="Segoe UI" w:eastAsia="Times New Roman" w:hAnsi="Segoe UI" w:cs="Segoe UI"/>
+                <w:color w:val="000000"/>
+                <w:kern w:val="0"/>
+                <w:sz w:val="12"/>
+                <w:szCs w:val="12"/>
+              </w:rPr>
+              <w:t>0.388</w:t>
+            </w:r>
+          </w:p>
+        </w:tc>
+        <w:tc>
+          <w:tcPr>
+            <w:tcW w:w="1229" w:type="dxa"/>
+            <w:tcBorders>
+              <w:top w:val="nil"/>
+              <w:left w:val="nil"/>
+              <w:bottom w:val="nil"/>
+              <w:right w:val="nil"/>
+            </w:tcBorders>
+            <w:tcMar>
+              <w:top w:w="10" w:type="dxa"/>
+              <w:left w:w="20" w:type="dxa"/>
+              <w:right w:w="20" w:type="dxa"/>
+            </w:tcMar>
+          </w:tcPr>
+          <w:p>
+            <w:pPr>
+              <w:autoSpaceDE w:val="0"/>
+              <w:autoSpaceDN w:val="0"/>
+              <w:adjustRightInd w:val="0"/>
+              <w:jc w:val="right"/>
+              <w:rPr>
+                <w:rFonts w:ascii="Segoe UI" w:eastAsia="Times New Roman" w:hAnsi="Segoe UI" w:cs="Segoe UI"/>
+                <w:color w:val="000000"/>
+                <w:kern w:val="0"/>
+                <w:sz w:val="12"/>
+                <w:szCs w:val="12"/>
+              </w:rPr>
+            </w:pPr>
+            <w:r>
+              <w:rPr>
+                <w:rFonts w:ascii="Segoe UI" w:eastAsia="Times New Roman" w:hAnsi="Segoe UI" w:cs="Segoe UI"/>
+                <w:color w:val="000000"/>
+                <w:kern w:val="0"/>
+                <w:sz w:val="12"/>
+                <w:szCs w:val="12"/>
+              </w:rPr>
+              <w:t>0.307</w:t>
+            </w:r>
+          </w:p>
+        </w:tc>
+        <w:tc>
+          <w:tcPr>
+            <w:tcW w:w="1229" w:type="dxa"/>
+            <w:tcBorders>
+              <w:top w:val="nil"/>
+              <w:left w:val="nil"/>
+              <w:bottom w:val="nil"/>
+              <w:right w:val="nil"/>
+            </w:tcBorders>
+            <w:tcMar>
+              <w:top w:w="10" w:type="dxa"/>
+              <w:left w:w="20" w:type="dxa"/>
+              <w:right w:w="20" w:type="dxa"/>
+            </w:tcMar>
+          </w:tcPr>
+          <w:p>
+            <w:pPr>
+              <w:autoSpaceDE w:val="0"/>
+              <w:autoSpaceDN w:val="0"/>
+              <w:adjustRightInd w:val="0"/>
+              <w:jc w:val="right"/>
+              <w:rPr>
+                <w:rFonts w:ascii="Segoe UI" w:eastAsia="Times New Roman" w:hAnsi="Segoe UI" w:cs="Segoe UI"/>
+                <w:color w:val="000000"/>
+                <w:kern w:val="0"/>
+                <w:sz w:val="12"/>
+                <w:szCs w:val="12"/>
+              </w:rPr>
+            </w:pPr>
+            <w:r>
+              <w:rPr>
+                <w:rFonts w:ascii="Segoe UI" w:eastAsia="Times New Roman" w:hAnsi="Segoe UI" w:cs="Segoe UI"/>
+                <w:color w:val="000000"/>
+                <w:kern w:val="0"/>
+                <w:sz w:val="12"/>
+                <w:szCs w:val="12"/>
+              </w:rPr>
+              <w:t>0.658</w:t>
+            </w:r>
+          </w:p>
+        </w:tc>
+        <w:tc>
+          <w:tcPr>
+            <w:tcW w:w="1229" w:type="dxa"/>
+            <w:tcBorders>
+              <w:top w:val="nil"/>
+              <w:left w:val="nil"/>
+              <w:bottom w:val="nil"/>
+              <w:right w:val="nil"/>
+            </w:tcBorders>
+            <w:tcMar>
+              <w:top w:w="10" w:type="dxa"/>
+              <w:left w:w="20" w:type="dxa"/>
+              <w:right w:w="20" w:type="dxa"/>
+            </w:tcMar>
+          </w:tcPr>
+          <w:p>
+            <w:pPr>
+              <w:autoSpaceDE w:val="0"/>
+              <w:autoSpaceDN w:val="0"/>
+              <w:adjustRightInd w:val="0"/>
+              <w:jc w:val="right"/>
+              <w:rPr>
+                <w:rFonts w:ascii="Segoe UI" w:eastAsia="Times New Roman" w:hAnsi="Segoe UI" w:cs="Segoe UI"/>
+                <w:color w:val="000000"/>
+                <w:kern w:val="0"/>
+                <w:sz w:val="12"/>
+                <w:szCs w:val="12"/>
+              </w:rPr>
+            </w:pPr>
+            <w:r>
+              <w:rPr>
+                <w:rFonts w:ascii="Segoe UI" w:eastAsia="Times New Roman" w:hAnsi="Segoe UI" w:cs="Segoe UI"/>
+                <w:color w:val="000000"/>
+                <w:kern w:val="0"/>
+                <w:sz w:val="12"/>
+                <w:szCs w:val="12"/>
+              </w:rPr>
+              <w:t>0.533</w:t>
+            </w:r>
+          </w:p>
+        </w:tc>
+        <w:tc>
+          <w:tcPr>
+            <w:tcW w:w="1229" w:type="dxa"/>
+            <w:tcBorders>
+              <w:top w:val="nil"/>
+              <w:left w:val="nil"/>
+              <w:bottom w:val="nil"/>
+              <w:right w:val="nil"/>
+            </w:tcBorders>
+            <w:tcMar>
+              <w:left w:w="20" w:type="dxa"/>
+              <w:right w:w="20" w:type="dxa"/>
+            </w:tcMar>
+          </w:tcPr>
+          <w:p>
+            <w:pPr>
+              <w:autoSpaceDE w:val="0"/>
+              <w:autoSpaceDN w:val="0"/>
+              <w:adjustRightInd w:val="0"/>
+              <w:jc w:val="left"/>
+              <w:rPr>
+                <w:rFonts w:ascii="Segoe UI" w:eastAsia="Times New Roman" w:hAnsi="Segoe UI" w:cs="Segoe UI"/>
+                <w:color w:val="000000"/>
+                <w:kern w:val="0"/>
+                <w:sz w:val="12"/>
+                <w:szCs w:val="12"/>
+              </w:rPr>
+            </w:pPr>
+          </w:p>
+        </w:tc>
+      </w:tr>
+      <w:tr>
+        <w:trPr>
+          <w:trHeight w:val="345"/>
+        </w:trPr>
+        <w:tc>
+          <w:tcPr>
+            <w:tcW w:w="764" w:type="dxa"/>
+            <w:tcBorders>
+              <w:top w:val="nil"/>
+              <w:left w:val="nil"/>
+              <w:bottom w:val="nil"/>
+              <w:right w:val="nil"/>
+            </w:tcBorders>
+            <w:tcMar>
+              <w:top w:w="10" w:type="dxa"/>
+              <w:left w:w="20" w:type="dxa"/>
+              <w:right w:w="20" w:type="dxa"/>
+            </w:tcMar>
+          </w:tcPr>
+          <w:p>
+            <w:pPr>
+              <w:autoSpaceDE w:val="0"/>
+              <w:autoSpaceDN w:val="0"/>
+              <w:adjustRightInd w:val="0"/>
+              <w:jc w:val="left"/>
+              <w:rPr>
+                <w:rFonts w:ascii="Segoe UI" w:eastAsia="Times New Roman" w:hAnsi="Segoe UI" w:cs="Segoe UI"/>
+                <w:color w:val="000000"/>
+                <w:kern w:val="0"/>
+                <w:sz w:val="12"/>
+                <w:szCs w:val="12"/>
+              </w:rPr>
+            </w:pPr>
+            <w:r>
+              <w:rPr>
+                <w:rFonts w:ascii="Segoe UI" w:eastAsia="Times New Roman" w:hAnsi="Segoe UI" w:cs="Segoe UI"/>
+                <w:color w:val="000000"/>
+                <w:kern w:val="0"/>
+                <w:sz w:val="12"/>
+                <w:szCs w:val="12"/>
+              </w:rPr>
+              <w:t>V7</w:t>
+            </w:r>
+          </w:p>
+        </w:tc>
+        <w:tc>
+          <w:tcPr>
+            <w:tcW w:w="1229" w:type="dxa"/>
+            <w:tcBorders>
+              <w:top w:val="nil"/>
+              <w:left w:val="nil"/>
+              <w:bottom w:val="nil"/>
+              <w:right w:val="nil"/>
+            </w:tcBorders>
+            <w:tcMar>
+              <w:top w:w="10" w:type="dxa"/>
+              <w:left w:w="20" w:type="dxa"/>
+              <w:right w:w="20" w:type="dxa"/>
+            </w:tcMar>
+          </w:tcPr>
+          <w:p>
+            <w:pPr>
+              <w:autoSpaceDE w:val="0"/>
+              <w:autoSpaceDN w:val="0"/>
+              <w:adjustRightInd w:val="0"/>
+              <w:jc w:val="right"/>
+              <w:rPr>
+                <w:rFonts w:ascii="Segoe UI" w:eastAsia="Times New Roman" w:hAnsi="Segoe UI" w:cs="Segoe UI"/>
+                <w:color w:val="000000"/>
+                <w:kern w:val="0"/>
+                <w:sz w:val="12"/>
+                <w:szCs w:val="12"/>
+              </w:rPr>
+            </w:pPr>
+            <w:r>
+              <w:rPr>
+                <w:rFonts w:ascii="Segoe UI" w:eastAsia="Times New Roman" w:hAnsi="Segoe UI" w:cs="Segoe UI"/>
+                <w:color w:val="000000"/>
+                <w:kern w:val="0"/>
+                <w:sz w:val="12"/>
+                <w:szCs w:val="12"/>
+              </w:rPr>
+              <w:t>0.376</w:t>
+            </w:r>
+          </w:p>
+        </w:tc>
+        <w:tc>
+          <w:tcPr>
+            <w:tcW w:w="1229" w:type="dxa"/>
+            <w:tcBorders>
+              <w:top w:val="nil"/>
+              <w:left w:val="nil"/>
+              <w:bottom w:val="nil"/>
+              <w:right w:val="nil"/>
+            </w:tcBorders>
+            <w:tcMar>
+              <w:top w:w="10" w:type="dxa"/>
+              <w:left w:w="20" w:type="dxa"/>
+              <w:right w:w="20" w:type="dxa"/>
+            </w:tcMar>
+          </w:tcPr>
+          <w:p>
+            <w:pPr>
+              <w:autoSpaceDE w:val="0"/>
+              <w:autoSpaceDN w:val="0"/>
+              <w:adjustRightInd w:val="0"/>
+              <w:jc w:val="right"/>
+              <w:rPr>
+                <w:rFonts w:ascii="Segoe UI" w:eastAsia="Times New Roman" w:hAnsi="Segoe UI" w:cs="Segoe UI"/>
+                <w:color w:val="000000"/>
+                <w:kern w:val="0"/>
+                <w:sz w:val="12"/>
+                <w:szCs w:val="12"/>
+              </w:rPr>
+            </w:pPr>
+            <w:r>
+              <w:rPr>
+                <w:rFonts w:ascii="Segoe UI" w:eastAsia="Times New Roman" w:hAnsi="Segoe UI" w:cs="Segoe UI"/>
+                <w:color w:val="000000"/>
+                <w:kern w:val="0"/>
+                <w:sz w:val="12"/>
+                <w:szCs w:val="12"/>
+              </w:rPr>
+              <w:t>0.466</w:t>
+            </w:r>
+          </w:p>
+        </w:tc>
+        <w:tc>
+          <w:tcPr>
+            <w:tcW w:w="1229" w:type="dxa"/>
+            <w:tcBorders>
+              <w:top w:val="nil"/>
+              <w:left w:val="nil"/>
+              <w:bottom w:val="nil"/>
+              <w:right w:val="nil"/>
+            </w:tcBorders>
+            <w:tcMar>
+              <w:top w:w="10" w:type="dxa"/>
+              <w:left w:w="20" w:type="dxa"/>
+              <w:right w:w="20" w:type="dxa"/>
+            </w:tcMar>
+          </w:tcPr>
+          <w:p>
+            <w:pPr>
+              <w:autoSpaceDE w:val="0"/>
+              <w:autoSpaceDN w:val="0"/>
+              <w:adjustRightInd w:val="0"/>
+              <w:jc w:val="right"/>
+              <w:rPr>
+                <w:rFonts w:ascii="Segoe UI" w:eastAsia="Times New Roman" w:hAnsi="Segoe UI" w:cs="Segoe UI"/>
+                <w:color w:val="000000"/>
+                <w:kern w:val="0"/>
+                <w:sz w:val="12"/>
+                <w:szCs w:val="12"/>
+              </w:rPr>
+            </w:pPr>
+            <w:r>
+              <w:rPr>
+                <w:rFonts w:ascii="Segoe UI" w:eastAsia="Times New Roman" w:hAnsi="Segoe UI" w:cs="Segoe UI"/>
+                <w:color w:val="000000"/>
+                <w:kern w:val="0"/>
+                <w:sz w:val="12"/>
+                <w:szCs w:val="12"/>
+              </w:rPr>
+              <w:t>0.399</w:t>
+            </w:r>
+          </w:p>
+        </w:tc>
+        <w:tc>
+          <w:tcPr>
+            <w:tcW w:w="1229" w:type="dxa"/>
+            <w:tcBorders>
+              <w:top w:val="nil"/>
+              <w:left w:val="nil"/>
+              <w:bottom w:val="nil"/>
+              <w:right w:val="nil"/>
+            </w:tcBorders>
+            <w:tcMar>
+              <w:top w:w="10" w:type="dxa"/>
+              <w:left w:w="20" w:type="dxa"/>
+              <w:right w:w="20" w:type="dxa"/>
+            </w:tcMar>
+          </w:tcPr>
+          <w:p>
+            <w:pPr>
+              <w:autoSpaceDE w:val="0"/>
+              <w:autoSpaceDN w:val="0"/>
+              <w:adjustRightInd w:val="0"/>
+              <w:jc w:val="right"/>
+              <w:rPr>
+                <w:rFonts w:ascii="Segoe UI" w:eastAsia="Times New Roman" w:hAnsi="Segoe UI" w:cs="Segoe UI"/>
+                <w:color w:val="000000"/>
+                <w:kern w:val="0"/>
+                <w:sz w:val="12"/>
+                <w:szCs w:val="12"/>
+              </w:rPr>
+            </w:pPr>
+            <w:r>
+              <w:rPr>
+                <w:rFonts w:ascii="Segoe UI" w:eastAsia="Times New Roman" w:hAnsi="Segoe UI" w:cs="Segoe UI"/>
+                <w:color w:val="000000"/>
+                <w:kern w:val="0"/>
+                <w:sz w:val="12"/>
+                <w:szCs w:val="12"/>
+              </w:rPr>
+              <w:t>0.600</w:t>
+            </w:r>
+          </w:p>
+        </w:tc>
+        <w:tc>
+          <w:tcPr>
+            <w:tcW w:w="1229" w:type="dxa"/>
+            <w:tcBorders>
+              <w:top w:val="nil"/>
+              <w:left w:val="nil"/>
+              <w:bottom w:val="nil"/>
+              <w:right w:val="nil"/>
+            </w:tcBorders>
+            <w:tcMar>
+              <w:top w:w="10" w:type="dxa"/>
+              <w:left w:w="20" w:type="dxa"/>
+              <w:right w:w="20" w:type="dxa"/>
+            </w:tcMar>
+          </w:tcPr>
+          <w:p>
+            <w:pPr>
+              <w:autoSpaceDE w:val="0"/>
+              <w:autoSpaceDN w:val="0"/>
+              <w:adjustRightInd w:val="0"/>
+              <w:jc w:val="right"/>
+              <w:rPr>
+                <w:rFonts w:ascii="Segoe UI" w:eastAsia="Times New Roman" w:hAnsi="Segoe UI" w:cs="Segoe UI"/>
+                <w:color w:val="000000"/>
+                <w:kern w:val="0"/>
+                <w:sz w:val="12"/>
+                <w:szCs w:val="12"/>
+              </w:rPr>
+            </w:pPr>
+            <w:r>
+              <w:rPr>
+                <w:rFonts w:ascii="Segoe UI" w:eastAsia="Times New Roman" w:hAnsi="Segoe UI" w:cs="Segoe UI"/>
+                <w:color w:val="000000"/>
+                <w:kern w:val="0"/>
+                <w:sz w:val="12"/>
+                <w:szCs w:val="12"/>
+              </w:rPr>
+              <w:t>0.653</w:t>
+            </w:r>
+          </w:p>
+        </w:tc>
+        <w:tc>
+          <w:tcPr>
+            <w:tcW w:w="1229" w:type="dxa"/>
+            <w:tcBorders>
+              <w:top w:val="nil"/>
+              <w:left w:val="nil"/>
+              <w:bottom w:val="nil"/>
+              <w:right w:val="nil"/>
+            </w:tcBorders>
+            <w:tcMar>
+              <w:top w:w="10" w:type="dxa"/>
+              <w:left w:w="20" w:type="dxa"/>
+              <w:right w:w="20" w:type="dxa"/>
+            </w:tcMar>
+          </w:tcPr>
+          <w:p>
+            <w:pPr>
+              <w:autoSpaceDE w:val="0"/>
+              <w:autoSpaceDN w:val="0"/>
+              <w:adjustRightInd w:val="0"/>
+              <w:jc w:val="right"/>
+              <w:rPr>
+                <w:rFonts w:ascii="Segoe UI" w:eastAsia="Times New Roman" w:hAnsi="Segoe UI" w:cs="Segoe UI"/>
+                <w:color w:val="000000"/>
+                <w:kern w:val="0"/>
+                <w:sz w:val="12"/>
+                <w:szCs w:val="12"/>
+              </w:rPr>
+            </w:pPr>
+            <w:r>
+              <w:rPr>
+                <w:rFonts w:ascii="Segoe UI" w:eastAsia="Times New Roman" w:hAnsi="Segoe UI" w:cs="Segoe UI"/>
+                <w:color w:val="000000"/>
+                <w:kern w:val="0"/>
+                <w:sz w:val="12"/>
+                <w:szCs w:val="12"/>
+              </w:rPr>
+              <w:t>0.749</w:t>
+            </w:r>
+          </w:p>
+        </w:tc>
+      </w:tr>
+    </w:tbl>
+    <w:p>
+      <w:pPr>
+        <w:autoSpaceDE w:val="0"/>
+        <w:autoSpaceDN w:val="0"/>
+        <w:adjustRightInd w:val="0"/>
+        <w:spacing w:before="120" w:after="100" w:afterAutospacing="1"/>
+        <w:ind w:left="140"/>
+        <w:jc w:val="left"/>
+        <w:rPr>
+          <w:rFonts w:ascii="Segoe UI" w:eastAsiaTheme="minorEastAsia" w:hAnsi="Segoe UI" w:cs="Segoe UI"/>
+          <w:i/>
+          <w:iCs/>
+          <w:color w:val="000000"/>
+          <w:kern w:val="0"/>
+          <w:sz w:val="11"/>
+          <w:szCs w:val="11"/>
+        </w:rPr>
+      </w:pPr>
+      <w:r>
+        <w:rPr>
+          <w:rFonts w:ascii="微软雅黑" w:eastAsia="微软雅黑" w:hAnsi="微软雅黑" w:cs="微软雅黑" w:hint="eastAsia"/>
+          <w:i/>
+          <w:iCs/>
+          <w:color w:val="000000"/>
+          <w:kern w:val="0"/>
+          <w:sz w:val="11"/>
+          <w:szCs w:val="11"/>
+        </w:rPr>
+        <w:t>单元格内容</w:t>
+      </w:r>
+      <w:r>
+        <w:rPr>
+          <w:rFonts w:ascii="Segoe UI" w:eastAsia="Times New Roman" w:hAnsi="Segoe UI" w:cs="Segoe UI"/>
+          <w:i/>
+          <w:iCs/>
+          <w:color w:val="000000"/>
+          <w:kern w:val="0"/>
+          <w:sz w:val="11"/>
+          <w:szCs w:val="11"/>
+        </w:rPr>
+        <w:t xml:space="preserve">      Pearson </w:t>
+      </w:r>
+      <w:r>
+        <w:rPr>
+          <w:rFonts w:ascii="微软雅黑" w:eastAsia="微软雅黑" w:hAnsi="微软雅黑" w:cs="微软雅黑" w:hint="eastAsia"/>
+          <w:i/>
+          <w:iCs/>
+          <w:color w:val="000000"/>
+          <w:kern w:val="0"/>
+          <w:sz w:val="11"/>
+          <w:szCs w:val="11"/>
+        </w:rPr>
+        <w:t>相关系数</w:t>
+      </w:r>
+    </w:p>
+    <w:p>
+      <w:r>
+        <w:tab/>
+      </w:r>
+      <w:r>
+        <w:rPr>
+          <w:rFonts w:hint="eastAsia"/>
+        </w:rPr>
+        <w:t>从上表可以看出，部分变量的相关性较强，本文考虑采用主成分分析来消除变量之间的相关性。</w:t>
+      </w:r>
+    </w:p>
+    <w:p>
+      <w:pPr>
+        <w:jc w:val="left"/>
+      </w:pPr>
+      <w:r>
+        <w:tab/>
+      </w:r>
+      <w:r>
+        <w:rPr>
+          <w:rFonts w:hint="eastAsia"/>
+        </w:rPr>
+        <w:t>主成分分析主要思想是降维，目的是在信息损失较少的前提条件下，把多个指标转化为几个综合指标的多元统计方法。这些新的综合指标称为主成分。本文用公式对指标数据进行标准化，来消除量级的影响。将标准化后的影响</w:t>
+      </w:r>
+      <w:r>
+        <w:rPr>
+          <w:rFonts w:hint="eastAsia"/>
+        </w:rPr>
+        <w:t>判定特定成分存在</w:t>
+      </w:r>
+      <w:r>
+        <w:rPr>
+          <w:rFonts w:hint="eastAsia"/>
+        </w:rPr>
+        <w:t>的</w:t>
       </w:r>
       <w:r>
         <w:rPr>
@@ -4094,895 +6155,2265 @@
         <w:rPr>
           <w:rFonts w:hint="eastAsia"/>
         </w:rPr>
-        <w:t>项指标在这个区域内时，很难去判断成分是否存在。在本文采用的</w:t>
-      </w:r>
-      <w:r>
-        <w:t>L</w:t>
-      </w:r>
-      <w:r>
-        <w:t>ogistic</w:t>
-      </w:r>
-      <w:r>
-        <w:rPr>
-          <w:rFonts w:hint="eastAsia"/>
-        </w:rPr>
-        <w:t>回归模型中，分类阈值恰好对应模糊区域。</w:t>
-      </w:r>
-    </w:p>
-    <w:p>
-      <w:pPr>
-        <w:pStyle w:val="2"/>
-      </w:pPr>
-      <w:r>
-        <w:rPr>
-          <w:rFonts w:hint="eastAsia"/>
-        </w:rPr>
-        <w:t>模型建立</w:t>
-      </w:r>
-    </w:p>
-    <w:p>
-      <w:pPr>
-        <w:ind w:left="420"/>
-      </w:pPr>
-      <w:r>
-        <w:rPr>
-          <w:rFonts w:hint="eastAsia"/>
-        </w:rPr>
-        <w:t>在</w:t>
-      </w:r>
-      <w:r>
-        <w:t>L</w:t>
-      </w:r>
-      <w:r>
-        <w:t>ogistic</w:t>
-      </w:r>
-      <w:r>
-        <w:rPr>
-          <w:rFonts w:hint="eastAsia"/>
-        </w:rPr>
-        <w:t>回归模型中</w:t>
-      </w:r>
-    </w:p>
-    <w:p>
-      <w:pPr>
-        <w:ind w:left="420"/>
+        <w:t>个指标</w:t>
+      </w:r>
+      <w:r>
+        <w:t>V</w:t>
+      </w:r>
+      <w:r>
+        <w:rPr>
+          <w:vertAlign w:val="subscript"/>
+        </w:rPr>
+        <w:t>1</w:t>
+      </w:r>
+      <w:r>
+        <w:rPr>
+          <w:rFonts w:hint="eastAsia"/>
+        </w:rPr>
+        <w:t>，</w:t>
+      </w:r>
+      <w:r>
+        <w:t>V</w:t>
+      </w:r>
+      <w:r>
+        <w:rPr>
+          <w:vertAlign w:val="subscript"/>
+        </w:rPr>
+        <w:t>2</w:t>
+      </w:r>
+      <w:r>
+        <w:rPr>
+          <w:rFonts w:hint="eastAsia"/>
+        </w:rPr>
+        <w:t>...</w:t>
+      </w:r>
+      <w:r>
+        <w:t>V</w:t>
+      </w:r>
+      <w:r>
+        <w:rPr>
+          <w:rFonts w:hint="eastAsia"/>
+          <w:vertAlign w:val="subscript"/>
+        </w:rPr>
+        <w:t>7</w:t>
+      </w:r>
+      <w:r>
+        <w:rPr>
+          <w:rFonts w:hint="eastAsia"/>
+        </w:rPr>
+        <w:t>，</w:t>
+      </w:r>
+      <w:r>
+        <w:rPr>
+          <w:rFonts w:hint="eastAsia"/>
+        </w:rPr>
+        <w:t xml:space="preserve"> </w:t>
+      </w:r>
+      <w:r>
+        <w:rPr>
+          <w:rFonts w:hint="eastAsia"/>
+        </w:rPr>
+        <w:t>来表示，用</w:t>
+      </w:r>
+      <w:r>
+        <w:rPr>
+          <w:rFonts w:hint="eastAsia"/>
+        </w:rPr>
+        <w:t>Y</w:t>
+      </w:r>
+      <w:r>
+        <w:rPr>
+          <w:rFonts w:hint="eastAsia"/>
+        </w:rPr>
+        <w:t>表示标准化后的因变量。本文构建模型都是用标准化后的数据，故在本章中提到的“指标”都是指</w:t>
+      </w:r>
+      <w:r>
+        <w:t>V</w:t>
+      </w:r>
+      <w:r>
+        <w:rPr>
+          <w:vertAlign w:val="subscript"/>
+        </w:rPr>
+        <w:t>i</w:t>
+      </w:r>
+      <w:r>
+        <w:rPr>
+          <w:rFonts w:hint="eastAsia"/>
+        </w:rPr>
+        <w:t>，用</w:t>
+      </w:r>
+      <w:r>
+        <w:rPr>
+          <w:rFonts w:hint="eastAsia"/>
+        </w:rPr>
+        <w:t>F</w:t>
+      </w:r>
+      <w:r>
+        <w:rPr>
+          <w:rFonts w:hint="eastAsia"/>
+        </w:rPr>
+        <w:t>表示第</w:t>
+      </w:r>
+      <w:proofErr w:type="spellStart"/>
+      <w:r>
+        <w:rPr>
+          <w:rFonts w:hint="eastAsia"/>
+        </w:rPr>
+        <w:t>i</w:t>
+      </w:r>
+      <w:proofErr w:type="spellEnd"/>
+      <w:proofErr w:type="gramStart"/>
+      <w:r>
+        <w:rPr>
+          <w:rFonts w:hint="eastAsia"/>
+        </w:rPr>
+        <w:t>个</w:t>
+      </w:r>
+      <w:proofErr w:type="gramEnd"/>
+      <w:r>
+        <w:rPr>
+          <w:rFonts w:hint="eastAsia"/>
+        </w:rPr>
+        <w:t>主成分，则求主成分的原理如下</w:t>
+      </w:r>
+      <w:r>
+        <w:rPr>
+          <w:rFonts w:hint="eastAsia"/>
+        </w:rPr>
+        <w:t>:</w:t>
+      </w:r>
+      <w:r>
+        <w:rPr>
+          <w:rFonts w:hint="eastAsia"/>
+        </w:rPr>
+        <w:t>向量</w:t>
+      </w:r>
+      <w:r>
+        <w:rPr>
+          <w:rFonts w:hint="eastAsia"/>
+        </w:rPr>
+        <w:t>V= (</w:t>
+      </w:r>
+      <w:r>
+        <w:t>V1</w:t>
+      </w:r>
+      <w:r>
+        <w:rPr>
+          <w:rFonts w:hint="eastAsia"/>
+        </w:rPr>
+        <w:t>，</w:t>
+      </w:r>
+      <w:r>
+        <w:rPr>
+          <w:rFonts w:hint="eastAsia"/>
+        </w:rPr>
+        <w:t>V</w:t>
+      </w:r>
+      <w:r>
+        <w:t>2</w:t>
+      </w:r>
+      <w:r>
+        <w:rPr>
+          <w:rFonts w:hint="eastAsia"/>
+        </w:rPr>
+        <w:t xml:space="preserve">... </w:t>
+      </w:r>
+      <w:r>
+        <w:t>V7</w:t>
+      </w:r>
+      <w:r>
+        <w:rPr>
+          <w:rFonts w:hint="eastAsia"/>
+        </w:rPr>
+        <w:t>)T</w:t>
+      </w:r>
+      <w:r>
+        <w:rPr>
+          <w:rFonts w:hint="eastAsia"/>
+        </w:rPr>
+        <w:t>表示</w:t>
+      </w:r>
+      <w:r>
+        <w:t>7</w:t>
+      </w:r>
+      <w:r>
+        <w:rPr>
+          <w:rFonts w:hint="eastAsia"/>
+        </w:rPr>
+        <w:t>个指标构成的</w:t>
+      </w:r>
+      <w:r>
+        <w:t>7</w:t>
+      </w:r>
+      <w:r>
+        <w:rPr>
+          <w:rFonts w:hint="eastAsia"/>
+        </w:rPr>
+        <w:t>维随机向量。设随机向量</w:t>
+      </w:r>
+      <w:r>
+        <w:rPr>
+          <w:rFonts w:hint="eastAsia"/>
+        </w:rPr>
+        <w:t>V</w:t>
+      </w:r>
+      <w:r>
+        <w:rPr>
+          <w:rFonts w:hint="eastAsia"/>
+        </w:rPr>
+        <w:t>的均值为μ，协方差矩阵为</w:t>
+      </w:r>
+      <w:r>
+        <w:rPr>
+          <w:rFonts w:hint="eastAsia"/>
+        </w:rPr>
+        <w:t>E</w:t>
+      </w:r>
+      <w:r>
+        <w:rPr>
+          <w:rFonts w:hint="eastAsia"/>
+        </w:rPr>
+        <w:t>。对</w:t>
+      </w:r>
+      <w:r>
+        <w:t>V</w:t>
+      </w:r>
+      <w:r>
+        <w:rPr>
+          <w:rFonts w:hint="eastAsia"/>
+        </w:rPr>
+        <w:t>进行线性变换，可以形成新的主成分，由原来的变量线性表示，即满足下式</w:t>
+      </w:r>
+      <w:r>
+        <w:rPr>
+          <w:rFonts w:hint="eastAsia"/>
+        </w:rPr>
+        <w:t>:</w:t>
+      </w:r>
+    </w:p>
+    <w:p>
+      <w:pPr>
+        <w:jc w:val="left"/>
       </w:pPr>
       <m:oMathPara>
         <m:oMath>
-          <m:d>
-            <m:dPr>
-              <m:begChr m:val="{"/>
-              <m:endChr m:val=""/>
+          <m:r>
+            <m:rPr>
+              <m:sty m:val="p"/>
+            </m:rPr>
+            <w:rPr>
+              <w:rFonts w:ascii="Cambria Math" w:hAnsi="Cambria Math"/>
+            </w:rPr>
+            <w:fldChar w:fldCharType="begin"/>
+          </m:r>
+          <m:r>
+            <m:rPr>
+              <m:sty m:val="p"/>
+            </m:rPr>
+            <w:rPr>
+              <w:rFonts w:ascii="Cambria Math" w:hAnsi="Cambria Math"/>
+            </w:rPr>
+            <m:t xml:space="preserve"> INCLUDEPICTURE "C:\\Users\\47413\\Documents\\Tencent Files\\690574542\\Image\\C2C\\0704Q~}4[47~T{}I2(}KOFN.png" \* MERGEFORMATINET </m:t>
+          </m:r>
+          <m:r>
+            <m:rPr>
+              <m:sty m:val="p"/>
+            </m:rPr>
+            <w:rPr>
+              <w:rFonts w:ascii="Cambria Math" w:hAnsi="Cambria Math"/>
+            </w:rPr>
+            <w:fldChar w:fldCharType="separate"/>
+          </m:r>
+          <m:r>
+            <m:rPr>
+              <m:sty m:val="p"/>
+            </m:rPr>
+            <w:rPr>
+              <w:rFonts w:ascii="Cambria Math" w:hAnsi="Cambria Math"/>
+            </w:rPr>
+            <w:fldChar w:fldCharType="begin"/>
+          </m:r>
+          <m:r>
+            <m:rPr>
+              <m:sty m:val="p"/>
+            </m:rPr>
+            <w:rPr>
+              <w:rFonts w:ascii="Cambria Math" w:hAnsi="Cambria Math"/>
+            </w:rPr>
+            <m:t xml:space="preserve"> INCLUDEPICTURE  "C:\\Users\\47413\\Documents\\Tencent Files\\690574542\\Image\\C2C\\0704Q~}4[47~T{}I2(}KOFN.png" \* MERGEFORMATINET </m:t>
+          </m:r>
+          <m:r>
+            <m:rPr>
+              <m:sty m:val="p"/>
+            </m:rPr>
+            <w:rPr>
+              <w:rFonts w:ascii="Cambria Math" w:hAnsi="Cambria Math"/>
+            </w:rPr>
+            <w:fldChar w:fldCharType="separate"/>
+          </m:r>
+          <m:r>
+            <m:rPr>
+              <m:sty m:val="p"/>
+            </m:rPr>
+            <w:rPr>
+              <w:rFonts w:ascii="Cambria Math" w:hAnsi="Cambria Math"/>
+            </w:rPr>
+            <w:fldChar w:fldCharType="begin"/>
+          </m:r>
+          <m:r>
+            <m:rPr>
+              <m:sty m:val="p"/>
+            </m:rPr>
+            <w:rPr>
+              <w:rFonts w:ascii="Cambria Math" w:hAnsi="Cambria Math"/>
+            </w:rPr>
+            <m:t xml:space="preserve"> INCLUDEPICTURE  "C:\\Users\\47413\\Documents\\Tencent Files\\690574542\\Image\\C2C\\0704Q~}4[47~T{}I2(}KOFN.png" \* MERGEFORMATINET </m:t>
+          </m:r>
+          <m:r>
+            <m:rPr>
+              <m:sty m:val="p"/>
+            </m:rPr>
+            <w:rPr>
+              <w:rFonts w:ascii="Cambria Math" w:hAnsi="Cambria Math"/>
+            </w:rPr>
+            <w:fldChar w:fldCharType="separate"/>
+          </m:r>
+          <m:r>
+            <m:rPr>
+              <m:sty m:val="p"/>
+            </m:rPr>
+            <w:rPr>
+              <w:rFonts w:ascii="Cambria Math" w:hAnsi="Cambria Math"/>
+            </w:rPr>
+            <w:pict w14:anchorId="17D91111">
+              <v:shapetype id="_x0000_t75" coordsize="21600,21600" o:spt="75" o:preferrelative="t" path="m@4@5l@4@11@9@11@9@5xe" filled="f" stroked="f">
+                <v:stroke joinstyle="miter"/>
+                <v:formulas>
+                  <v:f eqn="if lineDrawn pixelLineWidth 0"/>
+                  <v:f eqn="sum @0 1 0"/>
+                  <v:f eqn="sum 0 0 @1"/>
+                  <v:f eqn="prod @2 1 2"/>
+                  <v:f eqn="prod @3 21600 pixelWidth"/>
+                  <v:f eqn="prod @3 21600 pixelHeight"/>
+                  <v:f eqn="sum @0 0 1"/>
+                  <v:f eqn="prod @6 1 2"/>
+                  <v:f eqn="prod @7 21600 pixelWidth"/>
+                  <v:f eqn="sum @8 21600 0"/>
+                  <v:f eqn="prod @7 21600 pixelHeight"/>
+                  <v:f eqn="sum @10 21600 0"/>
+                </v:formulas>
+                <v:path o:extrusionok="f" gradientshapeok="t" o:connecttype="rect"/>
+                <o:lock v:ext="edit" aspectratio="t"/>
+              </v:shapetype>
+              <v:shape id="_x0000_i1033" type="#_x0000_t75" alt="" style="width:252.5pt;height:79.5pt">
+                <v:imagedata r:id="rId11" r:href="rId12"/>
+              </v:shape>
+            </w:pict>
+          </m:r>
+          <m:r>
+            <m:rPr>
+              <m:sty m:val="p"/>
+            </m:rPr>
+            <w:rPr>
+              <w:rFonts w:ascii="Cambria Math" w:hAnsi="Cambria Math"/>
+            </w:rPr>
+            <w:fldChar w:fldCharType="end"/>
+          </m:r>
+          <m:r>
+            <m:rPr>
+              <m:sty m:val="p"/>
+            </m:rPr>
+            <w:rPr>
+              <w:rFonts w:ascii="Cambria Math" w:hAnsi="Cambria Math"/>
+            </w:rPr>
+            <w:fldChar w:fldCharType="end"/>
+          </m:r>
+          <m:r>
+            <m:rPr>
+              <m:sty m:val="p"/>
+            </m:rPr>
+            <w:rPr>
+              <w:rFonts w:ascii="Cambria Math" w:hAnsi="Cambria Math"/>
+            </w:rPr>
+            <w:fldChar w:fldCharType="end"/>
+          </m:r>
+        </m:oMath>
+      </m:oMathPara>
+    </w:p>
+    <w:p>
+      <w:pPr>
+        <w:jc w:val="left"/>
+      </w:pPr>
+      <w:r>
+        <w:rPr>
+          <w:rFonts w:hint="eastAsia"/>
+        </w:rPr>
+        <w:t>结果如下图：</w:t>
+      </w:r>
+    </w:p>
+    <w:p>
+      <w:pPr>
+        <w:jc w:val="center"/>
+      </w:pPr>
+      <w:r>
+        <w:rPr>
+          <w:noProof/>
+        </w:rPr>
+        <w:lastRenderedPageBreak/>
+        <w:drawing>
+          <wp:inline distT="0" distB="0" distL="0" distR="0" wp14:anchorId="63FDCCBC" wp14:editId="1AA439AA">
+            <wp:extent cx="2120900" cy="2592187"/>
+            <wp:effectExtent l="0" t="0" r="0" b="0"/>
+            <wp:docPr id="6" name="图片 6"/>
+            <wp:cNvGraphicFramePr>
+              <a:graphicFrameLocks xmlns:a="http://schemas.openxmlformats.org/drawingml/2006/main" noChangeAspect="1"/>
+            </wp:cNvGraphicFramePr>
+            <a:graphic xmlns:a="http://schemas.openxmlformats.org/drawingml/2006/main">
+              <a:graphicData uri="http://schemas.openxmlformats.org/drawingml/2006/picture">
+                <pic:pic xmlns:pic="http://schemas.openxmlformats.org/drawingml/2006/picture">
+                  <pic:nvPicPr>
+                    <pic:cNvPr id="0" name="Picture 12"/>
+                    <pic:cNvPicPr>
+                      <a:picLocks noChangeAspect="1" noChangeArrowheads="1"/>
+                    </pic:cNvPicPr>
+                  </pic:nvPicPr>
+                  <pic:blipFill>
+                    <a:blip r:embed="rId13">
+                      <a:extLst>
+                        <a:ext uri="{28A0092B-C50C-407E-A947-70E740481C1C}">
+                          <a14:useLocalDpi xmlns:a14="http://schemas.microsoft.com/office/drawing/2010/main" val="0"/>
+                        </a:ext>
+                      </a:extLst>
+                    </a:blip>
+                    <a:srcRect/>
+                    <a:stretch>
+                      <a:fillRect/>
+                    </a:stretch>
+                  </pic:blipFill>
+                  <pic:spPr bwMode="auto">
+                    <a:xfrm>
+                      <a:off x="0" y="0"/>
+                      <a:ext cx="2146812" cy="2623857"/>
+                    </a:xfrm>
+                    <a:prstGeom prst="rect">
+                      <a:avLst/>
+                    </a:prstGeom>
+                    <a:noFill/>
+                    <a:ln>
+                      <a:noFill/>
+                    </a:ln>
+                  </pic:spPr>
+                </pic:pic>
+              </a:graphicData>
+            </a:graphic>
+          </wp:inline>
+        </w:drawing>
+      </w:r>
+    </w:p>
+    <w:p>
+      <w:pPr>
+        <w:rPr>
+          <w:rStyle w:val="aa"/>
+          <w:color w:val="auto"/>
+        </w:rPr>
+      </w:pPr>
+      <w:r>
+        <w:tab/>
+      </w:r>
+      <w:r>
+        <w:rPr>
+          <w:rFonts w:hint="eastAsia"/>
+        </w:rPr>
+        <w:t>根据逻辑回归模型对上述主成分进行分析得到回归方程如下：</w:t>
+      </w:r>
+    </w:p>
+    <w:p>
+      <w:pPr>
+        <w:rPr>
+          <w:rStyle w:val="aa"/>
+          <w:rFonts w:ascii="Cambria Math" w:hAnsi="Cambria Math"/>
+          <w:oMath/>
+        </w:rPr>
+      </w:pPr>
+      <m:oMathPara>
+        <m:oMathParaPr>
+          <m:jc m:val="center"/>
+        </m:oMathParaPr>
+        <m:oMath>
+          <m:r>
+            <w:rPr>
+              <w:rStyle w:val="aa"/>
+              <w:rFonts w:ascii="Cambria Math" w:hAnsi="Cambria Math"/>
+            </w:rPr>
+            <m:t>P(1)=exp(Y')/(1 + exp(Y'))</m:t>
+          </m:r>
+        </m:oMath>
+      </m:oMathPara>
+    </w:p>
+    <w:p>
+      <w:pPr>
+        <w:jc w:val="center"/>
+        <w:rPr>
+          <w:rStyle w:val="aa"/>
+          <w:noProof/>
+        </w:rPr>
+      </w:pPr>
+      <m:oMathPara>
+        <m:oMath>
+          <m:sSup>
+            <m:sSupPr>
               <m:ctrlPr>
                 <w:rPr>
-                  <w:rFonts w:ascii="Cambria Math"/>
-                  <w:i/>
-                </w:rPr>
-              </m:ctrlPr>
-            </m:dPr>
-            <m:e>
-              <m:eqArr>
-                <m:eqArrPr>
-                  <m:ctrlPr>
-                    <w:rPr>
-                      <w:rFonts w:ascii="Cambria Math"/>
-                      <w:i/>
-                    </w:rPr>
-                  </m:ctrlPr>
-                </m:eqArrPr>
-                <m:e>
-                  <m:r>
-                    <w:rPr>
-                      <w:rFonts w:ascii="Cambria Math"/>
-                    </w:rPr>
-                    <m:t>&amp;θ=</m:t>
-                  </m:r>
-                  <m:f>
-                    <m:fPr>
-                      <m:ctrlPr>
-                        <w:rPr>
-                          <w:rFonts w:ascii="Cambria Math"/>
-                          <w:i/>
-                        </w:rPr>
-                      </m:ctrlPr>
-                    </m:fPr>
-                    <m:num>
-                      <m:r>
-                        <w:rPr>
-                          <w:rFonts w:ascii="Cambria Math"/>
-                        </w:rPr>
-                        <m:t>1</m:t>
-                      </m:r>
-                    </m:num>
-                    <m:den>
-                      <m:r>
-                        <w:rPr>
-                          <w:rFonts w:ascii="Cambria Math"/>
-                        </w:rPr>
-                        <m:t>1+</m:t>
-                      </m:r>
-                      <m:sSup>
-                        <m:sSupPr>
-                          <m:ctrlPr>
-                            <w:rPr>
-                              <w:rFonts w:ascii="Cambria Math"/>
-                              <w:i/>
-                            </w:rPr>
-                          </m:ctrlPr>
-                        </m:sSupPr>
-                        <m:e>
-                          <m:r>
-                            <w:rPr>
-                              <w:rFonts w:ascii="Cambria Math"/>
-                            </w:rPr>
-                            <m:t>e</m:t>
-                          </m:r>
-                        </m:e>
-                        <m:sup>
-                          <m:r>
-                            <w:rPr>
-                              <w:rFonts w:ascii="Cambria Math"/>
-                            </w:rPr>
-                            <m:t>-</m:t>
-                          </m:r>
-                          <m:r>
-                            <w:rPr>
-                              <w:rFonts w:ascii="Cambria Math"/>
-                            </w:rPr>
-                            <m:t>(</m:t>
-                          </m:r>
-                          <m:r>
-                            <w:rPr>
-                              <w:rFonts w:ascii="Cambria Math" w:hAnsi="Cambria Math" w:hint="eastAsia"/>
-                            </w:rPr>
-                            <m:t>β0+β1v</m:t>
-                          </m:r>
-                          <m:r>
-                            <w:rPr>
-                              <w:rFonts w:ascii="Cambria Math" w:hAnsi="Cambria Math"/>
-                            </w:rPr>
-                            <m:t>1+</m:t>
-                          </m:r>
-                          <m:r>
-                            <w:rPr>
-                              <w:rFonts w:ascii="Cambria Math" w:hAnsi="Cambria Math" w:hint="eastAsia"/>
-                            </w:rPr>
-                            <m:t>β</m:t>
-                          </m:r>
-                          <m:r>
-                            <w:rPr>
-                              <w:rFonts w:ascii="Cambria Math" w:hAnsi="Cambria Math"/>
-                            </w:rPr>
-                            <m:t>2v2+</m:t>
-                          </m:r>
-                          <m:r>
-                            <w:rPr>
-                              <w:rFonts w:ascii="Cambria Math" w:hAnsi="Cambria Math"/>
-                            </w:rPr>
-                            <m:t>…</m:t>
-                          </m:r>
-                          <m:r>
-                            <w:rPr>
-                              <w:rFonts w:ascii="Cambria Math" w:hAnsi="Cambria Math"/>
-                            </w:rPr>
-                            <m:t>+</m:t>
-                          </m:r>
-                          <m:r>
-                            <w:rPr>
-                              <w:rFonts w:ascii="Cambria Math" w:hAnsi="Cambria Math" w:hint="eastAsia"/>
-                            </w:rPr>
-                            <m:t>β</m:t>
-                          </m:r>
-                          <m:r>
-                            <w:rPr>
-                              <w:rFonts w:ascii="Cambria Math" w:hAnsi="Cambria Math"/>
-                            </w:rPr>
-                            <m:t>7v</m:t>
-                          </m:r>
-                          <m:r>
-                            <w:rPr>
-                              <w:rFonts w:ascii="Cambria Math" w:hAnsi="Cambria Math" w:hint="eastAsia"/>
-                            </w:rPr>
-                            <m:t>7</m:t>
-                          </m:r>
-                          <m:r>
-                            <w:rPr>
-                              <w:rFonts w:ascii="Cambria Math"/>
-                            </w:rPr>
-                            <m:t>)</m:t>
-                          </m:r>
-                        </m:sup>
-                      </m:sSup>
-                      <m:ctrlPr>
-                        <w:rPr>
-                          <w:rFonts w:ascii="Cambria Math" w:hAnsi="Cambria Math"/>
-                          <w:i/>
-                        </w:rPr>
-                      </m:ctrlPr>
-                    </m:den>
-                  </m:f>
-                  <m:r>
-                    <w:rPr>
-                      <w:rFonts w:ascii="Cambria Math"/>
-                    </w:rPr>
-                    <m:t>,</m:t>
-                  </m:r>
-                </m:e>
-                <m:e>
-                  <m:r>
-                    <w:rPr>
-                      <w:rFonts w:ascii="Cambria Math"/>
-                    </w:rPr>
-                    <m:t>&amp;y=</m:t>
-                  </m:r>
-                  <m:d>
-                    <m:dPr>
-                      <m:begChr m:val="{"/>
-                      <m:endChr m:val=""/>
-                      <m:ctrlPr>
-                        <w:rPr>
-                          <w:rFonts w:ascii="Cambria Math"/>
-                          <w:i/>
-                        </w:rPr>
-                      </m:ctrlPr>
-                    </m:dPr>
-                    <m:e>
-                      <m:eqArr>
-                        <m:eqArrPr>
-                          <m:ctrlPr>
-                            <w:rPr>
-                              <w:rFonts w:ascii="Cambria Math"/>
-                              <w:i/>
-                            </w:rPr>
-                          </m:ctrlPr>
-                        </m:eqArrPr>
-                        <m:e>
-                          <m:r>
-                            <w:rPr>
-                              <w:rFonts w:ascii="Cambria Math"/>
-                            </w:rPr>
-                            <m:t>&amp;0,</m:t>
-                          </m:r>
-                          <m:r>
-                            <w:rPr>
-                              <w:rFonts w:ascii="Cambria Math"/>
-                            </w:rPr>
-                            <m:t> </m:t>
-                          </m:r>
-                          <m:r>
-                            <w:rPr>
-                              <w:rFonts w:ascii="Cambria Math"/>
-                            </w:rPr>
-                            <m:t>θ</m:t>
-                          </m:r>
-                          <m:r>
-                            <w:rPr>
-                              <w:rFonts w:ascii="Cambria Math"/>
-                            </w:rPr>
-                            <m:t>&lt;</m:t>
-                          </m:r>
-                          <m:r>
-                            <w:rPr>
-                              <w:rFonts w:ascii="Cambria Math"/>
-                            </w:rPr>
-                            <m:t>0.5,</m:t>
-                          </m:r>
-                        </m:e>
-                        <m:e>
-                          <m:r>
-                            <w:rPr>
-                              <w:rFonts w:ascii="Cambria Math"/>
-                            </w:rPr>
-                            <m:t>&amp;1,</m:t>
-                          </m:r>
-                          <m:r>
-                            <w:rPr>
-                              <w:rFonts w:ascii="Cambria Math"/>
-                            </w:rPr>
-                            <m:t> </m:t>
-                          </m:r>
-                          <m:r>
-                            <w:rPr>
-                              <w:rFonts w:ascii="Cambria Math"/>
-                            </w:rPr>
-                            <m:t>θ&gt;0.5.</m:t>
-                          </m:r>
-                        </m:e>
-                      </m:eqArr>
-                      <m:ctrlPr>
-                        <w:rPr>
-                          <w:rFonts w:ascii="Cambria Math" w:hAnsi="Cambria Math"/>
-                          <w:i/>
-                        </w:rPr>
-                      </m:ctrlPr>
-                    </m:e>
-                  </m:d>
-                  <m:ctrlPr>
-                    <w:rPr>
-                      <w:rFonts w:ascii="Cambria Math" w:hAnsi="Cambria Math"/>
-                      <w:i/>
-                    </w:rPr>
-                  </m:ctrlPr>
-                </m:e>
-              </m:eqArr>
-              <m:ctrlPr>
-                <w:rPr>
+                  <w:rStyle w:val="aa"/>
                   <w:rFonts w:ascii="Cambria Math" w:hAnsi="Cambria Math"/>
                   <w:i/>
                 </w:rPr>
               </m:ctrlPr>
+            </m:sSupPr>
+            <m:e>
+              <m:r>
+                <w:rPr>
+                  <w:rStyle w:val="aa"/>
+                  <w:rFonts w:ascii="Cambria Math" w:hAnsi="Cambria Math"/>
+                </w:rPr>
+                <m:t>Y</m:t>
+              </m:r>
             </m:e>
-          </m:d>
-        </m:oMath>
-      </m:oMathPara>
-    </w:p>
-    <w:p>
-      <w:pPr>
-        <w:ind w:left="420"/>
-      </w:pPr>
-      <w:r>
-        <w:rPr>
-          <w:rFonts w:hint="eastAsia"/>
-        </w:rPr>
-        <w:t>当</w:t>
-      </w:r>
-      <m:oMath>
-        <m:r>
-          <w:rPr>
-            <w:rFonts w:ascii="Cambria Math"/>
-          </w:rPr>
-          <m:t>θ</m:t>
-        </m:r>
-      </m:oMath>
-      <w:r>
-        <w:rPr>
-          <w:rFonts w:hint="eastAsia"/>
-        </w:rPr>
-        <w:t>为</w:t>
-      </w:r>
-      <w:r>
-        <w:rPr>
-          <w:rFonts w:hint="eastAsia"/>
-        </w:rPr>
-        <w:t>0.5</w:t>
-      </w:r>
-      <w:r>
-        <w:rPr>
-          <w:rFonts w:hint="eastAsia"/>
-        </w:rPr>
-        <w:t>时，是</w:t>
-      </w:r>
-      <w:r>
-        <w:t>L</w:t>
-      </w:r>
-      <w:r>
-        <w:t>ogistic</w:t>
-      </w:r>
-      <w:r>
-        <w:rPr>
-          <w:rFonts w:hint="eastAsia"/>
-        </w:rPr>
-        <w:t>回归的分类阈值，此时分到</w:t>
-      </w:r>
-      <w:r>
-        <w:rPr>
-          <w:rFonts w:hint="eastAsia"/>
-        </w:rPr>
-        <w:t>0</w:t>
-      </w:r>
-      <w:r>
-        <w:rPr>
-          <w:rFonts w:hint="eastAsia"/>
-        </w:rPr>
-        <w:t>，</w:t>
-      </w:r>
-      <w:r>
-        <w:rPr>
-          <w:rFonts w:hint="eastAsia"/>
-        </w:rPr>
-        <w:t>1</w:t>
-      </w:r>
-      <w:r>
-        <w:rPr>
-          <w:rFonts w:hint="eastAsia"/>
-        </w:rPr>
-        <w:t>这</w:t>
-      </w:r>
-      <w:r>
-        <w:rPr>
-          <w:rFonts w:hint="eastAsia"/>
-        </w:rPr>
-        <w:t>两类的可能性是相同的，很难对数据进行分类。即当</w:t>
-      </w:r>
-      <w:r>
-        <w:rPr>
-          <w:rFonts w:hint="eastAsia"/>
-        </w:rPr>
-        <w:t>v</w:t>
-      </w:r>
-      <w:r>
-        <w:t>1,v2,…,v7</w:t>
-      </w:r>
-      <w:r>
-        <w:rPr>
-          <w:rFonts w:hint="eastAsia"/>
-        </w:rPr>
-        <w:t>这</w:t>
-      </w:r>
-      <w:r>
-        <w:rPr>
-          <w:rFonts w:hint="eastAsia"/>
-        </w:rPr>
-        <w:t>7</w:t>
-      </w:r>
-      <w:r>
-        <w:rPr>
-          <w:rFonts w:hint="eastAsia"/>
-        </w:rPr>
-        <w:t>项指标满足如下条件时，很难去判断成分是否存在。</w:t>
-      </w:r>
-    </w:p>
-    <w:p>
-      <w:pPr>
-        <w:ind w:left="420"/>
-        <w:rPr>
-          <w:rFonts w:hint="eastAsia"/>
-        </w:rPr>
-      </w:pPr>
-      <m:oMathPara>
-        <m:oMath>
+            <m:sup>
+              <m:r>
+                <w:rPr>
+                  <w:rStyle w:val="aa"/>
+                  <w:rFonts w:ascii="Cambria Math" w:hAnsi="Cambria Math"/>
+                </w:rPr>
+                <m:t>'</m:t>
+              </m:r>
+            </m:sup>
+          </m:sSup>
           <m:r>
             <w:rPr>
-              <w:rFonts w:ascii="Cambria Math"/>
-            </w:rPr>
-            <m:t>θ</m:t>
-          </m:r>
-          <m:r>
-            <w:rPr>
-              <w:rFonts w:ascii="Cambria Math"/>
-            </w:rPr>
-            <m:t>=</m:t>
-          </m:r>
-          <m:f>
-            <m:fPr>
-              <m:ctrlPr>
-                <w:rPr>
-                  <w:rFonts w:ascii="Cambria Math" w:hAnsi="Cambria Math"/>
-                  <w:i/>
-                </w:rPr>
-              </m:ctrlPr>
-            </m:fPr>
-            <m:num>
-              <m:r>
-                <w:rPr>
-                  <w:rFonts w:ascii="Cambria Math" w:hAnsi="Cambria Math"/>
-                </w:rPr>
-                <m:t>1</m:t>
-              </m:r>
-            </m:num>
-            <m:den>
-              <m:r>
-                <w:rPr>
-                  <w:rFonts w:ascii="Cambria Math" w:hAnsi="Cambria Math"/>
-                </w:rPr>
-                <m:t>2</m:t>
-              </m:r>
-            </m:den>
-          </m:f>
-        </m:oMath>
-      </m:oMathPara>
-    </w:p>
-    <w:p>
-      <w:pPr>
-        <w:rPr>
-          <w:rFonts w:hint="eastAsia"/>
-        </w:rPr>
-      </w:pPr>
-      <m:oMathPara>
-        <m:oMath>
-          <m:r>
-            <w:rPr>
-              <w:rFonts w:ascii="Cambria Math"/>
-            </w:rPr>
-            <m:t xml:space="preserve"> </m:t>
-          </m:r>
-          <m:box>
-            <m:boxPr>
-              <m:opEmu m:val="1"/>
-              <m:ctrlPr>
-                <w:rPr>
-                  <w:rFonts w:ascii="Cambria Math"/>
-                  <w:i/>
-                </w:rPr>
-              </m:ctrlPr>
-            </m:boxPr>
-            <m:e>
-              <m:groupChr>
-                <m:groupChrPr>
-                  <m:chr m:val="⇔"/>
-                  <m:vertJc m:val="bot"/>
-                  <m:ctrlPr>
-                    <w:rPr>
-                      <w:rFonts w:ascii="Cambria Math"/>
-                      <w:i/>
-                    </w:rPr>
-                  </m:ctrlPr>
-                </m:groupChrPr>
-                <m:e/>
-              </m:groupChr>
-            </m:e>
-          </m:box>
-          <m:f>
-            <m:fPr>
-              <m:ctrlPr>
-                <w:rPr>
-                  <w:rFonts w:ascii="Cambria Math"/>
-                  <w:i/>
-                </w:rPr>
-              </m:ctrlPr>
-            </m:fPr>
-            <m:num>
-              <m:r>
-                <w:rPr>
-                  <w:rFonts w:ascii="Cambria Math"/>
-                </w:rPr>
-                <m:t>1</m:t>
-              </m:r>
-            </m:num>
-            <m:den>
-              <m:r>
-                <w:rPr>
-                  <w:rFonts w:ascii="Cambria Math"/>
-                </w:rPr>
-                <m:t>1+</m:t>
-              </m:r>
-              <m:sSup>
-                <m:sSupPr>
-                  <m:ctrlPr>
-                    <w:rPr>
-                      <w:rFonts w:ascii="Cambria Math"/>
-                      <w:i/>
-                    </w:rPr>
-                  </m:ctrlPr>
-                </m:sSupPr>
-                <m:e>
-                  <m:r>
-                    <w:rPr>
-                      <w:rFonts w:ascii="Cambria Math"/>
-                    </w:rPr>
-                    <m:t>e</m:t>
-                  </m:r>
-                </m:e>
-                <m:sup>
-                  <m:r>
-                    <w:rPr>
-                      <w:rFonts w:ascii="Cambria Math"/>
-                    </w:rPr>
-                    <m:t>-</m:t>
-                  </m:r>
-                  <m:r>
-                    <w:rPr>
-                      <w:rFonts w:ascii="Cambria Math"/>
-                    </w:rPr>
-                    <m:t>(</m:t>
-                  </m:r>
-                  <m:r>
-                    <w:rPr>
-                      <w:rFonts w:ascii="Cambria Math" w:hAnsi="Cambria Math" w:hint="eastAsia"/>
-                    </w:rPr>
-                    <m:t>β0+β1v</m:t>
-                  </m:r>
-                  <m:r>
-                    <w:rPr>
-                      <w:rFonts w:ascii="Cambria Math" w:hAnsi="Cambria Math"/>
-                    </w:rPr>
-                    <m:t>1+</m:t>
-                  </m:r>
-                  <m:r>
-                    <w:rPr>
-                      <w:rFonts w:ascii="Cambria Math" w:hAnsi="Cambria Math" w:hint="eastAsia"/>
-                    </w:rPr>
-                    <m:t>β</m:t>
-                  </m:r>
-                  <m:r>
-                    <w:rPr>
-                      <w:rFonts w:ascii="Cambria Math" w:hAnsi="Cambria Math"/>
-                    </w:rPr>
-                    <m:t>2v2+…+</m:t>
-                  </m:r>
-                  <m:r>
-                    <w:rPr>
-                      <w:rFonts w:ascii="Cambria Math" w:hAnsi="Cambria Math" w:hint="eastAsia"/>
-                    </w:rPr>
-                    <m:t>β</m:t>
-                  </m:r>
-                  <m:r>
-                    <w:rPr>
-                      <w:rFonts w:ascii="Cambria Math" w:hAnsi="Cambria Math"/>
-                    </w:rPr>
-                    <m:t>7v</m:t>
-                  </m:r>
-                  <m:r>
-                    <w:rPr>
-                      <w:rFonts w:ascii="Cambria Math" w:hAnsi="Cambria Math" w:hint="eastAsia"/>
-                    </w:rPr>
-                    <m:t>7</m:t>
-                  </m:r>
-                  <m:r>
-                    <w:rPr>
-                      <w:rFonts w:ascii="Cambria Math"/>
-                    </w:rPr>
-                    <m:t>)</m:t>
-                  </m:r>
-                </m:sup>
-              </m:sSup>
-              <m:ctrlPr>
-                <w:rPr>
-                  <w:rFonts w:ascii="Cambria Math" w:hAnsi="Cambria Math"/>
-                  <w:i/>
-                </w:rPr>
-              </m:ctrlPr>
-            </m:den>
-          </m:f>
-          <m:r>
-            <w:rPr>
+              <w:rStyle w:val="aa"/>
               <w:rFonts w:ascii="Cambria Math" w:hAnsi="Cambria Math"/>
             </w:rPr>
-            <m:t xml:space="preserve">= </m:t>
-          </m:r>
-          <m:f>
-            <m:fPr>
-              <m:ctrlPr>
-                <w:rPr>
-                  <w:rFonts w:ascii="Cambria Math" w:hAnsi="Cambria Math"/>
-                  <w:i/>
-                </w:rPr>
-              </m:ctrlPr>
-            </m:fPr>
-            <m:num>
-              <m:r>
-                <w:rPr>
-                  <w:rFonts w:ascii="Cambria Math" w:hAnsi="Cambria Math"/>
-                </w:rPr>
-                <m:t>1</m:t>
-              </m:r>
-            </m:num>
-            <m:den>
-              <m:r>
-                <w:rPr>
-                  <w:rFonts w:ascii="Cambria Math" w:hAnsi="Cambria Math"/>
-                </w:rPr>
-                <m:t>2</m:t>
-              </m:r>
-            </m:den>
-          </m:f>
-        </m:oMath>
-      </m:oMathPara>
-    </w:p>
-    <w:p>
-      <w:pPr>
-        <w:ind w:left="420"/>
-        <w:rPr>
-          <w:rFonts w:hint="eastAsia"/>
-        </w:rPr>
-      </w:pPr>
-      <m:oMathPara>
-        <m:oMath>
-          <m:box>
-            <m:boxPr>
-              <m:opEmu m:val="1"/>
-              <m:ctrlPr>
-                <w:rPr>
-                  <w:rFonts w:ascii="Cambria Math"/>
-                  <w:i/>
-                </w:rPr>
-              </m:ctrlPr>
-            </m:boxPr>
-            <m:e>
-              <m:groupChr>
-                <m:groupChrPr>
-                  <m:chr m:val="⇔"/>
-                  <m:vertJc m:val="bot"/>
-                  <m:ctrlPr>
-                    <w:rPr>
-                      <w:rFonts w:ascii="Cambria Math"/>
-                      <w:i/>
-                    </w:rPr>
-                  </m:ctrlPr>
-                </m:groupChrPr>
-                <m:e/>
-              </m:groupChr>
-            </m:e>
-          </m:box>
-          <m:r>
-            <w:rPr>
-              <w:rFonts w:ascii="Cambria Math" w:hAnsi="Cambria Math" w:hint="eastAsia"/>
-            </w:rPr>
-            <m:t>β0+β1v</m:t>
-          </m:r>
-          <m:r>
-            <w:rPr>
-              <w:rFonts w:ascii="Cambria Math" w:hAnsi="Cambria Math"/>
-            </w:rPr>
-            <m:t>1+</m:t>
-          </m:r>
-          <m:r>
-            <w:rPr>
-              <w:rFonts w:ascii="Cambria Math" w:hAnsi="Cambria Math" w:hint="eastAsia"/>
-            </w:rPr>
-            <m:t>β</m:t>
-          </m:r>
-          <m:r>
-            <w:rPr>
-              <w:rFonts w:ascii="Cambria Math" w:hAnsi="Cambria Math"/>
-            </w:rPr>
-            <m:t>2v2+…+</m:t>
-          </m:r>
-          <m:r>
-            <w:rPr>
-              <w:rFonts w:ascii="Cambria Math" w:hAnsi="Cambria Math" w:hint="eastAsia"/>
-            </w:rPr>
-            <m:t>β</m:t>
-          </m:r>
-          <m:r>
-            <w:rPr>
-              <w:rFonts w:ascii="Cambria Math" w:hAnsi="Cambria Math"/>
-            </w:rPr>
-            <m:t>7v</m:t>
-          </m:r>
-          <m:r>
-            <w:rPr>
-              <w:rFonts w:ascii="Cambria Math" w:hAnsi="Cambria Math" w:hint="eastAsia"/>
-            </w:rPr>
-            <m:t>7</m:t>
-          </m:r>
-          <m:r>
-            <w:rPr>
-              <w:rFonts w:ascii="Cambria Math" w:hAnsi="Cambria Math"/>
-            </w:rPr>
-            <m:t>=</m:t>
-          </m:r>
-          <m:r>
-            <w:rPr>
-              <w:rFonts w:ascii="Cambria Math" w:hAnsi="Cambria Math" w:hint="eastAsia"/>
-            </w:rPr>
-            <m:t>0</m:t>
+            <m:t xml:space="preserve">=2.4640 + 3.097 F1- 1.069 F2 </m:t>
           </m:r>
         </m:oMath>
       </m:oMathPara>
     </w:p>
     <w:p>
       <w:pPr>
-        <w:ind w:left="420"/>
-        <w:rPr>
-          <w:rFonts w:hint="eastAsia"/>
-        </w:rPr>
-      </w:pPr>
-      <w:r>
-        <w:rPr>
-          <w:rFonts w:hint="eastAsia"/>
-        </w:rPr>
-        <w:t>故存在模糊区域</w:t>
-      </w:r>
-      <w:r>
-        <w:rPr>
-          <w:rFonts w:hint="eastAsia"/>
-        </w:rPr>
-        <w:t>（对于</w:t>
-      </w:r>
-      <w:r>
-        <w:rPr>
-          <w:rFonts w:hint="eastAsia"/>
-        </w:rPr>
+        <w:rPr>
+          <w:rStyle w:val="aa"/>
+          <w:noProof/>
+        </w:rPr>
+      </w:pPr>
+    </w:p>
+    <w:p>
+      <w:pPr>
+        <w:jc w:val="center"/>
+      </w:pPr>
+      <w:r>
+        <w:rPr>
+          <w:noProof/>
+        </w:rPr>
+        <w:drawing>
+          <wp:inline distT="0" distB="0" distL="0" distR="0" wp14:anchorId="294501C8" wp14:editId="57621305">
+            <wp:extent cx="5274310" cy="1414145"/>
+            <wp:effectExtent l="0" t="0" r="2540" b="0"/>
+            <wp:docPr id="7" name="图片 7"/>
+            <wp:cNvGraphicFramePr>
+              <a:graphicFrameLocks xmlns:a="http://schemas.openxmlformats.org/drawingml/2006/main" noChangeAspect="1"/>
+            </wp:cNvGraphicFramePr>
+            <a:graphic xmlns:a="http://schemas.openxmlformats.org/drawingml/2006/main">
+              <a:graphicData uri="http://schemas.openxmlformats.org/drawingml/2006/picture">
+                <pic:pic xmlns:pic="http://schemas.openxmlformats.org/drawingml/2006/picture">
+                  <pic:nvPicPr>
+                    <pic:cNvPr id="0" name="Picture 16"/>
+                    <pic:cNvPicPr>
+                      <a:picLocks noChangeAspect="1" noChangeArrowheads="1"/>
+                    </pic:cNvPicPr>
+                  </pic:nvPicPr>
+                  <pic:blipFill>
+                    <a:blip r:embed="rId14">
+                      <a:extLst>
+                        <a:ext uri="{28A0092B-C50C-407E-A947-70E740481C1C}">
+                          <a14:useLocalDpi xmlns:a14="http://schemas.microsoft.com/office/drawing/2010/main" val="0"/>
+                        </a:ext>
+                      </a:extLst>
+                    </a:blip>
+                    <a:srcRect/>
+                    <a:stretch>
+                      <a:fillRect/>
+                    </a:stretch>
+                  </pic:blipFill>
+                  <pic:spPr bwMode="auto">
+                    <a:xfrm>
+                      <a:off x="0" y="0"/>
+                      <a:ext cx="5274310" cy="1414145"/>
+                    </a:xfrm>
+                    <a:prstGeom prst="rect">
+                      <a:avLst/>
+                    </a:prstGeom>
+                    <a:noFill/>
+                    <a:ln>
+                      <a:noFill/>
+                    </a:ln>
+                  </pic:spPr>
+                </pic:pic>
+              </a:graphicData>
+            </a:graphic>
+          </wp:inline>
+        </w:drawing>
+      </w:r>
+    </w:p>
+    <w:p>
+      <w:r>
+        <w:rPr>
+          <w:noProof/>
+        </w:rPr>
+        <w:drawing>
+          <wp:inline distT="0" distB="0" distL="0" distR="0" wp14:anchorId="68809DF3" wp14:editId="29386C23">
+            <wp:extent cx="5274310" cy="2380615"/>
+            <wp:effectExtent l="0" t="0" r="2540" b="635"/>
+            <wp:docPr id="4" name="图片 4"/>
+            <wp:cNvGraphicFramePr>
+              <a:graphicFrameLocks xmlns:a="http://schemas.openxmlformats.org/drawingml/2006/main" noChangeAspect="1"/>
+            </wp:cNvGraphicFramePr>
+            <a:graphic xmlns:a="http://schemas.openxmlformats.org/drawingml/2006/main">
+              <a:graphicData uri="http://schemas.openxmlformats.org/drawingml/2006/picture">
+                <pic:pic xmlns:pic="http://schemas.openxmlformats.org/drawingml/2006/picture">
+                  <pic:nvPicPr>
+                    <pic:cNvPr id="0" name="Picture 10"/>
+                    <pic:cNvPicPr>
+                      <a:picLocks noChangeAspect="1" noChangeArrowheads="1"/>
+                    </pic:cNvPicPr>
+                  </pic:nvPicPr>
+                  <pic:blipFill>
+                    <a:blip r:embed="rId15">
+                      <a:extLst>
+                        <a:ext uri="{28A0092B-C50C-407E-A947-70E740481C1C}">
+                          <a14:useLocalDpi xmlns:a14="http://schemas.microsoft.com/office/drawing/2010/main" val="0"/>
+                        </a:ext>
+                      </a:extLst>
+                    </a:blip>
+                    <a:srcRect/>
+                    <a:stretch>
+                      <a:fillRect/>
+                    </a:stretch>
+                  </pic:blipFill>
+                  <pic:spPr bwMode="auto">
+                    <a:xfrm>
+                      <a:off x="0" y="0"/>
+                      <a:ext cx="5274310" cy="2380615"/>
+                    </a:xfrm>
+                    <a:prstGeom prst="rect">
+                      <a:avLst/>
+                    </a:prstGeom>
+                    <a:noFill/>
+                    <a:ln>
+                      <a:noFill/>
+                    </a:ln>
+                  </pic:spPr>
+                </pic:pic>
+              </a:graphicData>
+            </a:graphic>
+          </wp:inline>
+        </w:drawing>
+      </w:r>
+    </w:p>
+    <w:p>
+      <w:r>
+        <w:tab/>
+      </w:r>
+      <w:r>
+        <w:rPr>
+          <w:rFonts w:hint="eastAsia"/>
+        </w:rPr>
+        <w:t>指标的重要性可以通过</w:t>
+      </w:r>
+      <w:r>
+        <w:t>Exp(B)</w:t>
+      </w:r>
+      <w:r>
+        <w:rPr>
+          <w:rFonts w:hint="eastAsia"/>
+        </w:rPr>
+        <w:t>（优势比）的值来判定。从上表可以看出，指标</w:t>
+      </w:r>
+      <w:r>
+        <w:rPr>
+          <w:rFonts w:hint="eastAsia"/>
+        </w:rPr>
+        <w:t>V</w:t>
+      </w:r>
+      <w:r>
+        <w:t>1</w:t>
+      </w:r>
+      <w:r>
+        <w:rPr>
+          <w:rFonts w:hint="eastAsia"/>
+        </w:rPr>
+        <w:t>、</w:t>
+      </w:r>
+      <w:r>
+        <w:t>V2</w:t>
+      </w:r>
+      <w:r>
+        <w:rPr>
+          <w:rFonts w:hint="eastAsia"/>
+        </w:rPr>
+        <w:t>、</w:t>
+      </w:r>
+      <w:r>
+        <w:t>V5</w:t>
+      </w:r>
+      <w:r>
+        <w:rPr>
+          <w:rFonts w:hint="eastAsia"/>
+        </w:rPr>
+        <w:t>、</w:t>
+      </w:r>
+      <w:r>
+        <w:t>V7</w:t>
+      </w:r>
+      <w:r>
+        <w:rPr>
+          <w:rFonts w:hint="eastAsia"/>
+        </w:rPr>
+        <w:t>的优势比相较于其他指标的优势比具有显著性，所以</w:t>
+      </w:r>
+      <w:r>
+        <w:rPr>
+          <w:rFonts w:hint="eastAsia"/>
+        </w:rPr>
+        <w:t>判定特定成分存在的主要指标</w:t>
+      </w:r>
+      <w:r>
+        <w:rPr>
+          <w:rFonts w:hint="eastAsia"/>
+        </w:rPr>
+        <w:t>为</w:t>
+      </w:r>
+      <w:r>
+        <w:rPr>
+          <w:rFonts w:hint="eastAsia"/>
+        </w:rPr>
+        <w:t>V</w:t>
+      </w:r>
+      <w:r>
+        <w:t>1</w:t>
+      </w:r>
+      <w:r>
+        <w:rPr>
+          <w:rFonts w:hint="eastAsia"/>
+        </w:rPr>
+        <w:t>、</w:t>
+      </w:r>
+      <w:r>
+        <w:t>V2</w:t>
+      </w:r>
+      <w:r>
+        <w:rPr>
+          <w:rFonts w:hint="eastAsia"/>
+        </w:rPr>
+        <w:t>、</w:t>
+      </w:r>
+      <w:r>
+        <w:t>V5</w:t>
+      </w:r>
+      <w:r>
+        <w:rPr>
+          <w:rFonts w:hint="eastAsia"/>
+        </w:rPr>
+        <w:t>、</w:t>
+      </w:r>
+      <w:r>
+        <w:t>V7</w:t>
+      </w:r>
+      <w:r>
+        <w:rPr>
+          <w:rFonts w:hint="eastAsia"/>
+        </w:rPr>
+        <w:t>。</w:t>
+      </w:r>
+    </w:p>
+    <w:p>
+      <w:pPr>
+        <w:pStyle w:val="1"/>
+      </w:pPr>
+      <w:bookmarkStart w:id="8" w:name="_Toc45988539"/>
+      <w:r>
+        <w:rPr>
+          <w:rFonts w:hint="eastAsia"/>
+        </w:rPr>
+        <w:lastRenderedPageBreak/>
+        <w:t>问题二：</w:t>
+      </w:r>
+      <w:r>
+        <w:rPr>
+          <w:rFonts w:hint="eastAsia"/>
+        </w:rPr>
+        <w:t>成分存在与否的判定是否存在模糊区域</w:t>
+      </w:r>
+      <w:bookmarkEnd w:id="8"/>
+    </w:p>
+    <w:p>
+      <w:pPr>
+        <w:pStyle w:val="2"/>
+      </w:pPr>
+      <w:bookmarkStart w:id="9" w:name="_Toc45988540"/>
+      <w:r>
+        <w:rPr>
+          <w:rFonts w:hint="eastAsia"/>
+        </w:rPr>
+        <w:t>问题分析</w:t>
+      </w:r>
+      <w:bookmarkEnd w:id="9"/>
+    </w:p>
+    <w:p>
+      <w:r>
+        <w:tab/>
+      </w:r>
+      <w:r>
+        <w:rPr>
+          <w:rFonts w:hint="eastAsia"/>
+        </w:rPr>
+        <w:t>这里</w:t>
+      </w:r>
+      <w:proofErr w:type="gramStart"/>
+      <w:r>
+        <w:rPr>
+          <w:rFonts w:hint="eastAsia"/>
+        </w:rPr>
+        <w:t>写问题</w:t>
+      </w:r>
+      <w:proofErr w:type="gramEnd"/>
+      <w:r>
+        <w:rPr>
+          <w:rFonts w:hint="eastAsia"/>
+        </w:rPr>
+        <w:t>2</w:t>
+      </w:r>
+      <w:r>
+        <w:rPr>
+          <w:rFonts w:hint="eastAsia"/>
+        </w:rPr>
+        <w:t>的分析。</w:t>
+      </w:r>
+    </w:p>
+    <w:p>
+      <w:pPr>
+        <w:pStyle w:val="2"/>
+      </w:pPr>
+      <w:r>
+        <w:rPr>
+          <w:rFonts w:hint="eastAsia"/>
+        </w:rPr>
+        <w:t>模型建立</w:t>
+      </w:r>
+    </w:p>
+    <w:p>
+      <w:pPr>
+        <w:pStyle w:val="2"/>
+      </w:pPr>
+      <w:r>
+        <w:rPr>
+          <w:rFonts w:hint="eastAsia"/>
+        </w:rPr>
+        <w:t>模型求解与结果分析</w:t>
+      </w:r>
+    </w:p>
+    <w:p/>
+    <w:p>
+      <w:pPr>
+        <w:pStyle w:val="1"/>
+        <w:rPr>
+          <w:szCs w:val="28"/>
+        </w:rPr>
+      </w:pPr>
+      <w:bookmarkStart w:id="10" w:name="_Toc45988541"/>
+      <w:r>
+        <w:rPr>
+          <w:rFonts w:hint="eastAsia"/>
+        </w:rPr>
+        <w:t>问题三：</w:t>
+      </w:r>
+      <w:r>
+        <w:rPr>
+          <w:rFonts w:hint="eastAsia"/>
+          <w:szCs w:val="28"/>
+        </w:rPr>
+        <w:t>建立数学模型，判断测试数据</w:t>
+      </w:r>
+      <w:bookmarkEnd w:id="10"/>
+    </w:p>
+    <w:p>
+      <w:pPr>
+        <w:pStyle w:val="2"/>
+      </w:pPr>
+      <w:bookmarkStart w:id="11" w:name="_Toc45988542"/>
+      <w:r>
+        <w:rPr>
+          <w:rFonts w:hint="eastAsia"/>
+        </w:rPr>
+        <w:t>问题分析</w:t>
+      </w:r>
+      <w:bookmarkEnd w:id="11"/>
+    </w:p>
+    <w:p>
+      <w:pPr>
+        <w:ind w:firstLineChars="200" w:firstLine="480"/>
+      </w:pPr>
+      <w:r>
+        <w:rPr>
+          <w:rFonts w:hint="eastAsia"/>
+        </w:rPr>
+        <w:t>问题三要求建立数学模型对测试数据中每一个混合物是否含有特定成分进行判定，只需给出前</w:t>
+      </w:r>
+      <w:r>
+        <w:rPr>
+          <w:rFonts w:hint="eastAsia"/>
+        </w:rPr>
+        <w:t>10</w:t>
+      </w:r>
+      <w:r>
+        <w:rPr>
+          <w:rFonts w:hint="eastAsia"/>
+        </w:rPr>
+        <w:t>个混合物的判定即可。根据“训练数据”建立逻辑回归模型，然后对“测试数据”的结果进行预测。</w:t>
+      </w:r>
+    </w:p>
+    <w:p>
+      <w:pPr>
+        <w:pStyle w:val="2"/>
+      </w:pPr>
+      <w:r>
+        <w:rPr>
+          <w:rFonts w:hint="eastAsia"/>
+        </w:rPr>
+        <w:t>模型准备</w:t>
+      </w:r>
+    </w:p>
+    <w:p>
+      <w:pPr>
+        <w:ind w:firstLine="420"/>
+      </w:pPr>
+      <w:r>
+        <w:rPr>
+          <w:rFonts w:hint="eastAsia"/>
+        </w:rPr>
+        <w:t>因变量</w:t>
+      </w:r>
+      <w:r>
+        <w:rPr>
+          <w:rFonts w:hint="eastAsia"/>
+        </w:rPr>
+        <w:t>Y</w:t>
+      </w:r>
+      <w:r>
+        <w:rPr>
+          <w:rFonts w:hint="eastAsia"/>
+        </w:rPr>
+        <w:t>是一个定性变量，只存在两种结果。基于因变量的特点，首先构建函数</w:t>
+      </w:r>
+      <w:r>
+        <w:rPr>
+          <w:rFonts w:hint="eastAsia"/>
+        </w:rPr>
+        <w:t>f(z)</w:t>
+      </w:r>
+      <w:r>
+        <w:rPr>
+          <w:rFonts w:hint="eastAsia"/>
+        </w:rPr>
+        <w:t>，</w:t>
+      </w:r>
+      <w:r>
+        <w:rPr>
+          <w:rFonts w:hint="eastAsia"/>
+        </w:rPr>
+        <w:t>使得经此函数变换后</w:t>
+      </w:r>
+      <w:r>
+        <w:rPr>
+          <w:rFonts w:hint="eastAsia"/>
+        </w:rPr>
+        <w:t>y</w:t>
+      </w:r>
+      <w:r>
+        <w:rPr>
+          <w:rFonts w:hint="eastAsia"/>
+        </w:rPr>
+        <w:t>的取值范围在</w:t>
+      </w:r>
+      <w:r>
+        <w:rPr>
+          <w:rFonts w:hint="eastAsia"/>
+        </w:rPr>
+        <w:t>[0,1]</w:t>
+      </w:r>
+      <w:r>
+        <w:rPr>
+          <w:rFonts w:hint="eastAsia"/>
+        </w:rPr>
+        <w:t>内。</w:t>
+      </w:r>
+      <w:r>
+        <w:rPr>
+          <w:rFonts w:hint="eastAsia"/>
+        </w:rPr>
+        <w:t>一个符合要求的函数为：</w:t>
+      </w:r>
+    </w:p>
+    <w:p>
+      <w:pPr>
+        <w:jc w:val="center"/>
+      </w:pPr>
+      <w:r>
+        <w:rPr>
+          <w:rFonts w:hint="eastAsia"/>
+        </w:rPr>
+        <w:t xml:space="preserve">                </w:t>
+      </w:r>
+      <w:r>
+        <w:rPr>
+          <w:position w:val="-20"/>
+        </w:rPr>
+        <w:object w:dxaOrig="1820" w:dyaOrig="560" w14:anchorId="7D70835A">
+          <v:shape id="_x0000_i1034" type="#_x0000_t75" style="width:130pt;height:41pt" o:ole="">
+            <v:imagedata r:id="rId16" o:title=""/>
+          </v:shape>
+          <o:OLEObject Type="Embed" ProgID="Equation.DSMT4" ShapeID="_x0000_i1034" DrawAspect="Content" ObjectID="_1656754924" r:id="rId17"/>
+        </w:object>
+      </w:r>
+      <w:r>
+        <w:rPr>
+          <w:rFonts w:hint="eastAsia"/>
+        </w:rPr>
+        <w:t xml:space="preserve">            (</w:t>
+      </w:r>
+      <w:r>
         <w:t>7</w:t>
       </w:r>
       <w:r>
         <w:rPr>
           <w:rFonts w:hint="eastAsia"/>
         </w:rPr>
-        <w:t>项指标）</w:t>
-      </w:r>
-      <w:r>
-        <w:rPr>
-          <w:rFonts w:hint="eastAsia"/>
-        </w:rPr>
-        <w:t>，当</w:t>
-      </w:r>
-      <w:r>
-        <w:rPr>
-          <w:rFonts w:hint="eastAsia"/>
-        </w:rPr>
+        <w:t>.1)</w:t>
+      </w:r>
+    </w:p>
+    <w:p>
+      <w:r>
+        <w:rPr>
+          <w:rFonts w:hint="eastAsia"/>
+        </w:rPr>
+        <w:t>其函数图像如图</w:t>
+      </w:r>
+      <w:r>
+        <w:rPr>
+          <w:rFonts w:hint="eastAsia"/>
+        </w:rPr>
+        <w:t>1</w:t>
+      </w:r>
+      <w:r>
+        <w:rPr>
+          <w:rFonts w:hint="eastAsia"/>
+        </w:rPr>
+        <w:t>所示。该</w:t>
+      </w:r>
+      <w:r>
+        <w:rPr>
+          <w:rFonts w:hint="eastAsia"/>
+        </w:rPr>
+        <w:t>函数自变量的取值范围是</w:t>
+      </w:r>
+      <w:r>
+        <w:rPr>
+          <w:rFonts w:hint="eastAsia"/>
+        </w:rPr>
+        <w:t>(-</w:t>
+      </w:r>
+      <w:r>
+        <w:rPr>
+          <w:rFonts w:hint="eastAsia"/>
+        </w:rPr>
+        <w:t>∞，</w:t>
+      </w:r>
+      <w:r>
+        <w:rPr>
+          <w:rFonts w:hint="eastAsia"/>
+        </w:rPr>
+        <w:t>+</w:t>
+      </w:r>
+      <w:r>
+        <w:rPr>
+          <w:rFonts w:hint="eastAsia"/>
+        </w:rPr>
+        <w:t>∞</w:t>
+      </w:r>
+      <w:r>
+        <w:rPr>
+          <w:rFonts w:hint="eastAsia"/>
+        </w:rPr>
+        <w:t>)</w:t>
+      </w:r>
+      <w:r>
+        <w:rPr>
+          <w:rFonts w:hint="eastAsia"/>
+        </w:rPr>
+        <w:t>，</w:t>
+      </w:r>
+      <w:r>
+        <w:rPr>
+          <w:rFonts w:hint="eastAsia"/>
+        </w:rPr>
+        <w:t>函数值的取值范围是</w:t>
+      </w:r>
+      <w:r>
+        <w:rPr>
+          <w:rFonts w:hint="eastAsia"/>
+        </w:rPr>
+        <w:t>[0,1]</w:t>
+      </w:r>
+      <w:r>
+        <w:rPr>
+          <w:rFonts w:hint="eastAsia"/>
+        </w:rPr>
+        <w:t>。</w:t>
+      </w:r>
+    </w:p>
+    <w:p>
+      <w:pPr>
+        <w:jc w:val="center"/>
+      </w:pPr>
+      <w:r>
+        <w:object w:dxaOrig="4304" w:dyaOrig="2483" w14:anchorId="606C0D27">
+          <v:shape id="_x0000_i1035" type="#_x0000_t75" style="width:150pt;height:88pt" o:ole="">
+            <v:imagedata r:id="rId18" o:title=""/>
+          </v:shape>
+          <o:OLEObject Type="Embed" ProgID="Visio.Drawing.11" ShapeID="_x0000_i1035" DrawAspect="Content" ObjectID="_1656754925" r:id="rId19"/>
+        </w:object>
+      </w:r>
+    </w:p>
+    <w:p>
+      <w:pPr>
+        <w:jc w:val="center"/>
+      </w:pPr>
+      <w:r>
+        <w:rPr>
+          <w:rFonts w:hint="eastAsia"/>
+        </w:rPr>
+        <w:t>图</w:t>
+      </w:r>
+      <w:r>
+        <w:rPr>
+          <w:rFonts w:hint="eastAsia"/>
+        </w:rPr>
+        <w:t>1 f(z)</w:t>
+      </w:r>
+      <w:r>
+        <w:rPr>
+          <w:rFonts w:hint="eastAsia"/>
+        </w:rPr>
+        <w:t>函数图像</w:t>
+      </w:r>
+    </w:p>
+    <w:p>
+      <w:pPr>
+        <w:ind w:firstLine="420"/>
+      </w:pPr>
+      <w:r>
+        <w:rPr>
+          <w:rFonts w:hint="eastAsia"/>
+        </w:rPr>
+        <w:t>y</w:t>
+      </w:r>
+      <w:r>
+        <w:rPr>
+          <w:rFonts w:hint="eastAsia"/>
+        </w:rPr>
+        <w:t>的概率分布为：</w:t>
+      </w:r>
+    </w:p>
+    <w:p>
+      <w:pPr>
+        <w:jc w:val="center"/>
+      </w:pPr>
+      <w:r>
+        <w:rPr>
+          <w:rFonts w:hint="eastAsia"/>
+        </w:rPr>
+        <w:t xml:space="preserve">              </w:t>
+      </w:r>
+      <w:r>
+        <w:object w:dxaOrig="2420" w:dyaOrig="300" w14:anchorId="2C417BF1">
+          <v:shape id="_x0000_i1036" type="#_x0000_t75" style="width:121pt;height:16pt" o:ole="">
+            <v:imagedata r:id="rId20" o:title=""/>
+          </v:shape>
+          <o:OLEObject Type="Embed" ProgID="Equation.DSMT4" ShapeID="_x0000_i1036" DrawAspect="Content" ObjectID="_1656754926" r:id="rId21"/>
+        </w:object>
+      </w:r>
+      <w:r>
+        <w:rPr>
+          <w:rFonts w:hint="eastAsia"/>
+        </w:rPr>
+        <w:t xml:space="preserve">               (</w:t>
+      </w:r>
+      <w:r>
         <w:t>7</w:t>
       </w:r>
       <w:r>
         <w:rPr>
           <w:rFonts w:hint="eastAsia"/>
         </w:rPr>
-        <w:t>项指标在</w:t>
+        <w:t>.2)</w:t>
+      </w:r>
+    </w:p>
+    <w:p>
+      <w:r>
+        <w:rPr>
+          <w:rFonts w:hint="eastAsia"/>
+        </w:rPr>
+        <w:lastRenderedPageBreak/>
+        <w:t>根据离散型随机变量期望值的定义，可得</w:t>
+      </w:r>
+    </w:p>
+    <w:p>
+      <w:pPr>
+        <w:jc w:val="center"/>
+      </w:pPr>
+      <w:r>
+        <w:rPr>
+          <w:rFonts w:hint="eastAsia"/>
+        </w:rPr>
+        <w:t xml:space="preserve">          </w:t>
+      </w:r>
+      <w:r>
+        <w:rPr>
+          <w:position w:val="-10"/>
+        </w:rPr>
+        <w:object w:dxaOrig="3900" w:dyaOrig="300" w14:anchorId="673CA02B">
+          <v:shape id="_x0000_i1037" type="#_x0000_t75" style="width:192.5pt;height:16pt" o:ole="">
+            <v:imagedata r:id="rId22" o:title=""/>
+          </v:shape>
+          <o:OLEObject Type="Embed" ProgID="Equation.DSMT4" ShapeID="_x0000_i1037" DrawAspect="Content" ObjectID="_1656754927" r:id="rId23"/>
+        </w:object>
+      </w:r>
+      <w:r>
+        <w:rPr>
+          <w:rFonts w:hint="eastAsia"/>
+        </w:rPr>
+        <w:t xml:space="preserve">       (</w:t>
+      </w:r>
+      <w:r>
+        <w:t>7</w:t>
+      </w:r>
+      <w:r>
+        <w:rPr>
+          <w:rFonts w:hint="eastAsia"/>
+        </w:rPr>
+        <w:t>.3)</w:t>
+      </w:r>
+    </w:p>
+    <w:p>
+      <w:pPr>
+        <w:ind w:firstLineChars="200" w:firstLine="480"/>
+      </w:pPr>
+      <w:r>
+        <w:t>Y</w:t>
+      </w:r>
+      <w:r>
+        <w:rPr>
+          <w:rFonts w:hint="eastAsia"/>
+        </w:rPr>
+        <w:t>与</w:t>
+      </w:r>
+      <w:r>
+        <w:rPr>
+          <w:rFonts w:hint="eastAsia"/>
+        </w:rPr>
+        <w:t>x</w:t>
+      </w:r>
+      <w:r>
+        <w:rPr>
+          <w:rFonts w:hint="eastAsia"/>
+        </w:rPr>
+        <w:t>间的关系应满足：</w:t>
+      </w:r>
+    </w:p>
+    <w:p>
+      <w:pPr>
+        <w:ind w:firstLine="288"/>
+        <w:jc w:val="center"/>
+      </w:pPr>
+      <w:r>
+        <w:rPr>
+          <w:rFonts w:hint="eastAsia"/>
+        </w:rPr>
+        <w:t xml:space="preserve"> E(</w:t>
+      </w:r>
+      <w:proofErr w:type="spellStart"/>
+      <w:r>
+        <w:rPr>
+          <w:rFonts w:hint="eastAsia"/>
+          <w:i/>
+        </w:rPr>
+        <w:t>y</w:t>
+      </w:r>
+      <w:r>
+        <w:rPr>
+          <w:rFonts w:hint="eastAsia"/>
+          <w:i/>
+          <w:vertAlign w:val="subscript"/>
+        </w:rPr>
+        <w:t>i</w:t>
+      </w:r>
+      <w:proofErr w:type="spellEnd"/>
+      <w:r>
+        <w:rPr>
+          <w:rFonts w:hint="eastAsia"/>
+        </w:rPr>
+        <w:t xml:space="preserve">) = </w:t>
       </w:r>
       <m:oMath>
-        <m:r>
-          <w:rPr>
-            <w:rFonts w:ascii="Cambria Math" w:hAnsi="Cambria Math"/>
-          </w:rPr>
-          <m:t xml:space="preserve"> </m:t>
-        </m:r>
-        <m:r>
-          <w:rPr>
-            <w:rFonts w:ascii="Cambria Math" w:hAnsi="Cambria Math" w:hint="eastAsia"/>
-          </w:rPr>
-          <m:t>β0+β1v</m:t>
-        </m:r>
-        <m:r>
-          <w:rPr>
-            <w:rFonts w:ascii="Cambria Math" w:hAnsi="Cambria Math"/>
-          </w:rPr>
-          <m:t>1+</m:t>
-        </m:r>
-        <m:r>
-          <w:rPr>
-            <w:rFonts w:ascii="Cambria Math" w:hAnsi="Cambria Math" w:hint="eastAsia"/>
-          </w:rPr>
-          <m:t>β</m:t>
-        </m:r>
-        <m:r>
-          <w:rPr>
-            <w:rFonts w:ascii="Cambria Math" w:hAnsi="Cambria Math"/>
-          </w:rPr>
-          <m:t>2v2+…+</m:t>
-        </m:r>
-        <m:r>
-          <w:rPr>
-            <w:rFonts w:ascii="Cambria Math" w:hAnsi="Cambria Math" w:hint="eastAsia"/>
-          </w:rPr>
-          <m:t>β</m:t>
-        </m:r>
-        <m:r>
-          <w:rPr>
-            <w:rFonts w:ascii="Cambria Math" w:hAnsi="Cambria Math"/>
-          </w:rPr>
-          <m:t>7v</m:t>
-        </m:r>
-        <m:r>
-          <w:rPr>
-            <w:rFonts w:ascii="Cambria Math" w:hAnsi="Cambria Math" w:hint="eastAsia"/>
-          </w:rPr>
-          <m:t>7</m:t>
-        </m:r>
-        <m:r>
-          <w:rPr>
-            <w:rFonts w:ascii="Cambria Math" w:hAnsi="Cambria Math"/>
-          </w:rPr>
-          <m:t>=</m:t>
-        </m:r>
-        <m:r>
-          <w:rPr>
-            <w:rFonts w:ascii="Cambria Math" w:hAnsi="Cambria Math" w:hint="eastAsia"/>
-          </w:rPr>
-          <m:t>0</m:t>
-        </m:r>
+        <m:f>
+          <m:fPr>
+            <m:ctrlPr>
+              <w:rPr>
+                <w:rFonts w:ascii="Cambria Math" w:hAnsi="Cambria Math"/>
+              </w:rPr>
+            </m:ctrlPr>
+          </m:fPr>
+          <m:num>
+            <m:r>
+              <w:rPr>
+                <w:rFonts w:ascii="Cambria Math" w:hAnsi="Cambria Math"/>
+              </w:rPr>
+              <m:t>1</m:t>
+            </m:r>
+          </m:num>
+          <m:den>
+            <m:r>
+              <w:rPr>
+                <w:rFonts w:ascii="Cambria Math" w:hAnsi="Cambria Math"/>
+              </w:rPr>
+              <m:t>1+</m:t>
+            </m:r>
+            <m:sSup>
+              <m:sSupPr>
+                <m:ctrlPr>
+                  <w:rPr>
+                    <w:rFonts w:ascii="Cambria Math" w:hAnsi="Cambria Math"/>
+                  </w:rPr>
+                </m:ctrlPr>
+              </m:sSupPr>
+              <m:e>
+                <m:r>
+                  <w:rPr>
+                    <w:rFonts w:ascii="Cambria Math" w:hAnsi="Cambria Math"/>
+                  </w:rPr>
+                  <m:t>e</m:t>
+                </m:r>
+              </m:e>
+              <m:sup>
+                <m:r>
+                  <w:rPr>
+                    <w:rFonts w:ascii="Cambria Math" w:hAnsi="Cambria Math"/>
+                  </w:rPr>
+                  <m:t>-(</m:t>
+                </m:r>
+                <m:r>
+                  <w:rPr>
+                    <w:rFonts w:ascii="Cambria Math" w:hAnsi="Cambria Math" w:hint="eastAsia"/>
+                  </w:rPr>
+                  <m:t>β0+β1x</m:t>
+                </m:r>
+                <m:r>
+                  <w:rPr>
+                    <w:rFonts w:ascii="Cambria Math" w:hAnsi="Cambria Math"/>
+                  </w:rPr>
+                  <m:t>i1+</m:t>
+                </m:r>
+                <m:r>
+                  <w:rPr>
+                    <w:rFonts w:ascii="Cambria Math" w:hAnsi="Cambria Math" w:hint="eastAsia"/>
+                  </w:rPr>
+                  <m:t>β2</m:t>
+                </m:r>
+                <m:r>
+                  <w:rPr>
+                    <w:rFonts w:ascii="Cambria Math" w:hAnsi="Cambria Math"/>
+                  </w:rPr>
+                  <m:t>xi2+…+</m:t>
+                </m:r>
+                <m:r>
+                  <w:rPr>
+                    <w:rFonts w:ascii="Cambria Math" w:hAnsi="Cambria Math" w:hint="eastAsia"/>
+                  </w:rPr>
+                  <m:t>β</m:t>
+                </m:r>
+                <m:r>
+                  <w:rPr>
+                    <w:rFonts w:ascii="Cambria Math" w:hAnsi="Cambria Math"/>
+                  </w:rPr>
+                  <m:t>7xi7)</m:t>
+                </m:r>
+              </m:sup>
+            </m:sSup>
+          </m:den>
+        </m:f>
       </m:oMath>
       <w:r>
+        <w:rPr>
+          <w:rFonts w:hint="eastAsia"/>
+        </w:rPr>
+        <w:t xml:space="preserve">  </w:t>
+      </w:r>
+      <w:r>
+        <w:rPr>
+          <w:rFonts w:hint="eastAsia"/>
+        </w:rPr>
+        <w:t>，</w:t>
+      </w:r>
+      <w:proofErr w:type="spellStart"/>
+      <w:r>
+        <w:rPr>
+          <w:rFonts w:hint="eastAsia"/>
+        </w:rPr>
+        <w:t>i</w:t>
+      </w:r>
+      <w:proofErr w:type="spellEnd"/>
+      <w:r>
+        <w:rPr>
+          <w:rFonts w:hint="eastAsia"/>
+        </w:rPr>
+        <w:t xml:space="preserve"> = </w:t>
+      </w:r>
+      <w:proofErr w:type="gramStart"/>
+      <w:r>
+        <w:rPr>
+          <w:rFonts w:hint="eastAsia"/>
+        </w:rPr>
+        <w:t>1,2,...</w:t>
+      </w:r>
+      <w:proofErr w:type="gramEnd"/>
+      <w:r>
+        <w:rPr>
+          <w:rFonts w:hint="eastAsia"/>
+        </w:rPr>
+        <w:t>,n      (</w:t>
+      </w:r>
+      <w:r>
+        <w:t>7</w:t>
+      </w:r>
+      <w:r>
+        <w:rPr>
+          <w:rFonts w:hint="eastAsia"/>
+        </w:rPr>
+        <w:t>.4)</w:t>
+      </w:r>
+    </w:p>
+    <w:p>
+      <w:r>
+        <w:rPr>
+          <w:rFonts w:hint="eastAsia"/>
+        </w:rPr>
+        <w:t>其中，</w:t>
+      </w:r>
+      <w:r>
+        <w:rPr>
+          <w:rFonts w:hint="eastAsia"/>
+        </w:rPr>
+        <w:t xml:space="preserve">                f(X</w:t>
+      </w:r>
+      <w:r>
+        <w:rPr>
+          <w:rFonts w:hint="eastAsia"/>
+          <w:vertAlign w:val="subscript"/>
+        </w:rPr>
+        <w:t>i</w:t>
+      </w:r>
+      <w:r>
+        <w:rPr>
+          <w:rFonts w:hint="eastAsia"/>
+        </w:rPr>
+        <w:t>,</w:t>
+      </w:r>
+      <w:r>
+        <w:rPr>
+          <w:rFonts w:hint="eastAsia"/>
+        </w:rPr>
+        <w:t>β</w:t>
+      </w:r>
+      <w:r>
+        <w:rPr>
+          <w:rFonts w:hint="eastAsia"/>
+        </w:rPr>
+        <w:t xml:space="preserve">) = </w:t>
+      </w:r>
+      <m:oMath>
+        <m:f>
+          <m:fPr>
+            <m:ctrlPr>
+              <w:rPr>
+                <w:rFonts w:ascii="Cambria Math" w:hAnsi="Cambria Math"/>
+              </w:rPr>
+            </m:ctrlPr>
+          </m:fPr>
+          <m:num>
+            <m:r>
+              <w:rPr>
+                <w:rFonts w:ascii="Cambria Math" w:hAnsi="Cambria Math"/>
+              </w:rPr>
+              <m:t>1</m:t>
+            </m:r>
+          </m:num>
+          <m:den>
+            <m:r>
+              <w:rPr>
+                <w:rFonts w:ascii="Cambria Math" w:hAnsi="Cambria Math"/>
+              </w:rPr>
+              <m:t>1+</m:t>
+            </m:r>
+            <m:sSup>
+              <m:sSupPr>
+                <m:ctrlPr>
+                  <w:rPr>
+                    <w:rFonts w:ascii="Cambria Math" w:hAnsi="Cambria Math"/>
+                  </w:rPr>
+                </m:ctrlPr>
+              </m:sSupPr>
+              <m:e>
+                <m:r>
+                  <w:rPr>
+                    <w:rFonts w:ascii="Cambria Math" w:hAnsi="Cambria Math"/>
+                  </w:rPr>
+                  <m:t>e</m:t>
+                </m:r>
+              </m:e>
+              <m:sup>
+                <m:r>
+                  <w:rPr>
+                    <w:rFonts w:ascii="Cambria Math" w:hAnsi="Cambria Math"/>
+                  </w:rPr>
+                  <m:t>-X</m:t>
+                </m:r>
+                <m:r>
+                  <w:rPr>
+                    <w:rFonts w:ascii="Cambria Math" w:hAnsi="Cambria Math" w:hint="eastAsia"/>
+                  </w:rPr>
+                  <m:t>i</m:t>
+                </m:r>
+                <m:r>
+                  <w:rPr>
+                    <w:rFonts w:ascii="Cambria Math" w:hAnsi="Cambria Math"/>
+                  </w:rPr>
+                  <m:t>'</m:t>
+                </m:r>
+                <m:r>
+                  <w:rPr>
+                    <w:rFonts w:ascii="Cambria Math" w:hAnsi="Cambria Math" w:hint="eastAsia"/>
+                  </w:rPr>
+                  <m:t>β</m:t>
+                </m:r>
+              </m:sup>
+            </m:sSup>
+          </m:den>
+        </m:f>
+      </m:oMath>
+      <w:r>
+        <w:rPr>
+          <w:rFonts w:hint="eastAsia"/>
+        </w:rPr>
+        <w:t xml:space="preserve">                    (</w:t>
+      </w:r>
+      <w:r>
+        <w:t>7</w:t>
+      </w:r>
+      <w:r>
+        <w:rPr>
+          <w:rFonts w:hint="eastAsia"/>
+        </w:rPr>
+        <w:t>.5)</w:t>
+      </w:r>
+    </w:p>
+    <w:p>
+      <w:pPr>
+        <w:adjustRightInd w:val="0"/>
+        <w:snapToGrid w:val="0"/>
+        <w:spacing w:line="288" w:lineRule="auto"/>
+      </w:pPr>
+      <w:r>
+        <w:rPr>
+          <w:rFonts w:hint="eastAsia"/>
+        </w:rPr>
+        <w:t>在该式中，</w:t>
+      </w:r>
+      <w:r>
+        <w:rPr>
+          <w:rFonts w:hint="eastAsia"/>
+        </w:rPr>
+        <w:t>X</w:t>
+      </w:r>
+      <w:r>
+        <w:rPr>
+          <w:rFonts w:hint="eastAsia"/>
+          <w:vertAlign w:val="subscript"/>
+        </w:rPr>
+        <w:t>i</w:t>
+      </w:r>
+      <w:proofErr w:type="gramStart"/>
+      <w:r>
+        <w:t>’</w:t>
+      </w:r>
+      <w:proofErr w:type="gramEnd"/>
+      <w:r>
+        <w:rPr>
+          <w:rFonts w:hint="eastAsia"/>
+        </w:rPr>
+        <w:t xml:space="preserve"> = [1,</w:t>
+      </w:r>
+      <w:r>
+        <w:t>X</w:t>
+      </w:r>
+      <w:r>
+        <w:rPr>
+          <w:rFonts w:hint="eastAsia"/>
+          <w:vertAlign w:val="subscript"/>
+        </w:rPr>
+        <w:t>i1</w:t>
+      </w:r>
+      <w:r>
+        <w:rPr>
+          <w:rFonts w:hint="eastAsia"/>
+        </w:rPr>
+        <w:t>,...,</w:t>
+      </w:r>
+      <w:r>
+        <w:t>X</w:t>
+      </w:r>
+      <w:r>
+        <w:rPr>
+          <w:rFonts w:hint="eastAsia"/>
+          <w:vertAlign w:val="subscript"/>
+        </w:rPr>
+        <w:t>i7</w:t>
+      </w:r>
+      <w:r>
+        <w:rPr>
+          <w:rFonts w:hint="eastAsia"/>
+        </w:rPr>
+        <w:t>]</w:t>
+      </w:r>
+      <w:r>
+        <w:rPr>
+          <w:rFonts w:hint="eastAsia"/>
+        </w:rPr>
+        <w:t>，</w:t>
+      </w:r>
+      <w:proofErr w:type="spellStart"/>
+      <w:r>
+        <w:rPr>
+          <w:rFonts w:hint="eastAsia"/>
+        </w:rPr>
+        <w:t>i</w:t>
+      </w:r>
+      <w:proofErr w:type="spellEnd"/>
+      <w:r>
+        <w:rPr>
+          <w:rFonts w:hint="eastAsia"/>
+        </w:rPr>
+        <w:t xml:space="preserve"> = 1,2,.</w:t>
+      </w:r>
+      <w:proofErr w:type="gramStart"/>
+      <w:r>
+        <w:rPr>
+          <w:rFonts w:hint="eastAsia"/>
+        </w:rPr>
+        <w:t>..</w:t>
+      </w:r>
+      <w:proofErr w:type="gramEnd"/>
+      <w:r>
+        <w:rPr>
+          <w:rFonts w:hint="eastAsia"/>
+        </w:rPr>
+        <w:t>,n</w:t>
+      </w:r>
+      <w:r>
+        <w:rPr>
+          <w:rFonts w:hint="eastAsia"/>
+        </w:rPr>
+        <w:t>，β</w:t>
+      </w:r>
+      <w:r>
+        <w:rPr>
+          <w:rFonts w:hint="eastAsia"/>
+        </w:rPr>
+        <w:t>=[</w:t>
+      </w:r>
+      <w:r>
+        <w:rPr>
+          <w:rFonts w:hint="eastAsia"/>
+        </w:rPr>
+        <w:t>β</w:t>
+      </w:r>
+      <w:r>
+        <w:rPr>
+          <w:rFonts w:hint="eastAsia"/>
+          <w:vertAlign w:val="subscript"/>
+        </w:rPr>
+        <w:t>0</w:t>
+      </w:r>
+      <w:r>
+        <w:rPr>
+          <w:rFonts w:hint="eastAsia"/>
+        </w:rPr>
+        <w:t>,</w:t>
+      </w:r>
+      <w:r>
+        <w:rPr>
+          <w:rFonts w:hint="eastAsia"/>
+        </w:rPr>
+        <w:t>β</w:t>
+      </w:r>
+      <w:r>
+        <w:rPr>
+          <w:rFonts w:hint="eastAsia"/>
+          <w:vertAlign w:val="subscript"/>
+        </w:rPr>
+        <w:t>1</w:t>
+      </w:r>
+      <w:r>
+        <w:rPr>
+          <w:rFonts w:hint="eastAsia"/>
+        </w:rPr>
+        <w:t>,...,</w:t>
+      </w:r>
+      <w:r>
+        <w:rPr>
+          <w:rFonts w:hint="eastAsia"/>
+        </w:rPr>
+        <w:t>β</w:t>
+      </w:r>
+      <w:r>
+        <w:rPr>
+          <w:rFonts w:hint="eastAsia"/>
+          <w:vertAlign w:val="subscript"/>
+        </w:rPr>
+        <w:t>7</w:t>
+      </w:r>
+      <w:r>
+        <w:rPr>
+          <w:rFonts w:hint="eastAsia"/>
+        </w:rPr>
+        <w:t>]</w:t>
+      </w:r>
+      <w:r>
+        <w:t>’</w:t>
+      </w:r>
+      <w:r>
         <w:t xml:space="preserve"> </w:t>
       </w:r>
       <w:r>
-        <w:rPr>
-          <w:rFonts w:hint="eastAsia"/>
-        </w:rPr>
-        <w:t>这个区域内时，</w:t>
-      </w:r>
-      <w:r>
-        <w:rPr>
-          <w:rFonts w:hint="eastAsia"/>
-        </w:rPr>
-        <w:t>很难判断成分是否存在</w:t>
-      </w:r>
-      <w:r>
-        <w:rPr>
-          <w:rFonts w:hint="eastAsia"/>
-        </w:rPr>
         <w:t>。</w:t>
       </w:r>
+      <w:r>
+        <w:rPr>
+          <w:rFonts w:hint="eastAsia"/>
+        </w:rPr>
+        <w:t>β为七项指标组成的参数向量。</w:t>
+      </w:r>
+    </w:p>
+    <w:p>
+      <w:pPr>
+        <w:adjustRightInd w:val="0"/>
+        <w:snapToGrid w:val="0"/>
+        <w:spacing w:line="288" w:lineRule="auto"/>
+      </w:pPr>
+      <w:r>
+        <w:rPr>
+          <w:rFonts w:hint="eastAsia"/>
+        </w:rPr>
+        <w:t xml:space="preserve">    </w:t>
+      </w:r>
+      <w:r>
+        <w:rPr>
+          <w:rFonts w:hint="eastAsia"/>
+        </w:rPr>
+        <w:t>式</w:t>
+      </w:r>
+      <w:r>
+        <w:t>7</w:t>
+      </w:r>
+      <w:r>
+        <w:rPr>
+          <w:rFonts w:hint="eastAsia"/>
+        </w:rPr>
+        <w:t>.</w:t>
+      </w:r>
+      <w:r>
+        <w:t>4</w:t>
+      </w:r>
+      <w:r>
+        <w:rPr>
+          <w:rFonts w:hint="eastAsia"/>
+        </w:rPr>
+        <w:t>也可以表示为：</w:t>
+      </w:r>
+      <w:r>
+        <w:rPr>
+          <w:rFonts w:hint="eastAsia"/>
+        </w:rPr>
+        <w:t xml:space="preserve"> </w:t>
+      </w:r>
+    </w:p>
+    <w:p>
+      <w:pPr>
+        <w:adjustRightInd w:val="0"/>
+        <w:snapToGrid w:val="0"/>
+        <w:spacing w:line="288" w:lineRule="auto"/>
+        <w:ind w:firstLineChars="950" w:firstLine="2280"/>
+      </w:pPr>
+      <w:r>
+        <w:rPr>
+          <w:rFonts w:hint="eastAsia"/>
+        </w:rPr>
+        <w:t>θ</w:t>
+      </w:r>
+      <w:proofErr w:type="spellStart"/>
+      <w:r>
+        <w:rPr>
+          <w:rFonts w:hint="eastAsia"/>
+          <w:vertAlign w:val="subscript"/>
+        </w:rPr>
+        <w:t>i</w:t>
+      </w:r>
+      <w:proofErr w:type="spellEnd"/>
+      <w:r>
+        <w:rPr>
+          <w:rFonts w:hint="eastAsia"/>
+        </w:rPr>
+        <w:t xml:space="preserve"> = P{</w:t>
+      </w:r>
+      <w:proofErr w:type="spellStart"/>
+      <w:r>
+        <w:rPr>
+          <w:rFonts w:hint="eastAsia"/>
+        </w:rPr>
+        <w:t>y</w:t>
+      </w:r>
+      <w:r>
+        <w:rPr>
+          <w:rFonts w:hint="eastAsia"/>
+          <w:vertAlign w:val="subscript"/>
+        </w:rPr>
+        <w:t>i</w:t>
+      </w:r>
+      <w:proofErr w:type="spellEnd"/>
+      <w:r>
+        <w:rPr>
+          <w:rFonts w:hint="eastAsia"/>
+        </w:rPr>
+        <w:t xml:space="preserve"> = 1} = </w:t>
+      </w:r>
+      <m:oMath>
+        <m:f>
+          <m:fPr>
+            <m:ctrlPr>
+              <w:rPr>
+                <w:rFonts w:ascii="Cambria Math" w:hAnsi="Cambria Math"/>
+              </w:rPr>
+            </m:ctrlPr>
+          </m:fPr>
+          <m:num>
+            <m:r>
+              <w:rPr>
+                <w:rFonts w:ascii="Cambria Math" w:hAnsi="Cambria Math"/>
+              </w:rPr>
+              <m:t>1</m:t>
+            </m:r>
+          </m:num>
+          <m:den>
+            <m:r>
+              <w:rPr>
+                <w:rFonts w:ascii="Cambria Math" w:hAnsi="Cambria Math"/>
+              </w:rPr>
+              <m:t>1+</m:t>
+            </m:r>
+            <m:sSup>
+              <m:sSupPr>
+                <m:ctrlPr>
+                  <w:rPr>
+                    <w:rFonts w:ascii="Cambria Math" w:hAnsi="Cambria Math"/>
+                  </w:rPr>
+                </m:ctrlPr>
+              </m:sSupPr>
+              <m:e>
+                <m:r>
+                  <w:rPr>
+                    <w:rFonts w:ascii="Cambria Math" w:hAnsi="Cambria Math"/>
+                  </w:rPr>
+                  <m:t>e</m:t>
+                </m:r>
+              </m:e>
+              <m:sup>
+                <m:r>
+                  <w:rPr>
+                    <w:rFonts w:ascii="Cambria Math" w:hAnsi="Cambria Math"/>
+                  </w:rPr>
+                  <m:t>-X</m:t>
+                </m:r>
+                <m:r>
+                  <w:rPr>
+                    <w:rFonts w:ascii="Cambria Math" w:hAnsi="Cambria Math" w:hint="eastAsia"/>
+                  </w:rPr>
+                  <m:t>i</m:t>
+                </m:r>
+                <m:r>
+                  <w:rPr>
+                    <w:rFonts w:ascii="Cambria Math" w:hAnsi="Cambria Math"/>
+                  </w:rPr>
+                  <m:t>'</m:t>
+                </m:r>
+                <m:r>
+                  <w:rPr>
+                    <w:rFonts w:ascii="Cambria Math" w:hAnsi="Cambria Math" w:hint="eastAsia"/>
+                  </w:rPr>
+                  <m:t>β</m:t>
+                </m:r>
+              </m:sup>
+            </m:sSup>
+          </m:den>
+        </m:f>
+      </m:oMath>
+      <w:r>
+        <w:rPr>
+          <w:rFonts w:hint="eastAsia"/>
+        </w:rPr>
+        <w:t>, i=1,2,.</w:t>
+      </w:r>
+      <w:proofErr w:type="gramStart"/>
+      <w:r>
+        <w:rPr>
+          <w:rFonts w:hint="eastAsia"/>
+        </w:rPr>
+        <w:t>..</w:t>
+      </w:r>
+      <w:proofErr w:type="gramEnd"/>
+      <w:r>
+        <w:rPr>
+          <w:rFonts w:hint="eastAsia"/>
+        </w:rPr>
+        <w:t>,n        (</w:t>
+      </w:r>
+      <w:r>
+        <w:t>7</w:t>
+      </w:r>
+      <w:r>
+        <w:rPr>
+          <w:rFonts w:hint="eastAsia"/>
+        </w:rPr>
+        <w:t>.6)</w:t>
+      </w:r>
+    </w:p>
+    <w:p>
+      <w:pPr>
+        <w:ind w:firstLine="480"/>
+      </w:pPr>
+      <w:r>
+        <w:rPr>
+          <w:rFonts w:hint="eastAsia"/>
+        </w:rPr>
+        <w:t>对模型</w:t>
+      </w:r>
+      <w:r>
+        <w:t>7</w:t>
+      </w:r>
+      <w:r>
+        <w:rPr>
+          <w:rFonts w:hint="eastAsia"/>
+        </w:rPr>
+        <w:t>.6</w:t>
+      </w:r>
+      <w:r>
+        <w:rPr>
+          <w:rFonts w:hint="eastAsia"/>
+        </w:rPr>
+        <w:t>作变换可得：</w:t>
+      </w:r>
+    </w:p>
+    <w:p>
+      <w:pPr>
+        <w:ind w:firstLineChars="1000" w:firstLine="2400"/>
+      </w:pPr>
+      <w:r>
+        <w:rPr>
+          <w:rFonts w:hint="eastAsia"/>
+        </w:rPr>
+        <w:t>y = ln</w:t>
+      </w:r>
+      <m:oMath>
+        <m:f>
+          <m:fPr>
+            <m:ctrlPr>
+              <w:rPr>
+                <w:rFonts w:ascii="Cambria Math" w:hAnsi="Cambria Math"/>
+              </w:rPr>
+            </m:ctrlPr>
+          </m:fPr>
+          <m:num>
+            <m:r>
+              <m:rPr>
+                <m:sty m:val="p"/>
+              </m:rPr>
+              <w:rPr>
+                <w:rFonts w:ascii="Cambria Math" w:hAnsi="Cambria Math" w:hint="eastAsia"/>
+              </w:rPr>
+              <m:t>θ</m:t>
+            </m:r>
+          </m:num>
+          <m:den>
+            <m:r>
+              <w:rPr>
+                <w:rFonts w:ascii="Cambria Math" w:hAnsi="Cambria Math"/>
+              </w:rPr>
+              <m:t>1-</m:t>
+            </m:r>
+            <m:r>
+              <m:rPr>
+                <m:sty m:val="p"/>
+              </m:rPr>
+              <w:rPr>
+                <w:rFonts w:ascii="Cambria Math" w:hAnsi="Cambria Math" w:hint="eastAsia"/>
+              </w:rPr>
+              <m:t>θ</m:t>
+            </m:r>
+          </m:den>
+        </m:f>
+      </m:oMath>
+      <w:r>
+        <w:rPr>
+          <w:rFonts w:hint="eastAsia"/>
+        </w:rPr>
+        <w:t xml:space="preserve"> =</w:t>
+      </w:r>
+      <w:r>
+        <w:rPr>
+          <w:rFonts w:hint="eastAsia"/>
+        </w:rPr>
+        <w:t>β</w:t>
+      </w:r>
+      <w:r>
+        <w:rPr>
+          <w:rFonts w:hint="eastAsia"/>
+          <w:vertAlign w:val="subscript"/>
+        </w:rPr>
+        <w:t>0</w:t>
+      </w:r>
+      <w:r>
+        <w:rPr>
+          <w:rFonts w:hint="eastAsia"/>
+        </w:rPr>
+        <w:t>+</w:t>
+      </w:r>
+      <w:r>
+        <w:rPr>
+          <w:rFonts w:hint="eastAsia"/>
+        </w:rPr>
+        <w:t>β</w:t>
+      </w:r>
+      <w:r>
+        <w:rPr>
+          <w:vertAlign w:val="subscript"/>
+        </w:rPr>
+        <w:t>1</w:t>
+      </w:r>
+      <w:r>
+        <w:t>X</w:t>
+      </w:r>
+      <w:r>
+        <w:rPr>
+          <w:rFonts w:hint="eastAsia"/>
+          <w:vertAlign w:val="subscript"/>
+        </w:rPr>
+        <w:t>1</w:t>
+      </w:r>
+      <w:r>
+        <w:rPr>
+          <w:rFonts w:hint="eastAsia"/>
+        </w:rPr>
+        <w:t>+.</w:t>
+      </w:r>
+      <w:proofErr w:type="gramStart"/>
+      <w:r>
+        <w:rPr>
+          <w:rFonts w:hint="eastAsia"/>
+        </w:rPr>
+        <w:t>..</w:t>
+      </w:r>
+      <w:proofErr w:type="gramEnd"/>
+      <w:r>
+        <w:rPr>
+          <w:rFonts w:hint="eastAsia"/>
+        </w:rPr>
+        <w:t>+</w:t>
+      </w:r>
+      <w:r>
+        <w:rPr>
+          <w:rFonts w:hint="eastAsia"/>
+        </w:rPr>
+        <w:t>β</w:t>
+      </w:r>
+      <w:r>
+        <w:rPr>
+          <w:rFonts w:hint="eastAsia"/>
+          <w:vertAlign w:val="subscript"/>
+        </w:rPr>
+        <w:t>7</w:t>
+      </w:r>
+      <w:r>
+        <w:t>X</w:t>
+      </w:r>
+      <w:r>
+        <w:rPr>
+          <w:rFonts w:hint="eastAsia"/>
+          <w:vertAlign w:val="subscript"/>
+        </w:rPr>
+        <w:t>7</w:t>
+      </w:r>
+      <w:r>
+        <w:rPr>
+          <w:rFonts w:hint="eastAsia"/>
+        </w:rPr>
+        <w:t xml:space="preserve">          (</w:t>
+      </w:r>
+      <w:r>
+        <w:t>7</w:t>
+      </w:r>
+      <w:r>
+        <w:rPr>
+          <w:rFonts w:hint="eastAsia"/>
+        </w:rPr>
+        <w:t>.7)</w:t>
+      </w:r>
+    </w:p>
+    <w:p>
+      <w:r>
+        <w:rPr>
+          <w:rFonts w:hint="eastAsia"/>
+        </w:rPr>
+        <w:t>所以最终的概率计算公式为：</w:t>
+      </w:r>
+    </w:p>
+    <w:p>
+      <w:pPr>
+        <w:ind w:firstLineChars="1500" w:firstLine="3600"/>
+      </w:pPr>
+      <w:r>
+        <w:t>P</w:t>
+      </w:r>
+      <w:r>
+        <w:rPr>
+          <w:rFonts w:hint="eastAsia"/>
+        </w:rPr>
+        <w:t xml:space="preserve"> = </w:t>
+      </w:r>
+      <m:oMath>
+        <m:f>
+          <m:fPr>
+            <m:ctrlPr>
+              <w:rPr>
+                <w:rFonts w:ascii="Cambria Math" w:hAnsi="Cambria Math"/>
+              </w:rPr>
+            </m:ctrlPr>
+          </m:fPr>
+          <m:num>
+            <m:sSup>
+              <m:sSupPr>
+                <m:ctrlPr>
+                  <w:rPr>
+                    <w:rFonts w:ascii="Cambria Math" w:hAnsi="Cambria Math"/>
+                  </w:rPr>
+                </m:ctrlPr>
+              </m:sSupPr>
+              <m:e>
+                <m:r>
+                  <w:rPr>
+                    <w:rFonts w:ascii="Cambria Math" w:hAnsi="Cambria Math"/>
+                  </w:rPr>
+                  <m:t>e</m:t>
+                </m:r>
+              </m:e>
+              <m:sup>
+                <m:r>
+                  <w:rPr>
+                    <w:rFonts w:ascii="Cambria Math" w:hAnsi="Cambria Math"/>
+                  </w:rPr>
+                  <m:t>y</m:t>
+                </m:r>
+              </m:sup>
+            </m:sSup>
+          </m:num>
+          <m:den>
+            <m:sSup>
+              <m:sSupPr>
+                <m:ctrlPr>
+                  <w:rPr>
+                    <w:rFonts w:ascii="Cambria Math" w:hAnsi="Cambria Math"/>
+                  </w:rPr>
+                </m:ctrlPr>
+              </m:sSupPr>
+              <m:e>
+                <m:r>
+                  <w:rPr>
+                    <w:rFonts w:ascii="Cambria Math" w:hAnsi="Cambria Math"/>
+                  </w:rPr>
+                  <m:t>1+e</m:t>
+                </m:r>
+              </m:e>
+              <m:sup>
+                <m:r>
+                  <w:rPr>
+                    <w:rFonts w:ascii="Cambria Math" w:hAnsi="Cambria Math"/>
+                  </w:rPr>
+                  <m:t>y</m:t>
+                </m:r>
+              </m:sup>
+            </m:sSup>
+          </m:den>
+        </m:f>
+      </m:oMath>
+      <w:r>
+        <w:rPr>
+          <w:rFonts w:hint="eastAsia"/>
+        </w:rPr>
+        <w:t xml:space="preserve">                  </w:t>
+      </w:r>
+      <w:proofErr w:type="gramStart"/>
+      <w:r>
+        <w:rPr>
+          <w:rFonts w:hint="eastAsia"/>
+        </w:rPr>
+        <w:t xml:space="preserve">  </w:t>
+      </w:r>
+      <w:r>
+        <w:t xml:space="preserve"> </w:t>
+      </w:r>
+      <w:r>
+        <w:rPr>
+          <w:rFonts w:hint="eastAsia"/>
+        </w:rPr>
+        <w:t>(</w:t>
+      </w:r>
+      <w:proofErr w:type="gramEnd"/>
+      <w:r>
+        <w:t>7</w:t>
+      </w:r>
+      <w:r>
+        <w:rPr>
+          <w:rFonts w:hint="eastAsia"/>
+        </w:rPr>
+        <w:t>.8)</w:t>
+      </w:r>
     </w:p>
     <w:p>
       <w:pPr>
@@ -4992,18 +8423,29 @@
         <w:rPr>
           <w:rFonts w:hint="eastAsia"/>
         </w:rPr>
-        <w:t>模型求解与结果分析</w:t>
-      </w:r>
-    </w:p>
-    <w:p>
-      <w:pPr>
-        <w:ind w:left="288"/>
-      </w:pPr>
-      <w:r>
-        <w:rPr>
-          <w:rFonts w:hint="eastAsia"/>
-        </w:rPr>
-        <w:t>利用训练数据建立</w:t>
+        <w:t>模型建立、评估与求解</w:t>
+      </w:r>
+    </w:p>
+    <w:p>
+      <w:pPr>
+        <w:pStyle w:val="3"/>
+      </w:pPr>
+      <w:r>
+        <w:rPr>
+          <w:rFonts w:hint="eastAsia"/>
+        </w:rPr>
+        <w:t>模型的建立</w:t>
+      </w:r>
+    </w:p>
+    <w:p>
+      <w:pPr>
+        <w:ind w:firstLine="288"/>
+      </w:pPr>
+      <w:r>
+        <w:rPr>
+          <w:rFonts w:hint="eastAsia"/>
+        </w:rPr>
+        <w:t>建立的</w:t>
       </w:r>
       <w:r>
         <w:t>L</w:t>
@@ -5015,13 +8457,502 @@
         <w:rPr>
           <w:rFonts w:hint="eastAsia"/>
         </w:rPr>
-        <w:t>回归模型</w:t>
-      </w:r>
-      <w:r>
-        <w:rPr>
-          <w:rFonts w:hint="eastAsia"/>
-        </w:rPr>
-        <w:t>如下：</w:t>
+        <w:t>回归模型如下：</w:t>
+      </w:r>
+    </w:p>
+    <w:p>
+      <w:pPr>
+        <w:ind w:firstLine="288"/>
+        <w:jc w:val="center"/>
+      </w:pPr>
+      <w:r>
+        <w:t xml:space="preserve">y = </w:t>
+      </w:r>
+      <m:oMath>
+        <m:f>
+          <m:fPr>
+            <m:ctrlPr>
+              <w:rPr>
+                <w:rFonts w:ascii="Cambria Math" w:hAnsi="Cambria Math"/>
+                <w:i/>
+              </w:rPr>
+            </m:ctrlPr>
+          </m:fPr>
+          <m:num>
+            <m:r>
+              <w:rPr>
+                <w:rFonts w:ascii="Cambria Math" w:hAnsi="Cambria Math"/>
+              </w:rPr>
+              <m:t>1</m:t>
+            </m:r>
+          </m:num>
+          <m:den>
+            <m:r>
+              <w:rPr>
+                <w:rFonts w:ascii="Cambria Math" w:hAnsi="Cambria Math"/>
+              </w:rPr>
+              <m:t>1+</m:t>
+            </m:r>
+            <m:sSup>
+              <m:sSupPr>
+                <m:ctrlPr>
+                  <w:rPr>
+                    <w:rFonts w:ascii="Cambria Math" w:hAnsi="Cambria Math"/>
+                    <w:i/>
+                  </w:rPr>
+                </m:ctrlPr>
+              </m:sSupPr>
+              <m:e>
+                <m:r>
+                  <w:rPr>
+                    <w:rFonts w:ascii="Cambria Math" w:hAnsi="Cambria Math"/>
+                  </w:rPr>
+                  <m:t>e</m:t>
+                </m:r>
+              </m:e>
+              <m:sup>
+                <m:r>
+                  <w:rPr>
+                    <w:rFonts w:ascii="Cambria Math" w:hAnsi="Cambria Math"/>
+                  </w:rPr>
+                  <m:t>-(</m:t>
+                </m:r>
+                <m:r>
+                  <w:rPr>
+                    <w:rFonts w:ascii="Cambria Math" w:hAnsi="Cambria Math" w:hint="eastAsia"/>
+                  </w:rPr>
+                  <m:t>β0+β1v</m:t>
+                </m:r>
+                <m:r>
+                  <w:rPr>
+                    <w:rFonts w:ascii="Cambria Math" w:hAnsi="Cambria Math"/>
+                  </w:rPr>
+                  <m:t>1+</m:t>
+                </m:r>
+                <m:r>
+                  <w:rPr>
+                    <w:rFonts w:ascii="Cambria Math" w:hAnsi="Cambria Math" w:hint="eastAsia"/>
+                  </w:rPr>
+                  <m:t>β</m:t>
+                </m:r>
+                <m:r>
+                  <w:rPr>
+                    <w:rFonts w:ascii="Cambria Math" w:hAnsi="Cambria Math"/>
+                  </w:rPr>
+                  <m:t>2v2+</m:t>
+                </m:r>
+                <m:r>
+                  <w:rPr>
+                    <w:rFonts w:ascii="Cambria Math" w:hAnsi="Cambria Math" w:hint="eastAsia"/>
+                  </w:rPr>
+                  <m:t>β</m:t>
+                </m:r>
+                <m:r>
+                  <w:rPr>
+                    <w:rFonts w:ascii="Cambria Math" w:hAnsi="Cambria Math"/>
+                  </w:rPr>
+                  <m:t>3v3+</m:t>
+                </m:r>
+                <m:r>
+                  <w:rPr>
+                    <w:rFonts w:ascii="Cambria Math" w:hAnsi="Cambria Math" w:hint="eastAsia"/>
+                  </w:rPr>
+                  <m:t>β</m:t>
+                </m:r>
+                <m:r>
+                  <w:rPr>
+                    <w:rFonts w:ascii="Cambria Math" w:hAnsi="Cambria Math"/>
+                  </w:rPr>
+                  <m:t>4v4+</m:t>
+                </m:r>
+                <m:r>
+                  <w:rPr>
+                    <w:rFonts w:ascii="Cambria Math" w:hAnsi="Cambria Math" w:hint="eastAsia"/>
+                  </w:rPr>
+                  <m:t>β</m:t>
+                </m:r>
+                <m:r>
+                  <w:rPr>
+                    <w:rFonts w:ascii="Cambria Math" w:hAnsi="Cambria Math"/>
+                  </w:rPr>
+                  <m:t>5v5+</m:t>
+                </m:r>
+                <m:r>
+                  <w:rPr>
+                    <w:rFonts w:ascii="Cambria Math" w:hAnsi="Cambria Math" w:hint="eastAsia"/>
+                  </w:rPr>
+                  <m:t>β</m:t>
+                </m:r>
+                <m:r>
+                  <w:rPr>
+                    <w:rFonts w:ascii="Cambria Math" w:hAnsi="Cambria Math"/>
+                  </w:rPr>
+                  <m:t>6v6+</m:t>
+                </m:r>
+                <m:r>
+                  <w:rPr>
+                    <w:rFonts w:ascii="Cambria Math" w:hAnsi="Cambria Math" w:hint="eastAsia"/>
+                  </w:rPr>
+                  <m:t>β</m:t>
+                </m:r>
+                <m:r>
+                  <w:rPr>
+                    <w:rFonts w:ascii="Cambria Math" w:hAnsi="Cambria Math"/>
+                  </w:rPr>
+                  <m:t>7v7)</m:t>
+                </m:r>
+              </m:sup>
+            </m:sSup>
+          </m:den>
+        </m:f>
+      </m:oMath>
+    </w:p>
+    <w:p>
+      <w:pPr>
+        <w:ind w:firstLine="288"/>
+      </w:pPr>
+      <w:r>
+        <w:rPr>
+          <w:rFonts w:hint="eastAsia"/>
+        </w:rPr>
+        <w:t>根据</w:t>
+      </w:r>
+      <w:r>
+        <w:rPr>
+          <w:rFonts w:hint="eastAsia"/>
+        </w:rPr>
+        <w:t>20000</w:t>
+      </w:r>
+      <w:r>
+        <w:rPr>
+          <w:rFonts w:hint="eastAsia"/>
+        </w:rPr>
+        <w:t>个训练数据中的</w:t>
+      </w:r>
+      <w:r>
+        <w:rPr>
+          <w:rFonts w:hint="eastAsia"/>
+        </w:rPr>
+        <w:t>80%</w:t>
+      </w:r>
+      <w:r>
+        <w:rPr>
+          <w:rFonts w:hint="eastAsia"/>
+        </w:rPr>
+        <w:t>的样本拟合</w:t>
+      </w:r>
+      <w:r>
+        <w:rPr>
+          <w:rFonts w:hint="eastAsia"/>
+        </w:rPr>
+        <w:t>L</w:t>
+      </w:r>
+      <w:r>
+        <w:t>ogistic</w:t>
+      </w:r>
+      <w:r>
+        <w:rPr>
+          <w:rFonts w:hint="eastAsia"/>
+        </w:rPr>
+        <w:t>回归模型结果如下：</w:t>
+      </w:r>
+    </w:p>
+    <w:p>
+      <w:pPr>
+        <w:ind w:firstLine="288"/>
+        <w:jc w:val="center"/>
+      </w:pPr>
+      <w:r>
+        <w:rPr>
+          <w:rFonts w:hint="eastAsia"/>
+        </w:rPr>
+        <w:t>β</w:t>
+      </w:r>
+      <w:r>
+        <w:rPr>
+          <w:rFonts w:hint="eastAsia"/>
+          <w:vertAlign w:val="subscript"/>
+        </w:rPr>
+        <w:t>0</w:t>
+      </w:r>
+      <w:r>
+        <w:t xml:space="preserve"> </w:t>
+      </w:r>
+      <w:r>
+        <w:rPr>
+          <w:rFonts w:hint="eastAsia"/>
+        </w:rPr>
+        <w:t>=</w:t>
+      </w:r>
+      <w:r>
+        <w:t xml:space="preserve"> </w:t>
+      </w:r>
+      <w:r>
+        <w:t>-3.03</w:t>
+      </w:r>
+      <w:r>
+        <w:rPr>
+          <w:rFonts w:hint="eastAsia"/>
+        </w:rPr>
+        <w:t xml:space="preserve">5 </w:t>
+      </w:r>
+      <w:r>
+        <w:rPr>
+          <w:rFonts w:hint="eastAsia"/>
+        </w:rPr>
+        <w:t>β</w:t>
+      </w:r>
+      <w:r>
+        <w:rPr>
+          <w:rFonts w:hint="eastAsia"/>
+          <w:vertAlign w:val="subscript"/>
+        </w:rPr>
+        <w:t>1</w:t>
+      </w:r>
+      <w:r>
+        <w:t xml:space="preserve"> </w:t>
+      </w:r>
+      <w:r>
+        <w:rPr>
+          <w:rFonts w:hint="eastAsia"/>
+        </w:rPr>
+        <w:t>=</w:t>
+      </w:r>
+      <w:r>
+        <w:t xml:space="preserve"> </w:t>
+      </w:r>
+      <w:r>
+        <w:t>3.601</w:t>
+      </w:r>
+      <w:r>
+        <w:rPr>
+          <w:rFonts w:hint="eastAsia"/>
+        </w:rPr>
+        <w:t xml:space="preserve"> </w:t>
+      </w:r>
+      <w:r>
+        <w:rPr>
+          <w:rFonts w:hint="eastAsia"/>
+        </w:rPr>
+        <w:t>β</w:t>
+      </w:r>
+      <w:r>
+        <w:rPr>
+          <w:rFonts w:hint="eastAsia"/>
+          <w:vertAlign w:val="subscript"/>
+        </w:rPr>
+        <w:t>2</w:t>
+      </w:r>
+      <w:r>
+        <w:t xml:space="preserve"> </w:t>
+      </w:r>
+      <w:r>
+        <w:rPr>
+          <w:rFonts w:hint="eastAsia"/>
+        </w:rPr>
+        <w:t>=</w:t>
+      </w:r>
+      <w:r>
+        <w:t xml:space="preserve"> </w:t>
+      </w:r>
+      <w:r>
+        <w:rPr>
+          <w:rFonts w:hint="eastAsia"/>
+        </w:rPr>
+        <w:t xml:space="preserve">6.132 </w:t>
+      </w:r>
+      <w:r>
+        <w:rPr>
+          <w:rFonts w:hint="eastAsia"/>
+        </w:rPr>
+        <w:t>β</w:t>
+      </w:r>
+      <w:r>
+        <w:rPr>
+          <w:rFonts w:hint="eastAsia"/>
+          <w:vertAlign w:val="subscript"/>
+        </w:rPr>
+        <w:t>3</w:t>
+      </w:r>
+      <w:r>
+        <w:t xml:space="preserve"> </w:t>
+      </w:r>
+      <w:r>
+        <w:rPr>
+          <w:rFonts w:hint="eastAsia"/>
+        </w:rPr>
+        <w:t>=</w:t>
+      </w:r>
+      <w:r>
+        <w:t xml:space="preserve"> </w:t>
+      </w:r>
+      <w:r>
+        <w:t>-1.075</w:t>
+      </w:r>
+    </w:p>
+    <w:p>
+      <w:pPr>
+        <w:ind w:firstLine="288"/>
+        <w:jc w:val="center"/>
+      </w:pPr>
+      <w:r>
+        <w:rPr>
+          <w:rFonts w:hint="eastAsia"/>
+        </w:rPr>
+        <w:t>β</w:t>
+      </w:r>
+      <w:r>
+        <w:rPr>
+          <w:rFonts w:hint="eastAsia"/>
+          <w:vertAlign w:val="subscript"/>
+        </w:rPr>
+        <w:t>4</w:t>
+      </w:r>
+      <w:r>
+        <w:t xml:space="preserve"> </w:t>
+      </w:r>
+      <w:r>
+        <w:rPr>
+          <w:rFonts w:hint="eastAsia"/>
+        </w:rPr>
+        <w:t>=</w:t>
+      </w:r>
+      <w:r>
+        <w:t xml:space="preserve"> </w:t>
+      </w:r>
+      <w:r>
+        <w:t>0.36</w:t>
+      </w:r>
+      <w:r>
+        <w:rPr>
+          <w:rFonts w:hint="eastAsia"/>
+        </w:rPr>
+        <w:t xml:space="preserve">7 </w:t>
+      </w:r>
+      <w:r>
+        <w:rPr>
+          <w:rFonts w:hint="eastAsia"/>
+        </w:rPr>
+        <w:t>β</w:t>
+      </w:r>
+      <w:r>
+        <w:rPr>
+          <w:rFonts w:hint="eastAsia"/>
+          <w:vertAlign w:val="subscript"/>
+        </w:rPr>
+        <w:t>5</w:t>
+      </w:r>
+      <w:r>
+        <w:t xml:space="preserve"> </w:t>
+      </w:r>
+      <w:r>
+        <w:rPr>
+          <w:rFonts w:hint="eastAsia"/>
+        </w:rPr>
+        <w:t>=</w:t>
+      </w:r>
+      <w:r>
+        <w:t xml:space="preserve"> </w:t>
+      </w:r>
+      <w:r>
+        <w:t>0.98</w:t>
+      </w:r>
+      <w:r>
+        <w:rPr>
+          <w:rFonts w:hint="eastAsia"/>
+        </w:rPr>
+        <w:t xml:space="preserve">6 </w:t>
+      </w:r>
+      <w:r>
+        <w:rPr>
+          <w:rFonts w:hint="eastAsia"/>
+        </w:rPr>
+        <w:t>β</w:t>
+      </w:r>
+      <w:r>
+        <w:rPr>
+          <w:rFonts w:hint="eastAsia"/>
+          <w:vertAlign w:val="subscript"/>
+        </w:rPr>
+        <w:t>6</w:t>
+      </w:r>
+      <w:r>
+        <w:t xml:space="preserve"> </w:t>
+      </w:r>
+      <w:r>
+        <w:rPr>
+          <w:rFonts w:hint="eastAsia"/>
+        </w:rPr>
+        <w:t>=</w:t>
+      </w:r>
+      <w:r>
+        <w:t xml:space="preserve"> </w:t>
+      </w:r>
+      <w:r>
+        <w:t>-1.1</w:t>
+      </w:r>
+      <w:r>
+        <w:rPr>
+          <w:rFonts w:hint="eastAsia"/>
+        </w:rPr>
+        <w:t xml:space="preserve">40 </w:t>
+      </w:r>
+      <w:r>
+        <w:rPr>
+          <w:rFonts w:hint="eastAsia"/>
+        </w:rPr>
+        <w:t>β</w:t>
+      </w:r>
+      <w:r>
+        <w:rPr>
+          <w:rFonts w:hint="eastAsia"/>
+          <w:vertAlign w:val="subscript"/>
+        </w:rPr>
+        <w:t>7</w:t>
+      </w:r>
+      <w:r>
+        <w:t xml:space="preserve"> </w:t>
+      </w:r>
+      <w:r>
+        <w:rPr>
+          <w:rFonts w:hint="eastAsia"/>
+        </w:rPr>
+        <w:t>=</w:t>
+      </w:r>
+      <w:r>
+        <w:t xml:space="preserve"> </w:t>
+      </w:r>
+      <w:r>
+        <w:t>1.30</w:t>
+      </w:r>
+      <w:r>
+        <w:rPr>
+          <w:rFonts w:hint="eastAsia"/>
+        </w:rPr>
+        <w:t>7</w:t>
+      </w:r>
+    </w:p>
+    <w:p>
+      <w:pPr>
+        <w:ind w:firstLine="288"/>
+      </w:pPr>
+      <w:r>
+        <w:rPr>
+          <w:rFonts w:hint="eastAsia"/>
+        </w:rPr>
+        <w:t>由此，我们可以得到</w:t>
+      </w:r>
+      <w:r>
+        <w:rPr>
+          <w:rFonts w:hint="eastAsia"/>
+        </w:rPr>
+        <w:t>y</w:t>
+      </w:r>
+      <w:r>
+        <w:rPr>
+          <w:rFonts w:hint="eastAsia"/>
+        </w:rPr>
+        <w:t>与各个指标之间的关系式，关系如下：</w:t>
       </w:r>
     </w:p>
     <w:p>
@@ -5197,2246 +9128,12 @@
     </w:p>
     <w:p>
       <w:pPr>
-        <w:ind w:left="288"/>
-      </w:pPr>
-      <w:r>
-        <w:rPr>
-          <w:rFonts w:hint="eastAsia"/>
-        </w:rPr>
-        <w:t>求解</w:t>
-      </w:r>
-      <w:r>
-        <w:rPr>
-          <w:rFonts w:hint="eastAsia"/>
-        </w:rPr>
-        <w:t>7</w:t>
-      </w:r>
-      <w:r>
-        <w:rPr>
-          <w:rFonts w:hint="eastAsia"/>
-        </w:rPr>
-        <w:t>项指标的模糊区域如下：</w:t>
-      </w:r>
-    </w:p>
-    <w:p>
-      <w:pPr>
-        <w:ind w:left="288"/>
-        <w:rPr>
-          <w:rFonts w:hint="eastAsia"/>
-        </w:rPr>
-      </w:pPr>
-      <m:oMathPara>
-        <m:oMath>
-          <m:r>
-            <w:rPr>
-              <w:rFonts w:ascii="微软雅黑" w:eastAsia="微软雅黑" w:hAnsi="微软雅黑" w:cs="微软雅黑" w:hint="eastAsia"/>
-            </w:rPr>
-            <w:lastRenderedPageBreak/>
-            <m:t>-</m:t>
-          </m:r>
-          <m:r>
-            <w:rPr>
-              <w:rFonts w:ascii="Cambria Math" w:hAnsi="Cambria Math" w:hint="eastAsia"/>
-            </w:rPr>
-            <m:t>3.035+3.601v</m:t>
-          </m:r>
-          <m:r>
-            <w:rPr>
-              <w:rFonts w:ascii="Cambria Math" w:hAnsi="Cambria Math"/>
-            </w:rPr>
-            <m:t>1+</m:t>
-          </m:r>
-          <m:r>
-            <w:rPr>
-              <w:rFonts w:ascii="Cambria Math" w:hAnsi="Cambria Math" w:hint="eastAsia"/>
-            </w:rPr>
-            <m:t>6.132</m:t>
-          </m:r>
-          <m:r>
-            <w:rPr>
-              <w:rFonts w:ascii="Cambria Math" w:hAnsi="Cambria Math"/>
-            </w:rPr>
-            <m:t>v2</m:t>
-          </m:r>
-          <m:r>
-            <w:rPr>
-              <w:rFonts w:ascii="微软雅黑" w:eastAsia="微软雅黑" w:hAnsi="微软雅黑" w:cs="微软雅黑" w:hint="eastAsia"/>
-            </w:rPr>
-            <m:t>-</m:t>
-          </m:r>
-          <m:r>
-            <w:rPr>
-              <w:rFonts w:ascii="Cambria Math" w:hAnsi="Cambria Math" w:hint="eastAsia"/>
-            </w:rPr>
-            <m:t>1.075</m:t>
-          </m:r>
-          <m:r>
-            <w:rPr>
-              <w:rFonts w:ascii="Cambria Math" w:hAnsi="Cambria Math"/>
-            </w:rPr>
-            <m:t>v3</m:t>
-          </m:r>
-          <m:r>
-            <w:rPr>
-              <w:rFonts w:ascii="微软雅黑" w:eastAsia="微软雅黑" w:hAnsi="微软雅黑" w:cs="微软雅黑" w:hint="eastAsia"/>
-            </w:rPr>
-            <m:t>-</m:t>
-          </m:r>
-          <m:r>
-            <w:rPr>
-              <w:rFonts w:ascii="Cambria Math" w:hAnsi="Cambria Math" w:hint="eastAsia"/>
-            </w:rPr>
-            <m:t>0.367</m:t>
-          </m:r>
-          <m:r>
-            <w:rPr>
-              <w:rFonts w:ascii="Cambria Math" w:hAnsi="Cambria Math"/>
-            </w:rPr>
-            <m:t>v4+</m:t>
-          </m:r>
-          <m:r>
-            <w:rPr>
-              <w:rFonts w:ascii="Cambria Math" w:hAnsi="Cambria Math" w:hint="eastAsia"/>
-            </w:rPr>
-            <m:t>0.986</m:t>
-          </m:r>
-          <m:r>
-            <w:rPr>
-              <w:rFonts w:ascii="Cambria Math" w:hAnsi="Cambria Math"/>
-            </w:rPr>
-            <m:t>v5</m:t>
-          </m:r>
-          <m:r>
-            <w:rPr>
-              <w:rFonts w:ascii="微软雅黑" w:eastAsia="微软雅黑" w:hAnsi="微软雅黑" w:cs="微软雅黑" w:hint="eastAsia"/>
-            </w:rPr>
-            <m:t>-</m:t>
-          </m:r>
-          <m:r>
-            <w:rPr>
-              <w:rFonts w:ascii="Cambria Math" w:hAnsi="Cambria Math" w:hint="eastAsia"/>
-            </w:rPr>
-            <m:t>1.140</m:t>
-          </m:r>
-          <m:r>
-            <w:rPr>
-              <w:rFonts w:ascii="Cambria Math" w:hAnsi="Cambria Math"/>
-            </w:rPr>
-            <m:t>v6</m:t>
-          </m:r>
-          <m:r>
-            <w:rPr>
-              <w:rFonts w:ascii="Cambria Math" w:hAnsi="Cambria Math" w:hint="eastAsia"/>
-            </w:rPr>
-            <m:t>+1.307</m:t>
-          </m:r>
-          <m:r>
-            <w:rPr>
-              <w:rFonts w:ascii="Cambria Math" w:hAnsi="Cambria Math"/>
-            </w:rPr>
-            <m:t>v7</m:t>
-          </m:r>
-          <m:r>
-            <w:rPr>
-              <w:rFonts w:ascii="Cambria Math" w:hAnsi="Cambria Math" w:hint="eastAsia"/>
-            </w:rPr>
-            <m:t>=0</m:t>
-          </m:r>
-        </m:oMath>
-      </m:oMathPara>
-    </w:p>
-    <w:p>
-      <w:pPr>
-        <w:ind w:left="288"/>
-        <w:rPr>
-          <w:rFonts w:hint="eastAsia"/>
-        </w:rPr>
-      </w:pPr>
-    </w:p>
-    <w:p>
-      <w:pPr>
-        <w:pStyle w:val="1"/>
-        <w:rPr>
-          <w:szCs w:val="28"/>
-        </w:rPr>
-      </w:pPr>
-      <w:bookmarkStart w:id="9" w:name="_Toc45988541"/>
-      <w:r>
-        <w:rPr>
-          <w:rFonts w:hint="eastAsia"/>
-        </w:rPr>
-        <w:t>问题三：</w:t>
-      </w:r>
-      <w:r>
-        <w:rPr>
-          <w:rFonts w:hint="eastAsia"/>
-          <w:szCs w:val="28"/>
-        </w:rPr>
-        <w:t>建立数学模型，判断测试数据</w:t>
-      </w:r>
-      <w:bookmarkEnd w:id="9"/>
-    </w:p>
-    <w:p>
-      <w:pPr>
-        <w:pStyle w:val="2"/>
-      </w:pPr>
-      <w:bookmarkStart w:id="10" w:name="_Toc45988542"/>
-      <w:r>
-        <w:rPr>
-          <w:rFonts w:hint="eastAsia"/>
-        </w:rPr>
-        <w:t>问题分析</w:t>
-      </w:r>
-      <w:bookmarkEnd w:id="10"/>
-    </w:p>
-    <w:p>
-      <w:pPr>
-        <w:ind w:firstLineChars="200" w:firstLine="480"/>
-      </w:pPr>
-      <w:r>
-        <w:rPr>
-          <w:rFonts w:hint="eastAsia"/>
-        </w:rPr>
-        <w:t>问题三要求建立数学模型对测试数据中每一个混合物是否含有特定成分进行判定，只需给出前</w:t>
-      </w:r>
-      <w:r>
-        <w:rPr>
-          <w:rFonts w:hint="eastAsia"/>
-        </w:rPr>
-        <w:t>10</w:t>
-      </w:r>
-      <w:r>
-        <w:rPr>
-          <w:rFonts w:hint="eastAsia"/>
-        </w:rPr>
-        <w:t>个混合物的判定即可。根据“训练数据”建立逻辑回归模型，然后对“测试数据”的结果进行预测。</w:t>
-      </w:r>
-    </w:p>
-    <w:p>
-      <w:pPr>
-        <w:pStyle w:val="2"/>
-      </w:pPr>
-      <w:r>
-        <w:rPr>
-          <w:rFonts w:hint="eastAsia"/>
-        </w:rPr>
-        <w:t>模型</w:t>
-      </w:r>
-      <w:r>
-        <w:rPr>
-          <w:rFonts w:hint="eastAsia"/>
-        </w:rPr>
-        <w:t>准备</w:t>
-      </w:r>
-    </w:p>
-    <w:p>
-      <w:pPr>
-        <w:ind w:firstLine="420"/>
-      </w:pPr>
-      <w:r>
-        <w:rPr>
-          <w:rFonts w:hint="eastAsia"/>
-        </w:rPr>
-        <w:t>因变量</w:t>
-      </w:r>
-      <w:r>
-        <w:rPr>
-          <w:rFonts w:hint="eastAsia"/>
-        </w:rPr>
-        <w:t>Y</w:t>
-      </w:r>
-      <w:r>
-        <w:rPr>
-          <w:rFonts w:hint="eastAsia"/>
-        </w:rPr>
-        <w:t>是一个定性变量，只存在两种结果。基于因变量的特点，首先构建函数</w:t>
-      </w:r>
-      <w:r>
-        <w:rPr>
-          <w:rFonts w:hint="eastAsia"/>
-        </w:rPr>
-        <w:t>f(z)</w:t>
-      </w:r>
-      <w:r>
-        <w:rPr>
-          <w:rFonts w:hint="eastAsia"/>
-        </w:rPr>
-        <w:t>，</w:t>
-      </w:r>
-      <w:r>
-        <w:rPr>
-          <w:rFonts w:hint="eastAsia"/>
-        </w:rPr>
-        <w:t>使得经此函数变换后</w:t>
-      </w:r>
-      <w:r>
-        <w:rPr>
-          <w:rFonts w:hint="eastAsia"/>
-        </w:rPr>
-        <w:t>y</w:t>
-      </w:r>
-      <w:r>
-        <w:rPr>
-          <w:rFonts w:hint="eastAsia"/>
-        </w:rPr>
-        <w:t>的取值范围在</w:t>
-      </w:r>
-      <w:r>
-        <w:rPr>
-          <w:rFonts w:hint="eastAsia"/>
-        </w:rPr>
-        <w:t>[0,1]</w:t>
-      </w:r>
-      <w:r>
-        <w:rPr>
-          <w:rFonts w:hint="eastAsia"/>
-        </w:rPr>
-        <w:t>内。</w:t>
-      </w:r>
-      <w:r>
-        <w:rPr>
-          <w:rFonts w:hint="eastAsia"/>
-        </w:rPr>
-        <w:t>一个符合要求的函数为：</w:t>
-      </w:r>
-    </w:p>
-    <w:p>
-      <w:pPr>
-        <w:jc w:val="center"/>
-      </w:pPr>
-      <w:r>
-        <w:rPr>
-          <w:rFonts w:hint="eastAsia"/>
-        </w:rPr>
-        <w:t xml:space="preserve">                </w:t>
-      </w:r>
-      <w:r>
-        <w:rPr>
-          <w:position w:val="-20"/>
-        </w:rPr>
-        <w:object w:dxaOrig="1820" w:dyaOrig="560" w14:anchorId="0AB9169B">
-          <v:shapetype id="_x0000_t75" coordsize="21600,21600" o:spt="75" o:preferrelative="t" path="m@4@5l@4@11@9@11@9@5xe" filled="f" stroked="f">
-            <v:stroke joinstyle="miter"/>
-            <v:formulas>
-              <v:f eqn="if lineDrawn pixelLineWidth 0"/>
-              <v:f eqn="sum @0 1 0"/>
-              <v:f eqn="sum 0 0 @1"/>
-              <v:f eqn="prod @2 1 2"/>
-              <v:f eqn="prod @3 21600 pixelWidth"/>
-              <v:f eqn="prod @3 21600 pixelHeight"/>
-              <v:f eqn="sum @0 0 1"/>
-              <v:f eqn="prod @6 1 2"/>
-              <v:f eqn="prod @7 21600 pixelWidth"/>
-              <v:f eqn="sum @8 21600 0"/>
-              <v:f eqn="prod @7 21600 pixelHeight"/>
-              <v:f eqn="sum @10 21600 0"/>
-            </v:formulas>
-            <v:path o:extrusionok="f" gradientshapeok="t" o:connecttype="rect"/>
-            <o:lock v:ext="edit" aspectratio="t"/>
-          </v:shapetype>
-          <v:shape id="_x0000_i1025" type="#_x0000_t75" style="width:130pt;height:41pt" o:ole="">
-            <v:imagedata r:id="rId11" o:title=""/>
-          </v:shape>
-          <o:OLEObject Type="Embed" ProgID="Equation.DSMT4" ShapeID="_x0000_i1025" DrawAspect="Content" ObjectID="_1656751307" r:id="rId12"/>
-        </w:object>
-      </w:r>
-      <w:r>
-        <w:rPr>
-          <w:rFonts w:hint="eastAsia"/>
-        </w:rPr>
-        <w:t xml:space="preserve">            (</w:t>
-      </w:r>
-      <w:r>
-        <w:t>7</w:t>
-      </w:r>
-      <w:r>
-        <w:rPr>
-          <w:rFonts w:hint="eastAsia"/>
-        </w:rPr>
-        <w:t>.1)</w:t>
-      </w:r>
-    </w:p>
-    <w:p>
-      <w:r>
-        <w:rPr>
-          <w:rFonts w:hint="eastAsia"/>
-        </w:rPr>
-        <w:t>其函数图像如图</w:t>
-      </w:r>
-      <w:r>
-        <w:rPr>
-          <w:rFonts w:hint="eastAsia"/>
-        </w:rPr>
-        <w:t>1</w:t>
-      </w:r>
-      <w:r>
-        <w:rPr>
-          <w:rFonts w:hint="eastAsia"/>
-        </w:rPr>
-        <w:t>所示。该</w:t>
-      </w:r>
-      <w:r>
-        <w:rPr>
-          <w:rFonts w:hint="eastAsia"/>
-        </w:rPr>
-        <w:t>函数自变量的取值范围是</w:t>
-      </w:r>
-      <w:r>
-        <w:rPr>
-          <w:rFonts w:hint="eastAsia"/>
-        </w:rPr>
-        <w:t>(-</w:t>
-      </w:r>
-      <w:r>
-        <w:rPr>
-          <w:rFonts w:hint="eastAsia"/>
-        </w:rPr>
-        <w:t>∞，</w:t>
-      </w:r>
-      <w:r>
-        <w:rPr>
-          <w:rFonts w:hint="eastAsia"/>
-        </w:rPr>
-        <w:t>+</w:t>
-      </w:r>
-      <w:r>
-        <w:rPr>
-          <w:rFonts w:hint="eastAsia"/>
-        </w:rPr>
-        <w:t>∞</w:t>
-      </w:r>
-      <w:r>
-        <w:rPr>
-          <w:rFonts w:hint="eastAsia"/>
-        </w:rPr>
-        <w:t>)</w:t>
-      </w:r>
-      <w:r>
-        <w:rPr>
-          <w:rFonts w:hint="eastAsia"/>
-        </w:rPr>
-        <w:t>，</w:t>
-      </w:r>
-      <w:r>
-        <w:rPr>
-          <w:rFonts w:hint="eastAsia"/>
-        </w:rPr>
-        <w:t>函数值的取值范围是</w:t>
-      </w:r>
-      <w:r>
-        <w:rPr>
-          <w:rFonts w:hint="eastAsia"/>
-        </w:rPr>
-        <w:t>[0,1]</w:t>
-      </w:r>
-      <w:r>
-        <w:rPr>
-          <w:rFonts w:hint="eastAsia"/>
-        </w:rPr>
-        <w:t>。</w:t>
-      </w:r>
-    </w:p>
-    <w:p>
-      <w:pPr>
-        <w:jc w:val="center"/>
-      </w:pPr>
-      <w:r>
-        <w:object w:dxaOrig="4304" w:dyaOrig="2483" w14:anchorId="79A4E915">
-          <v:shape id="_x0000_i1026" type="#_x0000_t75" style="width:150pt;height:88pt" o:ole="">
-            <v:imagedata r:id="rId13" o:title=""/>
-          </v:shape>
-          <o:OLEObject Type="Embed" ProgID="Visio.Drawing.11" ShapeID="_x0000_i1026" DrawAspect="Content" ObjectID="_1656751308" r:id="rId14"/>
-        </w:object>
-      </w:r>
-    </w:p>
-    <w:p>
-      <w:pPr>
-        <w:jc w:val="center"/>
-      </w:pPr>
-      <w:r>
-        <w:rPr>
-          <w:rFonts w:hint="eastAsia"/>
-        </w:rPr>
-        <w:t>图</w:t>
-      </w:r>
-      <w:r>
-        <w:rPr>
-          <w:rFonts w:hint="eastAsia"/>
-        </w:rPr>
-        <w:t>1 f(z)</w:t>
-      </w:r>
-      <w:r>
-        <w:rPr>
-          <w:rFonts w:hint="eastAsia"/>
-        </w:rPr>
-        <w:t>函数图像</w:t>
-      </w:r>
-    </w:p>
-    <w:p>
-      <w:pPr>
-        <w:ind w:firstLine="420"/>
-      </w:pPr>
-      <w:r>
-        <w:rPr>
-          <w:rFonts w:hint="eastAsia"/>
-        </w:rPr>
-        <w:t>y</w:t>
-      </w:r>
-      <w:r>
-        <w:rPr>
-          <w:rFonts w:hint="eastAsia"/>
-        </w:rPr>
-        <w:t>的概率分布为：</w:t>
-      </w:r>
-    </w:p>
-    <w:p>
-      <w:pPr>
-        <w:jc w:val="center"/>
-      </w:pPr>
-      <w:r>
-        <w:rPr>
-          <w:rFonts w:hint="eastAsia"/>
-        </w:rPr>
-        <w:t xml:space="preserve">              </w:t>
-      </w:r>
-      <w:r>
-        <w:object w:dxaOrig="2420" w:dyaOrig="300" w14:anchorId="468ED459">
-          <v:shape id="_x0000_i1027" type="#_x0000_t75" style="width:121pt;height:16pt" o:ole="">
-            <v:imagedata r:id="rId15" o:title=""/>
-          </v:shape>
-          <o:OLEObject Type="Embed" ProgID="Equation.DSMT4" ShapeID="_x0000_i1027" DrawAspect="Content" ObjectID="_1656751309" r:id="rId16"/>
-        </w:object>
-      </w:r>
-      <w:r>
-        <w:rPr>
-          <w:rFonts w:hint="eastAsia"/>
-        </w:rPr>
-        <w:t xml:space="preserve">               (</w:t>
-      </w:r>
-      <w:r>
-        <w:t>7</w:t>
-      </w:r>
-      <w:r>
-        <w:rPr>
-          <w:rFonts w:hint="eastAsia"/>
-        </w:rPr>
-        <w:t>.2)</w:t>
-      </w:r>
-    </w:p>
-    <w:p>
-      <w:r>
-        <w:rPr>
-          <w:rFonts w:hint="eastAsia"/>
-        </w:rPr>
-        <w:t>根据离散型随机变量期望值的定义，可得</w:t>
-      </w:r>
-    </w:p>
-    <w:p>
-      <w:pPr>
-        <w:jc w:val="center"/>
-      </w:pPr>
-      <w:r>
-        <w:rPr>
-          <w:rFonts w:hint="eastAsia"/>
-        </w:rPr>
-        <w:t xml:space="preserve">          </w:t>
-      </w:r>
-      <w:r>
-        <w:rPr>
-          <w:position w:val="-10"/>
-        </w:rPr>
-        <w:object w:dxaOrig="3900" w:dyaOrig="300" w14:anchorId="70752EC6">
-          <v:shape id="_x0000_i1028" type="#_x0000_t75" style="width:192.5pt;height:16pt" o:ole="">
-            <v:imagedata r:id="rId17" o:title=""/>
-          </v:shape>
-          <o:OLEObject Type="Embed" ProgID="Equation.DSMT4" ShapeID="_x0000_i1028" DrawAspect="Content" ObjectID="_1656751310" r:id="rId18"/>
-        </w:object>
-      </w:r>
-      <w:r>
-        <w:rPr>
-          <w:rFonts w:hint="eastAsia"/>
-        </w:rPr>
-        <w:t xml:space="preserve">       (</w:t>
-      </w:r>
-      <w:r>
-        <w:t>7</w:t>
-      </w:r>
-      <w:r>
-        <w:rPr>
-          <w:rFonts w:hint="eastAsia"/>
-        </w:rPr>
-        <w:t>.3)</w:t>
-      </w:r>
-    </w:p>
-    <w:p>
-      <w:pPr>
-        <w:ind w:firstLineChars="200" w:firstLine="480"/>
-      </w:pPr>
-      <w:r>
-        <w:t>Y</w:t>
-      </w:r>
-      <w:r>
-        <w:rPr>
-          <w:rFonts w:hint="eastAsia"/>
-        </w:rPr>
-        <w:t>与</w:t>
-      </w:r>
-      <w:r>
-        <w:rPr>
-          <w:rFonts w:hint="eastAsia"/>
-        </w:rPr>
-        <w:t>x</w:t>
-      </w:r>
-      <w:r>
-        <w:rPr>
-          <w:rFonts w:hint="eastAsia"/>
-        </w:rPr>
-        <w:t>间的关系应满足：</w:t>
-      </w:r>
-    </w:p>
-    <w:p>
-      <w:pPr>
-        <w:ind w:firstLine="288"/>
-        <w:jc w:val="center"/>
-      </w:pPr>
-      <w:r>
-        <w:rPr>
-          <w:rFonts w:hint="eastAsia"/>
-        </w:rPr>
-        <w:t xml:space="preserve"> E(</w:t>
-      </w:r>
-      <w:r>
-        <w:rPr>
-          <w:rFonts w:hint="eastAsia"/>
-          <w:i/>
-        </w:rPr>
-        <w:t>y</w:t>
-      </w:r>
-      <w:r>
-        <w:rPr>
-          <w:rFonts w:hint="eastAsia"/>
-          <w:i/>
-          <w:vertAlign w:val="subscript"/>
-        </w:rPr>
-        <w:t>i</w:t>
-      </w:r>
-      <w:r>
-        <w:rPr>
-          <w:rFonts w:hint="eastAsia"/>
-        </w:rPr>
-        <w:t xml:space="preserve">) = </w:t>
-      </w:r>
-      <m:oMath>
-        <m:f>
-          <m:fPr>
-            <m:ctrlPr>
-              <w:rPr>
-                <w:rFonts w:ascii="Cambria Math" w:hAnsi="Cambria Math"/>
-              </w:rPr>
-            </m:ctrlPr>
-          </m:fPr>
-          <m:num>
-            <m:r>
-              <w:rPr>
-                <w:rFonts w:ascii="Cambria Math" w:hAnsi="Cambria Math"/>
-              </w:rPr>
-              <m:t>1</m:t>
-            </m:r>
-          </m:num>
-          <m:den>
-            <m:r>
-              <w:rPr>
-                <w:rFonts w:ascii="Cambria Math" w:hAnsi="Cambria Math"/>
-              </w:rPr>
-              <m:t>1+</m:t>
-            </m:r>
-            <m:sSup>
-              <m:sSupPr>
-                <m:ctrlPr>
-                  <w:rPr>
-                    <w:rFonts w:ascii="Cambria Math" w:hAnsi="Cambria Math"/>
-                  </w:rPr>
-                </m:ctrlPr>
-              </m:sSupPr>
-              <m:e>
-                <m:r>
-                  <w:rPr>
-                    <w:rFonts w:ascii="Cambria Math" w:hAnsi="Cambria Math"/>
-                  </w:rPr>
-                  <m:t>e</m:t>
-                </m:r>
-              </m:e>
-              <m:sup>
-                <m:r>
-                  <w:rPr>
-                    <w:rFonts w:ascii="Cambria Math" w:hAnsi="Cambria Math"/>
-                  </w:rPr>
-                  <m:t>-(</m:t>
-                </m:r>
-                <m:r>
-                  <w:rPr>
-                    <w:rFonts w:ascii="Cambria Math" w:hAnsi="Cambria Math" w:hint="eastAsia"/>
-                  </w:rPr>
-                  <m:t>β0+β1x</m:t>
-                </m:r>
-                <m:r>
-                  <w:rPr>
-                    <w:rFonts w:ascii="Cambria Math" w:hAnsi="Cambria Math"/>
-                  </w:rPr>
-                  <m:t>i1+</m:t>
-                </m:r>
-                <m:r>
-                  <w:rPr>
-                    <w:rFonts w:ascii="Cambria Math" w:hAnsi="Cambria Math" w:hint="eastAsia"/>
-                  </w:rPr>
-                  <m:t>β2</m:t>
-                </m:r>
-                <m:r>
-                  <w:rPr>
-                    <w:rFonts w:ascii="Cambria Math" w:hAnsi="Cambria Math"/>
-                  </w:rPr>
-                  <m:t>xi2+…+</m:t>
-                </m:r>
-                <m:r>
-                  <w:rPr>
-                    <w:rFonts w:ascii="Cambria Math" w:hAnsi="Cambria Math" w:hint="eastAsia"/>
-                  </w:rPr>
-                  <m:t>β</m:t>
-                </m:r>
-                <m:r>
-                  <w:rPr>
-                    <w:rFonts w:ascii="Cambria Math" w:hAnsi="Cambria Math"/>
-                  </w:rPr>
-                  <m:t>7xi7)</m:t>
-                </m:r>
-              </m:sup>
-            </m:sSup>
-          </m:den>
-        </m:f>
-      </m:oMath>
-      <w:r>
-        <w:rPr>
-          <w:rFonts w:hint="eastAsia"/>
-        </w:rPr>
-        <w:t xml:space="preserve">  </w:t>
-      </w:r>
-      <w:r>
-        <w:rPr>
-          <w:rFonts w:hint="eastAsia"/>
-        </w:rPr>
-        <w:t>，</w:t>
-      </w:r>
-      <w:r>
-        <w:rPr>
-          <w:rFonts w:hint="eastAsia"/>
-        </w:rPr>
-        <w:t>i = 1,2,...,n      (</w:t>
-      </w:r>
-      <w:r>
-        <w:t>7</w:t>
-      </w:r>
-      <w:r>
-        <w:rPr>
-          <w:rFonts w:hint="eastAsia"/>
-        </w:rPr>
-        <w:t>.4)</w:t>
-      </w:r>
-    </w:p>
-    <w:p>
-      <w:r>
-        <w:rPr>
-          <w:rFonts w:hint="eastAsia"/>
-        </w:rPr>
-        <w:t>其中，</w:t>
-      </w:r>
-      <w:r>
-        <w:rPr>
-          <w:rFonts w:hint="eastAsia"/>
-        </w:rPr>
-        <w:t xml:space="preserve">                f(X</w:t>
-      </w:r>
-      <w:r>
-        <w:rPr>
-          <w:rFonts w:hint="eastAsia"/>
-          <w:vertAlign w:val="subscript"/>
-        </w:rPr>
-        <w:t>i</w:t>
-      </w:r>
-      <w:r>
-        <w:rPr>
-          <w:rFonts w:hint="eastAsia"/>
-        </w:rPr>
-        <w:t>,</w:t>
-      </w:r>
-      <w:r>
-        <w:rPr>
-          <w:rFonts w:hint="eastAsia"/>
-        </w:rPr>
-        <w:t>β</w:t>
-      </w:r>
-      <w:r>
-        <w:rPr>
-          <w:rFonts w:hint="eastAsia"/>
-        </w:rPr>
-        <w:t xml:space="preserve">) = </w:t>
-      </w:r>
-      <m:oMath>
-        <m:f>
-          <m:fPr>
-            <m:ctrlPr>
-              <w:rPr>
-                <w:rFonts w:ascii="Cambria Math" w:hAnsi="Cambria Math"/>
-              </w:rPr>
-            </m:ctrlPr>
-          </m:fPr>
-          <m:num>
-            <m:r>
-              <w:rPr>
-                <w:rFonts w:ascii="Cambria Math" w:hAnsi="Cambria Math"/>
-              </w:rPr>
-              <m:t>1</m:t>
-            </m:r>
-          </m:num>
-          <m:den>
-            <m:r>
-              <w:rPr>
-                <w:rFonts w:ascii="Cambria Math" w:hAnsi="Cambria Math"/>
-              </w:rPr>
-              <m:t>1+</m:t>
-            </m:r>
-            <m:sSup>
-              <m:sSupPr>
-                <m:ctrlPr>
-                  <w:rPr>
-                    <w:rFonts w:ascii="Cambria Math" w:hAnsi="Cambria Math"/>
-                  </w:rPr>
-                </m:ctrlPr>
-              </m:sSupPr>
-              <m:e>
-                <m:r>
-                  <w:rPr>
-                    <w:rFonts w:ascii="Cambria Math" w:hAnsi="Cambria Math"/>
-                  </w:rPr>
-                  <m:t>e</m:t>
-                </m:r>
-              </m:e>
-              <m:sup>
-                <m:r>
-                  <w:rPr>
-                    <w:rFonts w:ascii="Cambria Math" w:hAnsi="Cambria Math"/>
-                  </w:rPr>
-                  <m:t>-X</m:t>
-                </m:r>
-                <m:r>
-                  <w:rPr>
-                    <w:rFonts w:ascii="Cambria Math" w:hAnsi="Cambria Math" w:hint="eastAsia"/>
-                  </w:rPr>
-                  <m:t>i</m:t>
-                </m:r>
-                <m:r>
-                  <w:rPr>
-                    <w:rFonts w:ascii="Cambria Math" w:hAnsi="Cambria Math"/>
-                  </w:rPr>
-                  <m:t>'</m:t>
-                </m:r>
-                <m:r>
-                  <w:rPr>
-                    <w:rFonts w:ascii="Cambria Math" w:hAnsi="Cambria Math" w:hint="eastAsia"/>
-                  </w:rPr>
-                  <m:t>β</m:t>
-                </m:r>
-              </m:sup>
-            </m:sSup>
-          </m:den>
-        </m:f>
-      </m:oMath>
-      <w:r>
-        <w:rPr>
-          <w:rFonts w:hint="eastAsia"/>
-        </w:rPr>
-        <w:t xml:space="preserve">                    (</w:t>
-      </w:r>
-      <w:r>
-        <w:t>7</w:t>
-      </w:r>
-      <w:r>
-        <w:rPr>
-          <w:rFonts w:hint="eastAsia"/>
-        </w:rPr>
-        <w:t>.5)</w:t>
-      </w:r>
-    </w:p>
-    <w:p>
-      <w:pPr>
-        <w:adjustRightInd w:val="0"/>
-        <w:snapToGrid w:val="0"/>
-        <w:spacing w:line="288" w:lineRule="auto"/>
-      </w:pPr>
-      <w:r>
-        <w:rPr>
-          <w:rFonts w:hint="eastAsia"/>
-        </w:rPr>
-        <w:t>在该式中，</w:t>
-      </w:r>
-      <w:r>
-        <w:rPr>
-          <w:rFonts w:hint="eastAsia"/>
-        </w:rPr>
-        <w:t>X</w:t>
-      </w:r>
-      <w:r>
-        <w:rPr>
-          <w:rFonts w:hint="eastAsia"/>
-          <w:vertAlign w:val="subscript"/>
-        </w:rPr>
-        <w:t>i</w:t>
-      </w:r>
-      <w:r>
-        <w:t>’</w:t>
-      </w:r>
-      <w:r>
-        <w:rPr>
-          <w:rFonts w:hint="eastAsia"/>
-        </w:rPr>
-        <w:t xml:space="preserve"> = [1,</w:t>
-      </w:r>
-      <w:r>
-        <w:t>X</w:t>
-      </w:r>
-      <w:r>
-        <w:rPr>
-          <w:rFonts w:hint="eastAsia"/>
-          <w:vertAlign w:val="subscript"/>
-        </w:rPr>
-        <w:t>i1</w:t>
-      </w:r>
-      <w:r>
-        <w:rPr>
-          <w:rFonts w:hint="eastAsia"/>
-        </w:rPr>
-        <w:t>,...,</w:t>
-      </w:r>
-      <w:r>
-        <w:t>X</w:t>
-      </w:r>
-      <w:r>
-        <w:rPr>
-          <w:rFonts w:hint="eastAsia"/>
-          <w:vertAlign w:val="subscript"/>
-        </w:rPr>
-        <w:t>i7</w:t>
-      </w:r>
-      <w:r>
-        <w:rPr>
-          <w:rFonts w:hint="eastAsia"/>
-        </w:rPr>
-        <w:t>]</w:t>
-      </w:r>
-      <w:r>
-        <w:rPr>
-          <w:rFonts w:hint="eastAsia"/>
-        </w:rPr>
-        <w:t>，</w:t>
-      </w:r>
-      <w:r>
-        <w:rPr>
-          <w:rFonts w:hint="eastAsia"/>
-        </w:rPr>
-        <w:t>i = 1,2,...,n</w:t>
-      </w:r>
-      <w:r>
-        <w:rPr>
-          <w:rFonts w:hint="eastAsia"/>
-        </w:rPr>
-        <w:t>，β</w:t>
-      </w:r>
-      <w:r>
-        <w:rPr>
-          <w:rFonts w:hint="eastAsia"/>
-        </w:rPr>
-        <w:t>=[</w:t>
-      </w:r>
-      <w:r>
-        <w:rPr>
-          <w:rFonts w:hint="eastAsia"/>
-        </w:rPr>
-        <w:t>β</w:t>
-      </w:r>
-      <w:r>
-        <w:rPr>
-          <w:rFonts w:hint="eastAsia"/>
-          <w:vertAlign w:val="subscript"/>
-        </w:rPr>
-        <w:t>0</w:t>
-      </w:r>
-      <w:r>
-        <w:rPr>
-          <w:rFonts w:hint="eastAsia"/>
-        </w:rPr>
-        <w:t>,</w:t>
-      </w:r>
-      <w:r>
-        <w:rPr>
-          <w:rFonts w:hint="eastAsia"/>
-        </w:rPr>
-        <w:t>β</w:t>
-      </w:r>
-      <w:r>
-        <w:rPr>
-          <w:rFonts w:hint="eastAsia"/>
-          <w:vertAlign w:val="subscript"/>
-        </w:rPr>
-        <w:t>1</w:t>
-      </w:r>
-      <w:r>
-        <w:rPr>
-          <w:rFonts w:hint="eastAsia"/>
-        </w:rPr>
-        <w:t>,...,</w:t>
-      </w:r>
-      <w:r>
-        <w:rPr>
-          <w:rFonts w:hint="eastAsia"/>
-        </w:rPr>
-        <w:t>β</w:t>
-      </w:r>
-      <w:r>
-        <w:rPr>
-          <w:rFonts w:hint="eastAsia"/>
-          <w:vertAlign w:val="subscript"/>
-        </w:rPr>
-        <w:t>7</w:t>
-      </w:r>
-      <w:r>
-        <w:rPr>
-          <w:rFonts w:hint="eastAsia"/>
-        </w:rPr>
-        <w:t>]</w:t>
-      </w:r>
-      <w:r>
-        <w:t>’</w:t>
-      </w:r>
-      <w:r>
-        <w:t xml:space="preserve"> </w:t>
-      </w:r>
-      <w:r>
-        <w:t>。</w:t>
-      </w:r>
-      <w:r>
-        <w:rPr>
-          <w:rFonts w:hint="eastAsia"/>
-        </w:rPr>
-        <w:t>β为七项指标组成的参数向量。</w:t>
-      </w:r>
-    </w:p>
-    <w:p>
-      <w:pPr>
-        <w:adjustRightInd w:val="0"/>
-        <w:snapToGrid w:val="0"/>
-        <w:spacing w:line="288" w:lineRule="auto"/>
-      </w:pPr>
-      <w:r>
-        <w:rPr>
-          <w:rFonts w:hint="eastAsia"/>
-        </w:rPr>
-        <w:lastRenderedPageBreak/>
-        <w:t xml:space="preserve">    </w:t>
-      </w:r>
-      <w:r>
-        <w:rPr>
-          <w:rFonts w:hint="eastAsia"/>
-        </w:rPr>
-        <w:t>式</w:t>
-      </w:r>
-      <w:r>
-        <w:t>7</w:t>
-      </w:r>
-      <w:r>
-        <w:rPr>
-          <w:rFonts w:hint="eastAsia"/>
-        </w:rPr>
-        <w:t>.</w:t>
-      </w:r>
-      <w:r>
-        <w:t>4</w:t>
-      </w:r>
-      <w:r>
-        <w:rPr>
-          <w:rFonts w:hint="eastAsia"/>
-        </w:rPr>
-        <w:t>也可以表示为：</w:t>
-      </w:r>
-      <w:r>
-        <w:rPr>
-          <w:rFonts w:hint="eastAsia"/>
-        </w:rPr>
-        <w:t xml:space="preserve"> </w:t>
-      </w:r>
-    </w:p>
-    <w:p>
-      <w:pPr>
-        <w:adjustRightInd w:val="0"/>
-        <w:snapToGrid w:val="0"/>
-        <w:spacing w:line="288" w:lineRule="auto"/>
-        <w:ind w:firstLineChars="950" w:firstLine="2280"/>
-      </w:pPr>
-      <w:r>
-        <w:rPr>
-          <w:rFonts w:hint="eastAsia"/>
-        </w:rPr>
-        <w:t>θ</w:t>
-      </w:r>
-      <w:r>
-        <w:rPr>
-          <w:rFonts w:hint="eastAsia"/>
-          <w:vertAlign w:val="subscript"/>
-        </w:rPr>
-        <w:t>i</w:t>
-      </w:r>
-      <w:r>
-        <w:rPr>
-          <w:rFonts w:hint="eastAsia"/>
-        </w:rPr>
-        <w:t xml:space="preserve"> = P{y</w:t>
-      </w:r>
-      <w:r>
-        <w:rPr>
-          <w:rFonts w:hint="eastAsia"/>
-          <w:vertAlign w:val="subscript"/>
-        </w:rPr>
-        <w:t>i</w:t>
-      </w:r>
-      <w:r>
-        <w:rPr>
-          <w:rFonts w:hint="eastAsia"/>
-        </w:rPr>
-        <w:t xml:space="preserve"> = 1} = </w:t>
-      </w:r>
-      <m:oMath>
-        <m:f>
-          <m:fPr>
-            <m:ctrlPr>
-              <w:rPr>
-                <w:rFonts w:ascii="Cambria Math" w:hAnsi="Cambria Math"/>
-              </w:rPr>
-            </m:ctrlPr>
-          </m:fPr>
-          <m:num>
-            <m:r>
-              <w:rPr>
-                <w:rFonts w:ascii="Cambria Math" w:hAnsi="Cambria Math"/>
-              </w:rPr>
-              <m:t>1</m:t>
-            </m:r>
-          </m:num>
-          <m:den>
-            <m:r>
-              <w:rPr>
-                <w:rFonts w:ascii="Cambria Math" w:hAnsi="Cambria Math"/>
-              </w:rPr>
-              <m:t>1+</m:t>
-            </m:r>
-            <m:sSup>
-              <m:sSupPr>
-                <m:ctrlPr>
-                  <w:rPr>
-                    <w:rFonts w:ascii="Cambria Math" w:hAnsi="Cambria Math"/>
-                  </w:rPr>
-                </m:ctrlPr>
-              </m:sSupPr>
-              <m:e>
-                <m:r>
-                  <w:rPr>
-                    <w:rFonts w:ascii="Cambria Math" w:hAnsi="Cambria Math"/>
-                  </w:rPr>
-                  <m:t>e</m:t>
-                </m:r>
-              </m:e>
-              <m:sup>
-                <m:r>
-                  <w:rPr>
-                    <w:rFonts w:ascii="Cambria Math" w:hAnsi="Cambria Math"/>
-                  </w:rPr>
-                  <m:t>-X</m:t>
-                </m:r>
-                <m:r>
-                  <w:rPr>
-                    <w:rFonts w:ascii="Cambria Math" w:hAnsi="Cambria Math" w:hint="eastAsia"/>
-                  </w:rPr>
-                  <m:t>i</m:t>
-                </m:r>
-                <m:r>
-                  <w:rPr>
-                    <w:rFonts w:ascii="Cambria Math" w:hAnsi="Cambria Math"/>
-                  </w:rPr>
-                  <m:t>'</m:t>
-                </m:r>
-                <m:r>
-                  <w:rPr>
-                    <w:rFonts w:ascii="Cambria Math" w:hAnsi="Cambria Math" w:hint="eastAsia"/>
-                  </w:rPr>
-                  <m:t>β</m:t>
-                </m:r>
-              </m:sup>
-            </m:sSup>
-          </m:den>
-        </m:f>
-      </m:oMath>
-      <w:r>
-        <w:rPr>
-          <w:rFonts w:hint="eastAsia"/>
-        </w:rPr>
-        <w:t>, i=1,2,...,n        (</w:t>
-      </w:r>
-      <w:r>
-        <w:t>7</w:t>
-      </w:r>
-      <w:r>
-        <w:rPr>
-          <w:rFonts w:hint="eastAsia"/>
-        </w:rPr>
-        <w:t>.6)</w:t>
-      </w:r>
-    </w:p>
-    <w:p>
-      <w:pPr>
-        <w:ind w:firstLine="480"/>
-      </w:pPr>
-      <w:r>
-        <w:rPr>
-          <w:rFonts w:hint="eastAsia"/>
-        </w:rPr>
-        <w:t>对模型</w:t>
-      </w:r>
-      <w:r>
-        <w:t>7</w:t>
-      </w:r>
-      <w:r>
-        <w:rPr>
-          <w:rFonts w:hint="eastAsia"/>
-        </w:rPr>
-        <w:t>.6</w:t>
-      </w:r>
-      <w:r>
-        <w:rPr>
-          <w:rFonts w:hint="eastAsia"/>
-        </w:rPr>
-        <w:t>作变换可得：</w:t>
-      </w:r>
-    </w:p>
-    <w:p>
-      <w:pPr>
-        <w:ind w:firstLineChars="1000" w:firstLine="2400"/>
-      </w:pPr>
-      <w:r>
-        <w:rPr>
-          <w:rFonts w:hint="eastAsia"/>
-        </w:rPr>
-        <w:t>y = ln</w:t>
-      </w:r>
-      <m:oMath>
-        <m:f>
-          <m:fPr>
-            <m:ctrlPr>
-              <w:rPr>
-                <w:rFonts w:ascii="Cambria Math" w:hAnsi="Cambria Math"/>
-              </w:rPr>
-            </m:ctrlPr>
-          </m:fPr>
-          <m:num>
-            <m:r>
-              <m:rPr>
-                <m:sty m:val="p"/>
-              </m:rPr>
-              <w:rPr>
-                <w:rFonts w:ascii="Cambria Math" w:hAnsi="Cambria Math" w:hint="eastAsia"/>
-              </w:rPr>
-              <m:t>θ</m:t>
-            </m:r>
-          </m:num>
-          <m:den>
-            <m:r>
-              <w:rPr>
-                <w:rFonts w:ascii="Cambria Math" w:hAnsi="Cambria Math"/>
-              </w:rPr>
-              <m:t>1-</m:t>
-            </m:r>
-            <m:r>
-              <m:rPr>
-                <m:sty m:val="p"/>
-              </m:rPr>
-              <w:rPr>
-                <w:rFonts w:ascii="Cambria Math" w:hAnsi="Cambria Math" w:hint="eastAsia"/>
-              </w:rPr>
-              <m:t>θ</m:t>
-            </m:r>
-          </m:den>
-        </m:f>
-      </m:oMath>
-      <w:r>
-        <w:rPr>
-          <w:rFonts w:hint="eastAsia"/>
-        </w:rPr>
-        <w:t xml:space="preserve"> =</w:t>
-      </w:r>
-      <w:r>
-        <w:rPr>
-          <w:rFonts w:hint="eastAsia"/>
-        </w:rPr>
-        <w:t>β</w:t>
-      </w:r>
-      <w:r>
-        <w:rPr>
-          <w:rFonts w:hint="eastAsia"/>
-          <w:vertAlign w:val="subscript"/>
-        </w:rPr>
-        <w:t>0</w:t>
-      </w:r>
-      <w:r>
-        <w:rPr>
-          <w:rFonts w:hint="eastAsia"/>
-        </w:rPr>
-        <w:t>+</w:t>
-      </w:r>
-      <w:r>
-        <w:rPr>
-          <w:rFonts w:hint="eastAsia"/>
-        </w:rPr>
-        <w:t>β</w:t>
-      </w:r>
-      <w:r>
-        <w:rPr>
-          <w:vertAlign w:val="subscript"/>
-        </w:rPr>
-        <w:t>1</w:t>
-      </w:r>
-      <w:r>
-        <w:t>X</w:t>
-      </w:r>
-      <w:r>
-        <w:rPr>
-          <w:rFonts w:hint="eastAsia"/>
-          <w:vertAlign w:val="subscript"/>
-        </w:rPr>
-        <w:t>1</w:t>
-      </w:r>
-      <w:r>
-        <w:rPr>
-          <w:rFonts w:hint="eastAsia"/>
-        </w:rPr>
-        <w:t>+...+</w:t>
-      </w:r>
-      <w:r>
-        <w:rPr>
-          <w:rFonts w:hint="eastAsia"/>
-        </w:rPr>
-        <w:t>β</w:t>
-      </w:r>
-      <w:r>
-        <w:rPr>
-          <w:rFonts w:hint="eastAsia"/>
-          <w:vertAlign w:val="subscript"/>
-        </w:rPr>
-        <w:t>7</w:t>
-      </w:r>
-      <w:r>
-        <w:t>X</w:t>
-      </w:r>
-      <w:r>
-        <w:rPr>
-          <w:rFonts w:hint="eastAsia"/>
-          <w:vertAlign w:val="subscript"/>
-        </w:rPr>
-        <w:t>7</w:t>
-      </w:r>
-      <w:r>
-        <w:rPr>
-          <w:rFonts w:hint="eastAsia"/>
-        </w:rPr>
-        <w:t xml:space="preserve">          (</w:t>
-      </w:r>
-      <w:r>
-        <w:t>7</w:t>
-      </w:r>
-      <w:r>
-        <w:rPr>
-          <w:rFonts w:hint="eastAsia"/>
-        </w:rPr>
-        <w:t>.7)</w:t>
-      </w:r>
-    </w:p>
-    <w:p>
-      <w:r>
-        <w:rPr>
-          <w:rFonts w:hint="eastAsia"/>
-        </w:rPr>
-        <w:t>所以最终的概率计算公式为：</w:t>
-      </w:r>
-    </w:p>
-    <w:p>
-      <w:pPr>
-        <w:ind w:firstLineChars="1500" w:firstLine="3600"/>
-      </w:pPr>
-      <w:r>
-        <w:t>P</w:t>
-      </w:r>
-      <w:r>
-        <w:rPr>
-          <w:rFonts w:hint="eastAsia"/>
-        </w:rPr>
-        <w:t xml:space="preserve"> = </w:t>
-      </w:r>
-      <m:oMath>
-        <m:f>
-          <m:fPr>
-            <m:ctrlPr>
-              <w:rPr>
-                <w:rFonts w:ascii="Cambria Math" w:hAnsi="Cambria Math"/>
-              </w:rPr>
-            </m:ctrlPr>
-          </m:fPr>
-          <m:num>
-            <m:sSup>
-              <m:sSupPr>
-                <m:ctrlPr>
-                  <w:rPr>
-                    <w:rFonts w:ascii="Cambria Math" w:hAnsi="Cambria Math"/>
-                  </w:rPr>
-                </m:ctrlPr>
-              </m:sSupPr>
-              <m:e>
-                <m:r>
-                  <w:rPr>
-                    <w:rFonts w:ascii="Cambria Math" w:hAnsi="Cambria Math"/>
-                  </w:rPr>
-                  <m:t>e</m:t>
-                </m:r>
-              </m:e>
-              <m:sup>
-                <m:r>
-                  <w:rPr>
-                    <w:rFonts w:ascii="Cambria Math" w:hAnsi="Cambria Math"/>
-                  </w:rPr>
-                  <m:t>y</m:t>
-                </m:r>
-              </m:sup>
-            </m:sSup>
-          </m:num>
-          <m:den>
-            <m:sSup>
-              <m:sSupPr>
-                <m:ctrlPr>
-                  <w:rPr>
-                    <w:rFonts w:ascii="Cambria Math" w:hAnsi="Cambria Math"/>
-                  </w:rPr>
-                </m:ctrlPr>
-              </m:sSupPr>
-              <m:e>
-                <m:r>
-                  <w:rPr>
-                    <w:rFonts w:ascii="Cambria Math" w:hAnsi="Cambria Math"/>
-                  </w:rPr>
-                  <m:t>1+e</m:t>
-                </m:r>
-              </m:e>
-              <m:sup>
-                <m:r>
-                  <w:rPr>
-                    <w:rFonts w:ascii="Cambria Math" w:hAnsi="Cambria Math"/>
-                  </w:rPr>
-                  <m:t>y</m:t>
-                </m:r>
-              </m:sup>
-            </m:sSup>
-          </m:den>
-        </m:f>
-      </m:oMath>
-      <w:r>
-        <w:rPr>
-          <w:rFonts w:hint="eastAsia"/>
-        </w:rPr>
-        <w:t xml:space="preserve">                    </w:t>
-      </w:r>
-      <w:r>
-        <w:t xml:space="preserve"> </w:t>
-      </w:r>
-      <w:r>
-        <w:rPr>
-          <w:rFonts w:hint="eastAsia"/>
-        </w:rPr>
-        <w:t>(</w:t>
-      </w:r>
-      <w:r>
-        <w:t>7</w:t>
-      </w:r>
-      <w:r>
-        <w:rPr>
-          <w:rFonts w:hint="eastAsia"/>
-        </w:rPr>
-        <w:t>.8)</w:t>
-      </w:r>
-    </w:p>
-    <w:p>
-      <w:pPr>
-        <w:pStyle w:val="2"/>
-      </w:pPr>
-      <w:r>
-        <w:rPr>
-          <w:rFonts w:hint="eastAsia"/>
-        </w:rPr>
-        <w:t>模型建立</w:t>
-      </w:r>
-      <w:r>
-        <w:rPr>
-          <w:rFonts w:hint="eastAsia"/>
-        </w:rPr>
-        <w:t>、评估</w:t>
-      </w:r>
-      <w:r>
-        <w:rPr>
-          <w:rFonts w:hint="eastAsia"/>
-        </w:rPr>
-        <w:t>与求解</w:t>
-      </w:r>
-    </w:p>
-    <w:p>
-      <w:pPr>
         <w:pStyle w:val="3"/>
       </w:pPr>
       <w:r>
         <w:rPr>
           <w:rFonts w:hint="eastAsia"/>
         </w:rPr>
-        <w:t>模型的建立</w:t>
-      </w:r>
-    </w:p>
-    <w:p>
-      <w:pPr>
-        <w:ind w:firstLine="288"/>
-      </w:pPr>
-      <w:r>
-        <w:rPr>
-          <w:rFonts w:hint="eastAsia"/>
-        </w:rPr>
-        <w:t>建立的</w:t>
-      </w:r>
-      <w:r>
-        <w:t>L</w:t>
-      </w:r>
-      <w:r>
-        <w:t>ogistic</w:t>
-      </w:r>
-      <w:r>
-        <w:rPr>
-          <w:rFonts w:hint="eastAsia"/>
-        </w:rPr>
-        <w:t>回归模型如下：</w:t>
-      </w:r>
-    </w:p>
-    <w:p>
-      <w:pPr>
-        <w:ind w:firstLine="288"/>
-        <w:jc w:val="center"/>
-      </w:pPr>
-      <w:r>
-        <w:t xml:space="preserve">y = </w:t>
-      </w:r>
-      <m:oMath>
-        <m:f>
-          <m:fPr>
-            <m:ctrlPr>
-              <w:rPr>
-                <w:rFonts w:ascii="Cambria Math" w:hAnsi="Cambria Math"/>
-                <w:i/>
-              </w:rPr>
-            </m:ctrlPr>
-          </m:fPr>
-          <m:num>
-            <m:r>
-              <w:rPr>
-                <w:rFonts w:ascii="Cambria Math" w:hAnsi="Cambria Math"/>
-              </w:rPr>
-              <m:t>1</m:t>
-            </m:r>
-          </m:num>
-          <m:den>
-            <m:r>
-              <w:rPr>
-                <w:rFonts w:ascii="Cambria Math" w:hAnsi="Cambria Math"/>
-              </w:rPr>
-              <m:t>1+</m:t>
-            </m:r>
-            <m:sSup>
-              <m:sSupPr>
-                <m:ctrlPr>
-                  <w:rPr>
-                    <w:rFonts w:ascii="Cambria Math" w:hAnsi="Cambria Math"/>
-                    <w:i/>
-                  </w:rPr>
-                </m:ctrlPr>
-              </m:sSupPr>
-              <m:e>
-                <m:r>
-                  <w:rPr>
-                    <w:rFonts w:ascii="Cambria Math" w:hAnsi="Cambria Math"/>
-                  </w:rPr>
-                  <m:t>e</m:t>
-                </m:r>
-              </m:e>
-              <m:sup>
-                <m:r>
-                  <w:rPr>
-                    <w:rFonts w:ascii="Cambria Math" w:hAnsi="Cambria Math"/>
-                  </w:rPr>
-                  <m:t>-(</m:t>
-                </m:r>
-                <m:r>
-                  <w:rPr>
-                    <w:rFonts w:ascii="Cambria Math" w:hAnsi="Cambria Math" w:hint="eastAsia"/>
-                  </w:rPr>
-                  <m:t>β0+β1v</m:t>
-                </m:r>
-                <m:r>
-                  <w:rPr>
-                    <w:rFonts w:ascii="Cambria Math" w:hAnsi="Cambria Math"/>
-                  </w:rPr>
-                  <m:t>1+</m:t>
-                </m:r>
-                <m:r>
-                  <w:rPr>
-                    <w:rFonts w:ascii="Cambria Math" w:hAnsi="Cambria Math" w:hint="eastAsia"/>
-                  </w:rPr>
-                  <m:t>β</m:t>
-                </m:r>
-                <m:r>
-                  <w:rPr>
-                    <w:rFonts w:ascii="Cambria Math" w:hAnsi="Cambria Math"/>
-                  </w:rPr>
-                  <m:t>2v2+</m:t>
-                </m:r>
-                <m:r>
-                  <w:rPr>
-                    <w:rFonts w:ascii="Cambria Math" w:hAnsi="Cambria Math" w:hint="eastAsia"/>
-                  </w:rPr>
-                  <m:t>β</m:t>
-                </m:r>
-                <m:r>
-                  <w:rPr>
-                    <w:rFonts w:ascii="Cambria Math" w:hAnsi="Cambria Math"/>
-                  </w:rPr>
-                  <m:t>3v3+</m:t>
-                </m:r>
-                <m:r>
-                  <w:rPr>
-                    <w:rFonts w:ascii="Cambria Math" w:hAnsi="Cambria Math" w:hint="eastAsia"/>
-                  </w:rPr>
-                  <m:t>β</m:t>
-                </m:r>
-                <m:r>
-                  <w:rPr>
-                    <w:rFonts w:ascii="Cambria Math" w:hAnsi="Cambria Math"/>
-                  </w:rPr>
-                  <m:t>4v4+</m:t>
-                </m:r>
-                <m:r>
-                  <w:rPr>
-                    <w:rFonts w:ascii="Cambria Math" w:hAnsi="Cambria Math" w:hint="eastAsia"/>
-                  </w:rPr>
-                  <m:t>β</m:t>
-                </m:r>
-                <m:r>
-                  <w:rPr>
-                    <w:rFonts w:ascii="Cambria Math" w:hAnsi="Cambria Math"/>
-                  </w:rPr>
-                  <m:t>5v5+</m:t>
-                </m:r>
-                <m:r>
-                  <w:rPr>
-                    <w:rFonts w:ascii="Cambria Math" w:hAnsi="Cambria Math" w:hint="eastAsia"/>
-                  </w:rPr>
-                  <m:t>β</m:t>
-                </m:r>
-                <m:r>
-                  <w:rPr>
-                    <w:rFonts w:ascii="Cambria Math" w:hAnsi="Cambria Math"/>
-                  </w:rPr>
-                  <m:t>6v6+</m:t>
-                </m:r>
-                <m:r>
-                  <w:rPr>
-                    <w:rFonts w:ascii="Cambria Math" w:hAnsi="Cambria Math" w:hint="eastAsia"/>
-                  </w:rPr>
-                  <m:t>β</m:t>
-                </m:r>
-                <m:r>
-                  <w:rPr>
-                    <w:rFonts w:ascii="Cambria Math" w:hAnsi="Cambria Math"/>
-                  </w:rPr>
-                  <m:t>7v7)</m:t>
-                </m:r>
-              </m:sup>
-            </m:sSup>
-          </m:den>
-        </m:f>
-      </m:oMath>
-    </w:p>
-    <w:p>
-      <w:pPr>
-        <w:ind w:firstLine="288"/>
-      </w:pPr>
-      <w:r>
-        <w:rPr>
-          <w:rFonts w:hint="eastAsia"/>
-        </w:rPr>
-        <w:t>根据</w:t>
-      </w:r>
-      <w:r>
-        <w:rPr>
-          <w:rFonts w:hint="eastAsia"/>
-        </w:rPr>
-        <w:t>20000</w:t>
-      </w:r>
-      <w:r>
-        <w:rPr>
-          <w:rFonts w:hint="eastAsia"/>
-        </w:rPr>
-        <w:t>个训练数据中的</w:t>
-      </w:r>
-      <w:r>
-        <w:rPr>
-          <w:rFonts w:hint="eastAsia"/>
-        </w:rPr>
-        <w:t>80%</w:t>
-      </w:r>
-      <w:r>
-        <w:rPr>
-          <w:rFonts w:hint="eastAsia"/>
-        </w:rPr>
-        <w:t>的样本拟合</w:t>
-      </w:r>
-      <w:r>
-        <w:rPr>
-          <w:rFonts w:hint="eastAsia"/>
-        </w:rPr>
-        <w:t>L</w:t>
-      </w:r>
-      <w:r>
-        <w:t>ogistic</w:t>
-      </w:r>
-      <w:r>
-        <w:rPr>
-          <w:rFonts w:hint="eastAsia"/>
-        </w:rPr>
-        <w:t>回归模型结果如下：</w:t>
-      </w:r>
-    </w:p>
-    <w:p>
-      <w:pPr>
-        <w:ind w:firstLine="288"/>
-        <w:jc w:val="center"/>
-      </w:pPr>
-      <w:r>
-        <w:rPr>
-          <w:rFonts w:hint="eastAsia"/>
-        </w:rPr>
-        <w:t>β</w:t>
-      </w:r>
-      <w:r>
-        <w:rPr>
-          <w:rFonts w:hint="eastAsia"/>
-          <w:vertAlign w:val="subscript"/>
-        </w:rPr>
-        <w:t>0</w:t>
-      </w:r>
-      <w:r>
-        <w:t xml:space="preserve"> </w:t>
-      </w:r>
-      <w:r>
-        <w:rPr>
-          <w:rFonts w:hint="eastAsia"/>
-        </w:rPr>
-        <w:t>=</w:t>
-      </w:r>
-      <w:r>
-        <w:t xml:space="preserve"> </w:t>
-      </w:r>
-      <w:r>
-        <w:t>-3.03</w:t>
-      </w:r>
-      <w:r>
-        <w:rPr>
-          <w:rFonts w:hint="eastAsia"/>
-        </w:rPr>
-        <w:t>5</w:t>
-      </w:r>
-      <w:r>
-        <w:rPr>
-          <w:rFonts w:hint="eastAsia"/>
-        </w:rPr>
-        <w:t xml:space="preserve"> </w:t>
-      </w:r>
-      <w:r>
-        <w:rPr>
-          <w:rFonts w:hint="eastAsia"/>
-        </w:rPr>
-        <w:t>β</w:t>
-      </w:r>
-      <w:r>
-        <w:rPr>
-          <w:rFonts w:hint="eastAsia"/>
-          <w:vertAlign w:val="subscript"/>
-        </w:rPr>
-        <w:t>1</w:t>
-      </w:r>
-      <w:r>
-        <w:t xml:space="preserve"> </w:t>
-      </w:r>
-      <w:r>
-        <w:rPr>
-          <w:rFonts w:hint="eastAsia"/>
-        </w:rPr>
-        <w:t>=</w:t>
-      </w:r>
-      <w:r>
-        <w:t xml:space="preserve"> </w:t>
-      </w:r>
-      <w:r>
-        <w:t>3.601</w:t>
-      </w:r>
-      <w:r>
-        <w:rPr>
-          <w:rFonts w:hint="eastAsia"/>
-        </w:rPr>
-        <w:t xml:space="preserve"> </w:t>
-      </w:r>
-      <w:r>
-        <w:rPr>
-          <w:rFonts w:hint="eastAsia"/>
-        </w:rPr>
-        <w:t>β</w:t>
-      </w:r>
-      <w:r>
-        <w:rPr>
-          <w:rFonts w:hint="eastAsia"/>
-          <w:vertAlign w:val="subscript"/>
-        </w:rPr>
-        <w:t>2</w:t>
-      </w:r>
-      <w:r>
-        <w:t xml:space="preserve"> </w:t>
-      </w:r>
-      <w:r>
-        <w:rPr>
-          <w:rFonts w:hint="eastAsia"/>
-        </w:rPr>
-        <w:t>=</w:t>
-      </w:r>
-      <w:r>
-        <w:t xml:space="preserve"> </w:t>
-      </w:r>
-      <w:r>
-        <w:rPr>
-          <w:rFonts w:hint="eastAsia"/>
-        </w:rPr>
-        <w:t>6.132</w:t>
-      </w:r>
-      <w:r>
-        <w:rPr>
-          <w:rFonts w:hint="eastAsia"/>
-        </w:rPr>
-        <w:t xml:space="preserve"> </w:t>
-      </w:r>
-      <w:r>
-        <w:rPr>
-          <w:rFonts w:hint="eastAsia"/>
-        </w:rPr>
-        <w:t>β</w:t>
-      </w:r>
-      <w:r>
-        <w:rPr>
-          <w:rFonts w:hint="eastAsia"/>
-          <w:vertAlign w:val="subscript"/>
-        </w:rPr>
-        <w:t>3</w:t>
-      </w:r>
-      <w:r>
-        <w:t xml:space="preserve"> </w:t>
-      </w:r>
-      <w:r>
-        <w:rPr>
-          <w:rFonts w:hint="eastAsia"/>
-        </w:rPr>
-        <w:t>=</w:t>
-      </w:r>
-      <w:r>
-        <w:t xml:space="preserve"> </w:t>
-      </w:r>
-      <w:r>
-        <w:t>-1.075</w:t>
-      </w:r>
-    </w:p>
-    <w:p>
-      <w:pPr>
-        <w:ind w:firstLine="288"/>
-        <w:jc w:val="center"/>
-      </w:pPr>
-      <w:r>
-        <w:rPr>
-          <w:rFonts w:hint="eastAsia"/>
-        </w:rPr>
-        <w:t>β</w:t>
-      </w:r>
-      <w:r>
-        <w:rPr>
-          <w:rFonts w:hint="eastAsia"/>
-          <w:vertAlign w:val="subscript"/>
-        </w:rPr>
-        <w:t>4</w:t>
-      </w:r>
-      <w:r>
-        <w:t xml:space="preserve"> </w:t>
-      </w:r>
-      <w:r>
-        <w:rPr>
-          <w:rFonts w:hint="eastAsia"/>
-        </w:rPr>
-        <w:t>=</w:t>
-      </w:r>
-      <w:r>
-        <w:t xml:space="preserve"> </w:t>
-      </w:r>
-      <w:r>
-        <w:t>0.36</w:t>
-      </w:r>
-      <w:r>
-        <w:rPr>
-          <w:rFonts w:hint="eastAsia"/>
-        </w:rPr>
-        <w:t>7</w:t>
-      </w:r>
-      <w:r>
-        <w:rPr>
-          <w:rFonts w:hint="eastAsia"/>
-        </w:rPr>
-        <w:t xml:space="preserve"> </w:t>
-      </w:r>
-      <w:r>
-        <w:rPr>
-          <w:rFonts w:hint="eastAsia"/>
-        </w:rPr>
-        <w:t>β</w:t>
-      </w:r>
-      <w:r>
-        <w:rPr>
-          <w:rFonts w:hint="eastAsia"/>
-          <w:vertAlign w:val="subscript"/>
-        </w:rPr>
-        <w:t>5</w:t>
-      </w:r>
-      <w:r>
-        <w:t xml:space="preserve"> </w:t>
-      </w:r>
-      <w:r>
-        <w:rPr>
-          <w:rFonts w:hint="eastAsia"/>
-        </w:rPr>
-        <w:t>=</w:t>
-      </w:r>
-      <w:r>
-        <w:t xml:space="preserve"> </w:t>
-      </w:r>
-      <w:r>
-        <w:t>0.98</w:t>
-      </w:r>
-      <w:r>
-        <w:rPr>
-          <w:rFonts w:hint="eastAsia"/>
-        </w:rPr>
-        <w:t>6</w:t>
-      </w:r>
-      <w:r>
-        <w:rPr>
-          <w:rFonts w:hint="eastAsia"/>
-        </w:rPr>
-        <w:t xml:space="preserve"> </w:t>
-      </w:r>
-      <w:r>
-        <w:rPr>
-          <w:rFonts w:hint="eastAsia"/>
-        </w:rPr>
-        <w:t>β</w:t>
-      </w:r>
-      <w:r>
-        <w:rPr>
-          <w:rFonts w:hint="eastAsia"/>
-          <w:vertAlign w:val="subscript"/>
-        </w:rPr>
-        <w:t>6</w:t>
-      </w:r>
-      <w:r>
-        <w:t xml:space="preserve"> </w:t>
-      </w:r>
-      <w:r>
-        <w:rPr>
-          <w:rFonts w:hint="eastAsia"/>
-        </w:rPr>
-        <w:t>=</w:t>
-      </w:r>
-      <w:r>
-        <w:t xml:space="preserve"> </w:t>
-      </w:r>
-      <w:r>
-        <w:t>-1.1</w:t>
-      </w:r>
-      <w:r>
-        <w:rPr>
-          <w:rFonts w:hint="eastAsia"/>
-        </w:rPr>
-        <w:t>40</w:t>
-      </w:r>
-      <w:r>
-        <w:rPr>
-          <w:rFonts w:hint="eastAsia"/>
-        </w:rPr>
-        <w:t xml:space="preserve"> </w:t>
-      </w:r>
-      <w:r>
-        <w:rPr>
-          <w:rFonts w:hint="eastAsia"/>
-        </w:rPr>
-        <w:t>β</w:t>
-      </w:r>
-      <w:r>
-        <w:rPr>
-          <w:rFonts w:hint="eastAsia"/>
-          <w:vertAlign w:val="subscript"/>
-        </w:rPr>
-        <w:t>7</w:t>
-      </w:r>
-      <w:r>
-        <w:t xml:space="preserve"> </w:t>
-      </w:r>
-      <w:r>
-        <w:rPr>
-          <w:rFonts w:hint="eastAsia"/>
-        </w:rPr>
-        <w:t>=</w:t>
-      </w:r>
-      <w:r>
-        <w:t xml:space="preserve"> </w:t>
-      </w:r>
-      <w:r>
-        <w:t>1.30</w:t>
-      </w:r>
-      <w:r>
-        <w:rPr>
-          <w:rFonts w:hint="eastAsia"/>
-        </w:rPr>
-        <w:t>7</w:t>
-      </w:r>
-    </w:p>
-    <w:p>
-      <w:pPr>
-        <w:ind w:firstLine="288"/>
-      </w:pPr>
-      <w:r>
-        <w:rPr>
-          <w:rFonts w:hint="eastAsia"/>
-        </w:rPr>
-        <w:t>由此，我们可以得到</w:t>
-      </w:r>
-      <w:r>
-        <w:rPr>
-          <w:rFonts w:hint="eastAsia"/>
-        </w:rPr>
-        <w:t>y</w:t>
-      </w:r>
-      <w:r>
-        <w:rPr>
-          <w:rFonts w:hint="eastAsia"/>
-        </w:rPr>
-        <w:t>与各个指标之间的关系式，关系如下：</w:t>
-      </w:r>
-    </w:p>
-    <w:p>
-      <w:pPr>
-        <w:ind w:firstLine="288"/>
-        <w:jc w:val="center"/>
-      </w:pPr>
-      <w:r>
-        <w:t xml:space="preserve">y = </w:t>
-      </w:r>
-      <m:oMath>
-        <m:f>
-          <m:fPr>
-            <m:ctrlPr>
-              <w:rPr>
-                <w:rFonts w:ascii="Cambria Math" w:hAnsi="Cambria Math"/>
-                <w:i/>
-              </w:rPr>
-            </m:ctrlPr>
-          </m:fPr>
-          <m:num>
-            <m:r>
-              <w:rPr>
-                <w:rFonts w:ascii="Cambria Math" w:hAnsi="Cambria Math"/>
-              </w:rPr>
-              <m:t>1</m:t>
-            </m:r>
-          </m:num>
-          <m:den>
-            <m:r>
-              <w:rPr>
-                <w:rFonts w:ascii="Cambria Math" w:hAnsi="Cambria Math"/>
-              </w:rPr>
-              <m:t>1+</m:t>
-            </m:r>
-            <m:sSup>
-              <m:sSupPr>
-                <m:ctrlPr>
-                  <w:rPr>
-                    <w:rFonts w:ascii="Cambria Math" w:hAnsi="Cambria Math"/>
-                    <w:i/>
-                  </w:rPr>
-                </m:ctrlPr>
-              </m:sSupPr>
-              <m:e>
-                <m:r>
-                  <w:rPr>
-                    <w:rFonts w:ascii="Cambria Math" w:hAnsi="Cambria Math"/>
-                  </w:rPr>
-                  <m:t>e</m:t>
-                </m:r>
-              </m:e>
-              <m:sup>
-                <m:r>
-                  <w:rPr>
-                    <w:rFonts w:ascii="Cambria Math" w:hAnsi="Cambria Math"/>
-                  </w:rPr>
-                  <m:t>-(</m:t>
-                </m:r>
-                <m:r>
-                  <w:rPr>
-                    <w:rFonts w:ascii="微软雅黑" w:eastAsia="微软雅黑" w:hAnsi="微软雅黑" w:cs="微软雅黑" w:hint="eastAsia"/>
-                  </w:rPr>
-                  <m:t>-</m:t>
-                </m:r>
-                <m:r>
-                  <w:rPr>
-                    <w:rFonts w:ascii="Cambria Math" w:hAnsi="Cambria Math" w:hint="eastAsia"/>
-                  </w:rPr>
-                  <m:t>3.035+3.601v</m:t>
-                </m:r>
-                <m:r>
-                  <w:rPr>
-                    <w:rFonts w:ascii="Cambria Math" w:hAnsi="Cambria Math"/>
-                  </w:rPr>
-                  <m:t>1+</m:t>
-                </m:r>
-                <m:r>
-                  <w:rPr>
-                    <w:rFonts w:ascii="Cambria Math" w:hAnsi="Cambria Math" w:hint="eastAsia"/>
-                  </w:rPr>
-                  <m:t>6.132</m:t>
-                </m:r>
-                <m:r>
-                  <w:rPr>
-                    <w:rFonts w:ascii="Cambria Math" w:hAnsi="Cambria Math"/>
-                  </w:rPr>
-                  <m:t>v2</m:t>
-                </m:r>
-                <m:r>
-                  <w:rPr>
-                    <w:rFonts w:ascii="微软雅黑" w:eastAsia="微软雅黑" w:hAnsi="微软雅黑" w:cs="微软雅黑" w:hint="eastAsia"/>
-                  </w:rPr>
-                  <m:t>-</m:t>
-                </m:r>
-                <m:r>
-                  <w:rPr>
-                    <w:rFonts w:ascii="Cambria Math" w:hAnsi="Cambria Math" w:hint="eastAsia"/>
-                  </w:rPr>
-                  <m:t>1.075</m:t>
-                </m:r>
-                <m:r>
-                  <w:rPr>
-                    <w:rFonts w:ascii="Cambria Math" w:hAnsi="Cambria Math"/>
-                  </w:rPr>
-                  <m:t>v3</m:t>
-                </m:r>
-                <m:r>
-                  <w:rPr>
-                    <w:rFonts w:ascii="微软雅黑" w:eastAsia="微软雅黑" w:hAnsi="微软雅黑" w:cs="微软雅黑" w:hint="eastAsia"/>
-                  </w:rPr>
-                  <m:t>-</m:t>
-                </m:r>
-                <m:r>
-                  <w:rPr>
-                    <w:rFonts w:ascii="Cambria Math" w:hAnsi="Cambria Math" w:hint="eastAsia"/>
-                  </w:rPr>
-                  <m:t>0.367</m:t>
-                </m:r>
-                <m:r>
-                  <w:rPr>
-                    <w:rFonts w:ascii="Cambria Math" w:hAnsi="Cambria Math"/>
-                  </w:rPr>
-                  <m:t>v4+</m:t>
-                </m:r>
-                <m:r>
-                  <w:rPr>
-                    <w:rFonts w:ascii="Cambria Math" w:hAnsi="Cambria Math" w:hint="eastAsia"/>
-                  </w:rPr>
-                  <m:t>0.986</m:t>
-                </m:r>
-                <m:r>
-                  <w:rPr>
-                    <w:rFonts w:ascii="Cambria Math" w:hAnsi="Cambria Math"/>
-                  </w:rPr>
-                  <m:t>v5</m:t>
-                </m:r>
-                <m:r>
-                  <w:rPr>
-                    <w:rFonts w:ascii="微软雅黑" w:eastAsia="微软雅黑" w:hAnsi="微软雅黑" w:cs="微软雅黑" w:hint="eastAsia"/>
-                  </w:rPr>
-                  <m:t>-</m:t>
-                </m:r>
-                <m:r>
-                  <w:rPr>
-                    <w:rFonts w:ascii="Cambria Math" w:hAnsi="Cambria Math" w:hint="eastAsia"/>
-                  </w:rPr>
-                  <m:t>1.140</m:t>
-                </m:r>
-                <m:r>
-                  <w:rPr>
-                    <w:rFonts w:ascii="Cambria Math" w:hAnsi="Cambria Math"/>
-                  </w:rPr>
-                  <m:t>v6</m:t>
-                </m:r>
-                <m:r>
-                  <w:rPr>
-                    <w:rFonts w:ascii="Cambria Math" w:hAnsi="Cambria Math" w:hint="eastAsia"/>
-                  </w:rPr>
-                  <m:t>+1.307</m:t>
-                </m:r>
-                <m:r>
-                  <w:rPr>
-                    <w:rFonts w:ascii="Cambria Math" w:hAnsi="Cambria Math"/>
-                  </w:rPr>
-                  <m:t>v7)</m:t>
-                </m:r>
-              </m:sup>
-            </m:sSup>
-          </m:den>
-        </m:f>
-      </m:oMath>
-    </w:p>
-    <w:p>
-      <w:pPr>
-        <w:pStyle w:val="3"/>
-      </w:pPr>
-      <w:r>
-        <w:rPr>
-          <w:rFonts w:hint="eastAsia"/>
-        </w:rPr>
         <w:t>模型的评估</w:t>
       </w:r>
     </w:p>
@@ -7448,13 +9145,7 @@
         <w:rPr>
           <w:rFonts w:hint="eastAsia"/>
         </w:rPr>
-        <w:t>对</w:t>
-      </w:r>
-      <w:r>
-        <w:rPr>
-          <w:rFonts w:hint="eastAsia"/>
-        </w:rPr>
-        <w:t>剩下</w:t>
+        <w:t>对剩下</w:t>
       </w:r>
       <w:r>
         <w:rPr>
@@ -7466,31 +9157,7 @@
         <w:rPr>
           <w:rFonts w:hint="eastAsia"/>
         </w:rPr>
-        <w:t>的</w:t>
-      </w:r>
-      <w:r>
-        <w:rPr>
-          <w:rFonts w:hint="eastAsia"/>
-        </w:rPr>
-        <w:t>样本</w:t>
-      </w:r>
-      <w:r>
-        <w:rPr>
-          <w:rFonts w:hint="eastAsia"/>
-        </w:rPr>
-        <w:t>是</w:t>
-      </w:r>
-      <w:r>
-        <w:rPr>
-          <w:rFonts w:hint="eastAsia"/>
-        </w:rPr>
-        <w:t>否含有特定成分进行预测，并对建立的模型进行评估</w:t>
-      </w:r>
-      <w:r>
-        <w:rPr>
-          <w:rFonts w:hint="eastAsia"/>
-        </w:rPr>
-        <w:t>。</w:t>
+        <w:t>的样本是否含有特定成分进行预测，并对建立的模型进行评估。</w:t>
       </w:r>
     </w:p>
     <w:p>
@@ -7507,7 +9174,15 @@
         <w:jc w:val="center"/>
       </w:pPr>
       <w:r>
-        <w:t>[[1096  100]</w:t>
+        <w:t>[[</w:t>
+      </w:r>
+      <w:proofErr w:type="gramStart"/>
+      <w:r>
+        <w:t>1096  100</w:t>
+      </w:r>
+      <w:proofErr w:type="gramEnd"/>
+      <w:r>
+        <w:t>]</w:t>
       </w:r>
     </w:p>
     <w:p>
@@ -7586,6 +9261,7 @@
         <w:rPr>
           <w:rFonts w:hint="eastAsia"/>
         </w:rPr>
+        <w:lastRenderedPageBreak/>
         <w:t>混淆矩阵里面统计的是个数，有时候面对大量的数据，光凭算个数，很难衡量模型的优劣。因此</w:t>
       </w:r>
       <w:r>
@@ -7996,7 +9672,6 @@
         <w:rPr>
           <w:rFonts w:hint="eastAsia"/>
         </w:rPr>
-        <w:lastRenderedPageBreak/>
         <w:t>F1</w:t>
       </w:r>
       <w:r>
@@ -8081,103 +9756,35 @@
         <w:rPr>
           <w:rFonts w:hint="eastAsia"/>
         </w:rPr>
-        <w:t>准确率表示模型所</w:t>
-      </w:r>
-      <w:r>
-        <w:rPr>
-          <w:rFonts w:hint="eastAsia"/>
-        </w:rPr>
-        <w:t>有</w:t>
-      </w:r>
-      <w:r>
-        <w:rPr>
-          <w:rFonts w:hint="eastAsia"/>
-        </w:rPr>
-        <w:t>判断正确的结果占总观测值的比重，</w:t>
-      </w:r>
-      <w:r>
-        <w:rPr>
-          <w:rFonts w:hint="eastAsia"/>
-        </w:rPr>
-        <w:t>精确率表示在模型预测</w:t>
-      </w:r>
-      <w:r>
-        <w:rPr>
-          <w:rFonts w:hint="eastAsia"/>
-        </w:rPr>
-        <w:t>混合物</w:t>
-      </w:r>
-      <w:r>
-        <w:rPr>
-          <w:rFonts w:hint="eastAsia"/>
-        </w:rPr>
-        <w:t>含有特定成分</w:t>
-      </w:r>
-      <w:r>
-        <w:rPr>
-          <w:rFonts w:hint="eastAsia"/>
-        </w:rPr>
-        <w:t>的所有结果中，模型预测对的比重</w:t>
-      </w:r>
-      <w:r>
-        <w:rPr>
-          <w:rFonts w:hint="eastAsia"/>
-        </w:rPr>
-        <w:t>，</w:t>
-      </w:r>
-      <w:r>
-        <w:rPr>
-          <w:rFonts w:hint="eastAsia"/>
-        </w:rPr>
-        <w:t>灵敏度表示</w:t>
-      </w:r>
-      <w:r>
-        <w:rPr>
-          <w:rFonts w:hint="eastAsia"/>
-        </w:rPr>
-        <w:t>在</w:t>
-      </w:r>
-      <w:r>
-        <w:rPr>
-          <w:rFonts w:hint="eastAsia"/>
-        </w:rPr>
-        <w:t>真实值是</w:t>
-      </w:r>
-      <w:r>
-        <w:rPr>
-          <w:rFonts w:hint="eastAsia"/>
-        </w:rPr>
-        <w:t>混合物</w:t>
-      </w:r>
-      <w:r>
-        <w:rPr>
-          <w:rFonts w:hint="eastAsia"/>
-        </w:rPr>
-        <w:t>含有特定成分的所有结果中，模型预测对的比重，</w:t>
-      </w:r>
-      <w:r>
-        <w:rPr>
-          <w:rFonts w:hint="eastAsia"/>
-        </w:rPr>
-        <w:t>特异度表示在真实值是</w:t>
-      </w:r>
-      <w:r>
-        <w:rPr>
-          <w:rFonts w:hint="eastAsia"/>
-        </w:rPr>
-        <w:t>混合物不</w:t>
-      </w:r>
-      <w:r>
-        <w:rPr>
-          <w:rFonts w:hint="eastAsia"/>
-        </w:rPr>
-        <w:t>含有特定成分的所有结果中，模型预测对的比重</w:t>
-      </w:r>
-      <w:r>
-        <w:rPr>
-          <w:rFonts w:hint="eastAsia"/>
-        </w:rPr>
-        <w:t>。</w:t>
+        <w:t>准确率表示模型所有判断正确的结果占总观测值的比重，精确</w:t>
+      </w:r>
+      <w:proofErr w:type="gramStart"/>
+      <w:r>
+        <w:rPr>
+          <w:rFonts w:hint="eastAsia"/>
+        </w:rPr>
+        <w:t>率表示</w:t>
+      </w:r>
+      <w:proofErr w:type="gramEnd"/>
+      <w:r>
+        <w:rPr>
+          <w:rFonts w:hint="eastAsia"/>
+        </w:rPr>
+        <w:t>在模型预测混合物含有特定成分的所有结果中，模型预测对的比重，灵敏度表示在真实值是混合物含有特定成分的所有结果中，模型预测对的比重，特异度表示在真实值是混合物</w:t>
+      </w:r>
+      <w:proofErr w:type="gramStart"/>
+      <w:r>
+        <w:rPr>
+          <w:rFonts w:hint="eastAsia"/>
+        </w:rPr>
+        <w:t>不</w:t>
+      </w:r>
+      <w:proofErr w:type="gramEnd"/>
+      <w:r>
+        <w:rPr>
+          <w:rFonts w:hint="eastAsia"/>
+        </w:rPr>
+        <w:t>含有特定成分的所有结果中，模型预测对的比重。</w:t>
       </w:r>
       <w:r>
         <w:rPr>
@@ -8378,27 +9985,27 @@
       <w:pPr>
         <w:pStyle w:val="1"/>
       </w:pPr>
-      <w:bookmarkStart w:id="11" w:name="_Toc45988543"/>
+      <w:bookmarkStart w:id="12" w:name="_Toc45988543"/>
       <w:r>
         <w:rPr>
           <w:rFonts w:hint="eastAsia"/>
         </w:rPr>
         <w:t>模型分析与评价</w:t>
       </w:r>
-      <w:bookmarkEnd w:id="11"/>
+      <w:bookmarkEnd w:id="12"/>
     </w:p>
     <w:p>
       <w:pPr>
         <w:pStyle w:val="2"/>
       </w:pPr>
-      <w:bookmarkStart w:id="12" w:name="_Toc45988544"/>
+      <w:bookmarkStart w:id="13" w:name="_Toc45988544"/>
       <w:r>
         <w:rPr>
           <w:rFonts w:hint="eastAsia"/>
         </w:rPr>
         <w:t>模型</w:t>
       </w:r>
-      <w:bookmarkEnd w:id="12"/>
+      <w:bookmarkEnd w:id="13"/>
       <w:r>
         <w:rPr>
           <w:rFonts w:hint="eastAsia"/>
@@ -8501,13 +10108,7 @@
         <w:rPr>
           <w:rFonts w:hint="eastAsia"/>
         </w:rPr>
-        <w:t>软件辅助运算，提高了模型数据的处理效率</w:t>
-      </w:r>
-      <w:r>
-        <w:rPr>
-          <w:rFonts w:hint="eastAsia"/>
-        </w:rPr>
-        <w:t>。</w:t>
+        <w:t>软件辅助运算，提高了模型数据的处理效率。</w:t>
       </w:r>
     </w:p>
     <w:p>
@@ -8558,6 +10159,7 @@
         <w:rPr>
           <w:rFonts w:hint="eastAsia"/>
         </w:rPr>
+        <w:lastRenderedPageBreak/>
         <w:t xml:space="preserve">2. </w:t>
       </w:r>
       <w:r>
@@ -8571,14 +10173,14 @@
       <w:pPr>
         <w:pStyle w:val="2"/>
       </w:pPr>
-      <w:bookmarkStart w:id="13" w:name="_Toc45988545"/>
+      <w:bookmarkStart w:id="14" w:name="_Toc45988545"/>
       <w:r>
         <w:rPr>
           <w:rFonts w:hint="eastAsia"/>
         </w:rPr>
         <w:t>模型改进</w:t>
       </w:r>
-      <w:bookmarkEnd w:id="13"/>
+      <w:bookmarkEnd w:id="14"/>
     </w:p>
     <w:p>
       <w:r>
@@ -8620,15 +10222,16 @@
         <w:rPr>
           <w:rFonts w:hint="eastAsia"/>
         </w:rPr>
-        <w:lastRenderedPageBreak/>
         <w:t>[1]</w:t>
       </w:r>
+      <w:proofErr w:type="gramStart"/>
       <w:r>
         <w:rPr>
           <w:rFonts w:hint="eastAsia"/>
         </w:rPr>
         <w:t>迟畅</w:t>
       </w:r>
+      <w:proofErr w:type="gramEnd"/>
       <w:r>
         <w:rPr>
           <w:rFonts w:hint="eastAsia"/>
@@ -8722,8 +10325,10 @@
         <w:t>。</w:t>
       </w:r>
     </w:p>
+    <w:p/>
+    <w:p/>
     <w:sectPr>
-      <w:footerReference w:type="default" r:id="rId19"/>
+      <w:footerReference w:type="default" r:id="rId24"/>
       <w:pgSz w:w="11906" w:h="16838"/>
       <w:pgMar w:top="1440" w:right="1800" w:bottom="1440" w:left="1800" w:header="851" w:footer="992" w:gutter="0"/>
       <w:pgNumType w:start="1"/>

--- a/111 蔡琪琦 _320180939530.docx
+++ b/111 蔡琪琦 _320180939530.docx
@@ -867,7 +867,6 @@
         </w:rPr>
         <w:tab/>
       </w:r>
-      <w:proofErr w:type="gramStart"/>
       <w:r>
         <w:rPr>
           <w:rFonts w:hint="eastAsia"/>
@@ -877,7 +876,6 @@
         </w:rPr>
         <w:t>曹延飞</w:t>
       </w:r>
-      <w:proofErr w:type="gramEnd"/>
       <w:r>
         <w:rPr>
           <w:rFonts w:hint="eastAsia"/>
@@ -1072,23 +1070,7 @@
           <w:rFonts w:hint="eastAsia"/>
           <w:szCs w:val="32"/>
         </w:rPr>
-        <w:t>针对问题</w:t>
-      </w:r>
-      <w:proofErr w:type="gramStart"/>
-      <w:r>
-        <w:rPr>
-          <w:rFonts w:hint="eastAsia"/>
-          <w:szCs w:val="32"/>
-        </w:rPr>
-        <w:t>一</w:t>
-      </w:r>
-      <w:proofErr w:type="gramEnd"/>
-      <w:r>
-        <w:rPr>
-          <w:rFonts w:hint="eastAsia"/>
-          <w:szCs w:val="32"/>
-        </w:rPr>
-        <w:t>要求</w:t>
+        <w:t>针对问题一要求</w:t>
       </w:r>
       <w:r>
         <w:rPr>
@@ -1316,23 +1298,7 @@
           <w:rFonts w:hint="eastAsia"/>
           <w:szCs w:val="32"/>
         </w:rPr>
-        <w:t>表示</w:t>
-      </w:r>
-      <w:proofErr w:type="gramStart"/>
-      <w:r>
-        <w:rPr>
-          <w:rFonts w:hint="eastAsia"/>
-          <w:szCs w:val="32"/>
-        </w:rPr>
-        <w:t>不</w:t>
-      </w:r>
-      <w:proofErr w:type="gramEnd"/>
-      <w:r>
-        <w:rPr>
-          <w:rFonts w:hint="eastAsia"/>
-          <w:szCs w:val="32"/>
-        </w:rPr>
-        <w:t>含有。预测结果为：前十个混合物中，第五个混合物中不含特定成分，其余九个混合物中含有特定成分。</w:t>
+        <w:t>表示不含有。预测结果为：前十个混合物中，第五个混合物中不含特定成分，其余九个混合物中含有特定成分。</w:t>
       </w:r>
     </w:p>
     <w:p>
@@ -2775,21 +2741,7 @@
         <w:rPr>
           <w:rFonts w:hint="eastAsia"/>
         </w:rPr>
-        <w:t>项指标），即在这些区域中很难判断成分是否存在。如果存在，</w:t>
-      </w:r>
-      <w:proofErr w:type="gramStart"/>
-      <w:r>
-        <w:rPr>
-          <w:rFonts w:hint="eastAsia"/>
-        </w:rPr>
-        <w:t>试估计</w:t>
-      </w:r>
-      <w:proofErr w:type="gramEnd"/>
-      <w:r>
-        <w:rPr>
-          <w:rFonts w:hint="eastAsia"/>
-        </w:rPr>
-        <w:t>这一区域；</w:t>
+        <w:t>项指标），即在这些区域中很难判断成分是否存在。如果存在，试估计这一区域；</w:t>
       </w:r>
     </w:p>
     <w:p>
@@ -3433,39 +3385,23 @@
               <w:t>i</w:t>
             </w:r>
             <w:proofErr w:type="spellEnd"/>
-            <w:proofErr w:type="gramStart"/>
             <w:r>
               <w:rPr>
                 <w:rFonts w:hint="eastAsia"/>
               </w:rPr>
-              <w:t>个</w:t>
-            </w:r>
-            <w:proofErr w:type="gramEnd"/>
+              <w:t>个样本的第</w:t>
+            </w:r>
             <w:r>
               <w:rPr>
                 <w:rFonts w:hint="eastAsia"/>
               </w:rPr>
-              <w:t>样本的第</w:t>
+              <w:t>j</w:t>
             </w:r>
             <w:r>
               <w:rPr>
                 <w:rFonts w:hint="eastAsia"/>
               </w:rPr>
-              <w:t>j</w:t>
-            </w:r>
-            <w:proofErr w:type="gramStart"/>
-            <w:r>
-              <w:rPr>
-                <w:rFonts w:hint="eastAsia"/>
-              </w:rPr>
-              <w:t>个</w:t>
-            </w:r>
-            <w:proofErr w:type="gramEnd"/>
-            <w:r>
-              <w:rPr>
-                <w:rFonts w:hint="eastAsia"/>
-              </w:rPr>
-              <w:t>观测指标的数值</w:t>
+              <w:t>个观测指标的数值</w:t>
             </w:r>
           </w:p>
         </w:tc>
@@ -3502,21 +3438,7 @@
           <w:rFonts w:hint="eastAsia"/>
         </w:rPr>
         <w:lastRenderedPageBreak/>
-        <w:t>问题</w:t>
-      </w:r>
-      <w:proofErr w:type="gramStart"/>
-      <w:r>
-        <w:rPr>
-          <w:rFonts w:hint="eastAsia"/>
-        </w:rPr>
-        <w:t>一</w:t>
-      </w:r>
-      <w:proofErr w:type="gramEnd"/>
-      <w:r>
-        <w:rPr>
-          <w:rFonts w:hint="eastAsia"/>
-        </w:rPr>
-        <w:t>：</w:t>
+        <w:t>问题一：</w:t>
       </w:r>
       <w:r>
         <w:rPr>
@@ -3567,21 +3489,7 @@
         <w:rPr>
           <w:rFonts w:hint="eastAsia"/>
         </w:rPr>
-        <w:t>问题</w:t>
-      </w:r>
-      <w:proofErr w:type="gramStart"/>
-      <w:r>
-        <w:rPr>
-          <w:rFonts w:hint="eastAsia"/>
-        </w:rPr>
-        <w:t>一</w:t>
-      </w:r>
-      <w:proofErr w:type="gramEnd"/>
-      <w:r>
-        <w:rPr>
-          <w:rFonts w:hint="eastAsia"/>
-        </w:rPr>
-        <w:t>要求</w:t>
+        <w:t>问题一要求</w:t>
       </w:r>
       <w:r>
         <w:rPr>
@@ -3975,21 +3883,7 @@
         <w:rPr>
           <w:rFonts w:hint="eastAsia"/>
         </w:rPr>
-        <w:t>解释并评估结果，其使用的分析方法一般应</w:t>
-      </w:r>
-      <w:proofErr w:type="gramStart"/>
-      <w:r>
-        <w:rPr>
-          <w:rFonts w:hint="eastAsia"/>
-        </w:rPr>
-        <w:t>随数据</w:t>
-      </w:r>
-      <w:proofErr w:type="gramEnd"/>
-      <w:r>
-        <w:rPr>
-          <w:rFonts w:hint="eastAsia"/>
-        </w:rPr>
-        <w:t>挖掘操作而定，通常还会用到可视化技术。</w:t>
+        <w:t>解释并评估结果，其使用的分析方法一般应随数据挖掘操作而定，通常还会用到可视化技术。</w:t>
       </w:r>
     </w:p>
     <w:p>
@@ -4080,21 +3974,7 @@
         <w:rPr>
           <w:rFonts w:hint="eastAsia"/>
         </w:rPr>
-        <w:t>。较高的正相关</w:t>
-      </w:r>
-      <w:proofErr w:type="gramStart"/>
-      <w:r>
-        <w:rPr>
-          <w:rFonts w:hint="eastAsia"/>
-        </w:rPr>
-        <w:t>值表明</w:t>
-      </w:r>
-      <w:proofErr w:type="gramEnd"/>
-      <w:r>
-        <w:rPr>
-          <w:rFonts w:hint="eastAsia"/>
-        </w:rPr>
-        <w:t>这些项目度量同一技能或特征。如果这些项目并非高度相关，则可能度量不同特征或可能未明确定义。</w:t>
+        <w:t>。较高的正相关值表明这些项目度量同一技能或特征。如果这些项目并非高度相关，则可能度量不同特征或可能未明确定义。</w:t>
       </w:r>
       <w:r>
         <w:rPr>
@@ -6262,19 +6142,11 @@
         <w:t>i</w:t>
       </w:r>
       <w:proofErr w:type="spellEnd"/>
-      <w:proofErr w:type="gramStart"/>
-      <w:r>
-        <w:rPr>
-          <w:rFonts w:hint="eastAsia"/>
-        </w:rPr>
-        <w:t>个</w:t>
-      </w:r>
-      <w:proofErr w:type="gramEnd"/>
-      <w:r>
-        <w:rPr>
-          <w:rFonts w:hint="eastAsia"/>
-        </w:rPr>
-        <w:t>主成分，则求主成分的原理如下</w:t>
+      <w:r>
+        <w:rPr>
+          <w:rFonts w:hint="eastAsia"/>
+        </w:rPr>
+        <w:t>个主成分，则求主成分的原理如下</w:t>
       </w:r>
       <w:r>
         <w:rPr>
@@ -6485,6 +6357,60 @@
             <w:rPr>
               <w:rFonts w:ascii="Cambria Math" w:hAnsi="Cambria Math"/>
             </w:rPr>
+            <w:fldChar w:fldCharType="begin"/>
+          </m:r>
+          <m:r>
+            <m:rPr>
+              <m:sty m:val="p"/>
+            </m:rPr>
+            <w:rPr>
+              <w:rFonts w:ascii="Cambria Math" w:hAnsi="Cambria Math"/>
+            </w:rPr>
+            <m:t xml:space="preserve"> </m:t>
+          </m:r>
+          <m:r>
+            <m:rPr>
+              <m:sty m:val="p"/>
+            </m:rPr>
+            <w:rPr>
+              <w:rFonts w:ascii="Cambria Math" w:hAnsi="Cambria Math"/>
+            </w:rPr>
+            <m:t>INCLUDEPICTURE  "C:\\Users\\47413\\Documents\\Tencent Files\\690574542\\Image\\</m:t>
+          </m:r>
+          <m:r>
+            <m:rPr>
+              <m:sty m:val="p"/>
+            </m:rPr>
+            <w:rPr>
+              <w:rFonts w:ascii="Cambria Math" w:hAnsi="Cambria Math"/>
+            </w:rPr>
+            <m:t>C2C\\0704Q~}4[47~T{}I2(}KOFN.png" \* MERGEFORMATINET</m:t>
+          </m:r>
+          <m:r>
+            <m:rPr>
+              <m:sty m:val="p"/>
+            </m:rPr>
+            <w:rPr>
+              <w:rFonts w:ascii="Cambria Math" w:hAnsi="Cambria Math"/>
+            </w:rPr>
+            <m:t xml:space="preserve"> </m:t>
+          </m:r>
+          <m:r>
+            <m:rPr>
+              <m:sty m:val="p"/>
+            </m:rPr>
+            <w:rPr>
+              <w:rFonts w:ascii="Cambria Math" w:hAnsi="Cambria Math"/>
+            </w:rPr>
+            <w:fldChar w:fldCharType="separate"/>
+          </m:r>
+          <m:r>
+            <m:rPr>
+              <m:sty m:val="p"/>
+            </m:rPr>
+            <w:rPr>
+              <w:rFonts w:ascii="Cambria Math" w:hAnsi="Cambria Math"/>
+            </w:rPr>
             <w:pict w14:anchorId="17D91111">
               <v:shapetype id="_x0000_t75" coordsize="21600,21600" o:spt="75" o:preferrelative="t" path="m@4@5l@4@11@9@11@9@5xe" filled="f" stroked="f">
                 <v:stroke joinstyle="miter"/>
@@ -6505,10 +6431,19 @@
                 <v:path o:extrusionok="f" gradientshapeok="t" o:connecttype="rect"/>
                 <o:lock v:ext="edit" aspectratio="t"/>
               </v:shapetype>
-              <v:shape id="_x0000_i1033" type="#_x0000_t75" alt="" style="width:252.5pt;height:79.5pt">
+              <v:shape id="_x0000_i1025" type="#_x0000_t75" alt="" style="width:252.5pt;height:79.5pt">
                 <v:imagedata r:id="rId11" r:href="rId12"/>
               </v:shape>
             </w:pict>
+          </m:r>
+          <m:r>
+            <m:rPr>
+              <m:sty m:val="p"/>
+            </m:rPr>
+            <w:rPr>
+              <w:rFonts w:ascii="Cambria Math" w:hAnsi="Cambria Math"/>
+            </w:rPr>
+            <w:fldChar w:fldCharType="end"/>
           </m:r>
           <m:r>
             <m:rPr>
@@ -6977,27 +6912,31 @@
         <w:rPr>
           <w:rFonts w:hint="eastAsia"/>
         </w:rPr>
-        <w:t>这里</w:t>
-      </w:r>
-      <w:proofErr w:type="gramStart"/>
-      <w:r>
-        <w:rPr>
-          <w:rFonts w:hint="eastAsia"/>
-        </w:rPr>
-        <w:t>写问题</w:t>
-      </w:r>
-      <w:proofErr w:type="gramEnd"/>
-      <w:r>
-        <w:rPr>
-          <w:rFonts w:hint="eastAsia"/>
-        </w:rPr>
-        <w:t>2</w:t>
-      </w:r>
-      <w:r>
-        <w:rPr>
-          <w:rFonts w:hint="eastAsia"/>
-        </w:rPr>
-        <w:t>的分析。</w:t>
+        <w:t>问题二要求分析成分存在与否的判定是否存在模糊区域，即</w:t>
+      </w:r>
+      <w:r>
+        <w:rPr>
+          <w:rFonts w:hint="eastAsia"/>
+        </w:rPr>
+        <w:t>7</w:t>
+      </w:r>
+      <w:r>
+        <w:rPr>
+          <w:rFonts w:hint="eastAsia"/>
+        </w:rPr>
+        <w:t>项指标在这个区域内时，很难去判断成分是否存在。在本文采用的</w:t>
+      </w:r>
+      <w:r>
+        <w:t>L</w:t>
+      </w:r>
+      <w:r>
+        <w:t>ogistic</w:t>
+      </w:r>
+      <w:r>
+        <w:rPr>
+          <w:rFonts w:hint="eastAsia"/>
+        </w:rPr>
+        <w:t>回归模型中，分类阈值恰好对应模糊区域。</w:t>
       </w:r>
     </w:p>
     <w:p>
@@ -7013,6 +6952,803 @@
     </w:p>
     <w:p>
       <w:pPr>
+        <w:ind w:left="420"/>
+      </w:pPr>
+      <w:r>
+        <w:rPr>
+          <w:rFonts w:hint="eastAsia"/>
+        </w:rPr>
+        <w:t>在</w:t>
+      </w:r>
+      <w:r>
+        <w:t>L</w:t>
+      </w:r>
+      <w:r>
+        <w:t>ogistic</w:t>
+      </w:r>
+      <w:r>
+        <w:rPr>
+          <w:rFonts w:hint="eastAsia"/>
+        </w:rPr>
+        <w:t>回归模型中</w:t>
+      </w:r>
+    </w:p>
+    <w:p>
+      <w:pPr>
+        <w:ind w:left="420"/>
+      </w:pPr>
+      <m:oMathPara>
+        <m:oMath>
+          <m:d>
+            <m:dPr>
+              <m:begChr m:val="{"/>
+              <m:endChr m:val=""/>
+              <m:ctrlPr>
+                <w:rPr>
+                  <w:rFonts w:ascii="Cambria Math" w:hAnsi="Cambria Math"/>
+                  <w:i/>
+                </w:rPr>
+              </m:ctrlPr>
+            </m:dPr>
+            <m:e>
+              <m:eqArr>
+                <m:eqArrPr>
+                  <m:ctrlPr>
+                    <w:rPr>
+                      <w:rFonts w:ascii="Cambria Math" w:hAnsi="Cambria Math"/>
+                      <w:i/>
+                    </w:rPr>
+                  </m:ctrlPr>
+                </m:eqArrPr>
+                <m:e>
+                  <m:r>
+                    <w:rPr>
+                      <w:rFonts w:ascii="Cambria Math"/>
+                    </w:rPr>
+                    <m:t>&amp;θ=</m:t>
+                  </m:r>
+                  <m:f>
+                    <m:fPr>
+                      <m:ctrlPr>
+                        <w:rPr>
+                          <w:rFonts w:ascii="Cambria Math" w:hAnsi="Cambria Math"/>
+                          <w:i/>
+                        </w:rPr>
+                      </m:ctrlPr>
+                    </m:fPr>
+                    <m:num>
+                      <m:r>
+                        <w:rPr>
+                          <w:rFonts w:ascii="Cambria Math"/>
+                        </w:rPr>
+                        <m:t>1</m:t>
+                      </m:r>
+                    </m:num>
+                    <m:den>
+                      <m:r>
+                        <w:rPr>
+                          <w:rFonts w:ascii="Cambria Math"/>
+                        </w:rPr>
+                        <m:t>1+</m:t>
+                      </m:r>
+                      <m:sSup>
+                        <m:sSupPr>
+                          <m:ctrlPr>
+                            <w:rPr>
+                              <w:rFonts w:ascii="Cambria Math" w:hAnsi="Cambria Math"/>
+                              <w:i/>
+                            </w:rPr>
+                          </m:ctrlPr>
+                        </m:sSupPr>
+                        <m:e>
+                          <m:r>
+                            <w:rPr>
+                              <w:rFonts w:ascii="Cambria Math"/>
+                            </w:rPr>
+                            <m:t>e</m:t>
+                          </m:r>
+                        </m:e>
+                        <m:sup>
+                          <m:r>
+                            <w:rPr>
+                              <w:rFonts w:ascii="Cambria Math"/>
+                            </w:rPr>
+                            <m:t>-</m:t>
+                          </m:r>
+                          <m:r>
+                            <w:rPr>
+                              <w:rFonts w:ascii="Cambria Math"/>
+                            </w:rPr>
+                            <m:t>(</m:t>
+                          </m:r>
+                          <m:r>
+                            <w:rPr>
+                              <w:rFonts w:ascii="Cambria Math" w:hAnsi="Cambria Math" w:hint="eastAsia"/>
+                            </w:rPr>
+                            <m:t>β0+β1v</m:t>
+                          </m:r>
+                          <m:r>
+                            <w:rPr>
+                              <w:rFonts w:ascii="Cambria Math" w:hAnsi="Cambria Math"/>
+                            </w:rPr>
+                            <m:t>1+</m:t>
+                          </m:r>
+                          <m:r>
+                            <w:rPr>
+                              <w:rFonts w:ascii="Cambria Math" w:hAnsi="Cambria Math" w:hint="eastAsia"/>
+                            </w:rPr>
+                            <m:t>β</m:t>
+                          </m:r>
+                          <m:r>
+                            <w:rPr>
+                              <w:rFonts w:ascii="Cambria Math" w:hAnsi="Cambria Math"/>
+                            </w:rPr>
+                            <m:t>2v2+…+</m:t>
+                          </m:r>
+                          <m:r>
+                            <w:rPr>
+                              <w:rFonts w:ascii="Cambria Math" w:hAnsi="Cambria Math" w:hint="eastAsia"/>
+                            </w:rPr>
+                            <m:t>β</m:t>
+                          </m:r>
+                          <m:r>
+                            <w:rPr>
+                              <w:rFonts w:ascii="Cambria Math" w:hAnsi="Cambria Math"/>
+                            </w:rPr>
+                            <m:t>7v</m:t>
+                          </m:r>
+                          <m:r>
+                            <w:rPr>
+                              <w:rFonts w:ascii="Cambria Math" w:hAnsi="Cambria Math" w:hint="eastAsia"/>
+                            </w:rPr>
+                            <m:t>7</m:t>
+                          </m:r>
+                          <m:r>
+                            <w:rPr>
+                              <w:rFonts w:ascii="Cambria Math"/>
+                            </w:rPr>
+                            <m:t>)</m:t>
+                          </m:r>
+                        </m:sup>
+                      </m:sSup>
+                    </m:den>
+                  </m:f>
+                  <m:r>
+                    <w:rPr>
+                      <w:rFonts w:ascii="Cambria Math"/>
+                    </w:rPr>
+                    <m:t>,</m:t>
+                  </m:r>
+                </m:e>
+                <m:e>
+                  <m:r>
+                    <w:rPr>
+                      <w:rFonts w:ascii="Cambria Math"/>
+                    </w:rPr>
+                    <m:t>&amp;y=</m:t>
+                  </m:r>
+                  <m:d>
+                    <m:dPr>
+                      <m:begChr m:val="{"/>
+                      <m:endChr m:val=""/>
+                      <m:ctrlPr>
+                        <w:rPr>
+                          <w:rFonts w:ascii="Cambria Math" w:hAnsi="Cambria Math"/>
+                          <w:i/>
+                        </w:rPr>
+                      </m:ctrlPr>
+                    </m:dPr>
+                    <m:e>
+                      <m:eqArr>
+                        <m:eqArrPr>
+                          <m:ctrlPr>
+                            <w:rPr>
+                              <w:rFonts w:ascii="Cambria Math" w:hAnsi="Cambria Math"/>
+                              <w:i/>
+                            </w:rPr>
+                          </m:ctrlPr>
+                        </m:eqArrPr>
+                        <m:e>
+                          <m:r>
+                            <w:rPr>
+                              <w:rFonts w:ascii="Cambria Math"/>
+                            </w:rPr>
+                            <m:t>&amp;0,</m:t>
+                          </m:r>
+                          <m:r>
+                            <w:rPr>
+                              <w:rFonts w:ascii="Cambria Math"/>
+                              <w:i/>
+                            </w:rPr>
+                            <m:t> </m:t>
+                          </m:r>
+                          <m:r>
+                            <w:rPr>
+                              <w:rFonts w:ascii="Cambria Math"/>
+                            </w:rPr>
+                            <m:t>θ&lt;0.5,</m:t>
+                          </m:r>
+                        </m:e>
+                        <m:e>
+                          <m:r>
+                            <w:rPr>
+                              <w:rFonts w:ascii="Cambria Math"/>
+                            </w:rPr>
+                            <m:t>&amp;1,</m:t>
+                          </m:r>
+                          <m:r>
+                            <w:rPr>
+                              <w:rFonts w:ascii="Cambria Math"/>
+                              <w:i/>
+                            </w:rPr>
+                            <m:t> </m:t>
+                          </m:r>
+                          <m:r>
+                            <w:rPr>
+                              <w:rFonts w:ascii="Cambria Math"/>
+                            </w:rPr>
+                            <m:t>θ&gt;0.5.</m:t>
+                          </m:r>
+                        </m:e>
+                      </m:eqArr>
+                    </m:e>
+                  </m:d>
+                </m:e>
+              </m:eqArr>
+            </m:e>
+          </m:d>
+        </m:oMath>
+      </m:oMathPara>
+    </w:p>
+    <w:p>
+      <w:pPr>
+        <w:ind w:left="420"/>
+      </w:pPr>
+      <w:r>
+        <w:rPr>
+          <w:rFonts w:hint="eastAsia"/>
+        </w:rPr>
+        <w:t>当</w:t>
+      </w:r>
+      <m:oMath>
+        <m:r>
+          <w:rPr>
+            <w:rFonts w:ascii="Cambria Math"/>
+          </w:rPr>
+          <m:t>θ</m:t>
+        </m:r>
+      </m:oMath>
+      <w:r>
+        <w:rPr>
+          <w:rFonts w:hint="eastAsia"/>
+        </w:rPr>
+        <w:t>为</w:t>
+      </w:r>
+      <w:r>
+        <w:rPr>
+          <w:rFonts w:hint="eastAsia"/>
+        </w:rPr>
+        <w:t>0.5</w:t>
+      </w:r>
+      <w:r>
+        <w:rPr>
+          <w:rFonts w:hint="eastAsia"/>
+        </w:rPr>
+        <w:t>时，是</w:t>
+      </w:r>
+      <w:r>
+        <w:t>L</w:t>
+      </w:r>
+      <w:r>
+        <w:t>ogistic</w:t>
+      </w:r>
+      <w:r>
+        <w:rPr>
+          <w:rFonts w:hint="eastAsia"/>
+        </w:rPr>
+        <w:t>回归的分类阈值，此时分到</w:t>
+      </w:r>
+      <w:r>
+        <w:rPr>
+          <w:rFonts w:hint="eastAsia"/>
+        </w:rPr>
+        <w:t>0</w:t>
+      </w:r>
+      <w:r>
+        <w:rPr>
+          <w:rFonts w:hint="eastAsia"/>
+        </w:rPr>
+        <w:t>，</w:t>
+      </w:r>
+      <w:r>
+        <w:rPr>
+          <w:rFonts w:hint="eastAsia"/>
+        </w:rPr>
+        <w:t>1</w:t>
+      </w:r>
+      <w:r>
+        <w:rPr>
+          <w:rFonts w:hint="eastAsia"/>
+        </w:rPr>
+        <w:t>这两类的可能性</w:t>
+      </w:r>
+    </w:p>
+    <w:p>
+      <w:r>
+        <w:rPr>
+          <w:rFonts w:hint="eastAsia"/>
+        </w:rPr>
+        <w:t>是相同的，很难对数据进行分类。即当</w:t>
+      </w:r>
+      <w:r>
+        <w:rPr>
+          <w:rFonts w:hint="eastAsia"/>
+        </w:rPr>
+        <w:t>v</w:t>
+      </w:r>
+      <w:r>
+        <w:t>1,v2,…,v7</w:t>
+      </w:r>
+      <w:r>
+        <w:rPr>
+          <w:rFonts w:hint="eastAsia"/>
+        </w:rPr>
+        <w:t>这</w:t>
+      </w:r>
+      <w:r>
+        <w:rPr>
+          <w:rFonts w:hint="eastAsia"/>
+        </w:rPr>
+        <w:t>7</w:t>
+      </w:r>
+      <w:r>
+        <w:rPr>
+          <w:rFonts w:hint="eastAsia"/>
+        </w:rPr>
+        <w:t>项指标满足如下条件时，很难去判断成分是否存在。</w:t>
+      </w:r>
+    </w:p>
+    <w:p>
+      <w:pPr>
+        <w:ind w:left="420"/>
+      </w:pPr>
+      <m:oMathPara>
+        <m:oMath>
+          <m:r>
+            <w:rPr>
+              <w:rFonts w:ascii="Cambria Math"/>
+            </w:rPr>
+            <m:t>θ=</m:t>
+          </m:r>
+          <m:f>
+            <m:fPr>
+              <m:ctrlPr>
+                <w:rPr>
+                  <w:rFonts w:ascii="Cambria Math" w:hAnsi="Cambria Math"/>
+                  <w:i/>
+                </w:rPr>
+              </m:ctrlPr>
+            </m:fPr>
+            <m:num>
+              <m:r>
+                <w:rPr>
+                  <w:rFonts w:ascii="Cambria Math" w:hAnsi="Cambria Math"/>
+                </w:rPr>
+                <m:t>1</m:t>
+              </m:r>
+            </m:num>
+            <m:den>
+              <m:r>
+                <w:rPr>
+                  <w:rFonts w:ascii="Cambria Math" w:hAnsi="Cambria Math"/>
+                </w:rPr>
+                <m:t>2</m:t>
+              </m:r>
+            </m:den>
+          </m:f>
+        </m:oMath>
+      </m:oMathPara>
+    </w:p>
+    <w:p>
+      <m:oMathPara>
+        <m:oMath>
+          <m:r>
+            <w:rPr>
+              <w:rFonts w:ascii="Cambria Math"/>
+            </w:rPr>
+            <m:t xml:space="preserve"> </m:t>
+          </m:r>
+          <m:box>
+            <m:boxPr>
+              <m:opEmu m:val="1"/>
+              <m:ctrlPr>
+                <w:rPr>
+                  <w:rFonts w:ascii="Cambria Math" w:hAnsi="Cambria Math"/>
+                  <w:i/>
+                </w:rPr>
+              </m:ctrlPr>
+            </m:boxPr>
+            <m:e>
+              <m:groupChr>
+                <m:groupChrPr>
+                  <m:chr m:val="⇔"/>
+                  <m:vertJc m:val="bot"/>
+                  <m:ctrlPr>
+                    <w:rPr>
+                      <w:rFonts w:ascii="Cambria Math" w:hAnsi="Cambria Math"/>
+                      <w:i/>
+                    </w:rPr>
+                  </m:ctrlPr>
+                </m:groupChrPr>
+                <m:e/>
+              </m:groupChr>
+            </m:e>
+          </m:box>
+          <m:f>
+            <m:fPr>
+              <m:ctrlPr>
+                <w:rPr>
+                  <w:rFonts w:ascii="Cambria Math" w:hAnsi="Cambria Math"/>
+                  <w:i/>
+                </w:rPr>
+              </m:ctrlPr>
+            </m:fPr>
+            <m:num>
+              <m:r>
+                <w:rPr>
+                  <w:rFonts w:ascii="Cambria Math"/>
+                </w:rPr>
+                <m:t>1</m:t>
+              </m:r>
+            </m:num>
+            <m:den>
+              <m:r>
+                <w:rPr>
+                  <w:rFonts w:ascii="Cambria Math"/>
+                </w:rPr>
+                <m:t>1+</m:t>
+              </m:r>
+              <m:sSup>
+                <m:sSupPr>
+                  <m:ctrlPr>
+                    <w:rPr>
+                      <w:rFonts w:ascii="Cambria Math" w:hAnsi="Cambria Math"/>
+                      <w:i/>
+                    </w:rPr>
+                  </m:ctrlPr>
+                </m:sSupPr>
+                <m:e>
+                  <m:r>
+                    <w:rPr>
+                      <w:rFonts w:ascii="Cambria Math"/>
+                    </w:rPr>
+                    <m:t>e</m:t>
+                  </m:r>
+                </m:e>
+                <m:sup>
+                  <m:r>
+                    <w:rPr>
+                      <w:rFonts w:ascii="Cambria Math"/>
+                    </w:rPr>
+                    <m:t>-</m:t>
+                  </m:r>
+                  <m:r>
+                    <w:rPr>
+                      <w:rFonts w:ascii="Cambria Math"/>
+                    </w:rPr>
+                    <m:t>(</m:t>
+                  </m:r>
+                  <m:r>
+                    <w:rPr>
+                      <w:rFonts w:ascii="Cambria Math" w:hAnsi="Cambria Math" w:hint="eastAsia"/>
+                    </w:rPr>
+                    <m:t>β0+β1v</m:t>
+                  </m:r>
+                  <m:r>
+                    <w:rPr>
+                      <w:rFonts w:ascii="Cambria Math" w:hAnsi="Cambria Math"/>
+                    </w:rPr>
+                    <m:t>1+</m:t>
+                  </m:r>
+                  <m:r>
+                    <w:rPr>
+                      <w:rFonts w:ascii="Cambria Math" w:hAnsi="Cambria Math" w:hint="eastAsia"/>
+                    </w:rPr>
+                    <m:t>β</m:t>
+                  </m:r>
+                  <m:r>
+                    <w:rPr>
+                      <w:rFonts w:ascii="Cambria Math" w:hAnsi="Cambria Math"/>
+                    </w:rPr>
+                    <m:t>2v2+…+</m:t>
+                  </m:r>
+                  <m:r>
+                    <w:rPr>
+                      <w:rFonts w:ascii="Cambria Math" w:hAnsi="Cambria Math" w:hint="eastAsia"/>
+                    </w:rPr>
+                    <m:t>β</m:t>
+                  </m:r>
+                  <m:r>
+                    <w:rPr>
+                      <w:rFonts w:ascii="Cambria Math" w:hAnsi="Cambria Math"/>
+                    </w:rPr>
+                    <m:t>7v</m:t>
+                  </m:r>
+                  <m:r>
+                    <w:rPr>
+                      <w:rFonts w:ascii="Cambria Math" w:hAnsi="Cambria Math" w:hint="eastAsia"/>
+                    </w:rPr>
+                    <m:t>7</m:t>
+                  </m:r>
+                  <m:r>
+                    <w:rPr>
+                      <w:rFonts w:ascii="Cambria Math"/>
+                    </w:rPr>
+                    <m:t>)</m:t>
+                  </m:r>
+                </m:sup>
+              </m:sSup>
+            </m:den>
+          </m:f>
+          <m:r>
+            <w:rPr>
+              <w:rFonts w:ascii="Cambria Math" w:hAnsi="Cambria Math"/>
+            </w:rPr>
+            <m:t xml:space="preserve">= </m:t>
+          </m:r>
+          <m:f>
+            <m:fPr>
+              <m:ctrlPr>
+                <w:rPr>
+                  <w:rFonts w:ascii="Cambria Math" w:hAnsi="Cambria Math"/>
+                  <w:i/>
+                </w:rPr>
+              </m:ctrlPr>
+            </m:fPr>
+            <m:num>
+              <m:r>
+                <w:rPr>
+                  <w:rFonts w:ascii="Cambria Math" w:hAnsi="Cambria Math"/>
+                </w:rPr>
+                <m:t>1</m:t>
+              </m:r>
+            </m:num>
+            <m:den>
+              <m:r>
+                <w:rPr>
+                  <w:rFonts w:ascii="Cambria Math" w:hAnsi="Cambria Math"/>
+                </w:rPr>
+                <m:t>2</m:t>
+              </m:r>
+            </m:den>
+          </m:f>
+        </m:oMath>
+      </m:oMathPara>
+    </w:p>
+    <w:p>
+      <w:pPr>
+        <w:ind w:left="420"/>
+      </w:pPr>
+      <m:oMathPara>
+        <m:oMath>
+          <m:box>
+            <m:boxPr>
+              <m:opEmu m:val="1"/>
+              <m:ctrlPr>
+                <w:rPr>
+                  <w:rFonts w:ascii="Cambria Math" w:hAnsi="Cambria Math"/>
+                  <w:i/>
+                </w:rPr>
+              </m:ctrlPr>
+            </m:boxPr>
+            <m:e>
+              <m:groupChr>
+                <m:groupChrPr>
+                  <m:chr m:val="⇔"/>
+                  <m:vertJc m:val="bot"/>
+                  <m:ctrlPr>
+                    <w:rPr>
+                      <w:rFonts w:ascii="Cambria Math" w:hAnsi="Cambria Math"/>
+                      <w:i/>
+                    </w:rPr>
+                  </m:ctrlPr>
+                </m:groupChrPr>
+                <m:e/>
+              </m:groupChr>
+            </m:e>
+          </m:box>
+          <m:r>
+            <w:rPr>
+              <w:rFonts w:ascii="Cambria Math" w:hAnsi="Cambria Math" w:hint="eastAsia"/>
+            </w:rPr>
+            <m:t>β0+β1v</m:t>
+          </m:r>
+          <m:r>
+            <w:rPr>
+              <w:rFonts w:ascii="Cambria Math" w:hAnsi="Cambria Math"/>
+            </w:rPr>
+            <m:t>1+</m:t>
+          </m:r>
+          <m:r>
+            <w:rPr>
+              <w:rFonts w:ascii="Cambria Math" w:hAnsi="Cambria Math" w:hint="eastAsia"/>
+            </w:rPr>
+            <m:t>β</m:t>
+          </m:r>
+          <m:r>
+            <w:rPr>
+              <w:rFonts w:ascii="Cambria Math" w:hAnsi="Cambria Math"/>
+            </w:rPr>
+            <m:t>2v2+…+</m:t>
+          </m:r>
+          <m:r>
+            <w:rPr>
+              <w:rFonts w:ascii="Cambria Math" w:hAnsi="Cambria Math" w:hint="eastAsia"/>
+            </w:rPr>
+            <m:t>β</m:t>
+          </m:r>
+          <m:r>
+            <w:rPr>
+              <w:rFonts w:ascii="Cambria Math" w:hAnsi="Cambria Math"/>
+            </w:rPr>
+            <m:t>7v</m:t>
+          </m:r>
+          <m:r>
+            <w:rPr>
+              <w:rFonts w:ascii="Cambria Math" w:hAnsi="Cambria Math" w:hint="eastAsia"/>
+            </w:rPr>
+            <m:t>7</m:t>
+          </m:r>
+          <m:r>
+            <w:rPr>
+              <w:rFonts w:ascii="Cambria Math" w:hAnsi="Cambria Math"/>
+            </w:rPr>
+            <m:t>=</m:t>
+          </m:r>
+          <m:r>
+            <w:rPr>
+              <w:rFonts w:ascii="Cambria Math" w:hAnsi="Cambria Math" w:hint="eastAsia"/>
+            </w:rPr>
+            <m:t>0</m:t>
+          </m:r>
+        </m:oMath>
+      </m:oMathPara>
+    </w:p>
+    <w:p>
+      <w:pPr>
+        <w:ind w:firstLine="420"/>
+        <w:rPr>
+          <w:rFonts w:hint="eastAsia"/>
+        </w:rPr>
+      </w:pPr>
+      <w:r>
+        <w:rPr>
+          <w:rFonts w:hint="eastAsia"/>
+        </w:rPr>
+        <w:t>故存在模糊区域</w:t>
+      </w:r>
+      <w:r>
+        <w:rPr>
+          <w:rFonts w:hint="eastAsia"/>
+        </w:rPr>
+        <w:t>（对于</w:t>
+      </w:r>
+      <w:r>
+        <w:rPr>
+          <w:rFonts w:hint="eastAsia"/>
+        </w:rPr>
+        <w:t>7</w:t>
+      </w:r>
+      <w:r>
+        <w:rPr>
+          <w:rFonts w:hint="eastAsia"/>
+        </w:rPr>
+        <w:t>项指标）</w:t>
+      </w:r>
+      <w:r>
+        <w:rPr>
+          <w:rFonts w:hint="eastAsia"/>
+        </w:rPr>
+        <w:t>，当</w:t>
+      </w:r>
+      <w:r>
+        <w:rPr>
+          <w:rFonts w:hint="eastAsia"/>
+        </w:rPr>
+        <w:t>7</w:t>
+      </w:r>
+      <w:r>
+        <w:rPr>
+          <w:rFonts w:hint="eastAsia"/>
+        </w:rPr>
+        <w:t>项指标在</w:t>
+      </w:r>
+      <m:oMath>
+        <m:r>
+          <w:rPr>
+            <w:rFonts w:ascii="Cambria Math" w:hAnsi="Cambria Math"/>
+          </w:rPr>
+          <m:t xml:space="preserve"> </m:t>
+        </m:r>
+        <m:r>
+          <w:rPr>
+            <w:rFonts w:ascii="Cambria Math" w:hAnsi="Cambria Math" w:hint="eastAsia"/>
+          </w:rPr>
+          <m:t>β0+β1v</m:t>
+        </m:r>
+        <m:r>
+          <w:rPr>
+            <w:rFonts w:ascii="Cambria Math" w:hAnsi="Cambria Math"/>
+          </w:rPr>
+          <m:t>1+</m:t>
+        </m:r>
+        <m:r>
+          <w:rPr>
+            <w:rFonts w:ascii="Cambria Math" w:hAnsi="Cambria Math" w:hint="eastAsia"/>
+          </w:rPr>
+          <m:t>β</m:t>
+        </m:r>
+        <m:r>
+          <w:rPr>
+            <w:rFonts w:ascii="Cambria Math" w:hAnsi="Cambria Math"/>
+          </w:rPr>
+          <m:t>2v2+…+</m:t>
+        </m:r>
+        <m:r>
+          <w:rPr>
+            <w:rFonts w:ascii="Cambria Math" w:hAnsi="Cambria Math" w:hint="eastAsia"/>
+          </w:rPr>
+          <m:t>β</m:t>
+        </m:r>
+        <m:r>
+          <w:rPr>
+            <w:rFonts w:ascii="Cambria Math" w:hAnsi="Cambria Math"/>
+          </w:rPr>
+          <m:t>7v</m:t>
+        </m:r>
+        <m:r>
+          <w:rPr>
+            <w:rFonts w:ascii="Cambria Math" w:hAnsi="Cambria Math" w:hint="eastAsia"/>
+          </w:rPr>
+          <m:t>7</m:t>
+        </m:r>
+        <m:r>
+          <w:rPr>
+            <w:rFonts w:ascii="Cambria Math" w:hAnsi="Cambria Math"/>
+          </w:rPr>
+          <m:t>=</m:t>
+        </m:r>
+        <m:r>
+          <w:rPr>
+            <w:rFonts w:ascii="Cambria Math" w:hAnsi="Cambria Math" w:hint="eastAsia"/>
+          </w:rPr>
+          <m:t>0</m:t>
+        </m:r>
+      </m:oMath>
+      <w:r>
+        <w:t xml:space="preserve"> </w:t>
+      </w:r>
+      <w:r>
+        <w:rPr>
+          <w:rFonts w:hint="eastAsia"/>
+        </w:rPr>
+        <w:t>这个区域内时，</w:t>
+      </w:r>
+      <w:r>
+        <w:rPr>
+          <w:rFonts w:hint="eastAsia"/>
+        </w:rPr>
+        <w:t>很难判断成分是否存在</w:t>
+      </w:r>
+      <w:r>
+        <w:rPr>
+          <w:rFonts w:hint="eastAsia"/>
+        </w:rPr>
+        <w:t>。</w:t>
+      </w:r>
+    </w:p>
+    <w:p>
+      <w:pPr>
         <w:pStyle w:val="2"/>
       </w:pPr>
       <w:r>
@@ -7022,1430 +7758,15 @@
         <w:t>模型求解与结果分析</w:t>
       </w:r>
     </w:p>
-    <w:p/>
-    <w:p>
-      <w:pPr>
-        <w:pStyle w:val="1"/>
-        <w:rPr>
-          <w:szCs w:val="28"/>
-        </w:rPr>
-      </w:pPr>
-      <w:bookmarkStart w:id="10" w:name="_Toc45988541"/>
-      <w:r>
-        <w:rPr>
-          <w:rFonts w:hint="eastAsia"/>
-        </w:rPr>
-        <w:t>问题三：</w:t>
-      </w:r>
-      <w:r>
-        <w:rPr>
-          <w:rFonts w:hint="eastAsia"/>
-          <w:szCs w:val="28"/>
-        </w:rPr>
-        <w:t>建立数学模型，判断测试数据</w:t>
-      </w:r>
-      <w:bookmarkEnd w:id="10"/>
-    </w:p>
-    <w:p>
-      <w:pPr>
-        <w:pStyle w:val="2"/>
-      </w:pPr>
-      <w:bookmarkStart w:id="11" w:name="_Toc45988542"/>
-      <w:r>
-        <w:rPr>
-          <w:rFonts w:hint="eastAsia"/>
-        </w:rPr>
-        <w:t>问题分析</w:t>
-      </w:r>
-      <w:bookmarkEnd w:id="11"/>
-    </w:p>
-    <w:p>
-      <w:pPr>
-        <w:ind w:firstLineChars="200" w:firstLine="480"/>
-      </w:pPr>
-      <w:r>
-        <w:rPr>
-          <w:rFonts w:hint="eastAsia"/>
-        </w:rPr>
-        <w:t>问题三要求建立数学模型对测试数据中每一个混合物是否含有特定成分进行判定，只需给出前</w:t>
-      </w:r>
-      <w:r>
-        <w:rPr>
-          <w:rFonts w:hint="eastAsia"/>
-        </w:rPr>
-        <w:t>10</w:t>
-      </w:r>
-      <w:r>
-        <w:rPr>
-          <w:rFonts w:hint="eastAsia"/>
-        </w:rPr>
-        <w:t>个混合物的判定即可。根据“训练数据”建立逻辑回归模型，然后对“测试数据”的结果进行预测。</w:t>
-      </w:r>
-    </w:p>
-    <w:p>
-      <w:pPr>
-        <w:pStyle w:val="2"/>
-      </w:pPr>
-      <w:r>
-        <w:rPr>
-          <w:rFonts w:hint="eastAsia"/>
-        </w:rPr>
-        <w:t>模型准备</w:t>
-      </w:r>
-    </w:p>
-    <w:p>
-      <w:pPr>
-        <w:ind w:firstLine="420"/>
-      </w:pPr>
-      <w:r>
-        <w:rPr>
-          <w:rFonts w:hint="eastAsia"/>
-        </w:rPr>
-        <w:t>因变量</w:t>
-      </w:r>
-      <w:r>
-        <w:rPr>
-          <w:rFonts w:hint="eastAsia"/>
-        </w:rPr>
-        <w:t>Y</w:t>
-      </w:r>
-      <w:r>
-        <w:rPr>
-          <w:rFonts w:hint="eastAsia"/>
-        </w:rPr>
-        <w:t>是一个定性变量，只存在两种结果。基于因变量的特点，首先构建函数</w:t>
-      </w:r>
-      <w:r>
-        <w:rPr>
-          <w:rFonts w:hint="eastAsia"/>
-        </w:rPr>
-        <w:t>f(z)</w:t>
-      </w:r>
-      <w:r>
-        <w:rPr>
-          <w:rFonts w:hint="eastAsia"/>
-        </w:rPr>
-        <w:t>，</w:t>
-      </w:r>
-      <w:r>
-        <w:rPr>
-          <w:rFonts w:hint="eastAsia"/>
-        </w:rPr>
-        <w:t>使得经此函数变换后</w:t>
-      </w:r>
-      <w:r>
-        <w:rPr>
-          <w:rFonts w:hint="eastAsia"/>
-        </w:rPr>
-        <w:t>y</w:t>
-      </w:r>
-      <w:r>
-        <w:rPr>
-          <w:rFonts w:hint="eastAsia"/>
-        </w:rPr>
-        <w:t>的取值范围在</w:t>
-      </w:r>
-      <w:r>
-        <w:rPr>
-          <w:rFonts w:hint="eastAsia"/>
-        </w:rPr>
-        <w:t>[0,1]</w:t>
-      </w:r>
-      <w:r>
-        <w:rPr>
-          <w:rFonts w:hint="eastAsia"/>
-        </w:rPr>
-        <w:t>内。</w:t>
-      </w:r>
-      <w:r>
-        <w:rPr>
-          <w:rFonts w:hint="eastAsia"/>
-        </w:rPr>
-        <w:t>一个符合要求的函数为：</w:t>
-      </w:r>
-    </w:p>
-    <w:p>
-      <w:pPr>
-        <w:jc w:val="center"/>
-      </w:pPr>
-      <w:r>
-        <w:rPr>
-          <w:rFonts w:hint="eastAsia"/>
-        </w:rPr>
-        <w:t xml:space="preserve">                </w:t>
-      </w:r>
-      <w:r>
-        <w:rPr>
-          <w:position w:val="-20"/>
-        </w:rPr>
-        <w:object w:dxaOrig="1820" w:dyaOrig="560" w14:anchorId="7D70835A">
-          <v:shape id="_x0000_i1034" type="#_x0000_t75" style="width:130pt;height:41pt" o:ole="">
-            <v:imagedata r:id="rId16" o:title=""/>
-          </v:shape>
-          <o:OLEObject Type="Embed" ProgID="Equation.DSMT4" ShapeID="_x0000_i1034" DrawAspect="Content" ObjectID="_1656754924" r:id="rId17"/>
-        </w:object>
-      </w:r>
-      <w:r>
-        <w:rPr>
-          <w:rFonts w:hint="eastAsia"/>
-        </w:rPr>
-        <w:t xml:space="preserve">            (</w:t>
-      </w:r>
-      <w:r>
-        <w:t>7</w:t>
-      </w:r>
-      <w:r>
-        <w:rPr>
-          <w:rFonts w:hint="eastAsia"/>
-        </w:rPr>
-        <w:t>.1)</w:t>
-      </w:r>
-    </w:p>
-    <w:p>
-      <w:r>
-        <w:rPr>
-          <w:rFonts w:hint="eastAsia"/>
-        </w:rPr>
-        <w:t>其函数图像如图</w:t>
-      </w:r>
-      <w:r>
-        <w:rPr>
-          <w:rFonts w:hint="eastAsia"/>
-        </w:rPr>
-        <w:t>1</w:t>
-      </w:r>
-      <w:r>
-        <w:rPr>
-          <w:rFonts w:hint="eastAsia"/>
-        </w:rPr>
-        <w:t>所示。该</w:t>
-      </w:r>
-      <w:r>
-        <w:rPr>
-          <w:rFonts w:hint="eastAsia"/>
-        </w:rPr>
-        <w:t>函数自变量的取值范围是</w:t>
-      </w:r>
-      <w:r>
-        <w:rPr>
-          <w:rFonts w:hint="eastAsia"/>
-        </w:rPr>
-        <w:t>(-</w:t>
-      </w:r>
-      <w:r>
-        <w:rPr>
-          <w:rFonts w:hint="eastAsia"/>
-        </w:rPr>
-        <w:t>∞，</w:t>
-      </w:r>
-      <w:r>
-        <w:rPr>
-          <w:rFonts w:hint="eastAsia"/>
-        </w:rPr>
-        <w:t>+</w:t>
-      </w:r>
-      <w:r>
-        <w:rPr>
-          <w:rFonts w:hint="eastAsia"/>
-        </w:rPr>
-        <w:t>∞</w:t>
-      </w:r>
-      <w:r>
-        <w:rPr>
-          <w:rFonts w:hint="eastAsia"/>
-        </w:rPr>
-        <w:t>)</w:t>
-      </w:r>
-      <w:r>
-        <w:rPr>
-          <w:rFonts w:hint="eastAsia"/>
-        </w:rPr>
-        <w:t>，</w:t>
-      </w:r>
-      <w:r>
-        <w:rPr>
-          <w:rFonts w:hint="eastAsia"/>
-        </w:rPr>
-        <w:t>函数值的取值范围是</w:t>
-      </w:r>
-      <w:r>
-        <w:rPr>
-          <w:rFonts w:hint="eastAsia"/>
-        </w:rPr>
-        <w:t>[0,1]</w:t>
-      </w:r>
-      <w:r>
-        <w:rPr>
-          <w:rFonts w:hint="eastAsia"/>
-        </w:rPr>
-        <w:t>。</w:t>
-      </w:r>
-    </w:p>
-    <w:p>
-      <w:pPr>
-        <w:jc w:val="center"/>
-      </w:pPr>
-      <w:r>
-        <w:object w:dxaOrig="4304" w:dyaOrig="2483" w14:anchorId="606C0D27">
-          <v:shape id="_x0000_i1035" type="#_x0000_t75" style="width:150pt;height:88pt" o:ole="">
-            <v:imagedata r:id="rId18" o:title=""/>
-          </v:shape>
-          <o:OLEObject Type="Embed" ProgID="Visio.Drawing.11" ShapeID="_x0000_i1035" DrawAspect="Content" ObjectID="_1656754925" r:id="rId19"/>
-        </w:object>
-      </w:r>
-    </w:p>
-    <w:p>
-      <w:pPr>
-        <w:jc w:val="center"/>
-      </w:pPr>
-      <w:r>
-        <w:rPr>
-          <w:rFonts w:hint="eastAsia"/>
-        </w:rPr>
-        <w:t>图</w:t>
-      </w:r>
-      <w:r>
-        <w:rPr>
-          <w:rFonts w:hint="eastAsia"/>
-        </w:rPr>
-        <w:t>1 f(z)</w:t>
-      </w:r>
-      <w:r>
-        <w:rPr>
-          <w:rFonts w:hint="eastAsia"/>
-        </w:rPr>
-        <w:t>函数图像</w:t>
-      </w:r>
-    </w:p>
-    <w:p>
-      <w:pPr>
-        <w:ind w:firstLine="420"/>
-      </w:pPr>
-      <w:r>
-        <w:rPr>
-          <w:rFonts w:hint="eastAsia"/>
-        </w:rPr>
-        <w:t>y</w:t>
-      </w:r>
-      <w:r>
-        <w:rPr>
-          <w:rFonts w:hint="eastAsia"/>
-        </w:rPr>
-        <w:t>的概率分布为：</w:t>
-      </w:r>
-    </w:p>
-    <w:p>
-      <w:pPr>
-        <w:jc w:val="center"/>
-      </w:pPr>
-      <w:r>
-        <w:rPr>
-          <w:rFonts w:hint="eastAsia"/>
-        </w:rPr>
-        <w:t xml:space="preserve">              </w:t>
-      </w:r>
-      <w:r>
-        <w:object w:dxaOrig="2420" w:dyaOrig="300" w14:anchorId="2C417BF1">
-          <v:shape id="_x0000_i1036" type="#_x0000_t75" style="width:121pt;height:16pt" o:ole="">
-            <v:imagedata r:id="rId20" o:title=""/>
-          </v:shape>
-          <o:OLEObject Type="Embed" ProgID="Equation.DSMT4" ShapeID="_x0000_i1036" DrawAspect="Content" ObjectID="_1656754926" r:id="rId21"/>
-        </w:object>
-      </w:r>
-      <w:r>
-        <w:rPr>
-          <w:rFonts w:hint="eastAsia"/>
-        </w:rPr>
-        <w:t xml:space="preserve">               (</w:t>
-      </w:r>
-      <w:r>
-        <w:t>7</w:t>
-      </w:r>
-      <w:r>
-        <w:rPr>
-          <w:rFonts w:hint="eastAsia"/>
-        </w:rPr>
-        <w:t>.2)</w:t>
-      </w:r>
-    </w:p>
-    <w:p>
-      <w:r>
-        <w:rPr>
-          <w:rFonts w:hint="eastAsia"/>
-        </w:rPr>
-        <w:lastRenderedPageBreak/>
-        <w:t>根据离散型随机变量期望值的定义，可得</w:t>
-      </w:r>
-    </w:p>
-    <w:p>
-      <w:pPr>
-        <w:jc w:val="center"/>
-      </w:pPr>
-      <w:r>
-        <w:rPr>
-          <w:rFonts w:hint="eastAsia"/>
-        </w:rPr>
-        <w:t xml:space="preserve">          </w:t>
-      </w:r>
-      <w:r>
-        <w:rPr>
-          <w:position w:val="-10"/>
-        </w:rPr>
-        <w:object w:dxaOrig="3900" w:dyaOrig="300" w14:anchorId="673CA02B">
-          <v:shape id="_x0000_i1037" type="#_x0000_t75" style="width:192.5pt;height:16pt" o:ole="">
-            <v:imagedata r:id="rId22" o:title=""/>
-          </v:shape>
-          <o:OLEObject Type="Embed" ProgID="Equation.DSMT4" ShapeID="_x0000_i1037" DrawAspect="Content" ObjectID="_1656754927" r:id="rId23"/>
-        </w:object>
-      </w:r>
-      <w:r>
-        <w:rPr>
-          <w:rFonts w:hint="eastAsia"/>
-        </w:rPr>
-        <w:t xml:space="preserve">       (</w:t>
-      </w:r>
-      <w:r>
-        <w:t>7</w:t>
-      </w:r>
-      <w:r>
-        <w:rPr>
-          <w:rFonts w:hint="eastAsia"/>
-        </w:rPr>
-        <w:t>.3)</w:t>
-      </w:r>
-    </w:p>
-    <w:p>
-      <w:pPr>
-        <w:ind w:firstLineChars="200" w:firstLine="480"/>
-      </w:pPr>
-      <w:r>
-        <w:t>Y</w:t>
-      </w:r>
-      <w:r>
-        <w:rPr>
-          <w:rFonts w:hint="eastAsia"/>
-        </w:rPr>
-        <w:t>与</w:t>
-      </w:r>
-      <w:r>
-        <w:rPr>
-          <w:rFonts w:hint="eastAsia"/>
-        </w:rPr>
-        <w:t>x</w:t>
-      </w:r>
-      <w:r>
-        <w:rPr>
-          <w:rFonts w:hint="eastAsia"/>
-        </w:rPr>
-        <w:t>间的关系应满足：</w:t>
-      </w:r>
-    </w:p>
-    <w:p>
-      <w:pPr>
-        <w:ind w:firstLine="288"/>
-        <w:jc w:val="center"/>
-      </w:pPr>
-      <w:r>
-        <w:rPr>
-          <w:rFonts w:hint="eastAsia"/>
-        </w:rPr>
-        <w:t xml:space="preserve"> E(</w:t>
-      </w:r>
-      <w:proofErr w:type="spellStart"/>
-      <w:r>
-        <w:rPr>
-          <w:rFonts w:hint="eastAsia"/>
-          <w:i/>
-        </w:rPr>
-        <w:t>y</w:t>
-      </w:r>
-      <w:r>
-        <w:rPr>
-          <w:rFonts w:hint="eastAsia"/>
-          <w:i/>
-          <w:vertAlign w:val="subscript"/>
-        </w:rPr>
-        <w:t>i</w:t>
-      </w:r>
-      <w:proofErr w:type="spellEnd"/>
-      <w:r>
-        <w:rPr>
-          <w:rFonts w:hint="eastAsia"/>
-        </w:rPr>
-        <w:t xml:space="preserve">) = </w:t>
-      </w:r>
-      <m:oMath>
-        <m:f>
-          <m:fPr>
-            <m:ctrlPr>
-              <w:rPr>
-                <w:rFonts w:ascii="Cambria Math" w:hAnsi="Cambria Math"/>
-              </w:rPr>
-            </m:ctrlPr>
-          </m:fPr>
-          <m:num>
-            <m:r>
-              <w:rPr>
-                <w:rFonts w:ascii="Cambria Math" w:hAnsi="Cambria Math"/>
-              </w:rPr>
-              <m:t>1</m:t>
-            </m:r>
-          </m:num>
-          <m:den>
-            <m:r>
-              <w:rPr>
-                <w:rFonts w:ascii="Cambria Math" w:hAnsi="Cambria Math"/>
-              </w:rPr>
-              <m:t>1+</m:t>
-            </m:r>
-            <m:sSup>
-              <m:sSupPr>
-                <m:ctrlPr>
-                  <w:rPr>
-                    <w:rFonts w:ascii="Cambria Math" w:hAnsi="Cambria Math"/>
-                  </w:rPr>
-                </m:ctrlPr>
-              </m:sSupPr>
-              <m:e>
-                <m:r>
-                  <w:rPr>
-                    <w:rFonts w:ascii="Cambria Math" w:hAnsi="Cambria Math"/>
-                  </w:rPr>
-                  <m:t>e</m:t>
-                </m:r>
-              </m:e>
-              <m:sup>
-                <m:r>
-                  <w:rPr>
-                    <w:rFonts w:ascii="Cambria Math" w:hAnsi="Cambria Math"/>
-                  </w:rPr>
-                  <m:t>-(</m:t>
-                </m:r>
-                <m:r>
-                  <w:rPr>
-                    <w:rFonts w:ascii="Cambria Math" w:hAnsi="Cambria Math" w:hint="eastAsia"/>
-                  </w:rPr>
-                  <m:t>β0+β1x</m:t>
-                </m:r>
-                <m:r>
-                  <w:rPr>
-                    <w:rFonts w:ascii="Cambria Math" w:hAnsi="Cambria Math"/>
-                  </w:rPr>
-                  <m:t>i1+</m:t>
-                </m:r>
-                <m:r>
-                  <w:rPr>
-                    <w:rFonts w:ascii="Cambria Math" w:hAnsi="Cambria Math" w:hint="eastAsia"/>
-                  </w:rPr>
-                  <m:t>β2</m:t>
-                </m:r>
-                <m:r>
-                  <w:rPr>
-                    <w:rFonts w:ascii="Cambria Math" w:hAnsi="Cambria Math"/>
-                  </w:rPr>
-                  <m:t>xi2+…+</m:t>
-                </m:r>
-                <m:r>
-                  <w:rPr>
-                    <w:rFonts w:ascii="Cambria Math" w:hAnsi="Cambria Math" w:hint="eastAsia"/>
-                  </w:rPr>
-                  <m:t>β</m:t>
-                </m:r>
-                <m:r>
-                  <w:rPr>
-                    <w:rFonts w:ascii="Cambria Math" w:hAnsi="Cambria Math"/>
-                  </w:rPr>
-                  <m:t>7xi7)</m:t>
-                </m:r>
-              </m:sup>
-            </m:sSup>
-          </m:den>
-        </m:f>
-      </m:oMath>
-      <w:r>
-        <w:rPr>
-          <w:rFonts w:hint="eastAsia"/>
-        </w:rPr>
-        <w:t xml:space="preserve">  </w:t>
-      </w:r>
-      <w:r>
-        <w:rPr>
-          <w:rFonts w:hint="eastAsia"/>
-        </w:rPr>
-        <w:t>，</w:t>
-      </w:r>
-      <w:proofErr w:type="spellStart"/>
-      <w:r>
-        <w:rPr>
-          <w:rFonts w:hint="eastAsia"/>
-        </w:rPr>
-        <w:t>i</w:t>
-      </w:r>
-      <w:proofErr w:type="spellEnd"/>
-      <w:r>
-        <w:rPr>
-          <w:rFonts w:hint="eastAsia"/>
-        </w:rPr>
-        <w:t xml:space="preserve"> = </w:t>
-      </w:r>
-      <w:proofErr w:type="gramStart"/>
-      <w:r>
-        <w:rPr>
-          <w:rFonts w:hint="eastAsia"/>
-        </w:rPr>
-        <w:t>1,2,...</w:t>
-      </w:r>
-      <w:proofErr w:type="gramEnd"/>
-      <w:r>
-        <w:rPr>
-          <w:rFonts w:hint="eastAsia"/>
-        </w:rPr>
-        <w:t>,n      (</w:t>
-      </w:r>
-      <w:r>
-        <w:t>7</w:t>
-      </w:r>
-      <w:r>
-        <w:rPr>
-          <w:rFonts w:hint="eastAsia"/>
-        </w:rPr>
-        <w:t>.4)</w:t>
-      </w:r>
-    </w:p>
-    <w:p>
-      <w:r>
-        <w:rPr>
-          <w:rFonts w:hint="eastAsia"/>
-        </w:rPr>
-        <w:t>其中，</w:t>
-      </w:r>
-      <w:r>
-        <w:rPr>
-          <w:rFonts w:hint="eastAsia"/>
-        </w:rPr>
-        <w:t xml:space="preserve">                f(X</w:t>
-      </w:r>
-      <w:r>
-        <w:rPr>
-          <w:rFonts w:hint="eastAsia"/>
-          <w:vertAlign w:val="subscript"/>
-        </w:rPr>
-        <w:t>i</w:t>
-      </w:r>
-      <w:r>
-        <w:rPr>
-          <w:rFonts w:hint="eastAsia"/>
-        </w:rPr>
-        <w:t>,</w:t>
-      </w:r>
-      <w:r>
-        <w:rPr>
-          <w:rFonts w:hint="eastAsia"/>
-        </w:rPr>
-        <w:t>β</w:t>
-      </w:r>
-      <w:r>
-        <w:rPr>
-          <w:rFonts w:hint="eastAsia"/>
-        </w:rPr>
-        <w:t xml:space="preserve">) = </w:t>
-      </w:r>
-      <m:oMath>
-        <m:f>
-          <m:fPr>
-            <m:ctrlPr>
-              <w:rPr>
-                <w:rFonts w:ascii="Cambria Math" w:hAnsi="Cambria Math"/>
-              </w:rPr>
-            </m:ctrlPr>
-          </m:fPr>
-          <m:num>
-            <m:r>
-              <w:rPr>
-                <w:rFonts w:ascii="Cambria Math" w:hAnsi="Cambria Math"/>
-              </w:rPr>
-              <m:t>1</m:t>
-            </m:r>
-          </m:num>
-          <m:den>
-            <m:r>
-              <w:rPr>
-                <w:rFonts w:ascii="Cambria Math" w:hAnsi="Cambria Math"/>
-              </w:rPr>
-              <m:t>1+</m:t>
-            </m:r>
-            <m:sSup>
-              <m:sSupPr>
-                <m:ctrlPr>
-                  <w:rPr>
-                    <w:rFonts w:ascii="Cambria Math" w:hAnsi="Cambria Math"/>
-                  </w:rPr>
-                </m:ctrlPr>
-              </m:sSupPr>
-              <m:e>
-                <m:r>
-                  <w:rPr>
-                    <w:rFonts w:ascii="Cambria Math" w:hAnsi="Cambria Math"/>
-                  </w:rPr>
-                  <m:t>e</m:t>
-                </m:r>
-              </m:e>
-              <m:sup>
-                <m:r>
-                  <w:rPr>
-                    <w:rFonts w:ascii="Cambria Math" w:hAnsi="Cambria Math"/>
-                  </w:rPr>
-                  <m:t>-X</m:t>
-                </m:r>
-                <m:r>
-                  <w:rPr>
-                    <w:rFonts w:ascii="Cambria Math" w:hAnsi="Cambria Math" w:hint="eastAsia"/>
-                  </w:rPr>
-                  <m:t>i</m:t>
-                </m:r>
-                <m:r>
-                  <w:rPr>
-                    <w:rFonts w:ascii="Cambria Math" w:hAnsi="Cambria Math"/>
-                  </w:rPr>
-                  <m:t>'</m:t>
-                </m:r>
-                <m:r>
-                  <w:rPr>
-                    <w:rFonts w:ascii="Cambria Math" w:hAnsi="Cambria Math" w:hint="eastAsia"/>
-                  </w:rPr>
-                  <m:t>β</m:t>
-                </m:r>
-              </m:sup>
-            </m:sSup>
-          </m:den>
-        </m:f>
-      </m:oMath>
-      <w:r>
-        <w:rPr>
-          <w:rFonts w:hint="eastAsia"/>
-        </w:rPr>
-        <w:t xml:space="preserve">                    (</w:t>
-      </w:r>
-      <w:r>
-        <w:t>7</w:t>
-      </w:r>
-      <w:r>
-        <w:rPr>
-          <w:rFonts w:hint="eastAsia"/>
-        </w:rPr>
-        <w:t>.5)</w:t>
-      </w:r>
-    </w:p>
-    <w:p>
-      <w:pPr>
-        <w:adjustRightInd w:val="0"/>
-        <w:snapToGrid w:val="0"/>
-        <w:spacing w:line="288" w:lineRule="auto"/>
-      </w:pPr>
-      <w:r>
-        <w:rPr>
-          <w:rFonts w:hint="eastAsia"/>
-        </w:rPr>
-        <w:t>在该式中，</w:t>
-      </w:r>
-      <w:r>
-        <w:rPr>
-          <w:rFonts w:hint="eastAsia"/>
-        </w:rPr>
-        <w:t>X</w:t>
-      </w:r>
-      <w:r>
-        <w:rPr>
-          <w:rFonts w:hint="eastAsia"/>
-          <w:vertAlign w:val="subscript"/>
-        </w:rPr>
-        <w:t>i</w:t>
-      </w:r>
-      <w:proofErr w:type="gramStart"/>
-      <w:r>
-        <w:t>’</w:t>
-      </w:r>
-      <w:proofErr w:type="gramEnd"/>
-      <w:r>
-        <w:rPr>
-          <w:rFonts w:hint="eastAsia"/>
-        </w:rPr>
-        <w:t xml:space="preserve"> = [1,</w:t>
-      </w:r>
-      <w:r>
-        <w:t>X</w:t>
-      </w:r>
-      <w:r>
-        <w:rPr>
-          <w:rFonts w:hint="eastAsia"/>
-          <w:vertAlign w:val="subscript"/>
-        </w:rPr>
-        <w:t>i1</w:t>
-      </w:r>
-      <w:r>
-        <w:rPr>
-          <w:rFonts w:hint="eastAsia"/>
-        </w:rPr>
-        <w:t>,...,</w:t>
-      </w:r>
-      <w:r>
-        <w:t>X</w:t>
-      </w:r>
-      <w:r>
-        <w:rPr>
-          <w:rFonts w:hint="eastAsia"/>
-          <w:vertAlign w:val="subscript"/>
-        </w:rPr>
-        <w:t>i7</w:t>
-      </w:r>
-      <w:r>
-        <w:rPr>
-          <w:rFonts w:hint="eastAsia"/>
-        </w:rPr>
-        <w:t>]</w:t>
-      </w:r>
-      <w:r>
-        <w:rPr>
-          <w:rFonts w:hint="eastAsia"/>
-        </w:rPr>
-        <w:t>，</w:t>
-      </w:r>
-      <w:proofErr w:type="spellStart"/>
-      <w:r>
-        <w:rPr>
-          <w:rFonts w:hint="eastAsia"/>
-        </w:rPr>
-        <w:t>i</w:t>
-      </w:r>
-      <w:proofErr w:type="spellEnd"/>
-      <w:r>
-        <w:rPr>
-          <w:rFonts w:hint="eastAsia"/>
-        </w:rPr>
-        <w:t xml:space="preserve"> = 1,2,.</w:t>
-      </w:r>
-      <w:proofErr w:type="gramStart"/>
-      <w:r>
-        <w:rPr>
-          <w:rFonts w:hint="eastAsia"/>
-        </w:rPr>
-        <w:t>..</w:t>
-      </w:r>
-      <w:proofErr w:type="gramEnd"/>
-      <w:r>
-        <w:rPr>
-          <w:rFonts w:hint="eastAsia"/>
-        </w:rPr>
-        <w:t>,n</w:t>
-      </w:r>
-      <w:r>
-        <w:rPr>
-          <w:rFonts w:hint="eastAsia"/>
-        </w:rPr>
-        <w:t>，β</w:t>
-      </w:r>
-      <w:r>
-        <w:rPr>
-          <w:rFonts w:hint="eastAsia"/>
-        </w:rPr>
-        <w:t>=[</w:t>
-      </w:r>
-      <w:r>
-        <w:rPr>
-          <w:rFonts w:hint="eastAsia"/>
-        </w:rPr>
-        <w:t>β</w:t>
-      </w:r>
-      <w:r>
-        <w:rPr>
-          <w:rFonts w:hint="eastAsia"/>
-          <w:vertAlign w:val="subscript"/>
-        </w:rPr>
-        <w:t>0</w:t>
-      </w:r>
-      <w:r>
-        <w:rPr>
-          <w:rFonts w:hint="eastAsia"/>
-        </w:rPr>
-        <w:t>,</w:t>
-      </w:r>
-      <w:r>
-        <w:rPr>
-          <w:rFonts w:hint="eastAsia"/>
-        </w:rPr>
-        <w:t>β</w:t>
-      </w:r>
-      <w:r>
-        <w:rPr>
-          <w:rFonts w:hint="eastAsia"/>
-          <w:vertAlign w:val="subscript"/>
-        </w:rPr>
-        <w:t>1</w:t>
-      </w:r>
-      <w:r>
-        <w:rPr>
-          <w:rFonts w:hint="eastAsia"/>
-        </w:rPr>
-        <w:t>,...,</w:t>
-      </w:r>
-      <w:r>
-        <w:rPr>
-          <w:rFonts w:hint="eastAsia"/>
-        </w:rPr>
-        <w:t>β</w:t>
-      </w:r>
-      <w:r>
-        <w:rPr>
-          <w:rFonts w:hint="eastAsia"/>
-          <w:vertAlign w:val="subscript"/>
-        </w:rPr>
-        <w:t>7</w:t>
-      </w:r>
-      <w:r>
-        <w:rPr>
-          <w:rFonts w:hint="eastAsia"/>
-        </w:rPr>
-        <w:t>]</w:t>
-      </w:r>
-      <w:r>
-        <w:t>’</w:t>
-      </w:r>
-      <w:r>
-        <w:t xml:space="preserve"> </w:t>
-      </w:r>
-      <w:r>
-        <w:t>。</w:t>
-      </w:r>
-      <w:r>
-        <w:rPr>
-          <w:rFonts w:hint="eastAsia"/>
-        </w:rPr>
-        <w:t>β为七项指标组成的参数向量。</w:t>
-      </w:r>
-    </w:p>
-    <w:p>
-      <w:pPr>
-        <w:adjustRightInd w:val="0"/>
-        <w:snapToGrid w:val="0"/>
-        <w:spacing w:line="288" w:lineRule="auto"/>
-      </w:pPr>
-      <w:r>
-        <w:rPr>
-          <w:rFonts w:hint="eastAsia"/>
-        </w:rPr>
-        <w:t xml:space="preserve">    </w:t>
-      </w:r>
-      <w:r>
-        <w:rPr>
-          <w:rFonts w:hint="eastAsia"/>
-        </w:rPr>
-        <w:t>式</w:t>
-      </w:r>
-      <w:r>
-        <w:t>7</w:t>
-      </w:r>
-      <w:r>
-        <w:rPr>
-          <w:rFonts w:hint="eastAsia"/>
-        </w:rPr>
-        <w:t>.</w:t>
-      </w:r>
-      <w:r>
-        <w:t>4</w:t>
-      </w:r>
-      <w:r>
-        <w:rPr>
-          <w:rFonts w:hint="eastAsia"/>
-        </w:rPr>
-        <w:t>也可以表示为：</w:t>
-      </w:r>
-      <w:r>
-        <w:rPr>
-          <w:rFonts w:hint="eastAsia"/>
-        </w:rPr>
-        <w:t xml:space="preserve"> </w:t>
-      </w:r>
-    </w:p>
-    <w:p>
-      <w:pPr>
-        <w:adjustRightInd w:val="0"/>
-        <w:snapToGrid w:val="0"/>
-        <w:spacing w:line="288" w:lineRule="auto"/>
-        <w:ind w:firstLineChars="950" w:firstLine="2280"/>
-      </w:pPr>
-      <w:r>
-        <w:rPr>
-          <w:rFonts w:hint="eastAsia"/>
-        </w:rPr>
-        <w:t>θ</w:t>
-      </w:r>
-      <w:proofErr w:type="spellStart"/>
-      <w:r>
-        <w:rPr>
-          <w:rFonts w:hint="eastAsia"/>
-          <w:vertAlign w:val="subscript"/>
-        </w:rPr>
-        <w:t>i</w:t>
-      </w:r>
-      <w:proofErr w:type="spellEnd"/>
-      <w:r>
-        <w:rPr>
-          <w:rFonts w:hint="eastAsia"/>
-        </w:rPr>
-        <w:t xml:space="preserve"> = P{</w:t>
-      </w:r>
-      <w:proofErr w:type="spellStart"/>
-      <w:r>
-        <w:rPr>
-          <w:rFonts w:hint="eastAsia"/>
-        </w:rPr>
-        <w:t>y</w:t>
-      </w:r>
-      <w:r>
-        <w:rPr>
-          <w:rFonts w:hint="eastAsia"/>
-          <w:vertAlign w:val="subscript"/>
-        </w:rPr>
-        <w:t>i</w:t>
-      </w:r>
-      <w:proofErr w:type="spellEnd"/>
-      <w:r>
-        <w:rPr>
-          <w:rFonts w:hint="eastAsia"/>
-        </w:rPr>
-        <w:t xml:space="preserve"> = 1} = </w:t>
-      </w:r>
-      <m:oMath>
-        <m:f>
-          <m:fPr>
-            <m:ctrlPr>
-              <w:rPr>
-                <w:rFonts w:ascii="Cambria Math" w:hAnsi="Cambria Math"/>
-              </w:rPr>
-            </m:ctrlPr>
-          </m:fPr>
-          <m:num>
-            <m:r>
-              <w:rPr>
-                <w:rFonts w:ascii="Cambria Math" w:hAnsi="Cambria Math"/>
-              </w:rPr>
-              <m:t>1</m:t>
-            </m:r>
-          </m:num>
-          <m:den>
-            <m:r>
-              <w:rPr>
-                <w:rFonts w:ascii="Cambria Math" w:hAnsi="Cambria Math"/>
-              </w:rPr>
-              <m:t>1+</m:t>
-            </m:r>
-            <m:sSup>
-              <m:sSupPr>
-                <m:ctrlPr>
-                  <w:rPr>
-                    <w:rFonts w:ascii="Cambria Math" w:hAnsi="Cambria Math"/>
-                  </w:rPr>
-                </m:ctrlPr>
-              </m:sSupPr>
-              <m:e>
-                <m:r>
-                  <w:rPr>
-                    <w:rFonts w:ascii="Cambria Math" w:hAnsi="Cambria Math"/>
-                  </w:rPr>
-                  <m:t>e</m:t>
-                </m:r>
-              </m:e>
-              <m:sup>
-                <m:r>
-                  <w:rPr>
-                    <w:rFonts w:ascii="Cambria Math" w:hAnsi="Cambria Math"/>
-                  </w:rPr>
-                  <m:t>-X</m:t>
-                </m:r>
-                <m:r>
-                  <w:rPr>
-                    <w:rFonts w:ascii="Cambria Math" w:hAnsi="Cambria Math" w:hint="eastAsia"/>
-                  </w:rPr>
-                  <m:t>i</m:t>
-                </m:r>
-                <m:r>
-                  <w:rPr>
-                    <w:rFonts w:ascii="Cambria Math" w:hAnsi="Cambria Math"/>
-                  </w:rPr>
-                  <m:t>'</m:t>
-                </m:r>
-                <m:r>
-                  <w:rPr>
-                    <w:rFonts w:ascii="Cambria Math" w:hAnsi="Cambria Math" w:hint="eastAsia"/>
-                  </w:rPr>
-                  <m:t>β</m:t>
-                </m:r>
-              </m:sup>
-            </m:sSup>
-          </m:den>
-        </m:f>
-      </m:oMath>
-      <w:r>
-        <w:rPr>
-          <w:rFonts w:hint="eastAsia"/>
-        </w:rPr>
-        <w:t>, i=1,2,.</w:t>
-      </w:r>
-      <w:proofErr w:type="gramStart"/>
-      <w:r>
-        <w:rPr>
-          <w:rFonts w:hint="eastAsia"/>
-        </w:rPr>
-        <w:t>..</w:t>
-      </w:r>
-      <w:proofErr w:type="gramEnd"/>
-      <w:r>
-        <w:rPr>
-          <w:rFonts w:hint="eastAsia"/>
-        </w:rPr>
-        <w:t>,n        (</w:t>
-      </w:r>
-      <w:r>
-        <w:t>7</w:t>
-      </w:r>
-      <w:r>
-        <w:rPr>
-          <w:rFonts w:hint="eastAsia"/>
-        </w:rPr>
-        <w:t>.6)</w:t>
-      </w:r>
-    </w:p>
-    <w:p>
-      <w:pPr>
-        <w:ind w:firstLine="480"/>
-      </w:pPr>
-      <w:r>
-        <w:rPr>
-          <w:rFonts w:hint="eastAsia"/>
-        </w:rPr>
-        <w:t>对模型</w:t>
-      </w:r>
-      <w:r>
-        <w:t>7</w:t>
-      </w:r>
-      <w:r>
-        <w:rPr>
-          <w:rFonts w:hint="eastAsia"/>
-        </w:rPr>
-        <w:t>.6</w:t>
-      </w:r>
-      <w:r>
-        <w:rPr>
-          <w:rFonts w:hint="eastAsia"/>
-        </w:rPr>
-        <w:t>作变换可得：</w:t>
-      </w:r>
-    </w:p>
-    <w:p>
-      <w:pPr>
-        <w:ind w:firstLineChars="1000" w:firstLine="2400"/>
-      </w:pPr>
-      <w:r>
-        <w:rPr>
-          <w:rFonts w:hint="eastAsia"/>
-        </w:rPr>
-        <w:t>y = ln</w:t>
-      </w:r>
-      <m:oMath>
-        <m:f>
-          <m:fPr>
-            <m:ctrlPr>
-              <w:rPr>
-                <w:rFonts w:ascii="Cambria Math" w:hAnsi="Cambria Math"/>
-              </w:rPr>
-            </m:ctrlPr>
-          </m:fPr>
-          <m:num>
-            <m:r>
-              <m:rPr>
-                <m:sty m:val="p"/>
-              </m:rPr>
-              <w:rPr>
-                <w:rFonts w:ascii="Cambria Math" w:hAnsi="Cambria Math" w:hint="eastAsia"/>
-              </w:rPr>
-              <m:t>θ</m:t>
-            </m:r>
-          </m:num>
-          <m:den>
-            <m:r>
-              <w:rPr>
-                <w:rFonts w:ascii="Cambria Math" w:hAnsi="Cambria Math"/>
-              </w:rPr>
-              <m:t>1-</m:t>
-            </m:r>
-            <m:r>
-              <m:rPr>
-                <m:sty m:val="p"/>
-              </m:rPr>
-              <w:rPr>
-                <w:rFonts w:ascii="Cambria Math" w:hAnsi="Cambria Math" w:hint="eastAsia"/>
-              </w:rPr>
-              <m:t>θ</m:t>
-            </m:r>
-          </m:den>
-        </m:f>
-      </m:oMath>
-      <w:r>
-        <w:rPr>
-          <w:rFonts w:hint="eastAsia"/>
-        </w:rPr>
-        <w:t xml:space="preserve"> =</w:t>
-      </w:r>
-      <w:r>
-        <w:rPr>
-          <w:rFonts w:hint="eastAsia"/>
-        </w:rPr>
-        <w:t>β</w:t>
-      </w:r>
-      <w:r>
-        <w:rPr>
-          <w:rFonts w:hint="eastAsia"/>
-          <w:vertAlign w:val="subscript"/>
-        </w:rPr>
-        <w:t>0</w:t>
-      </w:r>
-      <w:r>
-        <w:rPr>
-          <w:rFonts w:hint="eastAsia"/>
-        </w:rPr>
-        <w:t>+</w:t>
-      </w:r>
-      <w:r>
-        <w:rPr>
-          <w:rFonts w:hint="eastAsia"/>
-        </w:rPr>
-        <w:t>β</w:t>
-      </w:r>
-      <w:r>
-        <w:rPr>
-          <w:vertAlign w:val="subscript"/>
-        </w:rPr>
-        <w:t>1</w:t>
-      </w:r>
-      <w:r>
-        <w:t>X</w:t>
-      </w:r>
-      <w:r>
-        <w:rPr>
-          <w:rFonts w:hint="eastAsia"/>
-          <w:vertAlign w:val="subscript"/>
-        </w:rPr>
-        <w:t>1</w:t>
-      </w:r>
-      <w:r>
-        <w:rPr>
-          <w:rFonts w:hint="eastAsia"/>
-        </w:rPr>
-        <w:t>+.</w:t>
-      </w:r>
-      <w:proofErr w:type="gramStart"/>
-      <w:r>
-        <w:rPr>
-          <w:rFonts w:hint="eastAsia"/>
-        </w:rPr>
-        <w:t>..</w:t>
-      </w:r>
-      <w:proofErr w:type="gramEnd"/>
-      <w:r>
-        <w:rPr>
-          <w:rFonts w:hint="eastAsia"/>
-        </w:rPr>
-        <w:t>+</w:t>
-      </w:r>
-      <w:r>
-        <w:rPr>
-          <w:rFonts w:hint="eastAsia"/>
-        </w:rPr>
-        <w:t>β</w:t>
-      </w:r>
-      <w:r>
-        <w:rPr>
-          <w:rFonts w:hint="eastAsia"/>
-          <w:vertAlign w:val="subscript"/>
-        </w:rPr>
-        <w:t>7</w:t>
-      </w:r>
-      <w:r>
-        <w:t>X</w:t>
-      </w:r>
-      <w:r>
-        <w:rPr>
-          <w:rFonts w:hint="eastAsia"/>
-          <w:vertAlign w:val="subscript"/>
-        </w:rPr>
-        <w:t>7</w:t>
-      </w:r>
-      <w:r>
-        <w:rPr>
-          <w:rFonts w:hint="eastAsia"/>
-        </w:rPr>
-        <w:t xml:space="preserve">          (</w:t>
-      </w:r>
-      <w:r>
-        <w:t>7</w:t>
-      </w:r>
-      <w:r>
-        <w:rPr>
-          <w:rFonts w:hint="eastAsia"/>
-        </w:rPr>
-        <w:t>.7)</w:t>
-      </w:r>
-    </w:p>
-    <w:p>
-      <w:r>
-        <w:rPr>
-          <w:rFonts w:hint="eastAsia"/>
-        </w:rPr>
-        <w:t>所以最终的概率计算公式为：</w:t>
-      </w:r>
-    </w:p>
-    <w:p>
-      <w:pPr>
-        <w:ind w:firstLineChars="1500" w:firstLine="3600"/>
-      </w:pPr>
-      <w:r>
-        <w:t>P</w:t>
-      </w:r>
-      <w:r>
-        <w:rPr>
-          <w:rFonts w:hint="eastAsia"/>
-        </w:rPr>
-        <w:t xml:space="preserve"> = </w:t>
-      </w:r>
-      <m:oMath>
-        <m:f>
-          <m:fPr>
-            <m:ctrlPr>
-              <w:rPr>
-                <w:rFonts w:ascii="Cambria Math" w:hAnsi="Cambria Math"/>
-              </w:rPr>
-            </m:ctrlPr>
-          </m:fPr>
-          <m:num>
-            <m:sSup>
-              <m:sSupPr>
-                <m:ctrlPr>
-                  <w:rPr>
-                    <w:rFonts w:ascii="Cambria Math" w:hAnsi="Cambria Math"/>
-                  </w:rPr>
-                </m:ctrlPr>
-              </m:sSupPr>
-              <m:e>
-                <m:r>
-                  <w:rPr>
-                    <w:rFonts w:ascii="Cambria Math" w:hAnsi="Cambria Math"/>
-                  </w:rPr>
-                  <m:t>e</m:t>
-                </m:r>
-              </m:e>
-              <m:sup>
-                <m:r>
-                  <w:rPr>
-                    <w:rFonts w:ascii="Cambria Math" w:hAnsi="Cambria Math"/>
-                  </w:rPr>
-                  <m:t>y</m:t>
-                </m:r>
-              </m:sup>
-            </m:sSup>
-          </m:num>
-          <m:den>
-            <m:sSup>
-              <m:sSupPr>
-                <m:ctrlPr>
-                  <w:rPr>
-                    <w:rFonts w:ascii="Cambria Math" w:hAnsi="Cambria Math"/>
-                  </w:rPr>
-                </m:ctrlPr>
-              </m:sSupPr>
-              <m:e>
-                <m:r>
-                  <w:rPr>
-                    <w:rFonts w:ascii="Cambria Math" w:hAnsi="Cambria Math"/>
-                  </w:rPr>
-                  <m:t>1+e</m:t>
-                </m:r>
-              </m:e>
-              <m:sup>
-                <m:r>
-                  <w:rPr>
-                    <w:rFonts w:ascii="Cambria Math" w:hAnsi="Cambria Math"/>
-                  </w:rPr>
-                  <m:t>y</m:t>
-                </m:r>
-              </m:sup>
-            </m:sSup>
-          </m:den>
-        </m:f>
-      </m:oMath>
-      <w:r>
-        <w:rPr>
-          <w:rFonts w:hint="eastAsia"/>
-        </w:rPr>
-        <w:t xml:space="preserve">                  </w:t>
-      </w:r>
-      <w:proofErr w:type="gramStart"/>
-      <w:r>
-        <w:rPr>
-          <w:rFonts w:hint="eastAsia"/>
-        </w:rPr>
-        <w:t xml:space="preserve">  </w:t>
-      </w:r>
-      <w:r>
-        <w:t xml:space="preserve"> </w:t>
-      </w:r>
-      <w:r>
-        <w:rPr>
-          <w:rFonts w:hint="eastAsia"/>
-        </w:rPr>
-        <w:t>(</w:t>
-      </w:r>
-      <w:proofErr w:type="gramEnd"/>
-      <w:r>
-        <w:t>7</w:t>
-      </w:r>
-      <w:r>
-        <w:rPr>
-          <w:rFonts w:hint="eastAsia"/>
-        </w:rPr>
-        <w:t>.8)</w:t>
-      </w:r>
-    </w:p>
-    <w:p>
-      <w:pPr>
-        <w:pStyle w:val="2"/>
-      </w:pPr>
-      <w:r>
-        <w:rPr>
-          <w:rFonts w:hint="eastAsia"/>
-        </w:rPr>
-        <w:t>模型建立、评估与求解</w:t>
-      </w:r>
-    </w:p>
-    <w:p>
-      <w:pPr>
-        <w:pStyle w:val="3"/>
-      </w:pPr>
-      <w:r>
-        <w:rPr>
-          <w:rFonts w:hint="eastAsia"/>
-        </w:rPr>
-        <w:t>模型的建立</w:t>
-      </w:r>
-    </w:p>
-    <w:p>
-      <w:pPr>
-        <w:ind w:firstLine="288"/>
-      </w:pPr>
-      <w:r>
-        <w:rPr>
-          <w:rFonts w:hint="eastAsia"/>
-        </w:rPr>
-        <w:t>建立的</w:t>
+    <w:p>
+      <w:pPr>
+        <w:ind w:left="288"/>
+      </w:pPr>
+      <w:r>
+        <w:rPr>
+          <w:rFonts w:hint="eastAsia"/>
+        </w:rPr>
+        <w:t>利用训练数据建立</w:t>
       </w:r>
       <w:r>
         <w:t>L</w:t>
@@ -8458,501 +7779,6 @@
           <w:rFonts w:hint="eastAsia"/>
         </w:rPr>
         <w:t>回归模型如下：</w:t>
-      </w:r>
-    </w:p>
-    <w:p>
-      <w:pPr>
-        <w:ind w:firstLine="288"/>
-        <w:jc w:val="center"/>
-      </w:pPr>
-      <w:r>
-        <w:t xml:space="preserve">y = </w:t>
-      </w:r>
-      <m:oMath>
-        <m:f>
-          <m:fPr>
-            <m:ctrlPr>
-              <w:rPr>
-                <w:rFonts w:ascii="Cambria Math" w:hAnsi="Cambria Math"/>
-                <w:i/>
-              </w:rPr>
-            </m:ctrlPr>
-          </m:fPr>
-          <m:num>
-            <m:r>
-              <w:rPr>
-                <w:rFonts w:ascii="Cambria Math" w:hAnsi="Cambria Math"/>
-              </w:rPr>
-              <m:t>1</m:t>
-            </m:r>
-          </m:num>
-          <m:den>
-            <m:r>
-              <w:rPr>
-                <w:rFonts w:ascii="Cambria Math" w:hAnsi="Cambria Math"/>
-              </w:rPr>
-              <m:t>1+</m:t>
-            </m:r>
-            <m:sSup>
-              <m:sSupPr>
-                <m:ctrlPr>
-                  <w:rPr>
-                    <w:rFonts w:ascii="Cambria Math" w:hAnsi="Cambria Math"/>
-                    <w:i/>
-                  </w:rPr>
-                </m:ctrlPr>
-              </m:sSupPr>
-              <m:e>
-                <m:r>
-                  <w:rPr>
-                    <w:rFonts w:ascii="Cambria Math" w:hAnsi="Cambria Math"/>
-                  </w:rPr>
-                  <m:t>e</m:t>
-                </m:r>
-              </m:e>
-              <m:sup>
-                <m:r>
-                  <w:rPr>
-                    <w:rFonts w:ascii="Cambria Math" w:hAnsi="Cambria Math"/>
-                  </w:rPr>
-                  <m:t>-(</m:t>
-                </m:r>
-                <m:r>
-                  <w:rPr>
-                    <w:rFonts w:ascii="Cambria Math" w:hAnsi="Cambria Math" w:hint="eastAsia"/>
-                  </w:rPr>
-                  <m:t>β0+β1v</m:t>
-                </m:r>
-                <m:r>
-                  <w:rPr>
-                    <w:rFonts w:ascii="Cambria Math" w:hAnsi="Cambria Math"/>
-                  </w:rPr>
-                  <m:t>1+</m:t>
-                </m:r>
-                <m:r>
-                  <w:rPr>
-                    <w:rFonts w:ascii="Cambria Math" w:hAnsi="Cambria Math" w:hint="eastAsia"/>
-                  </w:rPr>
-                  <m:t>β</m:t>
-                </m:r>
-                <m:r>
-                  <w:rPr>
-                    <w:rFonts w:ascii="Cambria Math" w:hAnsi="Cambria Math"/>
-                  </w:rPr>
-                  <m:t>2v2+</m:t>
-                </m:r>
-                <m:r>
-                  <w:rPr>
-                    <w:rFonts w:ascii="Cambria Math" w:hAnsi="Cambria Math" w:hint="eastAsia"/>
-                  </w:rPr>
-                  <m:t>β</m:t>
-                </m:r>
-                <m:r>
-                  <w:rPr>
-                    <w:rFonts w:ascii="Cambria Math" w:hAnsi="Cambria Math"/>
-                  </w:rPr>
-                  <m:t>3v3+</m:t>
-                </m:r>
-                <m:r>
-                  <w:rPr>
-                    <w:rFonts w:ascii="Cambria Math" w:hAnsi="Cambria Math" w:hint="eastAsia"/>
-                  </w:rPr>
-                  <m:t>β</m:t>
-                </m:r>
-                <m:r>
-                  <w:rPr>
-                    <w:rFonts w:ascii="Cambria Math" w:hAnsi="Cambria Math"/>
-                  </w:rPr>
-                  <m:t>4v4+</m:t>
-                </m:r>
-                <m:r>
-                  <w:rPr>
-                    <w:rFonts w:ascii="Cambria Math" w:hAnsi="Cambria Math" w:hint="eastAsia"/>
-                  </w:rPr>
-                  <m:t>β</m:t>
-                </m:r>
-                <m:r>
-                  <w:rPr>
-                    <w:rFonts w:ascii="Cambria Math" w:hAnsi="Cambria Math"/>
-                  </w:rPr>
-                  <m:t>5v5+</m:t>
-                </m:r>
-                <m:r>
-                  <w:rPr>
-                    <w:rFonts w:ascii="Cambria Math" w:hAnsi="Cambria Math" w:hint="eastAsia"/>
-                  </w:rPr>
-                  <m:t>β</m:t>
-                </m:r>
-                <m:r>
-                  <w:rPr>
-                    <w:rFonts w:ascii="Cambria Math" w:hAnsi="Cambria Math"/>
-                  </w:rPr>
-                  <m:t>6v6+</m:t>
-                </m:r>
-                <m:r>
-                  <w:rPr>
-                    <w:rFonts w:ascii="Cambria Math" w:hAnsi="Cambria Math" w:hint="eastAsia"/>
-                  </w:rPr>
-                  <m:t>β</m:t>
-                </m:r>
-                <m:r>
-                  <w:rPr>
-                    <w:rFonts w:ascii="Cambria Math" w:hAnsi="Cambria Math"/>
-                  </w:rPr>
-                  <m:t>7v7)</m:t>
-                </m:r>
-              </m:sup>
-            </m:sSup>
-          </m:den>
-        </m:f>
-      </m:oMath>
-    </w:p>
-    <w:p>
-      <w:pPr>
-        <w:ind w:firstLine="288"/>
-      </w:pPr>
-      <w:r>
-        <w:rPr>
-          <w:rFonts w:hint="eastAsia"/>
-        </w:rPr>
-        <w:t>根据</w:t>
-      </w:r>
-      <w:r>
-        <w:rPr>
-          <w:rFonts w:hint="eastAsia"/>
-        </w:rPr>
-        <w:t>20000</w:t>
-      </w:r>
-      <w:r>
-        <w:rPr>
-          <w:rFonts w:hint="eastAsia"/>
-        </w:rPr>
-        <w:t>个训练数据中的</w:t>
-      </w:r>
-      <w:r>
-        <w:rPr>
-          <w:rFonts w:hint="eastAsia"/>
-        </w:rPr>
-        <w:t>80%</w:t>
-      </w:r>
-      <w:r>
-        <w:rPr>
-          <w:rFonts w:hint="eastAsia"/>
-        </w:rPr>
-        <w:t>的样本拟合</w:t>
-      </w:r>
-      <w:r>
-        <w:rPr>
-          <w:rFonts w:hint="eastAsia"/>
-        </w:rPr>
-        <w:t>L</w:t>
-      </w:r>
-      <w:r>
-        <w:t>ogistic</w:t>
-      </w:r>
-      <w:r>
-        <w:rPr>
-          <w:rFonts w:hint="eastAsia"/>
-        </w:rPr>
-        <w:t>回归模型结果如下：</w:t>
-      </w:r>
-    </w:p>
-    <w:p>
-      <w:pPr>
-        <w:ind w:firstLine="288"/>
-        <w:jc w:val="center"/>
-      </w:pPr>
-      <w:r>
-        <w:rPr>
-          <w:rFonts w:hint="eastAsia"/>
-        </w:rPr>
-        <w:t>β</w:t>
-      </w:r>
-      <w:r>
-        <w:rPr>
-          <w:rFonts w:hint="eastAsia"/>
-          <w:vertAlign w:val="subscript"/>
-        </w:rPr>
-        <w:t>0</w:t>
-      </w:r>
-      <w:r>
-        <w:t xml:space="preserve"> </w:t>
-      </w:r>
-      <w:r>
-        <w:rPr>
-          <w:rFonts w:hint="eastAsia"/>
-        </w:rPr>
-        <w:t>=</w:t>
-      </w:r>
-      <w:r>
-        <w:t xml:space="preserve"> </w:t>
-      </w:r>
-      <w:r>
-        <w:t>-3.03</w:t>
-      </w:r>
-      <w:r>
-        <w:rPr>
-          <w:rFonts w:hint="eastAsia"/>
-        </w:rPr>
-        <w:t xml:space="preserve">5 </w:t>
-      </w:r>
-      <w:r>
-        <w:rPr>
-          <w:rFonts w:hint="eastAsia"/>
-        </w:rPr>
-        <w:t>β</w:t>
-      </w:r>
-      <w:r>
-        <w:rPr>
-          <w:rFonts w:hint="eastAsia"/>
-          <w:vertAlign w:val="subscript"/>
-        </w:rPr>
-        <w:t>1</w:t>
-      </w:r>
-      <w:r>
-        <w:t xml:space="preserve"> </w:t>
-      </w:r>
-      <w:r>
-        <w:rPr>
-          <w:rFonts w:hint="eastAsia"/>
-        </w:rPr>
-        <w:t>=</w:t>
-      </w:r>
-      <w:r>
-        <w:t xml:space="preserve"> </w:t>
-      </w:r>
-      <w:r>
-        <w:t>3.601</w:t>
-      </w:r>
-      <w:r>
-        <w:rPr>
-          <w:rFonts w:hint="eastAsia"/>
-        </w:rPr>
-        <w:t xml:space="preserve"> </w:t>
-      </w:r>
-      <w:r>
-        <w:rPr>
-          <w:rFonts w:hint="eastAsia"/>
-        </w:rPr>
-        <w:t>β</w:t>
-      </w:r>
-      <w:r>
-        <w:rPr>
-          <w:rFonts w:hint="eastAsia"/>
-          <w:vertAlign w:val="subscript"/>
-        </w:rPr>
-        <w:t>2</w:t>
-      </w:r>
-      <w:r>
-        <w:t xml:space="preserve"> </w:t>
-      </w:r>
-      <w:r>
-        <w:rPr>
-          <w:rFonts w:hint="eastAsia"/>
-        </w:rPr>
-        <w:t>=</w:t>
-      </w:r>
-      <w:r>
-        <w:t xml:space="preserve"> </w:t>
-      </w:r>
-      <w:r>
-        <w:rPr>
-          <w:rFonts w:hint="eastAsia"/>
-        </w:rPr>
-        <w:t xml:space="preserve">6.132 </w:t>
-      </w:r>
-      <w:r>
-        <w:rPr>
-          <w:rFonts w:hint="eastAsia"/>
-        </w:rPr>
-        <w:t>β</w:t>
-      </w:r>
-      <w:r>
-        <w:rPr>
-          <w:rFonts w:hint="eastAsia"/>
-          <w:vertAlign w:val="subscript"/>
-        </w:rPr>
-        <w:t>3</w:t>
-      </w:r>
-      <w:r>
-        <w:t xml:space="preserve"> </w:t>
-      </w:r>
-      <w:r>
-        <w:rPr>
-          <w:rFonts w:hint="eastAsia"/>
-        </w:rPr>
-        <w:t>=</w:t>
-      </w:r>
-      <w:r>
-        <w:t xml:space="preserve"> </w:t>
-      </w:r>
-      <w:r>
-        <w:t>-1.075</w:t>
-      </w:r>
-    </w:p>
-    <w:p>
-      <w:pPr>
-        <w:ind w:firstLine="288"/>
-        <w:jc w:val="center"/>
-      </w:pPr>
-      <w:r>
-        <w:rPr>
-          <w:rFonts w:hint="eastAsia"/>
-        </w:rPr>
-        <w:t>β</w:t>
-      </w:r>
-      <w:r>
-        <w:rPr>
-          <w:rFonts w:hint="eastAsia"/>
-          <w:vertAlign w:val="subscript"/>
-        </w:rPr>
-        <w:t>4</w:t>
-      </w:r>
-      <w:r>
-        <w:t xml:space="preserve"> </w:t>
-      </w:r>
-      <w:r>
-        <w:rPr>
-          <w:rFonts w:hint="eastAsia"/>
-        </w:rPr>
-        <w:t>=</w:t>
-      </w:r>
-      <w:r>
-        <w:t xml:space="preserve"> </w:t>
-      </w:r>
-      <w:r>
-        <w:t>0.36</w:t>
-      </w:r>
-      <w:r>
-        <w:rPr>
-          <w:rFonts w:hint="eastAsia"/>
-        </w:rPr>
-        <w:t xml:space="preserve">7 </w:t>
-      </w:r>
-      <w:r>
-        <w:rPr>
-          <w:rFonts w:hint="eastAsia"/>
-        </w:rPr>
-        <w:t>β</w:t>
-      </w:r>
-      <w:r>
-        <w:rPr>
-          <w:rFonts w:hint="eastAsia"/>
-          <w:vertAlign w:val="subscript"/>
-        </w:rPr>
-        <w:t>5</w:t>
-      </w:r>
-      <w:r>
-        <w:t xml:space="preserve"> </w:t>
-      </w:r>
-      <w:r>
-        <w:rPr>
-          <w:rFonts w:hint="eastAsia"/>
-        </w:rPr>
-        <w:t>=</w:t>
-      </w:r>
-      <w:r>
-        <w:t xml:space="preserve"> </w:t>
-      </w:r>
-      <w:r>
-        <w:t>0.98</w:t>
-      </w:r>
-      <w:r>
-        <w:rPr>
-          <w:rFonts w:hint="eastAsia"/>
-        </w:rPr>
-        <w:t xml:space="preserve">6 </w:t>
-      </w:r>
-      <w:r>
-        <w:rPr>
-          <w:rFonts w:hint="eastAsia"/>
-        </w:rPr>
-        <w:t>β</w:t>
-      </w:r>
-      <w:r>
-        <w:rPr>
-          <w:rFonts w:hint="eastAsia"/>
-          <w:vertAlign w:val="subscript"/>
-        </w:rPr>
-        <w:t>6</w:t>
-      </w:r>
-      <w:r>
-        <w:t xml:space="preserve"> </w:t>
-      </w:r>
-      <w:r>
-        <w:rPr>
-          <w:rFonts w:hint="eastAsia"/>
-        </w:rPr>
-        <w:t>=</w:t>
-      </w:r>
-      <w:r>
-        <w:t xml:space="preserve"> </w:t>
-      </w:r>
-      <w:r>
-        <w:t>-1.1</w:t>
-      </w:r>
-      <w:r>
-        <w:rPr>
-          <w:rFonts w:hint="eastAsia"/>
-        </w:rPr>
-        <w:t xml:space="preserve">40 </w:t>
-      </w:r>
-      <w:r>
-        <w:rPr>
-          <w:rFonts w:hint="eastAsia"/>
-        </w:rPr>
-        <w:t>β</w:t>
-      </w:r>
-      <w:r>
-        <w:rPr>
-          <w:rFonts w:hint="eastAsia"/>
-          <w:vertAlign w:val="subscript"/>
-        </w:rPr>
-        <w:t>7</w:t>
-      </w:r>
-      <w:r>
-        <w:t xml:space="preserve"> </w:t>
-      </w:r>
-      <w:r>
-        <w:rPr>
-          <w:rFonts w:hint="eastAsia"/>
-        </w:rPr>
-        <w:t>=</w:t>
-      </w:r>
-      <w:r>
-        <w:t xml:space="preserve"> </w:t>
-      </w:r>
-      <w:r>
-        <w:t>1.30</w:t>
-      </w:r>
-      <w:r>
-        <w:rPr>
-          <w:rFonts w:hint="eastAsia"/>
-        </w:rPr>
-        <w:t>7</w:t>
-      </w:r>
-    </w:p>
-    <w:p>
-      <w:pPr>
-        <w:ind w:firstLine="288"/>
-      </w:pPr>
-      <w:r>
-        <w:rPr>
-          <w:rFonts w:hint="eastAsia"/>
-        </w:rPr>
-        <w:t>由此，我们可以得到</w:t>
-      </w:r>
-      <w:r>
-        <w:rPr>
-          <w:rFonts w:hint="eastAsia"/>
-        </w:rPr>
-        <w:t>y</w:t>
-      </w:r>
-      <w:r>
-        <w:rPr>
-          <w:rFonts w:hint="eastAsia"/>
-        </w:rPr>
-        <w:t>与各个指标之间的关系式，关系如下：</w:t>
       </w:r>
     </w:p>
     <w:p>
@@ -9128,6 +7954,2193 @@
     </w:p>
     <w:p>
       <w:pPr>
+        <w:ind w:left="288"/>
+      </w:pPr>
+      <w:r>
+        <w:rPr>
+          <w:rFonts w:hint="eastAsia"/>
+        </w:rPr>
+        <w:t>求解</w:t>
+      </w:r>
+      <w:r>
+        <w:rPr>
+          <w:rFonts w:hint="eastAsia"/>
+        </w:rPr>
+        <w:t>7</w:t>
+      </w:r>
+      <w:r>
+        <w:rPr>
+          <w:rFonts w:hint="eastAsia"/>
+        </w:rPr>
+        <w:t>项指标的模糊区域如下：</w:t>
+      </w:r>
+    </w:p>
+    <w:p>
+      <w:pPr>
+        <w:ind w:left="288"/>
+        <w:rPr>
+          <w:rFonts w:hint="eastAsia"/>
+        </w:rPr>
+      </w:pPr>
+      <m:oMathPara>
+        <m:oMath>
+          <m:r>
+            <w:rPr>
+              <w:rFonts w:ascii="微软雅黑" w:eastAsia="微软雅黑" w:hAnsi="微软雅黑" w:cs="微软雅黑" w:hint="eastAsia"/>
+            </w:rPr>
+            <m:t>-</m:t>
+          </m:r>
+          <m:r>
+            <w:rPr>
+              <w:rFonts w:ascii="Cambria Math" w:hAnsi="Cambria Math" w:hint="eastAsia"/>
+            </w:rPr>
+            <m:t>3.035+3.601v</m:t>
+          </m:r>
+          <m:r>
+            <w:rPr>
+              <w:rFonts w:ascii="Cambria Math" w:hAnsi="Cambria Math"/>
+            </w:rPr>
+            <m:t>1+</m:t>
+          </m:r>
+          <m:r>
+            <w:rPr>
+              <w:rFonts w:ascii="Cambria Math" w:hAnsi="Cambria Math" w:hint="eastAsia"/>
+            </w:rPr>
+            <m:t>6.132</m:t>
+          </m:r>
+          <m:r>
+            <w:rPr>
+              <w:rFonts w:ascii="Cambria Math" w:hAnsi="Cambria Math"/>
+            </w:rPr>
+            <m:t>v2</m:t>
+          </m:r>
+          <m:r>
+            <w:rPr>
+              <w:rFonts w:ascii="微软雅黑" w:eastAsia="微软雅黑" w:hAnsi="微软雅黑" w:cs="微软雅黑" w:hint="eastAsia"/>
+            </w:rPr>
+            <m:t>-</m:t>
+          </m:r>
+          <m:r>
+            <w:rPr>
+              <w:rFonts w:ascii="Cambria Math" w:hAnsi="Cambria Math" w:hint="eastAsia"/>
+            </w:rPr>
+            <m:t>1.075</m:t>
+          </m:r>
+          <m:r>
+            <w:rPr>
+              <w:rFonts w:ascii="Cambria Math" w:hAnsi="Cambria Math"/>
+            </w:rPr>
+            <m:t>v3</m:t>
+          </m:r>
+          <m:r>
+            <w:rPr>
+              <w:rFonts w:ascii="微软雅黑" w:eastAsia="微软雅黑" w:hAnsi="微软雅黑" w:cs="微软雅黑" w:hint="eastAsia"/>
+            </w:rPr>
+            <m:t>-</m:t>
+          </m:r>
+          <m:r>
+            <w:rPr>
+              <w:rFonts w:ascii="Cambria Math" w:hAnsi="Cambria Math" w:hint="eastAsia"/>
+            </w:rPr>
+            <m:t>0.367</m:t>
+          </m:r>
+          <m:r>
+            <w:rPr>
+              <w:rFonts w:ascii="Cambria Math" w:hAnsi="Cambria Math"/>
+            </w:rPr>
+            <m:t>v4+</m:t>
+          </m:r>
+          <m:r>
+            <w:rPr>
+              <w:rFonts w:ascii="Cambria Math" w:hAnsi="Cambria Math" w:hint="eastAsia"/>
+            </w:rPr>
+            <m:t>0.986</m:t>
+          </m:r>
+          <m:r>
+            <w:rPr>
+              <w:rFonts w:ascii="Cambria Math" w:hAnsi="Cambria Math"/>
+            </w:rPr>
+            <m:t>v5</m:t>
+          </m:r>
+          <m:r>
+            <w:rPr>
+              <w:rFonts w:ascii="微软雅黑" w:eastAsia="微软雅黑" w:hAnsi="微软雅黑" w:cs="微软雅黑" w:hint="eastAsia"/>
+            </w:rPr>
+            <m:t>-</m:t>
+          </m:r>
+          <m:r>
+            <w:rPr>
+              <w:rFonts w:ascii="Cambria Math" w:hAnsi="Cambria Math" w:hint="eastAsia"/>
+            </w:rPr>
+            <m:t>1.140</m:t>
+          </m:r>
+          <m:r>
+            <w:rPr>
+              <w:rFonts w:ascii="Cambria Math" w:hAnsi="Cambria Math"/>
+            </w:rPr>
+            <m:t>v6</m:t>
+          </m:r>
+          <m:r>
+            <w:rPr>
+              <w:rFonts w:ascii="Cambria Math" w:hAnsi="Cambria Math" w:hint="eastAsia"/>
+            </w:rPr>
+            <m:t>+1.307</m:t>
+          </m:r>
+          <m:r>
+            <w:rPr>
+              <w:rFonts w:ascii="Cambria Math" w:hAnsi="Cambria Math"/>
+            </w:rPr>
+            <m:t>v7</m:t>
+          </m:r>
+          <m:r>
+            <w:rPr>
+              <w:rFonts w:ascii="Cambria Math" w:hAnsi="Cambria Math" w:hint="eastAsia"/>
+            </w:rPr>
+            <m:t>=0</m:t>
+          </m:r>
+        </m:oMath>
+      </m:oMathPara>
+    </w:p>
+    <w:p>
+      <w:pPr>
+        <w:pStyle w:val="1"/>
+        <w:rPr>
+          <w:szCs w:val="28"/>
+        </w:rPr>
+      </w:pPr>
+      <w:bookmarkStart w:id="10" w:name="_Toc45988541"/>
+      <w:r>
+        <w:rPr>
+          <w:rFonts w:hint="eastAsia"/>
+        </w:rPr>
+        <w:lastRenderedPageBreak/>
+        <w:t>问题三：</w:t>
+      </w:r>
+      <w:r>
+        <w:rPr>
+          <w:rFonts w:hint="eastAsia"/>
+          <w:szCs w:val="28"/>
+        </w:rPr>
+        <w:t>建立数学模型，判断测试数据</w:t>
+      </w:r>
+      <w:bookmarkEnd w:id="10"/>
+    </w:p>
+    <w:p>
+      <w:pPr>
+        <w:pStyle w:val="2"/>
+      </w:pPr>
+      <w:bookmarkStart w:id="11" w:name="_Toc45988542"/>
+      <w:r>
+        <w:rPr>
+          <w:rFonts w:hint="eastAsia"/>
+        </w:rPr>
+        <w:t>问题分析</w:t>
+      </w:r>
+      <w:bookmarkEnd w:id="11"/>
+    </w:p>
+    <w:p>
+      <w:pPr>
+        <w:ind w:firstLineChars="200" w:firstLine="480"/>
+      </w:pPr>
+      <w:r>
+        <w:rPr>
+          <w:rFonts w:hint="eastAsia"/>
+        </w:rPr>
+        <w:t>问题三要求建立数学模型对测试数据中每一个混合物是否含有特定成分进行判定，只需给出前</w:t>
+      </w:r>
+      <w:r>
+        <w:rPr>
+          <w:rFonts w:hint="eastAsia"/>
+        </w:rPr>
+        <w:t>10</w:t>
+      </w:r>
+      <w:r>
+        <w:rPr>
+          <w:rFonts w:hint="eastAsia"/>
+        </w:rPr>
+        <w:t>个混合物的判定即可。根据“训练数据”建立逻辑回归模型，然后对“测试数据”的结果进行预测。</w:t>
+      </w:r>
+    </w:p>
+    <w:p>
+      <w:pPr>
+        <w:pStyle w:val="2"/>
+      </w:pPr>
+      <w:r>
+        <w:rPr>
+          <w:rFonts w:hint="eastAsia"/>
+        </w:rPr>
+        <w:t>模型准备</w:t>
+      </w:r>
+    </w:p>
+    <w:p>
+      <w:pPr>
+        <w:ind w:firstLine="420"/>
+      </w:pPr>
+      <w:r>
+        <w:rPr>
+          <w:rFonts w:hint="eastAsia"/>
+        </w:rPr>
+        <w:t>因变量</w:t>
+      </w:r>
+      <w:r>
+        <w:rPr>
+          <w:rFonts w:hint="eastAsia"/>
+        </w:rPr>
+        <w:t>Y</w:t>
+      </w:r>
+      <w:r>
+        <w:rPr>
+          <w:rFonts w:hint="eastAsia"/>
+        </w:rPr>
+        <w:t>是一个定性变量，只存在两种结果。基于因变量的特点，首先构建函数</w:t>
+      </w:r>
+      <w:r>
+        <w:rPr>
+          <w:rFonts w:hint="eastAsia"/>
+        </w:rPr>
+        <w:t>f(z)</w:t>
+      </w:r>
+      <w:r>
+        <w:rPr>
+          <w:rFonts w:hint="eastAsia"/>
+        </w:rPr>
+        <w:t>，</w:t>
+      </w:r>
+      <w:r>
+        <w:rPr>
+          <w:rFonts w:hint="eastAsia"/>
+        </w:rPr>
+        <w:t>使得经此函数变换后</w:t>
+      </w:r>
+      <w:r>
+        <w:rPr>
+          <w:rFonts w:hint="eastAsia"/>
+        </w:rPr>
+        <w:t>y</w:t>
+      </w:r>
+      <w:r>
+        <w:rPr>
+          <w:rFonts w:hint="eastAsia"/>
+        </w:rPr>
+        <w:t>的取值范围在</w:t>
+      </w:r>
+      <w:r>
+        <w:rPr>
+          <w:rFonts w:hint="eastAsia"/>
+        </w:rPr>
+        <w:t>[0,1]</w:t>
+      </w:r>
+      <w:r>
+        <w:rPr>
+          <w:rFonts w:hint="eastAsia"/>
+        </w:rPr>
+        <w:t>内。</w:t>
+      </w:r>
+      <w:r>
+        <w:rPr>
+          <w:rFonts w:hint="eastAsia"/>
+        </w:rPr>
+        <w:t>一个符合要求的函数为：</w:t>
+      </w:r>
+    </w:p>
+    <w:p>
+      <w:pPr>
+        <w:jc w:val="center"/>
+      </w:pPr>
+      <w:r>
+        <w:rPr>
+          <w:rFonts w:hint="eastAsia"/>
+        </w:rPr>
+        <w:t xml:space="preserve">                </w:t>
+      </w:r>
+      <w:r>
+        <w:rPr>
+          <w:position w:val="-20"/>
+        </w:rPr>
+        <w:object w:dxaOrig="1820" w:dyaOrig="560" w14:anchorId="7D70835A">
+          <v:shape id="_x0000_i1026" type="#_x0000_t75" style="width:130pt;height:41pt" o:ole="">
+            <v:imagedata r:id="rId16" o:title=""/>
+          </v:shape>
+          <o:OLEObject Type="Embed" ProgID="Equation.DSMT4" ShapeID="_x0000_i1026" DrawAspect="Content" ObjectID="_1656755158" r:id="rId17"/>
+        </w:object>
+      </w:r>
+      <w:r>
+        <w:rPr>
+          <w:rFonts w:hint="eastAsia"/>
+        </w:rPr>
+        <w:t xml:space="preserve">            (</w:t>
+      </w:r>
+      <w:r>
+        <w:t>7</w:t>
+      </w:r>
+      <w:r>
+        <w:rPr>
+          <w:rFonts w:hint="eastAsia"/>
+        </w:rPr>
+        <w:t>.1)</w:t>
+      </w:r>
+    </w:p>
+    <w:p>
+      <w:r>
+        <w:rPr>
+          <w:rFonts w:hint="eastAsia"/>
+        </w:rPr>
+        <w:t>其函数图像如图</w:t>
+      </w:r>
+      <w:r>
+        <w:rPr>
+          <w:rFonts w:hint="eastAsia"/>
+        </w:rPr>
+        <w:t>1</w:t>
+      </w:r>
+      <w:r>
+        <w:rPr>
+          <w:rFonts w:hint="eastAsia"/>
+        </w:rPr>
+        <w:t>所示。该</w:t>
+      </w:r>
+      <w:r>
+        <w:rPr>
+          <w:rFonts w:hint="eastAsia"/>
+        </w:rPr>
+        <w:t>函数自变量的取值范围是</w:t>
+      </w:r>
+      <w:r>
+        <w:rPr>
+          <w:rFonts w:hint="eastAsia"/>
+        </w:rPr>
+        <w:t>(-</w:t>
+      </w:r>
+      <w:r>
+        <w:rPr>
+          <w:rFonts w:hint="eastAsia"/>
+        </w:rPr>
+        <w:t>∞，</w:t>
+      </w:r>
+      <w:r>
+        <w:rPr>
+          <w:rFonts w:hint="eastAsia"/>
+        </w:rPr>
+        <w:t>+</w:t>
+      </w:r>
+      <w:r>
+        <w:rPr>
+          <w:rFonts w:hint="eastAsia"/>
+        </w:rPr>
+        <w:t>∞</w:t>
+      </w:r>
+      <w:r>
+        <w:rPr>
+          <w:rFonts w:hint="eastAsia"/>
+        </w:rPr>
+        <w:t>)</w:t>
+      </w:r>
+      <w:r>
+        <w:rPr>
+          <w:rFonts w:hint="eastAsia"/>
+        </w:rPr>
+        <w:t>，</w:t>
+      </w:r>
+      <w:r>
+        <w:rPr>
+          <w:rFonts w:hint="eastAsia"/>
+        </w:rPr>
+        <w:t>函数值的取值范围是</w:t>
+      </w:r>
+      <w:r>
+        <w:rPr>
+          <w:rFonts w:hint="eastAsia"/>
+        </w:rPr>
+        <w:t>[0,1]</w:t>
+      </w:r>
+      <w:r>
+        <w:rPr>
+          <w:rFonts w:hint="eastAsia"/>
+        </w:rPr>
+        <w:t>。</w:t>
+      </w:r>
+    </w:p>
+    <w:p>
+      <w:pPr>
+        <w:jc w:val="center"/>
+      </w:pPr>
+      <w:r>
+        <w:object w:dxaOrig="4304" w:dyaOrig="2483" w14:anchorId="606C0D27">
+          <v:shape id="_x0000_i1027" type="#_x0000_t75" style="width:150pt;height:88pt" o:ole="">
+            <v:imagedata r:id="rId18" o:title=""/>
+          </v:shape>
+          <o:OLEObject Type="Embed" ProgID="Visio.Drawing.11" ShapeID="_x0000_i1027" DrawAspect="Content" ObjectID="_1656755159" r:id="rId19"/>
+        </w:object>
+      </w:r>
+    </w:p>
+    <w:p>
+      <w:pPr>
+        <w:jc w:val="center"/>
+      </w:pPr>
+      <w:r>
+        <w:rPr>
+          <w:rFonts w:hint="eastAsia"/>
+        </w:rPr>
+        <w:t>图</w:t>
+      </w:r>
+      <w:r>
+        <w:rPr>
+          <w:rFonts w:hint="eastAsia"/>
+        </w:rPr>
+        <w:t>1 f(z)</w:t>
+      </w:r>
+      <w:r>
+        <w:rPr>
+          <w:rFonts w:hint="eastAsia"/>
+        </w:rPr>
+        <w:t>函数图像</w:t>
+      </w:r>
+    </w:p>
+    <w:p>
+      <w:pPr>
+        <w:ind w:firstLine="420"/>
+      </w:pPr>
+      <w:r>
+        <w:rPr>
+          <w:rFonts w:hint="eastAsia"/>
+        </w:rPr>
+        <w:t>y</w:t>
+      </w:r>
+      <w:r>
+        <w:rPr>
+          <w:rFonts w:hint="eastAsia"/>
+        </w:rPr>
+        <w:t>的概率分布为：</w:t>
+      </w:r>
+    </w:p>
+    <w:p>
+      <w:pPr>
+        <w:jc w:val="center"/>
+      </w:pPr>
+      <w:r>
+        <w:rPr>
+          <w:rFonts w:hint="eastAsia"/>
+        </w:rPr>
+        <w:t xml:space="preserve">              </w:t>
+      </w:r>
+      <w:r>
+        <w:object w:dxaOrig="2420" w:dyaOrig="300" w14:anchorId="2C417BF1">
+          <v:shape id="_x0000_i1028" type="#_x0000_t75" style="width:121pt;height:16pt" o:ole="">
+            <v:imagedata r:id="rId20" o:title=""/>
+          </v:shape>
+          <o:OLEObject Type="Embed" ProgID="Equation.DSMT4" ShapeID="_x0000_i1028" DrawAspect="Content" ObjectID="_1656755160" r:id="rId21"/>
+        </w:object>
+      </w:r>
+      <w:r>
+        <w:rPr>
+          <w:rFonts w:hint="eastAsia"/>
+        </w:rPr>
+        <w:t xml:space="preserve">               (</w:t>
+      </w:r>
+      <w:r>
+        <w:t>7</w:t>
+      </w:r>
+      <w:r>
+        <w:rPr>
+          <w:rFonts w:hint="eastAsia"/>
+        </w:rPr>
+        <w:t>.2)</w:t>
+      </w:r>
+    </w:p>
+    <w:p>
+      <w:r>
+        <w:rPr>
+          <w:rFonts w:hint="eastAsia"/>
+        </w:rPr>
+        <w:t>根据离散型随机变量期望值的定义，可得</w:t>
+      </w:r>
+    </w:p>
+    <w:p>
+      <w:pPr>
+        <w:jc w:val="center"/>
+      </w:pPr>
+      <w:r>
+        <w:rPr>
+          <w:rFonts w:hint="eastAsia"/>
+        </w:rPr>
+        <w:t xml:space="preserve">          </w:t>
+      </w:r>
+      <w:r>
+        <w:rPr>
+          <w:position w:val="-10"/>
+        </w:rPr>
+        <w:object w:dxaOrig="3900" w:dyaOrig="300" w14:anchorId="673CA02B">
+          <v:shape id="_x0000_i1029" type="#_x0000_t75" style="width:192.5pt;height:16pt" o:ole="">
+            <v:imagedata r:id="rId22" o:title=""/>
+          </v:shape>
+          <o:OLEObject Type="Embed" ProgID="Equation.DSMT4" ShapeID="_x0000_i1029" DrawAspect="Content" ObjectID="_1656755161" r:id="rId23"/>
+        </w:object>
+      </w:r>
+      <w:r>
+        <w:rPr>
+          <w:rFonts w:hint="eastAsia"/>
+        </w:rPr>
+        <w:t xml:space="preserve">       (</w:t>
+      </w:r>
+      <w:r>
+        <w:t>7</w:t>
+      </w:r>
+      <w:r>
+        <w:rPr>
+          <w:rFonts w:hint="eastAsia"/>
+        </w:rPr>
+        <w:t>.3)</w:t>
+      </w:r>
+    </w:p>
+    <w:p>
+      <w:pPr>
+        <w:ind w:firstLineChars="200" w:firstLine="480"/>
+      </w:pPr>
+      <w:r>
+        <w:t>Y</w:t>
+      </w:r>
+      <w:r>
+        <w:rPr>
+          <w:rFonts w:hint="eastAsia"/>
+        </w:rPr>
+        <w:t>与</w:t>
+      </w:r>
+      <w:r>
+        <w:rPr>
+          <w:rFonts w:hint="eastAsia"/>
+        </w:rPr>
+        <w:t>x</w:t>
+      </w:r>
+      <w:r>
+        <w:rPr>
+          <w:rFonts w:hint="eastAsia"/>
+        </w:rPr>
+        <w:t>间的关系应满足：</w:t>
+      </w:r>
+    </w:p>
+    <w:p>
+      <w:pPr>
+        <w:ind w:firstLine="288"/>
+        <w:jc w:val="center"/>
+      </w:pPr>
+      <w:r>
+        <w:rPr>
+          <w:rFonts w:hint="eastAsia"/>
+        </w:rPr>
+        <w:t xml:space="preserve"> E(</w:t>
+      </w:r>
+      <w:proofErr w:type="spellStart"/>
+      <w:r>
+        <w:rPr>
+          <w:rFonts w:hint="eastAsia"/>
+          <w:i/>
+        </w:rPr>
+        <w:t>y</w:t>
+      </w:r>
+      <w:r>
+        <w:rPr>
+          <w:rFonts w:hint="eastAsia"/>
+          <w:i/>
+          <w:vertAlign w:val="subscript"/>
+        </w:rPr>
+        <w:t>i</w:t>
+      </w:r>
+      <w:proofErr w:type="spellEnd"/>
+      <w:r>
+        <w:rPr>
+          <w:rFonts w:hint="eastAsia"/>
+        </w:rPr>
+        <w:t xml:space="preserve">) = </w:t>
+      </w:r>
+      <m:oMath>
+        <m:f>
+          <m:fPr>
+            <m:ctrlPr>
+              <w:rPr>
+                <w:rFonts w:ascii="Cambria Math" w:hAnsi="Cambria Math"/>
+              </w:rPr>
+            </m:ctrlPr>
+          </m:fPr>
+          <m:num>
+            <m:r>
+              <w:rPr>
+                <w:rFonts w:ascii="Cambria Math" w:hAnsi="Cambria Math"/>
+              </w:rPr>
+              <m:t>1</m:t>
+            </m:r>
+          </m:num>
+          <m:den>
+            <m:r>
+              <w:rPr>
+                <w:rFonts w:ascii="Cambria Math" w:hAnsi="Cambria Math"/>
+              </w:rPr>
+              <m:t>1+</m:t>
+            </m:r>
+            <m:sSup>
+              <m:sSupPr>
+                <m:ctrlPr>
+                  <w:rPr>
+                    <w:rFonts w:ascii="Cambria Math" w:hAnsi="Cambria Math"/>
+                  </w:rPr>
+                </m:ctrlPr>
+              </m:sSupPr>
+              <m:e>
+                <m:r>
+                  <w:rPr>
+                    <w:rFonts w:ascii="Cambria Math" w:hAnsi="Cambria Math"/>
+                  </w:rPr>
+                  <m:t>e</m:t>
+                </m:r>
+              </m:e>
+              <m:sup>
+                <m:r>
+                  <w:rPr>
+                    <w:rFonts w:ascii="Cambria Math" w:hAnsi="Cambria Math"/>
+                  </w:rPr>
+                  <m:t>-(</m:t>
+                </m:r>
+                <m:r>
+                  <w:rPr>
+                    <w:rFonts w:ascii="Cambria Math" w:hAnsi="Cambria Math" w:hint="eastAsia"/>
+                  </w:rPr>
+                  <m:t>β0+β1x</m:t>
+                </m:r>
+                <m:r>
+                  <w:rPr>
+                    <w:rFonts w:ascii="Cambria Math" w:hAnsi="Cambria Math"/>
+                  </w:rPr>
+                  <m:t>i1+</m:t>
+                </m:r>
+                <m:r>
+                  <w:rPr>
+                    <w:rFonts w:ascii="Cambria Math" w:hAnsi="Cambria Math" w:hint="eastAsia"/>
+                  </w:rPr>
+                  <m:t>β2</m:t>
+                </m:r>
+                <m:r>
+                  <w:rPr>
+                    <w:rFonts w:ascii="Cambria Math" w:hAnsi="Cambria Math"/>
+                  </w:rPr>
+                  <m:t>xi2+…+</m:t>
+                </m:r>
+                <m:r>
+                  <w:rPr>
+                    <w:rFonts w:ascii="Cambria Math" w:hAnsi="Cambria Math" w:hint="eastAsia"/>
+                  </w:rPr>
+                  <m:t>β</m:t>
+                </m:r>
+                <m:r>
+                  <w:rPr>
+                    <w:rFonts w:ascii="Cambria Math" w:hAnsi="Cambria Math"/>
+                  </w:rPr>
+                  <m:t>7xi7)</m:t>
+                </m:r>
+              </m:sup>
+            </m:sSup>
+          </m:den>
+        </m:f>
+      </m:oMath>
+      <w:r>
+        <w:rPr>
+          <w:rFonts w:hint="eastAsia"/>
+        </w:rPr>
+        <w:t xml:space="preserve">  </w:t>
+      </w:r>
+      <w:r>
+        <w:rPr>
+          <w:rFonts w:hint="eastAsia"/>
+        </w:rPr>
+        <w:t>，</w:t>
+      </w:r>
+      <w:proofErr w:type="spellStart"/>
+      <w:r>
+        <w:rPr>
+          <w:rFonts w:hint="eastAsia"/>
+        </w:rPr>
+        <w:t>i</w:t>
+      </w:r>
+      <w:proofErr w:type="spellEnd"/>
+      <w:r>
+        <w:rPr>
+          <w:rFonts w:hint="eastAsia"/>
+        </w:rPr>
+        <w:t xml:space="preserve"> = 1,2,...,n      (</w:t>
+      </w:r>
+      <w:r>
+        <w:t>7</w:t>
+      </w:r>
+      <w:r>
+        <w:rPr>
+          <w:rFonts w:hint="eastAsia"/>
+        </w:rPr>
+        <w:t>.4)</w:t>
+      </w:r>
+    </w:p>
+    <w:p>
+      <w:r>
+        <w:rPr>
+          <w:rFonts w:hint="eastAsia"/>
+        </w:rPr>
+        <w:t>其中，</w:t>
+      </w:r>
+      <w:r>
+        <w:rPr>
+          <w:rFonts w:hint="eastAsia"/>
+        </w:rPr>
+        <w:t xml:space="preserve">                f(X</w:t>
+      </w:r>
+      <w:r>
+        <w:rPr>
+          <w:rFonts w:hint="eastAsia"/>
+          <w:vertAlign w:val="subscript"/>
+        </w:rPr>
+        <w:t>i</w:t>
+      </w:r>
+      <w:r>
+        <w:rPr>
+          <w:rFonts w:hint="eastAsia"/>
+        </w:rPr>
+        <w:t>,</w:t>
+      </w:r>
+      <w:r>
+        <w:rPr>
+          <w:rFonts w:hint="eastAsia"/>
+        </w:rPr>
+        <w:t>β</w:t>
+      </w:r>
+      <w:r>
+        <w:rPr>
+          <w:rFonts w:hint="eastAsia"/>
+        </w:rPr>
+        <w:t xml:space="preserve">) = </w:t>
+      </w:r>
+      <m:oMath>
+        <m:f>
+          <m:fPr>
+            <m:ctrlPr>
+              <w:rPr>
+                <w:rFonts w:ascii="Cambria Math" w:hAnsi="Cambria Math"/>
+              </w:rPr>
+            </m:ctrlPr>
+          </m:fPr>
+          <m:num>
+            <m:r>
+              <w:rPr>
+                <w:rFonts w:ascii="Cambria Math" w:hAnsi="Cambria Math"/>
+              </w:rPr>
+              <m:t>1</m:t>
+            </m:r>
+          </m:num>
+          <m:den>
+            <m:r>
+              <w:rPr>
+                <w:rFonts w:ascii="Cambria Math" w:hAnsi="Cambria Math"/>
+              </w:rPr>
+              <m:t>1+</m:t>
+            </m:r>
+            <m:sSup>
+              <m:sSupPr>
+                <m:ctrlPr>
+                  <w:rPr>
+                    <w:rFonts w:ascii="Cambria Math" w:hAnsi="Cambria Math"/>
+                  </w:rPr>
+                </m:ctrlPr>
+              </m:sSupPr>
+              <m:e>
+                <m:r>
+                  <w:rPr>
+                    <w:rFonts w:ascii="Cambria Math" w:hAnsi="Cambria Math"/>
+                  </w:rPr>
+                  <m:t>e</m:t>
+                </m:r>
+              </m:e>
+              <m:sup>
+                <m:r>
+                  <w:rPr>
+                    <w:rFonts w:ascii="Cambria Math" w:hAnsi="Cambria Math"/>
+                  </w:rPr>
+                  <m:t>-X</m:t>
+                </m:r>
+                <m:r>
+                  <w:rPr>
+                    <w:rFonts w:ascii="Cambria Math" w:hAnsi="Cambria Math" w:hint="eastAsia"/>
+                  </w:rPr>
+                  <m:t>i</m:t>
+                </m:r>
+                <m:r>
+                  <w:rPr>
+                    <w:rFonts w:ascii="Cambria Math" w:hAnsi="Cambria Math"/>
+                  </w:rPr>
+                  <m:t>'</m:t>
+                </m:r>
+                <m:r>
+                  <w:rPr>
+                    <w:rFonts w:ascii="Cambria Math" w:hAnsi="Cambria Math" w:hint="eastAsia"/>
+                  </w:rPr>
+                  <m:t>β</m:t>
+                </m:r>
+              </m:sup>
+            </m:sSup>
+          </m:den>
+        </m:f>
+      </m:oMath>
+      <w:r>
+        <w:rPr>
+          <w:rFonts w:hint="eastAsia"/>
+        </w:rPr>
+        <w:t xml:space="preserve">                    (</w:t>
+      </w:r>
+      <w:r>
+        <w:t>7</w:t>
+      </w:r>
+      <w:r>
+        <w:rPr>
+          <w:rFonts w:hint="eastAsia"/>
+        </w:rPr>
+        <w:t>.5)</w:t>
+      </w:r>
+    </w:p>
+    <w:p>
+      <w:pPr>
+        <w:adjustRightInd w:val="0"/>
+        <w:snapToGrid w:val="0"/>
+        <w:spacing w:line="288" w:lineRule="auto"/>
+      </w:pPr>
+      <w:r>
+        <w:rPr>
+          <w:rFonts w:hint="eastAsia"/>
+        </w:rPr>
+        <w:t>在该式中，</w:t>
+      </w:r>
+      <w:r>
+        <w:rPr>
+          <w:rFonts w:hint="eastAsia"/>
+        </w:rPr>
+        <w:t>X</w:t>
+      </w:r>
+      <w:r>
+        <w:rPr>
+          <w:rFonts w:hint="eastAsia"/>
+          <w:vertAlign w:val="subscript"/>
+        </w:rPr>
+        <w:t>i</w:t>
+      </w:r>
+      <w:r>
+        <w:t>’</w:t>
+      </w:r>
+      <w:r>
+        <w:rPr>
+          <w:rFonts w:hint="eastAsia"/>
+        </w:rPr>
+        <w:t xml:space="preserve"> = [1,</w:t>
+      </w:r>
+      <w:r>
+        <w:t>X</w:t>
+      </w:r>
+      <w:r>
+        <w:rPr>
+          <w:rFonts w:hint="eastAsia"/>
+          <w:vertAlign w:val="subscript"/>
+        </w:rPr>
+        <w:t>i1</w:t>
+      </w:r>
+      <w:r>
+        <w:rPr>
+          <w:rFonts w:hint="eastAsia"/>
+        </w:rPr>
+        <w:t>,...,</w:t>
+      </w:r>
+      <w:r>
+        <w:t>X</w:t>
+      </w:r>
+      <w:r>
+        <w:rPr>
+          <w:rFonts w:hint="eastAsia"/>
+          <w:vertAlign w:val="subscript"/>
+        </w:rPr>
+        <w:t>i7</w:t>
+      </w:r>
+      <w:r>
+        <w:rPr>
+          <w:rFonts w:hint="eastAsia"/>
+        </w:rPr>
+        <w:t>]</w:t>
+      </w:r>
+      <w:r>
+        <w:rPr>
+          <w:rFonts w:hint="eastAsia"/>
+        </w:rPr>
+        <w:t>，</w:t>
+      </w:r>
+      <w:proofErr w:type="spellStart"/>
+      <w:r>
+        <w:rPr>
+          <w:rFonts w:hint="eastAsia"/>
+        </w:rPr>
+        <w:t>i</w:t>
+      </w:r>
+      <w:proofErr w:type="spellEnd"/>
+      <w:r>
+        <w:rPr>
+          <w:rFonts w:hint="eastAsia"/>
+        </w:rPr>
+        <w:t xml:space="preserve"> = 1,2,...,n</w:t>
+      </w:r>
+      <w:r>
+        <w:rPr>
+          <w:rFonts w:hint="eastAsia"/>
+        </w:rPr>
+        <w:t>，β</w:t>
+      </w:r>
+      <w:r>
+        <w:rPr>
+          <w:rFonts w:hint="eastAsia"/>
+        </w:rPr>
+        <w:t>=[</w:t>
+      </w:r>
+      <w:r>
+        <w:rPr>
+          <w:rFonts w:hint="eastAsia"/>
+        </w:rPr>
+        <w:t>β</w:t>
+      </w:r>
+      <w:r>
+        <w:rPr>
+          <w:rFonts w:hint="eastAsia"/>
+          <w:vertAlign w:val="subscript"/>
+        </w:rPr>
+        <w:t>0</w:t>
+      </w:r>
+      <w:r>
+        <w:rPr>
+          <w:rFonts w:hint="eastAsia"/>
+        </w:rPr>
+        <w:t>,</w:t>
+      </w:r>
+      <w:r>
+        <w:rPr>
+          <w:rFonts w:hint="eastAsia"/>
+        </w:rPr>
+        <w:t>β</w:t>
+      </w:r>
+      <w:r>
+        <w:rPr>
+          <w:rFonts w:hint="eastAsia"/>
+          <w:vertAlign w:val="subscript"/>
+        </w:rPr>
+        <w:t>1</w:t>
+      </w:r>
+      <w:r>
+        <w:rPr>
+          <w:rFonts w:hint="eastAsia"/>
+        </w:rPr>
+        <w:t>,...,</w:t>
+      </w:r>
+      <w:r>
+        <w:rPr>
+          <w:rFonts w:hint="eastAsia"/>
+        </w:rPr>
+        <w:t>β</w:t>
+      </w:r>
+      <w:r>
+        <w:rPr>
+          <w:rFonts w:hint="eastAsia"/>
+          <w:vertAlign w:val="subscript"/>
+        </w:rPr>
+        <w:t>7</w:t>
+      </w:r>
+      <w:r>
+        <w:rPr>
+          <w:rFonts w:hint="eastAsia"/>
+        </w:rPr>
+        <w:t>]</w:t>
+      </w:r>
+      <w:r>
+        <w:t>’</w:t>
+      </w:r>
+      <w:r>
+        <w:t xml:space="preserve"> </w:t>
+      </w:r>
+      <w:r>
+        <w:t>。</w:t>
+      </w:r>
+      <w:r>
+        <w:rPr>
+          <w:rFonts w:hint="eastAsia"/>
+        </w:rPr>
+        <w:t>β为七项指标组成的参数向量。</w:t>
+      </w:r>
+    </w:p>
+    <w:p>
+      <w:pPr>
+        <w:adjustRightInd w:val="0"/>
+        <w:snapToGrid w:val="0"/>
+        <w:spacing w:line="288" w:lineRule="auto"/>
+      </w:pPr>
+      <w:r>
+        <w:rPr>
+          <w:rFonts w:hint="eastAsia"/>
+        </w:rPr>
+        <w:t xml:space="preserve">    </w:t>
+      </w:r>
+      <w:r>
+        <w:rPr>
+          <w:rFonts w:hint="eastAsia"/>
+        </w:rPr>
+        <w:t>式</w:t>
+      </w:r>
+      <w:r>
+        <w:t>7</w:t>
+      </w:r>
+      <w:r>
+        <w:rPr>
+          <w:rFonts w:hint="eastAsia"/>
+        </w:rPr>
+        <w:t>.</w:t>
+      </w:r>
+      <w:r>
+        <w:t>4</w:t>
+      </w:r>
+      <w:r>
+        <w:rPr>
+          <w:rFonts w:hint="eastAsia"/>
+        </w:rPr>
+        <w:t>也可以表示为：</w:t>
+      </w:r>
+      <w:r>
+        <w:rPr>
+          <w:rFonts w:hint="eastAsia"/>
+        </w:rPr>
+        <w:t xml:space="preserve"> </w:t>
+      </w:r>
+    </w:p>
+    <w:p>
+      <w:pPr>
+        <w:adjustRightInd w:val="0"/>
+        <w:snapToGrid w:val="0"/>
+        <w:spacing w:line="288" w:lineRule="auto"/>
+        <w:ind w:firstLineChars="950" w:firstLine="2280"/>
+      </w:pPr>
+      <w:r>
+        <w:rPr>
+          <w:rFonts w:hint="eastAsia"/>
+        </w:rPr>
+        <w:t>θ</w:t>
+      </w:r>
+      <w:proofErr w:type="spellStart"/>
+      <w:r>
+        <w:rPr>
+          <w:rFonts w:hint="eastAsia"/>
+          <w:vertAlign w:val="subscript"/>
+        </w:rPr>
+        <w:t>i</w:t>
+      </w:r>
+      <w:proofErr w:type="spellEnd"/>
+      <w:r>
+        <w:rPr>
+          <w:rFonts w:hint="eastAsia"/>
+        </w:rPr>
+        <w:t xml:space="preserve"> = P{</w:t>
+      </w:r>
+      <w:proofErr w:type="spellStart"/>
+      <w:r>
+        <w:rPr>
+          <w:rFonts w:hint="eastAsia"/>
+        </w:rPr>
+        <w:t>y</w:t>
+      </w:r>
+      <w:r>
+        <w:rPr>
+          <w:rFonts w:hint="eastAsia"/>
+          <w:vertAlign w:val="subscript"/>
+        </w:rPr>
+        <w:t>i</w:t>
+      </w:r>
+      <w:proofErr w:type="spellEnd"/>
+      <w:r>
+        <w:rPr>
+          <w:rFonts w:hint="eastAsia"/>
+        </w:rPr>
+        <w:t xml:space="preserve"> = 1} = </w:t>
+      </w:r>
+      <m:oMath>
+        <m:f>
+          <m:fPr>
+            <m:ctrlPr>
+              <w:rPr>
+                <w:rFonts w:ascii="Cambria Math" w:hAnsi="Cambria Math"/>
+              </w:rPr>
+            </m:ctrlPr>
+          </m:fPr>
+          <m:num>
+            <m:r>
+              <w:rPr>
+                <w:rFonts w:ascii="Cambria Math" w:hAnsi="Cambria Math"/>
+              </w:rPr>
+              <m:t>1</m:t>
+            </m:r>
+          </m:num>
+          <m:den>
+            <m:r>
+              <w:rPr>
+                <w:rFonts w:ascii="Cambria Math" w:hAnsi="Cambria Math"/>
+              </w:rPr>
+              <m:t>1+</m:t>
+            </m:r>
+            <m:sSup>
+              <m:sSupPr>
+                <m:ctrlPr>
+                  <w:rPr>
+                    <w:rFonts w:ascii="Cambria Math" w:hAnsi="Cambria Math"/>
+                  </w:rPr>
+                </m:ctrlPr>
+              </m:sSupPr>
+              <m:e>
+                <m:r>
+                  <w:rPr>
+                    <w:rFonts w:ascii="Cambria Math" w:hAnsi="Cambria Math"/>
+                  </w:rPr>
+                  <m:t>e</m:t>
+                </m:r>
+              </m:e>
+              <m:sup>
+                <m:r>
+                  <w:rPr>
+                    <w:rFonts w:ascii="Cambria Math" w:hAnsi="Cambria Math"/>
+                  </w:rPr>
+                  <m:t>-X</m:t>
+                </m:r>
+                <m:r>
+                  <w:rPr>
+                    <w:rFonts w:ascii="Cambria Math" w:hAnsi="Cambria Math" w:hint="eastAsia"/>
+                  </w:rPr>
+                  <m:t>i</m:t>
+                </m:r>
+                <m:r>
+                  <w:rPr>
+                    <w:rFonts w:ascii="Cambria Math" w:hAnsi="Cambria Math"/>
+                  </w:rPr>
+                  <m:t>'</m:t>
+                </m:r>
+                <m:r>
+                  <w:rPr>
+                    <w:rFonts w:ascii="Cambria Math" w:hAnsi="Cambria Math" w:hint="eastAsia"/>
+                  </w:rPr>
+                  <m:t>β</m:t>
+                </m:r>
+              </m:sup>
+            </m:sSup>
+          </m:den>
+        </m:f>
+      </m:oMath>
+      <w:r>
+        <w:rPr>
+          <w:rFonts w:hint="eastAsia"/>
+        </w:rPr>
+        <w:t>, i=1,2,...,n        (</w:t>
+      </w:r>
+      <w:r>
+        <w:t>7</w:t>
+      </w:r>
+      <w:r>
+        <w:rPr>
+          <w:rFonts w:hint="eastAsia"/>
+        </w:rPr>
+        <w:t>.6)</w:t>
+      </w:r>
+    </w:p>
+    <w:p>
+      <w:pPr>
+        <w:ind w:firstLine="480"/>
+      </w:pPr>
+      <w:r>
+        <w:rPr>
+          <w:rFonts w:hint="eastAsia"/>
+        </w:rPr>
+        <w:t>对模型</w:t>
+      </w:r>
+      <w:r>
+        <w:t>7</w:t>
+      </w:r>
+      <w:r>
+        <w:rPr>
+          <w:rFonts w:hint="eastAsia"/>
+        </w:rPr>
+        <w:t>.6</w:t>
+      </w:r>
+      <w:r>
+        <w:rPr>
+          <w:rFonts w:hint="eastAsia"/>
+        </w:rPr>
+        <w:t>作变换可得：</w:t>
+      </w:r>
+    </w:p>
+    <w:p>
+      <w:pPr>
+        <w:ind w:firstLineChars="1000" w:firstLine="2400"/>
+      </w:pPr>
+      <w:r>
+        <w:rPr>
+          <w:rFonts w:hint="eastAsia"/>
+        </w:rPr>
+        <w:lastRenderedPageBreak/>
+        <w:t>y = ln</w:t>
+      </w:r>
+      <m:oMath>
+        <m:f>
+          <m:fPr>
+            <m:ctrlPr>
+              <w:rPr>
+                <w:rFonts w:ascii="Cambria Math" w:hAnsi="Cambria Math"/>
+              </w:rPr>
+            </m:ctrlPr>
+          </m:fPr>
+          <m:num>
+            <m:r>
+              <m:rPr>
+                <m:sty m:val="p"/>
+              </m:rPr>
+              <w:rPr>
+                <w:rFonts w:ascii="Cambria Math" w:hAnsi="Cambria Math" w:hint="eastAsia"/>
+              </w:rPr>
+              <m:t>θ</m:t>
+            </m:r>
+          </m:num>
+          <m:den>
+            <m:r>
+              <w:rPr>
+                <w:rFonts w:ascii="Cambria Math" w:hAnsi="Cambria Math"/>
+              </w:rPr>
+              <m:t>1-</m:t>
+            </m:r>
+            <m:r>
+              <m:rPr>
+                <m:sty m:val="p"/>
+              </m:rPr>
+              <w:rPr>
+                <w:rFonts w:ascii="Cambria Math" w:hAnsi="Cambria Math" w:hint="eastAsia"/>
+              </w:rPr>
+              <m:t>θ</m:t>
+            </m:r>
+          </m:den>
+        </m:f>
+      </m:oMath>
+      <w:r>
+        <w:rPr>
+          <w:rFonts w:hint="eastAsia"/>
+        </w:rPr>
+        <w:t xml:space="preserve"> =</w:t>
+      </w:r>
+      <w:r>
+        <w:rPr>
+          <w:rFonts w:hint="eastAsia"/>
+        </w:rPr>
+        <w:t>β</w:t>
+      </w:r>
+      <w:r>
+        <w:rPr>
+          <w:rFonts w:hint="eastAsia"/>
+          <w:vertAlign w:val="subscript"/>
+        </w:rPr>
+        <w:t>0</w:t>
+      </w:r>
+      <w:r>
+        <w:rPr>
+          <w:rFonts w:hint="eastAsia"/>
+        </w:rPr>
+        <w:t>+</w:t>
+      </w:r>
+      <w:r>
+        <w:rPr>
+          <w:rFonts w:hint="eastAsia"/>
+        </w:rPr>
+        <w:t>β</w:t>
+      </w:r>
+      <w:r>
+        <w:rPr>
+          <w:vertAlign w:val="subscript"/>
+        </w:rPr>
+        <w:t>1</w:t>
+      </w:r>
+      <w:r>
+        <w:t>X</w:t>
+      </w:r>
+      <w:r>
+        <w:rPr>
+          <w:rFonts w:hint="eastAsia"/>
+          <w:vertAlign w:val="subscript"/>
+        </w:rPr>
+        <w:t>1</w:t>
+      </w:r>
+      <w:r>
+        <w:rPr>
+          <w:rFonts w:hint="eastAsia"/>
+        </w:rPr>
+        <w:t>+...+</w:t>
+      </w:r>
+      <w:r>
+        <w:rPr>
+          <w:rFonts w:hint="eastAsia"/>
+        </w:rPr>
+        <w:t>β</w:t>
+      </w:r>
+      <w:r>
+        <w:rPr>
+          <w:rFonts w:hint="eastAsia"/>
+          <w:vertAlign w:val="subscript"/>
+        </w:rPr>
+        <w:t>7</w:t>
+      </w:r>
+      <w:r>
+        <w:t>X</w:t>
+      </w:r>
+      <w:r>
+        <w:rPr>
+          <w:rFonts w:hint="eastAsia"/>
+          <w:vertAlign w:val="subscript"/>
+        </w:rPr>
+        <w:t>7</w:t>
+      </w:r>
+      <w:r>
+        <w:rPr>
+          <w:rFonts w:hint="eastAsia"/>
+        </w:rPr>
+        <w:t xml:space="preserve">          (</w:t>
+      </w:r>
+      <w:r>
+        <w:t>7</w:t>
+      </w:r>
+      <w:r>
+        <w:rPr>
+          <w:rFonts w:hint="eastAsia"/>
+        </w:rPr>
+        <w:t>.7)</w:t>
+      </w:r>
+    </w:p>
+    <w:p>
+      <w:r>
+        <w:rPr>
+          <w:rFonts w:hint="eastAsia"/>
+        </w:rPr>
+        <w:t>所以最终的概率计算公式为：</w:t>
+      </w:r>
+    </w:p>
+    <w:p>
+      <w:pPr>
+        <w:ind w:firstLineChars="1500" w:firstLine="3600"/>
+      </w:pPr>
+      <w:r>
+        <w:t>P</w:t>
+      </w:r>
+      <w:r>
+        <w:rPr>
+          <w:rFonts w:hint="eastAsia"/>
+        </w:rPr>
+        <w:t xml:space="preserve"> = </w:t>
+      </w:r>
+      <m:oMath>
+        <m:f>
+          <m:fPr>
+            <m:ctrlPr>
+              <w:rPr>
+                <w:rFonts w:ascii="Cambria Math" w:hAnsi="Cambria Math"/>
+              </w:rPr>
+            </m:ctrlPr>
+          </m:fPr>
+          <m:num>
+            <m:sSup>
+              <m:sSupPr>
+                <m:ctrlPr>
+                  <w:rPr>
+                    <w:rFonts w:ascii="Cambria Math" w:hAnsi="Cambria Math"/>
+                  </w:rPr>
+                </m:ctrlPr>
+              </m:sSupPr>
+              <m:e>
+                <m:r>
+                  <w:rPr>
+                    <w:rFonts w:ascii="Cambria Math" w:hAnsi="Cambria Math"/>
+                  </w:rPr>
+                  <m:t>e</m:t>
+                </m:r>
+              </m:e>
+              <m:sup>
+                <m:r>
+                  <w:rPr>
+                    <w:rFonts w:ascii="Cambria Math" w:hAnsi="Cambria Math"/>
+                  </w:rPr>
+                  <m:t>y</m:t>
+                </m:r>
+              </m:sup>
+            </m:sSup>
+          </m:num>
+          <m:den>
+            <m:sSup>
+              <m:sSupPr>
+                <m:ctrlPr>
+                  <w:rPr>
+                    <w:rFonts w:ascii="Cambria Math" w:hAnsi="Cambria Math"/>
+                  </w:rPr>
+                </m:ctrlPr>
+              </m:sSupPr>
+              <m:e>
+                <m:r>
+                  <w:rPr>
+                    <w:rFonts w:ascii="Cambria Math" w:hAnsi="Cambria Math"/>
+                  </w:rPr>
+                  <m:t>1+e</m:t>
+                </m:r>
+              </m:e>
+              <m:sup>
+                <m:r>
+                  <w:rPr>
+                    <w:rFonts w:ascii="Cambria Math" w:hAnsi="Cambria Math"/>
+                  </w:rPr>
+                  <m:t>y</m:t>
+                </m:r>
+              </m:sup>
+            </m:sSup>
+          </m:den>
+        </m:f>
+      </m:oMath>
+      <w:r>
+        <w:rPr>
+          <w:rFonts w:hint="eastAsia"/>
+        </w:rPr>
+        <w:t xml:space="preserve">                    </w:t>
+      </w:r>
+      <w:r>
+        <w:t xml:space="preserve"> </w:t>
+      </w:r>
+      <w:r>
+        <w:rPr>
+          <w:rFonts w:hint="eastAsia"/>
+        </w:rPr>
+        <w:t>(</w:t>
+      </w:r>
+      <w:r>
+        <w:t>7</w:t>
+      </w:r>
+      <w:r>
+        <w:rPr>
+          <w:rFonts w:hint="eastAsia"/>
+        </w:rPr>
+        <w:t>.8)</w:t>
+      </w:r>
+    </w:p>
+    <w:p>
+      <w:pPr>
+        <w:pStyle w:val="2"/>
+      </w:pPr>
+      <w:r>
+        <w:rPr>
+          <w:rFonts w:hint="eastAsia"/>
+        </w:rPr>
+        <w:t>模型建立、评估与求解</w:t>
+      </w:r>
+    </w:p>
+    <w:p>
+      <w:pPr>
+        <w:pStyle w:val="3"/>
+      </w:pPr>
+      <w:r>
+        <w:rPr>
+          <w:rFonts w:hint="eastAsia"/>
+        </w:rPr>
+        <w:t>模型的建立</w:t>
+      </w:r>
+    </w:p>
+    <w:p>
+      <w:pPr>
+        <w:ind w:firstLine="288"/>
+      </w:pPr>
+      <w:r>
+        <w:rPr>
+          <w:rFonts w:hint="eastAsia"/>
+        </w:rPr>
+        <w:t>建立的</w:t>
+      </w:r>
+      <w:r>
+        <w:t>L</w:t>
+      </w:r>
+      <w:r>
+        <w:t>ogistic</w:t>
+      </w:r>
+      <w:r>
+        <w:rPr>
+          <w:rFonts w:hint="eastAsia"/>
+        </w:rPr>
+        <w:t>回归模型如下：</w:t>
+      </w:r>
+    </w:p>
+    <w:p>
+      <w:pPr>
+        <w:ind w:firstLine="288"/>
+        <w:jc w:val="center"/>
+      </w:pPr>
+      <w:r>
+        <w:t xml:space="preserve">y = </w:t>
+      </w:r>
+      <m:oMath>
+        <m:f>
+          <m:fPr>
+            <m:ctrlPr>
+              <w:rPr>
+                <w:rFonts w:ascii="Cambria Math" w:hAnsi="Cambria Math"/>
+                <w:i/>
+              </w:rPr>
+            </m:ctrlPr>
+          </m:fPr>
+          <m:num>
+            <m:r>
+              <w:rPr>
+                <w:rFonts w:ascii="Cambria Math" w:hAnsi="Cambria Math"/>
+              </w:rPr>
+              <m:t>1</m:t>
+            </m:r>
+          </m:num>
+          <m:den>
+            <m:r>
+              <w:rPr>
+                <w:rFonts w:ascii="Cambria Math" w:hAnsi="Cambria Math"/>
+              </w:rPr>
+              <m:t>1+</m:t>
+            </m:r>
+            <m:sSup>
+              <m:sSupPr>
+                <m:ctrlPr>
+                  <w:rPr>
+                    <w:rFonts w:ascii="Cambria Math" w:hAnsi="Cambria Math"/>
+                    <w:i/>
+                  </w:rPr>
+                </m:ctrlPr>
+              </m:sSupPr>
+              <m:e>
+                <m:r>
+                  <w:rPr>
+                    <w:rFonts w:ascii="Cambria Math" w:hAnsi="Cambria Math"/>
+                  </w:rPr>
+                  <m:t>e</m:t>
+                </m:r>
+              </m:e>
+              <m:sup>
+                <m:r>
+                  <w:rPr>
+                    <w:rFonts w:ascii="Cambria Math" w:hAnsi="Cambria Math"/>
+                  </w:rPr>
+                  <m:t>-(</m:t>
+                </m:r>
+                <m:r>
+                  <w:rPr>
+                    <w:rFonts w:ascii="Cambria Math" w:hAnsi="Cambria Math" w:hint="eastAsia"/>
+                  </w:rPr>
+                  <m:t>β0+β1v</m:t>
+                </m:r>
+                <m:r>
+                  <w:rPr>
+                    <w:rFonts w:ascii="Cambria Math" w:hAnsi="Cambria Math"/>
+                  </w:rPr>
+                  <m:t>1+</m:t>
+                </m:r>
+                <m:r>
+                  <w:rPr>
+                    <w:rFonts w:ascii="Cambria Math" w:hAnsi="Cambria Math" w:hint="eastAsia"/>
+                  </w:rPr>
+                  <m:t>β</m:t>
+                </m:r>
+                <m:r>
+                  <w:rPr>
+                    <w:rFonts w:ascii="Cambria Math" w:hAnsi="Cambria Math"/>
+                  </w:rPr>
+                  <m:t>2v2+</m:t>
+                </m:r>
+                <m:r>
+                  <w:rPr>
+                    <w:rFonts w:ascii="Cambria Math" w:hAnsi="Cambria Math" w:hint="eastAsia"/>
+                  </w:rPr>
+                  <m:t>β</m:t>
+                </m:r>
+                <m:r>
+                  <w:rPr>
+                    <w:rFonts w:ascii="Cambria Math" w:hAnsi="Cambria Math"/>
+                  </w:rPr>
+                  <m:t>3v3+</m:t>
+                </m:r>
+                <m:r>
+                  <w:rPr>
+                    <w:rFonts w:ascii="Cambria Math" w:hAnsi="Cambria Math" w:hint="eastAsia"/>
+                  </w:rPr>
+                  <m:t>β</m:t>
+                </m:r>
+                <m:r>
+                  <w:rPr>
+                    <w:rFonts w:ascii="Cambria Math" w:hAnsi="Cambria Math"/>
+                  </w:rPr>
+                  <m:t>4v4+</m:t>
+                </m:r>
+                <m:r>
+                  <w:rPr>
+                    <w:rFonts w:ascii="Cambria Math" w:hAnsi="Cambria Math" w:hint="eastAsia"/>
+                  </w:rPr>
+                  <m:t>β</m:t>
+                </m:r>
+                <m:r>
+                  <w:rPr>
+                    <w:rFonts w:ascii="Cambria Math" w:hAnsi="Cambria Math"/>
+                  </w:rPr>
+                  <m:t>5v5+</m:t>
+                </m:r>
+                <m:r>
+                  <w:rPr>
+                    <w:rFonts w:ascii="Cambria Math" w:hAnsi="Cambria Math" w:hint="eastAsia"/>
+                  </w:rPr>
+                  <m:t>β</m:t>
+                </m:r>
+                <m:r>
+                  <w:rPr>
+                    <w:rFonts w:ascii="Cambria Math" w:hAnsi="Cambria Math"/>
+                  </w:rPr>
+                  <m:t>6v6+</m:t>
+                </m:r>
+                <m:r>
+                  <w:rPr>
+                    <w:rFonts w:ascii="Cambria Math" w:hAnsi="Cambria Math" w:hint="eastAsia"/>
+                  </w:rPr>
+                  <m:t>β</m:t>
+                </m:r>
+                <m:r>
+                  <w:rPr>
+                    <w:rFonts w:ascii="Cambria Math" w:hAnsi="Cambria Math"/>
+                  </w:rPr>
+                  <m:t>7v7)</m:t>
+                </m:r>
+              </m:sup>
+            </m:sSup>
+          </m:den>
+        </m:f>
+      </m:oMath>
+    </w:p>
+    <w:p>
+      <w:pPr>
+        <w:ind w:firstLine="288"/>
+      </w:pPr>
+      <w:r>
+        <w:rPr>
+          <w:rFonts w:hint="eastAsia"/>
+        </w:rPr>
+        <w:t>根据</w:t>
+      </w:r>
+      <w:r>
+        <w:rPr>
+          <w:rFonts w:hint="eastAsia"/>
+        </w:rPr>
+        <w:t>20000</w:t>
+      </w:r>
+      <w:r>
+        <w:rPr>
+          <w:rFonts w:hint="eastAsia"/>
+        </w:rPr>
+        <w:t>个训练数据中的</w:t>
+      </w:r>
+      <w:r>
+        <w:rPr>
+          <w:rFonts w:hint="eastAsia"/>
+        </w:rPr>
+        <w:t>80%</w:t>
+      </w:r>
+      <w:r>
+        <w:rPr>
+          <w:rFonts w:hint="eastAsia"/>
+        </w:rPr>
+        <w:t>的样本拟合</w:t>
+      </w:r>
+      <w:r>
+        <w:rPr>
+          <w:rFonts w:hint="eastAsia"/>
+        </w:rPr>
+        <w:t>L</w:t>
+      </w:r>
+      <w:r>
+        <w:t>ogistic</w:t>
+      </w:r>
+      <w:r>
+        <w:rPr>
+          <w:rFonts w:hint="eastAsia"/>
+        </w:rPr>
+        <w:t>回归模型结果如下：</w:t>
+      </w:r>
+    </w:p>
+    <w:p>
+      <w:pPr>
+        <w:ind w:firstLine="288"/>
+        <w:jc w:val="center"/>
+      </w:pPr>
+      <w:r>
+        <w:rPr>
+          <w:rFonts w:hint="eastAsia"/>
+        </w:rPr>
+        <w:t>β</w:t>
+      </w:r>
+      <w:r>
+        <w:rPr>
+          <w:rFonts w:hint="eastAsia"/>
+          <w:vertAlign w:val="subscript"/>
+        </w:rPr>
+        <w:t>0</w:t>
+      </w:r>
+      <w:r>
+        <w:t xml:space="preserve"> </w:t>
+      </w:r>
+      <w:r>
+        <w:rPr>
+          <w:rFonts w:hint="eastAsia"/>
+        </w:rPr>
+        <w:t>=</w:t>
+      </w:r>
+      <w:r>
+        <w:t xml:space="preserve"> </w:t>
+      </w:r>
+      <w:r>
+        <w:t>-3.03</w:t>
+      </w:r>
+      <w:r>
+        <w:rPr>
+          <w:rFonts w:hint="eastAsia"/>
+        </w:rPr>
+        <w:t xml:space="preserve">5 </w:t>
+      </w:r>
+      <w:r>
+        <w:rPr>
+          <w:rFonts w:hint="eastAsia"/>
+        </w:rPr>
+        <w:t>β</w:t>
+      </w:r>
+      <w:r>
+        <w:rPr>
+          <w:rFonts w:hint="eastAsia"/>
+          <w:vertAlign w:val="subscript"/>
+        </w:rPr>
+        <w:t>1</w:t>
+      </w:r>
+      <w:r>
+        <w:t xml:space="preserve"> </w:t>
+      </w:r>
+      <w:r>
+        <w:rPr>
+          <w:rFonts w:hint="eastAsia"/>
+        </w:rPr>
+        <w:t>=</w:t>
+      </w:r>
+      <w:r>
+        <w:t xml:space="preserve"> </w:t>
+      </w:r>
+      <w:r>
+        <w:t>3.601</w:t>
+      </w:r>
+      <w:r>
+        <w:rPr>
+          <w:rFonts w:hint="eastAsia"/>
+        </w:rPr>
+        <w:t xml:space="preserve"> </w:t>
+      </w:r>
+      <w:r>
+        <w:rPr>
+          <w:rFonts w:hint="eastAsia"/>
+        </w:rPr>
+        <w:t>β</w:t>
+      </w:r>
+      <w:r>
+        <w:rPr>
+          <w:rFonts w:hint="eastAsia"/>
+          <w:vertAlign w:val="subscript"/>
+        </w:rPr>
+        <w:t>2</w:t>
+      </w:r>
+      <w:r>
+        <w:t xml:space="preserve"> </w:t>
+      </w:r>
+      <w:r>
+        <w:rPr>
+          <w:rFonts w:hint="eastAsia"/>
+        </w:rPr>
+        <w:t>=</w:t>
+      </w:r>
+      <w:r>
+        <w:t xml:space="preserve"> </w:t>
+      </w:r>
+      <w:r>
+        <w:rPr>
+          <w:rFonts w:hint="eastAsia"/>
+        </w:rPr>
+        <w:t xml:space="preserve">6.132 </w:t>
+      </w:r>
+      <w:r>
+        <w:rPr>
+          <w:rFonts w:hint="eastAsia"/>
+        </w:rPr>
+        <w:t>β</w:t>
+      </w:r>
+      <w:r>
+        <w:rPr>
+          <w:rFonts w:hint="eastAsia"/>
+          <w:vertAlign w:val="subscript"/>
+        </w:rPr>
+        <w:t>3</w:t>
+      </w:r>
+      <w:r>
+        <w:t xml:space="preserve"> </w:t>
+      </w:r>
+      <w:r>
+        <w:rPr>
+          <w:rFonts w:hint="eastAsia"/>
+        </w:rPr>
+        <w:t>=</w:t>
+      </w:r>
+      <w:r>
+        <w:t xml:space="preserve"> </w:t>
+      </w:r>
+      <w:r>
+        <w:t>-1.075</w:t>
+      </w:r>
+    </w:p>
+    <w:p>
+      <w:pPr>
+        <w:ind w:firstLine="288"/>
+        <w:jc w:val="center"/>
+      </w:pPr>
+      <w:r>
+        <w:rPr>
+          <w:rFonts w:hint="eastAsia"/>
+        </w:rPr>
+        <w:t>β</w:t>
+      </w:r>
+      <w:r>
+        <w:rPr>
+          <w:rFonts w:hint="eastAsia"/>
+          <w:vertAlign w:val="subscript"/>
+        </w:rPr>
+        <w:t>4</w:t>
+      </w:r>
+      <w:r>
+        <w:t xml:space="preserve"> </w:t>
+      </w:r>
+      <w:r>
+        <w:rPr>
+          <w:rFonts w:hint="eastAsia"/>
+        </w:rPr>
+        <w:t>=</w:t>
+      </w:r>
+      <w:r>
+        <w:t xml:space="preserve"> </w:t>
+      </w:r>
+      <w:r>
+        <w:t>0.36</w:t>
+      </w:r>
+      <w:r>
+        <w:rPr>
+          <w:rFonts w:hint="eastAsia"/>
+        </w:rPr>
+        <w:t xml:space="preserve">7 </w:t>
+      </w:r>
+      <w:r>
+        <w:rPr>
+          <w:rFonts w:hint="eastAsia"/>
+        </w:rPr>
+        <w:t>β</w:t>
+      </w:r>
+      <w:r>
+        <w:rPr>
+          <w:rFonts w:hint="eastAsia"/>
+          <w:vertAlign w:val="subscript"/>
+        </w:rPr>
+        <w:t>5</w:t>
+      </w:r>
+      <w:r>
+        <w:t xml:space="preserve"> </w:t>
+      </w:r>
+      <w:r>
+        <w:rPr>
+          <w:rFonts w:hint="eastAsia"/>
+        </w:rPr>
+        <w:t>=</w:t>
+      </w:r>
+      <w:r>
+        <w:t xml:space="preserve"> </w:t>
+      </w:r>
+      <w:r>
+        <w:t>0.98</w:t>
+      </w:r>
+      <w:r>
+        <w:rPr>
+          <w:rFonts w:hint="eastAsia"/>
+        </w:rPr>
+        <w:t xml:space="preserve">6 </w:t>
+      </w:r>
+      <w:r>
+        <w:rPr>
+          <w:rFonts w:hint="eastAsia"/>
+        </w:rPr>
+        <w:t>β</w:t>
+      </w:r>
+      <w:r>
+        <w:rPr>
+          <w:rFonts w:hint="eastAsia"/>
+          <w:vertAlign w:val="subscript"/>
+        </w:rPr>
+        <w:t>6</w:t>
+      </w:r>
+      <w:r>
+        <w:t xml:space="preserve"> </w:t>
+      </w:r>
+      <w:r>
+        <w:rPr>
+          <w:rFonts w:hint="eastAsia"/>
+        </w:rPr>
+        <w:t>=</w:t>
+      </w:r>
+      <w:r>
+        <w:t xml:space="preserve"> </w:t>
+      </w:r>
+      <w:r>
+        <w:t>-1.1</w:t>
+      </w:r>
+      <w:r>
+        <w:rPr>
+          <w:rFonts w:hint="eastAsia"/>
+        </w:rPr>
+        <w:t xml:space="preserve">40 </w:t>
+      </w:r>
+      <w:r>
+        <w:rPr>
+          <w:rFonts w:hint="eastAsia"/>
+        </w:rPr>
+        <w:t>β</w:t>
+      </w:r>
+      <w:r>
+        <w:rPr>
+          <w:rFonts w:hint="eastAsia"/>
+          <w:vertAlign w:val="subscript"/>
+        </w:rPr>
+        <w:t>7</w:t>
+      </w:r>
+      <w:r>
+        <w:t xml:space="preserve"> </w:t>
+      </w:r>
+      <w:r>
+        <w:rPr>
+          <w:rFonts w:hint="eastAsia"/>
+        </w:rPr>
+        <w:t>=</w:t>
+      </w:r>
+      <w:r>
+        <w:t xml:space="preserve"> </w:t>
+      </w:r>
+      <w:r>
+        <w:t>1.30</w:t>
+      </w:r>
+      <w:r>
+        <w:rPr>
+          <w:rFonts w:hint="eastAsia"/>
+        </w:rPr>
+        <w:t>7</w:t>
+      </w:r>
+    </w:p>
+    <w:p>
+      <w:pPr>
+        <w:ind w:firstLine="288"/>
+      </w:pPr>
+      <w:r>
+        <w:rPr>
+          <w:rFonts w:hint="eastAsia"/>
+        </w:rPr>
+        <w:t>由此，我们可以得到</w:t>
+      </w:r>
+      <w:r>
+        <w:rPr>
+          <w:rFonts w:hint="eastAsia"/>
+        </w:rPr>
+        <w:t>y</w:t>
+      </w:r>
+      <w:r>
+        <w:rPr>
+          <w:rFonts w:hint="eastAsia"/>
+        </w:rPr>
+        <w:t>与各个指标之间的关系式，关系如下：</w:t>
+      </w:r>
+    </w:p>
+    <w:p>
+      <w:pPr>
+        <w:ind w:firstLine="288"/>
+        <w:jc w:val="center"/>
+      </w:pPr>
+      <w:r>
+        <w:t xml:space="preserve">y = </w:t>
+      </w:r>
+      <m:oMath>
+        <m:f>
+          <m:fPr>
+            <m:ctrlPr>
+              <w:rPr>
+                <w:rFonts w:ascii="Cambria Math" w:hAnsi="Cambria Math"/>
+                <w:i/>
+              </w:rPr>
+            </m:ctrlPr>
+          </m:fPr>
+          <m:num>
+            <m:r>
+              <w:rPr>
+                <w:rFonts w:ascii="Cambria Math" w:hAnsi="Cambria Math"/>
+              </w:rPr>
+              <m:t>1</m:t>
+            </m:r>
+          </m:num>
+          <m:den>
+            <m:r>
+              <w:rPr>
+                <w:rFonts w:ascii="Cambria Math" w:hAnsi="Cambria Math"/>
+              </w:rPr>
+              <m:t>1+</m:t>
+            </m:r>
+            <m:sSup>
+              <m:sSupPr>
+                <m:ctrlPr>
+                  <w:rPr>
+                    <w:rFonts w:ascii="Cambria Math" w:hAnsi="Cambria Math"/>
+                    <w:i/>
+                  </w:rPr>
+                </m:ctrlPr>
+              </m:sSupPr>
+              <m:e>
+                <m:r>
+                  <w:rPr>
+                    <w:rFonts w:ascii="Cambria Math" w:hAnsi="Cambria Math"/>
+                  </w:rPr>
+                  <m:t>e</m:t>
+                </m:r>
+              </m:e>
+              <m:sup>
+                <m:r>
+                  <w:rPr>
+                    <w:rFonts w:ascii="Cambria Math" w:hAnsi="Cambria Math"/>
+                  </w:rPr>
+                  <m:t>-(</m:t>
+                </m:r>
+                <m:r>
+                  <w:rPr>
+                    <w:rFonts w:ascii="微软雅黑" w:eastAsia="微软雅黑" w:hAnsi="微软雅黑" w:cs="微软雅黑" w:hint="eastAsia"/>
+                  </w:rPr>
+                  <m:t>-</m:t>
+                </m:r>
+                <m:r>
+                  <w:rPr>
+                    <w:rFonts w:ascii="Cambria Math" w:hAnsi="Cambria Math" w:hint="eastAsia"/>
+                  </w:rPr>
+                  <m:t>3.035+3.601v</m:t>
+                </m:r>
+                <m:r>
+                  <w:rPr>
+                    <w:rFonts w:ascii="Cambria Math" w:hAnsi="Cambria Math"/>
+                  </w:rPr>
+                  <m:t>1+</m:t>
+                </m:r>
+                <m:r>
+                  <w:rPr>
+                    <w:rFonts w:ascii="Cambria Math" w:hAnsi="Cambria Math" w:hint="eastAsia"/>
+                  </w:rPr>
+                  <m:t>6.132</m:t>
+                </m:r>
+                <m:r>
+                  <w:rPr>
+                    <w:rFonts w:ascii="Cambria Math" w:hAnsi="Cambria Math"/>
+                  </w:rPr>
+                  <m:t>v2</m:t>
+                </m:r>
+                <m:r>
+                  <w:rPr>
+                    <w:rFonts w:ascii="微软雅黑" w:eastAsia="微软雅黑" w:hAnsi="微软雅黑" w:cs="微软雅黑" w:hint="eastAsia"/>
+                  </w:rPr>
+                  <m:t>-</m:t>
+                </m:r>
+                <m:r>
+                  <w:rPr>
+                    <w:rFonts w:ascii="Cambria Math" w:hAnsi="Cambria Math" w:hint="eastAsia"/>
+                  </w:rPr>
+                  <m:t>1.075</m:t>
+                </m:r>
+                <m:r>
+                  <w:rPr>
+                    <w:rFonts w:ascii="Cambria Math" w:hAnsi="Cambria Math"/>
+                  </w:rPr>
+                  <m:t>v3</m:t>
+                </m:r>
+                <m:r>
+                  <w:rPr>
+                    <w:rFonts w:ascii="微软雅黑" w:eastAsia="微软雅黑" w:hAnsi="微软雅黑" w:cs="微软雅黑" w:hint="eastAsia"/>
+                  </w:rPr>
+                  <m:t>-</m:t>
+                </m:r>
+                <m:r>
+                  <w:rPr>
+                    <w:rFonts w:ascii="Cambria Math" w:hAnsi="Cambria Math" w:hint="eastAsia"/>
+                  </w:rPr>
+                  <m:t>0.367</m:t>
+                </m:r>
+                <m:r>
+                  <w:rPr>
+                    <w:rFonts w:ascii="Cambria Math" w:hAnsi="Cambria Math"/>
+                  </w:rPr>
+                  <m:t>v4+</m:t>
+                </m:r>
+                <m:r>
+                  <w:rPr>
+                    <w:rFonts w:ascii="Cambria Math" w:hAnsi="Cambria Math" w:hint="eastAsia"/>
+                  </w:rPr>
+                  <m:t>0.986</m:t>
+                </m:r>
+                <m:r>
+                  <w:rPr>
+                    <w:rFonts w:ascii="Cambria Math" w:hAnsi="Cambria Math"/>
+                  </w:rPr>
+                  <m:t>v5</m:t>
+                </m:r>
+                <m:r>
+                  <w:rPr>
+                    <w:rFonts w:ascii="微软雅黑" w:eastAsia="微软雅黑" w:hAnsi="微软雅黑" w:cs="微软雅黑" w:hint="eastAsia"/>
+                  </w:rPr>
+                  <m:t>-</m:t>
+                </m:r>
+                <m:r>
+                  <w:rPr>
+                    <w:rFonts w:ascii="Cambria Math" w:hAnsi="Cambria Math" w:hint="eastAsia"/>
+                  </w:rPr>
+                  <m:t>1.140</m:t>
+                </m:r>
+                <m:r>
+                  <w:rPr>
+                    <w:rFonts w:ascii="Cambria Math" w:hAnsi="Cambria Math"/>
+                  </w:rPr>
+                  <m:t>v6</m:t>
+                </m:r>
+                <m:r>
+                  <w:rPr>
+                    <w:rFonts w:ascii="Cambria Math" w:hAnsi="Cambria Math" w:hint="eastAsia"/>
+                  </w:rPr>
+                  <m:t>+1.307</m:t>
+                </m:r>
+                <m:r>
+                  <w:rPr>
+                    <w:rFonts w:ascii="Cambria Math" w:hAnsi="Cambria Math"/>
+                  </w:rPr>
+                  <m:t>v7)</m:t>
+                </m:r>
+              </m:sup>
+            </m:sSup>
+          </m:den>
+        </m:f>
+      </m:oMath>
+    </w:p>
+    <w:p>
+      <w:pPr>
         <w:pStyle w:val="3"/>
       </w:pPr>
       <w:r>
@@ -9174,15 +10187,7 @@
         <w:jc w:val="center"/>
       </w:pPr>
       <w:r>
-        <w:t>[[</w:t>
-      </w:r>
-      <w:proofErr w:type="gramStart"/>
-      <w:r>
-        <w:t>1096  100</w:t>
-      </w:r>
-      <w:proofErr w:type="gramEnd"/>
-      <w:r>
-        <w:t>]</w:t>
+        <w:t>[[1096  100]</w:t>
       </w:r>
     </w:p>
     <w:p>
@@ -9261,7 +10266,6 @@
         <w:rPr>
           <w:rFonts w:hint="eastAsia"/>
         </w:rPr>
-        <w:lastRenderedPageBreak/>
         <w:t>混淆矩阵里面统计的是个数，有时候面对大量的数据，光凭算个数，很难衡量模型的优劣。因此</w:t>
       </w:r>
       <w:r>
@@ -9756,35 +10760,14 @@
         <w:rPr>
           <w:rFonts w:hint="eastAsia"/>
         </w:rPr>
-        <w:t>准确率表示模型所有判断正确的结果占总观测值的比重，精确</w:t>
-      </w:r>
-      <w:proofErr w:type="gramStart"/>
-      <w:r>
-        <w:rPr>
-          <w:rFonts w:hint="eastAsia"/>
-        </w:rPr>
-        <w:t>率表示</w:t>
-      </w:r>
-      <w:proofErr w:type="gramEnd"/>
-      <w:r>
-        <w:rPr>
-          <w:rFonts w:hint="eastAsia"/>
-        </w:rPr>
-        <w:t>在模型预测混合物含有特定成分的所有结果中，模型预测对的比重，灵敏度表示在真实值是混合物含有特定成分的所有结果中，模型预测对的比重，特异度表示在真实值是混合物</w:t>
-      </w:r>
-      <w:proofErr w:type="gramStart"/>
-      <w:r>
-        <w:rPr>
-          <w:rFonts w:hint="eastAsia"/>
-        </w:rPr>
-        <w:t>不</w:t>
-      </w:r>
-      <w:proofErr w:type="gramEnd"/>
-      <w:r>
-        <w:rPr>
-          <w:rFonts w:hint="eastAsia"/>
-        </w:rPr>
-        <w:t>含有特定成分的所有结果中，模型预测对的比重。</w:t>
+        <w:t>准确率表示模型所有判断正确的结果占总观测值的比重，精确率表示在模型预测混合物含有特定成分的所有结果中，模型预测对的比重，灵敏度表示在真实</w:t>
+      </w:r>
+      <w:r>
+        <w:rPr>
+          <w:rFonts w:hint="eastAsia"/>
+        </w:rPr>
+        <w:lastRenderedPageBreak/>
+        <w:t>值是混合物含有特定成分的所有结果中，模型预测对的比重，特异度表示在真实值是混合物不含有特定成分的所有结果中，模型预测对的比重。</w:t>
       </w:r>
       <w:r>
         <w:rPr>
@@ -10159,7 +11142,6 @@
         <w:rPr>
           <w:rFonts w:hint="eastAsia"/>
         </w:rPr>
-        <w:lastRenderedPageBreak/>
         <w:t xml:space="preserve">2. </w:t>
       </w:r>
       <w:r>
@@ -10224,14 +11206,12 @@
         </w:rPr>
         <w:t>[1]</w:t>
       </w:r>
-      <w:proofErr w:type="gramStart"/>
       <w:r>
         <w:rPr>
           <w:rFonts w:hint="eastAsia"/>
         </w:rPr>
         <w:t>迟畅</w:t>
       </w:r>
-      <w:proofErr w:type="gramEnd"/>
       <w:r>
         <w:rPr>
           <w:rFonts w:hint="eastAsia"/>

--- a/111 蔡琪琦 _320180939530.docx
+++ b/111 蔡琪琦 _320180939530.docx
@@ -867,6 +867,7 @@
         </w:rPr>
         <w:tab/>
       </w:r>
+      <w:proofErr w:type="gramStart"/>
       <w:r>
         <w:rPr>
           <w:rFonts w:hint="eastAsia"/>
@@ -876,6 +877,7 @@
         </w:rPr>
         <w:t>曹延飞</w:t>
       </w:r>
+      <w:proofErr w:type="gramEnd"/>
       <w:r>
         <w:rPr>
           <w:rFonts w:hint="eastAsia"/>
@@ -1070,7 +1072,23 @@
           <w:rFonts w:hint="eastAsia"/>
           <w:szCs w:val="32"/>
         </w:rPr>
-        <w:t>针对问题一要求</w:t>
+        <w:t>针对问题</w:t>
+      </w:r>
+      <w:proofErr w:type="gramStart"/>
+      <w:r>
+        <w:rPr>
+          <w:rFonts w:hint="eastAsia"/>
+          <w:szCs w:val="32"/>
+        </w:rPr>
+        <w:t>一</w:t>
+      </w:r>
+      <w:proofErr w:type="gramEnd"/>
+      <w:r>
+        <w:rPr>
+          <w:rFonts w:hint="eastAsia"/>
+          <w:szCs w:val="32"/>
+        </w:rPr>
+        <w:t>要求</w:t>
       </w:r>
       <w:r>
         <w:rPr>
@@ -1298,7 +1316,23 @@
           <w:rFonts w:hint="eastAsia"/>
           <w:szCs w:val="32"/>
         </w:rPr>
-        <w:t>表示不含有。预测结果为：前十个混合物中，第五个混合物中不含特定成分，其余九个混合物中含有特定成分。</w:t>
+        <w:t>表示</w:t>
+      </w:r>
+      <w:proofErr w:type="gramStart"/>
+      <w:r>
+        <w:rPr>
+          <w:rFonts w:hint="eastAsia"/>
+          <w:szCs w:val="32"/>
+        </w:rPr>
+        <w:t>不</w:t>
+      </w:r>
+      <w:proofErr w:type="gramEnd"/>
+      <w:r>
+        <w:rPr>
+          <w:rFonts w:hint="eastAsia"/>
+          <w:szCs w:val="32"/>
+        </w:rPr>
+        <w:t>含有。预测结果为：前十个混合物中，第五个混合物中不含特定成分，其余九个混合物中含有特定成分。</w:t>
       </w:r>
     </w:p>
     <w:p>
@@ -1390,6 +1424,13 @@
           <w:szCs w:val="32"/>
         </w:rPr>
         <w:t>特定成分；</w:t>
+      </w:r>
+      <w:r>
+        <w:rPr>
+          <w:rFonts w:hint="eastAsia"/>
+          <w:szCs w:val="32"/>
+        </w:rPr>
+        <w:t>模糊区域；</w:t>
       </w:r>
       <w:r>
         <w:rPr>
@@ -2741,7 +2782,21 @@
         <w:rPr>
           <w:rFonts w:hint="eastAsia"/>
         </w:rPr>
-        <w:t>项指标），即在这些区域中很难判断成分是否存在。如果存在，试估计这一区域；</w:t>
+        <w:t>项指标），即在这些区域中很难判断成分是否存在。如果存在，</w:t>
+      </w:r>
+      <w:proofErr w:type="gramStart"/>
+      <w:r>
+        <w:rPr>
+          <w:rFonts w:hint="eastAsia"/>
+        </w:rPr>
+        <w:t>试估计</w:t>
+      </w:r>
+      <w:proofErr w:type="gramEnd"/>
+      <w:r>
+        <w:rPr>
+          <w:rFonts w:hint="eastAsia"/>
+        </w:rPr>
+        <w:t>这一区域；</w:t>
       </w:r>
     </w:p>
     <w:p>
@@ -3385,23 +3440,39 @@
               <w:t>i</w:t>
             </w:r>
             <w:proofErr w:type="spellEnd"/>
+            <w:proofErr w:type="gramStart"/>
             <w:r>
               <w:rPr>
                 <w:rFonts w:hint="eastAsia"/>
               </w:rPr>
-              <w:t>个样本的第</w:t>
-            </w:r>
+              <w:t>个</w:t>
+            </w:r>
+            <w:proofErr w:type="gramEnd"/>
             <w:r>
               <w:rPr>
                 <w:rFonts w:hint="eastAsia"/>
               </w:rPr>
+              <w:t>样本的第</w:t>
+            </w:r>
+            <w:r>
+              <w:rPr>
+                <w:rFonts w:hint="eastAsia"/>
+              </w:rPr>
               <w:t>j</w:t>
             </w:r>
+            <w:proofErr w:type="gramStart"/>
             <w:r>
               <w:rPr>
                 <w:rFonts w:hint="eastAsia"/>
               </w:rPr>
-              <w:t>个观测指标的数值</w:t>
+              <w:t>个</w:t>
+            </w:r>
+            <w:proofErr w:type="gramEnd"/>
+            <w:r>
+              <w:rPr>
+                <w:rFonts w:hint="eastAsia"/>
+              </w:rPr>
+              <w:t>观测指标的数值</w:t>
             </w:r>
           </w:p>
         </w:tc>
@@ -3438,7 +3509,21 @@
           <w:rFonts w:hint="eastAsia"/>
         </w:rPr>
         <w:lastRenderedPageBreak/>
-        <w:t>问题一：</w:t>
+        <w:t>问题</w:t>
+      </w:r>
+      <w:proofErr w:type="gramStart"/>
+      <w:r>
+        <w:rPr>
+          <w:rFonts w:hint="eastAsia"/>
+        </w:rPr>
+        <w:t>一</w:t>
+      </w:r>
+      <w:proofErr w:type="gramEnd"/>
+      <w:r>
+        <w:rPr>
+          <w:rFonts w:hint="eastAsia"/>
+        </w:rPr>
+        <w:t>：</w:t>
       </w:r>
       <w:r>
         <w:rPr>
@@ -3489,7 +3574,21 @@
         <w:rPr>
           <w:rFonts w:hint="eastAsia"/>
         </w:rPr>
-        <w:t>问题一要求</w:t>
+        <w:t>问题</w:t>
+      </w:r>
+      <w:proofErr w:type="gramStart"/>
+      <w:r>
+        <w:rPr>
+          <w:rFonts w:hint="eastAsia"/>
+        </w:rPr>
+        <w:t>一</w:t>
+      </w:r>
+      <w:proofErr w:type="gramEnd"/>
+      <w:r>
+        <w:rPr>
+          <w:rFonts w:hint="eastAsia"/>
+        </w:rPr>
+        <w:t>要求</w:t>
       </w:r>
       <w:r>
         <w:rPr>
@@ -3501,7 +3600,34 @@
         <w:rPr>
           <w:rFonts w:hint="eastAsia"/>
         </w:rPr>
-        <w:t>。首先选取合适的数据分析方法来对指标进行分析，本文采用的是数据挖掘方法；然后通过建立模型分析各项指标对判定结果的影响，本文采用逻辑回归模型；最后通过比较逻辑回归结果来得出</w:t>
+        <w:t>。首先选取合适的数据分析方法来对指标进行分析，本文采用的是数据挖掘方法；然后通过建立模型分析各项指标对判定结果的影响，本文采用</w:t>
+      </w:r>
+      <w:r>
+        <w:rPr>
+          <w:rFonts w:hint="eastAsia"/>
+        </w:rPr>
+        <w:t>向前</w:t>
+      </w:r>
+      <w:r>
+        <w:rPr>
+          <w:rFonts w:hint="eastAsia"/>
+        </w:rPr>
+        <w:t>L</w:t>
+      </w:r>
+      <w:r>
+        <w:t>R</w:t>
+      </w:r>
+      <w:r>
+        <w:rPr>
+          <w:rFonts w:hint="eastAsia"/>
+        </w:rPr>
+        <w:t>法进行逐步</w:t>
+      </w:r>
+      <w:r>
+        <w:rPr>
+          <w:rFonts w:hint="eastAsia"/>
+        </w:rPr>
+        <w:t>逻辑回归；最后通过比较逻辑回归结果来得出</w:t>
       </w:r>
       <w:r>
         <w:rPr>
@@ -3883,7 +4009,21 @@
         <w:rPr>
           <w:rFonts w:hint="eastAsia"/>
         </w:rPr>
-        <w:t>解释并评估结果，其使用的分析方法一般应随数据挖掘操作而定，通常还会用到可视化技术。</w:t>
+        <w:t>解释并评估结果，其使用的分析方法一般应</w:t>
+      </w:r>
+      <w:proofErr w:type="gramStart"/>
+      <w:r>
+        <w:rPr>
+          <w:rFonts w:hint="eastAsia"/>
+        </w:rPr>
+        <w:t>随数据</w:t>
+      </w:r>
+      <w:proofErr w:type="gramEnd"/>
+      <w:r>
+        <w:rPr>
+          <w:rFonts w:hint="eastAsia"/>
+        </w:rPr>
+        <w:t>挖掘操作而定，通常还会用到可视化技术。</w:t>
       </w:r>
     </w:p>
     <w:p>
@@ -3974,7 +4114,21 @@
         <w:rPr>
           <w:rFonts w:hint="eastAsia"/>
         </w:rPr>
-        <w:t>。较高的正相关值表明这些项目度量同一技能或特征。如果这些项目并非高度相关，则可能度量不同特征或可能未明确定义。</w:t>
+        <w:t>。较高的正相关</w:t>
+      </w:r>
+      <w:proofErr w:type="gramStart"/>
+      <w:r>
+        <w:rPr>
+          <w:rFonts w:hint="eastAsia"/>
+        </w:rPr>
+        <w:t>值表明</w:t>
+      </w:r>
+      <w:proofErr w:type="gramEnd"/>
+      <w:r>
+        <w:rPr>
+          <w:rFonts w:hint="eastAsia"/>
+        </w:rPr>
+        <w:t>这些项目度量同一技能或特征。如果这些项目并非高度相关，则可能度量不同特征或可能未明确定义。</w:t>
       </w:r>
       <w:r>
         <w:rPr>
@@ -6002,7 +6156,24 @@
     </w:p>
     <w:p>
       <w:pPr>
+        <w:pStyle w:val="3"/>
+        <w:rPr>
+          <w:rFonts w:hint="eastAsia"/>
+        </w:rPr>
+      </w:pPr>
+      <w:r>
+        <w:rPr>
+          <w:rFonts w:hint="eastAsia"/>
+        </w:rPr>
+        <w:t>主成分分析</w:t>
+      </w:r>
+    </w:p>
+    <w:p>
+      <w:pPr>
         <w:jc w:val="left"/>
+        <w:rPr>
+          <w:rFonts w:hint="eastAsia"/>
+        </w:rPr>
       </w:pPr>
       <w:r>
         <w:tab/>
@@ -6142,11 +6313,19 @@
         <w:t>i</w:t>
       </w:r>
       <w:proofErr w:type="spellEnd"/>
-      <w:r>
-        <w:rPr>
-          <w:rFonts w:hint="eastAsia"/>
-        </w:rPr>
-        <w:t>个主成分，则求主成分的原理如下</w:t>
+      <w:proofErr w:type="gramStart"/>
+      <w:r>
+        <w:rPr>
+          <w:rFonts w:hint="eastAsia"/>
+        </w:rPr>
+        <w:t>个</w:t>
+      </w:r>
+      <w:proofErr w:type="gramEnd"/>
+      <w:r>
+        <w:rPr>
+          <w:rFonts w:hint="eastAsia"/>
+        </w:rPr>
+        <w:t>主成分，则求主成分的原理如下</w:t>
       </w:r>
       <w:r>
         <w:rPr>
@@ -6270,207 +6449,220 @@
       <m:oMathPara>
         <m:oMath>
           <m:r>
-            <m:rPr>
-              <m:sty m:val="p"/>
-            </m:rPr>
             <w:rPr>
               <w:rFonts w:ascii="Cambria Math" w:hAnsi="Cambria Math"/>
             </w:rPr>
-            <w:fldChar w:fldCharType="begin"/>
+            <m:t>F</m:t>
           </m:r>
           <m:r>
-            <m:rPr>
-              <m:sty m:val="p"/>
-            </m:rPr>
             <w:rPr>
-              <w:rFonts w:ascii="Cambria Math" w:hAnsi="Cambria Math"/>
+              <w:rFonts w:ascii="Cambria Math" w:hAnsi="Cambria Math" w:hint="eastAsia"/>
             </w:rPr>
-            <m:t xml:space="preserve"> INCLUDEPICTURE "C:\\Users\\47413\\Documents\\Tencent Files\\690574542\\Image\\C2C\\0704Q~}4[47~T{}I2(}KOFN.png" \* MERGEFORMATINET </m:t>
+            <m:t>1=</m:t>
           </m:r>
           <m:r>
-            <m:rPr>
-              <m:sty m:val="p"/>
-            </m:rPr>
-            <w:rPr>
-              <w:rFonts w:ascii="Cambria Math" w:hAnsi="Cambria Math"/>
-            </w:rPr>
-            <w:fldChar w:fldCharType="separate"/>
-          </m:r>
-          <m:r>
-            <m:rPr>
-              <m:sty m:val="p"/>
-            </m:rPr>
-            <w:rPr>
-              <w:rFonts w:ascii="Cambria Math" w:hAnsi="Cambria Math"/>
-            </w:rPr>
-            <w:fldChar w:fldCharType="begin"/>
-          </m:r>
-          <m:r>
-            <m:rPr>
-              <m:sty m:val="p"/>
-            </m:rPr>
-            <w:rPr>
-              <w:rFonts w:ascii="Cambria Math" w:hAnsi="Cambria Math"/>
-            </w:rPr>
-            <m:t xml:space="preserve"> INCLUDEPICTURE  "C:\\Users\\47413\\Documents\\Tencent Files\\690574542\\Image\\C2C\\0704Q~}4[47~T{}I2(}KOFN.png" \* MERGEFORMATINET </m:t>
-          </m:r>
-          <m:r>
-            <m:rPr>
-              <m:sty m:val="p"/>
-            </m:rPr>
-            <w:rPr>
-              <w:rFonts w:ascii="Cambria Math" w:hAnsi="Cambria Math"/>
-            </w:rPr>
-            <w:fldChar w:fldCharType="separate"/>
-          </m:r>
-          <m:r>
-            <m:rPr>
-              <m:sty m:val="p"/>
-            </m:rPr>
-            <w:rPr>
-              <w:rFonts w:ascii="Cambria Math" w:hAnsi="Cambria Math"/>
-            </w:rPr>
-            <w:fldChar w:fldCharType="begin"/>
-          </m:r>
-          <m:r>
-            <m:rPr>
-              <m:sty m:val="p"/>
-            </m:rPr>
-            <w:rPr>
-              <w:rFonts w:ascii="Cambria Math" w:hAnsi="Cambria Math"/>
-            </w:rPr>
-            <m:t xml:space="preserve"> INCLUDEPICTURE  "C:\\Users\\47413\\Documents\\Tencent Files\\690574542\\Image\\C2C\\0704Q~}4[47~T{}I2(}KOFN.png" \* MERGEFORMATINET </m:t>
-          </m:r>
-          <m:r>
-            <m:rPr>
-              <m:sty m:val="p"/>
-            </m:rPr>
-            <w:rPr>
-              <w:rFonts w:ascii="Cambria Math" w:hAnsi="Cambria Math"/>
-            </w:rPr>
-            <w:fldChar w:fldCharType="separate"/>
-          </m:r>
-          <m:r>
-            <m:rPr>
-              <m:sty m:val="p"/>
-            </m:rPr>
-            <w:rPr>
-              <w:rFonts w:ascii="Cambria Math" w:hAnsi="Cambria Math"/>
-            </w:rPr>
-            <w:fldChar w:fldCharType="begin"/>
-          </m:r>
-          <m:r>
-            <m:rPr>
-              <m:sty m:val="p"/>
-            </m:rPr>
             <w:rPr>
               <w:rFonts w:ascii="Cambria Math" w:hAnsi="Cambria Math"/>
             </w:rPr>
             <m:t xml:space="preserve"> </m:t>
           </m:r>
           <m:r>
-            <m:rPr>
-              <m:sty m:val="p"/>
-            </m:rPr>
+            <w:rPr>
+              <w:rFonts w:ascii="Cambria Math" w:hAnsi="Cambria Math" w:hint="eastAsia"/>
+            </w:rPr>
+            <m:t>μ11v1</m:t>
+          </m:r>
+          <m:r>
             <w:rPr>
               <w:rFonts w:ascii="Cambria Math" w:hAnsi="Cambria Math"/>
             </w:rPr>
-            <m:t>INCLUDEPICTURE  "C:\\Users\\47413\\Documents\\Tencent Files\\690574542\\Image\\</m:t>
+            <m:t>+</m:t>
           </m:r>
           <m:r>
-            <m:rPr>
-              <m:sty m:val="p"/>
-            </m:rPr>
+            <w:rPr>
+              <w:rFonts w:ascii="Cambria Math" w:hAnsi="Cambria Math" w:hint="eastAsia"/>
+            </w:rPr>
+            <m:t>μ</m:t>
+          </m:r>
+          <m:r>
             <w:rPr>
               <w:rFonts w:ascii="Cambria Math" w:hAnsi="Cambria Math"/>
             </w:rPr>
-            <m:t>C2C\\0704Q~}4[47~T{}I2(}KOFN.png" \* MERGEFORMATINET</m:t>
+            <m:t>2</m:t>
           </m:r>
           <m:r>
-            <m:rPr>
-              <m:sty m:val="p"/>
-            </m:rPr>
+            <w:rPr>
+              <w:rFonts w:ascii="Cambria Math" w:hAnsi="Cambria Math" w:hint="eastAsia"/>
+            </w:rPr>
+            <m:t>1v</m:t>
+          </m:r>
+          <m:r>
+            <w:rPr>
+              <w:rFonts w:ascii="Cambria Math" w:hAnsi="Cambria Math"/>
+            </w:rPr>
+            <m:t>2</m:t>
+          </m:r>
+          <m:r>
+            <w:rPr>
+              <w:rFonts w:ascii="Cambria Math" w:hAnsi="Cambria Math"/>
+            </w:rPr>
+            <m:t>+</m:t>
+          </m:r>
+          <m:r>
+            <w:rPr>
+              <w:rFonts w:ascii="Cambria Math" w:hAnsi="Cambria Math"/>
+            </w:rPr>
+            <m:t>…</m:t>
+          </m:r>
+          <m:r>
+            <w:rPr>
+              <w:rFonts w:ascii="Cambria Math" w:hAnsi="Cambria Math"/>
+            </w:rPr>
+            <m:t>+</m:t>
+          </m:r>
+          <m:r>
+            <w:rPr>
+              <w:rFonts w:ascii="Cambria Math" w:hAnsi="Cambria Math" w:hint="eastAsia"/>
+            </w:rPr>
+            <m:t>μ</m:t>
+          </m:r>
+          <m:r>
+            <w:rPr>
+              <w:rFonts w:ascii="Cambria Math" w:hAnsi="Cambria Math"/>
+            </w:rPr>
+            <m:t>7</m:t>
+          </m:r>
+          <m:r>
+            <w:rPr>
+              <w:rFonts w:ascii="Cambria Math" w:hAnsi="Cambria Math" w:hint="eastAsia"/>
+            </w:rPr>
+            <m:t>1v</m:t>
+          </m:r>
+          <m:r>
+            <w:rPr>
+              <w:rFonts w:ascii="Cambria Math" w:hAnsi="Cambria Math"/>
+            </w:rPr>
+            <m:t>7</m:t>
+          </m:r>
+        </m:oMath>
+      </m:oMathPara>
+    </w:p>
+    <w:p>
+      <w:pPr>
+        <w:jc w:val="left"/>
+        <w:rPr>
+          <w:rFonts w:hint="eastAsia"/>
+        </w:rPr>
+      </w:pPr>
+      <m:oMathPara>
+        <m:oMath>
+          <m:r>
+            <w:rPr>
+              <w:rFonts w:ascii="Cambria Math" w:hAnsi="Cambria Math"/>
+            </w:rPr>
+            <m:t>F</m:t>
+          </m:r>
+          <m:r>
+            <w:rPr>
+              <w:rFonts w:ascii="Cambria Math" w:hAnsi="Cambria Math"/>
+            </w:rPr>
+            <m:t>2</m:t>
+          </m:r>
+          <m:r>
+            <w:rPr>
+              <w:rFonts w:ascii="Cambria Math" w:hAnsi="Cambria Math" w:hint="eastAsia"/>
+            </w:rPr>
+            <m:t>=</m:t>
+          </m:r>
+          <m:r>
             <w:rPr>
               <w:rFonts w:ascii="Cambria Math" w:hAnsi="Cambria Math"/>
             </w:rPr>
             <m:t xml:space="preserve"> </m:t>
           </m:r>
           <m:r>
-            <m:rPr>
-              <m:sty m:val="p"/>
-            </m:rPr>
+            <w:rPr>
+              <w:rFonts w:ascii="Cambria Math" w:hAnsi="Cambria Math" w:hint="eastAsia"/>
+            </w:rPr>
+            <m:t>μ1</m:t>
+          </m:r>
+          <m:r>
             <w:rPr>
               <w:rFonts w:ascii="Cambria Math" w:hAnsi="Cambria Math"/>
             </w:rPr>
-            <w:fldChar w:fldCharType="separate"/>
+            <m:t>2</m:t>
           </m:r>
           <m:r>
-            <m:rPr>
-              <m:sty m:val="p"/>
-            </m:rPr>
+            <w:rPr>
+              <w:rFonts w:ascii="Cambria Math" w:hAnsi="Cambria Math" w:hint="eastAsia"/>
+            </w:rPr>
+            <m:t>v1</m:t>
+          </m:r>
+          <m:r>
             <w:rPr>
               <w:rFonts w:ascii="Cambria Math" w:hAnsi="Cambria Math"/>
             </w:rPr>
-            <w:pict w14:anchorId="17D91111">
-              <v:shapetype id="_x0000_t75" coordsize="21600,21600" o:spt="75" o:preferrelative="t" path="m@4@5l@4@11@9@11@9@5xe" filled="f" stroked="f">
-                <v:stroke joinstyle="miter"/>
-                <v:formulas>
-                  <v:f eqn="if lineDrawn pixelLineWidth 0"/>
-                  <v:f eqn="sum @0 1 0"/>
-                  <v:f eqn="sum 0 0 @1"/>
-                  <v:f eqn="prod @2 1 2"/>
-                  <v:f eqn="prod @3 21600 pixelWidth"/>
-                  <v:f eqn="prod @3 21600 pixelHeight"/>
-                  <v:f eqn="sum @0 0 1"/>
-                  <v:f eqn="prod @6 1 2"/>
-                  <v:f eqn="prod @7 21600 pixelWidth"/>
-                  <v:f eqn="sum @8 21600 0"/>
-                  <v:f eqn="prod @7 21600 pixelHeight"/>
-                  <v:f eqn="sum @10 21600 0"/>
-                </v:formulas>
-                <v:path o:extrusionok="f" gradientshapeok="t" o:connecttype="rect"/>
-                <o:lock v:ext="edit" aspectratio="t"/>
-              </v:shapetype>
-              <v:shape id="_x0000_i1025" type="#_x0000_t75" alt="" style="width:252.5pt;height:79.5pt">
-                <v:imagedata r:id="rId11" r:href="rId12"/>
-              </v:shape>
-            </w:pict>
+            <m:t>+</m:t>
           </m:r>
           <m:r>
-            <m:rPr>
-              <m:sty m:val="p"/>
-            </m:rPr>
+            <w:rPr>
+              <w:rFonts w:ascii="Cambria Math" w:hAnsi="Cambria Math" w:hint="eastAsia"/>
+            </w:rPr>
+            <m:t>μ</m:t>
+          </m:r>
+          <m:r>
             <w:rPr>
               <w:rFonts w:ascii="Cambria Math" w:hAnsi="Cambria Math"/>
             </w:rPr>
-            <w:fldChar w:fldCharType="end"/>
+            <m:t>2</m:t>
           </m:r>
           <m:r>
-            <m:rPr>
-              <m:sty m:val="p"/>
-            </m:rPr>
             <w:rPr>
               <w:rFonts w:ascii="Cambria Math" w:hAnsi="Cambria Math"/>
             </w:rPr>
-            <w:fldChar w:fldCharType="end"/>
+            <m:t>2</m:t>
           </m:r>
           <m:r>
-            <m:rPr>
-              <m:sty m:val="p"/>
-            </m:rPr>
+            <w:rPr>
+              <w:rFonts w:ascii="Cambria Math" w:hAnsi="Cambria Math" w:hint="eastAsia"/>
+            </w:rPr>
+            <m:t>v</m:t>
+          </m:r>
+          <m:r>
             <w:rPr>
               <w:rFonts w:ascii="Cambria Math" w:hAnsi="Cambria Math"/>
             </w:rPr>
-            <w:fldChar w:fldCharType="end"/>
+            <m:t>2+…+</m:t>
           </m:r>
           <m:r>
-            <m:rPr>
-              <m:sty m:val="p"/>
-            </m:rPr>
+            <w:rPr>
+              <w:rFonts w:ascii="Cambria Math" w:hAnsi="Cambria Math" w:hint="eastAsia"/>
+            </w:rPr>
+            <m:t>μ</m:t>
+          </m:r>
+          <m:r>
             <w:rPr>
               <w:rFonts w:ascii="Cambria Math" w:hAnsi="Cambria Math"/>
             </w:rPr>
-            <w:fldChar w:fldCharType="end"/>
+            <m:t>7</m:t>
+          </m:r>
+          <m:r>
+            <w:rPr>
+              <w:rFonts w:ascii="Cambria Math" w:hAnsi="Cambria Math"/>
+            </w:rPr>
+            <m:t>2</m:t>
+          </m:r>
+          <m:r>
+            <w:rPr>
+              <w:rFonts w:ascii="Cambria Math" w:hAnsi="Cambria Math" w:hint="eastAsia"/>
+            </w:rPr>
+            <m:t>v</m:t>
+          </m:r>
+          <m:r>
+            <w:rPr>
+              <w:rFonts w:ascii="Cambria Math" w:hAnsi="Cambria Math"/>
+            </w:rPr>
+            <m:t>7</m:t>
           </m:r>
         </m:oMath>
       </m:oMathPara>
@@ -6513,7 +6705,7 @@
                     </pic:cNvPicPr>
                   </pic:nvPicPr>
                   <pic:blipFill>
-                    <a:blip r:embed="rId13">
+                    <a:blip r:embed="rId11">
                       <a:extLst>
                         <a:ext uri="{28A0092B-C50C-407E-A947-70E740481C1C}">
                           <a14:useLocalDpi xmlns:a14="http://schemas.microsoft.com/office/drawing/2010/main" val="0"/>
@@ -6547,100 +6739,339 @@
     </w:p>
     <w:p>
       <w:pPr>
-        <w:rPr>
-          <w:rStyle w:val="aa"/>
-          <w:color w:val="auto"/>
-        </w:rPr>
-      </w:pPr>
-      <w:r>
-        <w:tab/>
-      </w:r>
-      <w:r>
-        <w:rPr>
-          <w:rFonts w:hint="eastAsia"/>
-        </w:rPr>
-        <w:t>根据逻辑回归模型对上述主成分进行分析得到回归方程如下：</w:t>
-      </w:r>
-    </w:p>
-    <w:p>
-      <w:pPr>
-        <w:rPr>
-          <w:rStyle w:val="aa"/>
-          <w:rFonts w:ascii="Cambria Math" w:hAnsi="Cambria Math"/>
-          <w:oMath/>
-        </w:rPr>
+        <w:ind w:left="420" w:firstLine="420"/>
+        <w:jc w:val="center"/>
       </w:pPr>
       <m:oMathPara>
-        <m:oMathParaPr>
-          <m:jc m:val="center"/>
-        </m:oMathParaPr>
         <m:oMath>
           <m:r>
             <w:rPr>
-              <w:rStyle w:val="aa"/>
               <w:rFonts w:ascii="Cambria Math" w:hAnsi="Cambria Math"/>
             </w:rPr>
-            <m:t>P(1)=exp(Y')/(1 + exp(Y'))</m:t>
+            <m:t>F</m:t>
+          </m:r>
+          <m:r>
+            <w:rPr>
+              <w:rFonts w:ascii="Cambria Math" w:hAnsi="Cambria Math" w:hint="eastAsia"/>
+            </w:rPr>
+            <m:t>1=</m:t>
+          </m:r>
+          <m:r>
+            <w:rPr>
+              <w:rFonts w:ascii="Cambria Math" w:hAnsi="Cambria Math"/>
+            </w:rPr>
+            <m:t xml:space="preserve"> </m:t>
+          </m:r>
+          <m:r>
+            <w:rPr>
+              <w:rFonts w:ascii="Cambria Math" w:hAnsi="Cambria Math"/>
+            </w:rPr>
+            <m:t>0.888</m:t>
+          </m:r>
+          <m:r>
+            <w:rPr>
+              <w:rFonts w:ascii="Cambria Math" w:hAnsi="Cambria Math" w:hint="eastAsia"/>
+            </w:rPr>
+            <m:t>v1</m:t>
+          </m:r>
+          <m:r>
+            <w:rPr>
+              <w:rFonts w:ascii="Cambria Math" w:hAnsi="Cambria Math"/>
+            </w:rPr>
+            <m:t>+</m:t>
+          </m:r>
+          <m:r>
+            <w:rPr>
+              <w:rFonts w:ascii="Cambria Math" w:hAnsi="Cambria Math"/>
+            </w:rPr>
+            <m:t>0.910</m:t>
+          </m:r>
+          <m:r>
+            <w:rPr>
+              <w:rFonts w:ascii="Cambria Math" w:hAnsi="Cambria Math" w:hint="eastAsia"/>
+            </w:rPr>
+            <m:t>v</m:t>
+          </m:r>
+          <m:r>
+            <w:rPr>
+              <w:rFonts w:ascii="Cambria Math" w:hAnsi="Cambria Math"/>
+            </w:rPr>
+            <m:t>2+0.</m:t>
+          </m:r>
+          <m:r>
+            <w:rPr>
+              <w:rFonts w:ascii="Cambria Math" w:hAnsi="Cambria Math"/>
+            </w:rPr>
+            <m:t>888</m:t>
+          </m:r>
+          <m:r>
+            <w:rPr>
+              <w:rFonts w:ascii="Cambria Math" w:hAnsi="Cambria Math" w:hint="eastAsia"/>
+            </w:rPr>
+            <m:t>v</m:t>
+          </m:r>
+          <m:r>
+            <w:rPr>
+              <w:rFonts w:ascii="Cambria Math" w:hAnsi="Cambria Math"/>
+            </w:rPr>
+            <m:t>2+0.9</m:t>
+          </m:r>
+          <m:r>
+            <w:rPr>
+              <w:rFonts w:ascii="Cambria Math" w:hAnsi="Cambria Math"/>
+            </w:rPr>
+            <m:t>03</m:t>
+          </m:r>
+          <m:r>
+            <w:rPr>
+              <w:rFonts w:ascii="Cambria Math" w:hAnsi="Cambria Math" w:hint="eastAsia"/>
+            </w:rPr>
+            <m:t>v</m:t>
+          </m:r>
+          <m:r>
+            <w:rPr>
+              <w:rFonts w:ascii="Cambria Math" w:hAnsi="Cambria Math"/>
+            </w:rPr>
+            <m:t>2+0.9</m:t>
+          </m:r>
+          <m:r>
+            <w:rPr>
+              <w:rFonts w:ascii="Cambria Math" w:hAnsi="Cambria Math"/>
+            </w:rPr>
+            <m:t>31</m:t>
+          </m:r>
+          <m:r>
+            <w:rPr>
+              <w:rFonts w:ascii="Cambria Math" w:hAnsi="Cambria Math" w:hint="eastAsia"/>
+            </w:rPr>
+            <m:t>v</m:t>
+          </m:r>
+          <m:r>
+            <w:rPr>
+              <w:rFonts w:ascii="Cambria Math" w:hAnsi="Cambria Math"/>
+            </w:rPr>
+            <m:t>2+0.</m:t>
+          </m:r>
+          <m:r>
+            <w:rPr>
+              <w:rFonts w:ascii="Cambria Math" w:hAnsi="Cambria Math"/>
+            </w:rPr>
+            <m:t>633</m:t>
+          </m:r>
+          <m:r>
+            <w:rPr>
+              <w:rFonts w:ascii="Cambria Math" w:hAnsi="Cambria Math" w:hint="eastAsia"/>
+            </w:rPr>
+            <m:t>v</m:t>
+          </m:r>
+          <m:r>
+            <w:rPr>
+              <w:rFonts w:ascii="Cambria Math" w:hAnsi="Cambria Math"/>
+            </w:rPr>
+            <m:t>2+</m:t>
+          </m:r>
+          <m:r>
+            <w:rPr>
+              <w:rFonts w:ascii="Cambria Math" w:hAnsi="Cambria Math"/>
+            </w:rPr>
+            <m:t>0.690</m:t>
+          </m:r>
+          <m:r>
+            <w:rPr>
+              <w:rFonts w:ascii="Cambria Math" w:hAnsi="Cambria Math" w:hint="eastAsia"/>
+            </w:rPr>
+            <m:t>v</m:t>
+          </m:r>
+          <m:r>
+            <w:rPr>
+              <w:rFonts w:ascii="Cambria Math" w:hAnsi="Cambria Math"/>
+            </w:rPr>
+            <m:t>7</m:t>
           </m:r>
         </m:oMath>
       </m:oMathPara>
     </w:p>
     <w:p>
       <w:pPr>
+        <w:ind w:left="420" w:firstLine="420"/>
         <w:jc w:val="center"/>
         <w:rPr>
           <w:rStyle w:val="aa"/>
-          <w:noProof/>
+          <w:rFonts w:hint="eastAsia"/>
+          <w:color w:val="auto"/>
         </w:rPr>
       </w:pPr>
       <m:oMathPara>
         <m:oMath>
-          <m:sSup>
-            <m:sSupPr>
-              <m:ctrlPr>
-                <w:rPr>
-                  <w:rStyle w:val="aa"/>
-                  <w:rFonts w:ascii="Cambria Math" w:hAnsi="Cambria Math"/>
-                  <w:i/>
-                </w:rPr>
-              </m:ctrlPr>
-            </m:sSupPr>
-            <m:e>
-              <m:r>
-                <w:rPr>
-                  <w:rStyle w:val="aa"/>
-                  <w:rFonts w:ascii="Cambria Math" w:hAnsi="Cambria Math"/>
-                </w:rPr>
-                <m:t>Y</m:t>
-              </m:r>
-            </m:e>
-            <m:sup>
-              <m:r>
-                <w:rPr>
-                  <w:rStyle w:val="aa"/>
-                  <w:rFonts w:ascii="Cambria Math" w:hAnsi="Cambria Math"/>
-                </w:rPr>
-                <m:t>'</m:t>
-              </m:r>
-            </m:sup>
-          </m:sSup>
           <m:r>
+            <w:rPr>
+              <w:rFonts w:ascii="Cambria Math" w:hAnsi="Cambria Math"/>
+            </w:rPr>
+            <m:t>F</m:t>
+          </m:r>
+          <m:r>
+            <w:rPr>
+              <w:rFonts w:ascii="Cambria Math" w:hAnsi="Cambria Math"/>
+            </w:rPr>
+            <m:t>2</m:t>
+          </m:r>
+          <m:r>
+            <w:rPr>
+              <w:rFonts w:ascii="Cambria Math" w:hAnsi="Cambria Math" w:hint="eastAsia"/>
+            </w:rPr>
+            <m:t>=</m:t>
+          </m:r>
+          <m:r>
+            <w:rPr>
+              <w:rFonts w:ascii="Cambria Math" w:hAnsi="Cambria Math"/>
+            </w:rPr>
+            <m:t xml:space="preserve"> </m:t>
+          </m:r>
+          <m:r>
+            <w:rPr>
+              <w:rFonts w:ascii="Cambria Math" w:hAnsi="Cambria Math"/>
+            </w:rPr>
+            <m:t>-0.393</m:t>
+          </m:r>
+          <m:r>
+            <w:rPr>
+              <w:rFonts w:ascii="Cambria Math" w:hAnsi="Cambria Math" w:hint="eastAsia"/>
+            </w:rPr>
+            <m:t>v1</m:t>
+          </m:r>
+          <m:r>
+            <w:rPr>
+              <w:rFonts w:ascii="Cambria Math" w:hAnsi="Cambria Math"/>
+            </w:rPr>
+            <m:t>-2.77</m:t>
+          </m:r>
+          <m:r>
+            <w:rPr>
+              <w:rFonts w:ascii="Cambria Math" w:hAnsi="Cambria Math" w:hint="eastAsia"/>
+            </w:rPr>
+            <m:t>v</m:t>
+          </m:r>
+          <m:r>
+            <w:rPr>
+              <w:rFonts w:ascii="Cambria Math" w:hAnsi="Cambria Math"/>
+            </w:rPr>
+            <m:t>2</m:t>
+          </m:r>
+          <m:r>
+            <w:rPr>
+              <w:rFonts w:ascii="Cambria Math" w:hAnsi="Cambria Math"/>
+            </w:rPr>
+            <m:t>-0.381</m:t>
+          </m:r>
+          <m:r>
+            <w:rPr>
+              <w:rFonts w:ascii="Cambria Math" w:hAnsi="Cambria Math" w:hint="eastAsia"/>
+            </w:rPr>
+            <m:t>v</m:t>
+          </m:r>
+          <m:r>
+            <w:rPr>
+              <w:rFonts w:ascii="Cambria Math" w:hAnsi="Cambria Math"/>
+            </w:rPr>
+            <m:t>2+0.</m:t>
+          </m:r>
+          <m:r>
+            <w:rPr>
+              <w:rFonts w:ascii="Cambria Math" w:hAnsi="Cambria Math"/>
+            </w:rPr>
+            <m:t>107</m:t>
+          </m:r>
+          <m:r>
+            <w:rPr>
+              <w:rFonts w:ascii="Cambria Math" w:hAnsi="Cambria Math" w:hint="eastAsia"/>
+            </w:rPr>
+            <m:t>v</m:t>
+          </m:r>
+          <m:r>
+            <w:rPr>
+              <w:rFonts w:ascii="Cambria Math" w:hAnsi="Cambria Math"/>
+            </w:rPr>
+            <m:t>2</m:t>
+          </m:r>
+          <m:r>
+            <w:rPr>
+              <w:rFonts w:ascii="Cambria Math" w:hAnsi="Cambria Math"/>
+            </w:rPr>
+            <m:t>-</m:t>
+          </m:r>
+          <m:r>
+            <w:rPr>
+              <w:rFonts w:ascii="Cambria Math" w:hAnsi="Cambria Math"/>
+            </w:rPr>
+            <m:t>0.</m:t>
+          </m:r>
+          <m:r>
+            <w:rPr>
+              <w:rFonts w:ascii="Cambria Math" w:hAnsi="Cambria Math"/>
+            </w:rPr>
+            <m:t>018</m:t>
+          </m:r>
+          <m:r>
+            <w:rPr>
+              <w:rFonts w:ascii="Cambria Math" w:hAnsi="Cambria Math" w:hint="eastAsia"/>
+            </w:rPr>
+            <m:t>v</m:t>
+          </m:r>
+          <m:r>
+            <w:rPr>
+              <w:rFonts w:ascii="Cambria Math" w:hAnsi="Cambria Math"/>
+            </w:rPr>
+            <m:t>2+0.6</m:t>
+          </m:r>
+          <m:r>
+            <w:rPr>
+              <w:rFonts w:ascii="Cambria Math" w:hAnsi="Cambria Math"/>
+            </w:rPr>
+            <m:t>96</m:t>
+          </m:r>
+          <m:r>
+            <w:rPr>
+              <w:rFonts w:ascii="Cambria Math" w:hAnsi="Cambria Math" w:hint="eastAsia"/>
+            </w:rPr>
+            <m:t>v</m:t>
+          </m:r>
+          <m:r>
+            <w:rPr>
+              <w:rFonts w:ascii="Cambria Math" w:hAnsi="Cambria Math"/>
+            </w:rPr>
+            <m:t>2+0.6</m:t>
+          </m:r>
+          <m:r>
+            <w:rPr>
+              <w:rFonts w:ascii="Cambria Math" w:hAnsi="Cambria Math"/>
+            </w:rPr>
+            <m:t>06</m:t>
+          </m:r>
+          <m:r>
+            <w:rPr>
+              <w:rFonts w:ascii="Cambria Math" w:hAnsi="Cambria Math" w:hint="eastAsia"/>
+            </w:rPr>
+            <m:t>v</m:t>
+          </m:r>
+          <m:r>
+            <w:rPr>
+              <w:rFonts w:ascii="Cambria Math" w:hAnsi="Cambria Math"/>
+            </w:rPr>
+            <m:t>7</m:t>
+          </m:r>
+          <m:r>
+            <m:rPr>
+              <m:sty m:val="p"/>
+            </m:rPr>
             <w:rPr>
               <w:rStyle w:val="aa"/>
               <w:rFonts w:ascii="Cambria Math" w:hAnsi="Cambria Math"/>
+              <w:color w:val="auto"/>
             </w:rPr>
-            <m:t xml:space="preserve">=2.4640 + 3.097 F1- 1.069 F2 </m:t>
+            <m:t xml:space="preserve"> </m:t>
           </m:r>
         </m:oMath>
       </m:oMathPara>
-    </w:p>
-    <w:p>
-      <w:pPr>
-        <w:rPr>
-          <w:rStyle w:val="aa"/>
-          <w:noProof/>
-        </w:rPr>
-      </w:pPr>
     </w:p>
     <w:p>
       <w:pPr>
@@ -6668,7 +7099,7 @@
                     </pic:cNvPicPr>
                   </pic:nvPicPr>
                   <pic:blipFill>
-                    <a:blip r:embed="rId14">
+                    <a:blip r:embed="rId12">
                       <a:extLst>
                         <a:ext uri="{28A0092B-C50C-407E-A947-70E740481C1C}">
                           <a14:useLocalDpi xmlns:a14="http://schemas.microsoft.com/office/drawing/2010/main" val="0"/>
@@ -6701,6 +7132,131 @@
       </w:r>
     </w:p>
     <w:p>
+      <w:pPr>
+        <w:ind w:firstLine="420"/>
+        <w:rPr>
+          <w:rStyle w:val="aa"/>
+          <w:color w:val="auto"/>
+        </w:rPr>
+      </w:pPr>
+      <w:r>
+        <w:rPr>
+          <w:rFonts w:hint="eastAsia"/>
+        </w:rPr>
+        <w:t>根据逻辑回归模型对上述主成分进行分析得到回归方程如下：</w:t>
+      </w:r>
+    </w:p>
+    <w:p>
+      <w:pPr>
+        <w:rPr>
+          <w:rStyle w:val="aa"/>
+          <w:rFonts w:ascii="Cambria Math" w:hAnsi="Cambria Math"/>
+          <w:color w:val="auto"/>
+          <w:oMath/>
+        </w:rPr>
+      </w:pPr>
+      <m:oMathPara>
+        <m:oMathParaPr>
+          <m:jc m:val="center"/>
+        </m:oMathParaPr>
+        <m:oMath>
+          <m:r>
+            <m:rPr>
+              <m:sty m:val="p"/>
+            </m:rPr>
+            <w:rPr>
+              <w:rStyle w:val="aa"/>
+              <w:rFonts w:ascii="Cambria Math" w:hAnsi="Cambria Math"/>
+              <w:color w:val="auto"/>
+            </w:rPr>
+            <m:t>P(1)=exp(Y')/(1 + exp(Y'))</m:t>
+          </m:r>
+        </m:oMath>
+      </m:oMathPara>
+    </w:p>
+    <w:p>
+      <w:pPr>
+        <w:jc w:val="center"/>
+        <w:rPr>
+          <w:rStyle w:val="aa"/>
+          <w:iCs/>
+          <w:noProof/>
+          <w:color w:val="auto"/>
+        </w:rPr>
+      </w:pPr>
+      <m:oMathPara>
+        <m:oMath>
+          <m:sSup>
+            <m:sSupPr>
+              <m:ctrlPr>
+                <w:rPr>
+                  <w:rStyle w:val="aa"/>
+                  <w:rFonts w:ascii="Cambria Math" w:hAnsi="Cambria Math"/>
+                  <w:iCs/>
+                  <w:color w:val="auto"/>
+                </w:rPr>
+              </m:ctrlPr>
+            </m:sSupPr>
+            <m:e>
+              <m:r>
+                <m:rPr>
+                  <m:sty m:val="p"/>
+                </m:rPr>
+                <w:rPr>
+                  <w:rStyle w:val="aa"/>
+                  <w:rFonts w:ascii="Cambria Math" w:hAnsi="Cambria Math"/>
+                  <w:color w:val="auto"/>
+                </w:rPr>
+                <m:t>Y</m:t>
+              </m:r>
+            </m:e>
+            <m:sup>
+              <m:r>
+                <m:rPr>
+                  <m:sty m:val="p"/>
+                </m:rPr>
+                <w:rPr>
+                  <w:rStyle w:val="aa"/>
+                  <w:rFonts w:ascii="Cambria Math" w:hAnsi="Cambria Math"/>
+                  <w:color w:val="auto"/>
+                </w:rPr>
+                <m:t>'</m:t>
+              </m:r>
+            </m:sup>
+          </m:sSup>
+          <m:r>
+            <m:rPr>
+              <m:sty m:val="p"/>
+            </m:rPr>
+            <w:rPr>
+              <w:rStyle w:val="aa"/>
+              <w:rFonts w:ascii="Cambria Math" w:hAnsi="Cambria Math"/>
+              <w:color w:val="auto"/>
+            </w:rPr>
+            <m:t xml:space="preserve">=2.4640 + 3.097 F1- 1.069 F2 </m:t>
+          </m:r>
+        </m:oMath>
+      </m:oMathPara>
+    </w:p>
+    <w:p>
+      <w:pPr>
+        <w:rPr>
+          <w:rStyle w:val="aa"/>
+          <w:rFonts w:hint="eastAsia"/>
+          <w:iCs/>
+          <w:noProof/>
+          <w:color w:val="auto"/>
+        </w:rPr>
+      </w:pPr>
+    </w:p>
+    <w:p>
+      <w:pPr>
+        <w:rPr>
+          <w:rFonts w:hint="eastAsia"/>
+        </w:rPr>
+      </w:pPr>
+    </w:p>
+    <w:p>
       <w:r>
         <w:rPr>
           <w:noProof/>
@@ -6723,7 +7279,7 @@
                     </pic:cNvPicPr>
                   </pic:nvPicPr>
                   <pic:blipFill>
-                    <a:blip r:embed="rId15">
+                    <a:blip r:embed="rId13">
                       <a:extLst>
                         <a:ext uri="{28A0092B-C50C-407E-A947-70E740481C1C}">
                           <a14:useLocalDpi xmlns:a14="http://schemas.microsoft.com/office/drawing/2010/main" val="0"/>
@@ -6757,6 +7313,7 @@
     </w:p>
     <w:p>
       <w:r>
+        <w:lastRenderedPageBreak/>
         <w:tab/>
       </w:r>
       <w:r>
@@ -6880,7 +7437,6 @@
         <w:rPr>
           <w:rFonts w:hint="eastAsia"/>
         </w:rPr>
-        <w:lastRenderedPageBreak/>
         <w:t>问题二：</w:t>
       </w:r>
       <w:r>
@@ -7617,9 +8173,6 @@
     <w:p>
       <w:pPr>
         <w:ind w:firstLine="420"/>
-        <w:rPr>
-          <w:rFonts w:hint="eastAsia"/>
-        </w:rPr>
       </w:pPr>
       <w:r>
         <w:rPr>
@@ -7978,9 +8531,6 @@
     <w:p>
       <w:pPr>
         <w:ind w:left="288"/>
-        <w:rPr>
-          <w:rFonts w:hint="eastAsia"/>
-        </w:rPr>
       </w:pPr>
       <m:oMathPara>
         <m:oMath>
@@ -8258,120 +8808,221 @@
           <w:position w:val="-20"/>
         </w:rPr>
         <w:object w:dxaOrig="1820" w:dyaOrig="560" w14:anchorId="7D70835A">
-          <v:shape id="_x0000_i1026" type="#_x0000_t75" style="width:130pt;height:41pt" o:ole="">
+          <v:shapetype id="_x0000_t75" coordsize="21600,21600" o:spt="75" o:preferrelative="t" path="m@4@5l@4@11@9@11@9@5xe" filled="f" stroked="f">
+            <v:stroke joinstyle="miter"/>
+            <v:formulas>
+              <v:f eqn="if lineDrawn pixelLineWidth 0"/>
+              <v:f eqn="sum @0 1 0"/>
+              <v:f eqn="sum 0 0 @1"/>
+              <v:f eqn="prod @2 1 2"/>
+              <v:f eqn="prod @3 21600 pixelWidth"/>
+              <v:f eqn="prod @3 21600 pixelHeight"/>
+              <v:f eqn="sum @0 0 1"/>
+              <v:f eqn="prod @6 1 2"/>
+              <v:f eqn="prod @7 21600 pixelWidth"/>
+              <v:f eqn="sum @8 21600 0"/>
+              <v:f eqn="prod @7 21600 pixelHeight"/>
+              <v:f eqn="sum @10 21600 0"/>
+            </v:formulas>
+            <v:path o:extrusionok="f" gradientshapeok="t" o:connecttype="rect"/>
+            <o:lock v:ext="edit" aspectratio="t"/>
+          </v:shapetype>
+          <v:shape id="_x0000_i1026" type="#_x0000_t75" style="width:129.85pt;height:41pt" o:ole="">
+            <v:imagedata r:id="rId14" o:title=""/>
+          </v:shape>
+          <o:OLEObject Type="Embed" ProgID="Equation.DSMT4" ShapeID="_x0000_i1026" DrawAspect="Content" ObjectID="_1656757557" r:id="rId15"/>
+        </w:object>
+      </w:r>
+      <w:r>
+        <w:rPr>
+          <w:rFonts w:hint="eastAsia"/>
+        </w:rPr>
+        <w:t xml:space="preserve">            (</w:t>
+      </w:r>
+      <w:r>
+        <w:t>7</w:t>
+      </w:r>
+      <w:r>
+        <w:rPr>
+          <w:rFonts w:hint="eastAsia"/>
+        </w:rPr>
+        <w:t>.1)</w:t>
+      </w:r>
+    </w:p>
+    <w:p>
+      <w:r>
+        <w:rPr>
+          <w:rFonts w:hint="eastAsia"/>
+        </w:rPr>
+        <w:t>其函数图像如图</w:t>
+      </w:r>
+      <w:r>
+        <w:rPr>
+          <w:rFonts w:hint="eastAsia"/>
+        </w:rPr>
+        <w:t>1</w:t>
+      </w:r>
+      <w:r>
+        <w:rPr>
+          <w:rFonts w:hint="eastAsia"/>
+        </w:rPr>
+        <w:t>所示。该</w:t>
+      </w:r>
+      <w:r>
+        <w:rPr>
+          <w:rFonts w:hint="eastAsia"/>
+        </w:rPr>
+        <w:t>函数自变量的取值范围是</w:t>
+      </w:r>
+      <w:r>
+        <w:rPr>
+          <w:rFonts w:hint="eastAsia"/>
+        </w:rPr>
+        <w:t>(-</w:t>
+      </w:r>
+      <w:r>
+        <w:rPr>
+          <w:rFonts w:hint="eastAsia"/>
+        </w:rPr>
+        <w:t>∞，</w:t>
+      </w:r>
+      <w:r>
+        <w:rPr>
+          <w:rFonts w:hint="eastAsia"/>
+        </w:rPr>
+        <w:t>+</w:t>
+      </w:r>
+      <w:r>
+        <w:rPr>
+          <w:rFonts w:hint="eastAsia"/>
+        </w:rPr>
+        <w:t>∞</w:t>
+      </w:r>
+      <w:r>
+        <w:rPr>
+          <w:rFonts w:hint="eastAsia"/>
+        </w:rPr>
+        <w:t>)</w:t>
+      </w:r>
+      <w:r>
+        <w:rPr>
+          <w:rFonts w:hint="eastAsia"/>
+        </w:rPr>
+        <w:t>，</w:t>
+      </w:r>
+      <w:r>
+        <w:rPr>
+          <w:rFonts w:hint="eastAsia"/>
+        </w:rPr>
+        <w:t>函数值的取值范围是</w:t>
+      </w:r>
+      <w:r>
+        <w:rPr>
+          <w:rFonts w:hint="eastAsia"/>
+        </w:rPr>
+        <w:t>[0,1]</w:t>
+      </w:r>
+      <w:r>
+        <w:rPr>
+          <w:rFonts w:hint="eastAsia"/>
+        </w:rPr>
+        <w:t>。</w:t>
+      </w:r>
+    </w:p>
+    <w:p>
+      <w:pPr>
+        <w:jc w:val="center"/>
+      </w:pPr>
+      <w:r>
+        <w:object w:dxaOrig="4304" w:dyaOrig="2483" w14:anchorId="606C0D27">
+          <v:shape id="_x0000_i1027" type="#_x0000_t75" style="width:149.9pt;height:87.95pt" o:ole="">
             <v:imagedata r:id="rId16" o:title=""/>
           </v:shape>
-          <o:OLEObject Type="Embed" ProgID="Equation.DSMT4" ShapeID="_x0000_i1026" DrawAspect="Content" ObjectID="_1656755158" r:id="rId17"/>
+          <o:OLEObject Type="Embed" ProgID="Visio.Drawing.11" ShapeID="_x0000_i1027" DrawAspect="Content" ObjectID="_1656757558" r:id="rId17"/>
         </w:object>
       </w:r>
-      <w:r>
-        <w:rPr>
-          <w:rFonts w:hint="eastAsia"/>
-        </w:rPr>
-        <w:t xml:space="preserve">            (</w:t>
-      </w:r>
-      <w:r>
-        <w:t>7</w:t>
-      </w:r>
-      <w:r>
-        <w:rPr>
-          <w:rFonts w:hint="eastAsia"/>
-        </w:rPr>
-        <w:t>.1)</w:t>
-      </w:r>
-    </w:p>
-    <w:p>
-      <w:r>
-        <w:rPr>
-          <w:rFonts w:hint="eastAsia"/>
-        </w:rPr>
-        <w:t>其函数图像如图</w:t>
-      </w:r>
-      <w:r>
-        <w:rPr>
-          <w:rFonts w:hint="eastAsia"/>
-        </w:rPr>
-        <w:t>1</w:t>
-      </w:r>
-      <w:r>
-        <w:rPr>
-          <w:rFonts w:hint="eastAsia"/>
-        </w:rPr>
-        <w:t>所示。该</w:t>
-      </w:r>
-      <w:r>
-        <w:rPr>
-          <w:rFonts w:hint="eastAsia"/>
-        </w:rPr>
-        <w:t>函数自变量的取值范围是</w:t>
-      </w:r>
-      <w:r>
-        <w:rPr>
-          <w:rFonts w:hint="eastAsia"/>
-        </w:rPr>
-        <w:t>(-</w:t>
-      </w:r>
-      <w:r>
-        <w:rPr>
-          <w:rFonts w:hint="eastAsia"/>
-        </w:rPr>
-        <w:t>∞，</w:t>
-      </w:r>
-      <w:r>
-        <w:rPr>
-          <w:rFonts w:hint="eastAsia"/>
-        </w:rPr>
-        <w:t>+</w:t>
-      </w:r>
-      <w:r>
-        <w:rPr>
-          <w:rFonts w:hint="eastAsia"/>
-        </w:rPr>
-        <w:t>∞</w:t>
-      </w:r>
-      <w:r>
-        <w:rPr>
-          <w:rFonts w:hint="eastAsia"/>
-        </w:rPr>
-        <w:t>)</w:t>
-      </w:r>
-      <w:r>
-        <w:rPr>
-          <w:rFonts w:hint="eastAsia"/>
-        </w:rPr>
-        <w:t>，</w:t>
-      </w:r>
-      <w:r>
-        <w:rPr>
-          <w:rFonts w:hint="eastAsia"/>
-        </w:rPr>
-        <w:t>函数值的取值范围是</w:t>
-      </w:r>
-      <w:r>
-        <w:rPr>
-          <w:rFonts w:hint="eastAsia"/>
-        </w:rPr>
-        <w:t>[0,1]</w:t>
-      </w:r>
-      <w:r>
-        <w:rPr>
-          <w:rFonts w:hint="eastAsia"/>
-        </w:rPr>
-        <w:t>。</w:t>
-      </w:r>
     </w:p>
     <w:p>
       <w:pPr>
         <w:jc w:val="center"/>
       </w:pPr>
       <w:r>
-        <w:object w:dxaOrig="4304" w:dyaOrig="2483" w14:anchorId="606C0D27">
-          <v:shape id="_x0000_i1027" type="#_x0000_t75" style="width:150pt;height:88pt" o:ole="">
+        <w:rPr>
+          <w:rFonts w:hint="eastAsia"/>
+        </w:rPr>
+        <w:t>图</w:t>
+      </w:r>
+      <w:r>
+        <w:rPr>
+          <w:rFonts w:hint="eastAsia"/>
+        </w:rPr>
+        <w:t>1 f(z)</w:t>
+      </w:r>
+      <w:r>
+        <w:rPr>
+          <w:rFonts w:hint="eastAsia"/>
+        </w:rPr>
+        <w:t>函数图像</w:t>
+      </w:r>
+    </w:p>
+    <w:p>
+      <w:pPr>
+        <w:ind w:firstLine="420"/>
+      </w:pPr>
+      <w:r>
+        <w:rPr>
+          <w:rFonts w:hint="eastAsia"/>
+        </w:rPr>
+        <w:t>y</w:t>
+      </w:r>
+      <w:r>
+        <w:rPr>
+          <w:rFonts w:hint="eastAsia"/>
+        </w:rPr>
+        <w:t>的概率分布为：</w:t>
+      </w:r>
+    </w:p>
+    <w:p>
+      <w:pPr>
+        <w:jc w:val="center"/>
+      </w:pPr>
+      <w:r>
+        <w:rPr>
+          <w:rFonts w:hint="eastAsia"/>
+        </w:rPr>
+        <w:t xml:space="preserve">              </w:t>
+      </w:r>
+      <w:r>
+        <w:object w:dxaOrig="2420" w:dyaOrig="300" w14:anchorId="2C417BF1">
+          <v:shape id="_x0000_i1028" type="#_x0000_t75" style="width:121.2pt;height:15.95pt" o:ole="">
             <v:imagedata r:id="rId18" o:title=""/>
           </v:shape>
-          <o:OLEObject Type="Embed" ProgID="Visio.Drawing.11" ShapeID="_x0000_i1027" DrawAspect="Content" ObjectID="_1656755159" r:id="rId19"/>
+          <o:OLEObject Type="Embed" ProgID="Equation.DSMT4" ShapeID="_x0000_i1028" DrawAspect="Content" ObjectID="_1656757559" r:id="rId19"/>
         </w:object>
       </w:r>
+      <w:r>
+        <w:rPr>
+          <w:rFonts w:hint="eastAsia"/>
+        </w:rPr>
+        <w:t xml:space="preserve">               (</w:t>
+      </w:r>
+      <w:r>
+        <w:t>7</w:t>
+      </w:r>
+      <w:r>
+        <w:rPr>
+          <w:rFonts w:hint="eastAsia"/>
+        </w:rPr>
+        <w:t>.2)</w:t>
+      </w:r>
+    </w:p>
+    <w:p>
+      <w:r>
+        <w:rPr>
+          <w:rFonts w:hint="eastAsia"/>
+        </w:rPr>
+        <w:t>根据离散型随机变量期望值的定义，可得</w:t>
+      </w:r>
     </w:p>
     <w:p>
       <w:pPr>
@@ -8381,99 +9032,17 @@
         <w:rPr>
           <w:rFonts w:hint="eastAsia"/>
         </w:rPr>
-        <w:t>图</w:t>
-      </w:r>
-      <w:r>
-        <w:rPr>
-          <w:rFonts w:hint="eastAsia"/>
-        </w:rPr>
-        <w:t>1 f(z)</w:t>
-      </w:r>
-      <w:r>
-        <w:rPr>
-          <w:rFonts w:hint="eastAsia"/>
-        </w:rPr>
-        <w:t>函数图像</w:t>
-      </w:r>
-    </w:p>
-    <w:p>
-      <w:pPr>
-        <w:ind w:firstLine="420"/>
-      </w:pPr>
-      <w:r>
-        <w:rPr>
-          <w:rFonts w:hint="eastAsia"/>
-        </w:rPr>
-        <w:t>y</w:t>
-      </w:r>
-      <w:r>
-        <w:rPr>
-          <w:rFonts w:hint="eastAsia"/>
-        </w:rPr>
-        <w:t>的概率分布为：</w:t>
-      </w:r>
-    </w:p>
-    <w:p>
-      <w:pPr>
-        <w:jc w:val="center"/>
-      </w:pPr>
-      <w:r>
-        <w:rPr>
-          <w:rFonts w:hint="eastAsia"/>
-        </w:rPr>
-        <w:t xml:space="preserve">              </w:t>
-      </w:r>
-      <w:r>
-        <w:object w:dxaOrig="2420" w:dyaOrig="300" w14:anchorId="2C417BF1">
-          <v:shape id="_x0000_i1028" type="#_x0000_t75" style="width:121pt;height:16pt" o:ole="">
+        <w:t xml:space="preserve">          </w:t>
+      </w:r>
+      <w:r>
+        <w:rPr>
+          <w:position w:val="-10"/>
+        </w:rPr>
+        <w:object w:dxaOrig="3900" w:dyaOrig="300" w14:anchorId="673CA02B">
+          <v:shape id="_x0000_i1029" type="#_x0000_t75" style="width:192.3pt;height:15.95pt" o:ole="">
             <v:imagedata r:id="rId20" o:title=""/>
           </v:shape>
-          <o:OLEObject Type="Embed" ProgID="Equation.DSMT4" ShapeID="_x0000_i1028" DrawAspect="Content" ObjectID="_1656755160" r:id="rId21"/>
-        </w:object>
-      </w:r>
-      <w:r>
-        <w:rPr>
-          <w:rFonts w:hint="eastAsia"/>
-        </w:rPr>
-        <w:t xml:space="preserve">               (</w:t>
-      </w:r>
-      <w:r>
-        <w:t>7</w:t>
-      </w:r>
-      <w:r>
-        <w:rPr>
-          <w:rFonts w:hint="eastAsia"/>
-        </w:rPr>
-        <w:t>.2)</w:t>
-      </w:r>
-    </w:p>
-    <w:p>
-      <w:r>
-        <w:rPr>
-          <w:rFonts w:hint="eastAsia"/>
-        </w:rPr>
-        <w:t>根据离散型随机变量期望值的定义，可得</w:t>
-      </w:r>
-    </w:p>
-    <w:p>
-      <w:pPr>
-        <w:jc w:val="center"/>
-      </w:pPr>
-      <w:r>
-        <w:rPr>
-          <w:rFonts w:hint="eastAsia"/>
-        </w:rPr>
-        <w:t xml:space="preserve">          </w:t>
-      </w:r>
-      <w:r>
-        <w:rPr>
-          <w:position w:val="-10"/>
-        </w:rPr>
-        <w:object w:dxaOrig="3900" w:dyaOrig="300" w14:anchorId="673CA02B">
-          <v:shape id="_x0000_i1029" type="#_x0000_t75" style="width:192.5pt;height:16pt" o:ole="">
-            <v:imagedata r:id="rId22" o:title=""/>
-          </v:shape>
-          <o:OLEObject Type="Embed" ProgID="Equation.DSMT4" ShapeID="_x0000_i1029" DrawAspect="Content" ObjectID="_1656755161" r:id="rId23"/>
+          <o:OLEObject Type="Embed" ProgID="Equation.DSMT4" ShapeID="_x0000_i1029" DrawAspect="Content" ObjectID="_1656757560" r:id="rId21"/>
         </w:object>
       </w:r>
       <w:r>
@@ -8825,9 +9394,11 @@
         </w:rPr>
         <w:t>i</w:t>
       </w:r>
+      <w:proofErr w:type="gramStart"/>
       <w:r>
         <w:t>’</w:t>
       </w:r>
+      <w:proofErr w:type="gramEnd"/>
       <w:r>
         <w:rPr>
           <w:rFonts w:hint="eastAsia"/>
@@ -8884,7 +9455,21 @@
         <w:rPr>
           <w:rFonts w:hint="eastAsia"/>
         </w:rPr>
-        <w:t xml:space="preserve"> = 1,2,...,n</w:t>
+        <w:t xml:space="preserve"> = 1,2,.</w:t>
+      </w:r>
+      <w:proofErr w:type="gramStart"/>
+      <w:r>
+        <w:rPr>
+          <w:rFonts w:hint="eastAsia"/>
+        </w:rPr>
+        <w:t>..</w:t>
+      </w:r>
+      <w:proofErr w:type="gramEnd"/>
+      <w:r>
+        <w:rPr>
+          <w:rFonts w:hint="eastAsia"/>
+        </w:rPr>
+        <w:t>,n</w:t>
       </w:r>
       <w:r>
         <w:rPr>
@@ -9137,7 +9722,35 @@
         <w:rPr>
           <w:rFonts w:hint="eastAsia"/>
         </w:rPr>
-        <w:t>, i=1,2,...,n        (</w:t>
+        <w:t xml:space="preserve">, </w:t>
+      </w:r>
+      <w:proofErr w:type="spellStart"/>
+      <w:r>
+        <w:rPr>
+          <w:rFonts w:hint="eastAsia"/>
+        </w:rPr>
+        <w:t>i</w:t>
+      </w:r>
+      <w:proofErr w:type="spellEnd"/>
+      <w:r>
+        <w:rPr>
+          <w:rFonts w:hint="eastAsia"/>
+        </w:rPr>
+        <w:t>=1,2,.</w:t>
+      </w:r>
+      <w:proofErr w:type="gramStart"/>
+      <w:r>
+        <w:rPr>
+          <w:rFonts w:hint="eastAsia"/>
+        </w:rPr>
+        <w:t>..</w:t>
+      </w:r>
+      <w:proofErr w:type="gramEnd"/>
+      <w:r>
+        <w:rPr>
+          <w:rFonts w:hint="eastAsia"/>
+        </w:rPr>
+        <w:t>,n        (</w:t>
       </w:r>
       <w:r>
         <w:t>7</w:t>
@@ -9276,7 +9889,21 @@
         <w:rPr>
           <w:rFonts w:hint="eastAsia"/>
         </w:rPr>
-        <w:t>+...+</w:t>
+        <w:t>+.</w:t>
+      </w:r>
+      <w:proofErr w:type="gramStart"/>
+      <w:r>
+        <w:rPr>
+          <w:rFonts w:hint="eastAsia"/>
+        </w:rPr>
+        <w:t>..</w:t>
+      </w:r>
+      <w:proofErr w:type="gramEnd"/>
+      <w:r>
+        <w:rPr>
+          <w:rFonts w:hint="eastAsia"/>
+        </w:rPr>
+        <w:t>+</w:t>
       </w:r>
       <w:r>
         <w:rPr>
@@ -9407,7 +10034,14 @@
         <w:rPr>
           <w:rFonts w:hint="eastAsia"/>
         </w:rPr>
-        <w:t xml:space="preserve">                    </w:t>
+        <w:t xml:space="preserve">                  </w:t>
+      </w:r>
+      <w:proofErr w:type="gramStart"/>
+      <w:r>
+        <w:rPr>
+          <w:rFonts w:hint="eastAsia"/>
+        </w:rPr>
+        <w:t xml:space="preserve">  </w:t>
       </w:r>
       <w:r>
         <w:t xml:space="preserve"> </w:t>
@@ -9418,6 +10052,7 @@
         </w:rPr>
         <w:t>(</w:t>
       </w:r>
+      <w:proofErr w:type="gramEnd"/>
       <w:r>
         <w:t>7</w:t>
       </w:r>
@@ -10187,7 +10822,15 @@
         <w:jc w:val="center"/>
       </w:pPr>
       <w:r>
-        <w:t>[[1096  100]</w:t>
+        <w:t>[[</w:t>
+      </w:r>
+      <w:proofErr w:type="gramStart"/>
+      <w:r>
+        <w:t>1096  100</w:t>
+      </w:r>
+      <w:proofErr w:type="gramEnd"/>
+      <w:r>
+        <w:t>]</w:t>
       </w:r>
     </w:p>
     <w:p>
@@ -10760,14 +11403,42 @@
         <w:rPr>
           <w:rFonts w:hint="eastAsia"/>
         </w:rPr>
-        <w:t>准确率表示模型所有判断正确的结果占总观测值的比重，精确率表示在模型预测混合物含有特定成分的所有结果中，模型预测对的比重，灵敏度表示在真实</w:t>
+        <w:t>准确率表示模型所有判断正确的结果占总观测值的比重，精确</w:t>
+      </w:r>
+      <w:proofErr w:type="gramStart"/>
+      <w:r>
+        <w:rPr>
+          <w:rFonts w:hint="eastAsia"/>
+        </w:rPr>
+        <w:t>率表示</w:t>
+      </w:r>
+      <w:proofErr w:type="gramEnd"/>
+      <w:r>
+        <w:rPr>
+          <w:rFonts w:hint="eastAsia"/>
+        </w:rPr>
+        <w:t>在模型预测混合物含有特定成分的所有结果中，模型预测对的比重，灵敏度表示在真实</w:t>
       </w:r>
       <w:r>
         <w:rPr>
           <w:rFonts w:hint="eastAsia"/>
         </w:rPr>
         <w:lastRenderedPageBreak/>
-        <w:t>值是混合物含有特定成分的所有结果中，模型预测对的比重，特异度表示在真实值是混合物不含有特定成分的所有结果中，模型预测对的比重。</w:t>
+        <w:t>值是混合物含有特定成分的所有结果中，模型预测对的比重，特异度表示在真实值是混合物</w:t>
+      </w:r>
+      <w:proofErr w:type="gramStart"/>
+      <w:r>
+        <w:rPr>
+          <w:rFonts w:hint="eastAsia"/>
+        </w:rPr>
+        <w:t>不</w:t>
+      </w:r>
+      <w:proofErr w:type="gramEnd"/>
+      <w:r>
+        <w:rPr>
+          <w:rFonts w:hint="eastAsia"/>
+        </w:rPr>
+        <w:t>含有特定成分的所有结果中，模型预测对的比重。</w:t>
       </w:r>
       <w:r>
         <w:rPr>
@@ -11206,12 +11877,14 @@
         </w:rPr>
         <w:t>[1]</w:t>
       </w:r>
+      <w:proofErr w:type="gramStart"/>
       <w:r>
         <w:rPr>
           <w:rFonts w:hint="eastAsia"/>
         </w:rPr>
         <w:t>迟畅</w:t>
       </w:r>
+      <w:proofErr w:type="gramEnd"/>
       <w:r>
         <w:rPr>
           <w:rFonts w:hint="eastAsia"/>
@@ -11308,7 +11981,7 @@
     <w:p/>
     <w:p/>
     <w:sectPr>
-      <w:footerReference w:type="default" r:id="rId24"/>
+      <w:footerReference w:type="default" r:id="rId22"/>
       <w:pgSz w:w="11906" w:h="16838"/>
       <w:pgMar w:top="1440" w:right="1800" w:bottom="1440" w:left="1800" w:header="851" w:footer="992" w:gutter="0"/>
       <w:pgNumType w:start="1"/>

--- a/111 蔡琪琦 _320180939530.docx
+++ b/111 蔡琪琦 _320180939530.docx
@@ -995,7 +995,6 @@
     <w:p>
       <w:pPr>
         <w:widowControl/>
-        <w:spacing w:line="360" w:lineRule="auto"/>
         <w:jc w:val="left"/>
         <w:rPr>
           <w:szCs w:val="32"/>
@@ -1060,7 +1059,6 @@
     <w:p>
       <w:pPr>
         <w:widowControl/>
-        <w:spacing w:line="360" w:lineRule="auto"/>
         <w:ind w:firstLine="480"/>
         <w:jc w:val="left"/>
         <w:rPr>
@@ -1102,13 +1100,20 @@
           <w:rFonts w:hint="eastAsia"/>
           <w:szCs w:val="32"/>
         </w:rPr>
-        <w:t>我们首先对数据进行清洗，发现并没有明显的异常值、离群值。基于</w:t>
+        <w:t>我们首先对数据进行清洗，发现并没有明显的异常值</w:t>
       </w:r>
       <w:r>
         <w:rPr>
           <w:rFonts w:hint="eastAsia"/>
           <w:szCs w:val="32"/>
         </w:rPr>
+        <w:t>，然后用</w:t>
+      </w:r>
+      <w:r>
+        <w:rPr>
+          <w:rFonts w:hint="eastAsia"/>
+          <w:szCs w:val="32"/>
+        </w:rPr>
         <w:t>Logistic</w:t>
       </w:r>
       <w:r>
@@ -1116,13 +1121,80 @@
           <w:rFonts w:hint="eastAsia"/>
           <w:szCs w:val="32"/>
         </w:rPr>
-        <w:t>回归分析，我们运用</w:t>
+        <w:t>回归方法构建数学模型。紧接着</w:t>
       </w:r>
       <w:r>
         <w:rPr>
           <w:rFonts w:hint="eastAsia"/>
           <w:szCs w:val="32"/>
         </w:rPr>
+        <w:t>，我们考虑到了变量之间的多重共线性问题</w:t>
+      </w:r>
+      <w:r>
+        <w:rPr>
+          <w:rFonts w:hint="eastAsia"/>
+          <w:szCs w:val="32"/>
+        </w:rPr>
+        <w:t>，</w:t>
+      </w:r>
+      <w:r>
+        <w:rPr>
+          <w:rFonts w:hint="eastAsia"/>
+          <w:szCs w:val="32"/>
+        </w:rPr>
+        <w:t>尝试了主成分分析法和</w:t>
+      </w:r>
+      <w:r>
+        <w:rPr>
+          <w:rFonts w:hint="eastAsia"/>
+          <w:szCs w:val="32"/>
+        </w:rPr>
+        <w:t>Logistic</w:t>
+      </w:r>
+      <w:r>
+        <w:rPr>
+          <w:rFonts w:hint="eastAsia"/>
+          <w:szCs w:val="32"/>
+        </w:rPr>
+        <w:t>回归中“</w:t>
+      </w:r>
+      <w:r>
+        <w:rPr>
+          <w:rFonts w:hint="eastAsia"/>
+        </w:rPr>
+        <w:t>Forward</w:t>
+      </w:r>
+      <w:r>
+        <w:rPr>
+          <w:rFonts w:hint="eastAsia"/>
+        </w:rPr>
+        <w:t>：</w:t>
+      </w:r>
+      <w:r>
+        <w:rPr>
+          <w:rFonts w:hint="eastAsia"/>
+        </w:rPr>
+        <w:t>LR</w:t>
+      </w:r>
+      <w:r>
+        <w:rPr>
+          <w:rFonts w:hint="eastAsia"/>
+          <w:szCs w:val="32"/>
+        </w:rPr>
+        <w:t>”方法消除多重共线性。</w:t>
+      </w:r>
+      <w:r>
+        <w:rPr>
+          <w:rFonts w:hint="eastAsia"/>
+          <w:szCs w:val="32"/>
+        </w:rPr>
+        <w:t>根据</w:t>
+      </w:r>
+      <w:r>
+        <w:rPr>
+          <w:rFonts w:hint="eastAsia"/>
+          <w:szCs w:val="32"/>
+        </w:rPr>
         <w:t>SPSS</w:t>
       </w:r>
       <w:r>
@@ -1130,107 +1202,258 @@
           <w:rFonts w:hint="eastAsia"/>
           <w:szCs w:val="32"/>
         </w:rPr>
-        <w:t>软件推导出七个观测指标与</w:t>
+        <w:t>的分析结果，我们</w:t>
       </w:r>
       <w:r>
         <w:rPr>
           <w:rFonts w:hint="eastAsia"/>
           <w:szCs w:val="32"/>
         </w:rPr>
-        <w:t>y</w:t>
+        <w:t>对三个模型进行分析和比较，最终选用</w:t>
       </w:r>
       <w:r>
         <w:rPr>
           <w:rFonts w:hint="eastAsia"/>
           <w:szCs w:val="32"/>
         </w:rPr>
-        <w:t>的关系式，以及</w:t>
+        <w:t>Logistic</w:t>
       </w:r>
       <w:r>
         <w:rPr>
           <w:rFonts w:hint="eastAsia"/>
           <w:szCs w:val="32"/>
         </w:rPr>
-        <w:t>y</w:t>
+        <w:t>回归中“</w:t>
+      </w:r>
+      <w:r>
+        <w:rPr>
+          <w:rFonts w:hint="eastAsia"/>
+        </w:rPr>
+        <w:t>Forward</w:t>
+      </w:r>
+      <w:r>
+        <w:rPr>
+          <w:rFonts w:hint="eastAsia"/>
+        </w:rPr>
+        <w:t>：</w:t>
+      </w:r>
+      <w:r>
+        <w:rPr>
+          <w:rFonts w:hint="eastAsia"/>
+        </w:rPr>
+        <w:t>LR</w:t>
       </w:r>
       <w:r>
         <w:rPr>
           <w:rFonts w:hint="eastAsia"/>
           <w:szCs w:val="32"/>
         </w:rPr>
-        <w:t>到区间</w:t>
+        <w:t>”方法。</w:t>
       </w:r>
       <w:r>
         <w:rPr>
           <w:rFonts w:hint="eastAsia"/>
           <w:szCs w:val="32"/>
         </w:rPr>
-        <w:t>[0,1]</w:t>
+        <w:t>通过观察</w:t>
       </w:r>
       <w:r>
         <w:rPr>
           <w:rFonts w:hint="eastAsia"/>
           <w:szCs w:val="32"/>
         </w:rPr>
-        <w:t>的映射关系。根据</w:t>
+        <w:t>变量的优势比</w:t>
       </w:r>
       <w:r>
         <w:rPr>
           <w:rFonts w:hint="eastAsia"/>
           <w:szCs w:val="32"/>
         </w:rPr>
-        <w:t>SPSS</w:t>
+        <w:t>判断每一项指标对模型的贡献程度，</w:t>
       </w:r>
       <w:r>
         <w:rPr>
           <w:rFonts w:hint="eastAsia"/>
           <w:szCs w:val="32"/>
         </w:rPr>
-        <w:t>的分析结果，我们通过观察</w:t>
+        <w:t>优势比越大</w:t>
       </w:r>
       <w:r>
         <w:rPr>
           <w:rFonts w:hint="eastAsia"/>
           <w:szCs w:val="32"/>
-          <w:highlight w:val="yellow"/>
-        </w:rPr>
-        <w:t>x</w:t>
+        </w:rPr>
+        <w:t>变量</w:t>
       </w:r>
       <w:r>
         <w:rPr>
           <w:rFonts w:hint="eastAsia"/>
           <w:szCs w:val="32"/>
         </w:rPr>
-        <w:t>判断每一项指标对模型的贡献程度，</w:t>
+        <w:t>显著性越高</w:t>
       </w:r>
       <w:r>
         <w:rPr>
           <w:rFonts w:hint="eastAsia"/>
           <w:szCs w:val="32"/>
-          <w:highlight w:val="yellow"/>
-        </w:rPr>
-        <w:t>x</w:t>
+        </w:rPr>
+        <w:t>，</w:t>
       </w:r>
       <w:r>
         <w:rPr>
           <w:rFonts w:hint="eastAsia"/>
           <w:szCs w:val="32"/>
-          <w:highlight w:val="yellow"/>
-        </w:rPr>
-        <w:t>越怎么样，说明变量与因变量的相关性越怎么样</w:t>
-      </w:r>
+        </w:rPr>
+        <w:t>相关性高的变量即为判定特定成分存在的主要指标。我们得出结论：</w:t>
+      </w:r>
+      <w:r>
+        <w:rPr>
+          <w:rFonts w:hint="eastAsia"/>
+        </w:rPr>
+        <w:t>判定特定成分存在的主要指标</w:t>
+      </w:r>
+      <w:r>
+        <w:rPr>
+          <w:rFonts w:hint="eastAsia"/>
+        </w:rPr>
+        <w:t>为</w:t>
+      </w:r>
+      <w:r>
+        <w:rPr>
+          <w:rFonts w:hint="eastAsia"/>
+        </w:rPr>
+        <w:t>V</w:t>
+      </w:r>
+      <w:r>
+        <w:t>1</w:t>
+      </w:r>
+      <w:r>
+        <w:rPr>
+          <w:rFonts w:hint="eastAsia"/>
+        </w:rPr>
+        <w:t>、</w:t>
+      </w:r>
+      <w:r>
+        <w:t>V2</w:t>
+      </w:r>
+      <w:r>
+        <w:rPr>
+          <w:rFonts w:hint="eastAsia"/>
+        </w:rPr>
+        <w:t>、</w:t>
+      </w:r>
+      <w:r>
+        <w:t>V7</w:t>
+      </w:r>
+      <w:r>
+        <w:t>。</w:t>
+      </w:r>
+    </w:p>
+    <w:p>
+      <w:pPr>
+        <w:ind w:firstLineChars="150" w:firstLine="360"/>
+      </w:pPr>
       <w:r>
         <w:rPr>
           <w:rFonts w:hint="eastAsia"/>
           <w:szCs w:val="32"/>
         </w:rPr>
-        <w:t>，相关性高的变量即为判定特定成分存在的主要指标。我们得出结论：</w:t>
+        <w:t>针对问题二要求判断是否存在模糊区域，若存在就估计出这一模糊区域。</w:t>
+      </w:r>
+      <w:r>
+        <w:rPr>
+          <w:rFonts w:hint="eastAsia"/>
+          <w:szCs w:val="32"/>
+        </w:rPr>
+        <w:t>在</w:t>
+      </w:r>
+      <w:r>
+        <w:rPr>
+          <w:rFonts w:hint="eastAsia"/>
+          <w:szCs w:val="32"/>
+        </w:rPr>
+        <w:t>Logistic</w:t>
+      </w:r>
+      <w:r>
+        <w:rPr>
+          <w:rFonts w:hint="eastAsia"/>
+          <w:szCs w:val="32"/>
+        </w:rPr>
+        <w:t>回归模型中，当计算结果恰巧等于分类阈值时不好做出判断，因此本文选取分类阈值</w:t>
+      </w:r>
+      <w:r>
+        <w:rPr>
+          <w:rFonts w:hint="eastAsia"/>
+          <w:szCs w:val="32"/>
+        </w:rPr>
+        <w:t>对应</w:t>
+      </w:r>
+      <w:r>
+        <w:rPr>
+          <w:rFonts w:hint="eastAsia"/>
+          <w:szCs w:val="32"/>
+        </w:rPr>
+        <w:t>的</w:t>
+      </w:r>
+      <w:r>
+        <w:rPr>
+          <w:rFonts w:hint="eastAsia"/>
+          <w:szCs w:val="32"/>
+        </w:rPr>
+        <w:t>区域</w:t>
+      </w:r>
+      <w:r>
+        <w:rPr>
+          <w:rFonts w:hint="eastAsia"/>
+          <w:szCs w:val="32"/>
+        </w:rPr>
+        <w:t>为模糊区域。</w:t>
+      </w:r>
+      <w:r>
+        <w:rPr>
+          <w:rFonts w:hint="eastAsia"/>
+          <w:szCs w:val="32"/>
+        </w:rPr>
+        <w:t>结果如下：</w:t>
+      </w:r>
+      <w:r>
+        <w:rPr>
+          <w:rFonts w:hint="eastAsia"/>
+          <w:szCs w:val="32"/>
+        </w:rPr>
+        <w:t>-3.035+3.601v1+6.132v2-1.075v3-0.367v4+0.986v5-1.140v6+1.307v7=0</w:t>
+      </w:r>
+      <m:oMath>
+        <m:r>
+          <m:rPr>
+            <m:sty m:val="p"/>
+          </m:rPr>
+          <w:rPr>
+            <w:rFonts w:ascii="Cambria Math" w:eastAsia="微软雅黑" w:hAnsi="Cambria Math" w:cs="微软雅黑" w:hint="eastAsia"/>
+          </w:rPr>
+          <w:br/>
+        </m:r>
+      </m:oMath>
+      <w:proofErr w:type="gramStart"/>
+      <w:r>
+        <w:rPr>
+          <w:rFonts w:hint="eastAsia"/>
+          <w:szCs w:val="32"/>
+        </w:rPr>
+        <w:t>七维空间</w:t>
+      </w:r>
+      <w:proofErr w:type="gramEnd"/>
+      <w:r>
+        <w:rPr>
+          <w:rFonts w:hint="eastAsia"/>
+          <w:szCs w:val="32"/>
+        </w:rPr>
+        <w:t>中满足上述关系式的区域便是模糊区域。</w:t>
       </w:r>
     </w:p>
     <w:p>
       <w:pPr>
         <w:widowControl/>
-        <w:spacing w:line="360" w:lineRule="auto"/>
         <w:ind w:firstLine="480"/>
         <w:jc w:val="left"/>
         <w:rPr>
@@ -1242,13 +1465,84 @@
           <w:rFonts w:hint="eastAsia"/>
           <w:szCs w:val="32"/>
         </w:rPr>
-        <w:t>针对问题二要求判断是否存在模糊区域，若存在就估计出这一模糊区域。</w:t>
+        <w:t>针对问题三要求建立数学模型，判断测试数据中每一个混合物是否含有特定指标。在分析问题一、二的基础上，我们运用</w:t>
+      </w:r>
+      <w:r>
+        <w:rPr>
+          <w:rFonts w:hint="eastAsia"/>
+          <w:szCs w:val="32"/>
+        </w:rPr>
+        <w:t>Logistic</w:t>
+      </w:r>
+      <w:r>
+        <w:rPr>
+          <w:rFonts w:hint="eastAsia"/>
+          <w:szCs w:val="32"/>
+        </w:rPr>
+        <w:t>回归方法建立出数学模型，并借助准确度、精确度、灵敏度、特异度等指标对模型做出了分析和检测，发现模型是比较好的，而且准确率高达约</w:t>
+      </w:r>
+      <w:r>
+        <w:rPr>
+          <w:rFonts w:hint="eastAsia"/>
+          <w:szCs w:val="32"/>
+        </w:rPr>
+        <w:t>92%</w:t>
+      </w:r>
+      <w:r>
+        <w:rPr>
+          <w:rFonts w:hint="eastAsia"/>
+          <w:szCs w:val="32"/>
+        </w:rPr>
+        <w:t>。紧接着我们根据构建的模型预测出前十个样本是否含有特定成分，其中</w:t>
+      </w:r>
+      <w:r>
+        <w:rPr>
+          <w:rFonts w:hint="eastAsia"/>
+          <w:szCs w:val="32"/>
+        </w:rPr>
+        <w:t>1</w:t>
+      </w:r>
+      <w:r>
+        <w:rPr>
+          <w:rFonts w:hint="eastAsia"/>
+          <w:szCs w:val="32"/>
+        </w:rPr>
+        <w:t>表示含有，</w:t>
+      </w:r>
+      <w:r>
+        <w:rPr>
+          <w:rFonts w:hint="eastAsia"/>
+          <w:szCs w:val="32"/>
+        </w:rPr>
+        <w:t>0</w:t>
+      </w:r>
+      <w:r>
+        <w:rPr>
+          <w:rFonts w:hint="eastAsia"/>
+          <w:szCs w:val="32"/>
+        </w:rPr>
+        <w:t>表示</w:t>
+      </w:r>
+      <w:proofErr w:type="gramStart"/>
+      <w:r>
+        <w:rPr>
+          <w:rFonts w:hint="eastAsia"/>
+          <w:szCs w:val="32"/>
+        </w:rPr>
+        <w:t>不</w:t>
+      </w:r>
+      <w:proofErr w:type="gramEnd"/>
+      <w:r>
+        <w:rPr>
+          <w:rFonts w:hint="eastAsia"/>
+          <w:szCs w:val="32"/>
+        </w:rPr>
+        <w:t>含有。预测结果为：前十个混合物中，第五个混合物中不含特定成分，其余九个混合物中含有特定成分。</w:t>
       </w:r>
     </w:p>
     <w:p>
       <w:pPr>
         <w:widowControl/>
-        <w:spacing w:line="360" w:lineRule="auto"/>
         <w:ind w:firstLine="480"/>
         <w:jc w:val="left"/>
         <w:rPr>
@@ -1260,141 +1554,40 @@
           <w:rFonts w:hint="eastAsia"/>
           <w:szCs w:val="32"/>
         </w:rPr>
-        <w:t>针对问题三要求建立数学模型，判断测试数据中每一个混合物是否含有特定指标。在分析问题一、二的基础上，我们运用</w:t>
+        <w:t>本文主要应用</w:t>
       </w:r>
       <w:r>
         <w:rPr>
           <w:rFonts w:hint="eastAsia"/>
           <w:szCs w:val="32"/>
         </w:rPr>
-        <w:t>Logistic</w:t>
+        <w:t>SPSS</w:t>
       </w:r>
       <w:r>
         <w:rPr>
           <w:rFonts w:hint="eastAsia"/>
           <w:szCs w:val="32"/>
         </w:rPr>
-        <w:t>回归方法建立出数学模型，并借助准确度、精确度、灵敏度、特异度等指标对模型做出了分析和检测，发现模型是比较好的，而且准确率高达约</w:t>
+        <w:t>软件和</w:t>
       </w:r>
       <w:r>
         <w:rPr>
           <w:rFonts w:hint="eastAsia"/>
           <w:szCs w:val="32"/>
         </w:rPr>
-        <w:t>92%</w:t>
+        <w:t>python</w:t>
       </w:r>
       <w:r>
         <w:rPr>
           <w:rFonts w:hint="eastAsia"/>
           <w:szCs w:val="32"/>
         </w:rPr>
-        <w:t>。紧接着我们根据构建的模型预测出前十个样本是否含有特定成分，其中</w:t>
-      </w:r>
-      <w:r>
-        <w:rPr>
-          <w:rFonts w:hint="eastAsia"/>
-          <w:szCs w:val="32"/>
-        </w:rPr>
-        <w:t>1</w:t>
-      </w:r>
-      <w:r>
-        <w:rPr>
-          <w:rFonts w:hint="eastAsia"/>
-          <w:szCs w:val="32"/>
-        </w:rPr>
-        <w:t>表示含有，</w:t>
-      </w:r>
-      <w:r>
-        <w:rPr>
-          <w:rFonts w:hint="eastAsia"/>
-          <w:szCs w:val="32"/>
-        </w:rPr>
-        <w:t>0</w:t>
-      </w:r>
-      <w:r>
-        <w:rPr>
-          <w:rFonts w:hint="eastAsia"/>
-          <w:szCs w:val="32"/>
-        </w:rPr>
-        <w:t>表示</w:t>
-      </w:r>
-      <w:proofErr w:type="gramStart"/>
-      <w:r>
-        <w:rPr>
-          <w:rFonts w:hint="eastAsia"/>
-          <w:szCs w:val="32"/>
-        </w:rPr>
-        <w:t>不</w:t>
-      </w:r>
-      <w:proofErr w:type="gramEnd"/>
-      <w:r>
-        <w:rPr>
-          <w:rFonts w:hint="eastAsia"/>
-          <w:szCs w:val="32"/>
-        </w:rPr>
-        <w:t>含有。预测结果为：前十个混合物中，第五个混合物中不含特定成分，其余九个混合物中含有特定成分。</w:t>
+        <w:t>对相关模型进行编程求解，计算方便、快速且较为准确，整篇文章采取图文并茂的效果。文章最后对建立的模型进行了客观的分析与评价，并提出了改进想法，使模型更加客观且具有现实意义。</w:t>
       </w:r>
     </w:p>
     <w:p>
       <w:pPr>
         <w:widowControl/>
-        <w:spacing w:line="360" w:lineRule="auto"/>
-        <w:ind w:firstLine="480"/>
-        <w:jc w:val="left"/>
-        <w:rPr>
-          <w:szCs w:val="32"/>
-        </w:rPr>
-      </w:pPr>
-      <w:r>
-        <w:rPr>
-          <w:rFonts w:hint="eastAsia"/>
-          <w:szCs w:val="32"/>
-        </w:rPr>
-        <w:t>本文主要应用</w:t>
-      </w:r>
-      <w:r>
-        <w:rPr>
-          <w:rFonts w:hint="eastAsia"/>
-          <w:szCs w:val="32"/>
-        </w:rPr>
-        <w:t>SPSS</w:t>
-      </w:r>
-      <w:r>
-        <w:rPr>
-          <w:rFonts w:hint="eastAsia"/>
-          <w:szCs w:val="32"/>
-        </w:rPr>
-        <w:t>软件和</w:t>
-      </w:r>
-      <w:r>
-        <w:rPr>
-          <w:rFonts w:hint="eastAsia"/>
-          <w:szCs w:val="32"/>
-        </w:rPr>
-        <w:t>python</w:t>
-      </w:r>
-      <w:r>
-        <w:rPr>
-          <w:rFonts w:hint="eastAsia"/>
-          <w:szCs w:val="32"/>
-        </w:rPr>
-        <w:t>对相关模型进行编程求解，计算方便、快速且较为准确，整篇文章采取图文并茂的效果。文章最后对建立的模型进行了客观的分析与评价，并提出了改进想法，使模型更加客观且具有现实意义。</w:t>
-      </w:r>
-    </w:p>
-    <w:p>
-      <w:pPr>
-        <w:widowControl/>
-        <w:spacing w:line="360" w:lineRule="auto"/>
-        <w:jc w:val="left"/>
-        <w:rPr>
-          <w:szCs w:val="32"/>
-        </w:rPr>
-      </w:pPr>
-    </w:p>
-    <w:p>
-      <w:pPr>
-        <w:widowControl/>
-        <w:spacing w:line="360" w:lineRule="auto"/>
         <w:jc w:val="left"/>
         <w:rPr>
           <w:szCs w:val="32"/>
@@ -3600,34 +3793,7 @@
         <w:rPr>
           <w:rFonts w:hint="eastAsia"/>
         </w:rPr>
-        <w:t>。首先选取合适的数据分析方法来对指标进行分析，本文采用的是数据挖掘方法；然后通过建立模型分析各项指标对判定结果的影响，本文采用</w:t>
-      </w:r>
-      <w:r>
-        <w:rPr>
-          <w:rFonts w:hint="eastAsia"/>
-        </w:rPr>
-        <w:t>向前</w:t>
-      </w:r>
-      <w:r>
-        <w:rPr>
-          <w:rFonts w:hint="eastAsia"/>
-        </w:rPr>
-        <w:t>L</w:t>
-      </w:r>
-      <w:r>
-        <w:t>R</w:t>
-      </w:r>
-      <w:r>
-        <w:rPr>
-          <w:rFonts w:hint="eastAsia"/>
-        </w:rPr>
-        <w:t>法进行逐步</w:t>
-      </w:r>
-      <w:r>
-        <w:rPr>
-          <w:rFonts w:hint="eastAsia"/>
-        </w:rPr>
-        <w:t>逻辑回归；最后通过比较逻辑回归结果来得出</w:t>
+        <w:t>。首先选取合适的数据分析方法来对指标进行分析，本文采用的是数据挖掘方法；然后通过建立模型分析各项指标对判定结果的影响，本文采用逻辑回归模型；最后通过比较逻辑回归结果来得出</w:t>
       </w:r>
       <w:r>
         <w:rPr>
@@ -6151,32 +6317,33 @@
         <w:rPr>
           <w:rFonts w:hint="eastAsia"/>
         </w:rPr>
-        <w:t>从上表可以看出，部分变量的相关性较强，本文考虑采用主成分分析来消除变量之间的相关性。</w:t>
-      </w:r>
-    </w:p>
-    <w:p>
-      <w:pPr>
-        <w:pStyle w:val="3"/>
-        <w:rPr>
-          <w:rFonts w:hint="eastAsia"/>
-        </w:rPr>
-      </w:pPr>
-      <w:r>
-        <w:rPr>
-          <w:rFonts w:hint="eastAsia"/>
-        </w:rPr>
-        <w:t>主成分分析</w:t>
+        <w:t>从上表可以看出，部分变量的相关性较强，本文考虑采用</w:t>
+      </w:r>
+      <w:r>
+        <w:rPr>
+          <w:rFonts w:hint="eastAsia"/>
+        </w:rPr>
+        <w:t>一些方法</w:t>
+      </w:r>
+      <w:r>
+        <w:rPr>
+          <w:rFonts w:hint="eastAsia"/>
+        </w:rPr>
+        <w:t>来消除变量之间的相关性。</w:t>
       </w:r>
     </w:p>
     <w:p>
       <w:pPr>
         <w:jc w:val="left"/>
-        <w:rPr>
-          <w:rFonts w:hint="eastAsia"/>
-        </w:rPr>
       </w:pPr>
       <w:r>
         <w:tab/>
+      </w:r>
+      <w:r>
+        <w:rPr>
+          <w:rFonts w:hint="eastAsia"/>
+        </w:rPr>
+        <w:t>首先，我们选择使用主成分分析法。</w:t>
       </w:r>
       <w:r>
         <w:rPr>
@@ -6500,25 +6667,7 @@
             <w:rPr>
               <w:rFonts w:ascii="Cambria Math" w:hAnsi="Cambria Math"/>
             </w:rPr>
-            <m:t>2</m:t>
-          </m:r>
-          <m:r>
-            <w:rPr>
-              <w:rFonts w:ascii="Cambria Math" w:hAnsi="Cambria Math"/>
-            </w:rPr>
-            <m:t>+</m:t>
-          </m:r>
-          <m:r>
-            <w:rPr>
-              <w:rFonts w:ascii="Cambria Math" w:hAnsi="Cambria Math"/>
-            </w:rPr>
-            <m:t>…</m:t>
-          </m:r>
-          <m:r>
-            <w:rPr>
-              <w:rFonts w:ascii="Cambria Math" w:hAnsi="Cambria Math"/>
-            </w:rPr>
-            <m:t>+</m:t>
+            <m:t>2+…+</m:t>
           </m:r>
           <m:r>
             <w:rPr>
@@ -6550,9 +6699,6 @@
     <w:p>
       <w:pPr>
         <w:jc w:val="left"/>
-        <w:rPr>
-          <w:rFonts w:hint="eastAsia"/>
-        </w:rPr>
       </w:pPr>
       <m:oMathPara>
         <m:oMath>
@@ -6560,13 +6706,7 @@
             <w:rPr>
               <w:rFonts w:ascii="Cambria Math" w:hAnsi="Cambria Math"/>
             </w:rPr>
-            <m:t>F</m:t>
-          </m:r>
-          <m:r>
-            <w:rPr>
-              <w:rFonts w:ascii="Cambria Math" w:hAnsi="Cambria Math"/>
-            </w:rPr>
-            <m:t>2</m:t>
+            <m:t>F2</m:t>
           </m:r>
           <m:r>
             <w:rPr>
@@ -6614,13 +6754,7 @@
             <w:rPr>
               <w:rFonts w:ascii="Cambria Math" w:hAnsi="Cambria Math"/>
             </w:rPr>
-            <m:t>2</m:t>
-          </m:r>
-          <m:r>
-            <w:rPr>
-              <w:rFonts w:ascii="Cambria Math" w:hAnsi="Cambria Math"/>
-            </w:rPr>
-            <m:t>2</m:t>
+            <m:t>22</m:t>
           </m:r>
           <m:r>
             <w:rPr>
@@ -6644,13 +6778,7 @@
             <w:rPr>
               <w:rFonts w:ascii="Cambria Math" w:hAnsi="Cambria Math"/>
             </w:rPr>
-            <m:t>7</m:t>
-          </m:r>
-          <m:r>
-            <w:rPr>
-              <w:rFonts w:ascii="Cambria Math" w:hAnsi="Cambria Math"/>
-            </w:rPr>
-            <m:t>2</m:t>
+            <m:t>72</m:t>
           </m:r>
           <m:r>
             <w:rPr>
@@ -6760,13 +6888,7 @@
             <w:rPr>
               <w:rFonts w:ascii="Cambria Math" w:hAnsi="Cambria Math"/>
             </w:rPr>
-            <m:t xml:space="preserve"> </m:t>
-          </m:r>
-          <m:r>
-            <w:rPr>
-              <w:rFonts w:ascii="Cambria Math" w:hAnsi="Cambria Math"/>
-            </w:rPr>
-            <m:t>0.888</m:t>
+            <m:t xml:space="preserve"> 0.888</m:t>
           </m:r>
           <m:r>
             <w:rPr>
@@ -6778,13 +6900,7 @@
             <w:rPr>
               <w:rFonts w:ascii="Cambria Math" w:hAnsi="Cambria Math"/>
             </w:rPr>
-            <m:t>+</m:t>
-          </m:r>
-          <m:r>
-            <w:rPr>
-              <w:rFonts w:ascii="Cambria Math" w:hAnsi="Cambria Math"/>
-            </w:rPr>
-            <m:t>0.910</m:t>
+            <m:t>+0.910</m:t>
           </m:r>
           <m:r>
             <w:rPr>
@@ -6796,13 +6912,7 @@
             <w:rPr>
               <w:rFonts w:ascii="Cambria Math" w:hAnsi="Cambria Math"/>
             </w:rPr>
-            <m:t>2+0.</m:t>
-          </m:r>
-          <m:r>
-            <w:rPr>
-              <w:rFonts w:ascii="Cambria Math" w:hAnsi="Cambria Math"/>
-            </w:rPr>
-            <m:t>888</m:t>
+            <m:t>2+0.888</m:t>
           </m:r>
           <m:r>
             <w:rPr>
@@ -6814,13 +6924,7 @@
             <w:rPr>
               <w:rFonts w:ascii="Cambria Math" w:hAnsi="Cambria Math"/>
             </w:rPr>
-            <m:t>2+0.9</m:t>
-          </m:r>
-          <m:r>
-            <w:rPr>
-              <w:rFonts w:ascii="Cambria Math" w:hAnsi="Cambria Math"/>
-            </w:rPr>
-            <m:t>03</m:t>
+            <m:t>2+0.903</m:t>
           </m:r>
           <m:r>
             <w:rPr>
@@ -6832,13 +6936,7 @@
             <w:rPr>
               <w:rFonts w:ascii="Cambria Math" w:hAnsi="Cambria Math"/>
             </w:rPr>
-            <m:t>2+0.9</m:t>
-          </m:r>
-          <m:r>
-            <w:rPr>
-              <w:rFonts w:ascii="Cambria Math" w:hAnsi="Cambria Math"/>
-            </w:rPr>
-            <m:t>31</m:t>
+            <m:t>2+0.931</m:t>
           </m:r>
           <m:r>
             <w:rPr>
@@ -6850,13 +6948,7 @@
             <w:rPr>
               <w:rFonts w:ascii="Cambria Math" w:hAnsi="Cambria Math"/>
             </w:rPr>
-            <m:t>2+0.</m:t>
-          </m:r>
-          <m:r>
-            <w:rPr>
-              <w:rFonts w:ascii="Cambria Math" w:hAnsi="Cambria Math"/>
-            </w:rPr>
-            <m:t>633</m:t>
+            <m:t>2+0.633</m:t>
           </m:r>
           <m:r>
             <w:rPr>
@@ -6868,13 +6960,7 @@
             <w:rPr>
               <w:rFonts w:ascii="Cambria Math" w:hAnsi="Cambria Math"/>
             </w:rPr>
-            <m:t>2+</m:t>
-          </m:r>
-          <m:r>
-            <w:rPr>
-              <w:rFonts w:ascii="Cambria Math" w:hAnsi="Cambria Math"/>
-            </w:rPr>
-            <m:t>0.690</m:t>
+            <m:t>2+0.690</m:t>
           </m:r>
           <m:r>
             <w:rPr>
@@ -6897,7 +6983,6 @@
         <w:jc w:val="center"/>
         <w:rPr>
           <w:rStyle w:val="aa"/>
-          <w:rFonts w:hint="eastAsia"/>
           <w:color w:val="auto"/>
         </w:rPr>
       </w:pPr>
@@ -6907,13 +6992,7 @@
             <w:rPr>
               <w:rFonts w:ascii="Cambria Math" w:hAnsi="Cambria Math"/>
             </w:rPr>
-            <m:t>F</m:t>
-          </m:r>
-          <m:r>
-            <w:rPr>
-              <w:rFonts w:ascii="Cambria Math" w:hAnsi="Cambria Math"/>
-            </w:rPr>
-            <m:t>2</m:t>
+            <m:t>F2</m:t>
           </m:r>
           <m:r>
             <w:rPr>
@@ -6925,13 +7004,7 @@
             <w:rPr>
               <w:rFonts w:ascii="Cambria Math" w:hAnsi="Cambria Math"/>
             </w:rPr>
-            <m:t xml:space="preserve"> </m:t>
-          </m:r>
-          <m:r>
-            <w:rPr>
-              <w:rFonts w:ascii="Cambria Math" w:hAnsi="Cambria Math"/>
-            </w:rPr>
-            <m:t>-0.393</m:t>
+            <m:t xml:space="preserve"> -0.393</m:t>
           </m:r>
           <m:r>
             <w:rPr>
@@ -6955,13 +7028,7 @@
             <w:rPr>
               <w:rFonts w:ascii="Cambria Math" w:hAnsi="Cambria Math"/>
             </w:rPr>
-            <m:t>2</m:t>
-          </m:r>
-          <m:r>
-            <w:rPr>
-              <w:rFonts w:ascii="Cambria Math" w:hAnsi="Cambria Math"/>
-            </w:rPr>
-            <m:t>-0.381</m:t>
+            <m:t>2-0.381</m:t>
           </m:r>
           <m:r>
             <w:rPr>
@@ -6973,13 +7040,7 @@
             <w:rPr>
               <w:rFonts w:ascii="Cambria Math" w:hAnsi="Cambria Math"/>
             </w:rPr>
-            <m:t>2+0.</m:t>
-          </m:r>
-          <m:r>
-            <w:rPr>
-              <w:rFonts w:ascii="Cambria Math" w:hAnsi="Cambria Math"/>
-            </w:rPr>
-            <m:t>107</m:t>
+            <m:t>2+0.107</m:t>
           </m:r>
           <m:r>
             <w:rPr>
@@ -6991,25 +7052,7 @@
             <w:rPr>
               <w:rFonts w:ascii="Cambria Math" w:hAnsi="Cambria Math"/>
             </w:rPr>
-            <m:t>2</m:t>
-          </m:r>
-          <m:r>
-            <w:rPr>
-              <w:rFonts w:ascii="Cambria Math" w:hAnsi="Cambria Math"/>
-            </w:rPr>
-            <m:t>-</m:t>
-          </m:r>
-          <m:r>
-            <w:rPr>
-              <w:rFonts w:ascii="Cambria Math" w:hAnsi="Cambria Math"/>
-            </w:rPr>
-            <m:t>0.</m:t>
-          </m:r>
-          <m:r>
-            <w:rPr>
-              <w:rFonts w:ascii="Cambria Math" w:hAnsi="Cambria Math"/>
-            </w:rPr>
-            <m:t>018</m:t>
+            <m:t>2-0.018</m:t>
           </m:r>
           <m:r>
             <w:rPr>
@@ -7021,13 +7064,7 @@
             <w:rPr>
               <w:rFonts w:ascii="Cambria Math" w:hAnsi="Cambria Math"/>
             </w:rPr>
-            <m:t>2+0.6</m:t>
-          </m:r>
-          <m:r>
-            <w:rPr>
-              <w:rFonts w:ascii="Cambria Math" w:hAnsi="Cambria Math"/>
-            </w:rPr>
-            <m:t>96</m:t>
+            <m:t>2+0.696</m:t>
           </m:r>
           <m:r>
             <w:rPr>
@@ -7039,13 +7076,7 @@
             <w:rPr>
               <w:rFonts w:ascii="Cambria Math" w:hAnsi="Cambria Math"/>
             </w:rPr>
-            <m:t>2+0.6</m:t>
-          </m:r>
-          <m:r>
-            <w:rPr>
-              <w:rFonts w:ascii="Cambria Math" w:hAnsi="Cambria Math"/>
-            </w:rPr>
-            <m:t>06</m:t>
+            <m:t>2+0.606</m:t>
           </m:r>
           <m:r>
             <w:rPr>
@@ -7074,18 +7105,15 @@
       </m:oMathPara>
     </w:p>
     <w:p>
-      <w:pPr>
-        <w:jc w:val="center"/>
-      </w:pPr>
       <w:r>
         <w:rPr>
           <w:noProof/>
         </w:rPr>
         <w:drawing>
-          <wp:inline distT="0" distB="0" distL="0" distR="0" wp14:anchorId="294501C8" wp14:editId="57621305">
+          <wp:inline distT="0" distB="0" distL="0" distR="0" wp14:anchorId="3C8582CF" wp14:editId="4BDB204C">
             <wp:extent cx="5274310" cy="1414145"/>
             <wp:effectExtent l="0" t="0" r="2540" b="0"/>
-            <wp:docPr id="7" name="图片 7"/>
+            <wp:docPr id="10" name="图片 10"/>
             <wp:cNvGraphicFramePr>
               <a:graphicFrameLocks xmlns:a="http://schemas.openxmlformats.org/drawingml/2006/main" noChangeAspect="1"/>
             </wp:cNvGraphicFramePr>
@@ -7133,13 +7161,15 @@
     </w:p>
     <w:p>
       <w:pPr>
-        <w:ind w:firstLine="420"/>
         <w:rPr>
           <w:rStyle w:val="aa"/>
           <w:color w:val="auto"/>
         </w:rPr>
       </w:pPr>
       <w:r>
+        <w:tab/>
+      </w:r>
+      <w:r>
         <w:rPr>
           <w:rFonts w:hint="eastAsia"/>
         </w:rPr>
@@ -7151,7 +7181,7 @@
         <w:rPr>
           <w:rStyle w:val="aa"/>
           <w:rFonts w:ascii="Cambria Math" w:hAnsi="Cambria Math"/>
-          <w:color w:val="auto"/>
+          <w:color w:val="000000" w:themeColor="text1"/>
           <w:oMath/>
         </w:rPr>
       </w:pPr>
@@ -7161,13 +7191,10 @@
         </m:oMathParaPr>
         <m:oMath>
           <m:r>
-            <m:rPr>
-              <m:sty m:val="p"/>
-            </m:rPr>
             <w:rPr>
               <w:rStyle w:val="aa"/>
               <w:rFonts w:ascii="Cambria Math" w:hAnsi="Cambria Math"/>
-              <w:color w:val="auto"/>
+              <w:color w:val="000000" w:themeColor="text1"/>
             </w:rPr>
             <m:t>P(1)=exp(Y')/(1 + exp(Y'))</m:t>
           </m:r>
@@ -7179,9 +7206,8 @@
         <w:jc w:val="center"/>
         <w:rPr>
           <w:rStyle w:val="aa"/>
-          <w:iCs/>
           <w:noProof/>
-          <w:color w:val="auto"/>
+          <w:color w:val="000000" w:themeColor="text1"/>
         </w:rPr>
       </w:pPr>
       <m:oMathPara>
@@ -7192,70 +7218,44 @@
                 <w:rPr>
                   <w:rStyle w:val="aa"/>
                   <w:rFonts w:ascii="Cambria Math" w:hAnsi="Cambria Math"/>
-                  <w:iCs/>
-                  <w:color w:val="auto"/>
+                  <w:i/>
+                  <w:color w:val="000000" w:themeColor="text1"/>
                 </w:rPr>
               </m:ctrlPr>
             </m:sSupPr>
             <m:e>
               <m:r>
-                <m:rPr>
-                  <m:sty m:val="p"/>
-                </m:rPr>
                 <w:rPr>
                   <w:rStyle w:val="aa"/>
                   <w:rFonts w:ascii="Cambria Math" w:hAnsi="Cambria Math"/>
-                  <w:color w:val="auto"/>
+                  <w:color w:val="000000" w:themeColor="text1"/>
                 </w:rPr>
                 <m:t>Y</m:t>
               </m:r>
             </m:e>
             <m:sup>
               <m:r>
-                <m:rPr>
-                  <m:sty m:val="p"/>
-                </m:rPr>
                 <w:rPr>
                   <w:rStyle w:val="aa"/>
                   <w:rFonts w:ascii="Cambria Math" w:hAnsi="Cambria Math"/>
-                  <w:color w:val="auto"/>
+                  <w:color w:val="000000" w:themeColor="text1"/>
                 </w:rPr>
                 <m:t>'</m:t>
               </m:r>
             </m:sup>
           </m:sSup>
           <m:r>
-            <m:rPr>
-              <m:sty m:val="p"/>
-            </m:rPr>
             <w:rPr>
               <w:rStyle w:val="aa"/>
               <w:rFonts w:ascii="Cambria Math" w:hAnsi="Cambria Math"/>
-              <w:color w:val="auto"/>
+              <w:color w:val="000000" w:themeColor="text1"/>
             </w:rPr>
             <m:t xml:space="preserve">=2.4640 + 3.097 F1- 1.069 F2 </m:t>
           </m:r>
         </m:oMath>
       </m:oMathPara>
     </w:p>
-    <w:p>
-      <w:pPr>
-        <w:rPr>
-          <w:rStyle w:val="aa"/>
-          <w:rFonts w:hint="eastAsia"/>
-          <w:iCs/>
-          <w:noProof/>
-          <w:color w:val="auto"/>
-        </w:rPr>
-      </w:pPr>
-    </w:p>
-    <w:p>
-      <w:pPr>
-        <w:rPr>
-          <w:rFonts w:hint="eastAsia"/>
-        </w:rPr>
-      </w:pPr>
-    </w:p>
+    <w:p/>
     <w:p>
       <w:r>
         <w:rPr>
@@ -7313,13 +7313,1089 @@
     </w:p>
     <w:p>
       <w:r>
+        <w:tab/>
+      </w:r>
+      <w:r>
+        <w:rPr>
+          <w:rFonts w:hint="eastAsia"/>
+        </w:rPr>
+        <w:t>指标的重要性可以通过</w:t>
+      </w:r>
+      <w:r>
+        <w:t>Exp(B)</w:t>
+      </w:r>
+      <w:r>
+        <w:rPr>
+          <w:rFonts w:hint="eastAsia"/>
+        </w:rPr>
+        <w:t>（优势比）的值来判定。从上表可以看出，指</w:t>
+      </w:r>
+      <w:r>
+        <w:rPr>
+          <w:rFonts w:hint="eastAsia"/>
+        </w:rPr>
         <w:lastRenderedPageBreak/>
+        <w:t>标</w:t>
+      </w:r>
+      <w:r>
+        <w:rPr>
+          <w:rFonts w:hint="eastAsia"/>
+        </w:rPr>
+        <w:t>V</w:t>
+      </w:r>
+      <w:r>
+        <w:t>1</w:t>
+      </w:r>
+      <w:r>
+        <w:rPr>
+          <w:rFonts w:hint="eastAsia"/>
+        </w:rPr>
+        <w:t>、</w:t>
+      </w:r>
+      <w:r>
+        <w:t>V2</w:t>
+      </w:r>
+      <w:r>
+        <w:rPr>
+          <w:rFonts w:hint="eastAsia"/>
+        </w:rPr>
+        <w:t>、</w:t>
+      </w:r>
+      <w:r>
+        <w:t>V5</w:t>
+      </w:r>
+      <w:r>
+        <w:rPr>
+          <w:rFonts w:hint="eastAsia"/>
+        </w:rPr>
+        <w:t>、</w:t>
+      </w:r>
+      <w:r>
+        <w:t>V7</w:t>
+      </w:r>
+      <w:r>
+        <w:rPr>
+          <w:rFonts w:hint="eastAsia"/>
+        </w:rPr>
+        <w:t>的优势比相较于其他指标的优势比具有显著性，所以</w:t>
+      </w:r>
+      <w:r>
+        <w:rPr>
+          <w:rFonts w:hint="eastAsia"/>
+        </w:rPr>
+        <w:t>判定特定成分存在的主要指标</w:t>
+      </w:r>
+      <w:r>
+        <w:rPr>
+          <w:rFonts w:hint="eastAsia"/>
+        </w:rPr>
+        <w:t>为</w:t>
+      </w:r>
+      <w:r>
+        <w:rPr>
+          <w:rFonts w:hint="eastAsia"/>
+        </w:rPr>
+        <w:t>V</w:t>
+      </w:r>
+      <w:r>
+        <w:t>1</w:t>
+      </w:r>
+      <w:r>
+        <w:rPr>
+          <w:rFonts w:hint="eastAsia"/>
+        </w:rPr>
+        <w:t>、</w:t>
+      </w:r>
+      <w:r>
+        <w:t>V2</w:t>
+      </w:r>
+      <w:r>
+        <w:rPr>
+          <w:rFonts w:hint="eastAsia"/>
+        </w:rPr>
+        <w:t>、</w:t>
+      </w:r>
+      <w:r>
+        <w:t>V5</w:t>
+      </w:r>
+      <w:r>
+        <w:rPr>
+          <w:rFonts w:hint="eastAsia"/>
+        </w:rPr>
+        <w:t>、</w:t>
+      </w:r>
+      <w:r>
+        <w:t>V7</w:t>
+      </w:r>
+      <w:r>
+        <w:rPr>
+          <w:rFonts w:hint="eastAsia"/>
+        </w:rPr>
+        <w:t>。</w:t>
+      </w:r>
+    </w:p>
+    <w:p>
+      <w:r>
+        <w:rPr>
+          <w:rFonts w:hint="eastAsia"/>
+        </w:rPr>
         <w:tab/>
       </w:r>
       <w:r>
         <w:rPr>
           <w:rFonts w:hint="eastAsia"/>
         </w:rPr>
+        <w:t>将主成分分析法的结果与</w:t>
+      </w:r>
+      <w:r>
+        <w:rPr>
+          <w:rFonts w:hint="eastAsia"/>
+        </w:rPr>
+        <w:t>Logistic</w:t>
+      </w:r>
+      <w:r>
+        <w:rPr>
+          <w:rFonts w:hint="eastAsia"/>
+        </w:rPr>
+        <w:t>回归进行比较，发现模型并没有很大的改进，而且主成分分析法有一个明显的缺点：该方法得到的新变量具有一定的模糊性，不像原始变量的含义那么清楚、确切，而且没有办法准确找到判断特定成分是否存在的主要指标，所以我们不选择这一方法。</w:t>
+      </w:r>
+    </w:p>
+    <w:p>
+      <w:pPr>
+        <w:ind w:firstLine="480"/>
+      </w:pPr>
+      <w:r>
+        <w:rPr>
+          <w:rFonts w:hint="eastAsia"/>
+        </w:rPr>
+        <w:t>为了消除多重共线性，我们用</w:t>
+      </w:r>
+      <w:r>
+        <w:rPr>
+          <w:rFonts w:hint="eastAsia"/>
+        </w:rPr>
+        <w:t>SPSS</w:t>
+      </w:r>
+      <w:r>
+        <w:rPr>
+          <w:rFonts w:hint="eastAsia"/>
+        </w:rPr>
+        <w:t>软件在进行</w:t>
+      </w:r>
+      <w:r>
+        <w:rPr>
+          <w:rFonts w:hint="eastAsia"/>
+        </w:rPr>
+        <w:t>Logistic</w:t>
+      </w:r>
+      <w:r>
+        <w:rPr>
+          <w:rFonts w:hint="eastAsia"/>
+        </w:rPr>
+        <w:t>回归时选用了“向前选择法：</w:t>
+      </w:r>
+      <w:r>
+        <w:rPr>
+          <w:rFonts w:hint="eastAsia"/>
+        </w:rPr>
+        <w:t>最大偏似然估计似然比检验</w:t>
+      </w:r>
+      <w:r>
+        <w:rPr>
+          <w:rFonts w:hint="eastAsia"/>
+        </w:rPr>
+        <w:t>”这一方法。</w:t>
+      </w:r>
+      <w:r>
+        <w:rPr>
+          <w:rFonts w:hint="eastAsia"/>
+        </w:rPr>
+        <w:t>向前选择法把候选的自变量逐个引入回归方程</w:t>
+      </w:r>
+      <w:r>
+        <w:t>进行回归系数的显著性检验，</w:t>
+      </w:r>
+      <w:r>
+        <w:rPr>
+          <w:rFonts w:hint="eastAsia"/>
+        </w:rPr>
+        <w:t>然后</w:t>
+      </w:r>
+      <w:r>
+        <w:t>决定是否把该自变量引入模型</w:t>
+      </w:r>
+      <w:r>
+        <w:t>。</w:t>
+      </w:r>
+      <w:r>
+        <w:rPr>
+          <w:rFonts w:hint="eastAsia"/>
+        </w:rPr>
+        <w:t>似然比检验</w:t>
+      </w:r>
+      <w:r>
+        <w:rPr>
+          <w:rFonts w:hint="eastAsia"/>
+        </w:rPr>
+        <w:t>考虑整个模型的拟合情况，</w:t>
+      </w:r>
+      <w:r>
+        <w:rPr>
+          <w:rFonts w:hint="eastAsia"/>
+        </w:rPr>
+        <w:t>寻找能够以较高概率产生观察数据的系统发生树。</w:t>
+      </w:r>
+      <w:r>
+        <w:rPr>
+          <w:rFonts w:hint="eastAsia"/>
+        </w:rPr>
+        <w:t>因此</w:t>
+      </w:r>
+      <w:r>
+        <w:rPr>
+          <w:rFonts w:hint="eastAsia"/>
+        </w:rPr>
+        <w:t>Forward</w:t>
+      </w:r>
+      <w:r>
+        <w:rPr>
+          <w:rFonts w:hint="eastAsia"/>
+        </w:rPr>
+        <w:t>：</w:t>
+      </w:r>
+      <w:r>
+        <w:rPr>
+          <w:rFonts w:hint="eastAsia"/>
+        </w:rPr>
+        <w:t>LR</w:t>
+      </w:r>
+      <w:r>
+        <w:rPr>
+          <w:rFonts w:hint="eastAsia"/>
+        </w:rPr>
+        <w:t>能够筛选出部分变量，降低变量间的多重共线性。使用</w:t>
+      </w:r>
+      <w:r>
+        <w:rPr>
+          <w:rFonts w:hint="eastAsia"/>
+        </w:rPr>
+        <w:t>SPSS</w:t>
+      </w:r>
+      <w:r>
+        <w:rPr>
+          <w:rFonts w:hint="eastAsia"/>
+        </w:rPr>
+        <w:t>软件的分析结果如下：</w:t>
+      </w:r>
+    </w:p>
+    <w:p>
+      <w:pPr>
+        <w:widowControl/>
+        <w:jc w:val="left"/>
+        <w:rPr>
+          <w:rFonts w:ascii="宋体" w:hAnsi="宋体" w:cs="宋体"/>
+          <w:kern w:val="0"/>
+        </w:rPr>
+      </w:pPr>
+      <w:r>
+        <w:rPr>
+          <w:rFonts w:ascii="宋体" w:hAnsi="宋体" w:cs="宋体"/>
+          <w:noProof/>
+          <w:kern w:val="0"/>
+        </w:rPr>
+        <w:drawing>
+          <wp:inline distT="0" distB="0" distL="0" distR="0" wp14:anchorId="3741C282" wp14:editId="03A09BDC">
+            <wp:extent cx="5541788" cy="3371850"/>
+            <wp:effectExtent l="0" t="0" r="1905" b="0"/>
+            <wp:docPr id="5" name="图片 5" descr="C:\Users\Administrator\AppData\Roaming\Tencent\Users\1004905285\QQ\WinTemp\RichOle\X}7_0DW64(1RQO47Y]IVOQI.png"/>
+            <wp:cNvGraphicFramePr>
+              <a:graphicFrameLocks xmlns:a="http://schemas.openxmlformats.org/drawingml/2006/main" noChangeAspect="1"/>
+            </wp:cNvGraphicFramePr>
+            <a:graphic xmlns:a="http://schemas.openxmlformats.org/drawingml/2006/main">
+              <a:graphicData uri="http://schemas.openxmlformats.org/drawingml/2006/picture">
+                <pic:pic xmlns:pic="http://schemas.openxmlformats.org/drawingml/2006/picture">
+                  <pic:nvPicPr>
+                    <pic:cNvPr id="0" name="Picture 8" descr="C:\Users\Administrator\AppData\Roaming\Tencent\Users\1004905285\QQ\WinTemp\RichOle\X}7_0DW64(1RQO47Y]IVOQI.png"/>
+                    <pic:cNvPicPr>
+                      <a:picLocks noChangeAspect="1" noChangeArrowheads="1"/>
+                    </pic:cNvPicPr>
+                  </pic:nvPicPr>
+                  <pic:blipFill>
+                    <a:blip r:embed="rId14">
+                      <a:extLst>
+                        <a:ext uri="{28A0092B-C50C-407E-A947-70E740481C1C}">
+                          <a14:useLocalDpi xmlns:a14="http://schemas.microsoft.com/office/drawing/2010/main" val="0"/>
+                        </a:ext>
+                      </a:extLst>
+                    </a:blip>
+                    <a:srcRect/>
+                    <a:stretch>
+                      <a:fillRect/>
+                    </a:stretch>
+                  </pic:blipFill>
+                  <pic:spPr bwMode="auto">
+                    <a:xfrm>
+                      <a:off x="0" y="0"/>
+                      <a:ext cx="5546733" cy="3374859"/>
+                    </a:xfrm>
+                    <a:prstGeom prst="rect">
+                      <a:avLst/>
+                    </a:prstGeom>
+                    <a:noFill/>
+                    <a:ln>
+                      <a:noFill/>
+                    </a:ln>
+                  </pic:spPr>
+                </pic:pic>
+              </a:graphicData>
+            </a:graphic>
+          </wp:inline>
+        </w:drawing>
+      </w:r>
+    </w:p>
+    <w:p>
+      <w:pPr>
+        <w:widowControl/>
+        <w:jc w:val="left"/>
+        <w:rPr>
+          <w:rFonts w:ascii="宋体" w:hAnsi="宋体" w:cs="宋体"/>
+          <w:kern w:val="0"/>
+        </w:rPr>
+      </w:pPr>
+      <w:r>
+        <w:rPr>
+          <w:rFonts w:ascii="宋体" w:hAnsi="宋体" w:cs="宋体" w:hint="eastAsia"/>
+          <w:kern w:val="0"/>
+        </w:rPr>
+        <w:t>Step5为最终的结果。</w:t>
+      </w:r>
+    </w:p>
+    <w:p>
+      <w:pPr>
+        <w:widowControl/>
+        <w:ind w:firstLineChars="200" w:firstLine="480"/>
+        <w:jc w:val="left"/>
+        <w:rPr>
+          <w:rFonts w:ascii="宋体" w:hAnsi="宋体" w:cs="宋体"/>
+          <w:kern w:val="0"/>
+        </w:rPr>
+      </w:pPr>
+      <w:r>
+        <w:rPr>
+          <w:rFonts w:hint="eastAsia"/>
+        </w:rPr>
+        <w:t>根据</w:t>
+      </w:r>
+      <w:r>
+        <w:rPr>
+          <w:rFonts w:hint="eastAsia"/>
+        </w:rPr>
+        <w:t>20000</w:t>
+      </w:r>
+      <w:r>
+        <w:rPr>
+          <w:rFonts w:hint="eastAsia"/>
+        </w:rPr>
+        <w:t>个训练数据中的</w:t>
+      </w:r>
+      <w:r>
+        <w:rPr>
+          <w:rFonts w:hint="eastAsia"/>
+        </w:rPr>
+        <w:t>80%</w:t>
+      </w:r>
+      <w:r>
+        <w:rPr>
+          <w:rFonts w:hint="eastAsia"/>
+        </w:rPr>
+        <w:t>的样本拟合</w:t>
+      </w:r>
+      <w:r>
+        <w:rPr>
+          <w:rFonts w:hint="eastAsia"/>
+        </w:rPr>
+        <w:t>L</w:t>
+      </w:r>
+      <w:r>
+        <w:t>ogistic</w:t>
+      </w:r>
+      <w:r>
+        <w:rPr>
+          <w:rFonts w:hint="eastAsia"/>
+        </w:rPr>
+        <w:t>回归模型结果如下：</w:t>
+      </w:r>
+    </w:p>
+    <w:p>
+      <w:pPr>
+        <w:ind w:firstLine="288"/>
+        <w:jc w:val="center"/>
+      </w:pPr>
+      <w:r>
+        <w:rPr>
+          <w:rFonts w:hint="eastAsia"/>
+        </w:rPr>
+        <w:t>β</w:t>
+      </w:r>
+      <w:r>
+        <w:rPr>
+          <w:rFonts w:hint="eastAsia"/>
+          <w:vertAlign w:val="subscript"/>
+        </w:rPr>
+        <w:t>0</w:t>
+      </w:r>
+      <w:r>
+        <w:t xml:space="preserve"> </w:t>
+      </w:r>
+      <w:r>
+        <w:rPr>
+          <w:rFonts w:hint="eastAsia"/>
+        </w:rPr>
+        <w:t>=</w:t>
+      </w:r>
+      <w:r>
+        <w:t xml:space="preserve"> -</w:t>
+      </w:r>
+      <w:r>
+        <w:t>2.937</w:t>
+      </w:r>
+      <w:r>
+        <w:rPr>
+          <w:rFonts w:hint="eastAsia"/>
+        </w:rPr>
+        <w:t xml:space="preserve"> </w:t>
+      </w:r>
+      <w:r>
+        <w:rPr>
+          <w:rFonts w:hint="eastAsia"/>
+        </w:rPr>
+        <w:t>β</w:t>
+      </w:r>
+      <w:r>
+        <w:rPr>
+          <w:rFonts w:hint="eastAsia"/>
+          <w:vertAlign w:val="subscript"/>
+        </w:rPr>
+        <w:t>1</w:t>
+      </w:r>
+      <w:r>
+        <w:t xml:space="preserve"> </w:t>
+      </w:r>
+      <w:r>
+        <w:rPr>
+          <w:rFonts w:hint="eastAsia"/>
+        </w:rPr>
+        <w:t>=</w:t>
+      </w:r>
+      <w:r>
+        <w:t xml:space="preserve"> </w:t>
+      </w:r>
+      <w:r>
+        <w:t>4.184</w:t>
+      </w:r>
+      <w:r>
+        <w:rPr>
+          <w:rFonts w:hint="eastAsia"/>
+        </w:rPr>
+        <w:t xml:space="preserve"> </w:t>
+      </w:r>
+      <w:r>
+        <w:rPr>
+          <w:rFonts w:hint="eastAsia"/>
+        </w:rPr>
+        <w:t>β</w:t>
+      </w:r>
+      <w:r>
+        <w:rPr>
+          <w:rFonts w:hint="eastAsia"/>
+          <w:vertAlign w:val="subscript"/>
+        </w:rPr>
+        <w:t>2</w:t>
+      </w:r>
+      <w:r>
+        <w:t xml:space="preserve"> </w:t>
+      </w:r>
+      <w:r>
+        <w:rPr>
+          <w:rFonts w:hint="eastAsia"/>
+        </w:rPr>
+        <w:t>=</w:t>
+      </w:r>
+      <w:r>
+        <w:t xml:space="preserve"> </w:t>
+      </w:r>
+      <w:r>
+        <w:rPr>
+          <w:rFonts w:hint="eastAsia"/>
+        </w:rPr>
+        <w:t>6.</w:t>
+      </w:r>
+      <w:r>
+        <w:rPr>
+          <w:rFonts w:hint="eastAsia"/>
+        </w:rPr>
+        <w:t>465</w:t>
+      </w:r>
+      <w:r>
+        <w:rPr>
+          <w:rFonts w:hint="eastAsia"/>
+        </w:rPr>
+        <w:t xml:space="preserve"> </w:t>
+      </w:r>
+    </w:p>
+    <w:p>
+      <w:pPr>
+        <w:ind w:firstLine="288"/>
+        <w:jc w:val="center"/>
+      </w:pPr>
+      <w:r>
+        <w:rPr>
+          <w:rFonts w:hint="eastAsia"/>
+        </w:rPr>
+        <w:t>β</w:t>
+      </w:r>
+      <w:r>
+        <w:rPr>
+          <w:rFonts w:hint="eastAsia"/>
+          <w:vertAlign w:val="subscript"/>
+        </w:rPr>
+        <w:t>3</w:t>
+      </w:r>
+      <w:r>
+        <w:t xml:space="preserve"> </w:t>
+      </w:r>
+      <w:r>
+        <w:rPr>
+          <w:rFonts w:hint="eastAsia"/>
+        </w:rPr>
+        <w:t>=</w:t>
+      </w:r>
+      <w:r>
+        <w:t xml:space="preserve"> </w:t>
+      </w:r>
+      <w:r>
+        <w:t>-1.</w:t>
+      </w:r>
+      <w:r>
+        <w:t>499</w:t>
+      </w:r>
+      <w:r>
+        <w:rPr>
+          <w:rFonts w:hint="eastAsia"/>
+        </w:rPr>
+        <w:t xml:space="preserve"> </w:t>
+      </w:r>
+      <w:r>
+        <w:rPr>
+          <w:rFonts w:hint="eastAsia"/>
+        </w:rPr>
+        <w:t>β</w:t>
+      </w:r>
+      <w:r>
+        <w:rPr>
+          <w:rFonts w:hint="eastAsia"/>
+          <w:vertAlign w:val="subscript"/>
+        </w:rPr>
+        <w:t>6</w:t>
+      </w:r>
+      <w:r>
+        <w:t xml:space="preserve"> </w:t>
+      </w:r>
+      <w:r>
+        <w:rPr>
+          <w:rFonts w:hint="eastAsia"/>
+        </w:rPr>
+        <w:t>=</w:t>
+      </w:r>
+      <w:r>
+        <w:t xml:space="preserve"> </w:t>
+      </w:r>
+      <w:r>
+        <w:t>-1.180</w:t>
+      </w:r>
+      <w:r>
+        <w:rPr>
+          <w:rFonts w:hint="eastAsia"/>
+        </w:rPr>
+        <w:t xml:space="preserve"> </w:t>
+      </w:r>
+      <w:r>
+        <w:rPr>
+          <w:rFonts w:hint="eastAsia"/>
+        </w:rPr>
+        <w:t>β</w:t>
+      </w:r>
+      <w:r>
+        <w:rPr>
+          <w:rFonts w:hint="eastAsia"/>
+          <w:vertAlign w:val="subscript"/>
+        </w:rPr>
+        <w:t>7</w:t>
+      </w:r>
+      <w:r>
+        <w:t xml:space="preserve"> </w:t>
+      </w:r>
+      <w:r>
+        <w:rPr>
+          <w:rFonts w:hint="eastAsia"/>
+        </w:rPr>
+        <w:t>=</w:t>
+      </w:r>
+      <w:r>
+        <w:t xml:space="preserve"> </w:t>
+      </w:r>
+      <w:r>
+        <w:t>2.619</w:t>
+      </w:r>
+    </w:p>
+    <w:p>
+      <w:r>
+        <w:rPr>
+          <w:rFonts w:hint="eastAsia"/>
+        </w:rPr>
+        <w:t>由此，我们可以得到</w:t>
+      </w:r>
+      <w:r>
+        <w:rPr>
+          <w:rFonts w:hint="eastAsia"/>
+        </w:rPr>
+        <w:t>y</w:t>
+      </w:r>
+      <w:r>
+        <w:rPr>
+          <w:rFonts w:hint="eastAsia"/>
+        </w:rPr>
+        <w:t>与各个指标之间的关系式，关系如下：</w:t>
+      </w:r>
+    </w:p>
+    <w:p>
+      <w:pPr>
+        <w:ind w:firstLine="288"/>
+        <w:jc w:val="center"/>
+        <w:rPr>
+          <w:sz w:val="28"/>
+        </w:rPr>
+      </w:pPr>
+      <w:r>
+        <w:rPr>
+          <w:sz w:val="28"/>
+        </w:rPr>
+        <w:t xml:space="preserve">y = </w:t>
+      </w:r>
+      <m:oMath>
+        <m:f>
+          <m:fPr>
+            <m:ctrlPr>
+              <w:rPr>
+                <w:rFonts w:ascii="Cambria Math" w:hAnsi="Cambria Math"/>
+                <w:i/>
+                <w:sz w:val="28"/>
+              </w:rPr>
+            </m:ctrlPr>
+          </m:fPr>
+          <m:num>
+            <m:r>
+              <w:rPr>
+                <w:rFonts w:ascii="Cambria Math" w:hAnsi="Cambria Math"/>
+                <w:sz w:val="28"/>
+              </w:rPr>
+              <m:t>1</m:t>
+            </m:r>
+          </m:num>
+          <m:den>
+            <m:r>
+              <w:rPr>
+                <w:rFonts w:ascii="Cambria Math" w:hAnsi="Cambria Math"/>
+                <w:sz w:val="28"/>
+              </w:rPr>
+              <m:t>1+</m:t>
+            </m:r>
+            <m:sSup>
+              <m:sSupPr>
+                <m:ctrlPr>
+                  <w:rPr>
+                    <w:rFonts w:ascii="Cambria Math" w:hAnsi="Cambria Math"/>
+                    <w:i/>
+                    <w:sz w:val="28"/>
+                  </w:rPr>
+                </m:ctrlPr>
+              </m:sSupPr>
+              <m:e>
+                <m:r>
+                  <w:rPr>
+                    <w:rFonts w:ascii="Cambria Math" w:hAnsi="Cambria Math"/>
+                    <w:sz w:val="28"/>
+                  </w:rPr>
+                  <m:t>e</m:t>
+                </m:r>
+              </m:e>
+              <m:sup>
+                <m:r>
+                  <w:rPr>
+                    <w:rFonts w:ascii="Cambria Math" w:hAnsi="Cambria Math"/>
+                    <w:sz w:val="28"/>
+                  </w:rPr>
+                  <m:t>-(</m:t>
+                </m:r>
+                <m:r>
+                  <w:rPr>
+                    <w:rFonts w:ascii="Cambria Math" w:eastAsia="微软雅黑" w:hAnsi="Cambria Math" w:cs="微软雅黑" w:hint="eastAsia"/>
+                    <w:sz w:val="28"/>
+                  </w:rPr>
+                  <m:t>-</m:t>
+                </m:r>
+                <m:r>
+                  <w:rPr>
+                    <w:rFonts w:ascii="Cambria Math" w:hAnsi="Cambria Math" w:hint="eastAsia"/>
+                    <w:sz w:val="28"/>
+                  </w:rPr>
+                  <m:t>2.937+4.184v</m:t>
+                </m:r>
+                <m:r>
+                  <w:rPr>
+                    <w:rFonts w:ascii="Cambria Math" w:hAnsi="Cambria Math"/>
+                    <w:sz w:val="28"/>
+                  </w:rPr>
+                  <m:t>1+</m:t>
+                </m:r>
+                <m:r>
+                  <w:rPr>
+                    <w:rFonts w:ascii="Cambria Math" w:hAnsi="Cambria Math" w:hint="eastAsia"/>
+                    <w:sz w:val="28"/>
+                  </w:rPr>
+                  <m:t>6.465</m:t>
+                </m:r>
+                <m:r>
+                  <w:rPr>
+                    <w:rFonts w:ascii="Cambria Math" w:hAnsi="Cambria Math"/>
+                    <w:sz w:val="28"/>
+                  </w:rPr>
+                  <m:t>v2</m:t>
+                </m:r>
+                <m:r>
+                  <w:rPr>
+                    <w:rFonts w:ascii="Cambria Math" w:eastAsia="微软雅黑" w:hAnsi="Cambria Math" w:cs="微软雅黑" w:hint="eastAsia"/>
+                    <w:sz w:val="28"/>
+                  </w:rPr>
+                  <m:t>-</m:t>
+                </m:r>
+                <m:r>
+                  <w:rPr>
+                    <w:rFonts w:ascii="Cambria Math" w:hAnsi="Cambria Math" w:hint="eastAsia"/>
+                    <w:sz w:val="28"/>
+                  </w:rPr>
+                  <m:t>1.499</m:t>
+                </m:r>
+                <m:r>
+                  <w:rPr>
+                    <w:rFonts w:ascii="Cambria Math" w:hAnsi="Cambria Math"/>
+                    <w:sz w:val="28"/>
+                  </w:rPr>
+                  <m:t>v3</m:t>
+                </m:r>
+                <m:r>
+                  <w:rPr>
+                    <w:rFonts w:ascii="Cambria Math" w:eastAsia="微软雅黑" w:hAnsi="Cambria Math" w:cs="微软雅黑" w:hint="eastAsia"/>
+                    <w:sz w:val="28"/>
+                  </w:rPr>
+                  <m:t>-</m:t>
+                </m:r>
+                <m:r>
+                  <w:rPr>
+                    <w:rFonts w:ascii="Cambria Math" w:hAnsi="Cambria Math" w:hint="eastAsia"/>
+                    <w:sz w:val="28"/>
+                  </w:rPr>
+                  <m:t>1.180</m:t>
+                </m:r>
+                <m:r>
+                  <w:rPr>
+                    <w:rFonts w:ascii="Cambria Math" w:hAnsi="Cambria Math"/>
+                    <w:sz w:val="28"/>
+                  </w:rPr>
+                  <m:t>v6</m:t>
+                </m:r>
+                <m:r>
+                  <w:rPr>
+                    <w:rFonts w:ascii="Cambria Math" w:hAnsi="Cambria Math" w:hint="eastAsia"/>
+                    <w:sz w:val="28"/>
+                  </w:rPr>
+                  <m:t>+2.619</m:t>
+                </m:r>
+                <m:r>
+                  <w:rPr>
+                    <w:rFonts w:ascii="Cambria Math" w:hAnsi="Cambria Math"/>
+                    <w:sz w:val="28"/>
+                  </w:rPr>
+                  <m:t>v7)</m:t>
+                </m:r>
+              </m:sup>
+            </m:sSup>
+          </m:den>
+        </m:f>
+      </m:oMath>
+    </w:p>
+    <w:p>
+      <w:pPr>
+        <w:widowControl/>
+        <w:jc w:val="left"/>
+        <w:rPr>
+          <w:rFonts w:ascii="宋体" w:hAnsi="宋体" w:cs="宋体"/>
+          <w:kern w:val="0"/>
+        </w:rPr>
+      </w:pPr>
+      <w:r>
+        <w:rPr>
+          <w:rFonts w:ascii="宋体" w:hAnsi="宋体" w:cs="宋体" w:hint="eastAsia"/>
+          <w:kern w:val="0"/>
+        </w:rPr>
+        <w:t xml:space="preserve">    </w:t>
+      </w:r>
+      <w:r>
+        <w:rPr>
+          <w:rFonts w:ascii="宋体" w:hAnsi="宋体" w:cs="宋体" w:hint="eastAsia"/>
+          <w:kern w:val="0"/>
+        </w:rPr>
+        <w:t>与最初的Logistic回归模型相比，该模型删除了V4、V5</w:t>
+      </w:r>
+      <w:proofErr w:type="gramStart"/>
+      <w:r>
+        <w:rPr>
+          <w:rFonts w:ascii="宋体" w:hAnsi="宋体" w:cs="宋体" w:hint="eastAsia"/>
+          <w:kern w:val="0"/>
+        </w:rPr>
+        <w:t>两个</w:t>
+      </w:r>
+      <w:proofErr w:type="gramEnd"/>
+      <w:r>
+        <w:rPr>
+          <w:rFonts w:ascii="宋体" w:hAnsi="宋体" w:cs="宋体" w:hint="eastAsia"/>
+          <w:kern w:val="0"/>
+        </w:rPr>
+        <w:t>变量，</w:t>
+      </w:r>
+      <w:r>
+        <w:rPr>
+          <w:rFonts w:ascii="宋体" w:hAnsi="宋体" w:cs="宋体" w:hint="eastAsia"/>
+          <w:kern w:val="0"/>
+        </w:rPr>
+        <w:t>且模型预测的准确率达到了92.6%（如</w:t>
+      </w:r>
+      <w:r>
+        <w:rPr>
+          <w:rFonts w:ascii="宋体" w:hAnsi="宋体" w:cs="宋体" w:hint="eastAsia"/>
+          <w:kern w:val="0"/>
+          <w:highlight w:val="yellow"/>
+        </w:rPr>
+        <w:t>图x</w:t>
+      </w:r>
+      <w:r>
+        <w:rPr>
+          <w:rFonts w:ascii="宋体" w:hAnsi="宋体" w:cs="宋体" w:hint="eastAsia"/>
+          <w:kern w:val="0"/>
+        </w:rPr>
+        <w:t>所示）。因此通过比较，我们选用</w:t>
+      </w:r>
+      <w:r>
+        <w:rPr>
+          <w:rFonts w:hint="eastAsia"/>
+        </w:rPr>
+        <w:t>Logistic</w:t>
+      </w:r>
+      <w:r>
+        <w:rPr>
+          <w:rFonts w:hint="eastAsia"/>
+        </w:rPr>
+        <w:t>回归“</w:t>
+      </w:r>
+      <w:r>
+        <w:rPr>
+          <w:rFonts w:hint="eastAsia"/>
+        </w:rPr>
+        <w:t>Forward</w:t>
+      </w:r>
+      <w:r>
+        <w:rPr>
+          <w:rFonts w:hint="eastAsia"/>
+        </w:rPr>
+        <w:t>：</w:t>
+      </w:r>
+      <w:r>
+        <w:rPr>
+          <w:rFonts w:hint="eastAsia"/>
+        </w:rPr>
+        <w:t>LR</w:t>
+      </w:r>
+      <w:r>
+        <w:rPr>
+          <w:rFonts w:hint="eastAsia"/>
+        </w:rPr>
+        <w:t>”方法得到的模型</w:t>
+      </w:r>
+      <w:r>
+        <w:rPr>
+          <w:rFonts w:hint="eastAsia"/>
+        </w:rPr>
+        <w:t>来寻找主要指标</w:t>
+      </w:r>
+      <w:r>
+        <w:rPr>
+          <w:rFonts w:hint="eastAsia"/>
+        </w:rPr>
+        <w:t>。</w:t>
+      </w:r>
+    </w:p>
+    <w:p>
+      <w:pPr>
+        <w:widowControl/>
+        <w:jc w:val="left"/>
+        <w:rPr>
+          <w:rFonts w:ascii="宋体" w:hAnsi="宋体" w:cs="宋体"/>
+          <w:kern w:val="0"/>
+        </w:rPr>
+      </w:pPr>
+    </w:p>
+    <w:p>
+      <w:pPr>
+        <w:widowControl/>
+        <w:jc w:val="left"/>
+        <w:rPr>
+          <w:rFonts w:ascii="宋体" w:hAnsi="宋体" w:cs="宋体"/>
+          <w:kern w:val="0"/>
+        </w:rPr>
+      </w:pPr>
+      <w:r>
+        <w:rPr>
+          <w:rFonts w:ascii="宋体" w:hAnsi="宋体" w:cs="宋体"/>
+          <w:noProof/>
+          <w:kern w:val="0"/>
+        </w:rPr>
+        <w:lastRenderedPageBreak/>
+        <w:drawing>
+          <wp:inline distT="0" distB="0" distL="0" distR="0" wp14:anchorId="29C0BF63" wp14:editId="342450D9">
+            <wp:extent cx="5200650" cy="731710"/>
+            <wp:effectExtent l="0" t="0" r="0" b="0"/>
+            <wp:docPr id="8" name="图片 8" descr="C:\Users\Administrator\AppData\Roaming\Tencent\Users\1004905285\QQ\WinTemp\RichOle\1VQME$)_DZRQ_0P9FOD2RHO.png"/>
+            <wp:cNvGraphicFramePr>
+              <a:graphicFrameLocks xmlns:a="http://schemas.openxmlformats.org/drawingml/2006/main" noChangeAspect="1"/>
+            </wp:cNvGraphicFramePr>
+            <a:graphic xmlns:a="http://schemas.openxmlformats.org/drawingml/2006/main">
+              <a:graphicData uri="http://schemas.openxmlformats.org/drawingml/2006/picture">
+                <pic:pic xmlns:pic="http://schemas.openxmlformats.org/drawingml/2006/picture">
+                  <pic:nvPicPr>
+                    <pic:cNvPr id="0" name="Picture 10" descr="C:\Users\Administrator\AppData\Roaming\Tencent\Users\1004905285\QQ\WinTemp\RichOle\1VQME$)_DZRQ_0P9FOD2RHO.png"/>
+                    <pic:cNvPicPr>
+                      <a:picLocks noChangeAspect="1" noChangeArrowheads="1"/>
+                    </pic:cNvPicPr>
+                  </pic:nvPicPr>
+                  <pic:blipFill>
+                    <a:blip r:embed="rId15">
+                      <a:extLst>
+                        <a:ext uri="{28A0092B-C50C-407E-A947-70E740481C1C}">
+                          <a14:useLocalDpi xmlns:a14="http://schemas.microsoft.com/office/drawing/2010/main" val="0"/>
+                        </a:ext>
+                      </a:extLst>
+                    </a:blip>
+                    <a:srcRect/>
+                    <a:stretch>
+                      <a:fillRect/>
+                    </a:stretch>
+                  </pic:blipFill>
+                  <pic:spPr bwMode="auto">
+                    <a:xfrm>
+                      <a:off x="0" y="0"/>
+                      <a:ext cx="5200650" cy="731710"/>
+                    </a:xfrm>
+                    <a:prstGeom prst="rect">
+                      <a:avLst/>
+                    </a:prstGeom>
+                    <a:noFill/>
+                    <a:ln>
+                      <a:noFill/>
+                    </a:ln>
+                  </pic:spPr>
+                </pic:pic>
+              </a:graphicData>
+            </a:graphic>
+          </wp:inline>
+        </w:drawing>
+      </w:r>
+    </w:p>
+    <w:p>
+      <w:pPr>
+        <w:widowControl/>
+        <w:jc w:val="left"/>
+        <w:rPr>
+          <w:rFonts w:ascii="宋体" w:hAnsi="宋体" w:cs="宋体" w:hint="eastAsia"/>
+          <w:kern w:val="0"/>
+        </w:rPr>
+      </w:pPr>
+      <w:r>
+        <w:rPr>
+          <w:rFonts w:ascii="宋体" w:hAnsi="宋体" w:cs="宋体"/>
+          <w:noProof/>
+          <w:kern w:val="0"/>
+        </w:rPr>
+        <w:drawing>
+          <wp:inline distT="0" distB="0" distL="0" distR="0" wp14:anchorId="4C03BF35" wp14:editId="1E1B1667">
+            <wp:extent cx="5200650" cy="549917"/>
+            <wp:effectExtent l="0" t="0" r="0" b="2540"/>
+            <wp:docPr id="9" name="图片 9" descr="C:\Users\Administrator\AppData\Roaming\Tencent\Users\1004905285\QQ\WinTemp\RichOle\%RCSRKD`]IQ(IW%$_VHHPW4.png"/>
+            <wp:cNvGraphicFramePr>
+              <a:graphicFrameLocks xmlns:a="http://schemas.openxmlformats.org/drawingml/2006/main" noChangeAspect="1"/>
+            </wp:cNvGraphicFramePr>
+            <a:graphic xmlns:a="http://schemas.openxmlformats.org/drawingml/2006/main">
+              <a:graphicData uri="http://schemas.openxmlformats.org/drawingml/2006/picture">
+                <pic:pic xmlns:pic="http://schemas.openxmlformats.org/drawingml/2006/picture">
+                  <pic:nvPicPr>
+                    <pic:cNvPr id="0" name="Picture 12" descr="C:\Users\Administrator\AppData\Roaming\Tencent\Users\1004905285\QQ\WinTemp\RichOle\%RCSRKD`]IQ(IW%$_VHHPW4.png"/>
+                    <pic:cNvPicPr>
+                      <a:picLocks noChangeAspect="1" noChangeArrowheads="1"/>
+                    </pic:cNvPicPr>
+                  </pic:nvPicPr>
+                  <pic:blipFill>
+                    <a:blip r:embed="rId16">
+                      <a:extLst>
+                        <a:ext uri="{28A0092B-C50C-407E-A947-70E740481C1C}">
+                          <a14:useLocalDpi xmlns:a14="http://schemas.microsoft.com/office/drawing/2010/main" val="0"/>
+                        </a:ext>
+                      </a:extLst>
+                    </a:blip>
+                    <a:srcRect/>
+                    <a:stretch>
+                      <a:fillRect/>
+                    </a:stretch>
+                  </pic:blipFill>
+                  <pic:spPr bwMode="auto">
+                    <a:xfrm>
+                      <a:off x="0" y="0"/>
+                      <a:ext cx="5200650" cy="549917"/>
+                    </a:xfrm>
+                    <a:prstGeom prst="rect">
+                      <a:avLst/>
+                    </a:prstGeom>
+                    <a:noFill/>
+                    <a:ln>
+                      <a:noFill/>
+                    </a:ln>
+                  </pic:spPr>
+                </pic:pic>
+              </a:graphicData>
+            </a:graphic>
+          </wp:inline>
+        </w:drawing>
+      </w:r>
+    </w:p>
+    <w:p>
+      <w:pPr>
+        <w:ind w:firstLineChars="200" w:firstLine="480"/>
+        <w:rPr>
+          <w:rFonts w:hint="eastAsia"/>
+        </w:rPr>
+      </w:pPr>
+      <w:r>
+        <w:rPr>
+          <w:rFonts w:hint="eastAsia"/>
+        </w:rPr>
         <w:t>指标的重要性可以通过</w:t>
       </w:r>
       <w:r>
@@ -7329,7 +8405,34 @@
         <w:rPr>
           <w:rFonts w:hint="eastAsia"/>
         </w:rPr>
-        <w:t>（优势比）的值来判定。从上表可以看出，指标</w:t>
+        <w:t>（优势比）的值来判定。</w:t>
+      </w:r>
+      <w:r>
+        <w:rPr>
+          <w:rFonts w:hint="eastAsia"/>
+          <w:highlight w:val="yellow"/>
+        </w:rPr>
+        <w:t>从（表</w:t>
+      </w:r>
+      <w:r>
+        <w:rPr>
+          <w:rFonts w:hint="eastAsia"/>
+          <w:highlight w:val="yellow"/>
+        </w:rPr>
+        <w:t>x</w:t>
+      </w:r>
+      <w:r>
+        <w:rPr>
+          <w:rFonts w:hint="eastAsia"/>
+          <w:highlight w:val="yellow"/>
+        </w:rPr>
+        <w:t>）</w:t>
+      </w:r>
+      <w:r>
+        <w:rPr>
+          <w:rFonts w:hint="eastAsia"/>
+        </w:rPr>
+        <w:t>可以看出，指标</w:t>
       </w:r>
       <w:r>
         <w:rPr>
@@ -7356,7 +8459,34 @@
         <w:t>、</w:t>
       </w:r>
       <w:r>
-        <w:t>V5</w:t>
+        <w:t>V7</w:t>
+      </w:r>
+      <w:r>
+        <w:rPr>
+          <w:rFonts w:hint="eastAsia"/>
+        </w:rPr>
+        <w:t>的优势比相较于其他指标的优势比具有显著性，所以</w:t>
+      </w:r>
+      <w:r>
+        <w:rPr>
+          <w:rFonts w:hint="eastAsia"/>
+        </w:rPr>
+        <w:t>判定特定成分存在的主要指标</w:t>
+      </w:r>
+      <w:r>
+        <w:rPr>
+          <w:rFonts w:hint="eastAsia"/>
+        </w:rPr>
+        <w:t>为</w:t>
+      </w:r>
+      <w:r>
+        <w:rPr>
+          <w:rFonts w:hint="eastAsia"/>
+        </w:rPr>
+        <w:t>V</w:t>
+      </w:r>
+      <w:r>
+        <w:t>1</w:t>
       </w:r>
       <w:r>
         <w:rPr>
@@ -7365,52 +8495,7 @@
         <w:t>、</w:t>
       </w:r>
       <w:r>
-        <w:t>V7</w:t>
-      </w:r>
-      <w:r>
-        <w:rPr>
-          <w:rFonts w:hint="eastAsia"/>
-        </w:rPr>
-        <w:t>的优势比相较于其他指标的优势比具有显著性，所以</w:t>
-      </w:r>
-      <w:r>
-        <w:rPr>
-          <w:rFonts w:hint="eastAsia"/>
-        </w:rPr>
-        <w:t>判定特定成分存在的主要指标</w:t>
-      </w:r>
-      <w:r>
-        <w:rPr>
-          <w:rFonts w:hint="eastAsia"/>
-        </w:rPr>
-        <w:t>为</w:t>
-      </w:r>
-      <w:r>
-        <w:rPr>
-          <w:rFonts w:hint="eastAsia"/>
-        </w:rPr>
-        <w:t>V</w:t>
-      </w:r>
-      <w:r>
-        <w:t>1</w:t>
-      </w:r>
-      <w:r>
-        <w:rPr>
-          <w:rFonts w:hint="eastAsia"/>
-        </w:rPr>
-        <w:t>、</w:t>
-      </w:r>
-      <w:r>
         <w:t>V2</w:t>
-      </w:r>
-      <w:r>
-        <w:rPr>
-          <w:rFonts w:hint="eastAsia"/>
-        </w:rPr>
-        <w:t>、</w:t>
-      </w:r>
-      <w:r>
-        <w:t>V5</w:t>
       </w:r>
       <w:r>
         <w:rPr>
@@ -7936,7 +9021,14 @@
                     </w:rPr>
                   </m:ctrlPr>
                 </m:groupChrPr>
-                <m:e/>
+                <m:e>
+                  <m:r>
+                    <w:rPr>
+                      <w:rFonts w:ascii="Cambria Math" w:hAnsi="Cambria Math"/>
+                    </w:rPr>
+                    <m:t xml:space="preserve"> </m:t>
+                  </m:r>
+                </m:e>
               </m:groupChr>
             </m:e>
           </m:box>
@@ -8083,6 +9175,13 @@
     </w:p>
     <w:p>
       <w:pPr>
+        <w:rPr>
+          <w:rFonts w:hint="eastAsia"/>
+        </w:rPr>
+      </w:pPr>
+    </w:p>
+    <w:p>
+      <w:pPr>
         <w:ind w:left="420"/>
       </w:pPr>
       <m:oMathPara>
@@ -8109,7 +9208,14 @@
                     </w:rPr>
                   </m:ctrlPr>
                 </m:groupChrPr>
-                <m:e/>
+                <m:e>
+                  <m:r>
+                    <w:rPr>
+                      <w:rFonts w:ascii="Cambria Math" w:hAnsi="Cambria Math"/>
+                    </w:rPr>
+                    <m:t xml:space="preserve"> </m:t>
+                  </m:r>
+                </m:e>
               </m:groupChr>
             </m:e>
           </m:box>
@@ -8340,6 +9446,7 @@
         <w:jc w:val="center"/>
       </w:pPr>
       <w:r>
+        <w:lastRenderedPageBreak/>
         <w:t xml:space="preserve">y = </w:t>
       </w:r>
       <m:oMath>
@@ -8663,7 +9770,6 @@
         <w:rPr>
           <w:rFonts w:hint="eastAsia"/>
         </w:rPr>
-        <w:lastRenderedPageBreak/>
         <w:t>问题三：</w:t>
       </w:r>
       <w:r>
@@ -8827,10 +9933,10 @@
             <v:path o:extrusionok="f" gradientshapeok="t" o:connecttype="rect"/>
             <o:lock v:ext="edit" aspectratio="t"/>
           </v:shapetype>
-          <v:shape id="_x0000_i1026" type="#_x0000_t75" style="width:129.85pt;height:41pt" o:ole="">
-            <v:imagedata r:id="rId14" o:title=""/>
+          <v:shape id="_x0000_i1025" type="#_x0000_t75" style="width:129.85pt;height:41.45pt" o:ole="">
+            <v:imagedata r:id="rId17" o:title=""/>
           </v:shape>
-          <o:OLEObject Type="Embed" ProgID="Equation.DSMT4" ShapeID="_x0000_i1026" DrawAspect="Content" ObjectID="_1656757557" r:id="rId15"/>
+          <o:OLEObject Type="Embed" ProgID="Equation.DSMT4" ShapeID="_x0000_i1025" DrawAspect="Content" ObjectID="_1656761393" r:id="rId18"/>
         </w:object>
       </w:r>
       <w:r>
@@ -8935,10 +10041,10 @@
       </w:pPr>
       <w:r>
         <w:object w:dxaOrig="4304" w:dyaOrig="2483" w14:anchorId="606C0D27">
-          <v:shape id="_x0000_i1027" type="#_x0000_t75" style="width:149.9pt;height:87.95pt" o:ole="">
-            <v:imagedata r:id="rId16" o:title=""/>
+          <v:shape id="_x0000_i1026" type="#_x0000_t75" style="width:149.9pt;height:87.95pt" o:ole="">
+            <v:imagedata r:id="rId19" o:title=""/>
           </v:shape>
-          <o:OLEObject Type="Embed" ProgID="Visio.Drawing.11" ShapeID="_x0000_i1027" DrawAspect="Content" ObjectID="_1656757558" r:id="rId17"/>
+          <o:OLEObject Type="Embed" ProgID="Visio.Drawing.11" ShapeID="_x0000_i1026" DrawAspect="Content" ObjectID="_1656761394" r:id="rId20"/>
         </w:object>
       </w:r>
     </w:p>
@@ -8994,10 +10100,10 @@
       </w:r>
       <w:r>
         <w:object w:dxaOrig="2420" w:dyaOrig="300" w14:anchorId="2C417BF1">
-          <v:shape id="_x0000_i1028" type="#_x0000_t75" style="width:121.2pt;height:15.95pt" o:ole="">
-            <v:imagedata r:id="rId18" o:title=""/>
+          <v:shape id="_x0000_i1027" type="#_x0000_t75" style="width:120.75pt;height:15.95pt" o:ole="">
+            <v:imagedata r:id="rId21" o:title=""/>
           </v:shape>
-          <o:OLEObject Type="Embed" ProgID="Equation.DSMT4" ShapeID="_x0000_i1028" DrawAspect="Content" ObjectID="_1656757559" r:id="rId19"/>
+          <o:OLEObject Type="Embed" ProgID="Equation.DSMT4" ShapeID="_x0000_i1027" DrawAspect="Content" ObjectID="_1656761395" r:id="rId22"/>
         </w:object>
       </w:r>
       <w:r>
@@ -9039,10 +10145,10 @@
           <w:position w:val="-10"/>
         </w:rPr>
         <w:object w:dxaOrig="3900" w:dyaOrig="300" w14:anchorId="673CA02B">
-          <v:shape id="_x0000_i1029" type="#_x0000_t75" style="width:192.3pt;height:15.95pt" o:ole="">
-            <v:imagedata r:id="rId20" o:title=""/>
+          <v:shape id="_x0000_i1028" type="#_x0000_t75" style="width:192.75pt;height:15.95pt" o:ole="">
+            <v:imagedata r:id="rId23" o:title=""/>
           </v:shape>
-          <o:OLEObject Type="Embed" ProgID="Equation.DSMT4" ShapeID="_x0000_i1029" DrawAspect="Content" ObjectID="_1656757560" r:id="rId21"/>
+          <o:OLEObject Type="Embed" ProgID="Equation.DSMT4" ShapeID="_x0000_i1028" DrawAspect="Content" ObjectID="_1656761396" r:id="rId24"/>
         </w:object>
       </w:r>
       <w:r>
@@ -9553,7 +10659,14 @@
         <w:rPr>
           <w:rFonts w:hint="eastAsia"/>
         </w:rPr>
-        <w:t>β为七项指标组成的参数向量。</w:t>
+        <w:t>β为七项指标</w:t>
+      </w:r>
+      <w:r>
+        <w:rPr>
+          <w:rFonts w:hint="eastAsia"/>
+        </w:rPr>
+        <w:lastRenderedPageBreak/>
+        <w:t>组成的参数向量。</w:t>
       </w:r>
     </w:p>
     <w:p>
@@ -9722,21 +10835,7 @@
         <w:rPr>
           <w:rFonts w:hint="eastAsia"/>
         </w:rPr>
-        <w:t xml:space="preserve">, </w:t>
-      </w:r>
-      <w:proofErr w:type="spellStart"/>
-      <w:r>
-        <w:rPr>
-          <w:rFonts w:hint="eastAsia"/>
-        </w:rPr>
-        <w:t>i</w:t>
-      </w:r>
-      <w:proofErr w:type="spellEnd"/>
-      <w:r>
-        <w:rPr>
-          <w:rFonts w:hint="eastAsia"/>
-        </w:rPr>
-        <w:t>=1,2,.</w:t>
+        <w:t>, i=1,2,.</w:t>
       </w:r>
       <w:proofErr w:type="gramStart"/>
       <w:r>
@@ -9796,7 +10895,6 @@
         <w:rPr>
           <w:rFonts w:hint="eastAsia"/>
         </w:rPr>
-        <w:lastRenderedPageBreak/>
         <w:t>y = ln</w:t>
       </w:r>
       <m:oMath>
@@ -11235,6 +12333,7 @@
         <w:rPr>
           <w:rFonts w:hint="eastAsia"/>
         </w:rPr>
+        <w:lastRenderedPageBreak/>
         <w:t>特异度</w:t>
       </w:r>
       <w:r>
@@ -11417,14 +12516,7 @@
         <w:rPr>
           <w:rFonts w:hint="eastAsia"/>
         </w:rPr>
-        <w:t>在模型预测混合物含有特定成分的所有结果中，模型预测对的比重，灵敏度表示在真实</w:t>
-      </w:r>
-      <w:r>
-        <w:rPr>
-          <w:rFonts w:hint="eastAsia"/>
-        </w:rPr>
-        <w:lastRenderedPageBreak/>
-        <w:t>值是混合物含有特定成分的所有结果中，模型预测对的比重，特异度表示在真实值是混合物</w:t>
+        <w:t>在模型预测混合物含有特定成分的所有结果中，模型预测对的比重，灵敏度表示在真实值是混合物含有特定成分的所有结果中，模型预测对的比重，特异度表示在真实值是混合物</w:t>
       </w:r>
       <w:proofErr w:type="gramStart"/>
       <w:r>
@@ -11822,6 +12914,24 @@
         <w:t>模型容易出现欠拟合，分类精度不够高。</w:t>
       </w:r>
     </w:p>
+    <w:p>
+      <w:pPr>
+        <w:ind w:firstLineChars="100" w:firstLine="240"/>
+      </w:pPr>
+      <w:r>
+        <w:rPr>
+          <w:rFonts w:hint="eastAsia"/>
+        </w:rPr>
+        <w:t xml:space="preserve">3. </w:t>
+      </w:r>
+      <w:r>
+        <w:rPr>
+          <w:rFonts w:hint="eastAsia"/>
+        </w:rPr>
+        <w:t>在模糊区域的判定划分中，区域边界界定的不够明确、科学。</w:t>
+      </w:r>
+    </w:p>
+    <w:p/>
     <w:p>
       <w:pPr>
         <w:pStyle w:val="2"/>
@@ -11981,7 +13091,7 @@
     <w:p/>
     <w:p/>
     <w:sectPr>
-      <w:footerReference w:type="default" r:id="rId22"/>
+      <w:footerReference w:type="default" r:id="rId25"/>
       <w:pgSz w:w="11906" w:h="16838"/>
       <w:pgMar w:top="1440" w:right="1800" w:bottom="1440" w:left="1800" w:header="851" w:footer="992" w:gutter="0"/>
       <w:pgNumType w:start="1"/>
@@ -12053,7 +13163,7 @@
             <w:noProof/>
             <w:lang w:val="zh-CN"/>
           </w:rPr>
-          <w:t>1</w:t>
+          <w:t>11</w:t>
         </w:r>
         <w:r>
           <w:fldChar w:fldCharType="end"/>
@@ -12477,7 +13587,7 @@
     <w:lsdException w:name="Table Web 2" w:semiHidden="1" w:unhideWhenUsed="1"/>
     <w:lsdException w:name="Table Web 3" w:semiHidden="1" w:unhideWhenUsed="1"/>
     <w:lsdException w:name="Balloon Text" w:semiHidden="1" w:unhideWhenUsed="1"/>
-    <w:lsdException w:name="Table Grid" w:uiPriority="39"/>
+    <w:lsdException w:name="Table Grid" w:semiHidden="1" w:uiPriority="39" w:unhideWhenUsed="1"/>
     <w:lsdException w:name="Table Theme" w:semiHidden="1" w:unhideWhenUsed="1"/>
     <w:lsdException w:name="Placeholder Text" w:semiHidden="1"/>
     <w:lsdException w:name="No Spacing" w:uiPriority="1" w:qFormat="1"/>
@@ -13347,7 +14457,7 @@
 </file>
 
 <file path=customXml/itemProps1.xml><?xml version="1.0" encoding="utf-8"?>
-<ds:datastoreItem xmlns:ds="http://schemas.openxmlformats.org/officeDocument/2006/customXml" ds:itemID="{903B5076-4498-4A38-84B0-4AE3A3E48AFF}">
+<ds:datastoreItem xmlns:ds="http://schemas.openxmlformats.org/officeDocument/2006/customXml" ds:itemID="{B2D68A80-1706-4395-A74B-A22D77602481}">
   <ds:schemaRefs>
     <ds:schemaRef ds:uri="http://schemas.openxmlformats.org/officeDocument/2006/bibliography"/>
   </ds:schemaRefs>
